--- a/Zapiska.docx
+++ b/Zapiska.docx
@@ -2747,6 +2747,262 @@
     <w:p>
       <w:pPr>
         <w:pStyle w:val="a8"/>
+        <w:spacing w:after="0" w:line="264" w:lineRule="auto"/>
+        <w:ind w:left="0" w:right="141" w:firstLine="709"/>
+        <w:contextualSpacing w:val="0"/>
+        <w:jc w:val="both"/>
+        <w:rPr>
+          <w:rFonts w:ascii="Times New Roman" w:hAnsi="Times New Roman" w:cs="Times New Roman"/>
+          <w:i/>
+          <w:sz w:val="28"/>
+          <w:szCs w:val="28"/>
+        </w:rPr>
+      </w:pPr>
+      <w:r>
+        <w:rPr>
+          <w:rFonts w:ascii="Times New Roman" w:hAnsi="Times New Roman" w:cs="Times New Roman"/>
+          <w:sz w:val="28"/>
+          <w:szCs w:val="28"/>
+        </w:rPr>
+        <w:t xml:space="preserve">Наиболее качественной средой разработки для языка </w:t>
+      </w:r>
+      <w:r>
+        <w:rPr>
+          <w:rFonts w:ascii="Times New Roman" w:hAnsi="Times New Roman" w:cs="Times New Roman"/>
+          <w:i/>
+          <w:sz w:val="28"/>
+          <w:szCs w:val="28"/>
+        </w:rPr>
+        <w:t>C</w:t>
+      </w:r>
+      <w:r>
+        <w:rPr>
+          <w:rFonts w:ascii="Times New Roman" w:hAnsi="Times New Roman" w:cs="Times New Roman"/>
+          <w:sz w:val="28"/>
+          <w:szCs w:val="28"/>
+        </w:rPr>
+        <w:t xml:space="preserve"># на операционной системе </w:t>
+      </w:r>
+      <w:proofErr w:type="spellStart"/>
+      <w:r>
+        <w:rPr>
+          <w:rFonts w:ascii="Times New Roman" w:hAnsi="Times New Roman" w:cs="Times New Roman"/>
+          <w:i/>
+          <w:sz w:val="28"/>
+          <w:szCs w:val="28"/>
+        </w:rPr>
+        <w:t>Windows</w:t>
+      </w:r>
+      <w:proofErr w:type="spellEnd"/>
+      <w:r>
+        <w:rPr>
+          <w:rFonts w:ascii="Times New Roman" w:hAnsi="Times New Roman" w:cs="Times New Roman"/>
+          <w:sz w:val="28"/>
+          <w:szCs w:val="28"/>
+        </w:rPr>
+        <w:t xml:space="preserve"> является </w:t>
+      </w:r>
+      <w:proofErr w:type="spellStart"/>
+      <w:r>
+        <w:rPr>
+          <w:rFonts w:ascii="Times New Roman" w:hAnsi="Times New Roman" w:cs="Times New Roman"/>
+          <w:i/>
+          <w:sz w:val="28"/>
+          <w:szCs w:val="28"/>
+        </w:rPr>
+        <w:t>Visual</w:t>
+      </w:r>
+      <w:proofErr w:type="spellEnd"/>
+      <w:r>
+        <w:rPr>
+          <w:rFonts w:ascii="Times New Roman" w:hAnsi="Times New Roman" w:cs="Times New Roman"/>
+          <w:i/>
+          <w:sz w:val="28"/>
+          <w:szCs w:val="28"/>
+        </w:rPr>
+        <w:t xml:space="preserve"> </w:t>
+      </w:r>
+      <w:proofErr w:type="spellStart"/>
+      <w:r>
+        <w:rPr>
+          <w:rFonts w:ascii="Times New Roman" w:hAnsi="Times New Roman" w:cs="Times New Roman"/>
+          <w:i/>
+          <w:sz w:val="28"/>
+          <w:szCs w:val="28"/>
+        </w:rPr>
+        <w:t>Studio</w:t>
+      </w:r>
+      <w:proofErr w:type="spellEnd"/>
+      <w:r>
+        <w:rPr>
+          <w:rFonts w:ascii="Times New Roman" w:hAnsi="Times New Roman" w:cs="Times New Roman"/>
+          <w:i/>
+          <w:sz w:val="28"/>
+          <w:szCs w:val="28"/>
+        </w:rPr>
+        <w:t xml:space="preserve"> </w:t>
+      </w:r>
+      <w:r>
+        <w:rPr>
+          <w:rFonts w:ascii="Times New Roman" w:hAnsi="Times New Roman" w:cs="Times New Roman"/>
+          <w:sz w:val="28"/>
+          <w:szCs w:val="28"/>
+        </w:rPr>
+        <w:t xml:space="preserve">– официальный продукт от компании </w:t>
+      </w:r>
+      <w:proofErr w:type="spellStart"/>
+      <w:r>
+        <w:rPr>
+          <w:rFonts w:ascii="Times New Roman" w:hAnsi="Times New Roman" w:cs="Times New Roman"/>
+          <w:i/>
+          <w:sz w:val="28"/>
+          <w:szCs w:val="28"/>
+        </w:rPr>
+        <w:t>Microsoft</w:t>
+      </w:r>
+      <w:proofErr w:type="spellEnd"/>
+      <w:r>
+        <w:rPr>
+          <w:rFonts w:ascii="Times New Roman" w:hAnsi="Times New Roman" w:cs="Times New Roman"/>
+          <w:sz w:val="28"/>
+          <w:szCs w:val="28"/>
+        </w:rPr>
+        <w:t xml:space="preserve"> – разработчика платформы </w:t>
+      </w:r>
+      <w:r>
+        <w:rPr>
+          <w:rFonts w:ascii="Times New Roman" w:hAnsi="Times New Roman" w:cs="Times New Roman"/>
+          <w:i/>
+          <w:sz w:val="28"/>
+          <w:szCs w:val="28"/>
+        </w:rPr>
+        <w:t>.NET</w:t>
+      </w:r>
+      <w:r>
+        <w:rPr>
+          <w:rFonts w:ascii="Times New Roman" w:hAnsi="Times New Roman" w:cs="Times New Roman"/>
+          <w:sz w:val="28"/>
+          <w:szCs w:val="28"/>
+        </w:rPr>
+        <w:t xml:space="preserve">. Разработка этого проекта велась в среде </w:t>
+      </w:r>
+      <w:proofErr w:type="spellStart"/>
+      <w:r>
+        <w:rPr>
+          <w:rFonts w:ascii="Times New Roman" w:hAnsi="Times New Roman" w:cs="Times New Roman"/>
+          <w:i/>
+          <w:sz w:val="28"/>
+          <w:szCs w:val="28"/>
+        </w:rPr>
+        <w:t>Visual</w:t>
+      </w:r>
+      <w:proofErr w:type="spellEnd"/>
+      <w:r>
+        <w:rPr>
+          <w:rFonts w:ascii="Times New Roman" w:hAnsi="Times New Roman" w:cs="Times New Roman"/>
+          <w:i/>
+          <w:sz w:val="28"/>
+          <w:szCs w:val="28"/>
+        </w:rPr>
+        <w:t xml:space="preserve"> </w:t>
+      </w:r>
+      <w:proofErr w:type="spellStart"/>
+      <w:r>
+        <w:rPr>
+          <w:rFonts w:ascii="Times New Roman" w:hAnsi="Times New Roman" w:cs="Times New Roman"/>
+          <w:i/>
+          <w:sz w:val="28"/>
+          <w:szCs w:val="28"/>
+        </w:rPr>
+        <w:t>Studio</w:t>
+      </w:r>
+      <w:proofErr w:type="spellEnd"/>
+      <w:r>
+        <w:rPr>
+          <w:rFonts w:ascii="Times New Roman" w:hAnsi="Times New Roman" w:cs="Times New Roman"/>
+          <w:i/>
+          <w:sz w:val="28"/>
+          <w:szCs w:val="28"/>
+        </w:rPr>
+        <w:t xml:space="preserve"> 2019 </w:t>
+      </w:r>
+      <w:r>
+        <w:rPr>
+          <w:rFonts w:ascii="Times New Roman" w:hAnsi="Times New Roman" w:cs="Times New Roman"/>
+          <w:i/>
+          <w:sz w:val="28"/>
+          <w:szCs w:val="28"/>
+          <w:lang w:val="en-US"/>
+        </w:rPr>
+        <w:t>Community</w:t>
+      </w:r>
+      <w:r>
+        <w:rPr>
+          <w:rFonts w:ascii="Times New Roman" w:hAnsi="Times New Roman" w:cs="Times New Roman"/>
+          <w:i/>
+          <w:sz w:val="28"/>
+          <w:szCs w:val="28"/>
+        </w:rPr>
+        <w:t>.</w:t>
+      </w:r>
+    </w:p>
+    <w:p>
+      <w:pPr>
+        <w:pStyle w:val="a8"/>
+        <w:spacing w:after="0" w:line="264" w:lineRule="auto"/>
+        <w:ind w:left="0" w:right="141" w:firstLine="709"/>
+        <w:contextualSpacing w:val="0"/>
+        <w:jc w:val="both"/>
+        <w:rPr>
+          <w:rFonts w:ascii="Times New Roman" w:hAnsi="Times New Roman" w:cs="Times New Roman"/>
+          <w:i/>
+          <w:sz w:val="28"/>
+          <w:szCs w:val="28"/>
+        </w:rPr>
+      </w:pPr>
+    </w:p>
+    <w:p>
+      <w:pPr>
+        <w:pStyle w:val="a6"/>
+        <w:spacing w:before="0" w:after="0" w:line="360" w:lineRule="exact"/>
+        <w:ind w:left="0" w:firstLine="709"/>
+        <w:outlineLvl w:val="1"/>
+      </w:pPr>
+      <w:bookmarkStart w:id="7" w:name="_Toc58705673"/>
+      <w:bookmarkStart w:id="8" w:name="_Toc71704169"/>
+      <w:r>
+        <w:t>1.4</w:t>
+      </w:r>
+      <w:r>
+        <w:t xml:space="preserve"> </w:t>
+      </w:r>
+      <w:r>
+        <w:t>Выводы а</w:t>
+      </w:r>
+      <w:r>
+        <w:t>налитического обзора</w:t>
+      </w:r>
+      <w:bookmarkEnd w:id="7"/>
+      <w:bookmarkEnd w:id="8"/>
+    </w:p>
+    <w:p>
+      <w:pPr>
+        <w:pStyle w:val="a8"/>
+        <w:spacing w:after="0" w:line="264" w:lineRule="auto"/>
+        <w:ind w:left="0" w:right="141" w:firstLine="709"/>
+        <w:contextualSpacing w:val="0"/>
+        <w:jc w:val="both"/>
+        <w:rPr>
+          <w:rFonts w:ascii="Times New Roman" w:hAnsi="Times New Roman" w:cs="Times New Roman"/>
+          <w:i/>
+          <w:sz w:val="28"/>
+          <w:szCs w:val="28"/>
+        </w:rPr>
+      </w:pPr>
+    </w:p>
+    <w:p>
+      <w:pPr>
+        <w:pStyle w:val="a8"/>
         <w:spacing w:line="264" w:lineRule="auto"/>
         <w:ind w:left="0" w:right="141" w:firstLine="709"/>
         <w:contextualSpacing w:val="0"/>
@@ -2761,82 +3017,166 @@
       <w:r>
         <w:rPr>
           <w:rFonts w:ascii="Times New Roman" w:hAnsi="Times New Roman" w:cs="Times New Roman"/>
-          <w:sz w:val="28"/>
-          <w:szCs w:val="28"/>
-        </w:rPr>
-        <w:t xml:space="preserve">Наиболее качественной средой разработки для языка </w:t>
+          <w:color w:val="000000"/>
+          <w:sz w:val="28"/>
+          <w:szCs w:val="28"/>
+        </w:rPr>
+        <w:t>На основе вышеперечисленных пунктов</w:t>
+      </w:r>
+      <w:r>
+        <w:rPr>
+          <w:rFonts w:ascii="Times New Roman" w:hAnsi="Times New Roman" w:cs="Times New Roman"/>
+          <w:color w:val="000000"/>
+          <w:sz w:val="28"/>
+          <w:szCs w:val="28"/>
+        </w:rPr>
+        <w:t xml:space="preserve"> </w:t>
+      </w:r>
+      <w:r>
+        <w:rPr>
+          <w:rFonts w:ascii="Times New Roman" w:hAnsi="Times New Roman" w:cs="Times New Roman"/>
+          <w:color w:val="000000"/>
+          <w:sz w:val="28"/>
+          <w:szCs w:val="28"/>
+        </w:rPr>
+        <w:t xml:space="preserve">можно сделать вывод о подходе реализации сайта </w:t>
+      </w:r>
+      <w:r>
+        <w:rPr>
+          <w:rFonts w:ascii="Times New Roman" w:hAnsi="Times New Roman" w:cs="Times New Roman"/>
+          <w:color w:val="000000"/>
+          <w:sz w:val="28"/>
+          <w:szCs w:val="28"/>
+        </w:rPr>
+        <w:t xml:space="preserve">склад аптеки. </w:t>
+      </w:r>
+      <w:r>
+        <w:rPr>
+          <w:rFonts w:ascii="Times New Roman" w:hAnsi="Times New Roman" w:cs="Times New Roman"/>
+          <w:color w:val="000000"/>
+          <w:sz w:val="28"/>
+          <w:szCs w:val="28"/>
+        </w:rPr>
+        <w:t xml:space="preserve">Для реализации программного обеспечения. Для реализации приложения были использованы следующие паттерны: </w:t>
+      </w:r>
+      <w:proofErr w:type="spellStart"/>
+      <w:r>
+        <w:rPr>
+          <w:rFonts w:ascii="Times New Roman" w:hAnsi="Times New Roman" w:cs="Times New Roman"/>
+          <w:color w:val="000000"/>
+          <w:sz w:val="28"/>
+          <w:szCs w:val="28"/>
+        </w:rPr>
+        <w:t>репозиторий</w:t>
+      </w:r>
+      <w:proofErr w:type="spellEnd"/>
+      <w:r>
+        <w:rPr>
+          <w:rFonts w:ascii="Times New Roman" w:hAnsi="Times New Roman" w:cs="Times New Roman"/>
+          <w:color w:val="000000"/>
+          <w:sz w:val="28"/>
+          <w:szCs w:val="28"/>
+        </w:rPr>
+        <w:t xml:space="preserve">, </w:t>
       </w:r>
       <w:r>
         <w:rPr>
           <w:rFonts w:ascii="Times New Roman" w:hAnsi="Times New Roman" w:cs="Times New Roman"/>
           <w:i/>
-          <w:sz w:val="28"/>
-          <w:szCs w:val="28"/>
-        </w:rPr>
-        <w:t>C</w:t>
-      </w:r>
-      <w:r>
-        <w:rPr>
-          <w:rFonts w:ascii="Times New Roman" w:hAnsi="Times New Roman" w:cs="Times New Roman"/>
-          <w:sz w:val="28"/>
-          <w:szCs w:val="28"/>
-        </w:rPr>
-        <w:t xml:space="preserve"># на операционной системе </w:t>
-      </w:r>
-      <w:proofErr w:type="spellStart"/>
+          <w:color w:val="000000"/>
+          <w:sz w:val="28"/>
+          <w:szCs w:val="28"/>
+          <w:lang w:val="en-US"/>
+        </w:rPr>
+        <w:t>MVC</w:t>
+      </w:r>
+      <w:r>
+        <w:rPr>
+          <w:rFonts w:ascii="Times New Roman" w:hAnsi="Times New Roman" w:cs="Times New Roman"/>
+          <w:color w:val="000000"/>
+          <w:sz w:val="28"/>
+          <w:szCs w:val="28"/>
+        </w:rPr>
+        <w:t xml:space="preserve">. В качестве среды разработки программного продукта использовался лицензионный программный продукт компании </w:t>
+      </w:r>
       <w:r>
         <w:rPr>
           <w:rFonts w:ascii="Times New Roman" w:hAnsi="Times New Roman" w:cs="Times New Roman"/>
           <w:i/>
-          <w:sz w:val="28"/>
-          <w:szCs w:val="28"/>
-        </w:rPr>
-        <w:t>Windows</w:t>
-      </w:r>
-      <w:proofErr w:type="spellEnd"/>
-      <w:r>
-        <w:rPr>
-          <w:rFonts w:ascii="Times New Roman" w:hAnsi="Times New Roman" w:cs="Times New Roman"/>
-          <w:sz w:val="28"/>
-          <w:szCs w:val="28"/>
-        </w:rPr>
-        <w:t xml:space="preserve"> является </w:t>
-      </w:r>
-      <w:proofErr w:type="spellStart"/>
+          <w:color w:val="000000"/>
+          <w:sz w:val="28"/>
+          <w:szCs w:val="28"/>
+          <w:lang w:val="en-US"/>
+        </w:rPr>
+        <w:t>Microsoft</w:t>
+      </w:r>
       <w:r>
         <w:rPr>
           <w:rFonts w:ascii="Times New Roman" w:hAnsi="Times New Roman" w:cs="Times New Roman"/>
           <w:i/>
-          <w:sz w:val="28"/>
-          <w:szCs w:val="28"/>
+          <w:color w:val="000000"/>
+          <w:sz w:val="28"/>
+          <w:szCs w:val="28"/>
+        </w:rPr>
+        <w:t xml:space="preserve"> </w:t>
+      </w:r>
+      <w:r>
+        <w:rPr>
+          <w:rFonts w:ascii="Times New Roman" w:hAnsi="Times New Roman" w:cs="Times New Roman"/>
+          <w:i/>
+          <w:color w:val="000000"/>
+          <w:sz w:val="28"/>
+          <w:szCs w:val="28"/>
+          <w:lang w:val="en-US"/>
         </w:rPr>
         <w:t>Visual</w:t>
       </w:r>
-      <w:proofErr w:type="spellEnd"/>
       <w:r>
         <w:rPr>
           <w:rFonts w:ascii="Times New Roman" w:hAnsi="Times New Roman" w:cs="Times New Roman"/>
           <w:i/>
+          <w:color w:val="000000"/>
           <w:sz w:val="28"/>
           <w:szCs w:val="28"/>
         </w:rPr>
         <w:t xml:space="preserve"> </w:t>
       </w:r>
-      <w:proofErr w:type="spellStart"/>
       <w:r>
         <w:rPr>
           <w:rFonts w:ascii="Times New Roman" w:hAnsi="Times New Roman" w:cs="Times New Roman"/>
           <w:i/>
-          <w:sz w:val="28"/>
-          <w:szCs w:val="28"/>
+          <w:color w:val="000000"/>
+          <w:sz w:val="28"/>
+          <w:szCs w:val="28"/>
+          <w:lang w:val="en-US"/>
         </w:rPr>
         <w:t>Studio</w:t>
       </w:r>
-      <w:proofErr w:type="spellEnd"/>
+      <w:r>
+        <w:rPr>
+          <w:rFonts w:ascii="Times New Roman" w:hAnsi="Times New Roman" w:cs="Times New Roman"/>
+          <w:color w:val="000000"/>
+          <w:sz w:val="28"/>
+          <w:szCs w:val="28"/>
+        </w:rPr>
+        <w:t xml:space="preserve">. Для управления БД использовалась система управления реляционными базами данных </w:t>
+      </w:r>
       <w:r>
         <w:rPr>
           <w:rFonts w:ascii="Times New Roman" w:hAnsi="Times New Roman" w:cs="Times New Roman"/>
           <w:i/>
+          <w:color w:val="000000"/>
+          <w:sz w:val="28"/>
+          <w:szCs w:val="28"/>
+          <w:lang w:val="en-US"/>
+        </w:rPr>
+        <w:t>MS</w:t>
+      </w:r>
+      <w:r>
+        <w:rPr>
+          <w:rFonts w:ascii="Times New Roman" w:hAnsi="Times New Roman" w:cs="Times New Roman"/>
+          <w:i/>
+          <w:color w:val="000000"/>
           <w:sz w:val="28"/>
           <w:szCs w:val="28"/>
         </w:rPr>
@@ -2845,108 +3185,59 @@
       <w:r>
         <w:rPr>
           <w:rFonts w:ascii="Times New Roman" w:hAnsi="Times New Roman" w:cs="Times New Roman"/>
-          <w:sz w:val="28"/>
-          <w:szCs w:val="28"/>
-        </w:rPr>
-        <w:t xml:space="preserve">– официальный продукт от компании </w:t>
-      </w:r>
-      <w:proofErr w:type="spellStart"/>
-      <w:r>
-        <w:rPr>
-          <w:rFonts w:ascii="Times New Roman" w:hAnsi="Times New Roman" w:cs="Times New Roman"/>
           <w:i/>
-          <w:sz w:val="28"/>
-          <w:szCs w:val="28"/>
-        </w:rPr>
-        <w:t>Microsoft</w:t>
-      </w:r>
-      <w:proofErr w:type="spellEnd"/>
-      <w:r>
-        <w:rPr>
-          <w:rFonts w:ascii="Times New Roman" w:hAnsi="Times New Roman" w:cs="Times New Roman"/>
-          <w:sz w:val="28"/>
-          <w:szCs w:val="28"/>
-        </w:rPr>
-        <w:t xml:space="preserve"> – разработчика платформы </w:t>
+          <w:color w:val="000000"/>
+          <w:sz w:val="28"/>
+          <w:szCs w:val="28"/>
+          <w:lang w:val="en-US"/>
+        </w:rPr>
+        <w:t>SQL</w:t>
       </w:r>
       <w:r>
         <w:rPr>
           <w:rFonts w:ascii="Times New Roman" w:hAnsi="Times New Roman" w:cs="Times New Roman"/>
           <w:i/>
-          <w:sz w:val="28"/>
-          <w:szCs w:val="28"/>
-        </w:rPr>
-        <w:t>.NET</w:t>
-      </w:r>
-      <w:r>
-        <w:rPr>
-          <w:rFonts w:ascii="Times New Roman" w:hAnsi="Times New Roman" w:cs="Times New Roman"/>
-          <w:sz w:val="28"/>
-          <w:szCs w:val="28"/>
-        </w:rPr>
-        <w:t xml:space="preserve">. Разработка этого проекта велась в среде </w:t>
-      </w:r>
-      <w:proofErr w:type="spellStart"/>
+          <w:color w:val="000000"/>
+          <w:sz w:val="28"/>
+          <w:szCs w:val="28"/>
+        </w:rPr>
+        <w:t xml:space="preserve"> </w:t>
+      </w:r>
       <w:r>
         <w:rPr>
           <w:rFonts w:ascii="Times New Roman" w:hAnsi="Times New Roman" w:cs="Times New Roman"/>
           <w:i/>
-          <w:sz w:val="28"/>
-          <w:szCs w:val="28"/>
-        </w:rPr>
-        <w:t>Visual</w:t>
-      </w:r>
-      <w:proofErr w:type="spellEnd"/>
-      <w:r>
+          <w:color w:val="000000"/>
+          <w:sz w:val="28"/>
+          <w:szCs w:val="28"/>
+          <w:lang w:val="en-US"/>
+        </w:rPr>
+        <w:t>Server</w:t>
+      </w:r>
+      <w:r>
+        <w:rPr>
+          <w:rFonts w:ascii="Times New Roman" w:hAnsi="Times New Roman" w:cs="Times New Roman"/>
+          <w:color w:val="000000"/>
+          <w:sz w:val="28"/>
+          <w:szCs w:val="28"/>
+        </w:rPr>
+        <w:t>.</w:t>
+      </w:r>
+    </w:p>
+    <w:p>
+      <w:pPr>
+        <w:pStyle w:val="a8"/>
+        <w:spacing w:line="264" w:lineRule="auto"/>
+        <w:ind w:left="0" w:right="141" w:firstLine="709"/>
+        <w:contextualSpacing w:val="0"/>
+        <w:jc w:val="both"/>
         <w:rPr>
           <w:rFonts w:ascii="Times New Roman" w:hAnsi="Times New Roman" w:cs="Times New Roman"/>
           <w:i/>
           <w:sz w:val="28"/>
           <w:szCs w:val="28"/>
         </w:rPr>
-        <w:t xml:space="preserve"> </w:t>
-      </w:r>
-      <w:proofErr w:type="spellStart"/>
-      <w:r>
-        <w:rPr>
-          <w:rFonts w:ascii="Times New Roman" w:hAnsi="Times New Roman" w:cs="Times New Roman"/>
-          <w:i/>
-          <w:sz w:val="28"/>
-          <w:szCs w:val="28"/>
-        </w:rPr>
-        <w:t>Studio</w:t>
-      </w:r>
-      <w:proofErr w:type="spellEnd"/>
-      <w:r>
-        <w:rPr>
-          <w:rFonts w:ascii="Times New Roman" w:hAnsi="Times New Roman" w:cs="Times New Roman"/>
-          <w:i/>
-          <w:sz w:val="28"/>
-          <w:szCs w:val="28"/>
-        </w:rPr>
-        <w:t xml:space="preserve"> 2019 </w:t>
-      </w:r>
-      <w:r>
-        <w:rPr>
-          <w:rFonts w:ascii="Times New Roman" w:hAnsi="Times New Roman" w:cs="Times New Roman"/>
-          <w:i/>
-          <w:sz w:val="28"/>
-          <w:szCs w:val="28"/>
-          <w:lang w:val="en-US"/>
-        </w:rPr>
-        <w:t>Community</w:t>
-      </w:r>
-      <w:r>
-        <w:rPr>
-          <w:rFonts w:ascii="Times New Roman" w:hAnsi="Times New Roman" w:cs="Times New Roman"/>
-          <w:i/>
-          <w:sz w:val="28"/>
-          <w:szCs w:val="28"/>
-        </w:rPr>
-        <w:t>.</w:t>
-      </w:r>
-      <w:bookmarkStart w:id="7" w:name="_GoBack"/>
-      <w:bookmarkEnd w:id="7"/>
+      </w:pPr>
     </w:p>
     <w:p>
       <w:pPr>
@@ -2984,6 +3275,1301 @@
           <w:color w:val="000000"/>
           <w:sz w:val="28"/>
           <w:szCs w:val="28"/>
+        </w:rPr>
+      </w:pPr>
+    </w:p>
+    <w:p>
+      <w:pPr>
+        <w:spacing w:after="0" w:line="264" w:lineRule="auto"/>
+        <w:ind w:firstLine="709"/>
+        <w:jc w:val="both"/>
+        <w:rPr>
+          <w:rFonts w:ascii="Times New Roman" w:hAnsi="Times New Roman" w:cs="Times New Roman"/>
+          <w:color w:val="000000"/>
+          <w:sz w:val="28"/>
+          <w:szCs w:val="28"/>
+        </w:rPr>
+      </w:pPr>
+    </w:p>
+    <w:p>
+      <w:pPr>
+        <w:pStyle w:val="a4"/>
+        <w:spacing w:after="0" w:line="264" w:lineRule="auto"/>
+        <w:outlineLvl w:val="0"/>
+      </w:pPr>
+      <w:bookmarkStart w:id="9" w:name="_Toc71704170"/>
+      <w:r>
+        <w:rPr>
+          <w:lang w:val="ru-RU"/>
+        </w:rPr>
+        <w:lastRenderedPageBreak/>
+        <w:t xml:space="preserve">2 </w:t>
+      </w:r>
+      <w:r>
+        <w:t>АРХИТЕКТУРА ПРОГРАММНОГО ОБЕСПЕЧЕНИЯ</w:t>
+      </w:r>
+      <w:bookmarkEnd w:id="9"/>
+    </w:p>
+    <w:p>
+      <w:pPr>
+        <w:pStyle w:val="a6"/>
+        <w:spacing w:before="0" w:after="0" w:line="264" w:lineRule="auto"/>
+      </w:pPr>
+      <w:bookmarkStart w:id="10" w:name="_Toc42801532"/>
+    </w:p>
+    <w:p>
+      <w:pPr>
+        <w:pStyle w:val="a6"/>
+        <w:spacing w:before="0" w:after="0" w:line="264" w:lineRule="auto"/>
+      </w:pPr>
+      <w:r>
+        <w:t>2.1</w:t>
+      </w:r>
+      <w:r>
+        <w:t xml:space="preserve"> </w:t>
+      </w:r>
+      <w:bookmarkEnd w:id="10"/>
+      <w:r>
+        <w:t>Общая информация</w:t>
+      </w:r>
+    </w:p>
+    <w:p>
+      <w:pPr>
+        <w:tabs>
+          <w:tab w:val="left" w:pos="709"/>
+        </w:tabs>
+        <w:spacing w:after="0" w:line="264" w:lineRule="auto"/>
+        <w:ind w:right="-1"/>
+        <w:jc w:val="both"/>
+        <w:rPr>
+          <w:rFonts w:ascii="Times New Roman" w:hAnsi="Times New Roman" w:cs="Times New Roman"/>
+          <w:bCs/>
+          <w:sz w:val="28"/>
+          <w:szCs w:val="28"/>
+        </w:rPr>
+      </w:pPr>
+    </w:p>
+    <w:p>
+      <w:pPr>
+        <w:tabs>
+          <w:tab w:val="left" w:pos="709"/>
+        </w:tabs>
+        <w:spacing w:line="264" w:lineRule="auto"/>
+        <w:ind w:right="-1"/>
+        <w:jc w:val="both"/>
+        <w:rPr>
+          <w:rFonts w:ascii="Times New Roman" w:hAnsi="Times New Roman" w:cs="Times New Roman"/>
+          <w:sz w:val="28"/>
+          <w:szCs w:val="28"/>
+        </w:rPr>
+      </w:pPr>
+      <w:r>
+        <w:rPr>
+          <w:rFonts w:ascii="Times New Roman" w:hAnsi="Times New Roman" w:cs="Times New Roman"/>
+          <w:bCs/>
+          <w:sz w:val="28"/>
+          <w:szCs w:val="28"/>
+        </w:rPr>
+        <w:tab/>
+      </w:r>
+      <w:r>
+        <w:rPr>
+          <w:rFonts w:ascii="Times New Roman" w:hAnsi="Times New Roman" w:cs="Times New Roman"/>
+          <w:bCs/>
+          <w:sz w:val="28"/>
+          <w:szCs w:val="28"/>
+        </w:rPr>
+        <w:t>Разрабатываемое приложение предназначено для работников склада и для их непосредственного начальства. При помощи данного приложения сотрудники могут заполнять данные о поставках на</w:t>
+      </w:r>
+      <w:r>
+        <w:rPr>
+          <w:rFonts w:ascii="Times New Roman" w:hAnsi="Times New Roman" w:cs="Times New Roman"/>
+          <w:bCs/>
+          <w:sz w:val="28"/>
+          <w:szCs w:val="28"/>
+        </w:rPr>
+        <w:t xml:space="preserve"> склад новых медикаментов и о списании </w:t>
+      </w:r>
+      <w:r>
+        <w:rPr>
+          <w:rFonts w:ascii="Times New Roman" w:hAnsi="Times New Roman" w:cs="Times New Roman"/>
+          <w:bCs/>
+          <w:sz w:val="28"/>
+          <w:szCs w:val="28"/>
+        </w:rPr>
+        <w:t xml:space="preserve">и редактировать список медикаментов. Начальство имеет возможность </w:t>
+      </w:r>
+      <w:r>
+        <w:rPr>
+          <w:rFonts w:ascii="Times New Roman" w:hAnsi="Times New Roman" w:cs="Times New Roman"/>
+          <w:bCs/>
+          <w:sz w:val="28"/>
+          <w:szCs w:val="28"/>
+        </w:rPr>
+        <w:t>контролировать работу починенных</w:t>
+      </w:r>
+      <w:r>
+        <w:rPr>
+          <w:rFonts w:ascii="Times New Roman" w:hAnsi="Times New Roman" w:cs="Times New Roman"/>
+          <w:bCs/>
+          <w:sz w:val="28"/>
+          <w:szCs w:val="28"/>
+        </w:rPr>
+        <w:t xml:space="preserve">. </w:t>
+      </w:r>
+      <w:r>
+        <w:rPr>
+          <w:rFonts w:ascii="Times New Roman" w:hAnsi="Times New Roman" w:cs="Times New Roman"/>
+          <w:bCs/>
+          <w:sz w:val="28"/>
+          <w:szCs w:val="28"/>
+        </w:rPr>
+        <w:t>Администратор</w:t>
+      </w:r>
+      <w:r>
+        <w:rPr>
+          <w:rFonts w:ascii="Times New Roman" w:hAnsi="Times New Roman" w:cs="Times New Roman"/>
+          <w:bCs/>
+          <w:sz w:val="28"/>
+          <w:szCs w:val="28"/>
+        </w:rPr>
+        <w:t xml:space="preserve"> имеет доступ к базе данных пользователей, что позволяет ему регулировать ее, удаляя неактуальные аккаунты и добавляя новые при необходимости.</w:t>
+      </w:r>
+      <w:r>
+        <w:rPr>
+          <w:rFonts w:ascii="Times New Roman" w:hAnsi="Times New Roman" w:cs="Times New Roman"/>
+          <w:sz w:val="28"/>
+          <w:szCs w:val="28"/>
+        </w:rPr>
+        <w:t xml:space="preserve"> </w:t>
+      </w:r>
+    </w:p>
+    <w:p>
+      <w:pPr>
+        <w:pStyle w:val="a6"/>
+        <w:ind w:left="0" w:firstLine="0"/>
+      </w:pPr>
+      <w:r>
+        <w:t xml:space="preserve">          </w:t>
+      </w:r>
+      <w:r>
+        <w:t>2.2 Анализ задания на проектирование</w:t>
+      </w:r>
+    </w:p>
+    <w:p>
+      <w:pPr>
+        <w:tabs>
+          <w:tab w:val="left" w:pos="709"/>
+        </w:tabs>
+        <w:spacing w:line="264" w:lineRule="auto"/>
+        <w:ind w:left="567" w:right="-1"/>
+        <w:rPr>
+          <w:rFonts w:ascii="Times New Roman" w:hAnsi="Times New Roman" w:cs="Times New Roman"/>
+          <w:sz w:val="28"/>
+          <w:szCs w:val="28"/>
+        </w:rPr>
+      </w:pPr>
+      <w:r>
+        <w:rPr>
+          <w:rFonts w:ascii="Times New Roman" w:hAnsi="Times New Roman" w:cs="Times New Roman"/>
+          <w:sz w:val="28"/>
+          <w:szCs w:val="28"/>
+        </w:rPr>
+        <w:tab/>
+      </w:r>
+      <w:r>
+        <w:rPr>
+          <w:rFonts w:ascii="Times New Roman" w:hAnsi="Times New Roman" w:cs="Times New Roman"/>
+          <w:sz w:val="28"/>
+          <w:szCs w:val="28"/>
+        </w:rPr>
+        <w:t xml:space="preserve">Для реализации склада аптеки </w:t>
+      </w:r>
+      <w:r>
+        <w:rPr>
+          <w:rFonts w:ascii="Times New Roman" w:hAnsi="Times New Roman" w:cs="Times New Roman"/>
+          <w:sz w:val="28"/>
+          <w:szCs w:val="28"/>
+        </w:rPr>
+        <w:t>были добавлены следующие роли:</w:t>
+      </w:r>
+      <w:r>
+        <w:rPr>
+          <w:rFonts w:ascii="Times New Roman" w:hAnsi="Times New Roman" w:cs="Times New Roman"/>
+          <w:sz w:val="28"/>
+          <w:szCs w:val="28"/>
+        </w:rPr>
+        <w:tab/>
+      </w:r>
+    </w:p>
+    <w:p>
+      <w:pPr>
+        <w:pStyle w:val="a8"/>
+        <w:numPr>
+          <w:ilvl w:val="0"/>
+          <w:numId w:val="4"/>
+        </w:numPr>
+        <w:tabs>
+          <w:tab w:val="left" w:pos="709"/>
+        </w:tabs>
+        <w:spacing w:line="264" w:lineRule="auto"/>
+        <w:ind w:left="993" w:right="-1"/>
+        <w:jc w:val="both"/>
+        <w:rPr>
+          <w:rFonts w:ascii="Times New Roman" w:hAnsi="Times New Roman" w:cs="Times New Roman"/>
+          <w:sz w:val="28"/>
+          <w:szCs w:val="28"/>
+        </w:rPr>
+      </w:pPr>
+      <w:r>
+        <w:rPr>
+          <w:rFonts w:ascii="Times New Roman" w:hAnsi="Times New Roman" w:cs="Times New Roman"/>
+          <w:sz w:val="28"/>
+          <w:szCs w:val="28"/>
+        </w:rPr>
+        <w:t>Администратор;</w:t>
+      </w:r>
+    </w:p>
+    <w:p>
+      <w:pPr>
+        <w:pStyle w:val="a8"/>
+        <w:numPr>
+          <w:ilvl w:val="0"/>
+          <w:numId w:val="4"/>
+        </w:numPr>
+        <w:tabs>
+          <w:tab w:val="left" w:pos="709"/>
+        </w:tabs>
+        <w:spacing w:line="264" w:lineRule="auto"/>
+        <w:ind w:left="993" w:right="-1"/>
+        <w:jc w:val="both"/>
+        <w:rPr>
+          <w:rFonts w:ascii="Times New Roman" w:hAnsi="Times New Roman" w:cs="Times New Roman"/>
+          <w:sz w:val="28"/>
+          <w:szCs w:val="28"/>
+        </w:rPr>
+      </w:pPr>
+      <w:r>
+        <w:rPr>
+          <w:rFonts w:ascii="Times New Roman" w:hAnsi="Times New Roman" w:cs="Times New Roman"/>
+          <w:sz w:val="28"/>
+          <w:szCs w:val="28"/>
+        </w:rPr>
+        <w:t>Клиент;</w:t>
+      </w:r>
+    </w:p>
+    <w:p>
+      <w:pPr>
+        <w:pStyle w:val="a8"/>
+        <w:numPr>
+          <w:ilvl w:val="0"/>
+          <w:numId w:val="4"/>
+        </w:numPr>
+        <w:tabs>
+          <w:tab w:val="left" w:pos="709"/>
+        </w:tabs>
+        <w:spacing w:line="264" w:lineRule="auto"/>
+        <w:ind w:left="993" w:right="-1"/>
+        <w:jc w:val="both"/>
+        <w:rPr>
+          <w:rFonts w:ascii="Times New Roman" w:hAnsi="Times New Roman" w:cs="Times New Roman"/>
+          <w:sz w:val="28"/>
+          <w:szCs w:val="28"/>
+        </w:rPr>
+      </w:pPr>
+      <w:r>
+        <w:rPr>
+          <w:rFonts w:ascii="Times New Roman" w:hAnsi="Times New Roman" w:cs="Times New Roman"/>
+          <w:sz w:val="28"/>
+          <w:szCs w:val="28"/>
+        </w:rPr>
+        <w:t>Кладовщик;</w:t>
+      </w:r>
+    </w:p>
+    <w:p>
+      <w:pPr>
+        <w:pStyle w:val="a8"/>
+        <w:numPr>
+          <w:ilvl w:val="0"/>
+          <w:numId w:val="4"/>
+        </w:numPr>
+        <w:tabs>
+          <w:tab w:val="left" w:pos="709"/>
+        </w:tabs>
+        <w:spacing w:line="264" w:lineRule="auto"/>
+        <w:ind w:left="993" w:right="-1"/>
+        <w:jc w:val="both"/>
+        <w:rPr>
+          <w:rFonts w:ascii="Times New Roman" w:hAnsi="Times New Roman" w:cs="Times New Roman"/>
+          <w:sz w:val="28"/>
+          <w:szCs w:val="28"/>
+        </w:rPr>
+      </w:pPr>
+      <w:r>
+        <w:rPr>
+          <w:rFonts w:ascii="Times New Roman" w:hAnsi="Times New Roman" w:cs="Times New Roman"/>
+          <w:sz w:val="28"/>
+          <w:szCs w:val="28"/>
+        </w:rPr>
+        <w:t>Гость</w:t>
+      </w:r>
+      <w:r>
+        <w:rPr>
+          <w:rFonts w:ascii="Times New Roman" w:hAnsi="Times New Roman" w:cs="Times New Roman"/>
+          <w:sz w:val="28"/>
+          <w:szCs w:val="28"/>
+        </w:rPr>
+        <w:t>.</w:t>
+      </w:r>
+    </w:p>
+    <w:p>
+      <w:pPr>
+        <w:tabs>
+          <w:tab w:val="left" w:pos="709"/>
+        </w:tabs>
+        <w:spacing w:line="264" w:lineRule="auto"/>
+        <w:ind w:right="-1" w:firstLine="633"/>
+        <w:jc w:val="both"/>
+        <w:rPr>
+          <w:rFonts w:ascii="Times New Roman" w:hAnsi="Times New Roman" w:cs="Times New Roman"/>
+          <w:sz w:val="28"/>
+          <w:szCs w:val="28"/>
+        </w:rPr>
+      </w:pPr>
+      <w:bookmarkStart w:id="11" w:name="_Toc42801533"/>
+      <w:r>
+        <w:rPr>
+          <w:rFonts w:ascii="Times New Roman" w:hAnsi="Times New Roman" w:cs="Times New Roman"/>
+          <w:i/>
+          <w:sz w:val="28"/>
+          <w:szCs w:val="28"/>
+        </w:rPr>
+        <w:t xml:space="preserve">2.2.1 </w:t>
+      </w:r>
+      <w:r>
+        <w:rPr>
+          <w:rFonts w:ascii="Times New Roman" w:hAnsi="Times New Roman" w:cs="Times New Roman"/>
+          <w:sz w:val="28"/>
+          <w:szCs w:val="28"/>
+        </w:rPr>
+        <w:t>Роль «</w:t>
+      </w:r>
+      <w:r>
+        <w:rPr>
+          <w:rFonts w:ascii="Times New Roman" w:hAnsi="Times New Roman" w:cs="Times New Roman"/>
+          <w:sz w:val="28"/>
+          <w:szCs w:val="28"/>
+        </w:rPr>
+        <w:t>Администратор</w:t>
+      </w:r>
+      <w:r>
+        <w:rPr>
+          <w:rFonts w:ascii="Times New Roman" w:hAnsi="Times New Roman" w:cs="Times New Roman"/>
+          <w:sz w:val="28"/>
+          <w:szCs w:val="28"/>
+        </w:rPr>
+        <w:t>»</w:t>
+      </w:r>
+      <w:bookmarkEnd w:id="11"/>
+      <w:r>
+        <w:rPr>
+          <w:rFonts w:ascii="Times New Roman" w:hAnsi="Times New Roman" w:cs="Times New Roman"/>
+          <w:sz w:val="28"/>
+          <w:szCs w:val="28"/>
+        </w:rPr>
+        <w:t xml:space="preserve"> представляет собой владельца склада. Для данной роли доступны следующие возможности:</w:t>
+      </w:r>
+    </w:p>
+    <w:p>
+      <w:pPr>
+        <w:pStyle w:val="a8"/>
+        <w:numPr>
+          <w:ilvl w:val="0"/>
+          <w:numId w:val="5"/>
+        </w:numPr>
+        <w:tabs>
+          <w:tab w:val="left" w:pos="709"/>
+        </w:tabs>
+        <w:spacing w:line="264" w:lineRule="auto"/>
+        <w:ind w:right="-1"/>
+        <w:jc w:val="both"/>
+        <w:rPr>
+          <w:rFonts w:ascii="Times New Roman" w:hAnsi="Times New Roman" w:cs="Times New Roman"/>
+          <w:sz w:val="28"/>
+          <w:szCs w:val="28"/>
+        </w:rPr>
+      </w:pPr>
+      <w:r>
+        <w:rPr>
+          <w:rFonts w:ascii="Times New Roman" w:hAnsi="Times New Roman" w:cs="Times New Roman"/>
+          <w:sz w:val="28"/>
+          <w:szCs w:val="28"/>
+        </w:rPr>
+        <w:t>Добавление сотрудников</w:t>
+      </w:r>
+      <w:r>
+        <w:rPr>
+          <w:rFonts w:ascii="Times New Roman" w:hAnsi="Times New Roman" w:cs="Times New Roman"/>
+          <w:sz w:val="28"/>
+          <w:szCs w:val="28"/>
+          <w:lang w:val="en-US"/>
+        </w:rPr>
+        <w:t>;</w:t>
+      </w:r>
+    </w:p>
+    <w:p>
+      <w:pPr>
+        <w:pStyle w:val="a8"/>
+        <w:numPr>
+          <w:ilvl w:val="0"/>
+          <w:numId w:val="5"/>
+        </w:numPr>
+        <w:tabs>
+          <w:tab w:val="left" w:pos="709"/>
+        </w:tabs>
+        <w:spacing w:line="264" w:lineRule="auto"/>
+        <w:ind w:right="-1"/>
+        <w:jc w:val="both"/>
+        <w:rPr>
+          <w:rFonts w:ascii="Times New Roman" w:hAnsi="Times New Roman" w:cs="Times New Roman"/>
+          <w:sz w:val="28"/>
+          <w:szCs w:val="28"/>
+        </w:rPr>
+      </w:pPr>
+      <w:r>
+        <w:rPr>
+          <w:rFonts w:ascii="Times New Roman" w:hAnsi="Times New Roman" w:cs="Times New Roman"/>
+          <w:sz w:val="28"/>
+          <w:szCs w:val="28"/>
+        </w:rPr>
+        <w:t>Увольнение сотрудников</w:t>
+      </w:r>
+      <w:r>
+        <w:rPr>
+          <w:rFonts w:ascii="Times New Roman" w:hAnsi="Times New Roman" w:cs="Times New Roman"/>
+          <w:sz w:val="28"/>
+          <w:szCs w:val="28"/>
+          <w:lang w:val="en-US"/>
+        </w:rPr>
+        <w:t>;</w:t>
+      </w:r>
+    </w:p>
+    <w:p>
+      <w:pPr>
+        <w:pStyle w:val="a8"/>
+        <w:numPr>
+          <w:ilvl w:val="0"/>
+          <w:numId w:val="5"/>
+        </w:numPr>
+        <w:tabs>
+          <w:tab w:val="left" w:pos="709"/>
+        </w:tabs>
+        <w:spacing w:line="264" w:lineRule="auto"/>
+        <w:ind w:right="-1"/>
+        <w:jc w:val="both"/>
+        <w:rPr>
+          <w:rFonts w:ascii="Times New Roman" w:hAnsi="Times New Roman" w:cs="Times New Roman"/>
+          <w:sz w:val="28"/>
+          <w:szCs w:val="28"/>
+        </w:rPr>
+      </w:pPr>
+      <w:r>
+        <w:rPr>
+          <w:rFonts w:ascii="Times New Roman" w:hAnsi="Times New Roman" w:cs="Times New Roman"/>
+          <w:sz w:val="28"/>
+          <w:szCs w:val="28"/>
+        </w:rPr>
+        <w:t>Просмотр склада</w:t>
+      </w:r>
+      <w:r>
+        <w:rPr>
+          <w:rFonts w:ascii="Times New Roman" w:hAnsi="Times New Roman" w:cs="Times New Roman"/>
+          <w:sz w:val="28"/>
+          <w:szCs w:val="28"/>
+          <w:lang w:val="en-US"/>
+        </w:rPr>
+        <w:t>;</w:t>
+      </w:r>
+    </w:p>
+    <w:p>
+      <w:pPr>
+        <w:pStyle w:val="a8"/>
+        <w:numPr>
+          <w:ilvl w:val="0"/>
+          <w:numId w:val="5"/>
+        </w:numPr>
+        <w:tabs>
+          <w:tab w:val="left" w:pos="709"/>
+        </w:tabs>
+        <w:spacing w:line="264" w:lineRule="auto"/>
+        <w:ind w:right="-1"/>
+        <w:jc w:val="both"/>
+        <w:rPr>
+          <w:rFonts w:ascii="Times New Roman" w:hAnsi="Times New Roman" w:cs="Times New Roman"/>
+          <w:sz w:val="28"/>
+          <w:szCs w:val="28"/>
+        </w:rPr>
+      </w:pPr>
+      <w:r>
+        <w:rPr>
+          <w:rFonts w:ascii="Times New Roman" w:hAnsi="Times New Roman" w:cs="Times New Roman"/>
+          <w:sz w:val="28"/>
+          <w:szCs w:val="28"/>
+        </w:rPr>
+        <w:t>Добавление товара на склад</w:t>
+      </w:r>
+      <w:r>
+        <w:rPr>
+          <w:rFonts w:ascii="Times New Roman" w:hAnsi="Times New Roman" w:cs="Times New Roman"/>
+          <w:sz w:val="28"/>
+          <w:szCs w:val="28"/>
+          <w:lang w:val="en-US"/>
+        </w:rPr>
+        <w:t>;</w:t>
+      </w:r>
+    </w:p>
+    <w:p>
+      <w:pPr>
+        <w:pStyle w:val="a8"/>
+        <w:numPr>
+          <w:ilvl w:val="0"/>
+          <w:numId w:val="5"/>
+        </w:numPr>
+        <w:tabs>
+          <w:tab w:val="left" w:pos="709"/>
+        </w:tabs>
+        <w:spacing w:line="264" w:lineRule="auto"/>
+        <w:ind w:right="-1"/>
+        <w:jc w:val="both"/>
+        <w:rPr>
+          <w:rFonts w:ascii="Times New Roman" w:hAnsi="Times New Roman" w:cs="Times New Roman"/>
+          <w:sz w:val="28"/>
+          <w:szCs w:val="28"/>
+        </w:rPr>
+      </w:pPr>
+      <w:r>
+        <w:rPr>
+          <w:rFonts w:ascii="Times New Roman" w:hAnsi="Times New Roman" w:cs="Times New Roman"/>
+          <w:sz w:val="28"/>
+          <w:szCs w:val="28"/>
+        </w:rPr>
+        <w:t>Списание товара</w:t>
+      </w:r>
+      <w:r>
+        <w:rPr>
+          <w:rFonts w:ascii="Times New Roman" w:hAnsi="Times New Roman" w:cs="Times New Roman"/>
+          <w:sz w:val="28"/>
+          <w:szCs w:val="28"/>
+          <w:lang w:val="en-US"/>
+        </w:rPr>
+        <w:t>;</w:t>
+      </w:r>
+    </w:p>
+    <w:p>
+      <w:pPr>
+        <w:pStyle w:val="a8"/>
+        <w:numPr>
+          <w:ilvl w:val="0"/>
+          <w:numId w:val="5"/>
+        </w:numPr>
+        <w:tabs>
+          <w:tab w:val="left" w:pos="709"/>
+        </w:tabs>
+        <w:spacing w:line="264" w:lineRule="auto"/>
+        <w:ind w:right="-1"/>
+        <w:jc w:val="both"/>
+        <w:rPr>
+          <w:rFonts w:ascii="Times New Roman" w:hAnsi="Times New Roman" w:cs="Times New Roman"/>
+          <w:sz w:val="28"/>
+          <w:szCs w:val="28"/>
+        </w:rPr>
+      </w:pPr>
+      <w:r>
+        <w:rPr>
+          <w:rFonts w:ascii="Times New Roman" w:hAnsi="Times New Roman" w:cs="Times New Roman"/>
+          <w:sz w:val="28"/>
+          <w:szCs w:val="28"/>
+        </w:rPr>
+        <w:t>Просмотр списанных товаров;</w:t>
+      </w:r>
+    </w:p>
+    <w:p>
+      <w:pPr>
+        <w:pStyle w:val="a8"/>
+        <w:tabs>
+          <w:tab w:val="left" w:pos="709"/>
+        </w:tabs>
+        <w:spacing w:after="0" w:line="264" w:lineRule="auto"/>
+        <w:ind w:left="1425" w:right="-1"/>
+        <w:jc w:val="both"/>
+        <w:rPr>
+          <w:rFonts w:ascii="Times New Roman" w:hAnsi="Times New Roman" w:cs="Times New Roman"/>
+          <w:sz w:val="28"/>
+          <w:szCs w:val="28"/>
+        </w:rPr>
+      </w:pPr>
+    </w:p>
+    <w:p>
+      <w:pPr>
+        <w:tabs>
+          <w:tab w:val="left" w:pos="709"/>
+        </w:tabs>
+        <w:spacing w:line="264" w:lineRule="auto"/>
+        <w:ind w:right="-1"/>
+        <w:jc w:val="both"/>
+        <w:rPr>
+          <w:rFonts w:ascii="Times New Roman" w:hAnsi="Times New Roman" w:cs="Times New Roman"/>
+          <w:sz w:val="28"/>
+          <w:szCs w:val="28"/>
+        </w:rPr>
+      </w:pPr>
+      <w:r>
+        <w:rPr>
+          <w:rFonts w:ascii="Times New Roman" w:hAnsi="Times New Roman" w:cs="Times New Roman"/>
+          <w:sz w:val="28"/>
+          <w:szCs w:val="28"/>
+        </w:rPr>
+        <w:tab/>
+      </w:r>
+      <w:r>
+        <w:rPr>
+          <w:rFonts w:ascii="Times New Roman" w:hAnsi="Times New Roman" w:cs="Times New Roman"/>
+          <w:i/>
+          <w:sz w:val="28"/>
+          <w:szCs w:val="28"/>
+        </w:rPr>
+        <w:t>2.2.2</w:t>
+      </w:r>
+      <w:r>
+        <w:rPr>
+          <w:rFonts w:ascii="Times New Roman" w:hAnsi="Times New Roman" w:cs="Times New Roman"/>
+          <w:i/>
+          <w:sz w:val="28"/>
+          <w:szCs w:val="28"/>
+        </w:rPr>
+        <w:t xml:space="preserve"> </w:t>
+      </w:r>
+      <w:r>
+        <w:rPr>
+          <w:rFonts w:ascii="Times New Roman" w:hAnsi="Times New Roman" w:cs="Times New Roman"/>
+          <w:sz w:val="28"/>
+          <w:szCs w:val="28"/>
+        </w:rPr>
+        <w:t xml:space="preserve">Роль </w:t>
+      </w:r>
+      <w:r>
+        <w:rPr>
+          <w:rFonts w:ascii="Times New Roman" w:hAnsi="Times New Roman" w:cs="Times New Roman"/>
+          <w:sz w:val="28"/>
+          <w:szCs w:val="28"/>
+        </w:rPr>
+        <w:t>«</w:t>
+      </w:r>
+      <w:r>
+        <w:rPr>
+          <w:rFonts w:ascii="Times New Roman" w:hAnsi="Times New Roman" w:cs="Times New Roman"/>
+          <w:sz w:val="28"/>
+          <w:szCs w:val="28"/>
+        </w:rPr>
+        <w:t>Клиент</w:t>
+      </w:r>
+      <w:r>
+        <w:rPr>
+          <w:rFonts w:ascii="Times New Roman" w:hAnsi="Times New Roman" w:cs="Times New Roman"/>
+          <w:sz w:val="28"/>
+          <w:szCs w:val="28"/>
+        </w:rPr>
+        <w:t>»</w:t>
+      </w:r>
+      <w:r>
+        <w:rPr>
+          <w:rFonts w:ascii="Times New Roman" w:hAnsi="Times New Roman" w:cs="Times New Roman"/>
+          <w:sz w:val="28"/>
+          <w:szCs w:val="28"/>
+        </w:rPr>
+        <w:t xml:space="preserve"> является центральной ролью. Для данной роли доступны следующие</w:t>
+      </w:r>
+      <w:r>
+        <w:rPr>
+          <w:rFonts w:ascii="Times New Roman" w:hAnsi="Times New Roman" w:cs="Times New Roman"/>
+          <w:sz w:val="28"/>
+          <w:szCs w:val="28"/>
+        </w:rPr>
+        <w:t xml:space="preserve"> возможности</w:t>
+      </w:r>
+      <w:r>
+        <w:rPr>
+          <w:rFonts w:ascii="Times New Roman" w:hAnsi="Times New Roman" w:cs="Times New Roman"/>
+          <w:sz w:val="28"/>
+          <w:szCs w:val="28"/>
+        </w:rPr>
+        <w:t xml:space="preserve">: </w:t>
+      </w:r>
+    </w:p>
+    <w:p>
+      <w:pPr>
+        <w:pStyle w:val="a8"/>
+        <w:numPr>
+          <w:ilvl w:val="0"/>
+          <w:numId w:val="6"/>
+        </w:numPr>
+        <w:tabs>
+          <w:tab w:val="left" w:pos="709"/>
+        </w:tabs>
+        <w:spacing w:line="264" w:lineRule="auto"/>
+        <w:ind w:left="1418" w:right="-1"/>
+        <w:jc w:val="both"/>
+        <w:rPr>
+          <w:rFonts w:ascii="Times New Roman" w:hAnsi="Times New Roman" w:cs="Times New Roman"/>
+          <w:sz w:val="28"/>
+          <w:szCs w:val="28"/>
+        </w:rPr>
+      </w:pPr>
+      <w:r>
+        <w:rPr>
+          <w:rFonts w:ascii="Times New Roman" w:hAnsi="Times New Roman" w:cs="Times New Roman"/>
+          <w:sz w:val="28"/>
+          <w:szCs w:val="28"/>
+        </w:rPr>
+        <w:t>Просмотр склада</w:t>
+      </w:r>
+      <w:r>
+        <w:rPr>
+          <w:rFonts w:ascii="Times New Roman" w:hAnsi="Times New Roman" w:cs="Times New Roman"/>
+          <w:sz w:val="28"/>
+          <w:szCs w:val="28"/>
+          <w:lang w:val="en-US"/>
+        </w:rPr>
+        <w:t>;</w:t>
+      </w:r>
+    </w:p>
+    <w:p>
+      <w:pPr>
+        <w:pStyle w:val="a8"/>
+        <w:numPr>
+          <w:ilvl w:val="0"/>
+          <w:numId w:val="6"/>
+        </w:numPr>
+        <w:tabs>
+          <w:tab w:val="left" w:pos="709"/>
+        </w:tabs>
+        <w:spacing w:line="264" w:lineRule="auto"/>
+        <w:ind w:left="1418" w:right="-1"/>
+        <w:jc w:val="both"/>
+        <w:rPr>
+          <w:rFonts w:ascii="Times New Roman" w:hAnsi="Times New Roman" w:cs="Times New Roman"/>
+          <w:sz w:val="28"/>
+          <w:szCs w:val="28"/>
+        </w:rPr>
+      </w:pPr>
+      <w:r>
+        <w:rPr>
+          <w:rFonts w:ascii="Times New Roman" w:hAnsi="Times New Roman" w:cs="Times New Roman"/>
+          <w:sz w:val="28"/>
+          <w:szCs w:val="28"/>
+        </w:rPr>
+        <w:t>Добавить товар в списанные</w:t>
+      </w:r>
+      <w:r>
+        <w:rPr>
+          <w:rFonts w:ascii="Times New Roman" w:hAnsi="Times New Roman" w:cs="Times New Roman"/>
+          <w:sz w:val="28"/>
+          <w:szCs w:val="28"/>
+          <w:lang w:val="en-US"/>
+        </w:rPr>
+        <w:t>;</w:t>
+      </w:r>
+    </w:p>
+    <w:p>
+      <w:pPr>
+        <w:pStyle w:val="a8"/>
+        <w:tabs>
+          <w:tab w:val="left" w:pos="709"/>
+        </w:tabs>
+        <w:spacing w:after="0" w:line="264" w:lineRule="auto"/>
+        <w:ind w:left="1418" w:right="-1"/>
+        <w:jc w:val="both"/>
+        <w:rPr>
+          <w:rFonts w:ascii="Times New Roman" w:hAnsi="Times New Roman" w:cs="Times New Roman"/>
+          <w:sz w:val="28"/>
+          <w:szCs w:val="28"/>
+        </w:rPr>
+      </w:pPr>
+    </w:p>
+    <w:p>
+      <w:pPr>
+        <w:tabs>
+          <w:tab w:val="left" w:pos="709"/>
+        </w:tabs>
+        <w:spacing w:line="264" w:lineRule="auto"/>
+        <w:ind w:right="-1"/>
+        <w:jc w:val="both"/>
+        <w:rPr>
+          <w:rFonts w:ascii="Times New Roman" w:hAnsi="Times New Roman" w:cs="Times New Roman"/>
+          <w:sz w:val="28"/>
+          <w:szCs w:val="28"/>
+        </w:rPr>
+      </w:pPr>
+      <w:r>
+        <w:rPr>
+          <w:rFonts w:ascii="Times New Roman" w:hAnsi="Times New Roman" w:cs="Times New Roman"/>
+          <w:i/>
+          <w:sz w:val="28"/>
+          <w:szCs w:val="28"/>
+        </w:rPr>
+        <w:tab/>
+        <w:t>2.2.</w:t>
+      </w:r>
+      <w:r>
+        <w:rPr>
+          <w:rFonts w:ascii="Times New Roman" w:hAnsi="Times New Roman" w:cs="Times New Roman"/>
+          <w:i/>
+          <w:sz w:val="28"/>
+          <w:szCs w:val="28"/>
+        </w:rPr>
+        <w:t>3</w:t>
+      </w:r>
+      <w:r>
+        <w:rPr>
+          <w:rFonts w:ascii="Times New Roman" w:hAnsi="Times New Roman" w:cs="Times New Roman"/>
+          <w:i/>
+          <w:sz w:val="28"/>
+          <w:szCs w:val="28"/>
+        </w:rPr>
+        <w:t xml:space="preserve"> </w:t>
+      </w:r>
+      <w:r>
+        <w:rPr>
+          <w:rFonts w:ascii="Times New Roman" w:hAnsi="Times New Roman" w:cs="Times New Roman"/>
+          <w:sz w:val="28"/>
+          <w:szCs w:val="28"/>
+        </w:rPr>
+        <w:t xml:space="preserve">Роль </w:t>
+      </w:r>
+      <w:r>
+        <w:rPr>
+          <w:rFonts w:ascii="Times New Roman" w:hAnsi="Times New Roman" w:cs="Times New Roman"/>
+          <w:sz w:val="28"/>
+          <w:szCs w:val="28"/>
+        </w:rPr>
+        <w:t>«</w:t>
+      </w:r>
+      <w:r>
+        <w:rPr>
+          <w:rFonts w:ascii="Times New Roman" w:hAnsi="Times New Roman" w:cs="Times New Roman"/>
+          <w:sz w:val="28"/>
+          <w:szCs w:val="28"/>
+        </w:rPr>
+        <w:t>Кладовщик</w:t>
+      </w:r>
+      <w:r>
+        <w:rPr>
+          <w:rFonts w:ascii="Times New Roman" w:hAnsi="Times New Roman" w:cs="Times New Roman"/>
+          <w:sz w:val="28"/>
+          <w:szCs w:val="28"/>
+        </w:rPr>
+        <w:t>»</w:t>
+      </w:r>
+      <w:r>
+        <w:rPr>
+          <w:rFonts w:ascii="Times New Roman" w:hAnsi="Times New Roman" w:cs="Times New Roman"/>
+          <w:sz w:val="28"/>
+          <w:szCs w:val="28"/>
+        </w:rPr>
+        <w:t xml:space="preserve"> представляет собой сотрудника склада</w:t>
+      </w:r>
+      <w:r>
+        <w:rPr>
+          <w:rFonts w:ascii="Times New Roman" w:hAnsi="Times New Roman" w:cs="Times New Roman"/>
+          <w:sz w:val="28"/>
+          <w:szCs w:val="28"/>
+        </w:rPr>
+        <w:t xml:space="preserve">. Для данной роли доступны следующие роли: </w:t>
+      </w:r>
+    </w:p>
+    <w:p>
+      <w:pPr>
+        <w:pStyle w:val="a8"/>
+        <w:numPr>
+          <w:ilvl w:val="0"/>
+          <w:numId w:val="5"/>
+        </w:numPr>
+        <w:tabs>
+          <w:tab w:val="left" w:pos="709"/>
+        </w:tabs>
+        <w:spacing w:line="264" w:lineRule="auto"/>
+        <w:ind w:right="-1"/>
+        <w:jc w:val="both"/>
+        <w:rPr>
+          <w:rFonts w:ascii="Times New Roman" w:hAnsi="Times New Roman" w:cs="Times New Roman"/>
+          <w:sz w:val="28"/>
+          <w:szCs w:val="28"/>
+        </w:rPr>
+      </w:pPr>
+      <w:r>
+        <w:rPr>
+          <w:rFonts w:ascii="Times New Roman" w:hAnsi="Times New Roman" w:cs="Times New Roman"/>
+          <w:sz w:val="28"/>
+          <w:szCs w:val="28"/>
+        </w:rPr>
+        <w:lastRenderedPageBreak/>
+        <w:t>Просмотр склада</w:t>
+      </w:r>
+      <w:r>
+        <w:rPr>
+          <w:rFonts w:ascii="Times New Roman" w:hAnsi="Times New Roman" w:cs="Times New Roman"/>
+          <w:sz w:val="28"/>
+          <w:szCs w:val="28"/>
+          <w:lang w:val="en-US"/>
+        </w:rPr>
+        <w:t>;</w:t>
+      </w:r>
+    </w:p>
+    <w:p>
+      <w:pPr>
+        <w:pStyle w:val="a8"/>
+        <w:numPr>
+          <w:ilvl w:val="0"/>
+          <w:numId w:val="5"/>
+        </w:numPr>
+        <w:tabs>
+          <w:tab w:val="left" w:pos="709"/>
+        </w:tabs>
+        <w:spacing w:line="264" w:lineRule="auto"/>
+        <w:ind w:right="-1"/>
+        <w:jc w:val="both"/>
+        <w:rPr>
+          <w:rFonts w:ascii="Times New Roman" w:hAnsi="Times New Roman" w:cs="Times New Roman"/>
+          <w:sz w:val="28"/>
+          <w:szCs w:val="28"/>
+        </w:rPr>
+      </w:pPr>
+      <w:r>
+        <w:rPr>
+          <w:rFonts w:ascii="Times New Roman" w:hAnsi="Times New Roman" w:cs="Times New Roman"/>
+          <w:sz w:val="28"/>
+          <w:szCs w:val="28"/>
+        </w:rPr>
+        <w:t>Добавление товара на склад</w:t>
+      </w:r>
+      <w:r>
+        <w:rPr>
+          <w:rFonts w:ascii="Times New Roman" w:hAnsi="Times New Roman" w:cs="Times New Roman"/>
+          <w:sz w:val="28"/>
+          <w:szCs w:val="28"/>
+          <w:lang w:val="en-US"/>
+        </w:rPr>
+        <w:t>;</w:t>
+      </w:r>
+    </w:p>
+    <w:p>
+      <w:pPr>
+        <w:pStyle w:val="a8"/>
+        <w:numPr>
+          <w:ilvl w:val="0"/>
+          <w:numId w:val="5"/>
+        </w:numPr>
+        <w:tabs>
+          <w:tab w:val="left" w:pos="709"/>
+        </w:tabs>
+        <w:spacing w:line="264" w:lineRule="auto"/>
+        <w:ind w:right="-1"/>
+        <w:jc w:val="both"/>
+        <w:rPr>
+          <w:rFonts w:ascii="Times New Roman" w:hAnsi="Times New Roman" w:cs="Times New Roman"/>
+          <w:sz w:val="28"/>
+          <w:szCs w:val="28"/>
+        </w:rPr>
+      </w:pPr>
+      <w:r>
+        <w:rPr>
+          <w:rFonts w:ascii="Times New Roman" w:hAnsi="Times New Roman" w:cs="Times New Roman"/>
+          <w:sz w:val="28"/>
+          <w:szCs w:val="28"/>
+        </w:rPr>
+        <w:t>Списание товара</w:t>
+      </w:r>
+      <w:r>
+        <w:rPr>
+          <w:rFonts w:ascii="Times New Roman" w:hAnsi="Times New Roman" w:cs="Times New Roman"/>
+          <w:sz w:val="28"/>
+          <w:szCs w:val="28"/>
+          <w:lang w:val="en-US"/>
+        </w:rPr>
+        <w:t>;</w:t>
+      </w:r>
+    </w:p>
+    <w:p>
+      <w:pPr>
+        <w:pStyle w:val="a8"/>
+        <w:numPr>
+          <w:ilvl w:val="0"/>
+          <w:numId w:val="5"/>
+        </w:numPr>
+        <w:tabs>
+          <w:tab w:val="left" w:pos="709"/>
+        </w:tabs>
+        <w:spacing w:line="264" w:lineRule="auto"/>
+        <w:ind w:right="-1"/>
+        <w:jc w:val="both"/>
+        <w:rPr>
+          <w:rFonts w:ascii="Times New Roman" w:hAnsi="Times New Roman" w:cs="Times New Roman"/>
+          <w:sz w:val="28"/>
+          <w:szCs w:val="28"/>
+        </w:rPr>
+      </w:pPr>
+      <w:r>
+        <w:rPr>
+          <w:rFonts w:ascii="Times New Roman" w:hAnsi="Times New Roman" w:cs="Times New Roman"/>
+          <w:sz w:val="28"/>
+          <w:szCs w:val="28"/>
+        </w:rPr>
+        <w:t>Просмотр списанных товаров;</w:t>
+      </w:r>
+    </w:p>
+    <w:p>
+      <w:pPr>
+        <w:pStyle w:val="a8"/>
+        <w:tabs>
+          <w:tab w:val="left" w:pos="709"/>
+        </w:tabs>
+        <w:spacing w:line="264" w:lineRule="auto"/>
+        <w:ind w:left="1425" w:right="-1"/>
+        <w:jc w:val="both"/>
+        <w:rPr>
+          <w:rFonts w:ascii="Times New Roman" w:hAnsi="Times New Roman" w:cs="Times New Roman"/>
+          <w:sz w:val="28"/>
+          <w:szCs w:val="28"/>
+        </w:rPr>
+      </w:pPr>
+    </w:p>
+    <w:p>
+      <w:pPr>
+        <w:tabs>
+          <w:tab w:val="left" w:pos="709"/>
+        </w:tabs>
+        <w:spacing w:line="264" w:lineRule="auto"/>
+        <w:ind w:right="-1"/>
+        <w:jc w:val="both"/>
+        <w:rPr>
+          <w:rFonts w:ascii="Times New Roman" w:hAnsi="Times New Roman" w:cs="Times New Roman"/>
+          <w:sz w:val="28"/>
+          <w:szCs w:val="28"/>
+        </w:rPr>
+      </w:pPr>
+      <w:r>
+        <w:rPr>
+          <w:rFonts w:ascii="Times New Roman" w:hAnsi="Times New Roman" w:cs="Times New Roman"/>
+          <w:i/>
+          <w:sz w:val="28"/>
+          <w:szCs w:val="28"/>
+        </w:rPr>
+        <w:tab/>
+      </w:r>
+      <w:r>
+        <w:rPr>
+          <w:rFonts w:ascii="Times New Roman" w:hAnsi="Times New Roman" w:cs="Times New Roman"/>
+          <w:i/>
+          <w:sz w:val="28"/>
+          <w:szCs w:val="28"/>
+        </w:rPr>
+        <w:t xml:space="preserve">2.2.3 </w:t>
+      </w:r>
+      <w:r>
+        <w:rPr>
+          <w:rFonts w:ascii="Times New Roman" w:hAnsi="Times New Roman" w:cs="Times New Roman"/>
+          <w:sz w:val="28"/>
+          <w:szCs w:val="28"/>
+        </w:rPr>
+        <w:t>Роль «</w:t>
+      </w:r>
+      <w:r>
+        <w:rPr>
+          <w:rFonts w:ascii="Times New Roman" w:hAnsi="Times New Roman" w:cs="Times New Roman"/>
+          <w:sz w:val="28"/>
+          <w:szCs w:val="28"/>
+        </w:rPr>
+        <w:t>Гость</w:t>
+      </w:r>
+      <w:r>
+        <w:rPr>
+          <w:rFonts w:ascii="Times New Roman" w:hAnsi="Times New Roman" w:cs="Times New Roman"/>
+          <w:sz w:val="28"/>
+          <w:szCs w:val="28"/>
+        </w:rPr>
+        <w:t>»</w:t>
+      </w:r>
+      <w:r>
+        <w:rPr>
+          <w:rFonts w:ascii="Times New Roman" w:hAnsi="Times New Roman" w:cs="Times New Roman"/>
+          <w:sz w:val="28"/>
+          <w:szCs w:val="28"/>
+        </w:rPr>
+        <w:t xml:space="preserve"> представляет собой незарегистрированного пользователя. </w:t>
+      </w:r>
+      <w:r>
+        <w:rPr>
+          <w:rFonts w:ascii="Times New Roman" w:hAnsi="Times New Roman" w:cs="Times New Roman"/>
+          <w:sz w:val="28"/>
+          <w:szCs w:val="28"/>
+        </w:rPr>
+        <w:t>Для данной роли доступны следующие роли:</w:t>
+      </w:r>
+    </w:p>
+    <w:p>
+      <w:pPr>
+        <w:pStyle w:val="a8"/>
+        <w:numPr>
+          <w:ilvl w:val="0"/>
+          <w:numId w:val="6"/>
+        </w:numPr>
+        <w:tabs>
+          <w:tab w:val="left" w:pos="709"/>
+        </w:tabs>
+        <w:spacing w:after="0" w:line="264" w:lineRule="auto"/>
+        <w:ind w:left="1418" w:right="-1"/>
+        <w:jc w:val="both"/>
+        <w:rPr>
+          <w:rFonts w:ascii="Times New Roman" w:hAnsi="Times New Roman" w:cs="Times New Roman"/>
+          <w:sz w:val="28"/>
+          <w:szCs w:val="28"/>
+        </w:rPr>
+      </w:pPr>
+      <w:r>
+        <w:rPr>
+          <w:rFonts w:ascii="Times New Roman" w:hAnsi="Times New Roman" w:cs="Times New Roman"/>
+          <w:sz w:val="28"/>
+          <w:szCs w:val="28"/>
+        </w:rPr>
+        <w:t>Просмотр склада</w:t>
+      </w:r>
+      <w:r>
+        <w:rPr>
+          <w:rFonts w:ascii="Times New Roman" w:hAnsi="Times New Roman" w:cs="Times New Roman"/>
+          <w:sz w:val="28"/>
+          <w:szCs w:val="28"/>
+          <w:lang w:val="en-US"/>
+        </w:rPr>
+        <w:t>;</w:t>
+      </w:r>
+    </w:p>
+    <w:p>
+      <w:pPr>
+        <w:pStyle w:val="a6"/>
+        <w:spacing w:before="0" w:after="0"/>
+      </w:pPr>
+      <w:bookmarkStart w:id="12" w:name="_Toc42801536"/>
+    </w:p>
+    <w:p>
+      <w:pPr>
+        <w:pStyle w:val="a6"/>
+        <w:spacing w:before="0" w:after="0"/>
+      </w:pPr>
+      <w:bookmarkStart w:id="13" w:name="_GoBack"/>
+      <w:r>
+        <w:t>2.3 Прецеденты и их описание</w:t>
+      </w:r>
+      <w:bookmarkEnd w:id="12"/>
+    </w:p>
+    <w:bookmarkEnd w:id="13"/>
+    <w:p>
+      <w:pPr>
+        <w:tabs>
+          <w:tab w:val="left" w:pos="709"/>
+        </w:tabs>
+        <w:spacing w:line="264" w:lineRule="auto"/>
+        <w:ind w:right="-1"/>
+        <w:jc w:val="both"/>
+        <w:rPr>
+          <w:rFonts w:ascii="Times New Roman" w:hAnsi="Times New Roman" w:cs="Times New Roman"/>
+          <w:sz w:val="28"/>
+          <w:szCs w:val="28"/>
+        </w:rPr>
+      </w:pPr>
+    </w:p>
+    <w:p>
+      <w:pPr>
+        <w:tabs>
+          <w:tab w:val="left" w:pos="709"/>
+        </w:tabs>
+        <w:spacing w:line="264" w:lineRule="auto"/>
+        <w:ind w:right="-1"/>
+        <w:jc w:val="both"/>
+        <w:rPr>
+          <w:rFonts w:ascii="Times New Roman" w:hAnsi="Times New Roman" w:cs="Times New Roman"/>
+          <w:sz w:val="28"/>
+          <w:szCs w:val="28"/>
+        </w:rPr>
+      </w:pPr>
+    </w:p>
+    <w:p>
+      <w:pPr>
+        <w:tabs>
+          <w:tab w:val="left" w:pos="709"/>
+        </w:tabs>
+        <w:spacing w:line="264" w:lineRule="auto"/>
+        <w:ind w:right="-1"/>
+        <w:jc w:val="both"/>
+        <w:rPr>
+          <w:rFonts w:ascii="Times New Roman" w:hAnsi="Times New Roman" w:cs="Times New Roman"/>
+          <w:sz w:val="28"/>
+          <w:szCs w:val="28"/>
+        </w:rPr>
+      </w:pPr>
+    </w:p>
+    <w:p>
+      <w:pPr>
+        <w:pStyle w:val="a8"/>
+        <w:tabs>
+          <w:tab w:val="left" w:pos="709"/>
+        </w:tabs>
+        <w:spacing w:line="264" w:lineRule="auto"/>
+        <w:ind w:left="1418" w:right="-1"/>
+        <w:jc w:val="both"/>
+        <w:rPr>
+          <w:rFonts w:ascii="Times New Roman" w:hAnsi="Times New Roman" w:cs="Times New Roman"/>
+          <w:sz w:val="28"/>
+          <w:szCs w:val="28"/>
+        </w:rPr>
+      </w:pPr>
+    </w:p>
+    <w:p>
+      <w:pPr>
+        <w:tabs>
+          <w:tab w:val="left" w:pos="709"/>
+        </w:tabs>
+        <w:spacing w:line="264" w:lineRule="auto"/>
+        <w:ind w:right="-1" w:firstLine="633"/>
+        <w:jc w:val="both"/>
+        <w:rPr>
+          <w:rFonts w:ascii="Times New Roman" w:hAnsi="Times New Roman" w:cs="Times New Roman"/>
+          <w:b/>
+          <w:i/>
+          <w:sz w:val="28"/>
+          <w:szCs w:val="28"/>
+        </w:rPr>
+      </w:pPr>
+    </w:p>
+    <w:p>
+      <w:pPr>
+        <w:pStyle w:val="a6"/>
+        <w:spacing w:before="0" w:after="0"/>
+        <w:rPr>
+          <w:lang w:val="ru-RU"/>
+        </w:rPr>
+      </w:pPr>
+    </w:p>
+    <w:p>
+      <w:pPr>
+        <w:spacing w:after="0" w:line="264" w:lineRule="auto"/>
+        <w:ind w:firstLine="709"/>
+        <w:jc w:val="both"/>
+        <w:rPr>
+          <w:rFonts w:ascii="Times New Roman" w:hAnsi="Times New Roman" w:cs="Times New Roman"/>
+          <w:color w:val="000000"/>
+          <w:sz w:val="28"/>
+          <w:szCs w:val="28"/>
+          <w:lang w:val="x-none"/>
         </w:rPr>
       </w:pPr>
     </w:p>
@@ -3150,16 +4736,16 @@
     </w:lvl>
   </w:abstractNum>
   <w:abstractNum w:abstractNumId="1" w15:restartNumberingAfterBreak="0">
-    <w:nsid w:val="3CD32D0F"/>
+    <w:nsid w:val="0ACC6CAA"/>
     <w:multiLevelType w:val="hybridMultilevel"/>
-    <w:tmpl w:val="F7C847E0"/>
+    <w:tmpl w:val="0D304DD0"/>
     <w:lvl w:ilvl="0" w:tplc="B61A7626">
       <w:start w:val="1"/>
       <w:numFmt w:val="bullet"/>
       <w:lvlText w:val=""/>
       <w:lvlJc w:val="left"/>
       <w:pPr>
-        <w:ind w:left="1068" w:hanging="360"/>
+        <w:ind w:left="890" w:hanging="360"/>
       </w:pPr>
       <w:rPr>
         <w:rFonts w:ascii="Symbol" w:hAnsi="Symbol" w:hint="default"/>
@@ -3171,7 +4757,7 @@
       <w:lvlText w:val="o"/>
       <w:lvlJc w:val="left"/>
       <w:pPr>
-        <w:ind w:left="1788" w:hanging="360"/>
+        <w:ind w:left="1610" w:hanging="360"/>
       </w:pPr>
       <w:rPr>
         <w:rFonts w:ascii="Courier New" w:hAnsi="Courier New" w:cs="Courier New" w:hint="default"/>
@@ -3183,7 +4769,7 @@
       <w:lvlText w:val=""/>
       <w:lvlJc w:val="left"/>
       <w:pPr>
-        <w:ind w:left="2508" w:hanging="360"/>
+        <w:ind w:left="2330" w:hanging="360"/>
       </w:pPr>
       <w:rPr>
         <w:rFonts w:ascii="Wingdings" w:hAnsi="Wingdings" w:hint="default"/>
@@ -3195,7 +4781,7 @@
       <w:lvlText w:val=""/>
       <w:lvlJc w:val="left"/>
       <w:pPr>
-        <w:ind w:left="3228" w:hanging="360"/>
+        <w:ind w:left="3050" w:hanging="360"/>
       </w:pPr>
       <w:rPr>
         <w:rFonts w:ascii="Symbol" w:hAnsi="Symbol" w:hint="default"/>
@@ -3207,7 +4793,7 @@
       <w:lvlText w:val="o"/>
       <w:lvlJc w:val="left"/>
       <w:pPr>
-        <w:ind w:left="3948" w:hanging="360"/>
+        <w:ind w:left="3770" w:hanging="360"/>
       </w:pPr>
       <w:rPr>
         <w:rFonts w:ascii="Courier New" w:hAnsi="Courier New" w:cs="Courier New" w:hint="default"/>
@@ -3219,7 +4805,7 @@
       <w:lvlText w:val=""/>
       <w:lvlJc w:val="left"/>
       <w:pPr>
-        <w:ind w:left="4668" w:hanging="360"/>
+        <w:ind w:left="4490" w:hanging="360"/>
       </w:pPr>
       <w:rPr>
         <w:rFonts w:ascii="Wingdings" w:hAnsi="Wingdings" w:hint="default"/>
@@ -3231,7 +4817,7 @@
       <w:lvlText w:val=""/>
       <w:lvlJc w:val="left"/>
       <w:pPr>
-        <w:ind w:left="5388" w:hanging="360"/>
+        <w:ind w:left="5210" w:hanging="360"/>
       </w:pPr>
       <w:rPr>
         <w:rFonts w:ascii="Symbol" w:hAnsi="Symbol" w:hint="default"/>
@@ -3243,7 +4829,7 @@
       <w:lvlText w:val="o"/>
       <w:lvlJc w:val="left"/>
       <w:pPr>
-        <w:ind w:left="6108" w:hanging="360"/>
+        <w:ind w:left="5930" w:hanging="360"/>
       </w:pPr>
       <w:rPr>
         <w:rFonts w:ascii="Courier New" w:hAnsi="Courier New" w:cs="Courier New" w:hint="default"/>
@@ -3255,7 +4841,7 @@
       <w:lvlText w:val=""/>
       <w:lvlJc w:val="left"/>
       <w:pPr>
-        <w:ind w:left="6828" w:hanging="360"/>
+        <w:ind w:left="6650" w:hanging="360"/>
       </w:pPr>
       <w:rPr>
         <w:rFonts w:ascii="Wingdings" w:hAnsi="Wingdings" w:hint="default"/>
@@ -3263,16 +4849,16 @@
     </w:lvl>
   </w:abstractNum>
   <w:abstractNum w:abstractNumId="2" w15:restartNumberingAfterBreak="0">
-    <w:nsid w:val="60DB7821"/>
+    <w:nsid w:val="0B544CB9"/>
     <w:multiLevelType w:val="hybridMultilevel"/>
-    <w:tmpl w:val="984AF180"/>
+    <w:tmpl w:val="4176DE9E"/>
     <w:lvl w:ilvl="0" w:tplc="B61A7626">
       <w:start w:val="1"/>
       <w:numFmt w:val="bullet"/>
       <w:lvlText w:val=""/>
       <w:lvlJc w:val="left"/>
       <w:pPr>
-        <w:ind w:left="1428" w:hanging="360"/>
+        <w:ind w:left="1776" w:hanging="360"/>
       </w:pPr>
       <w:rPr>
         <w:rFonts w:ascii="Symbol" w:hAnsi="Symbol" w:hint="default"/>
@@ -3284,7 +4870,7 @@
       <w:lvlText w:val="o"/>
       <w:lvlJc w:val="left"/>
       <w:pPr>
-        <w:ind w:left="2148" w:hanging="360"/>
+        <w:ind w:left="2496" w:hanging="360"/>
       </w:pPr>
       <w:rPr>
         <w:rFonts w:ascii="Courier New" w:hAnsi="Courier New" w:cs="Courier New" w:hint="default"/>
@@ -3296,7 +4882,7 @@
       <w:lvlText w:val=""/>
       <w:lvlJc w:val="left"/>
       <w:pPr>
-        <w:ind w:left="2868" w:hanging="360"/>
+        <w:ind w:left="3216" w:hanging="360"/>
       </w:pPr>
       <w:rPr>
         <w:rFonts w:ascii="Wingdings" w:hAnsi="Wingdings" w:hint="default"/>
@@ -3308,7 +4894,7 @@
       <w:lvlText w:val=""/>
       <w:lvlJc w:val="left"/>
       <w:pPr>
-        <w:ind w:left="3588" w:hanging="360"/>
+        <w:ind w:left="3936" w:hanging="360"/>
       </w:pPr>
       <w:rPr>
         <w:rFonts w:ascii="Symbol" w:hAnsi="Symbol" w:hint="default"/>
@@ -3320,7 +4906,7 @@
       <w:lvlText w:val="o"/>
       <w:lvlJc w:val="left"/>
       <w:pPr>
-        <w:ind w:left="4308" w:hanging="360"/>
+        <w:ind w:left="4656" w:hanging="360"/>
       </w:pPr>
       <w:rPr>
         <w:rFonts w:ascii="Courier New" w:hAnsi="Courier New" w:cs="Courier New" w:hint="default"/>
@@ -3332,7 +4918,7 @@
       <w:lvlText w:val=""/>
       <w:lvlJc w:val="left"/>
       <w:pPr>
-        <w:ind w:left="5028" w:hanging="360"/>
+        <w:ind w:left="5376" w:hanging="360"/>
       </w:pPr>
       <w:rPr>
         <w:rFonts w:ascii="Wingdings" w:hAnsi="Wingdings" w:hint="default"/>
@@ -3344,7 +4930,7 @@
       <w:lvlText w:val=""/>
       <w:lvlJc w:val="left"/>
       <w:pPr>
-        <w:ind w:left="5748" w:hanging="360"/>
+        <w:ind w:left="6096" w:hanging="360"/>
       </w:pPr>
       <w:rPr>
         <w:rFonts w:ascii="Symbol" w:hAnsi="Symbol" w:hint="default"/>
@@ -3356,7 +4942,7 @@
       <w:lvlText w:val="o"/>
       <w:lvlJc w:val="left"/>
       <w:pPr>
-        <w:ind w:left="6468" w:hanging="360"/>
+        <w:ind w:left="6816" w:hanging="360"/>
       </w:pPr>
       <w:rPr>
         <w:rFonts w:ascii="Courier New" w:hAnsi="Courier New" w:cs="Courier New" w:hint="default"/>
@@ -3368,6 +4954,345 @@
       <w:lvlText w:val=""/>
       <w:lvlJc w:val="left"/>
       <w:pPr>
+        <w:ind w:left="7536" w:hanging="360"/>
+      </w:pPr>
+      <w:rPr>
+        <w:rFonts w:ascii="Wingdings" w:hAnsi="Wingdings" w:hint="default"/>
+      </w:rPr>
+    </w:lvl>
+  </w:abstractNum>
+  <w:abstractNum w:abstractNumId="3" w15:restartNumberingAfterBreak="0">
+    <w:nsid w:val="30DB10A2"/>
+    <w:multiLevelType w:val="hybridMultilevel"/>
+    <w:tmpl w:val="88D00ADA"/>
+    <w:lvl w:ilvl="0" w:tplc="B61A7626">
+      <w:start w:val="1"/>
+      <w:numFmt w:val="bullet"/>
+      <w:lvlText w:val=""/>
+      <w:lvlJc w:val="left"/>
+      <w:pPr>
+        <w:ind w:left="1425" w:hanging="360"/>
+      </w:pPr>
+      <w:rPr>
+        <w:rFonts w:ascii="Symbol" w:hAnsi="Symbol" w:hint="default"/>
+      </w:rPr>
+    </w:lvl>
+    <w:lvl w:ilvl="1" w:tplc="04190003" w:tentative="1">
+      <w:start w:val="1"/>
+      <w:numFmt w:val="bullet"/>
+      <w:lvlText w:val="o"/>
+      <w:lvlJc w:val="left"/>
+      <w:pPr>
+        <w:ind w:left="2145" w:hanging="360"/>
+      </w:pPr>
+      <w:rPr>
+        <w:rFonts w:ascii="Courier New" w:hAnsi="Courier New" w:cs="Courier New" w:hint="default"/>
+      </w:rPr>
+    </w:lvl>
+    <w:lvl w:ilvl="2" w:tplc="04190005" w:tentative="1">
+      <w:start w:val="1"/>
+      <w:numFmt w:val="bullet"/>
+      <w:lvlText w:val=""/>
+      <w:lvlJc w:val="left"/>
+      <w:pPr>
+        <w:ind w:left="2865" w:hanging="360"/>
+      </w:pPr>
+      <w:rPr>
+        <w:rFonts w:ascii="Wingdings" w:hAnsi="Wingdings" w:hint="default"/>
+      </w:rPr>
+    </w:lvl>
+    <w:lvl w:ilvl="3" w:tplc="04190001" w:tentative="1">
+      <w:start w:val="1"/>
+      <w:numFmt w:val="bullet"/>
+      <w:lvlText w:val=""/>
+      <w:lvlJc w:val="left"/>
+      <w:pPr>
+        <w:ind w:left="3585" w:hanging="360"/>
+      </w:pPr>
+      <w:rPr>
+        <w:rFonts w:ascii="Symbol" w:hAnsi="Symbol" w:hint="default"/>
+      </w:rPr>
+    </w:lvl>
+    <w:lvl w:ilvl="4" w:tplc="04190003" w:tentative="1">
+      <w:start w:val="1"/>
+      <w:numFmt w:val="bullet"/>
+      <w:lvlText w:val="o"/>
+      <w:lvlJc w:val="left"/>
+      <w:pPr>
+        <w:ind w:left="4305" w:hanging="360"/>
+      </w:pPr>
+      <w:rPr>
+        <w:rFonts w:ascii="Courier New" w:hAnsi="Courier New" w:cs="Courier New" w:hint="default"/>
+      </w:rPr>
+    </w:lvl>
+    <w:lvl w:ilvl="5" w:tplc="04190005" w:tentative="1">
+      <w:start w:val="1"/>
+      <w:numFmt w:val="bullet"/>
+      <w:lvlText w:val=""/>
+      <w:lvlJc w:val="left"/>
+      <w:pPr>
+        <w:ind w:left="5025" w:hanging="360"/>
+      </w:pPr>
+      <w:rPr>
+        <w:rFonts w:ascii="Wingdings" w:hAnsi="Wingdings" w:hint="default"/>
+      </w:rPr>
+    </w:lvl>
+    <w:lvl w:ilvl="6" w:tplc="04190001" w:tentative="1">
+      <w:start w:val="1"/>
+      <w:numFmt w:val="bullet"/>
+      <w:lvlText w:val=""/>
+      <w:lvlJc w:val="left"/>
+      <w:pPr>
+        <w:ind w:left="5745" w:hanging="360"/>
+      </w:pPr>
+      <w:rPr>
+        <w:rFonts w:ascii="Symbol" w:hAnsi="Symbol" w:hint="default"/>
+      </w:rPr>
+    </w:lvl>
+    <w:lvl w:ilvl="7" w:tplc="04190003" w:tentative="1">
+      <w:start w:val="1"/>
+      <w:numFmt w:val="bullet"/>
+      <w:lvlText w:val="o"/>
+      <w:lvlJc w:val="left"/>
+      <w:pPr>
+        <w:ind w:left="6465" w:hanging="360"/>
+      </w:pPr>
+      <w:rPr>
+        <w:rFonts w:ascii="Courier New" w:hAnsi="Courier New" w:cs="Courier New" w:hint="default"/>
+      </w:rPr>
+    </w:lvl>
+    <w:lvl w:ilvl="8" w:tplc="04190005" w:tentative="1">
+      <w:start w:val="1"/>
+      <w:numFmt w:val="bullet"/>
+      <w:lvlText w:val=""/>
+      <w:lvlJc w:val="left"/>
+      <w:pPr>
+        <w:ind w:left="7185" w:hanging="360"/>
+      </w:pPr>
+      <w:rPr>
+        <w:rFonts w:ascii="Wingdings" w:hAnsi="Wingdings" w:hint="default"/>
+      </w:rPr>
+    </w:lvl>
+  </w:abstractNum>
+  <w:abstractNum w:abstractNumId="4" w15:restartNumberingAfterBreak="0">
+    <w:nsid w:val="3CD32D0F"/>
+    <w:multiLevelType w:val="hybridMultilevel"/>
+    <w:tmpl w:val="F7C847E0"/>
+    <w:lvl w:ilvl="0" w:tplc="B61A7626">
+      <w:start w:val="1"/>
+      <w:numFmt w:val="bullet"/>
+      <w:lvlText w:val=""/>
+      <w:lvlJc w:val="left"/>
+      <w:pPr>
+        <w:ind w:left="1068" w:hanging="360"/>
+      </w:pPr>
+      <w:rPr>
+        <w:rFonts w:ascii="Symbol" w:hAnsi="Symbol" w:hint="default"/>
+      </w:rPr>
+    </w:lvl>
+    <w:lvl w:ilvl="1" w:tplc="04190003" w:tentative="1">
+      <w:start w:val="1"/>
+      <w:numFmt w:val="bullet"/>
+      <w:lvlText w:val="o"/>
+      <w:lvlJc w:val="left"/>
+      <w:pPr>
+        <w:ind w:left="1788" w:hanging="360"/>
+      </w:pPr>
+      <w:rPr>
+        <w:rFonts w:ascii="Courier New" w:hAnsi="Courier New" w:cs="Courier New" w:hint="default"/>
+      </w:rPr>
+    </w:lvl>
+    <w:lvl w:ilvl="2" w:tplc="04190005" w:tentative="1">
+      <w:start w:val="1"/>
+      <w:numFmt w:val="bullet"/>
+      <w:lvlText w:val=""/>
+      <w:lvlJc w:val="left"/>
+      <w:pPr>
+        <w:ind w:left="2508" w:hanging="360"/>
+      </w:pPr>
+      <w:rPr>
+        <w:rFonts w:ascii="Wingdings" w:hAnsi="Wingdings" w:hint="default"/>
+      </w:rPr>
+    </w:lvl>
+    <w:lvl w:ilvl="3" w:tplc="04190001" w:tentative="1">
+      <w:start w:val="1"/>
+      <w:numFmt w:val="bullet"/>
+      <w:lvlText w:val=""/>
+      <w:lvlJc w:val="left"/>
+      <w:pPr>
+        <w:ind w:left="3228" w:hanging="360"/>
+      </w:pPr>
+      <w:rPr>
+        <w:rFonts w:ascii="Symbol" w:hAnsi="Symbol" w:hint="default"/>
+      </w:rPr>
+    </w:lvl>
+    <w:lvl w:ilvl="4" w:tplc="04190003" w:tentative="1">
+      <w:start w:val="1"/>
+      <w:numFmt w:val="bullet"/>
+      <w:lvlText w:val="o"/>
+      <w:lvlJc w:val="left"/>
+      <w:pPr>
+        <w:ind w:left="3948" w:hanging="360"/>
+      </w:pPr>
+      <w:rPr>
+        <w:rFonts w:ascii="Courier New" w:hAnsi="Courier New" w:cs="Courier New" w:hint="default"/>
+      </w:rPr>
+    </w:lvl>
+    <w:lvl w:ilvl="5" w:tplc="04190005" w:tentative="1">
+      <w:start w:val="1"/>
+      <w:numFmt w:val="bullet"/>
+      <w:lvlText w:val=""/>
+      <w:lvlJc w:val="left"/>
+      <w:pPr>
+        <w:ind w:left="4668" w:hanging="360"/>
+      </w:pPr>
+      <w:rPr>
+        <w:rFonts w:ascii="Wingdings" w:hAnsi="Wingdings" w:hint="default"/>
+      </w:rPr>
+    </w:lvl>
+    <w:lvl w:ilvl="6" w:tplc="04190001" w:tentative="1">
+      <w:start w:val="1"/>
+      <w:numFmt w:val="bullet"/>
+      <w:lvlText w:val=""/>
+      <w:lvlJc w:val="left"/>
+      <w:pPr>
+        <w:ind w:left="5388" w:hanging="360"/>
+      </w:pPr>
+      <w:rPr>
+        <w:rFonts w:ascii="Symbol" w:hAnsi="Symbol" w:hint="default"/>
+      </w:rPr>
+    </w:lvl>
+    <w:lvl w:ilvl="7" w:tplc="04190003" w:tentative="1">
+      <w:start w:val="1"/>
+      <w:numFmt w:val="bullet"/>
+      <w:lvlText w:val="o"/>
+      <w:lvlJc w:val="left"/>
+      <w:pPr>
+        <w:ind w:left="6108" w:hanging="360"/>
+      </w:pPr>
+      <w:rPr>
+        <w:rFonts w:ascii="Courier New" w:hAnsi="Courier New" w:cs="Courier New" w:hint="default"/>
+      </w:rPr>
+    </w:lvl>
+    <w:lvl w:ilvl="8" w:tplc="04190005" w:tentative="1">
+      <w:start w:val="1"/>
+      <w:numFmt w:val="bullet"/>
+      <w:lvlText w:val=""/>
+      <w:lvlJc w:val="left"/>
+      <w:pPr>
+        <w:ind w:left="6828" w:hanging="360"/>
+      </w:pPr>
+      <w:rPr>
+        <w:rFonts w:ascii="Wingdings" w:hAnsi="Wingdings" w:hint="default"/>
+      </w:rPr>
+    </w:lvl>
+  </w:abstractNum>
+  <w:abstractNum w:abstractNumId="5" w15:restartNumberingAfterBreak="0">
+    <w:nsid w:val="60DB7821"/>
+    <w:multiLevelType w:val="hybridMultilevel"/>
+    <w:tmpl w:val="984AF180"/>
+    <w:lvl w:ilvl="0" w:tplc="B61A7626">
+      <w:start w:val="1"/>
+      <w:numFmt w:val="bullet"/>
+      <w:lvlText w:val=""/>
+      <w:lvlJc w:val="left"/>
+      <w:pPr>
+        <w:ind w:left="1428" w:hanging="360"/>
+      </w:pPr>
+      <w:rPr>
+        <w:rFonts w:ascii="Symbol" w:hAnsi="Symbol" w:hint="default"/>
+      </w:rPr>
+    </w:lvl>
+    <w:lvl w:ilvl="1" w:tplc="04190003" w:tentative="1">
+      <w:start w:val="1"/>
+      <w:numFmt w:val="bullet"/>
+      <w:lvlText w:val="o"/>
+      <w:lvlJc w:val="left"/>
+      <w:pPr>
+        <w:ind w:left="2148" w:hanging="360"/>
+      </w:pPr>
+      <w:rPr>
+        <w:rFonts w:ascii="Courier New" w:hAnsi="Courier New" w:cs="Courier New" w:hint="default"/>
+      </w:rPr>
+    </w:lvl>
+    <w:lvl w:ilvl="2" w:tplc="04190005" w:tentative="1">
+      <w:start w:val="1"/>
+      <w:numFmt w:val="bullet"/>
+      <w:lvlText w:val=""/>
+      <w:lvlJc w:val="left"/>
+      <w:pPr>
+        <w:ind w:left="2868" w:hanging="360"/>
+      </w:pPr>
+      <w:rPr>
+        <w:rFonts w:ascii="Wingdings" w:hAnsi="Wingdings" w:hint="default"/>
+      </w:rPr>
+    </w:lvl>
+    <w:lvl w:ilvl="3" w:tplc="04190001" w:tentative="1">
+      <w:start w:val="1"/>
+      <w:numFmt w:val="bullet"/>
+      <w:lvlText w:val=""/>
+      <w:lvlJc w:val="left"/>
+      <w:pPr>
+        <w:ind w:left="3588" w:hanging="360"/>
+      </w:pPr>
+      <w:rPr>
+        <w:rFonts w:ascii="Symbol" w:hAnsi="Symbol" w:hint="default"/>
+      </w:rPr>
+    </w:lvl>
+    <w:lvl w:ilvl="4" w:tplc="04190003" w:tentative="1">
+      <w:start w:val="1"/>
+      <w:numFmt w:val="bullet"/>
+      <w:lvlText w:val="o"/>
+      <w:lvlJc w:val="left"/>
+      <w:pPr>
+        <w:ind w:left="4308" w:hanging="360"/>
+      </w:pPr>
+      <w:rPr>
+        <w:rFonts w:ascii="Courier New" w:hAnsi="Courier New" w:cs="Courier New" w:hint="default"/>
+      </w:rPr>
+    </w:lvl>
+    <w:lvl w:ilvl="5" w:tplc="04190005" w:tentative="1">
+      <w:start w:val="1"/>
+      <w:numFmt w:val="bullet"/>
+      <w:lvlText w:val=""/>
+      <w:lvlJc w:val="left"/>
+      <w:pPr>
+        <w:ind w:left="5028" w:hanging="360"/>
+      </w:pPr>
+      <w:rPr>
+        <w:rFonts w:ascii="Wingdings" w:hAnsi="Wingdings" w:hint="default"/>
+      </w:rPr>
+    </w:lvl>
+    <w:lvl w:ilvl="6" w:tplc="04190001" w:tentative="1">
+      <w:start w:val="1"/>
+      <w:numFmt w:val="bullet"/>
+      <w:lvlText w:val=""/>
+      <w:lvlJc w:val="left"/>
+      <w:pPr>
+        <w:ind w:left="5748" w:hanging="360"/>
+      </w:pPr>
+      <w:rPr>
+        <w:rFonts w:ascii="Symbol" w:hAnsi="Symbol" w:hint="default"/>
+      </w:rPr>
+    </w:lvl>
+    <w:lvl w:ilvl="7" w:tplc="04190003" w:tentative="1">
+      <w:start w:val="1"/>
+      <w:numFmt w:val="bullet"/>
+      <w:lvlText w:val="o"/>
+      <w:lvlJc w:val="left"/>
+      <w:pPr>
+        <w:ind w:left="6468" w:hanging="360"/>
+      </w:pPr>
+      <w:rPr>
+        <w:rFonts w:ascii="Courier New" w:hAnsi="Courier New" w:cs="Courier New" w:hint="default"/>
+      </w:rPr>
+    </w:lvl>
+    <w:lvl w:ilvl="8" w:tplc="04190005" w:tentative="1">
+      <w:start w:val="1"/>
+      <w:numFmt w:val="bullet"/>
+      <w:lvlText w:val=""/>
+      <w:lvlJc w:val="left"/>
+      <w:pPr>
         <w:ind w:left="7188" w:hanging="360"/>
       </w:pPr>
       <w:rPr>
@@ -3376,13 +5301,22 @@
     </w:lvl>
   </w:abstractNum>
   <w:num w:numId="1">
-    <w:abstractNumId w:val="1"/>
+    <w:abstractNumId w:val="4"/>
   </w:num>
   <w:num w:numId="2">
-    <w:abstractNumId w:val="2"/>
+    <w:abstractNumId w:val="5"/>
   </w:num>
   <w:num w:numId="3">
     <w:abstractNumId w:val="0"/>
+  </w:num>
+  <w:num w:numId="4">
+    <w:abstractNumId w:val="1"/>
+  </w:num>
+  <w:num w:numId="5">
+    <w:abstractNumId w:val="3"/>
+  </w:num>
+  <w:num w:numId="6">
+    <w:abstractNumId w:val="2"/>
   </w:num>
 </w:numbering>
 </file>
@@ -4227,7 +6161,7 @@
 </file>
 
 <file path=customXml/itemProps1.xml><?xml version="1.0" encoding="utf-8"?>
-<ds:datastoreItem xmlns:ds="http://schemas.openxmlformats.org/officeDocument/2006/customXml" ds:itemID="{1B8C1111-BD3A-49EF-9C19-63AF69E51AFE}">
+<ds:datastoreItem xmlns:ds="http://schemas.openxmlformats.org/officeDocument/2006/customXml" ds:itemID="{EA53BEC8-42BF-4B2E-9DFA-1C1FF57CCFB6}">
   <ds:schemaRefs>
     <ds:schemaRef ds:uri="http://schemas.openxmlformats.org/officeDocument/2006/bibliography"/>
   </ds:schemaRefs>

--- a/Zapiska.docx
+++ b/Zapiska.docx
@@ -822,6 +822,13 @@
     </w:p>
     <w:sdt>
       <w:sdtPr>
+        <w:rPr>
+          <w:rFonts w:asciiTheme="minorHAnsi" w:eastAsiaTheme="minorHAnsi" w:hAnsiTheme="minorHAnsi" w:cstheme="minorBidi"/>
+          <w:color w:val="auto"/>
+          <w:sz w:val="22"/>
+          <w:szCs w:val="22"/>
+          <w:lang w:eastAsia="en-US"/>
+        </w:rPr>
         <w:id w:val="-175269616"/>
         <w:docPartObj>
           <w:docPartGallery w:val="Table of Contents"/>
@@ -830,13 +837,8 @@
       </w:sdtPr>
       <w:sdtEndPr>
         <w:rPr>
-          <w:rFonts w:asciiTheme="minorHAnsi" w:eastAsiaTheme="minorHAnsi" w:hAnsiTheme="minorHAnsi" w:cstheme="minorBidi"/>
           <w:b/>
           <w:bCs/>
-          <w:color w:val="auto"/>
-          <w:sz w:val="22"/>
-          <w:szCs w:val="22"/>
-          <w:lang w:eastAsia="en-US"/>
         </w:rPr>
       </w:sdtEndPr>
       <w:sdtContent>
@@ -3021,43 +3023,7 @@
           <w:sz w:val="28"/>
           <w:szCs w:val="28"/>
         </w:rPr>
-        <w:t>На основе вышеперечисленных пунктов</w:t>
-      </w:r>
-      <w:r>
-        <w:rPr>
-          <w:rFonts w:ascii="Times New Roman" w:hAnsi="Times New Roman" w:cs="Times New Roman"/>
-          <w:color w:val="000000"/>
-          <w:sz w:val="28"/>
-          <w:szCs w:val="28"/>
-        </w:rPr>
-        <w:t xml:space="preserve"> </w:t>
-      </w:r>
-      <w:r>
-        <w:rPr>
-          <w:rFonts w:ascii="Times New Roman" w:hAnsi="Times New Roman" w:cs="Times New Roman"/>
-          <w:color w:val="000000"/>
-          <w:sz w:val="28"/>
-          <w:szCs w:val="28"/>
-        </w:rPr>
-        <w:t xml:space="preserve">можно сделать вывод о подходе реализации сайта </w:t>
-      </w:r>
-      <w:r>
-        <w:rPr>
-          <w:rFonts w:ascii="Times New Roman" w:hAnsi="Times New Roman" w:cs="Times New Roman"/>
-          <w:color w:val="000000"/>
-          <w:sz w:val="28"/>
-          <w:szCs w:val="28"/>
-        </w:rPr>
-        <w:t xml:space="preserve">склад аптеки. </w:t>
-      </w:r>
-      <w:r>
-        <w:rPr>
-          <w:rFonts w:ascii="Times New Roman" w:hAnsi="Times New Roman" w:cs="Times New Roman"/>
-          <w:color w:val="000000"/>
-          <w:sz w:val="28"/>
-          <w:szCs w:val="28"/>
-        </w:rPr>
-        <w:t xml:space="preserve">Для реализации программного обеспечения. Для реализации приложения были использованы следующие паттерны: </w:t>
+        <w:t xml:space="preserve">На основе вышеперечисленных пунктов можно сделать вывод о подходе реализации сайта склад аптеки. Для реализации программного обеспечения. Для реализации приложения были использованы следующие паттерны: </w:t>
       </w:r>
       <w:proofErr w:type="spellStart"/>
       <w:r>
@@ -3323,10 +3289,7 @@
         <w:spacing w:before="0" w:after="0" w:line="264" w:lineRule="auto"/>
       </w:pPr>
       <w:r>
-        <w:t>2.1</w:t>
-      </w:r>
-      <w:r>
-        <w:t xml:space="preserve"> </w:t>
+        <w:t xml:space="preserve">2.1 </w:t>
       </w:r>
       <w:bookmarkEnd w:id="10"/>
       <w:r>
@@ -3652,23 +3615,7 @@
           <w:sz w:val="28"/>
           <w:szCs w:val="28"/>
         </w:rPr>
-        <w:t>Роль «</w:t>
-      </w:r>
-      <w:r>
-        <w:rPr>
-          <w:rFonts w:ascii="Times New Roman" w:hAnsi="Times New Roman" w:cs="Times New Roman"/>
-          <w:sz w:val="28"/>
-          <w:szCs w:val="28"/>
-        </w:rPr>
-        <w:t>Администратор</w:t>
-      </w:r>
-      <w:r>
-        <w:rPr>
-          <w:rFonts w:ascii="Times New Roman" w:hAnsi="Times New Roman" w:cs="Times New Roman"/>
-          <w:sz w:val="28"/>
-          <w:szCs w:val="28"/>
-        </w:rPr>
-        <w:t>»</w:t>
+        <w:t>Роль «Администратор»</w:t>
       </w:r>
       <w:bookmarkEnd w:id="11"/>
       <w:r>
@@ -3895,6 +3842,236 @@
     </w:p>
     <w:p>
       <w:pPr>
+        <w:tabs>
+          <w:tab w:val="left" w:pos="709"/>
+        </w:tabs>
+        <w:spacing w:line="264" w:lineRule="auto"/>
+        <w:ind w:right="-1"/>
+        <w:jc w:val="both"/>
+        <w:rPr>
+          <w:rFonts w:ascii="Times New Roman" w:hAnsi="Times New Roman" w:cs="Times New Roman"/>
+          <w:sz w:val="28"/>
+          <w:szCs w:val="28"/>
+        </w:rPr>
+      </w:pPr>
+    </w:p>
+    <w:p>
+      <w:pPr>
+        <w:tabs>
+          <w:tab w:val="left" w:pos="709"/>
+        </w:tabs>
+        <w:spacing w:line="264" w:lineRule="auto"/>
+        <w:ind w:right="-1"/>
+        <w:rPr>
+          <w:rFonts w:ascii="Times New Roman" w:hAnsi="Times New Roman" w:cs="Times New Roman"/>
+          <w:sz w:val="28"/>
+          <w:szCs w:val="28"/>
+        </w:rPr>
+      </w:pPr>
+      <w:r>
+        <w:rPr>
+          <w:rFonts w:ascii="Times New Roman" w:hAnsi="Times New Roman" w:cs="Times New Roman"/>
+          <w:sz w:val="28"/>
+          <w:szCs w:val="28"/>
+        </w:rPr>
+        <w:tab/>
+      </w:r>
+      <w:r>
+        <w:rPr>
+          <w:rFonts w:ascii="Times New Roman" w:hAnsi="Times New Roman" w:cs="Times New Roman"/>
+          <w:sz w:val="28"/>
+          <w:szCs w:val="28"/>
+        </w:rPr>
+        <w:t xml:space="preserve">На рисунке </w:t>
+      </w:r>
+      <w:r>
+        <w:rPr>
+          <w:rFonts w:ascii="Times New Roman" w:hAnsi="Times New Roman" w:cs="Times New Roman"/>
+          <w:sz w:val="28"/>
+          <w:szCs w:val="28"/>
+        </w:rPr>
+        <w:t>2.</w:t>
+      </w:r>
+      <w:r>
+        <w:rPr>
+          <w:rFonts w:ascii="Times New Roman" w:hAnsi="Times New Roman" w:cs="Times New Roman"/>
+          <w:sz w:val="28"/>
+          <w:szCs w:val="28"/>
+        </w:rPr>
+        <w:t>1 представлена диаграмма прецедентов роли «</w:t>
+      </w:r>
+      <w:r>
+        <w:rPr>
+          <w:rFonts w:ascii="Times New Roman" w:hAnsi="Times New Roman" w:cs="Times New Roman"/>
+          <w:sz w:val="28"/>
+          <w:szCs w:val="28"/>
+        </w:rPr>
+        <w:t>Администратор</w:t>
+      </w:r>
+      <w:r>
+        <w:rPr>
+          <w:rFonts w:ascii="Times New Roman" w:hAnsi="Times New Roman" w:cs="Times New Roman"/>
+          <w:sz w:val="28"/>
+          <w:szCs w:val="28"/>
+        </w:rPr>
+        <w:t>».</w:t>
+      </w:r>
+    </w:p>
+    <w:p>
+      <w:pPr>
+        <w:tabs>
+          <w:tab w:val="left" w:pos="709"/>
+        </w:tabs>
+        <w:spacing w:line="264" w:lineRule="auto"/>
+        <w:ind w:right="-1"/>
+        <w:jc w:val="both"/>
+        <w:rPr>
+          <w:rFonts w:ascii="Times New Roman" w:hAnsi="Times New Roman" w:cs="Times New Roman"/>
+          <w:sz w:val="28"/>
+          <w:szCs w:val="28"/>
+        </w:rPr>
+      </w:pPr>
+    </w:p>
+    <w:p>
+      <w:pPr>
+        <w:pStyle w:val="a8"/>
+        <w:tabs>
+          <w:tab w:val="left" w:pos="709"/>
+        </w:tabs>
+        <w:spacing w:line="264" w:lineRule="auto"/>
+        <w:ind w:left="1425" w:right="-1"/>
+        <w:jc w:val="both"/>
+        <w:rPr>
+          <w:rFonts w:ascii="Times New Roman" w:hAnsi="Times New Roman" w:cs="Times New Roman"/>
+          <w:sz w:val="28"/>
+          <w:szCs w:val="28"/>
+        </w:rPr>
+      </w:pPr>
+      <w:r>
+        <w:rPr>
+          <w:rFonts w:ascii="Times New Roman" w:hAnsi="Times New Roman" w:cs="Times New Roman"/>
+          <w:sz w:val="28"/>
+          <w:szCs w:val="28"/>
+        </w:rPr>
+        <w:lastRenderedPageBreak/>
+        <w:drawing>
+          <wp:inline distT="0" distB="0" distL="0" distR="0" wp14:anchorId="61C8EF9F" wp14:editId="5A979764">
+            <wp:extent cx="3315163" cy="3372321"/>
+            <wp:effectExtent l="0" t="0" r="0" b="0"/>
+            <wp:docPr id="1" name="Рисунок 1"/>
+            <wp:cNvGraphicFramePr>
+              <a:graphicFrameLocks xmlns:a="http://schemas.openxmlformats.org/drawingml/2006/main" noChangeAspect="1"/>
+            </wp:cNvGraphicFramePr>
+            <a:graphic xmlns:a="http://schemas.openxmlformats.org/drawingml/2006/main">
+              <a:graphicData uri="http://schemas.openxmlformats.org/drawingml/2006/picture">
+                <pic:pic xmlns:pic="http://schemas.openxmlformats.org/drawingml/2006/picture">
+                  <pic:nvPicPr>
+                    <pic:cNvPr id="1" name=""/>
+                    <pic:cNvPicPr/>
+                  </pic:nvPicPr>
+                  <pic:blipFill>
+                    <a:blip r:embed="rId6"/>
+                    <a:stretch>
+                      <a:fillRect/>
+                    </a:stretch>
+                  </pic:blipFill>
+                  <pic:spPr>
+                    <a:xfrm>
+                      <a:off x="0" y="0"/>
+                      <a:ext cx="3315163" cy="3372321"/>
+                    </a:xfrm>
+                    <a:prstGeom prst="rect">
+                      <a:avLst/>
+                    </a:prstGeom>
+                  </pic:spPr>
+                </pic:pic>
+              </a:graphicData>
+            </a:graphic>
+          </wp:inline>
+        </w:drawing>
+      </w:r>
+    </w:p>
+    <w:p>
+      <w:pPr>
+        <w:pStyle w:val="a8"/>
+        <w:tabs>
+          <w:tab w:val="left" w:pos="709"/>
+        </w:tabs>
+        <w:spacing w:line="264" w:lineRule="auto"/>
+        <w:ind w:left="1425" w:right="-1"/>
+        <w:jc w:val="both"/>
+        <w:rPr>
+          <w:rFonts w:ascii="Times New Roman" w:hAnsi="Times New Roman" w:cs="Times New Roman"/>
+          <w:sz w:val="28"/>
+          <w:szCs w:val="28"/>
+        </w:rPr>
+      </w:pPr>
+    </w:p>
+    <w:p>
+      <w:pPr>
+        <w:tabs>
+          <w:tab w:val="left" w:pos="709"/>
+        </w:tabs>
+        <w:spacing w:line="264" w:lineRule="auto"/>
+        <w:ind w:right="-1"/>
+        <w:jc w:val="center"/>
+        <w:rPr>
+          <w:rFonts w:ascii="Times New Roman" w:hAnsi="Times New Roman" w:cs="Times New Roman"/>
+          <w:sz w:val="28"/>
+          <w:szCs w:val="28"/>
+        </w:rPr>
+      </w:pPr>
+      <w:r>
+        <w:rPr>
+          <w:rFonts w:ascii="Times New Roman" w:hAnsi="Times New Roman" w:cs="Times New Roman"/>
+          <w:sz w:val="28"/>
+          <w:szCs w:val="28"/>
+        </w:rPr>
+        <w:t>Рисунок 2.1</w:t>
+      </w:r>
+      <w:r>
+        <w:rPr>
+          <w:rFonts w:ascii="Times New Roman" w:hAnsi="Times New Roman" w:cs="Times New Roman"/>
+          <w:sz w:val="28"/>
+          <w:szCs w:val="28"/>
+        </w:rPr>
+        <w:t xml:space="preserve"> – Диаграмма прецедентов роли «</w:t>
+      </w:r>
+      <w:r>
+        <w:rPr>
+          <w:rFonts w:ascii="Times New Roman" w:hAnsi="Times New Roman" w:cs="Times New Roman"/>
+          <w:sz w:val="28"/>
+          <w:szCs w:val="28"/>
+        </w:rPr>
+        <w:t>Администратор</w:t>
+      </w:r>
+      <w:r>
+        <w:rPr>
+          <w:rFonts w:ascii="Times New Roman" w:hAnsi="Times New Roman" w:cs="Times New Roman"/>
+          <w:sz w:val="28"/>
+          <w:szCs w:val="28"/>
+        </w:rPr>
+        <w:t>»</w:t>
+      </w:r>
+    </w:p>
+    <w:p>
+      <w:pPr>
+        <w:pStyle w:val="a8"/>
+        <w:tabs>
+          <w:tab w:val="left" w:pos="709"/>
+        </w:tabs>
+        <w:spacing w:line="264" w:lineRule="auto"/>
+        <w:ind w:left="1425" w:right="-1"/>
+        <w:jc w:val="both"/>
+        <w:rPr>
+          <w:rFonts w:ascii="Times New Roman" w:hAnsi="Times New Roman" w:cs="Times New Roman"/>
+          <w:sz w:val="28"/>
+          <w:szCs w:val="28"/>
+        </w:rPr>
+      </w:pPr>
+    </w:p>
+    <w:p>
+      <w:pPr>
         <w:pStyle w:val="a8"/>
         <w:tabs>
           <w:tab w:val="left" w:pos="709"/>
@@ -4086,15 +4263,71 @@
         <w:tabs>
           <w:tab w:val="left" w:pos="709"/>
         </w:tabs>
-        <w:spacing w:after="0" w:line="264" w:lineRule="auto"/>
-        <w:ind w:left="1418" w:right="-1"/>
-        <w:jc w:val="both"/>
-        <w:rPr>
-          <w:rFonts w:ascii="Times New Roman" w:hAnsi="Times New Roman" w:cs="Times New Roman"/>
-          <w:sz w:val="28"/>
-          <w:szCs w:val="28"/>
-        </w:rPr>
-      </w:pPr>
+        <w:spacing w:line="264" w:lineRule="auto"/>
+        <w:ind w:left="1776" w:right="-1"/>
+        <w:rPr>
+          <w:rFonts w:ascii="Times New Roman" w:hAnsi="Times New Roman" w:cs="Times New Roman"/>
+          <w:sz w:val="28"/>
+          <w:szCs w:val="28"/>
+        </w:rPr>
+      </w:pPr>
+    </w:p>
+    <w:p>
+      <w:pPr>
+        <w:pStyle w:val="a8"/>
+        <w:tabs>
+          <w:tab w:val="left" w:pos="709"/>
+        </w:tabs>
+        <w:spacing w:line="264" w:lineRule="auto"/>
+        <w:ind w:left="0" w:right="-1"/>
+        <w:jc w:val="both"/>
+        <w:rPr>
+          <w:rFonts w:ascii="Times New Roman" w:hAnsi="Times New Roman" w:cs="Times New Roman"/>
+          <w:sz w:val="28"/>
+          <w:szCs w:val="28"/>
+        </w:rPr>
+      </w:pPr>
+      <w:r>
+        <w:rPr>
+          <w:rFonts w:ascii="Times New Roman" w:hAnsi="Times New Roman" w:cs="Times New Roman"/>
+          <w:sz w:val="28"/>
+          <w:szCs w:val="28"/>
+        </w:rPr>
+        <w:tab/>
+        <w:t>На рисунке 2</w:t>
+      </w:r>
+      <w:r>
+        <w:rPr>
+          <w:rFonts w:ascii="Times New Roman" w:hAnsi="Times New Roman" w:cs="Times New Roman"/>
+          <w:sz w:val="28"/>
+          <w:szCs w:val="28"/>
+        </w:rPr>
+        <w:t>.2</w:t>
+      </w:r>
+      <w:r>
+        <w:rPr>
+          <w:rFonts w:ascii="Times New Roman" w:hAnsi="Times New Roman" w:cs="Times New Roman"/>
+          <w:sz w:val="28"/>
+          <w:szCs w:val="28"/>
+        </w:rPr>
+        <w:t xml:space="preserve"> представлена диаграмма прецедентов роли «</w:t>
+      </w:r>
+      <w:r>
+        <w:rPr>
+          <w:rFonts w:ascii="Times New Roman" w:hAnsi="Times New Roman" w:cs="Times New Roman"/>
+          <w:sz w:val="28"/>
+          <w:szCs w:val="28"/>
+        </w:rPr>
+        <w:t>Клиент</w:t>
+      </w:r>
+      <w:r>
+        <w:rPr>
+          <w:rFonts w:ascii="Times New Roman" w:hAnsi="Times New Roman" w:cs="Times New Roman"/>
+          <w:sz w:val="28"/>
+          <w:szCs w:val="28"/>
+        </w:rPr>
+        <w:t>».</w:t>
+      </w:r>
     </w:p>
     <w:p>
       <w:pPr>
@@ -4110,6 +4343,148 @@
           <w:szCs w:val="28"/>
         </w:rPr>
       </w:pPr>
+    </w:p>
+    <w:p>
+      <w:pPr>
+        <w:tabs>
+          <w:tab w:val="left" w:pos="709"/>
+        </w:tabs>
+        <w:spacing w:line="264" w:lineRule="auto"/>
+        <w:ind w:right="-1"/>
+        <w:jc w:val="center"/>
+        <w:rPr>
+          <w:rFonts w:ascii="Times New Roman" w:hAnsi="Times New Roman" w:cs="Times New Roman"/>
+          <w:sz w:val="28"/>
+          <w:szCs w:val="28"/>
+        </w:rPr>
+      </w:pPr>
+      <w:r>
+        <w:rPr>
+          <w:rFonts w:ascii="Times New Roman" w:hAnsi="Times New Roman" w:cs="Times New Roman"/>
+          <w:sz w:val="28"/>
+          <w:szCs w:val="28"/>
+        </w:rPr>
+        <w:drawing>
+          <wp:inline distT="0" distB="0" distL="0" distR="0" wp14:anchorId="585C4A9B" wp14:editId="45F009B4">
+            <wp:extent cx="2991267" cy="1286054"/>
+            <wp:effectExtent l="0" t="0" r="0" b="9525"/>
+            <wp:docPr id="2" name="Рисунок 2"/>
+            <wp:cNvGraphicFramePr>
+              <a:graphicFrameLocks xmlns:a="http://schemas.openxmlformats.org/drawingml/2006/main" noChangeAspect="1"/>
+            </wp:cNvGraphicFramePr>
+            <a:graphic xmlns:a="http://schemas.openxmlformats.org/drawingml/2006/main">
+              <a:graphicData uri="http://schemas.openxmlformats.org/drawingml/2006/picture">
+                <pic:pic xmlns:pic="http://schemas.openxmlformats.org/drawingml/2006/picture">
+                  <pic:nvPicPr>
+                    <pic:cNvPr id="1" name=""/>
+                    <pic:cNvPicPr/>
+                  </pic:nvPicPr>
+                  <pic:blipFill>
+                    <a:blip r:embed="rId7"/>
+                    <a:stretch>
+                      <a:fillRect/>
+                    </a:stretch>
+                  </pic:blipFill>
+                  <pic:spPr>
+                    <a:xfrm>
+                      <a:off x="0" y="0"/>
+                      <a:ext cx="2991267" cy="1286054"/>
+                    </a:xfrm>
+                    <a:prstGeom prst="rect">
+                      <a:avLst/>
+                    </a:prstGeom>
+                  </pic:spPr>
+                </pic:pic>
+              </a:graphicData>
+            </a:graphic>
+          </wp:inline>
+        </w:drawing>
+      </w:r>
+    </w:p>
+    <w:p>
+      <w:pPr>
+        <w:tabs>
+          <w:tab w:val="left" w:pos="709"/>
+        </w:tabs>
+        <w:spacing w:line="264" w:lineRule="auto"/>
+        <w:ind w:right="-1"/>
+        <w:jc w:val="center"/>
+        <w:rPr>
+          <w:rFonts w:ascii="Times New Roman" w:hAnsi="Times New Roman" w:cs="Times New Roman"/>
+          <w:sz w:val="28"/>
+          <w:szCs w:val="28"/>
+        </w:rPr>
+      </w:pPr>
+    </w:p>
+    <w:p>
+      <w:pPr>
+        <w:tabs>
+          <w:tab w:val="left" w:pos="709"/>
+        </w:tabs>
+        <w:spacing w:line="264" w:lineRule="auto"/>
+        <w:ind w:right="-1"/>
+        <w:jc w:val="center"/>
+        <w:rPr>
+          <w:rFonts w:ascii="Times New Roman" w:hAnsi="Times New Roman" w:cs="Times New Roman"/>
+          <w:sz w:val="28"/>
+          <w:szCs w:val="28"/>
+        </w:rPr>
+      </w:pPr>
+      <w:r>
+        <w:rPr>
+          <w:rFonts w:ascii="Times New Roman" w:hAnsi="Times New Roman" w:cs="Times New Roman"/>
+          <w:sz w:val="28"/>
+          <w:szCs w:val="28"/>
+        </w:rPr>
+        <w:t>Рисунок 2</w:t>
+      </w:r>
+      <w:r>
+        <w:rPr>
+          <w:rFonts w:ascii="Times New Roman" w:hAnsi="Times New Roman" w:cs="Times New Roman"/>
+          <w:sz w:val="28"/>
+          <w:szCs w:val="28"/>
+        </w:rPr>
+        <w:t>.2</w:t>
+      </w:r>
+      <w:r>
+        <w:rPr>
+          <w:rFonts w:ascii="Times New Roman" w:hAnsi="Times New Roman" w:cs="Times New Roman"/>
+          <w:sz w:val="28"/>
+          <w:szCs w:val="28"/>
+        </w:rPr>
+        <w:t xml:space="preserve"> – Диаграмма прецедентов роли «</w:t>
+      </w:r>
+      <w:r>
+        <w:rPr>
+          <w:rFonts w:ascii="Times New Roman" w:hAnsi="Times New Roman" w:cs="Times New Roman"/>
+          <w:sz w:val="28"/>
+          <w:szCs w:val="28"/>
+        </w:rPr>
+        <w:t>Клиент</w:t>
+      </w:r>
+      <w:r>
+        <w:rPr>
+          <w:rFonts w:ascii="Times New Roman" w:hAnsi="Times New Roman" w:cs="Times New Roman"/>
+          <w:sz w:val="28"/>
+          <w:szCs w:val="28"/>
+        </w:rPr>
+        <w:t>»</w:t>
+      </w:r>
+    </w:p>
+    <w:p>
+      <w:pPr>
+        <w:tabs>
+          <w:tab w:val="left" w:pos="709"/>
+        </w:tabs>
+        <w:spacing w:line="264" w:lineRule="auto"/>
+        <w:ind w:right="-1"/>
+        <w:jc w:val="both"/>
+        <w:rPr>
+          <w:rFonts w:ascii="Times New Roman" w:hAnsi="Times New Roman" w:cs="Times New Roman"/>
+          <w:sz w:val="28"/>
+          <w:szCs w:val="28"/>
+        </w:rPr>
+      </w:pPr>
       <w:r>
         <w:rPr>
           <w:rFonts w:ascii="Times New Roman" w:hAnsi="Times New Roman" w:cs="Times New Roman"/>
@@ -4117,6 +4492,7 @@
           <w:sz w:val="28"/>
           <w:szCs w:val="28"/>
         </w:rPr>
+        <w:lastRenderedPageBreak/>
         <w:tab/>
         <w:t>2.2.</w:t>
       </w:r>
@@ -4212,7 +4588,6 @@
           <w:sz w:val="28"/>
           <w:szCs w:val="28"/>
         </w:rPr>
-        <w:lastRenderedPageBreak/>
         <w:t>Просмотр склада</w:t>
       </w:r>
       <w:r>
@@ -4329,6 +4704,226 @@
     </w:p>
     <w:p>
       <w:pPr>
+        <w:tabs>
+          <w:tab w:val="left" w:pos="709"/>
+        </w:tabs>
+        <w:spacing w:line="264" w:lineRule="auto"/>
+        <w:ind w:right="-1"/>
+        <w:jc w:val="both"/>
+        <w:rPr>
+          <w:rFonts w:ascii="Times New Roman" w:hAnsi="Times New Roman" w:cs="Times New Roman"/>
+          <w:sz w:val="28"/>
+          <w:szCs w:val="28"/>
+        </w:rPr>
+      </w:pPr>
+      <w:r>
+        <w:rPr>
+          <w:rFonts w:ascii="Times New Roman" w:hAnsi="Times New Roman" w:cs="Times New Roman"/>
+          <w:sz w:val="28"/>
+          <w:szCs w:val="28"/>
+        </w:rPr>
+        <w:tab/>
+      </w:r>
+      <w:r>
+        <w:rPr>
+          <w:rFonts w:ascii="Times New Roman" w:hAnsi="Times New Roman" w:cs="Times New Roman"/>
+          <w:sz w:val="28"/>
+          <w:szCs w:val="28"/>
+        </w:rPr>
+        <w:t>На рисунке 2</w:t>
+      </w:r>
+      <w:r>
+        <w:rPr>
+          <w:rFonts w:ascii="Times New Roman" w:hAnsi="Times New Roman" w:cs="Times New Roman"/>
+          <w:sz w:val="28"/>
+          <w:szCs w:val="28"/>
+        </w:rPr>
+        <w:t>.3</w:t>
+      </w:r>
+      <w:r>
+        <w:rPr>
+          <w:rFonts w:ascii="Times New Roman" w:hAnsi="Times New Roman" w:cs="Times New Roman"/>
+          <w:sz w:val="28"/>
+          <w:szCs w:val="28"/>
+        </w:rPr>
+        <w:t xml:space="preserve"> представлена диаграмма прецедентов роли «</w:t>
+      </w:r>
+      <w:r>
+        <w:rPr>
+          <w:rFonts w:ascii="Times New Roman" w:hAnsi="Times New Roman" w:cs="Times New Roman"/>
+          <w:sz w:val="28"/>
+          <w:szCs w:val="28"/>
+        </w:rPr>
+        <w:t>Кладовщик</w:t>
+      </w:r>
+      <w:r>
+        <w:rPr>
+          <w:rFonts w:ascii="Times New Roman" w:hAnsi="Times New Roman" w:cs="Times New Roman"/>
+          <w:sz w:val="28"/>
+          <w:szCs w:val="28"/>
+        </w:rPr>
+        <w:t>».</w:t>
+      </w:r>
+    </w:p>
+    <w:p>
+      <w:pPr>
+        <w:tabs>
+          <w:tab w:val="left" w:pos="709"/>
+        </w:tabs>
+        <w:spacing w:line="264" w:lineRule="auto"/>
+        <w:ind w:right="-1"/>
+        <w:jc w:val="center"/>
+        <w:rPr>
+          <w:rFonts w:ascii="Times New Roman" w:hAnsi="Times New Roman" w:cs="Times New Roman"/>
+          <w:sz w:val="28"/>
+          <w:szCs w:val="28"/>
+        </w:rPr>
+      </w:pPr>
+      <w:r>
+        <w:rPr>
+          <w:rFonts w:ascii="Times New Roman" w:hAnsi="Times New Roman" w:cs="Times New Roman"/>
+          <w:sz w:val="28"/>
+          <w:szCs w:val="28"/>
+        </w:rPr>
+        <w:drawing>
+          <wp:inline distT="0" distB="0" distL="0" distR="0" wp14:anchorId="7FEC0829" wp14:editId="298A85D6">
+            <wp:extent cx="3324689" cy="2114845"/>
+            <wp:effectExtent l="0" t="0" r="9525" b="0"/>
+            <wp:docPr id="3" name="Рисунок 3"/>
+            <wp:cNvGraphicFramePr>
+              <a:graphicFrameLocks xmlns:a="http://schemas.openxmlformats.org/drawingml/2006/main" noChangeAspect="1"/>
+            </wp:cNvGraphicFramePr>
+            <a:graphic xmlns:a="http://schemas.openxmlformats.org/drawingml/2006/main">
+              <a:graphicData uri="http://schemas.openxmlformats.org/drawingml/2006/picture">
+                <pic:pic xmlns:pic="http://schemas.openxmlformats.org/drawingml/2006/picture">
+                  <pic:nvPicPr>
+                    <pic:cNvPr id="1" name=""/>
+                    <pic:cNvPicPr/>
+                  </pic:nvPicPr>
+                  <pic:blipFill>
+                    <a:blip r:embed="rId8"/>
+                    <a:stretch>
+                      <a:fillRect/>
+                    </a:stretch>
+                  </pic:blipFill>
+                  <pic:spPr>
+                    <a:xfrm>
+                      <a:off x="0" y="0"/>
+                      <a:ext cx="3324689" cy="2114845"/>
+                    </a:xfrm>
+                    <a:prstGeom prst="rect">
+                      <a:avLst/>
+                    </a:prstGeom>
+                  </pic:spPr>
+                </pic:pic>
+              </a:graphicData>
+            </a:graphic>
+          </wp:inline>
+        </w:drawing>
+      </w:r>
+    </w:p>
+    <w:p>
+      <w:pPr>
+        <w:tabs>
+          <w:tab w:val="left" w:pos="709"/>
+        </w:tabs>
+        <w:spacing w:line="264" w:lineRule="auto"/>
+        <w:ind w:right="-1"/>
+        <w:jc w:val="center"/>
+        <w:rPr>
+          <w:rFonts w:ascii="Times New Roman" w:hAnsi="Times New Roman" w:cs="Times New Roman"/>
+          <w:sz w:val="28"/>
+          <w:szCs w:val="28"/>
+        </w:rPr>
+      </w:pPr>
+    </w:p>
+    <w:p>
+      <w:pPr>
+        <w:tabs>
+          <w:tab w:val="left" w:pos="709"/>
+        </w:tabs>
+        <w:spacing w:line="264" w:lineRule="auto"/>
+        <w:ind w:right="-1"/>
+        <w:jc w:val="center"/>
+        <w:rPr>
+          <w:rFonts w:ascii="Times New Roman" w:hAnsi="Times New Roman" w:cs="Times New Roman"/>
+          <w:sz w:val="28"/>
+          <w:szCs w:val="28"/>
+        </w:rPr>
+      </w:pPr>
+      <w:r>
+        <w:rPr>
+          <w:rFonts w:ascii="Times New Roman" w:hAnsi="Times New Roman" w:cs="Times New Roman"/>
+          <w:sz w:val="28"/>
+          <w:szCs w:val="28"/>
+        </w:rPr>
+        <w:t>Рисунок 2</w:t>
+      </w:r>
+      <w:r>
+        <w:rPr>
+          <w:rFonts w:ascii="Times New Roman" w:hAnsi="Times New Roman" w:cs="Times New Roman"/>
+          <w:sz w:val="28"/>
+          <w:szCs w:val="28"/>
+        </w:rPr>
+        <w:t>.3</w:t>
+      </w:r>
+      <w:r>
+        <w:rPr>
+          <w:rFonts w:ascii="Times New Roman" w:hAnsi="Times New Roman" w:cs="Times New Roman"/>
+          <w:sz w:val="28"/>
+          <w:szCs w:val="28"/>
+        </w:rPr>
+        <w:t xml:space="preserve"> – Диаграмма прецедентов роли «</w:t>
+      </w:r>
+      <w:r>
+        <w:rPr>
+          <w:rFonts w:ascii="Times New Roman" w:hAnsi="Times New Roman" w:cs="Times New Roman"/>
+          <w:sz w:val="28"/>
+          <w:szCs w:val="28"/>
+        </w:rPr>
+        <w:t>Кладовщик</w:t>
+      </w:r>
+      <w:r>
+        <w:rPr>
+          <w:rFonts w:ascii="Times New Roman" w:hAnsi="Times New Roman" w:cs="Times New Roman"/>
+          <w:sz w:val="28"/>
+          <w:szCs w:val="28"/>
+        </w:rPr>
+        <w:t>»</w:t>
+      </w:r>
+    </w:p>
+    <w:p>
+      <w:pPr>
+        <w:tabs>
+          <w:tab w:val="left" w:pos="709"/>
+        </w:tabs>
+        <w:spacing w:line="264" w:lineRule="auto"/>
+        <w:ind w:right="-1"/>
+        <w:jc w:val="both"/>
+        <w:rPr>
+          <w:rFonts w:ascii="Times New Roman" w:hAnsi="Times New Roman" w:cs="Times New Roman"/>
+          <w:sz w:val="28"/>
+          <w:szCs w:val="28"/>
+        </w:rPr>
+      </w:pPr>
+    </w:p>
+    <w:p>
+      <w:pPr>
+        <w:tabs>
+          <w:tab w:val="left" w:pos="709"/>
+        </w:tabs>
+        <w:spacing w:line="264" w:lineRule="auto"/>
+        <w:ind w:right="-1"/>
+        <w:jc w:val="both"/>
+        <w:rPr>
+          <w:rFonts w:ascii="Times New Roman" w:hAnsi="Times New Roman" w:cs="Times New Roman"/>
+          <w:sz w:val="28"/>
+          <w:szCs w:val="28"/>
+        </w:rPr>
+      </w:pPr>
+    </w:p>
+    <w:p>
+      <w:pPr>
         <w:pStyle w:val="a8"/>
         <w:tabs>
           <w:tab w:val="left" w:pos="709"/>
@@ -4405,15 +5000,7 @@
           <w:sz w:val="28"/>
           <w:szCs w:val="28"/>
         </w:rPr>
-        <w:t xml:space="preserve"> представляет собой незарегистрированного пользователя. </w:t>
-      </w:r>
-      <w:r>
-        <w:rPr>
-          <w:rFonts w:ascii="Times New Roman" w:hAnsi="Times New Roman" w:cs="Times New Roman"/>
-          <w:sz w:val="28"/>
-          <w:szCs w:val="28"/>
-        </w:rPr>
-        <w:t>Для данной роли доступны следующие роли:</w:t>
+        <w:t xml:space="preserve"> представляет собой незарегистрированного пользователя. Для данной роли доступны следующие роли:</w:t>
       </w:r>
     </w:p>
     <w:p>
@@ -4455,6 +5042,257 @@
     </w:p>
     <w:p>
       <w:pPr>
+        <w:tabs>
+          <w:tab w:val="left" w:pos="709"/>
+        </w:tabs>
+        <w:spacing w:after="0" w:line="264" w:lineRule="auto"/>
+        <w:ind w:right="-1"/>
+        <w:jc w:val="both"/>
+        <w:rPr>
+          <w:rFonts w:ascii="Times New Roman" w:hAnsi="Times New Roman" w:cs="Times New Roman"/>
+          <w:sz w:val="28"/>
+          <w:szCs w:val="28"/>
+        </w:rPr>
+      </w:pPr>
+    </w:p>
+    <w:p>
+      <w:pPr>
+        <w:tabs>
+          <w:tab w:val="left" w:pos="709"/>
+        </w:tabs>
+        <w:spacing w:after="0" w:line="264" w:lineRule="auto"/>
+        <w:ind w:right="-1"/>
+        <w:jc w:val="both"/>
+        <w:rPr>
+          <w:rFonts w:ascii="Times New Roman" w:hAnsi="Times New Roman" w:cs="Times New Roman"/>
+          <w:sz w:val="28"/>
+          <w:szCs w:val="28"/>
+        </w:rPr>
+      </w:pPr>
+      <w:r>
+        <w:rPr>
+          <w:rFonts w:ascii="Times New Roman" w:hAnsi="Times New Roman" w:cs="Times New Roman"/>
+          <w:sz w:val="28"/>
+          <w:szCs w:val="28"/>
+        </w:rPr>
+        <w:tab/>
+      </w:r>
+      <w:r>
+        <w:rPr>
+          <w:rFonts w:ascii="Times New Roman" w:hAnsi="Times New Roman" w:cs="Times New Roman"/>
+          <w:sz w:val="28"/>
+          <w:szCs w:val="28"/>
+        </w:rPr>
+        <w:t>На рисунке 2</w:t>
+      </w:r>
+      <w:r>
+        <w:rPr>
+          <w:rFonts w:ascii="Times New Roman" w:hAnsi="Times New Roman" w:cs="Times New Roman"/>
+          <w:sz w:val="28"/>
+          <w:szCs w:val="28"/>
+        </w:rPr>
+        <w:t>.4</w:t>
+      </w:r>
+      <w:r>
+        <w:rPr>
+          <w:rFonts w:ascii="Times New Roman" w:hAnsi="Times New Roman" w:cs="Times New Roman"/>
+          <w:sz w:val="28"/>
+          <w:szCs w:val="28"/>
+        </w:rPr>
+        <w:t xml:space="preserve"> представлена диаграмма прецедентов роли «</w:t>
+      </w:r>
+      <w:r>
+        <w:rPr>
+          <w:rFonts w:ascii="Times New Roman" w:hAnsi="Times New Roman" w:cs="Times New Roman"/>
+          <w:sz w:val="28"/>
+          <w:szCs w:val="28"/>
+        </w:rPr>
+        <w:t>Гость</w:t>
+      </w:r>
+      <w:r>
+        <w:rPr>
+          <w:rFonts w:ascii="Times New Roman" w:hAnsi="Times New Roman" w:cs="Times New Roman"/>
+          <w:sz w:val="28"/>
+          <w:szCs w:val="28"/>
+        </w:rPr>
+        <w:t>».</w:t>
+      </w:r>
+    </w:p>
+    <w:p>
+      <w:pPr>
+        <w:tabs>
+          <w:tab w:val="left" w:pos="709"/>
+        </w:tabs>
+        <w:spacing w:after="0" w:line="264" w:lineRule="auto"/>
+        <w:ind w:right="-1"/>
+        <w:jc w:val="both"/>
+        <w:rPr>
+          <w:rFonts w:ascii="Times New Roman" w:hAnsi="Times New Roman" w:cs="Times New Roman"/>
+          <w:sz w:val="28"/>
+          <w:szCs w:val="28"/>
+        </w:rPr>
+      </w:pPr>
+    </w:p>
+    <w:p>
+      <w:pPr>
+        <w:tabs>
+          <w:tab w:val="left" w:pos="709"/>
+        </w:tabs>
+        <w:spacing w:after="0" w:line="264" w:lineRule="auto"/>
+        <w:ind w:right="-1"/>
+        <w:jc w:val="center"/>
+        <w:rPr>
+          <w:rFonts w:ascii="Times New Roman" w:hAnsi="Times New Roman" w:cs="Times New Roman"/>
+          <w:sz w:val="28"/>
+          <w:szCs w:val="28"/>
+        </w:rPr>
+      </w:pPr>
+    </w:p>
+    <w:p>
+      <w:pPr>
+        <w:tabs>
+          <w:tab w:val="left" w:pos="709"/>
+        </w:tabs>
+        <w:spacing w:after="0" w:line="264" w:lineRule="auto"/>
+        <w:ind w:right="-1"/>
+        <w:jc w:val="center"/>
+        <w:rPr>
+          <w:rFonts w:ascii="Times New Roman" w:hAnsi="Times New Roman" w:cs="Times New Roman"/>
+          <w:sz w:val="28"/>
+          <w:szCs w:val="28"/>
+        </w:rPr>
+      </w:pPr>
+    </w:p>
+    <w:p>
+      <w:pPr>
+        <w:tabs>
+          <w:tab w:val="left" w:pos="709"/>
+        </w:tabs>
+        <w:spacing w:after="0" w:line="264" w:lineRule="auto"/>
+        <w:ind w:right="-1"/>
+        <w:jc w:val="center"/>
+        <w:rPr>
+          <w:rFonts w:ascii="Times New Roman" w:hAnsi="Times New Roman" w:cs="Times New Roman"/>
+          <w:sz w:val="28"/>
+          <w:szCs w:val="28"/>
+        </w:rPr>
+      </w:pPr>
+      <w:r>
+        <w:rPr>
+          <w:rFonts w:ascii="Times New Roman" w:hAnsi="Times New Roman" w:cs="Times New Roman"/>
+          <w:sz w:val="28"/>
+          <w:szCs w:val="28"/>
+        </w:rPr>
+        <w:lastRenderedPageBreak/>
+        <w:drawing>
+          <wp:inline distT="0" distB="0" distL="0" distR="0" wp14:anchorId="4405CF13" wp14:editId="68272199">
+            <wp:extent cx="2953162" cy="857370"/>
+            <wp:effectExtent l="0" t="0" r="0" b="0"/>
+            <wp:docPr id="5" name="Рисунок 5"/>
+            <wp:cNvGraphicFramePr>
+              <a:graphicFrameLocks xmlns:a="http://schemas.openxmlformats.org/drawingml/2006/main" noChangeAspect="1"/>
+            </wp:cNvGraphicFramePr>
+            <a:graphic xmlns:a="http://schemas.openxmlformats.org/drawingml/2006/main">
+              <a:graphicData uri="http://schemas.openxmlformats.org/drawingml/2006/picture">
+                <pic:pic xmlns:pic="http://schemas.openxmlformats.org/drawingml/2006/picture">
+                  <pic:nvPicPr>
+                    <pic:cNvPr id="1" name=""/>
+                    <pic:cNvPicPr/>
+                  </pic:nvPicPr>
+                  <pic:blipFill>
+                    <a:blip r:embed="rId9"/>
+                    <a:stretch>
+                      <a:fillRect/>
+                    </a:stretch>
+                  </pic:blipFill>
+                  <pic:spPr>
+                    <a:xfrm>
+                      <a:off x="0" y="0"/>
+                      <a:ext cx="2953162" cy="857370"/>
+                    </a:xfrm>
+                    <a:prstGeom prst="rect">
+                      <a:avLst/>
+                    </a:prstGeom>
+                  </pic:spPr>
+                </pic:pic>
+              </a:graphicData>
+            </a:graphic>
+          </wp:inline>
+        </w:drawing>
+      </w:r>
+    </w:p>
+    <w:p>
+      <w:pPr>
+        <w:tabs>
+          <w:tab w:val="left" w:pos="709"/>
+        </w:tabs>
+        <w:spacing w:after="0" w:line="264" w:lineRule="auto"/>
+        <w:ind w:right="-1"/>
+        <w:jc w:val="center"/>
+        <w:rPr>
+          <w:rFonts w:ascii="Times New Roman" w:hAnsi="Times New Roman" w:cs="Times New Roman"/>
+          <w:sz w:val="28"/>
+          <w:szCs w:val="28"/>
+        </w:rPr>
+      </w:pPr>
+    </w:p>
+    <w:p>
+      <w:pPr>
+        <w:tabs>
+          <w:tab w:val="left" w:pos="709"/>
+        </w:tabs>
+        <w:spacing w:line="264" w:lineRule="auto"/>
+        <w:ind w:right="-1"/>
+        <w:jc w:val="center"/>
+        <w:rPr>
+          <w:rFonts w:ascii="Times New Roman" w:hAnsi="Times New Roman" w:cs="Times New Roman"/>
+          <w:sz w:val="28"/>
+          <w:szCs w:val="28"/>
+        </w:rPr>
+      </w:pPr>
+      <w:r>
+        <w:rPr>
+          <w:rFonts w:ascii="Times New Roman" w:hAnsi="Times New Roman" w:cs="Times New Roman"/>
+          <w:sz w:val="28"/>
+          <w:szCs w:val="28"/>
+        </w:rPr>
+        <w:t>Рисунок 2</w:t>
+      </w:r>
+      <w:r>
+        <w:rPr>
+          <w:rFonts w:ascii="Times New Roman" w:hAnsi="Times New Roman" w:cs="Times New Roman"/>
+          <w:sz w:val="28"/>
+          <w:szCs w:val="28"/>
+        </w:rPr>
+        <w:t>.4</w:t>
+      </w:r>
+      <w:r>
+        <w:rPr>
+          <w:rFonts w:ascii="Times New Roman" w:hAnsi="Times New Roman" w:cs="Times New Roman"/>
+          <w:sz w:val="28"/>
+          <w:szCs w:val="28"/>
+        </w:rPr>
+        <w:t xml:space="preserve"> – Диаграмма прецедентов роли «</w:t>
+      </w:r>
+      <w:r>
+        <w:rPr>
+          <w:rFonts w:ascii="Times New Roman" w:hAnsi="Times New Roman" w:cs="Times New Roman"/>
+          <w:sz w:val="28"/>
+          <w:szCs w:val="28"/>
+        </w:rPr>
+        <w:t>Гость</w:t>
+      </w:r>
+      <w:r>
+        <w:rPr>
+          <w:rFonts w:ascii="Times New Roman" w:hAnsi="Times New Roman" w:cs="Times New Roman"/>
+          <w:sz w:val="28"/>
+          <w:szCs w:val="28"/>
+        </w:rPr>
+        <w:t>»</w:t>
+      </w:r>
+    </w:p>
+    <w:p>
+      <w:pPr>
         <w:pStyle w:val="a6"/>
         <w:spacing w:before="0" w:after="0"/>
       </w:pPr>
@@ -4465,13 +5303,7362 @@
         <w:pStyle w:val="a6"/>
         <w:spacing w:before="0" w:after="0"/>
       </w:pPr>
+      <w:r>
+        <w:t>2.3 Прецеденты и их описание</w:t>
+      </w:r>
+      <w:bookmarkEnd w:id="12"/>
+    </w:p>
+    <w:p>
+      <w:pPr>
+        <w:pStyle w:val="a6"/>
+        <w:spacing w:before="0" w:after="0"/>
+      </w:pPr>
+    </w:p>
+    <w:p>
+      <w:pPr>
+        <w:pStyle w:val="a6"/>
+        <w:spacing w:before="0" w:after="0"/>
+        <w:rPr>
+          <w:b w:val="0"/>
+        </w:rPr>
+      </w:pPr>
+      <w:r>
+        <w:rPr>
+          <w:b w:val="0"/>
+          <w:i/>
+          <w:lang w:val="ru-RU"/>
+        </w:rPr>
+        <w:t>2.3.1</w:t>
+      </w:r>
+      <w:r>
+        <w:rPr>
+          <w:b w:val="0"/>
+          <w:i/>
+          <w:lang w:val="ru-RU"/>
+        </w:rPr>
+        <w:t xml:space="preserve"> </w:t>
+      </w:r>
+      <w:proofErr w:type="spellStart"/>
+      <w:r>
+        <w:rPr>
+          <w:b w:val="0"/>
+        </w:rPr>
+        <w:t>Преценденты</w:t>
+      </w:r>
+      <w:proofErr w:type="spellEnd"/>
+      <w:r>
+        <w:rPr>
+          <w:b w:val="0"/>
+        </w:rPr>
+        <w:t xml:space="preserve"> роли «Клиент». Сценарий прецедента «Регистрация»:</w:t>
+      </w:r>
+    </w:p>
+    <w:p>
+      <w:pPr>
+        <w:pStyle w:val="a8"/>
+        <w:numPr>
+          <w:ilvl w:val="0"/>
+          <w:numId w:val="7"/>
+        </w:numPr>
+        <w:tabs>
+          <w:tab w:val="left" w:pos="1134"/>
+        </w:tabs>
+        <w:spacing w:after="0" w:line="264" w:lineRule="auto"/>
+        <w:ind w:left="0" w:right="-1" w:firstLine="709"/>
+        <w:contextualSpacing w:val="0"/>
+        <w:jc w:val="both"/>
+        <w:rPr>
+          <w:rFonts w:ascii="Times New Roman" w:hAnsi="Times New Roman" w:cs="Times New Roman"/>
+          <w:sz w:val="28"/>
+          <w:szCs w:val="28"/>
+        </w:rPr>
+      </w:pPr>
+      <w:r>
+        <w:rPr>
+          <w:rFonts w:ascii="Times New Roman" w:hAnsi="Times New Roman" w:cs="Times New Roman"/>
+          <w:sz w:val="28"/>
+          <w:szCs w:val="28"/>
+        </w:rPr>
+        <w:t>к</w:t>
+      </w:r>
+      <w:r>
+        <w:rPr>
+          <w:rFonts w:ascii="Times New Roman" w:hAnsi="Times New Roman" w:cs="Times New Roman"/>
+          <w:sz w:val="28"/>
+          <w:szCs w:val="28"/>
+        </w:rPr>
+        <w:t>лиент заходит на страницу</w:t>
+      </w:r>
+      <w:r>
+        <w:rPr>
+          <w:rFonts w:ascii="Times New Roman" w:hAnsi="Times New Roman" w:cs="Times New Roman"/>
+          <w:sz w:val="28"/>
+          <w:szCs w:val="28"/>
+        </w:rPr>
+        <w:t>;</w:t>
+      </w:r>
+    </w:p>
+    <w:p>
+      <w:pPr>
+        <w:pStyle w:val="a8"/>
+        <w:numPr>
+          <w:ilvl w:val="0"/>
+          <w:numId w:val="7"/>
+        </w:numPr>
+        <w:tabs>
+          <w:tab w:val="left" w:pos="1134"/>
+        </w:tabs>
+        <w:spacing w:after="0" w:line="264" w:lineRule="auto"/>
+        <w:ind w:left="0" w:right="-1" w:firstLine="709"/>
+        <w:contextualSpacing w:val="0"/>
+        <w:jc w:val="both"/>
+        <w:rPr>
+          <w:rFonts w:ascii="Times New Roman" w:hAnsi="Times New Roman" w:cs="Times New Roman"/>
+          <w:sz w:val="28"/>
+          <w:szCs w:val="28"/>
+        </w:rPr>
+      </w:pPr>
+      <w:r>
+        <w:rPr>
+          <w:rFonts w:ascii="Times New Roman" w:hAnsi="Times New Roman" w:cs="Times New Roman"/>
+          <w:sz w:val="28"/>
+          <w:szCs w:val="28"/>
+        </w:rPr>
+        <w:t xml:space="preserve">клиент нажимает кнопку </w:t>
+      </w:r>
+      <w:r>
+        <w:rPr>
+          <w:rFonts w:ascii="Times New Roman" w:hAnsi="Times New Roman" w:cs="Times New Roman"/>
+          <w:sz w:val="28"/>
+          <w:szCs w:val="28"/>
+        </w:rPr>
+        <w:t>«Зареги</w:t>
+      </w:r>
+      <w:r>
+        <w:rPr>
+          <w:rFonts w:ascii="Times New Roman" w:hAnsi="Times New Roman" w:cs="Times New Roman"/>
+          <w:sz w:val="28"/>
+          <w:szCs w:val="28"/>
+        </w:rPr>
+        <w:t>стрироваться»;</w:t>
+      </w:r>
+    </w:p>
+    <w:p>
+      <w:pPr>
+        <w:pStyle w:val="a8"/>
+        <w:numPr>
+          <w:ilvl w:val="0"/>
+          <w:numId w:val="7"/>
+        </w:numPr>
+        <w:tabs>
+          <w:tab w:val="left" w:pos="1134"/>
+        </w:tabs>
+        <w:spacing w:after="0" w:line="264" w:lineRule="auto"/>
+        <w:ind w:left="0" w:right="-1" w:firstLine="709"/>
+        <w:contextualSpacing w:val="0"/>
+        <w:jc w:val="both"/>
+        <w:rPr>
+          <w:rFonts w:ascii="Times New Roman" w:hAnsi="Times New Roman" w:cs="Times New Roman"/>
+          <w:sz w:val="28"/>
+          <w:szCs w:val="28"/>
+        </w:rPr>
+      </w:pPr>
+      <w:r>
+        <w:rPr>
+          <w:rFonts w:ascii="Times New Roman" w:hAnsi="Times New Roman" w:cs="Times New Roman"/>
+          <w:sz w:val="28"/>
+          <w:szCs w:val="28"/>
+        </w:rPr>
+        <w:t>клиент вводит данные для регистрации;</w:t>
+      </w:r>
+    </w:p>
+    <w:p>
+      <w:pPr>
+        <w:pStyle w:val="a8"/>
+        <w:numPr>
+          <w:ilvl w:val="0"/>
+          <w:numId w:val="7"/>
+        </w:numPr>
+        <w:tabs>
+          <w:tab w:val="left" w:pos="1134"/>
+        </w:tabs>
+        <w:spacing w:after="0" w:line="264" w:lineRule="auto"/>
+        <w:ind w:left="0" w:right="-1" w:firstLine="709"/>
+        <w:contextualSpacing w:val="0"/>
+        <w:jc w:val="both"/>
+        <w:rPr>
+          <w:rFonts w:ascii="Times New Roman" w:hAnsi="Times New Roman" w:cs="Times New Roman"/>
+          <w:sz w:val="28"/>
+          <w:szCs w:val="28"/>
+        </w:rPr>
+      </w:pPr>
+      <w:r>
+        <w:rPr>
+          <w:rFonts w:ascii="Times New Roman" w:hAnsi="Times New Roman" w:cs="Times New Roman"/>
+          <w:sz w:val="28"/>
+          <w:szCs w:val="28"/>
+        </w:rPr>
+        <w:t>к</w:t>
+      </w:r>
+      <w:r>
+        <w:rPr>
+          <w:rFonts w:ascii="Times New Roman" w:hAnsi="Times New Roman" w:cs="Times New Roman"/>
+          <w:sz w:val="28"/>
+          <w:szCs w:val="28"/>
+        </w:rPr>
+        <w:t>лиент нажимает кнопку «Зареги</w:t>
+      </w:r>
+      <w:r>
+        <w:rPr>
+          <w:rFonts w:ascii="Times New Roman" w:hAnsi="Times New Roman" w:cs="Times New Roman"/>
+          <w:sz w:val="28"/>
+          <w:szCs w:val="28"/>
+        </w:rPr>
+        <w:t>стрироваться»</w:t>
+      </w:r>
+      <w:r>
+        <w:rPr>
+          <w:rFonts w:ascii="Times New Roman" w:hAnsi="Times New Roman" w:cs="Times New Roman"/>
+          <w:sz w:val="28"/>
+          <w:szCs w:val="28"/>
+          <w:lang w:val="en-US"/>
+        </w:rPr>
+        <w:t>;</w:t>
+      </w:r>
+    </w:p>
+    <w:p>
+      <w:pPr>
+        <w:pStyle w:val="a8"/>
+        <w:numPr>
+          <w:ilvl w:val="0"/>
+          <w:numId w:val="7"/>
+        </w:numPr>
+        <w:tabs>
+          <w:tab w:val="left" w:pos="1134"/>
+        </w:tabs>
+        <w:spacing w:after="0" w:line="264" w:lineRule="auto"/>
+        <w:ind w:left="0" w:right="-1" w:firstLine="709"/>
+        <w:contextualSpacing w:val="0"/>
+        <w:jc w:val="both"/>
+        <w:rPr>
+          <w:rFonts w:ascii="Times New Roman" w:hAnsi="Times New Roman" w:cs="Times New Roman"/>
+          <w:sz w:val="28"/>
+          <w:szCs w:val="28"/>
+        </w:rPr>
+      </w:pPr>
+      <w:r>
+        <w:rPr>
+          <w:rFonts w:ascii="Times New Roman" w:hAnsi="Times New Roman" w:cs="Times New Roman"/>
+          <w:sz w:val="28"/>
+          <w:szCs w:val="28"/>
+        </w:rPr>
+        <w:t>действие сценария окончено.</w:t>
+      </w:r>
+    </w:p>
+    <w:p>
+      <w:pPr>
+        <w:tabs>
+          <w:tab w:val="left" w:pos="709"/>
+        </w:tabs>
+        <w:spacing w:after="0" w:line="264" w:lineRule="auto"/>
+        <w:ind w:right="-1"/>
+        <w:jc w:val="both"/>
+        <w:rPr>
+          <w:rFonts w:ascii="Times New Roman" w:hAnsi="Times New Roman" w:cs="Times New Roman"/>
+          <w:sz w:val="28"/>
+          <w:szCs w:val="28"/>
+        </w:rPr>
+      </w:pPr>
+      <w:r>
+        <w:rPr>
+          <w:rFonts w:ascii="Times New Roman" w:hAnsi="Times New Roman" w:cs="Times New Roman"/>
+          <w:sz w:val="28"/>
+          <w:szCs w:val="28"/>
+        </w:rPr>
+        <w:tab/>
+      </w:r>
+      <w:proofErr w:type="spellStart"/>
+      <w:r>
+        <w:rPr>
+          <w:rFonts w:ascii="Times New Roman" w:hAnsi="Times New Roman" w:cs="Times New Roman"/>
+          <w:sz w:val="28"/>
+          <w:szCs w:val="28"/>
+        </w:rPr>
+        <w:t>Прецендент</w:t>
+      </w:r>
+      <w:proofErr w:type="spellEnd"/>
+      <w:r>
+        <w:rPr>
+          <w:rFonts w:ascii="Times New Roman" w:hAnsi="Times New Roman" w:cs="Times New Roman"/>
+          <w:sz w:val="28"/>
+          <w:szCs w:val="28"/>
+        </w:rPr>
+        <w:t xml:space="preserve"> «Авторизация клиента» представляет себя вход пользователя в свой личный кабинет.</w:t>
+      </w:r>
+    </w:p>
+    <w:p>
+      <w:pPr>
+        <w:tabs>
+          <w:tab w:val="left" w:pos="709"/>
+        </w:tabs>
+        <w:spacing w:after="0" w:line="264" w:lineRule="auto"/>
+        <w:ind w:right="-1"/>
+        <w:jc w:val="both"/>
+        <w:rPr>
+          <w:rFonts w:ascii="Times New Roman" w:hAnsi="Times New Roman" w:cs="Times New Roman"/>
+          <w:sz w:val="28"/>
+          <w:szCs w:val="28"/>
+        </w:rPr>
+      </w:pPr>
+      <w:r>
+        <w:rPr>
+          <w:rFonts w:ascii="Times New Roman" w:hAnsi="Times New Roman" w:cs="Times New Roman"/>
+          <w:sz w:val="28"/>
+          <w:szCs w:val="28"/>
+        </w:rPr>
+        <w:tab/>
+        <w:t xml:space="preserve">Сценарий </w:t>
+      </w:r>
+      <w:proofErr w:type="spellStart"/>
+      <w:r>
+        <w:rPr>
+          <w:rFonts w:ascii="Times New Roman" w:hAnsi="Times New Roman" w:cs="Times New Roman"/>
+          <w:sz w:val="28"/>
+          <w:szCs w:val="28"/>
+        </w:rPr>
+        <w:t>прецендента</w:t>
+      </w:r>
+      <w:proofErr w:type="spellEnd"/>
+      <w:r>
+        <w:rPr>
+          <w:rFonts w:ascii="Times New Roman" w:hAnsi="Times New Roman" w:cs="Times New Roman"/>
+          <w:sz w:val="28"/>
+          <w:szCs w:val="28"/>
+        </w:rPr>
+        <w:t xml:space="preserve"> «Авторизация клиента»:</w:t>
+      </w:r>
+    </w:p>
+    <w:p>
+      <w:pPr>
+        <w:pStyle w:val="a8"/>
+        <w:numPr>
+          <w:ilvl w:val="0"/>
+          <w:numId w:val="7"/>
+        </w:numPr>
+        <w:tabs>
+          <w:tab w:val="left" w:pos="1134"/>
+        </w:tabs>
+        <w:spacing w:after="0" w:line="264" w:lineRule="auto"/>
+        <w:ind w:left="0" w:right="-1" w:firstLine="709"/>
+        <w:contextualSpacing w:val="0"/>
+        <w:jc w:val="both"/>
+        <w:rPr>
+          <w:rFonts w:ascii="Times New Roman" w:hAnsi="Times New Roman" w:cs="Times New Roman"/>
+          <w:sz w:val="28"/>
+          <w:szCs w:val="28"/>
+        </w:rPr>
+      </w:pPr>
+      <w:r>
+        <w:rPr>
+          <w:rFonts w:ascii="Times New Roman" w:hAnsi="Times New Roman" w:cs="Times New Roman"/>
+          <w:sz w:val="28"/>
+          <w:szCs w:val="28"/>
+        </w:rPr>
+        <w:t xml:space="preserve">клиент </w:t>
+      </w:r>
+      <w:r>
+        <w:rPr>
+          <w:rFonts w:ascii="Times New Roman" w:hAnsi="Times New Roman" w:cs="Times New Roman"/>
+          <w:sz w:val="28"/>
+          <w:szCs w:val="28"/>
+        </w:rPr>
+        <w:t>заходит на страницу</w:t>
+      </w:r>
+      <w:r>
+        <w:rPr>
+          <w:rFonts w:ascii="Times New Roman" w:hAnsi="Times New Roman" w:cs="Times New Roman"/>
+          <w:sz w:val="28"/>
+          <w:szCs w:val="28"/>
+        </w:rPr>
+        <w:t>;</w:t>
+      </w:r>
+    </w:p>
+    <w:p>
+      <w:pPr>
+        <w:pStyle w:val="a8"/>
+        <w:numPr>
+          <w:ilvl w:val="0"/>
+          <w:numId w:val="7"/>
+        </w:numPr>
+        <w:tabs>
+          <w:tab w:val="left" w:pos="1134"/>
+        </w:tabs>
+        <w:spacing w:after="0" w:line="264" w:lineRule="auto"/>
+        <w:ind w:left="0" w:right="-1" w:firstLine="709"/>
+        <w:contextualSpacing w:val="0"/>
+        <w:jc w:val="both"/>
+        <w:rPr>
+          <w:rFonts w:ascii="Times New Roman" w:hAnsi="Times New Roman" w:cs="Times New Roman"/>
+          <w:sz w:val="28"/>
+          <w:szCs w:val="28"/>
+        </w:rPr>
+      </w:pPr>
+      <w:r>
+        <w:rPr>
+          <w:rFonts w:ascii="Times New Roman" w:hAnsi="Times New Roman" w:cs="Times New Roman"/>
+          <w:sz w:val="28"/>
+          <w:szCs w:val="28"/>
+        </w:rPr>
+        <w:t>клиент вводит данные для авторизации;</w:t>
+      </w:r>
+    </w:p>
+    <w:p>
+      <w:pPr>
+        <w:pStyle w:val="a8"/>
+        <w:numPr>
+          <w:ilvl w:val="0"/>
+          <w:numId w:val="7"/>
+        </w:numPr>
+        <w:tabs>
+          <w:tab w:val="left" w:pos="1134"/>
+        </w:tabs>
+        <w:spacing w:after="0" w:line="264" w:lineRule="auto"/>
+        <w:ind w:left="0" w:right="-1" w:firstLine="709"/>
+        <w:contextualSpacing w:val="0"/>
+        <w:jc w:val="both"/>
+        <w:rPr>
+          <w:rFonts w:ascii="Times New Roman" w:hAnsi="Times New Roman" w:cs="Times New Roman"/>
+          <w:sz w:val="28"/>
+          <w:szCs w:val="28"/>
+        </w:rPr>
+      </w:pPr>
+      <w:r>
+        <w:rPr>
+          <w:rFonts w:ascii="Times New Roman" w:hAnsi="Times New Roman" w:cs="Times New Roman"/>
+          <w:sz w:val="28"/>
+          <w:szCs w:val="28"/>
+        </w:rPr>
+        <w:t>клиент нажимает кнопку «Вход»;</w:t>
+      </w:r>
+    </w:p>
+    <w:p>
+      <w:pPr>
+        <w:pStyle w:val="a8"/>
+        <w:numPr>
+          <w:ilvl w:val="0"/>
+          <w:numId w:val="7"/>
+        </w:numPr>
+        <w:tabs>
+          <w:tab w:val="left" w:pos="1134"/>
+        </w:tabs>
+        <w:spacing w:after="0" w:line="264" w:lineRule="auto"/>
+        <w:ind w:left="0" w:right="-1" w:firstLine="709"/>
+        <w:contextualSpacing w:val="0"/>
+        <w:jc w:val="both"/>
+        <w:rPr>
+          <w:rFonts w:ascii="Times New Roman" w:hAnsi="Times New Roman" w:cs="Times New Roman"/>
+          <w:sz w:val="28"/>
+          <w:szCs w:val="28"/>
+        </w:rPr>
+      </w:pPr>
+      <w:r>
+        <w:rPr>
+          <w:rFonts w:ascii="Times New Roman" w:hAnsi="Times New Roman" w:cs="Times New Roman"/>
+          <w:sz w:val="28"/>
+          <w:szCs w:val="28"/>
+        </w:rPr>
+        <w:t>действие сценария окончено.</w:t>
+      </w:r>
+    </w:p>
+    <w:p>
+      <w:pPr>
+        <w:tabs>
+          <w:tab w:val="left" w:pos="1134"/>
+        </w:tabs>
+        <w:spacing w:after="0" w:line="264" w:lineRule="auto"/>
+        <w:ind w:right="-1"/>
+        <w:jc w:val="both"/>
+        <w:rPr>
+          <w:rFonts w:ascii="Times New Roman" w:hAnsi="Times New Roman" w:cs="Times New Roman"/>
+          <w:sz w:val="28"/>
+          <w:szCs w:val="28"/>
+        </w:rPr>
+      </w:pPr>
+      <w:r>
+        <w:rPr>
+          <w:rFonts w:ascii="Times New Roman" w:hAnsi="Times New Roman" w:cs="Times New Roman"/>
+          <w:sz w:val="28"/>
+          <w:szCs w:val="28"/>
+        </w:rPr>
+        <w:t xml:space="preserve">          </w:t>
+      </w:r>
+      <w:proofErr w:type="spellStart"/>
+      <w:r>
+        <w:rPr>
+          <w:rFonts w:ascii="Times New Roman" w:hAnsi="Times New Roman" w:cs="Times New Roman"/>
+          <w:sz w:val="28"/>
+          <w:szCs w:val="28"/>
+        </w:rPr>
+        <w:t>Прецендент</w:t>
+      </w:r>
+      <w:proofErr w:type="spellEnd"/>
+      <w:r>
+        <w:rPr>
+          <w:rFonts w:ascii="Times New Roman" w:hAnsi="Times New Roman" w:cs="Times New Roman"/>
+          <w:sz w:val="28"/>
+          <w:szCs w:val="28"/>
+        </w:rPr>
+        <w:t xml:space="preserve"> </w:t>
+      </w:r>
+      <w:r>
+        <w:rPr>
+          <w:sz w:val="28"/>
+        </w:rPr>
+        <w:t>«</w:t>
+      </w:r>
+      <w:r>
+        <w:rPr>
+          <w:rFonts w:ascii="Times New Roman" w:hAnsi="Times New Roman" w:cs="Times New Roman"/>
+          <w:sz w:val="28"/>
+          <w:szCs w:val="28"/>
+        </w:rPr>
+        <w:t>Просмотр препаратов на складе</w:t>
+      </w:r>
+      <w:r>
+        <w:rPr>
+          <w:sz w:val="28"/>
+        </w:rPr>
+        <w:t>»</w:t>
+      </w:r>
+      <w:r>
+        <w:rPr>
+          <w:sz w:val="28"/>
+        </w:rPr>
+        <w:t xml:space="preserve"> </w:t>
+      </w:r>
+      <w:r>
+        <w:rPr>
+          <w:rFonts w:ascii="Times New Roman" w:hAnsi="Times New Roman" w:cs="Times New Roman"/>
+          <w:sz w:val="28"/>
+          <w:szCs w:val="28"/>
+        </w:rPr>
+        <w:t>представляет п</w:t>
+      </w:r>
+      <w:r>
+        <w:rPr>
+          <w:rFonts w:ascii="Times New Roman" w:hAnsi="Times New Roman" w:cs="Times New Roman"/>
+          <w:sz w:val="28"/>
+          <w:szCs w:val="28"/>
+        </w:rPr>
+        <w:t>росмотр авторизовавшимся клиента</w:t>
+      </w:r>
+      <w:r>
+        <w:rPr>
+          <w:rFonts w:ascii="Times New Roman" w:hAnsi="Times New Roman" w:cs="Times New Roman"/>
+          <w:sz w:val="28"/>
+          <w:szCs w:val="28"/>
+        </w:rPr>
+        <w:t xml:space="preserve">м </w:t>
+      </w:r>
+      <w:r>
+        <w:rPr>
+          <w:rFonts w:ascii="Times New Roman" w:hAnsi="Times New Roman" w:cs="Times New Roman"/>
+          <w:sz w:val="28"/>
+          <w:szCs w:val="28"/>
+        </w:rPr>
+        <w:t>препаратов на складе.</w:t>
+      </w:r>
+    </w:p>
+    <w:p>
+      <w:pPr>
+        <w:tabs>
+          <w:tab w:val="left" w:pos="709"/>
+        </w:tabs>
+        <w:spacing w:after="0" w:line="264" w:lineRule="auto"/>
+        <w:ind w:right="-1" w:firstLine="708"/>
+        <w:jc w:val="both"/>
+        <w:rPr>
+          <w:rFonts w:ascii="Times New Roman" w:hAnsi="Times New Roman" w:cs="Times New Roman"/>
+          <w:sz w:val="28"/>
+          <w:szCs w:val="28"/>
+        </w:rPr>
+      </w:pPr>
+      <w:r>
+        <w:rPr>
+          <w:rFonts w:ascii="Times New Roman" w:hAnsi="Times New Roman" w:cs="Times New Roman"/>
+          <w:sz w:val="28"/>
+          <w:szCs w:val="28"/>
+        </w:rPr>
+        <w:t xml:space="preserve">Сценарий </w:t>
+      </w:r>
+      <w:proofErr w:type="spellStart"/>
+      <w:r>
+        <w:rPr>
+          <w:rFonts w:ascii="Times New Roman" w:hAnsi="Times New Roman" w:cs="Times New Roman"/>
+          <w:sz w:val="28"/>
+          <w:szCs w:val="28"/>
+        </w:rPr>
+        <w:t>прецендента</w:t>
+      </w:r>
+      <w:proofErr w:type="spellEnd"/>
+      <w:r>
+        <w:rPr>
+          <w:rFonts w:ascii="Times New Roman" w:hAnsi="Times New Roman" w:cs="Times New Roman"/>
+          <w:sz w:val="28"/>
+          <w:szCs w:val="28"/>
+        </w:rPr>
+        <w:t xml:space="preserve"> «</w:t>
+      </w:r>
+      <w:r>
+        <w:rPr>
+          <w:rFonts w:ascii="Times New Roman" w:hAnsi="Times New Roman" w:cs="Times New Roman"/>
+          <w:sz w:val="28"/>
+          <w:szCs w:val="28"/>
+        </w:rPr>
+        <w:t>Просмотр препаратов на складе</w:t>
+      </w:r>
+      <w:r>
+        <w:rPr>
+          <w:rFonts w:ascii="Times New Roman" w:hAnsi="Times New Roman" w:cs="Times New Roman"/>
+          <w:sz w:val="28"/>
+          <w:szCs w:val="28"/>
+        </w:rPr>
+        <w:t>»:</w:t>
+      </w:r>
+    </w:p>
+    <w:p>
+      <w:pPr>
+        <w:pStyle w:val="a8"/>
+        <w:numPr>
+          <w:ilvl w:val="0"/>
+          <w:numId w:val="7"/>
+        </w:numPr>
+        <w:tabs>
+          <w:tab w:val="left" w:pos="1134"/>
+        </w:tabs>
+        <w:spacing w:after="0" w:line="264" w:lineRule="auto"/>
+        <w:ind w:left="0" w:right="-1" w:firstLine="709"/>
+        <w:contextualSpacing w:val="0"/>
+        <w:jc w:val="both"/>
+        <w:rPr>
+          <w:rFonts w:ascii="Times New Roman" w:hAnsi="Times New Roman" w:cs="Times New Roman"/>
+          <w:sz w:val="28"/>
+          <w:szCs w:val="28"/>
+        </w:rPr>
+      </w:pPr>
+      <w:r>
+        <w:rPr>
+          <w:rFonts w:ascii="Times New Roman" w:hAnsi="Times New Roman" w:cs="Times New Roman"/>
+          <w:sz w:val="28"/>
+          <w:szCs w:val="28"/>
+        </w:rPr>
+        <w:t>клиент заходит на страницу</w:t>
+      </w:r>
+      <w:r>
+        <w:rPr>
+          <w:rFonts w:ascii="Times New Roman" w:hAnsi="Times New Roman" w:cs="Times New Roman"/>
+          <w:sz w:val="28"/>
+          <w:szCs w:val="28"/>
+        </w:rPr>
+        <w:t>;</w:t>
+      </w:r>
+    </w:p>
+    <w:p>
+      <w:pPr>
+        <w:pStyle w:val="a8"/>
+        <w:numPr>
+          <w:ilvl w:val="0"/>
+          <w:numId w:val="7"/>
+        </w:numPr>
+        <w:tabs>
+          <w:tab w:val="left" w:pos="1134"/>
+        </w:tabs>
+        <w:spacing w:after="0" w:line="264" w:lineRule="auto"/>
+        <w:ind w:left="0" w:right="-1" w:firstLine="709"/>
+        <w:contextualSpacing w:val="0"/>
+        <w:jc w:val="both"/>
+        <w:rPr>
+          <w:rFonts w:ascii="Times New Roman" w:hAnsi="Times New Roman" w:cs="Times New Roman"/>
+          <w:sz w:val="28"/>
+          <w:szCs w:val="28"/>
+        </w:rPr>
+      </w:pPr>
+      <w:r>
+        <w:rPr>
+          <w:rFonts w:ascii="Times New Roman" w:hAnsi="Times New Roman" w:cs="Times New Roman"/>
+          <w:sz w:val="28"/>
+          <w:szCs w:val="28"/>
+        </w:rPr>
+        <w:t>открывается страница с препаратами на складе</w:t>
+      </w:r>
+      <w:r>
+        <w:rPr>
+          <w:rFonts w:ascii="Times New Roman" w:hAnsi="Times New Roman" w:cs="Times New Roman"/>
+          <w:sz w:val="28"/>
+          <w:szCs w:val="28"/>
+        </w:rPr>
+        <w:t>;</w:t>
+      </w:r>
+    </w:p>
+    <w:p>
+      <w:pPr>
+        <w:pStyle w:val="a8"/>
+        <w:numPr>
+          <w:ilvl w:val="0"/>
+          <w:numId w:val="7"/>
+        </w:numPr>
+        <w:tabs>
+          <w:tab w:val="left" w:pos="1134"/>
+        </w:tabs>
+        <w:spacing w:after="0" w:line="264" w:lineRule="auto"/>
+        <w:ind w:left="0" w:right="-1" w:firstLine="709"/>
+        <w:contextualSpacing w:val="0"/>
+        <w:jc w:val="both"/>
+        <w:rPr>
+          <w:rFonts w:ascii="Times New Roman" w:hAnsi="Times New Roman" w:cs="Times New Roman"/>
+          <w:sz w:val="28"/>
+          <w:szCs w:val="28"/>
+        </w:rPr>
+      </w:pPr>
+      <w:r>
+        <w:rPr>
+          <w:rFonts w:ascii="Times New Roman" w:hAnsi="Times New Roman" w:cs="Times New Roman"/>
+          <w:sz w:val="28"/>
+          <w:szCs w:val="28"/>
+        </w:rPr>
+        <w:t>действие сценария окончено.</w:t>
+      </w:r>
+    </w:p>
+    <w:p>
+      <w:pPr>
+        <w:tabs>
+          <w:tab w:val="left" w:pos="1134"/>
+        </w:tabs>
+        <w:spacing w:after="0" w:line="264" w:lineRule="auto"/>
+        <w:ind w:right="-1"/>
+        <w:jc w:val="both"/>
+        <w:rPr>
+          <w:rFonts w:ascii="Times New Roman" w:hAnsi="Times New Roman" w:cs="Times New Roman"/>
+          <w:sz w:val="28"/>
+          <w:szCs w:val="28"/>
+        </w:rPr>
+      </w:pPr>
+      <w:r>
+        <w:rPr>
+          <w:rFonts w:ascii="Times New Roman" w:hAnsi="Times New Roman" w:cs="Times New Roman"/>
+          <w:sz w:val="28"/>
+          <w:szCs w:val="28"/>
+        </w:rPr>
+        <w:t xml:space="preserve">          </w:t>
+      </w:r>
+      <w:proofErr w:type="spellStart"/>
+      <w:r>
+        <w:rPr>
+          <w:rFonts w:ascii="Times New Roman" w:hAnsi="Times New Roman" w:cs="Times New Roman"/>
+          <w:sz w:val="28"/>
+          <w:szCs w:val="28"/>
+        </w:rPr>
+        <w:t>Прецендент</w:t>
+      </w:r>
+      <w:proofErr w:type="spellEnd"/>
+      <w:r>
+        <w:rPr>
+          <w:rFonts w:ascii="Times New Roman" w:hAnsi="Times New Roman" w:cs="Times New Roman"/>
+          <w:sz w:val="28"/>
+          <w:szCs w:val="28"/>
+        </w:rPr>
+        <w:t xml:space="preserve"> </w:t>
+      </w:r>
+      <w:r>
+        <w:rPr>
+          <w:sz w:val="28"/>
+        </w:rPr>
+        <w:t>«</w:t>
+      </w:r>
+      <w:r>
+        <w:rPr>
+          <w:rFonts w:ascii="Times New Roman" w:hAnsi="Times New Roman" w:cs="Times New Roman"/>
+          <w:sz w:val="28"/>
+          <w:szCs w:val="28"/>
+        </w:rPr>
+        <w:t>Списание товара со склада</w:t>
+      </w:r>
+      <w:r>
+        <w:rPr>
+          <w:sz w:val="28"/>
+        </w:rPr>
+        <w:t>»</w:t>
+      </w:r>
+      <w:r>
+        <w:rPr>
+          <w:sz w:val="28"/>
+        </w:rPr>
+        <w:t xml:space="preserve"> </w:t>
+      </w:r>
+      <w:r>
+        <w:rPr>
+          <w:rFonts w:ascii="Times New Roman" w:hAnsi="Times New Roman" w:cs="Times New Roman"/>
+          <w:sz w:val="28"/>
+          <w:szCs w:val="28"/>
+        </w:rPr>
+        <w:t xml:space="preserve">представляет </w:t>
+      </w:r>
+      <w:r>
+        <w:rPr>
+          <w:rFonts w:ascii="Times New Roman" w:hAnsi="Times New Roman" w:cs="Times New Roman"/>
+          <w:sz w:val="28"/>
+          <w:szCs w:val="28"/>
+        </w:rPr>
+        <w:t>списание</w:t>
+      </w:r>
+      <w:r>
+        <w:rPr>
+          <w:rFonts w:ascii="Times New Roman" w:hAnsi="Times New Roman" w:cs="Times New Roman"/>
+          <w:sz w:val="28"/>
+          <w:szCs w:val="28"/>
+        </w:rPr>
+        <w:t xml:space="preserve"> авторизовавшимся клиента</w:t>
+      </w:r>
+      <w:r>
+        <w:rPr>
+          <w:rFonts w:ascii="Times New Roman" w:hAnsi="Times New Roman" w:cs="Times New Roman"/>
+          <w:sz w:val="28"/>
+          <w:szCs w:val="28"/>
+        </w:rPr>
+        <w:t xml:space="preserve">м препаратов </w:t>
+      </w:r>
+      <w:r>
+        <w:rPr>
+          <w:rFonts w:ascii="Times New Roman" w:hAnsi="Times New Roman" w:cs="Times New Roman"/>
+          <w:sz w:val="28"/>
+          <w:szCs w:val="28"/>
+        </w:rPr>
+        <w:t>со склада</w:t>
+      </w:r>
+      <w:r>
+        <w:rPr>
+          <w:rFonts w:ascii="Times New Roman" w:hAnsi="Times New Roman" w:cs="Times New Roman"/>
+          <w:sz w:val="28"/>
+          <w:szCs w:val="28"/>
+        </w:rPr>
+        <w:t>.</w:t>
+      </w:r>
+    </w:p>
+    <w:p>
+      <w:pPr>
+        <w:tabs>
+          <w:tab w:val="left" w:pos="709"/>
+        </w:tabs>
+        <w:spacing w:after="0" w:line="264" w:lineRule="auto"/>
+        <w:ind w:right="-1" w:firstLine="708"/>
+        <w:jc w:val="both"/>
+        <w:rPr>
+          <w:rFonts w:ascii="Times New Roman" w:hAnsi="Times New Roman" w:cs="Times New Roman"/>
+          <w:sz w:val="28"/>
+          <w:szCs w:val="28"/>
+        </w:rPr>
+      </w:pPr>
+      <w:r>
+        <w:rPr>
+          <w:rFonts w:ascii="Times New Roman" w:hAnsi="Times New Roman" w:cs="Times New Roman"/>
+          <w:sz w:val="28"/>
+          <w:szCs w:val="28"/>
+        </w:rPr>
+        <w:t xml:space="preserve">Сценарий </w:t>
+      </w:r>
+      <w:proofErr w:type="spellStart"/>
+      <w:r>
+        <w:rPr>
+          <w:rFonts w:ascii="Times New Roman" w:hAnsi="Times New Roman" w:cs="Times New Roman"/>
+          <w:sz w:val="28"/>
+          <w:szCs w:val="28"/>
+        </w:rPr>
+        <w:t>прецендента</w:t>
+      </w:r>
+      <w:proofErr w:type="spellEnd"/>
+      <w:r>
+        <w:rPr>
+          <w:rFonts w:ascii="Times New Roman" w:hAnsi="Times New Roman" w:cs="Times New Roman"/>
+          <w:sz w:val="28"/>
+          <w:szCs w:val="28"/>
+        </w:rPr>
+        <w:t xml:space="preserve"> «</w:t>
+      </w:r>
+      <w:r>
+        <w:rPr>
+          <w:rFonts w:ascii="Times New Roman" w:hAnsi="Times New Roman" w:cs="Times New Roman"/>
+          <w:sz w:val="28"/>
+          <w:szCs w:val="28"/>
+        </w:rPr>
+        <w:t>Списание товара со склада</w:t>
+      </w:r>
+      <w:r>
+        <w:rPr>
+          <w:rFonts w:ascii="Times New Roman" w:hAnsi="Times New Roman" w:cs="Times New Roman"/>
+          <w:sz w:val="28"/>
+          <w:szCs w:val="28"/>
+        </w:rPr>
+        <w:t>»:</w:t>
+      </w:r>
+    </w:p>
+    <w:p>
+      <w:pPr>
+        <w:pStyle w:val="a8"/>
+        <w:numPr>
+          <w:ilvl w:val="0"/>
+          <w:numId w:val="7"/>
+        </w:numPr>
+        <w:tabs>
+          <w:tab w:val="left" w:pos="1134"/>
+        </w:tabs>
+        <w:spacing w:after="0" w:line="264" w:lineRule="auto"/>
+        <w:ind w:left="0" w:right="-1" w:firstLine="709"/>
+        <w:contextualSpacing w:val="0"/>
+        <w:jc w:val="both"/>
+        <w:rPr>
+          <w:rFonts w:ascii="Times New Roman" w:hAnsi="Times New Roman" w:cs="Times New Roman"/>
+          <w:sz w:val="28"/>
+          <w:szCs w:val="28"/>
+        </w:rPr>
+      </w:pPr>
+      <w:r>
+        <w:rPr>
+          <w:rFonts w:ascii="Times New Roman" w:hAnsi="Times New Roman" w:cs="Times New Roman"/>
+          <w:sz w:val="28"/>
+          <w:szCs w:val="28"/>
+        </w:rPr>
+        <w:t>клиент заходит на страницу</w:t>
+      </w:r>
+      <w:r>
+        <w:rPr>
+          <w:rFonts w:ascii="Times New Roman" w:hAnsi="Times New Roman" w:cs="Times New Roman"/>
+          <w:sz w:val="28"/>
+          <w:szCs w:val="28"/>
+        </w:rPr>
+        <w:t>;</w:t>
+      </w:r>
+    </w:p>
+    <w:p>
+      <w:pPr>
+        <w:pStyle w:val="a8"/>
+        <w:numPr>
+          <w:ilvl w:val="0"/>
+          <w:numId w:val="7"/>
+        </w:numPr>
+        <w:tabs>
+          <w:tab w:val="left" w:pos="1134"/>
+        </w:tabs>
+        <w:spacing w:after="0" w:line="264" w:lineRule="auto"/>
+        <w:ind w:left="0" w:right="-1" w:firstLine="709"/>
+        <w:contextualSpacing w:val="0"/>
+        <w:jc w:val="both"/>
+        <w:rPr>
+          <w:rFonts w:ascii="Times New Roman" w:hAnsi="Times New Roman" w:cs="Times New Roman"/>
+          <w:sz w:val="28"/>
+          <w:szCs w:val="28"/>
+        </w:rPr>
+      </w:pPr>
+      <w:r>
+        <w:rPr>
+          <w:rFonts w:ascii="Times New Roman" w:hAnsi="Times New Roman" w:cs="Times New Roman"/>
+          <w:sz w:val="28"/>
+          <w:szCs w:val="28"/>
+        </w:rPr>
+        <w:t>открывается страница с препаратами на складе</w:t>
+      </w:r>
+      <w:r>
+        <w:rPr>
+          <w:rFonts w:ascii="Times New Roman" w:hAnsi="Times New Roman" w:cs="Times New Roman"/>
+          <w:sz w:val="28"/>
+          <w:szCs w:val="28"/>
+        </w:rPr>
+        <w:t>;</w:t>
+      </w:r>
+    </w:p>
+    <w:p>
+      <w:pPr>
+        <w:pStyle w:val="a8"/>
+        <w:numPr>
+          <w:ilvl w:val="0"/>
+          <w:numId w:val="7"/>
+        </w:numPr>
+        <w:tabs>
+          <w:tab w:val="left" w:pos="1134"/>
+        </w:tabs>
+        <w:spacing w:after="0" w:line="264" w:lineRule="auto"/>
+        <w:ind w:left="0" w:right="-1" w:firstLine="709"/>
+        <w:contextualSpacing w:val="0"/>
+        <w:jc w:val="both"/>
+        <w:rPr>
+          <w:rFonts w:ascii="Times New Roman" w:hAnsi="Times New Roman" w:cs="Times New Roman"/>
+          <w:sz w:val="28"/>
+          <w:szCs w:val="28"/>
+        </w:rPr>
+      </w:pPr>
+      <w:r>
+        <w:rPr>
+          <w:rFonts w:ascii="Times New Roman" w:hAnsi="Times New Roman" w:cs="Times New Roman"/>
+          <w:sz w:val="28"/>
+          <w:szCs w:val="28"/>
+        </w:rPr>
+        <w:t>клиент выбирает нужный препарат</w:t>
+      </w:r>
+      <w:r>
+        <w:rPr>
+          <w:rFonts w:ascii="Times New Roman" w:hAnsi="Times New Roman" w:cs="Times New Roman"/>
+          <w:sz w:val="28"/>
+          <w:szCs w:val="28"/>
+          <w:lang w:val="en-US"/>
+        </w:rPr>
+        <w:t>;</w:t>
+      </w:r>
+    </w:p>
+    <w:p>
+      <w:pPr>
+        <w:pStyle w:val="a8"/>
+        <w:numPr>
+          <w:ilvl w:val="0"/>
+          <w:numId w:val="7"/>
+        </w:numPr>
+        <w:tabs>
+          <w:tab w:val="left" w:pos="1134"/>
+        </w:tabs>
+        <w:spacing w:after="0" w:line="264" w:lineRule="auto"/>
+        <w:ind w:left="0" w:right="-1" w:firstLine="709"/>
+        <w:contextualSpacing w:val="0"/>
+        <w:jc w:val="both"/>
+        <w:rPr>
+          <w:rFonts w:ascii="Times New Roman" w:hAnsi="Times New Roman" w:cs="Times New Roman"/>
+          <w:sz w:val="28"/>
+          <w:szCs w:val="28"/>
+        </w:rPr>
+      </w:pPr>
+      <w:r>
+        <w:rPr>
+          <w:rFonts w:ascii="Times New Roman" w:hAnsi="Times New Roman" w:cs="Times New Roman"/>
+          <w:sz w:val="28"/>
+          <w:szCs w:val="28"/>
+        </w:rPr>
+        <w:t xml:space="preserve">клиент нажимает кнопку </w:t>
+      </w:r>
+      <w:r>
+        <w:rPr>
+          <w:sz w:val="28"/>
+        </w:rPr>
+        <w:t>«</w:t>
+      </w:r>
+      <w:r>
+        <w:rPr>
+          <w:rFonts w:ascii="Times New Roman" w:hAnsi="Times New Roman" w:cs="Times New Roman"/>
+          <w:sz w:val="28"/>
+          <w:szCs w:val="28"/>
+        </w:rPr>
+        <w:t>списать</w:t>
+      </w:r>
+      <w:r>
+        <w:rPr>
+          <w:sz w:val="28"/>
+        </w:rPr>
+        <w:t>»;</w:t>
+      </w:r>
+      <w:r>
+        <w:rPr>
+          <w:rFonts w:ascii="Times New Roman" w:hAnsi="Times New Roman" w:cs="Times New Roman"/>
+          <w:sz w:val="28"/>
+          <w:szCs w:val="28"/>
+        </w:rPr>
+        <w:t xml:space="preserve"> </w:t>
+      </w:r>
+    </w:p>
+    <w:p>
+      <w:pPr>
+        <w:pStyle w:val="a8"/>
+        <w:numPr>
+          <w:ilvl w:val="0"/>
+          <w:numId w:val="7"/>
+        </w:numPr>
+        <w:tabs>
+          <w:tab w:val="left" w:pos="1134"/>
+        </w:tabs>
+        <w:spacing w:after="0" w:line="264" w:lineRule="auto"/>
+        <w:ind w:left="0" w:right="-1" w:firstLine="709"/>
+        <w:contextualSpacing w:val="0"/>
+        <w:jc w:val="both"/>
+        <w:rPr>
+          <w:rFonts w:ascii="Times New Roman" w:hAnsi="Times New Roman" w:cs="Times New Roman"/>
+          <w:sz w:val="28"/>
+          <w:szCs w:val="28"/>
+        </w:rPr>
+      </w:pPr>
+      <w:r>
+        <w:rPr>
+          <w:rFonts w:ascii="Times New Roman" w:hAnsi="Times New Roman" w:cs="Times New Roman"/>
+          <w:sz w:val="28"/>
+          <w:szCs w:val="28"/>
+        </w:rPr>
+        <w:lastRenderedPageBreak/>
+        <w:t>действие сценария окончено.</w:t>
+      </w:r>
+    </w:p>
+    <w:p>
+      <w:pPr>
+        <w:tabs>
+          <w:tab w:val="left" w:pos="1134"/>
+        </w:tabs>
+        <w:spacing w:after="0" w:line="264" w:lineRule="auto"/>
+        <w:ind w:right="-1"/>
+        <w:jc w:val="both"/>
+        <w:rPr>
+          <w:rFonts w:ascii="Times New Roman" w:hAnsi="Times New Roman" w:cs="Times New Roman"/>
+          <w:sz w:val="28"/>
+          <w:szCs w:val="28"/>
+        </w:rPr>
+      </w:pPr>
+    </w:p>
+    <w:p>
+      <w:pPr>
+        <w:pStyle w:val="a6"/>
+        <w:spacing w:before="0" w:after="0"/>
+        <w:rPr>
+          <w:b w:val="0"/>
+        </w:rPr>
+      </w:pPr>
+      <w:r>
+        <w:rPr>
+          <w:b w:val="0"/>
+          <w:i/>
+          <w:lang w:val="ru-RU"/>
+        </w:rPr>
+        <w:t>2.3.2</w:t>
+      </w:r>
+      <w:r>
+        <w:rPr>
+          <w:b w:val="0"/>
+          <w:i/>
+          <w:lang w:val="ru-RU"/>
+        </w:rPr>
+        <w:t xml:space="preserve"> </w:t>
+      </w:r>
+      <w:proofErr w:type="spellStart"/>
+      <w:r>
+        <w:rPr>
+          <w:b w:val="0"/>
+        </w:rPr>
+        <w:t>Преценденты</w:t>
+      </w:r>
+      <w:proofErr w:type="spellEnd"/>
+      <w:r>
+        <w:rPr>
+          <w:b w:val="0"/>
+        </w:rPr>
+        <w:t xml:space="preserve"> роли «</w:t>
+      </w:r>
+      <w:r>
+        <w:rPr>
+          <w:b w:val="0"/>
+          <w:lang w:val="ru-RU"/>
+        </w:rPr>
+        <w:t>Администратор</w:t>
+      </w:r>
+      <w:r>
+        <w:rPr>
+          <w:b w:val="0"/>
+        </w:rPr>
+        <w:t>». Сценарий прецедента «</w:t>
+      </w:r>
+      <w:r>
+        <w:rPr>
+          <w:b w:val="0"/>
+          <w:lang w:val="ru-RU"/>
+        </w:rPr>
+        <w:t>Авторизация</w:t>
+      </w:r>
+      <w:r>
+        <w:rPr>
+          <w:b w:val="0"/>
+        </w:rPr>
+        <w:t>»:</w:t>
+      </w:r>
+    </w:p>
+    <w:p>
+      <w:pPr>
+        <w:pStyle w:val="a8"/>
+        <w:numPr>
+          <w:ilvl w:val="0"/>
+          <w:numId w:val="7"/>
+        </w:numPr>
+        <w:tabs>
+          <w:tab w:val="left" w:pos="1134"/>
+        </w:tabs>
+        <w:spacing w:after="0" w:line="264" w:lineRule="auto"/>
+        <w:ind w:left="0" w:right="-1" w:firstLine="709"/>
+        <w:contextualSpacing w:val="0"/>
+        <w:jc w:val="both"/>
+        <w:rPr>
+          <w:rFonts w:ascii="Times New Roman" w:hAnsi="Times New Roman" w:cs="Times New Roman"/>
+          <w:sz w:val="28"/>
+          <w:szCs w:val="28"/>
+        </w:rPr>
+      </w:pPr>
+      <w:r>
+        <w:rPr>
+          <w:rFonts w:ascii="Times New Roman" w:hAnsi="Times New Roman" w:cs="Times New Roman"/>
+          <w:sz w:val="28"/>
+          <w:szCs w:val="28"/>
+        </w:rPr>
+        <w:t>а</w:t>
+      </w:r>
+      <w:r>
+        <w:rPr>
+          <w:rFonts w:ascii="Times New Roman" w:hAnsi="Times New Roman" w:cs="Times New Roman"/>
+          <w:sz w:val="28"/>
+          <w:szCs w:val="28"/>
+        </w:rPr>
+        <w:t>дминистратор</w:t>
+      </w:r>
+      <w:r>
+        <w:rPr>
+          <w:rFonts w:ascii="Times New Roman" w:hAnsi="Times New Roman" w:cs="Times New Roman"/>
+          <w:sz w:val="28"/>
+          <w:szCs w:val="28"/>
+        </w:rPr>
+        <w:t xml:space="preserve"> </w:t>
+      </w:r>
+      <w:r>
+        <w:rPr>
+          <w:rFonts w:ascii="Times New Roman" w:hAnsi="Times New Roman" w:cs="Times New Roman"/>
+          <w:sz w:val="28"/>
+          <w:szCs w:val="28"/>
+        </w:rPr>
+        <w:t>заходит на страницу</w:t>
+      </w:r>
+      <w:r>
+        <w:rPr>
+          <w:rFonts w:ascii="Times New Roman" w:hAnsi="Times New Roman" w:cs="Times New Roman"/>
+          <w:sz w:val="28"/>
+          <w:szCs w:val="28"/>
+        </w:rPr>
+        <w:t>;</w:t>
+      </w:r>
+    </w:p>
+    <w:p>
+      <w:pPr>
+        <w:pStyle w:val="a8"/>
+        <w:numPr>
+          <w:ilvl w:val="0"/>
+          <w:numId w:val="7"/>
+        </w:numPr>
+        <w:tabs>
+          <w:tab w:val="left" w:pos="1134"/>
+        </w:tabs>
+        <w:spacing w:after="0" w:line="264" w:lineRule="auto"/>
+        <w:ind w:left="0" w:right="-1" w:firstLine="709"/>
+        <w:contextualSpacing w:val="0"/>
+        <w:jc w:val="both"/>
+        <w:rPr>
+          <w:rFonts w:ascii="Times New Roman" w:hAnsi="Times New Roman" w:cs="Times New Roman"/>
+          <w:sz w:val="28"/>
+          <w:szCs w:val="28"/>
+        </w:rPr>
+      </w:pPr>
+      <w:r>
+        <w:rPr>
+          <w:rFonts w:ascii="Times New Roman" w:hAnsi="Times New Roman" w:cs="Times New Roman"/>
+          <w:sz w:val="28"/>
+          <w:szCs w:val="28"/>
+        </w:rPr>
+        <w:t>администратор</w:t>
+      </w:r>
+      <w:r>
+        <w:rPr>
+          <w:rFonts w:ascii="Times New Roman" w:hAnsi="Times New Roman" w:cs="Times New Roman"/>
+          <w:sz w:val="28"/>
+          <w:szCs w:val="28"/>
+        </w:rPr>
+        <w:t xml:space="preserve"> </w:t>
+      </w:r>
+      <w:r>
+        <w:rPr>
+          <w:rFonts w:ascii="Times New Roman" w:hAnsi="Times New Roman" w:cs="Times New Roman"/>
+          <w:sz w:val="28"/>
+          <w:szCs w:val="28"/>
+        </w:rPr>
+        <w:t>вводит данные для авторизации;</w:t>
+      </w:r>
+    </w:p>
+    <w:p>
+      <w:pPr>
+        <w:pStyle w:val="a8"/>
+        <w:numPr>
+          <w:ilvl w:val="0"/>
+          <w:numId w:val="7"/>
+        </w:numPr>
+        <w:tabs>
+          <w:tab w:val="left" w:pos="1134"/>
+        </w:tabs>
+        <w:spacing w:after="0" w:line="264" w:lineRule="auto"/>
+        <w:ind w:left="0" w:right="-1" w:firstLine="709"/>
+        <w:contextualSpacing w:val="0"/>
+        <w:jc w:val="both"/>
+        <w:rPr>
+          <w:rFonts w:ascii="Times New Roman" w:hAnsi="Times New Roman" w:cs="Times New Roman"/>
+          <w:sz w:val="28"/>
+          <w:szCs w:val="28"/>
+        </w:rPr>
+      </w:pPr>
+      <w:r>
+        <w:rPr>
+          <w:rFonts w:ascii="Times New Roman" w:hAnsi="Times New Roman" w:cs="Times New Roman"/>
+          <w:sz w:val="28"/>
+          <w:szCs w:val="28"/>
+        </w:rPr>
+        <w:t>администратор</w:t>
+      </w:r>
+      <w:r>
+        <w:rPr>
+          <w:rFonts w:ascii="Times New Roman" w:hAnsi="Times New Roman" w:cs="Times New Roman"/>
+          <w:sz w:val="28"/>
+          <w:szCs w:val="28"/>
+        </w:rPr>
+        <w:t xml:space="preserve"> </w:t>
+      </w:r>
+      <w:r>
+        <w:rPr>
+          <w:rFonts w:ascii="Times New Roman" w:hAnsi="Times New Roman" w:cs="Times New Roman"/>
+          <w:sz w:val="28"/>
+          <w:szCs w:val="28"/>
+        </w:rPr>
+        <w:t>нажимает кнопку «Вход»;</w:t>
+      </w:r>
+    </w:p>
+    <w:p>
+      <w:pPr>
+        <w:pStyle w:val="a8"/>
+        <w:numPr>
+          <w:ilvl w:val="0"/>
+          <w:numId w:val="7"/>
+        </w:numPr>
+        <w:tabs>
+          <w:tab w:val="left" w:pos="1134"/>
+        </w:tabs>
+        <w:spacing w:after="0" w:line="264" w:lineRule="auto"/>
+        <w:ind w:left="0" w:right="-1" w:firstLine="709"/>
+        <w:contextualSpacing w:val="0"/>
+        <w:jc w:val="both"/>
+        <w:rPr>
+          <w:rFonts w:ascii="Times New Roman" w:hAnsi="Times New Roman" w:cs="Times New Roman"/>
+          <w:sz w:val="28"/>
+          <w:szCs w:val="28"/>
+        </w:rPr>
+      </w:pPr>
+      <w:r>
+        <w:rPr>
+          <w:rFonts w:ascii="Times New Roman" w:hAnsi="Times New Roman" w:cs="Times New Roman"/>
+          <w:sz w:val="28"/>
+          <w:szCs w:val="28"/>
+        </w:rPr>
+        <w:t>действие сценария окончено.</w:t>
+      </w:r>
+    </w:p>
+    <w:p>
+      <w:pPr>
+        <w:pStyle w:val="a8"/>
+        <w:spacing w:after="0" w:line="264" w:lineRule="auto"/>
+        <w:ind w:left="142" w:right="-1" w:firstLine="566"/>
+        <w:contextualSpacing w:val="0"/>
+        <w:jc w:val="both"/>
+        <w:rPr>
+          <w:rFonts w:ascii="Times New Roman" w:hAnsi="Times New Roman" w:cs="Times New Roman"/>
+          <w:sz w:val="28"/>
+          <w:szCs w:val="28"/>
+        </w:rPr>
+      </w:pPr>
+      <w:proofErr w:type="spellStart"/>
+      <w:r>
+        <w:rPr>
+          <w:rFonts w:ascii="Times New Roman" w:hAnsi="Times New Roman" w:cs="Times New Roman"/>
+          <w:sz w:val="28"/>
+          <w:szCs w:val="28"/>
+        </w:rPr>
+        <w:t>Прецендент</w:t>
+      </w:r>
+      <w:proofErr w:type="spellEnd"/>
+      <w:r>
+        <w:rPr>
+          <w:rFonts w:ascii="Times New Roman" w:hAnsi="Times New Roman" w:cs="Times New Roman"/>
+          <w:sz w:val="28"/>
+          <w:szCs w:val="28"/>
+        </w:rPr>
+        <w:t xml:space="preserve"> «</w:t>
+      </w:r>
+      <w:r>
+        <w:rPr>
+          <w:rFonts w:ascii="Times New Roman" w:hAnsi="Times New Roman" w:cs="Times New Roman"/>
+          <w:sz w:val="28"/>
+          <w:szCs w:val="28"/>
+        </w:rPr>
+        <w:t>Добавление нового сотрудника</w:t>
+      </w:r>
+      <w:r>
+        <w:rPr>
+          <w:rFonts w:ascii="Times New Roman" w:hAnsi="Times New Roman" w:cs="Times New Roman"/>
+          <w:sz w:val="28"/>
+          <w:szCs w:val="28"/>
+        </w:rPr>
+        <w:t xml:space="preserve">» представляет </w:t>
+      </w:r>
+      <w:r>
+        <w:rPr>
+          <w:rFonts w:ascii="Times New Roman" w:hAnsi="Times New Roman" w:cs="Times New Roman"/>
+          <w:sz w:val="28"/>
+          <w:szCs w:val="28"/>
+        </w:rPr>
+        <w:t>добавление</w:t>
+      </w:r>
+      <w:r>
+        <w:rPr>
+          <w:rFonts w:ascii="Times New Roman" w:hAnsi="Times New Roman" w:cs="Times New Roman"/>
+          <w:sz w:val="28"/>
+          <w:szCs w:val="28"/>
+        </w:rPr>
+        <w:t xml:space="preserve"> </w:t>
+      </w:r>
+      <w:r>
+        <w:rPr>
+          <w:rFonts w:ascii="Times New Roman" w:hAnsi="Times New Roman" w:cs="Times New Roman"/>
+          <w:sz w:val="28"/>
+          <w:szCs w:val="28"/>
+        </w:rPr>
+        <w:t>нового сотрудника в систему.</w:t>
+      </w:r>
+    </w:p>
+    <w:p>
+      <w:pPr>
+        <w:pStyle w:val="a6"/>
+        <w:spacing w:before="0" w:after="0"/>
+        <w:rPr>
+          <w:b w:val="0"/>
+        </w:rPr>
+      </w:pPr>
+      <w:r>
+        <w:rPr>
+          <w:b w:val="0"/>
+        </w:rPr>
+        <w:t>Сценарий прецедента «</w:t>
+      </w:r>
+      <w:r>
+        <w:rPr>
+          <w:b w:val="0"/>
+        </w:rPr>
+        <w:t>Добавление нового сотрудника</w:t>
+      </w:r>
+      <w:r>
+        <w:rPr>
+          <w:b w:val="0"/>
+        </w:rPr>
+        <w:t>»:</w:t>
+      </w:r>
+    </w:p>
+    <w:p>
+      <w:pPr>
+        <w:pStyle w:val="a6"/>
+        <w:numPr>
+          <w:ilvl w:val="0"/>
+          <w:numId w:val="6"/>
+        </w:numPr>
+        <w:spacing w:before="0" w:after="0" w:line="264" w:lineRule="auto"/>
+        <w:ind w:left="1134" w:hanging="357"/>
+        <w:rPr>
+          <w:b w:val="0"/>
+        </w:rPr>
+      </w:pPr>
+      <w:r>
+        <w:rPr>
+          <w:b w:val="0"/>
+          <w:lang w:val="ru-RU"/>
+        </w:rPr>
+        <w:t>администратор входит на страницу</w:t>
+      </w:r>
+      <w:r>
+        <w:rPr>
+          <w:b w:val="0"/>
+          <w:lang w:val="en-US"/>
+        </w:rPr>
+        <w:t>;</w:t>
+      </w:r>
+    </w:p>
+    <w:p>
+      <w:pPr>
+        <w:pStyle w:val="a6"/>
+        <w:numPr>
+          <w:ilvl w:val="0"/>
+          <w:numId w:val="6"/>
+        </w:numPr>
+        <w:spacing w:before="0" w:after="0" w:line="264" w:lineRule="auto"/>
+        <w:ind w:left="1134" w:hanging="357"/>
+        <w:rPr>
+          <w:b w:val="0"/>
+        </w:rPr>
+      </w:pPr>
+      <w:r>
+        <w:rPr>
+          <w:b w:val="0"/>
+          <w:lang w:val="ru-RU"/>
+        </w:rPr>
+        <w:t>администратор авторизуется</w:t>
+      </w:r>
+      <w:r>
+        <w:rPr>
+          <w:b w:val="0"/>
+          <w:lang w:val="en-US"/>
+        </w:rPr>
+        <w:t>;</w:t>
+      </w:r>
+    </w:p>
+    <w:p>
+      <w:pPr>
+        <w:pStyle w:val="a6"/>
+        <w:numPr>
+          <w:ilvl w:val="0"/>
+          <w:numId w:val="6"/>
+        </w:numPr>
+        <w:spacing w:before="0" w:after="0" w:line="264" w:lineRule="auto"/>
+        <w:ind w:left="1134" w:hanging="357"/>
+        <w:rPr>
+          <w:b w:val="0"/>
+        </w:rPr>
+      </w:pPr>
+      <w:r>
+        <w:rPr>
+          <w:b w:val="0"/>
+          <w:lang w:val="ru-RU"/>
+        </w:rPr>
+        <w:t xml:space="preserve">администратор нажимает на кнопку </w:t>
+      </w:r>
+      <w:r>
+        <w:t>«</w:t>
+      </w:r>
+      <w:r>
+        <w:rPr>
+          <w:b w:val="0"/>
+          <w:lang w:val="ru-RU"/>
+        </w:rPr>
+        <w:t>Пользователи</w:t>
+      </w:r>
+      <w:r>
+        <w:t>»</w:t>
+      </w:r>
+      <w:r>
+        <w:rPr>
+          <w:b w:val="0"/>
+          <w:lang w:val="ru-RU"/>
+        </w:rPr>
+        <w:t>;</w:t>
+      </w:r>
+    </w:p>
+    <w:p>
+      <w:pPr>
+        <w:pStyle w:val="a6"/>
+        <w:numPr>
+          <w:ilvl w:val="0"/>
+          <w:numId w:val="6"/>
+        </w:numPr>
+        <w:spacing w:before="0" w:after="0" w:line="264" w:lineRule="auto"/>
+        <w:ind w:left="1134" w:hanging="357"/>
+        <w:rPr>
+          <w:b w:val="0"/>
+        </w:rPr>
+      </w:pPr>
+      <w:r>
+        <w:rPr>
+          <w:b w:val="0"/>
+          <w:lang w:val="ru-RU"/>
+        </w:rPr>
+        <w:t>открывается страница с пользователями</w:t>
+      </w:r>
+      <w:r>
+        <w:rPr>
+          <w:b w:val="0"/>
+          <w:lang w:val="en-US"/>
+        </w:rPr>
+        <w:t>;</w:t>
+      </w:r>
+    </w:p>
+    <w:p>
+      <w:pPr>
+        <w:pStyle w:val="a6"/>
+        <w:numPr>
+          <w:ilvl w:val="0"/>
+          <w:numId w:val="6"/>
+        </w:numPr>
+        <w:spacing w:before="0" w:after="0" w:line="264" w:lineRule="auto"/>
+        <w:ind w:left="1134" w:hanging="357"/>
+        <w:rPr>
+          <w:b w:val="0"/>
+        </w:rPr>
+      </w:pPr>
+      <w:r>
+        <w:rPr>
+          <w:b w:val="0"/>
+          <w:lang w:val="ru-RU"/>
+        </w:rPr>
+        <w:t xml:space="preserve">администратор нажимает на кнопку </w:t>
+      </w:r>
+      <w:r>
+        <w:t>«</w:t>
+      </w:r>
+      <w:r>
+        <w:rPr>
+          <w:b w:val="0"/>
+          <w:lang w:val="ru-RU"/>
+        </w:rPr>
+        <w:t>Добавить пользователя</w:t>
+      </w:r>
+      <w:r>
+        <w:t>»</w:t>
+      </w:r>
+      <w:r>
+        <w:rPr>
+          <w:b w:val="0"/>
+          <w:lang w:val="ru-RU"/>
+        </w:rPr>
+        <w:t>;</w:t>
+      </w:r>
+    </w:p>
+    <w:p>
+      <w:pPr>
+        <w:pStyle w:val="a6"/>
+        <w:numPr>
+          <w:ilvl w:val="0"/>
+          <w:numId w:val="6"/>
+        </w:numPr>
+        <w:spacing w:before="0" w:after="0" w:line="264" w:lineRule="auto"/>
+        <w:ind w:left="1134" w:hanging="357"/>
+        <w:rPr>
+          <w:b w:val="0"/>
+        </w:rPr>
+      </w:pPr>
+      <w:r>
+        <w:rPr>
+          <w:b w:val="0"/>
+          <w:lang w:val="ru-RU"/>
+        </w:rPr>
+        <w:t xml:space="preserve">администратор </w:t>
+      </w:r>
+      <w:r>
+        <w:rPr>
+          <w:b w:val="0"/>
+          <w:lang w:val="ru-RU"/>
+        </w:rPr>
+        <w:t>вводит все необходимые данные</w:t>
+      </w:r>
+      <w:r>
+        <w:rPr>
+          <w:b w:val="0"/>
+          <w:lang w:val="ru-RU"/>
+        </w:rPr>
+        <w:t>;</w:t>
+      </w:r>
+    </w:p>
+    <w:p>
+      <w:pPr>
+        <w:pStyle w:val="a6"/>
+        <w:numPr>
+          <w:ilvl w:val="0"/>
+          <w:numId w:val="6"/>
+        </w:numPr>
+        <w:spacing w:before="0" w:after="0" w:line="264" w:lineRule="auto"/>
+        <w:ind w:left="1134" w:hanging="357"/>
+        <w:rPr>
+          <w:b w:val="0"/>
+        </w:rPr>
+      </w:pPr>
+      <w:r>
+        <w:rPr>
+          <w:b w:val="0"/>
+          <w:lang w:val="ru-RU"/>
+        </w:rPr>
+        <w:t xml:space="preserve">администратор нажимает на кнопку </w:t>
+      </w:r>
+      <w:r>
+        <w:t>«</w:t>
+      </w:r>
+      <w:r>
+        <w:rPr>
+          <w:b w:val="0"/>
+          <w:lang w:val="ru-RU"/>
+        </w:rPr>
+        <w:t>Добавит</w:t>
+      </w:r>
+      <w:r>
+        <w:rPr>
+          <w:b w:val="0"/>
+          <w:lang w:val="ru-RU"/>
+        </w:rPr>
+        <w:t>ь</w:t>
+      </w:r>
+      <w:r>
+        <w:t>»</w:t>
+      </w:r>
+      <w:r>
+        <w:rPr>
+          <w:b w:val="0"/>
+          <w:lang w:val="ru-RU"/>
+        </w:rPr>
+        <w:t>;</w:t>
+      </w:r>
+    </w:p>
+    <w:p>
+      <w:pPr>
+        <w:pStyle w:val="a6"/>
+        <w:numPr>
+          <w:ilvl w:val="0"/>
+          <w:numId w:val="6"/>
+        </w:numPr>
+        <w:spacing w:before="0" w:after="0" w:line="264" w:lineRule="auto"/>
+        <w:ind w:left="1134" w:hanging="357"/>
+        <w:rPr>
+          <w:b w:val="0"/>
+        </w:rPr>
+      </w:pPr>
+      <w:r>
+        <w:rPr>
+          <w:b w:val="0"/>
+        </w:rPr>
+        <w:t>действие сценария окончено</w:t>
+      </w:r>
+      <w:r>
+        <w:rPr>
+          <w:b w:val="0"/>
+          <w:lang w:val="en-US"/>
+        </w:rPr>
+        <w:t>.</w:t>
+      </w:r>
+    </w:p>
+    <w:p>
+      <w:pPr>
+        <w:pStyle w:val="a8"/>
+        <w:spacing w:after="0" w:line="264" w:lineRule="auto"/>
+        <w:ind w:left="142" w:right="-1" w:firstLine="566"/>
+        <w:contextualSpacing w:val="0"/>
+        <w:jc w:val="both"/>
+        <w:rPr>
+          <w:rFonts w:ascii="Times New Roman" w:hAnsi="Times New Roman" w:cs="Times New Roman"/>
+          <w:sz w:val="28"/>
+          <w:szCs w:val="28"/>
+        </w:rPr>
+      </w:pPr>
+      <w:proofErr w:type="spellStart"/>
+      <w:r>
+        <w:rPr>
+          <w:rFonts w:ascii="Times New Roman" w:hAnsi="Times New Roman" w:cs="Times New Roman"/>
+          <w:sz w:val="28"/>
+          <w:szCs w:val="28"/>
+        </w:rPr>
+        <w:t>Прецендент</w:t>
+      </w:r>
+      <w:proofErr w:type="spellEnd"/>
+      <w:r>
+        <w:rPr>
+          <w:rFonts w:ascii="Times New Roman" w:hAnsi="Times New Roman" w:cs="Times New Roman"/>
+          <w:sz w:val="28"/>
+          <w:szCs w:val="28"/>
+        </w:rPr>
+        <w:t xml:space="preserve"> «</w:t>
+      </w:r>
+      <w:r>
+        <w:rPr>
+          <w:rFonts w:ascii="Times New Roman" w:hAnsi="Times New Roman" w:cs="Times New Roman"/>
+          <w:sz w:val="28"/>
+          <w:szCs w:val="28"/>
+        </w:rPr>
+        <w:t>Увольнение</w:t>
+      </w:r>
+      <w:r>
+        <w:rPr>
+          <w:rFonts w:ascii="Times New Roman" w:hAnsi="Times New Roman" w:cs="Times New Roman"/>
+          <w:sz w:val="28"/>
+          <w:szCs w:val="28"/>
+        </w:rPr>
+        <w:t xml:space="preserve"> сотрудника</w:t>
+      </w:r>
+      <w:r>
+        <w:rPr>
+          <w:rFonts w:ascii="Times New Roman" w:hAnsi="Times New Roman" w:cs="Times New Roman"/>
+          <w:sz w:val="28"/>
+          <w:szCs w:val="28"/>
+        </w:rPr>
+        <w:t xml:space="preserve">» представляет </w:t>
+      </w:r>
+      <w:r>
+        <w:rPr>
+          <w:rFonts w:ascii="Times New Roman" w:hAnsi="Times New Roman" w:cs="Times New Roman"/>
+          <w:sz w:val="28"/>
+          <w:szCs w:val="28"/>
+        </w:rPr>
+        <w:t>Увольнение сотрудни</w:t>
+      </w:r>
+      <w:r>
+        <w:rPr>
+          <w:rFonts w:ascii="Times New Roman" w:hAnsi="Times New Roman" w:cs="Times New Roman"/>
+          <w:sz w:val="28"/>
+          <w:szCs w:val="28"/>
+        </w:rPr>
+        <w:t>ка</w:t>
+      </w:r>
+      <w:r>
+        <w:rPr>
+          <w:rFonts w:ascii="Times New Roman" w:hAnsi="Times New Roman" w:cs="Times New Roman"/>
+          <w:sz w:val="28"/>
+          <w:szCs w:val="28"/>
+        </w:rPr>
+        <w:t>.</w:t>
+      </w:r>
+    </w:p>
+    <w:p>
+      <w:pPr>
+        <w:pStyle w:val="a6"/>
+        <w:spacing w:before="0" w:after="0"/>
+        <w:rPr>
+          <w:b w:val="0"/>
+        </w:rPr>
+      </w:pPr>
+      <w:r>
+        <w:rPr>
+          <w:b w:val="0"/>
+        </w:rPr>
+        <w:t>Сценарий прецедента «</w:t>
+      </w:r>
+      <w:r>
+        <w:t xml:space="preserve"> </w:t>
+      </w:r>
+      <w:r>
+        <w:rPr>
+          <w:b w:val="0"/>
+        </w:rPr>
+        <w:t>Увольнение сотрудника</w:t>
+      </w:r>
+      <w:r>
+        <w:rPr>
+          <w:b w:val="0"/>
+        </w:rPr>
+        <w:t>»:</w:t>
+      </w:r>
+    </w:p>
+    <w:p>
+      <w:pPr>
+        <w:pStyle w:val="a6"/>
+        <w:numPr>
+          <w:ilvl w:val="0"/>
+          <w:numId w:val="6"/>
+        </w:numPr>
+        <w:spacing w:before="0" w:after="0" w:line="264" w:lineRule="auto"/>
+        <w:ind w:left="1134" w:hanging="357"/>
+        <w:rPr>
+          <w:b w:val="0"/>
+        </w:rPr>
+      </w:pPr>
+      <w:r>
+        <w:rPr>
+          <w:b w:val="0"/>
+          <w:lang w:val="ru-RU"/>
+        </w:rPr>
+        <w:t>администратор входит на страницу</w:t>
+      </w:r>
+      <w:r>
+        <w:rPr>
+          <w:b w:val="0"/>
+          <w:lang w:val="en-US"/>
+        </w:rPr>
+        <w:t>;</w:t>
+      </w:r>
+    </w:p>
+    <w:p>
+      <w:pPr>
+        <w:pStyle w:val="a6"/>
+        <w:numPr>
+          <w:ilvl w:val="0"/>
+          <w:numId w:val="6"/>
+        </w:numPr>
+        <w:spacing w:before="0" w:after="0" w:line="264" w:lineRule="auto"/>
+        <w:ind w:left="1134" w:hanging="357"/>
+        <w:rPr>
+          <w:b w:val="0"/>
+        </w:rPr>
+      </w:pPr>
+      <w:r>
+        <w:rPr>
+          <w:b w:val="0"/>
+          <w:lang w:val="ru-RU"/>
+        </w:rPr>
+        <w:t>администратор авторизуется</w:t>
+      </w:r>
+      <w:r>
+        <w:rPr>
+          <w:b w:val="0"/>
+          <w:lang w:val="en-US"/>
+        </w:rPr>
+        <w:t>;</w:t>
+      </w:r>
+    </w:p>
+    <w:p>
+      <w:pPr>
+        <w:pStyle w:val="a6"/>
+        <w:numPr>
+          <w:ilvl w:val="0"/>
+          <w:numId w:val="6"/>
+        </w:numPr>
+        <w:spacing w:before="0" w:after="0" w:line="264" w:lineRule="auto"/>
+        <w:ind w:left="1134" w:hanging="357"/>
+        <w:rPr>
+          <w:b w:val="0"/>
+        </w:rPr>
+      </w:pPr>
+      <w:r>
+        <w:rPr>
+          <w:b w:val="0"/>
+          <w:lang w:val="ru-RU"/>
+        </w:rPr>
+        <w:t xml:space="preserve">администратор нажимает на кнопку </w:t>
+      </w:r>
+      <w:r>
+        <w:t>«</w:t>
+      </w:r>
+      <w:r>
+        <w:rPr>
+          <w:b w:val="0"/>
+          <w:lang w:val="ru-RU"/>
+        </w:rPr>
+        <w:t>Пользователи</w:t>
+      </w:r>
+      <w:r>
+        <w:t>»</w:t>
+      </w:r>
+      <w:r>
+        <w:rPr>
+          <w:b w:val="0"/>
+          <w:lang w:val="ru-RU"/>
+        </w:rPr>
+        <w:t>;</w:t>
+      </w:r>
+    </w:p>
+    <w:p>
+      <w:pPr>
+        <w:pStyle w:val="a6"/>
+        <w:numPr>
+          <w:ilvl w:val="0"/>
+          <w:numId w:val="6"/>
+        </w:numPr>
+        <w:spacing w:before="0" w:after="0" w:line="264" w:lineRule="auto"/>
+        <w:ind w:left="1134" w:hanging="357"/>
+        <w:rPr>
+          <w:b w:val="0"/>
+        </w:rPr>
+      </w:pPr>
+      <w:r>
+        <w:rPr>
+          <w:b w:val="0"/>
+          <w:lang w:val="ru-RU"/>
+        </w:rPr>
+        <w:t>открывается страница с пользователями</w:t>
+      </w:r>
+      <w:r>
+        <w:rPr>
+          <w:b w:val="0"/>
+          <w:lang w:val="en-US"/>
+        </w:rPr>
+        <w:t>;</w:t>
+      </w:r>
+    </w:p>
+    <w:p>
+      <w:pPr>
+        <w:pStyle w:val="a6"/>
+        <w:numPr>
+          <w:ilvl w:val="0"/>
+          <w:numId w:val="6"/>
+        </w:numPr>
+        <w:spacing w:before="0" w:after="0" w:line="264" w:lineRule="auto"/>
+        <w:ind w:left="1134" w:hanging="357"/>
+        <w:rPr>
+          <w:b w:val="0"/>
+        </w:rPr>
+      </w:pPr>
+      <w:r>
+        <w:rPr>
+          <w:b w:val="0"/>
+          <w:lang w:val="ru-RU"/>
+        </w:rPr>
+        <w:t xml:space="preserve">администратор нажимает на кнопку </w:t>
+      </w:r>
+      <w:r>
+        <w:t>«</w:t>
+      </w:r>
+      <w:r>
+        <w:rPr>
+          <w:b w:val="0"/>
+          <w:lang w:val="ru-RU"/>
+        </w:rPr>
+        <w:t>Удалить</w:t>
+      </w:r>
+      <w:r>
+        <w:t>»</w:t>
+      </w:r>
+      <w:r>
+        <w:rPr>
+          <w:b w:val="0"/>
+          <w:lang w:val="ru-RU"/>
+        </w:rPr>
+        <w:t>;</w:t>
+      </w:r>
+    </w:p>
+    <w:p>
+      <w:pPr>
+        <w:pStyle w:val="a6"/>
+        <w:numPr>
+          <w:ilvl w:val="0"/>
+          <w:numId w:val="6"/>
+        </w:numPr>
+        <w:spacing w:before="0" w:after="0" w:line="264" w:lineRule="auto"/>
+        <w:ind w:left="1134" w:hanging="357"/>
+        <w:rPr>
+          <w:b w:val="0"/>
+        </w:rPr>
+      </w:pPr>
+      <w:r>
+        <w:rPr>
+          <w:b w:val="0"/>
+          <w:lang w:val="ru-RU"/>
+        </w:rPr>
+        <w:t>администратор вводит все необходимые данные</w:t>
+      </w:r>
+      <w:r>
+        <w:rPr>
+          <w:b w:val="0"/>
+          <w:lang w:val="ru-RU"/>
+        </w:rPr>
+        <w:t>;</w:t>
+      </w:r>
+    </w:p>
+    <w:p>
+      <w:pPr>
+        <w:pStyle w:val="a6"/>
+        <w:numPr>
+          <w:ilvl w:val="0"/>
+          <w:numId w:val="6"/>
+        </w:numPr>
+        <w:spacing w:before="0" w:after="0" w:line="264" w:lineRule="auto"/>
+        <w:ind w:left="1134" w:hanging="357"/>
+        <w:rPr>
+          <w:b w:val="0"/>
+        </w:rPr>
+      </w:pPr>
+      <w:r>
+        <w:rPr>
+          <w:b w:val="0"/>
+          <w:lang w:val="ru-RU"/>
+        </w:rPr>
+        <w:t xml:space="preserve">администратор нажимает на кнопку </w:t>
+      </w:r>
+      <w:r>
+        <w:t>«</w:t>
+      </w:r>
+      <w:r>
+        <w:rPr>
+          <w:b w:val="0"/>
+          <w:lang w:val="ru-RU"/>
+        </w:rPr>
+        <w:t>Удалить</w:t>
+      </w:r>
+      <w:r>
+        <w:t>»</w:t>
+      </w:r>
+      <w:r>
+        <w:rPr>
+          <w:b w:val="0"/>
+          <w:lang w:val="ru-RU"/>
+        </w:rPr>
+        <w:t>;</w:t>
+      </w:r>
+    </w:p>
+    <w:p>
+      <w:pPr>
+        <w:pStyle w:val="a6"/>
+        <w:numPr>
+          <w:ilvl w:val="0"/>
+          <w:numId w:val="6"/>
+        </w:numPr>
+        <w:spacing w:before="0" w:after="0" w:line="264" w:lineRule="auto"/>
+        <w:ind w:left="1134" w:hanging="357"/>
+        <w:rPr>
+          <w:b w:val="0"/>
+        </w:rPr>
+      </w:pPr>
+      <w:r>
+        <w:rPr>
+          <w:b w:val="0"/>
+        </w:rPr>
+        <w:t>действие сценария окончено</w:t>
+      </w:r>
+      <w:r>
+        <w:rPr>
+          <w:b w:val="0"/>
+          <w:lang w:val="en-US"/>
+        </w:rPr>
+        <w:t>.</w:t>
+      </w:r>
+    </w:p>
+    <w:p>
+      <w:pPr>
+        <w:tabs>
+          <w:tab w:val="left" w:pos="709"/>
+        </w:tabs>
+        <w:spacing w:after="0" w:line="264" w:lineRule="auto"/>
+        <w:ind w:right="-1"/>
+        <w:jc w:val="both"/>
+        <w:rPr>
+          <w:rFonts w:ascii="Times New Roman" w:hAnsi="Times New Roman" w:cs="Times New Roman"/>
+          <w:sz w:val="28"/>
+          <w:szCs w:val="28"/>
+        </w:rPr>
+      </w:pPr>
+      <w:r>
+        <w:rPr>
+          <w:rFonts w:ascii="Times New Roman" w:hAnsi="Times New Roman" w:cs="Times New Roman"/>
+          <w:sz w:val="28"/>
+          <w:szCs w:val="28"/>
+        </w:rPr>
+        <w:tab/>
+      </w:r>
+      <w:proofErr w:type="spellStart"/>
+      <w:r>
+        <w:rPr>
+          <w:rFonts w:ascii="Times New Roman" w:hAnsi="Times New Roman" w:cs="Times New Roman"/>
+          <w:sz w:val="28"/>
+          <w:szCs w:val="28"/>
+        </w:rPr>
+        <w:t>Прецендент</w:t>
+      </w:r>
+      <w:proofErr w:type="spellEnd"/>
+      <w:r>
+        <w:rPr>
+          <w:rFonts w:ascii="Times New Roman" w:hAnsi="Times New Roman" w:cs="Times New Roman"/>
+          <w:sz w:val="28"/>
+          <w:szCs w:val="28"/>
+        </w:rPr>
+        <w:t xml:space="preserve"> </w:t>
+      </w:r>
+      <w:r>
+        <w:rPr>
+          <w:sz w:val="28"/>
+        </w:rPr>
+        <w:t>«</w:t>
+      </w:r>
+      <w:r>
+        <w:rPr>
+          <w:rFonts w:ascii="Times New Roman" w:hAnsi="Times New Roman" w:cs="Times New Roman"/>
+          <w:sz w:val="28"/>
+          <w:szCs w:val="28"/>
+        </w:rPr>
+        <w:t>Просмотр препаратов на складе</w:t>
+      </w:r>
+      <w:r>
+        <w:rPr>
+          <w:sz w:val="28"/>
+        </w:rPr>
+        <w:t>»</w:t>
+      </w:r>
+      <w:r>
+        <w:rPr>
+          <w:sz w:val="28"/>
+        </w:rPr>
+        <w:t xml:space="preserve"> </w:t>
+      </w:r>
+      <w:r>
+        <w:rPr>
+          <w:rFonts w:ascii="Times New Roman" w:hAnsi="Times New Roman" w:cs="Times New Roman"/>
+          <w:sz w:val="28"/>
+          <w:szCs w:val="28"/>
+        </w:rPr>
+        <w:t>представляет п</w:t>
+      </w:r>
+      <w:r>
+        <w:rPr>
+          <w:rFonts w:ascii="Times New Roman" w:hAnsi="Times New Roman" w:cs="Times New Roman"/>
+          <w:sz w:val="28"/>
+          <w:szCs w:val="28"/>
+        </w:rPr>
+        <w:t xml:space="preserve">росмотр </w:t>
+      </w:r>
+      <w:r>
+        <w:rPr>
+          <w:rFonts w:ascii="Times New Roman" w:hAnsi="Times New Roman" w:cs="Times New Roman"/>
+          <w:sz w:val="28"/>
+          <w:szCs w:val="28"/>
+        </w:rPr>
+        <w:t>администраторам</w:t>
+      </w:r>
+      <w:r>
+        <w:rPr>
+          <w:rFonts w:ascii="Times New Roman" w:hAnsi="Times New Roman" w:cs="Times New Roman"/>
+          <w:sz w:val="28"/>
+          <w:szCs w:val="28"/>
+        </w:rPr>
+        <w:t xml:space="preserve"> </w:t>
+      </w:r>
+      <w:r>
+        <w:rPr>
+          <w:rFonts w:ascii="Times New Roman" w:hAnsi="Times New Roman" w:cs="Times New Roman"/>
+          <w:sz w:val="28"/>
+          <w:szCs w:val="28"/>
+        </w:rPr>
+        <w:t>препаратов на складе.</w:t>
+      </w:r>
+    </w:p>
+    <w:p>
+      <w:pPr>
+        <w:tabs>
+          <w:tab w:val="left" w:pos="709"/>
+        </w:tabs>
+        <w:spacing w:after="0" w:line="264" w:lineRule="auto"/>
+        <w:ind w:right="-1" w:firstLine="708"/>
+        <w:jc w:val="both"/>
+        <w:rPr>
+          <w:rFonts w:ascii="Times New Roman" w:hAnsi="Times New Roman" w:cs="Times New Roman"/>
+          <w:sz w:val="28"/>
+          <w:szCs w:val="28"/>
+        </w:rPr>
+      </w:pPr>
+      <w:r>
+        <w:rPr>
+          <w:rFonts w:ascii="Times New Roman" w:hAnsi="Times New Roman" w:cs="Times New Roman"/>
+          <w:sz w:val="28"/>
+          <w:szCs w:val="28"/>
+        </w:rPr>
+        <w:t xml:space="preserve">Сценарий </w:t>
+      </w:r>
+      <w:proofErr w:type="spellStart"/>
+      <w:r>
+        <w:rPr>
+          <w:rFonts w:ascii="Times New Roman" w:hAnsi="Times New Roman" w:cs="Times New Roman"/>
+          <w:sz w:val="28"/>
+          <w:szCs w:val="28"/>
+        </w:rPr>
+        <w:t>прецендента</w:t>
+      </w:r>
+      <w:proofErr w:type="spellEnd"/>
+      <w:r>
+        <w:rPr>
+          <w:rFonts w:ascii="Times New Roman" w:hAnsi="Times New Roman" w:cs="Times New Roman"/>
+          <w:sz w:val="28"/>
+          <w:szCs w:val="28"/>
+        </w:rPr>
+        <w:t xml:space="preserve"> «</w:t>
+      </w:r>
+      <w:r>
+        <w:rPr>
+          <w:rFonts w:ascii="Times New Roman" w:hAnsi="Times New Roman" w:cs="Times New Roman"/>
+          <w:sz w:val="28"/>
+          <w:szCs w:val="28"/>
+        </w:rPr>
+        <w:t>Просмотр препаратов на складе</w:t>
+      </w:r>
+      <w:r>
+        <w:rPr>
+          <w:rFonts w:ascii="Times New Roman" w:hAnsi="Times New Roman" w:cs="Times New Roman"/>
+          <w:sz w:val="28"/>
+          <w:szCs w:val="28"/>
+        </w:rPr>
+        <w:t>»:</w:t>
+      </w:r>
+    </w:p>
+    <w:p>
+      <w:pPr>
+        <w:pStyle w:val="a8"/>
+        <w:numPr>
+          <w:ilvl w:val="0"/>
+          <w:numId w:val="7"/>
+        </w:numPr>
+        <w:tabs>
+          <w:tab w:val="left" w:pos="1134"/>
+        </w:tabs>
+        <w:spacing w:after="0" w:line="264" w:lineRule="auto"/>
+        <w:ind w:left="0" w:right="-1" w:firstLine="709"/>
+        <w:contextualSpacing w:val="0"/>
+        <w:jc w:val="both"/>
+        <w:rPr>
+          <w:rFonts w:ascii="Times New Roman" w:hAnsi="Times New Roman" w:cs="Times New Roman"/>
+          <w:sz w:val="28"/>
+          <w:szCs w:val="28"/>
+        </w:rPr>
+      </w:pPr>
+      <w:r>
+        <w:rPr>
+          <w:rFonts w:ascii="Times New Roman" w:hAnsi="Times New Roman" w:cs="Times New Roman"/>
+          <w:sz w:val="28"/>
+          <w:szCs w:val="28"/>
+        </w:rPr>
+        <w:t>администратор</w:t>
+      </w:r>
+      <w:r>
+        <w:rPr>
+          <w:rFonts w:ascii="Times New Roman" w:hAnsi="Times New Roman" w:cs="Times New Roman"/>
+          <w:sz w:val="28"/>
+          <w:szCs w:val="28"/>
+        </w:rPr>
+        <w:t xml:space="preserve"> заходит на страницу</w:t>
+      </w:r>
+      <w:r>
+        <w:rPr>
+          <w:rFonts w:ascii="Times New Roman" w:hAnsi="Times New Roman" w:cs="Times New Roman"/>
+          <w:sz w:val="28"/>
+          <w:szCs w:val="28"/>
+        </w:rPr>
+        <w:t>;</w:t>
+      </w:r>
+    </w:p>
+    <w:p>
+      <w:pPr>
+        <w:pStyle w:val="a8"/>
+        <w:numPr>
+          <w:ilvl w:val="0"/>
+          <w:numId w:val="7"/>
+        </w:numPr>
+        <w:tabs>
+          <w:tab w:val="left" w:pos="1134"/>
+        </w:tabs>
+        <w:spacing w:after="0" w:line="264" w:lineRule="auto"/>
+        <w:ind w:left="0" w:right="-1" w:firstLine="709"/>
+        <w:contextualSpacing w:val="0"/>
+        <w:jc w:val="both"/>
+        <w:rPr>
+          <w:rFonts w:ascii="Times New Roman" w:hAnsi="Times New Roman" w:cs="Times New Roman"/>
+          <w:sz w:val="28"/>
+          <w:szCs w:val="28"/>
+        </w:rPr>
+      </w:pPr>
+      <w:r>
+        <w:rPr>
+          <w:rFonts w:ascii="Times New Roman" w:hAnsi="Times New Roman" w:cs="Times New Roman"/>
+          <w:sz w:val="28"/>
+          <w:szCs w:val="28"/>
+        </w:rPr>
+        <w:t>открывается страница с препаратами на складе</w:t>
+      </w:r>
+      <w:r>
+        <w:rPr>
+          <w:rFonts w:ascii="Times New Roman" w:hAnsi="Times New Roman" w:cs="Times New Roman"/>
+          <w:sz w:val="28"/>
+          <w:szCs w:val="28"/>
+        </w:rPr>
+        <w:t>;</w:t>
+      </w:r>
+    </w:p>
+    <w:p>
+      <w:pPr>
+        <w:pStyle w:val="a8"/>
+        <w:numPr>
+          <w:ilvl w:val="0"/>
+          <w:numId w:val="7"/>
+        </w:numPr>
+        <w:tabs>
+          <w:tab w:val="left" w:pos="1134"/>
+        </w:tabs>
+        <w:spacing w:after="0" w:line="264" w:lineRule="auto"/>
+        <w:ind w:left="0" w:right="-1" w:firstLine="709"/>
+        <w:contextualSpacing w:val="0"/>
+        <w:jc w:val="both"/>
+        <w:rPr>
+          <w:rFonts w:ascii="Times New Roman" w:hAnsi="Times New Roman" w:cs="Times New Roman"/>
+          <w:sz w:val="28"/>
+          <w:szCs w:val="28"/>
+        </w:rPr>
+      </w:pPr>
+      <w:r>
+        <w:rPr>
+          <w:rFonts w:ascii="Times New Roman" w:hAnsi="Times New Roman" w:cs="Times New Roman"/>
+          <w:sz w:val="28"/>
+          <w:szCs w:val="28"/>
+        </w:rPr>
+        <w:lastRenderedPageBreak/>
+        <w:t>действие сценария окончено.</w:t>
+      </w:r>
+    </w:p>
+    <w:p>
+      <w:pPr>
+        <w:tabs>
+          <w:tab w:val="left" w:pos="1134"/>
+        </w:tabs>
+        <w:spacing w:after="0" w:line="264" w:lineRule="auto"/>
+        <w:ind w:right="-1"/>
+        <w:jc w:val="both"/>
+        <w:rPr>
+          <w:rFonts w:ascii="Times New Roman" w:hAnsi="Times New Roman" w:cs="Times New Roman"/>
+          <w:sz w:val="28"/>
+          <w:szCs w:val="28"/>
+        </w:rPr>
+      </w:pPr>
+      <w:r>
+        <w:rPr>
+          <w:rFonts w:ascii="Times New Roman" w:hAnsi="Times New Roman" w:cs="Times New Roman"/>
+          <w:sz w:val="28"/>
+          <w:szCs w:val="28"/>
+        </w:rPr>
+        <w:t xml:space="preserve">          </w:t>
+      </w:r>
+      <w:proofErr w:type="spellStart"/>
+      <w:r>
+        <w:rPr>
+          <w:rFonts w:ascii="Times New Roman" w:hAnsi="Times New Roman" w:cs="Times New Roman"/>
+          <w:sz w:val="28"/>
+          <w:szCs w:val="28"/>
+        </w:rPr>
+        <w:t>Прецендент</w:t>
+      </w:r>
+      <w:proofErr w:type="spellEnd"/>
+      <w:r>
+        <w:rPr>
+          <w:rFonts w:ascii="Times New Roman" w:hAnsi="Times New Roman" w:cs="Times New Roman"/>
+          <w:sz w:val="28"/>
+          <w:szCs w:val="28"/>
+        </w:rPr>
+        <w:t xml:space="preserve"> </w:t>
+      </w:r>
+      <w:r>
+        <w:rPr>
+          <w:sz w:val="28"/>
+        </w:rPr>
+        <w:t>«</w:t>
+      </w:r>
+      <w:r>
+        <w:rPr>
+          <w:rFonts w:ascii="Times New Roman" w:hAnsi="Times New Roman" w:cs="Times New Roman"/>
+          <w:sz w:val="28"/>
+          <w:szCs w:val="28"/>
+        </w:rPr>
+        <w:t>Списание товара со склада</w:t>
+      </w:r>
+      <w:r>
+        <w:rPr>
+          <w:sz w:val="28"/>
+        </w:rPr>
+        <w:t>»</w:t>
+      </w:r>
+      <w:r>
+        <w:rPr>
+          <w:sz w:val="28"/>
+        </w:rPr>
+        <w:t xml:space="preserve"> </w:t>
+      </w:r>
+      <w:r>
+        <w:rPr>
+          <w:rFonts w:ascii="Times New Roman" w:hAnsi="Times New Roman" w:cs="Times New Roman"/>
+          <w:sz w:val="28"/>
+          <w:szCs w:val="28"/>
+        </w:rPr>
+        <w:t xml:space="preserve">представляет </w:t>
+      </w:r>
+      <w:r>
+        <w:rPr>
+          <w:rFonts w:ascii="Times New Roman" w:hAnsi="Times New Roman" w:cs="Times New Roman"/>
+          <w:sz w:val="28"/>
+          <w:szCs w:val="28"/>
+        </w:rPr>
+        <w:t xml:space="preserve">списание </w:t>
+      </w:r>
+      <w:r>
+        <w:rPr>
+          <w:rFonts w:ascii="Times New Roman" w:hAnsi="Times New Roman" w:cs="Times New Roman"/>
+          <w:sz w:val="28"/>
+          <w:szCs w:val="28"/>
+        </w:rPr>
+        <w:t xml:space="preserve">администраторам </w:t>
+      </w:r>
+      <w:r>
+        <w:rPr>
+          <w:rFonts w:ascii="Times New Roman" w:hAnsi="Times New Roman" w:cs="Times New Roman"/>
+          <w:sz w:val="28"/>
+          <w:szCs w:val="28"/>
+        </w:rPr>
+        <w:t xml:space="preserve">препаратов </w:t>
+      </w:r>
+      <w:r>
+        <w:rPr>
+          <w:rFonts w:ascii="Times New Roman" w:hAnsi="Times New Roman" w:cs="Times New Roman"/>
+          <w:sz w:val="28"/>
+          <w:szCs w:val="28"/>
+        </w:rPr>
+        <w:t>со склада</w:t>
+      </w:r>
+      <w:r>
+        <w:rPr>
+          <w:rFonts w:ascii="Times New Roman" w:hAnsi="Times New Roman" w:cs="Times New Roman"/>
+          <w:sz w:val="28"/>
+          <w:szCs w:val="28"/>
+        </w:rPr>
+        <w:t>.</w:t>
+      </w:r>
+    </w:p>
+    <w:p>
+      <w:pPr>
+        <w:tabs>
+          <w:tab w:val="left" w:pos="709"/>
+        </w:tabs>
+        <w:spacing w:after="0" w:line="264" w:lineRule="auto"/>
+        <w:ind w:right="-1" w:firstLine="708"/>
+        <w:jc w:val="both"/>
+        <w:rPr>
+          <w:rFonts w:ascii="Times New Roman" w:hAnsi="Times New Roman" w:cs="Times New Roman"/>
+          <w:sz w:val="28"/>
+          <w:szCs w:val="28"/>
+        </w:rPr>
+      </w:pPr>
+      <w:r>
+        <w:rPr>
+          <w:rFonts w:ascii="Times New Roman" w:hAnsi="Times New Roman" w:cs="Times New Roman"/>
+          <w:sz w:val="28"/>
+          <w:szCs w:val="28"/>
+        </w:rPr>
+        <w:t xml:space="preserve">Сценарий </w:t>
+      </w:r>
+      <w:proofErr w:type="spellStart"/>
+      <w:r>
+        <w:rPr>
+          <w:rFonts w:ascii="Times New Roman" w:hAnsi="Times New Roman" w:cs="Times New Roman"/>
+          <w:sz w:val="28"/>
+          <w:szCs w:val="28"/>
+        </w:rPr>
+        <w:t>прецендента</w:t>
+      </w:r>
+      <w:proofErr w:type="spellEnd"/>
+      <w:r>
+        <w:rPr>
+          <w:rFonts w:ascii="Times New Roman" w:hAnsi="Times New Roman" w:cs="Times New Roman"/>
+          <w:sz w:val="28"/>
+          <w:szCs w:val="28"/>
+        </w:rPr>
+        <w:t xml:space="preserve"> «</w:t>
+      </w:r>
+      <w:r>
+        <w:rPr>
+          <w:rFonts w:ascii="Times New Roman" w:hAnsi="Times New Roman" w:cs="Times New Roman"/>
+          <w:sz w:val="28"/>
+          <w:szCs w:val="28"/>
+        </w:rPr>
+        <w:t>Списание товара со склада</w:t>
+      </w:r>
+      <w:r>
+        <w:rPr>
+          <w:rFonts w:ascii="Times New Roman" w:hAnsi="Times New Roman" w:cs="Times New Roman"/>
+          <w:sz w:val="28"/>
+          <w:szCs w:val="28"/>
+        </w:rPr>
+        <w:t>»:</w:t>
+      </w:r>
+    </w:p>
+    <w:p>
+      <w:pPr>
+        <w:pStyle w:val="a8"/>
+        <w:numPr>
+          <w:ilvl w:val="0"/>
+          <w:numId w:val="7"/>
+        </w:numPr>
+        <w:tabs>
+          <w:tab w:val="left" w:pos="1134"/>
+        </w:tabs>
+        <w:spacing w:after="0" w:line="264" w:lineRule="auto"/>
+        <w:ind w:left="0" w:right="-1" w:firstLine="709"/>
+        <w:contextualSpacing w:val="0"/>
+        <w:jc w:val="both"/>
+        <w:rPr>
+          <w:rFonts w:ascii="Times New Roman" w:hAnsi="Times New Roman" w:cs="Times New Roman"/>
+          <w:sz w:val="28"/>
+          <w:szCs w:val="28"/>
+        </w:rPr>
+      </w:pPr>
+      <w:r>
+        <w:rPr>
+          <w:rFonts w:ascii="Times New Roman" w:hAnsi="Times New Roman" w:cs="Times New Roman"/>
+          <w:sz w:val="28"/>
+          <w:szCs w:val="28"/>
+        </w:rPr>
+        <w:t>администратор</w:t>
+      </w:r>
+      <w:r>
+        <w:rPr>
+          <w:rFonts w:ascii="Times New Roman" w:hAnsi="Times New Roman" w:cs="Times New Roman"/>
+          <w:sz w:val="28"/>
+          <w:szCs w:val="28"/>
+        </w:rPr>
+        <w:t xml:space="preserve"> </w:t>
+      </w:r>
+      <w:r>
+        <w:rPr>
+          <w:rFonts w:ascii="Times New Roman" w:hAnsi="Times New Roman" w:cs="Times New Roman"/>
+          <w:sz w:val="28"/>
+          <w:szCs w:val="28"/>
+        </w:rPr>
+        <w:t>заходит на страницу</w:t>
+      </w:r>
+      <w:r>
+        <w:rPr>
+          <w:rFonts w:ascii="Times New Roman" w:hAnsi="Times New Roman" w:cs="Times New Roman"/>
+          <w:sz w:val="28"/>
+          <w:szCs w:val="28"/>
+        </w:rPr>
+        <w:t>;</w:t>
+      </w:r>
+    </w:p>
+    <w:p>
+      <w:pPr>
+        <w:pStyle w:val="a8"/>
+        <w:numPr>
+          <w:ilvl w:val="0"/>
+          <w:numId w:val="7"/>
+        </w:numPr>
+        <w:tabs>
+          <w:tab w:val="left" w:pos="1134"/>
+        </w:tabs>
+        <w:spacing w:after="0" w:line="264" w:lineRule="auto"/>
+        <w:ind w:left="0" w:right="-1" w:firstLine="709"/>
+        <w:contextualSpacing w:val="0"/>
+        <w:jc w:val="both"/>
+        <w:rPr>
+          <w:rFonts w:ascii="Times New Roman" w:hAnsi="Times New Roman" w:cs="Times New Roman"/>
+          <w:sz w:val="28"/>
+          <w:szCs w:val="28"/>
+        </w:rPr>
+      </w:pPr>
+      <w:r>
+        <w:rPr>
+          <w:rFonts w:ascii="Times New Roman" w:hAnsi="Times New Roman" w:cs="Times New Roman"/>
+          <w:sz w:val="28"/>
+          <w:szCs w:val="28"/>
+        </w:rPr>
+        <w:t>открывается страница с препаратами на складе</w:t>
+      </w:r>
+      <w:r>
+        <w:rPr>
+          <w:rFonts w:ascii="Times New Roman" w:hAnsi="Times New Roman" w:cs="Times New Roman"/>
+          <w:sz w:val="28"/>
+          <w:szCs w:val="28"/>
+        </w:rPr>
+        <w:t>;</w:t>
+      </w:r>
+    </w:p>
+    <w:p>
+      <w:pPr>
+        <w:pStyle w:val="a8"/>
+        <w:numPr>
+          <w:ilvl w:val="0"/>
+          <w:numId w:val="7"/>
+        </w:numPr>
+        <w:tabs>
+          <w:tab w:val="left" w:pos="1134"/>
+        </w:tabs>
+        <w:spacing w:after="0" w:line="264" w:lineRule="auto"/>
+        <w:ind w:left="0" w:right="-1" w:firstLine="709"/>
+        <w:contextualSpacing w:val="0"/>
+        <w:jc w:val="both"/>
+        <w:rPr>
+          <w:rFonts w:ascii="Times New Roman" w:hAnsi="Times New Roman" w:cs="Times New Roman"/>
+          <w:sz w:val="28"/>
+          <w:szCs w:val="28"/>
+        </w:rPr>
+      </w:pPr>
+      <w:r>
+        <w:rPr>
+          <w:rFonts w:ascii="Times New Roman" w:hAnsi="Times New Roman" w:cs="Times New Roman"/>
+          <w:sz w:val="28"/>
+          <w:szCs w:val="28"/>
+        </w:rPr>
+        <w:t>администратор</w:t>
+      </w:r>
+      <w:r>
+        <w:rPr>
+          <w:rFonts w:ascii="Times New Roman" w:hAnsi="Times New Roman" w:cs="Times New Roman"/>
+          <w:sz w:val="28"/>
+          <w:szCs w:val="28"/>
+        </w:rPr>
+        <w:t xml:space="preserve"> </w:t>
+      </w:r>
+      <w:r>
+        <w:rPr>
+          <w:rFonts w:ascii="Times New Roman" w:hAnsi="Times New Roman" w:cs="Times New Roman"/>
+          <w:sz w:val="28"/>
+          <w:szCs w:val="28"/>
+        </w:rPr>
+        <w:t>выбирает нужный препарат</w:t>
+      </w:r>
+      <w:r>
+        <w:rPr>
+          <w:rFonts w:ascii="Times New Roman" w:hAnsi="Times New Roman" w:cs="Times New Roman"/>
+          <w:sz w:val="28"/>
+          <w:szCs w:val="28"/>
+          <w:lang w:val="en-US"/>
+        </w:rPr>
+        <w:t>;</w:t>
+      </w:r>
+    </w:p>
+    <w:p>
+      <w:pPr>
+        <w:pStyle w:val="a8"/>
+        <w:numPr>
+          <w:ilvl w:val="0"/>
+          <w:numId w:val="7"/>
+        </w:numPr>
+        <w:tabs>
+          <w:tab w:val="left" w:pos="1134"/>
+        </w:tabs>
+        <w:spacing w:after="0" w:line="264" w:lineRule="auto"/>
+        <w:ind w:left="0" w:right="-1" w:firstLine="709"/>
+        <w:contextualSpacing w:val="0"/>
+        <w:jc w:val="both"/>
+        <w:rPr>
+          <w:rFonts w:ascii="Times New Roman" w:hAnsi="Times New Roman" w:cs="Times New Roman"/>
+          <w:sz w:val="28"/>
+          <w:szCs w:val="28"/>
+        </w:rPr>
+      </w:pPr>
+      <w:r>
+        <w:rPr>
+          <w:rFonts w:ascii="Times New Roman" w:hAnsi="Times New Roman" w:cs="Times New Roman"/>
+          <w:sz w:val="28"/>
+          <w:szCs w:val="28"/>
+        </w:rPr>
+        <w:t>администратор</w:t>
+      </w:r>
+      <w:r>
+        <w:rPr>
+          <w:rFonts w:ascii="Times New Roman" w:hAnsi="Times New Roman" w:cs="Times New Roman"/>
+          <w:sz w:val="28"/>
+          <w:szCs w:val="28"/>
+        </w:rPr>
+        <w:t xml:space="preserve"> нажимает кнопку </w:t>
+      </w:r>
+      <w:r>
+        <w:rPr>
+          <w:sz w:val="28"/>
+        </w:rPr>
+        <w:t>«</w:t>
+      </w:r>
+      <w:r>
+        <w:rPr>
+          <w:rFonts w:ascii="Times New Roman" w:hAnsi="Times New Roman" w:cs="Times New Roman"/>
+          <w:sz w:val="28"/>
+          <w:szCs w:val="28"/>
+        </w:rPr>
+        <w:t>списать</w:t>
+      </w:r>
+      <w:r>
+        <w:rPr>
+          <w:sz w:val="28"/>
+        </w:rPr>
+        <w:t>»;</w:t>
+      </w:r>
+      <w:r>
+        <w:rPr>
+          <w:rFonts w:ascii="Times New Roman" w:hAnsi="Times New Roman" w:cs="Times New Roman"/>
+          <w:sz w:val="28"/>
+          <w:szCs w:val="28"/>
+        </w:rPr>
+        <w:t xml:space="preserve"> </w:t>
+      </w:r>
+    </w:p>
+    <w:p>
+      <w:pPr>
+        <w:pStyle w:val="a8"/>
+        <w:numPr>
+          <w:ilvl w:val="0"/>
+          <w:numId w:val="7"/>
+        </w:numPr>
+        <w:tabs>
+          <w:tab w:val="left" w:pos="1134"/>
+        </w:tabs>
+        <w:spacing w:after="0" w:line="264" w:lineRule="auto"/>
+        <w:ind w:left="0" w:right="-1" w:firstLine="709"/>
+        <w:contextualSpacing w:val="0"/>
+        <w:jc w:val="both"/>
+        <w:rPr>
+          <w:rFonts w:ascii="Times New Roman" w:hAnsi="Times New Roman" w:cs="Times New Roman"/>
+          <w:sz w:val="28"/>
+          <w:szCs w:val="28"/>
+        </w:rPr>
+      </w:pPr>
+      <w:r>
+        <w:rPr>
+          <w:rFonts w:ascii="Times New Roman" w:hAnsi="Times New Roman" w:cs="Times New Roman"/>
+          <w:sz w:val="28"/>
+          <w:szCs w:val="28"/>
+        </w:rPr>
+        <w:t>действие сценария окончено.</w:t>
+      </w:r>
+    </w:p>
+    <w:p>
+      <w:pPr>
+        <w:tabs>
+          <w:tab w:val="left" w:pos="709"/>
+          <w:tab w:val="left" w:pos="1134"/>
+        </w:tabs>
+        <w:spacing w:after="0" w:line="264" w:lineRule="auto"/>
+        <w:ind w:right="-1"/>
+        <w:jc w:val="both"/>
+        <w:rPr>
+          <w:rFonts w:ascii="Times New Roman" w:hAnsi="Times New Roman" w:cs="Times New Roman"/>
+          <w:sz w:val="28"/>
+          <w:szCs w:val="28"/>
+        </w:rPr>
+      </w:pPr>
+      <w:r>
+        <w:rPr>
+          <w:rFonts w:ascii="Times New Roman" w:hAnsi="Times New Roman" w:cs="Times New Roman"/>
+          <w:sz w:val="28"/>
+          <w:szCs w:val="28"/>
+        </w:rPr>
+        <w:tab/>
+      </w:r>
+      <w:proofErr w:type="spellStart"/>
+      <w:r>
+        <w:rPr>
+          <w:rFonts w:ascii="Times New Roman" w:hAnsi="Times New Roman" w:cs="Times New Roman"/>
+          <w:sz w:val="28"/>
+          <w:szCs w:val="28"/>
+        </w:rPr>
+        <w:t>Прецендент</w:t>
+      </w:r>
+      <w:proofErr w:type="spellEnd"/>
+      <w:r>
+        <w:rPr>
+          <w:rFonts w:ascii="Times New Roman" w:hAnsi="Times New Roman" w:cs="Times New Roman"/>
+          <w:sz w:val="28"/>
+          <w:szCs w:val="28"/>
+        </w:rPr>
+        <w:t xml:space="preserve"> </w:t>
+      </w:r>
+      <w:r>
+        <w:rPr>
+          <w:sz w:val="28"/>
+        </w:rPr>
+        <w:t>«</w:t>
+      </w:r>
+      <w:r>
+        <w:rPr>
+          <w:rFonts w:ascii="Times New Roman" w:hAnsi="Times New Roman" w:cs="Times New Roman"/>
+          <w:sz w:val="28"/>
+          <w:szCs w:val="28"/>
+        </w:rPr>
+        <w:t xml:space="preserve">Добавление </w:t>
+      </w:r>
+      <w:r>
+        <w:rPr>
+          <w:rFonts w:ascii="Times New Roman" w:hAnsi="Times New Roman" w:cs="Times New Roman"/>
+          <w:sz w:val="28"/>
+          <w:szCs w:val="28"/>
+        </w:rPr>
+        <w:t xml:space="preserve">товара </w:t>
+      </w:r>
+      <w:r>
+        <w:rPr>
+          <w:rFonts w:ascii="Times New Roman" w:hAnsi="Times New Roman" w:cs="Times New Roman"/>
+          <w:sz w:val="28"/>
+          <w:szCs w:val="28"/>
+        </w:rPr>
+        <w:t>на склад</w:t>
+      </w:r>
+      <w:r>
+        <w:rPr>
+          <w:sz w:val="28"/>
+        </w:rPr>
+        <w:t>»</w:t>
+      </w:r>
+      <w:r>
+        <w:rPr>
+          <w:sz w:val="28"/>
+        </w:rPr>
+        <w:t xml:space="preserve"> </w:t>
+      </w:r>
+      <w:r>
+        <w:rPr>
+          <w:rFonts w:ascii="Times New Roman" w:hAnsi="Times New Roman" w:cs="Times New Roman"/>
+          <w:sz w:val="28"/>
+          <w:szCs w:val="28"/>
+        </w:rPr>
+        <w:t xml:space="preserve">представляет </w:t>
+      </w:r>
+      <w:r>
+        <w:rPr>
+          <w:rFonts w:ascii="Times New Roman" w:hAnsi="Times New Roman" w:cs="Times New Roman"/>
+          <w:sz w:val="28"/>
+          <w:szCs w:val="28"/>
+        </w:rPr>
+        <w:t>д</w:t>
+      </w:r>
+      <w:r>
+        <w:rPr>
+          <w:rFonts w:ascii="Times New Roman" w:hAnsi="Times New Roman" w:cs="Times New Roman"/>
+          <w:sz w:val="28"/>
+          <w:szCs w:val="28"/>
+        </w:rPr>
+        <w:t xml:space="preserve">обавление администраторам </w:t>
+      </w:r>
+      <w:r>
+        <w:rPr>
+          <w:rFonts w:ascii="Times New Roman" w:hAnsi="Times New Roman" w:cs="Times New Roman"/>
+          <w:sz w:val="28"/>
+          <w:szCs w:val="28"/>
+        </w:rPr>
+        <w:t xml:space="preserve">препаратов </w:t>
+      </w:r>
+      <w:r>
+        <w:rPr>
+          <w:rFonts w:ascii="Times New Roman" w:hAnsi="Times New Roman" w:cs="Times New Roman"/>
+          <w:sz w:val="28"/>
+          <w:szCs w:val="28"/>
+        </w:rPr>
+        <w:t>на склад</w:t>
+      </w:r>
+      <w:r>
+        <w:rPr>
+          <w:rFonts w:ascii="Times New Roman" w:hAnsi="Times New Roman" w:cs="Times New Roman"/>
+          <w:sz w:val="28"/>
+          <w:szCs w:val="28"/>
+        </w:rPr>
+        <w:t>.</w:t>
+      </w:r>
+    </w:p>
+    <w:p>
+      <w:pPr>
+        <w:tabs>
+          <w:tab w:val="left" w:pos="709"/>
+        </w:tabs>
+        <w:spacing w:after="0" w:line="264" w:lineRule="auto"/>
+        <w:ind w:right="-1" w:firstLine="708"/>
+        <w:jc w:val="both"/>
+        <w:rPr>
+          <w:rFonts w:ascii="Times New Roman" w:hAnsi="Times New Roman" w:cs="Times New Roman"/>
+          <w:sz w:val="28"/>
+          <w:szCs w:val="28"/>
+        </w:rPr>
+      </w:pPr>
+      <w:r>
+        <w:rPr>
+          <w:rFonts w:ascii="Times New Roman" w:hAnsi="Times New Roman" w:cs="Times New Roman"/>
+          <w:sz w:val="28"/>
+          <w:szCs w:val="28"/>
+        </w:rPr>
+        <w:t xml:space="preserve">Сценарий </w:t>
+      </w:r>
+      <w:proofErr w:type="spellStart"/>
+      <w:r>
+        <w:rPr>
+          <w:rFonts w:ascii="Times New Roman" w:hAnsi="Times New Roman" w:cs="Times New Roman"/>
+          <w:sz w:val="28"/>
+          <w:szCs w:val="28"/>
+        </w:rPr>
+        <w:t>прецендента</w:t>
+      </w:r>
+      <w:proofErr w:type="spellEnd"/>
+      <w:r>
+        <w:rPr>
+          <w:rFonts w:ascii="Times New Roman" w:hAnsi="Times New Roman" w:cs="Times New Roman"/>
+          <w:sz w:val="28"/>
+          <w:szCs w:val="28"/>
+        </w:rPr>
+        <w:t xml:space="preserve"> «</w:t>
+      </w:r>
+      <w:r>
+        <w:rPr>
+          <w:rFonts w:ascii="Times New Roman" w:hAnsi="Times New Roman" w:cs="Times New Roman"/>
+          <w:sz w:val="28"/>
+          <w:szCs w:val="28"/>
+        </w:rPr>
+        <w:t>Добавление товара на склад</w:t>
+      </w:r>
+      <w:r>
+        <w:rPr>
+          <w:rFonts w:ascii="Times New Roman" w:hAnsi="Times New Roman" w:cs="Times New Roman"/>
+          <w:sz w:val="28"/>
+          <w:szCs w:val="28"/>
+        </w:rPr>
+        <w:t>»:</w:t>
+      </w:r>
+    </w:p>
+    <w:p>
+      <w:pPr>
+        <w:pStyle w:val="a8"/>
+        <w:numPr>
+          <w:ilvl w:val="0"/>
+          <w:numId w:val="7"/>
+        </w:numPr>
+        <w:tabs>
+          <w:tab w:val="left" w:pos="1134"/>
+        </w:tabs>
+        <w:spacing w:after="0" w:line="264" w:lineRule="auto"/>
+        <w:ind w:left="0" w:right="-1" w:firstLine="709"/>
+        <w:contextualSpacing w:val="0"/>
+        <w:jc w:val="both"/>
+        <w:rPr>
+          <w:rFonts w:ascii="Times New Roman" w:hAnsi="Times New Roman" w:cs="Times New Roman"/>
+          <w:sz w:val="28"/>
+          <w:szCs w:val="28"/>
+        </w:rPr>
+      </w:pPr>
+      <w:r>
+        <w:rPr>
+          <w:rFonts w:ascii="Times New Roman" w:hAnsi="Times New Roman" w:cs="Times New Roman"/>
+          <w:sz w:val="28"/>
+          <w:szCs w:val="28"/>
+        </w:rPr>
+        <w:t>администратор заходит на страницу</w:t>
+      </w:r>
+      <w:r>
+        <w:rPr>
+          <w:rFonts w:ascii="Times New Roman" w:hAnsi="Times New Roman" w:cs="Times New Roman"/>
+          <w:sz w:val="28"/>
+          <w:szCs w:val="28"/>
+        </w:rPr>
+        <w:t>;</w:t>
+      </w:r>
+    </w:p>
+    <w:p>
+      <w:pPr>
+        <w:pStyle w:val="a8"/>
+        <w:numPr>
+          <w:ilvl w:val="0"/>
+          <w:numId w:val="7"/>
+        </w:numPr>
+        <w:tabs>
+          <w:tab w:val="left" w:pos="1134"/>
+        </w:tabs>
+        <w:spacing w:after="0" w:line="264" w:lineRule="auto"/>
+        <w:ind w:left="0" w:right="-1" w:firstLine="709"/>
+        <w:contextualSpacing w:val="0"/>
+        <w:jc w:val="both"/>
+        <w:rPr>
+          <w:rFonts w:ascii="Times New Roman" w:hAnsi="Times New Roman" w:cs="Times New Roman"/>
+          <w:sz w:val="28"/>
+          <w:szCs w:val="28"/>
+        </w:rPr>
+      </w:pPr>
+      <w:r>
+        <w:rPr>
+          <w:rFonts w:ascii="Times New Roman" w:hAnsi="Times New Roman" w:cs="Times New Roman"/>
+          <w:sz w:val="28"/>
+          <w:szCs w:val="28"/>
+        </w:rPr>
+        <w:t>открывается страница с препаратами на складе</w:t>
+      </w:r>
+      <w:r>
+        <w:rPr>
+          <w:rFonts w:ascii="Times New Roman" w:hAnsi="Times New Roman" w:cs="Times New Roman"/>
+          <w:sz w:val="28"/>
+          <w:szCs w:val="28"/>
+        </w:rPr>
+        <w:t>;</w:t>
+      </w:r>
+    </w:p>
+    <w:p>
+      <w:pPr>
+        <w:pStyle w:val="a8"/>
+        <w:numPr>
+          <w:ilvl w:val="0"/>
+          <w:numId w:val="7"/>
+        </w:numPr>
+        <w:tabs>
+          <w:tab w:val="left" w:pos="1134"/>
+        </w:tabs>
+        <w:spacing w:after="0" w:line="264" w:lineRule="auto"/>
+        <w:ind w:left="0" w:right="-1" w:firstLine="709"/>
+        <w:contextualSpacing w:val="0"/>
+        <w:jc w:val="both"/>
+        <w:rPr>
+          <w:rFonts w:ascii="Times New Roman" w:hAnsi="Times New Roman" w:cs="Times New Roman"/>
+          <w:sz w:val="28"/>
+          <w:szCs w:val="28"/>
+        </w:rPr>
+      </w:pPr>
+      <w:r>
+        <w:rPr>
+          <w:rFonts w:ascii="Times New Roman" w:hAnsi="Times New Roman" w:cs="Times New Roman"/>
+          <w:sz w:val="28"/>
+          <w:szCs w:val="28"/>
+        </w:rPr>
+        <w:t xml:space="preserve">администратор нажимает кнопку </w:t>
+      </w:r>
+      <w:r>
+        <w:rPr>
+          <w:sz w:val="28"/>
+        </w:rPr>
+        <w:t>«</w:t>
+      </w:r>
+      <w:r>
+        <w:rPr>
+          <w:rFonts w:ascii="Times New Roman" w:hAnsi="Times New Roman" w:cs="Times New Roman"/>
+          <w:sz w:val="28"/>
+          <w:szCs w:val="28"/>
+        </w:rPr>
+        <w:t>Добавить</w:t>
+      </w:r>
+      <w:r>
+        <w:rPr>
+          <w:rFonts w:ascii="Times New Roman" w:hAnsi="Times New Roman" w:cs="Times New Roman"/>
+          <w:sz w:val="28"/>
+          <w:szCs w:val="28"/>
+        </w:rPr>
+        <w:t>»;</w:t>
+      </w:r>
+    </w:p>
+    <w:p>
+      <w:pPr>
+        <w:pStyle w:val="a8"/>
+        <w:numPr>
+          <w:ilvl w:val="0"/>
+          <w:numId w:val="7"/>
+        </w:numPr>
+        <w:tabs>
+          <w:tab w:val="left" w:pos="1134"/>
+        </w:tabs>
+        <w:spacing w:after="0" w:line="264" w:lineRule="auto"/>
+        <w:ind w:left="0" w:right="-1" w:firstLine="709"/>
+        <w:contextualSpacing w:val="0"/>
+        <w:jc w:val="both"/>
+        <w:rPr>
+          <w:rFonts w:ascii="Times New Roman" w:hAnsi="Times New Roman" w:cs="Times New Roman"/>
+          <w:sz w:val="28"/>
+          <w:szCs w:val="28"/>
+        </w:rPr>
+      </w:pPr>
+      <w:r>
+        <w:rPr>
+          <w:rFonts w:ascii="Times New Roman" w:hAnsi="Times New Roman" w:cs="Times New Roman"/>
+          <w:sz w:val="28"/>
+          <w:szCs w:val="28"/>
+        </w:rPr>
+        <w:t>администратор</w:t>
+      </w:r>
+      <w:r>
+        <w:rPr>
+          <w:rFonts w:ascii="Times New Roman" w:hAnsi="Times New Roman" w:cs="Times New Roman"/>
+          <w:sz w:val="28"/>
+          <w:szCs w:val="28"/>
+        </w:rPr>
+        <w:t xml:space="preserve"> вводит все необходимые данные</w:t>
+      </w:r>
+      <w:r>
+        <w:rPr>
+          <w:rFonts w:ascii="Times New Roman" w:hAnsi="Times New Roman" w:cs="Times New Roman"/>
+          <w:sz w:val="28"/>
+          <w:szCs w:val="28"/>
+        </w:rPr>
+        <w:t>;</w:t>
+      </w:r>
+    </w:p>
+    <w:p>
+      <w:pPr>
+        <w:pStyle w:val="a8"/>
+        <w:numPr>
+          <w:ilvl w:val="0"/>
+          <w:numId w:val="7"/>
+        </w:numPr>
+        <w:tabs>
+          <w:tab w:val="left" w:pos="1134"/>
+        </w:tabs>
+        <w:spacing w:after="0" w:line="264" w:lineRule="auto"/>
+        <w:ind w:left="0" w:right="-1" w:firstLine="709"/>
+        <w:contextualSpacing w:val="0"/>
+        <w:jc w:val="both"/>
+        <w:rPr>
+          <w:rFonts w:ascii="Times New Roman" w:hAnsi="Times New Roman" w:cs="Times New Roman"/>
+          <w:sz w:val="28"/>
+          <w:szCs w:val="28"/>
+        </w:rPr>
+      </w:pPr>
+      <w:r>
+        <w:rPr>
+          <w:rFonts w:ascii="Times New Roman" w:hAnsi="Times New Roman" w:cs="Times New Roman"/>
+          <w:sz w:val="28"/>
+          <w:szCs w:val="28"/>
+        </w:rPr>
+        <w:t xml:space="preserve">администратор нажимает кнопку </w:t>
+      </w:r>
+      <w:r>
+        <w:rPr>
+          <w:sz w:val="28"/>
+        </w:rPr>
+        <w:t>«</w:t>
+      </w:r>
+      <w:r>
+        <w:rPr>
+          <w:rFonts w:ascii="Times New Roman" w:hAnsi="Times New Roman" w:cs="Times New Roman"/>
+          <w:sz w:val="28"/>
+          <w:szCs w:val="28"/>
+        </w:rPr>
+        <w:t>Добавить</w:t>
+      </w:r>
+      <w:r>
+        <w:rPr>
+          <w:rFonts w:ascii="Times New Roman" w:hAnsi="Times New Roman" w:cs="Times New Roman"/>
+          <w:sz w:val="28"/>
+          <w:szCs w:val="28"/>
+        </w:rPr>
+        <w:t>»;</w:t>
+      </w:r>
+    </w:p>
+    <w:p>
+      <w:pPr>
+        <w:pStyle w:val="a8"/>
+        <w:numPr>
+          <w:ilvl w:val="0"/>
+          <w:numId w:val="7"/>
+        </w:numPr>
+        <w:tabs>
+          <w:tab w:val="left" w:pos="1134"/>
+        </w:tabs>
+        <w:spacing w:after="0" w:line="264" w:lineRule="auto"/>
+        <w:ind w:left="0" w:right="-1" w:firstLine="709"/>
+        <w:contextualSpacing w:val="0"/>
+        <w:jc w:val="both"/>
+        <w:rPr>
+          <w:rFonts w:ascii="Times New Roman" w:hAnsi="Times New Roman" w:cs="Times New Roman"/>
+          <w:sz w:val="28"/>
+          <w:szCs w:val="28"/>
+        </w:rPr>
+      </w:pPr>
+      <w:r>
+        <w:rPr>
+          <w:rFonts w:ascii="Times New Roman" w:hAnsi="Times New Roman" w:cs="Times New Roman"/>
+          <w:sz w:val="28"/>
+          <w:szCs w:val="28"/>
+        </w:rPr>
+        <w:t>действие сценария окончено.</w:t>
+      </w:r>
+    </w:p>
+    <w:p>
+      <w:pPr>
+        <w:tabs>
+          <w:tab w:val="left" w:pos="709"/>
+          <w:tab w:val="left" w:pos="1134"/>
+        </w:tabs>
+        <w:spacing w:after="0" w:line="264" w:lineRule="auto"/>
+        <w:ind w:right="-1"/>
+        <w:jc w:val="both"/>
+        <w:rPr>
+          <w:rFonts w:ascii="Times New Roman" w:hAnsi="Times New Roman" w:cs="Times New Roman"/>
+          <w:sz w:val="28"/>
+          <w:szCs w:val="28"/>
+        </w:rPr>
+      </w:pPr>
+      <w:r>
+        <w:rPr>
+          <w:rFonts w:ascii="Times New Roman" w:hAnsi="Times New Roman" w:cs="Times New Roman"/>
+          <w:sz w:val="28"/>
+          <w:szCs w:val="28"/>
+        </w:rPr>
+        <w:tab/>
+      </w:r>
+      <w:proofErr w:type="spellStart"/>
+      <w:r>
+        <w:rPr>
+          <w:rFonts w:ascii="Times New Roman" w:hAnsi="Times New Roman" w:cs="Times New Roman"/>
+          <w:sz w:val="28"/>
+          <w:szCs w:val="28"/>
+        </w:rPr>
+        <w:t>Прецендент</w:t>
+      </w:r>
+      <w:proofErr w:type="spellEnd"/>
+      <w:r>
+        <w:rPr>
+          <w:rFonts w:ascii="Times New Roman" w:hAnsi="Times New Roman" w:cs="Times New Roman"/>
+          <w:sz w:val="28"/>
+          <w:szCs w:val="28"/>
+        </w:rPr>
+        <w:t xml:space="preserve"> </w:t>
+      </w:r>
+      <w:r>
+        <w:rPr>
+          <w:sz w:val="28"/>
+        </w:rPr>
+        <w:t>«</w:t>
+      </w:r>
+      <w:r>
+        <w:rPr>
+          <w:rFonts w:ascii="Times New Roman" w:hAnsi="Times New Roman" w:cs="Times New Roman"/>
+          <w:sz w:val="28"/>
+          <w:szCs w:val="28"/>
+        </w:rPr>
+        <w:t>Просмотр листа ожидания</w:t>
+      </w:r>
+      <w:r>
+        <w:rPr>
+          <w:sz w:val="28"/>
+        </w:rPr>
+        <w:t>»</w:t>
+      </w:r>
+      <w:r>
+        <w:rPr>
+          <w:sz w:val="28"/>
+        </w:rPr>
+        <w:t xml:space="preserve"> </w:t>
+      </w:r>
+      <w:r>
+        <w:rPr>
+          <w:rFonts w:ascii="Times New Roman" w:hAnsi="Times New Roman" w:cs="Times New Roman"/>
+          <w:sz w:val="28"/>
+          <w:szCs w:val="28"/>
+        </w:rPr>
+        <w:t xml:space="preserve">представляет </w:t>
+      </w:r>
+      <w:r>
+        <w:rPr>
+          <w:rFonts w:ascii="Times New Roman" w:hAnsi="Times New Roman" w:cs="Times New Roman"/>
+          <w:sz w:val="28"/>
+          <w:szCs w:val="28"/>
+        </w:rPr>
+        <w:t>просмотр</w:t>
+      </w:r>
+      <w:r>
+        <w:rPr>
+          <w:rFonts w:ascii="Times New Roman" w:hAnsi="Times New Roman" w:cs="Times New Roman"/>
+          <w:sz w:val="28"/>
+          <w:szCs w:val="28"/>
+        </w:rPr>
+        <w:t xml:space="preserve"> администраторам </w:t>
+      </w:r>
+      <w:r>
+        <w:rPr>
+          <w:rFonts w:ascii="Times New Roman" w:hAnsi="Times New Roman" w:cs="Times New Roman"/>
+          <w:sz w:val="28"/>
+          <w:szCs w:val="28"/>
+        </w:rPr>
+        <w:t xml:space="preserve">препаратов </w:t>
+      </w:r>
+      <w:r>
+        <w:rPr>
+          <w:rFonts w:ascii="Times New Roman" w:hAnsi="Times New Roman" w:cs="Times New Roman"/>
+          <w:sz w:val="28"/>
+          <w:szCs w:val="28"/>
+        </w:rPr>
+        <w:t>в листе ожидания</w:t>
+      </w:r>
+      <w:r>
+        <w:rPr>
+          <w:rFonts w:ascii="Times New Roman" w:hAnsi="Times New Roman" w:cs="Times New Roman"/>
+          <w:sz w:val="28"/>
+          <w:szCs w:val="28"/>
+        </w:rPr>
+        <w:t>.</w:t>
+      </w:r>
+    </w:p>
+    <w:p>
+      <w:pPr>
+        <w:tabs>
+          <w:tab w:val="left" w:pos="709"/>
+        </w:tabs>
+        <w:spacing w:after="0" w:line="264" w:lineRule="auto"/>
+        <w:ind w:right="-1" w:firstLine="708"/>
+        <w:jc w:val="both"/>
+        <w:rPr>
+          <w:rFonts w:ascii="Times New Roman" w:hAnsi="Times New Roman" w:cs="Times New Roman"/>
+          <w:sz w:val="28"/>
+          <w:szCs w:val="28"/>
+        </w:rPr>
+      </w:pPr>
+      <w:r>
+        <w:rPr>
+          <w:rFonts w:ascii="Times New Roman" w:hAnsi="Times New Roman" w:cs="Times New Roman"/>
+          <w:sz w:val="28"/>
+          <w:szCs w:val="28"/>
+        </w:rPr>
+        <w:t xml:space="preserve">Сценарий </w:t>
+      </w:r>
+      <w:proofErr w:type="spellStart"/>
+      <w:r>
+        <w:rPr>
+          <w:rFonts w:ascii="Times New Roman" w:hAnsi="Times New Roman" w:cs="Times New Roman"/>
+          <w:sz w:val="28"/>
+          <w:szCs w:val="28"/>
+        </w:rPr>
+        <w:t>прецендента</w:t>
+      </w:r>
+      <w:proofErr w:type="spellEnd"/>
+      <w:r>
+        <w:rPr>
+          <w:rFonts w:ascii="Times New Roman" w:hAnsi="Times New Roman" w:cs="Times New Roman"/>
+          <w:sz w:val="28"/>
+          <w:szCs w:val="28"/>
+        </w:rPr>
+        <w:t xml:space="preserve"> «</w:t>
+      </w:r>
+      <w:r>
+        <w:rPr>
+          <w:rFonts w:ascii="Times New Roman" w:hAnsi="Times New Roman" w:cs="Times New Roman"/>
+          <w:sz w:val="28"/>
+          <w:szCs w:val="28"/>
+        </w:rPr>
+        <w:t>Просмотр листа ожидания</w:t>
+      </w:r>
+      <w:r>
+        <w:rPr>
+          <w:rFonts w:ascii="Times New Roman" w:hAnsi="Times New Roman" w:cs="Times New Roman"/>
+          <w:sz w:val="28"/>
+          <w:szCs w:val="28"/>
+        </w:rPr>
+        <w:t>»:</w:t>
+      </w:r>
+    </w:p>
+    <w:p>
+      <w:pPr>
+        <w:pStyle w:val="a8"/>
+        <w:numPr>
+          <w:ilvl w:val="0"/>
+          <w:numId w:val="7"/>
+        </w:numPr>
+        <w:tabs>
+          <w:tab w:val="left" w:pos="1134"/>
+        </w:tabs>
+        <w:spacing w:after="0" w:line="264" w:lineRule="auto"/>
+        <w:ind w:left="0" w:right="-1" w:firstLine="709"/>
+        <w:contextualSpacing w:val="0"/>
+        <w:jc w:val="both"/>
+        <w:rPr>
+          <w:rFonts w:ascii="Times New Roman" w:hAnsi="Times New Roman" w:cs="Times New Roman"/>
+          <w:sz w:val="28"/>
+          <w:szCs w:val="28"/>
+        </w:rPr>
+      </w:pPr>
+      <w:r>
+        <w:rPr>
+          <w:rFonts w:ascii="Times New Roman" w:hAnsi="Times New Roman" w:cs="Times New Roman"/>
+          <w:sz w:val="28"/>
+          <w:szCs w:val="28"/>
+        </w:rPr>
+        <w:t>администратор заходит на страницу</w:t>
+      </w:r>
+      <w:r>
+        <w:rPr>
+          <w:rFonts w:ascii="Times New Roman" w:hAnsi="Times New Roman" w:cs="Times New Roman"/>
+          <w:sz w:val="28"/>
+          <w:szCs w:val="28"/>
+        </w:rPr>
+        <w:t>;</w:t>
+      </w:r>
+    </w:p>
+    <w:p>
+      <w:pPr>
+        <w:pStyle w:val="a8"/>
+        <w:numPr>
+          <w:ilvl w:val="0"/>
+          <w:numId w:val="7"/>
+        </w:numPr>
+        <w:tabs>
+          <w:tab w:val="left" w:pos="1134"/>
+        </w:tabs>
+        <w:spacing w:after="0" w:line="264" w:lineRule="auto"/>
+        <w:ind w:left="0" w:right="-1" w:firstLine="709"/>
+        <w:contextualSpacing w:val="0"/>
+        <w:jc w:val="both"/>
+        <w:rPr>
+          <w:rFonts w:ascii="Times New Roman" w:hAnsi="Times New Roman" w:cs="Times New Roman"/>
+          <w:sz w:val="28"/>
+          <w:szCs w:val="28"/>
+        </w:rPr>
+      </w:pPr>
+      <w:r>
+        <w:rPr>
+          <w:rFonts w:ascii="Times New Roman" w:hAnsi="Times New Roman" w:cs="Times New Roman"/>
+          <w:sz w:val="28"/>
+          <w:szCs w:val="28"/>
+        </w:rPr>
+        <w:t>открывается страница с препаратами на складе</w:t>
+      </w:r>
+      <w:r>
+        <w:rPr>
+          <w:rFonts w:ascii="Times New Roman" w:hAnsi="Times New Roman" w:cs="Times New Roman"/>
+          <w:sz w:val="28"/>
+          <w:szCs w:val="28"/>
+        </w:rPr>
+        <w:t>;</w:t>
+      </w:r>
+    </w:p>
+    <w:p>
+      <w:pPr>
+        <w:pStyle w:val="a8"/>
+        <w:numPr>
+          <w:ilvl w:val="0"/>
+          <w:numId w:val="7"/>
+        </w:numPr>
+        <w:tabs>
+          <w:tab w:val="left" w:pos="1134"/>
+        </w:tabs>
+        <w:spacing w:after="0" w:line="264" w:lineRule="auto"/>
+        <w:ind w:left="0" w:right="-1" w:firstLine="709"/>
+        <w:contextualSpacing w:val="0"/>
+        <w:jc w:val="both"/>
+        <w:rPr>
+          <w:rFonts w:ascii="Times New Roman" w:hAnsi="Times New Roman" w:cs="Times New Roman"/>
+          <w:sz w:val="28"/>
+          <w:szCs w:val="28"/>
+        </w:rPr>
+      </w:pPr>
+      <w:r>
+        <w:rPr>
+          <w:rFonts w:ascii="Times New Roman" w:hAnsi="Times New Roman" w:cs="Times New Roman"/>
+          <w:sz w:val="28"/>
+          <w:szCs w:val="28"/>
+        </w:rPr>
+        <w:t xml:space="preserve">администратор нажимает кнопку </w:t>
+      </w:r>
+      <w:r>
+        <w:rPr>
+          <w:sz w:val="28"/>
+        </w:rPr>
+        <w:t>«</w:t>
+      </w:r>
+      <w:r>
+        <w:rPr>
+          <w:rFonts w:ascii="Times New Roman" w:hAnsi="Times New Roman" w:cs="Times New Roman"/>
+          <w:sz w:val="28"/>
+          <w:szCs w:val="28"/>
+        </w:rPr>
+        <w:t>Список поступивших препаратов</w:t>
+      </w:r>
+      <w:r>
+        <w:rPr>
+          <w:rFonts w:ascii="Times New Roman" w:hAnsi="Times New Roman" w:cs="Times New Roman"/>
+          <w:sz w:val="28"/>
+          <w:szCs w:val="28"/>
+        </w:rPr>
+        <w:t>»;</w:t>
+      </w:r>
+    </w:p>
+    <w:p>
+      <w:pPr>
+        <w:pStyle w:val="a8"/>
+        <w:numPr>
+          <w:ilvl w:val="0"/>
+          <w:numId w:val="7"/>
+        </w:numPr>
+        <w:tabs>
+          <w:tab w:val="left" w:pos="1134"/>
+        </w:tabs>
+        <w:spacing w:after="0" w:line="264" w:lineRule="auto"/>
+        <w:ind w:left="0" w:right="-1" w:firstLine="709"/>
+        <w:contextualSpacing w:val="0"/>
+        <w:jc w:val="both"/>
+        <w:rPr>
+          <w:rFonts w:ascii="Times New Roman" w:hAnsi="Times New Roman" w:cs="Times New Roman"/>
+          <w:sz w:val="28"/>
+          <w:szCs w:val="28"/>
+        </w:rPr>
+      </w:pPr>
+      <w:r>
+        <w:rPr>
+          <w:rFonts w:ascii="Times New Roman" w:hAnsi="Times New Roman" w:cs="Times New Roman"/>
+          <w:sz w:val="28"/>
+          <w:szCs w:val="28"/>
+        </w:rPr>
+        <w:t xml:space="preserve">открывается страница с препаратами </w:t>
+      </w:r>
+      <w:r>
+        <w:rPr>
+          <w:rFonts w:ascii="Times New Roman" w:hAnsi="Times New Roman" w:cs="Times New Roman"/>
+          <w:sz w:val="28"/>
+          <w:szCs w:val="28"/>
+        </w:rPr>
+        <w:t>в листе ожидания</w:t>
+      </w:r>
+      <w:r>
+        <w:rPr>
+          <w:rFonts w:ascii="Times New Roman" w:hAnsi="Times New Roman" w:cs="Times New Roman"/>
+          <w:sz w:val="28"/>
+          <w:szCs w:val="28"/>
+        </w:rPr>
+        <w:t>;</w:t>
+      </w:r>
+    </w:p>
+    <w:p>
+      <w:pPr>
+        <w:pStyle w:val="a8"/>
+        <w:numPr>
+          <w:ilvl w:val="0"/>
+          <w:numId w:val="7"/>
+        </w:numPr>
+        <w:tabs>
+          <w:tab w:val="left" w:pos="1134"/>
+        </w:tabs>
+        <w:spacing w:after="0" w:line="264" w:lineRule="auto"/>
+        <w:ind w:left="0" w:right="-1" w:firstLine="709"/>
+        <w:contextualSpacing w:val="0"/>
+        <w:jc w:val="both"/>
+        <w:rPr>
+          <w:rFonts w:ascii="Times New Roman" w:hAnsi="Times New Roman" w:cs="Times New Roman"/>
+          <w:sz w:val="28"/>
+          <w:szCs w:val="28"/>
+        </w:rPr>
+      </w:pPr>
+      <w:r>
+        <w:rPr>
+          <w:rFonts w:ascii="Times New Roman" w:hAnsi="Times New Roman" w:cs="Times New Roman"/>
+          <w:sz w:val="28"/>
+          <w:szCs w:val="28"/>
+        </w:rPr>
+        <w:t>действие сценария окончено.</w:t>
+      </w:r>
+    </w:p>
+    <w:p>
+      <w:pPr>
+        <w:tabs>
+          <w:tab w:val="left" w:pos="709"/>
+          <w:tab w:val="left" w:pos="1134"/>
+        </w:tabs>
+        <w:spacing w:after="0" w:line="264" w:lineRule="auto"/>
+        <w:ind w:right="-1"/>
+        <w:jc w:val="both"/>
+        <w:rPr>
+          <w:rFonts w:ascii="Times New Roman" w:hAnsi="Times New Roman" w:cs="Times New Roman"/>
+          <w:sz w:val="28"/>
+          <w:szCs w:val="28"/>
+        </w:rPr>
+      </w:pPr>
+      <w:r>
+        <w:rPr>
+          <w:rFonts w:ascii="Times New Roman" w:hAnsi="Times New Roman" w:cs="Times New Roman"/>
+          <w:sz w:val="28"/>
+          <w:szCs w:val="28"/>
+        </w:rPr>
+        <w:tab/>
+      </w:r>
+      <w:proofErr w:type="spellStart"/>
+      <w:r>
+        <w:rPr>
+          <w:rFonts w:ascii="Times New Roman" w:hAnsi="Times New Roman" w:cs="Times New Roman"/>
+          <w:sz w:val="28"/>
+          <w:szCs w:val="28"/>
+        </w:rPr>
+        <w:t>Прецендент</w:t>
+      </w:r>
+      <w:proofErr w:type="spellEnd"/>
+      <w:r>
+        <w:rPr>
+          <w:rFonts w:ascii="Times New Roman" w:hAnsi="Times New Roman" w:cs="Times New Roman"/>
+          <w:sz w:val="28"/>
+          <w:szCs w:val="28"/>
+        </w:rPr>
+        <w:t xml:space="preserve"> </w:t>
+      </w:r>
+      <w:r>
+        <w:rPr>
+          <w:sz w:val="28"/>
+        </w:rPr>
+        <w:t>«</w:t>
+      </w:r>
+      <w:r>
+        <w:rPr>
+          <w:rFonts w:ascii="Times New Roman" w:hAnsi="Times New Roman" w:cs="Times New Roman"/>
+          <w:sz w:val="28"/>
+          <w:szCs w:val="28"/>
+        </w:rPr>
+        <w:t>Добавление препарата в лист</w:t>
+      </w:r>
+      <w:r>
+        <w:rPr>
+          <w:rFonts w:ascii="Times New Roman" w:hAnsi="Times New Roman" w:cs="Times New Roman"/>
+          <w:sz w:val="28"/>
+          <w:szCs w:val="28"/>
+        </w:rPr>
+        <w:t xml:space="preserve"> ожидания</w:t>
+      </w:r>
+      <w:r>
+        <w:rPr>
+          <w:sz w:val="28"/>
+        </w:rPr>
+        <w:t>»</w:t>
+      </w:r>
+      <w:r>
+        <w:rPr>
+          <w:sz w:val="28"/>
+        </w:rPr>
+        <w:t xml:space="preserve"> </w:t>
+      </w:r>
+      <w:r>
+        <w:rPr>
+          <w:rFonts w:ascii="Times New Roman" w:hAnsi="Times New Roman" w:cs="Times New Roman"/>
+          <w:sz w:val="28"/>
+          <w:szCs w:val="28"/>
+        </w:rPr>
+        <w:t xml:space="preserve">представляет </w:t>
+      </w:r>
+      <w:r>
+        <w:rPr>
+          <w:rFonts w:ascii="Times New Roman" w:hAnsi="Times New Roman" w:cs="Times New Roman"/>
+          <w:sz w:val="28"/>
+          <w:szCs w:val="28"/>
+        </w:rPr>
+        <w:t>добавление</w:t>
+      </w:r>
+      <w:r>
+        <w:rPr>
+          <w:rFonts w:ascii="Times New Roman" w:hAnsi="Times New Roman" w:cs="Times New Roman"/>
+          <w:sz w:val="28"/>
+          <w:szCs w:val="28"/>
+        </w:rPr>
+        <w:t xml:space="preserve"> администраторам </w:t>
+      </w:r>
+      <w:r>
+        <w:rPr>
+          <w:rFonts w:ascii="Times New Roman" w:hAnsi="Times New Roman" w:cs="Times New Roman"/>
+          <w:sz w:val="28"/>
+          <w:szCs w:val="28"/>
+        </w:rPr>
+        <w:t xml:space="preserve">препаратов </w:t>
+      </w:r>
+      <w:r>
+        <w:rPr>
+          <w:rFonts w:ascii="Times New Roman" w:hAnsi="Times New Roman" w:cs="Times New Roman"/>
+          <w:sz w:val="28"/>
+          <w:szCs w:val="28"/>
+        </w:rPr>
+        <w:t xml:space="preserve">в </w:t>
+      </w:r>
+      <w:r>
+        <w:rPr>
+          <w:rFonts w:ascii="Times New Roman" w:hAnsi="Times New Roman" w:cs="Times New Roman"/>
+          <w:sz w:val="28"/>
+          <w:szCs w:val="28"/>
+        </w:rPr>
+        <w:t>лист</w:t>
+      </w:r>
+      <w:r>
+        <w:rPr>
+          <w:rFonts w:ascii="Times New Roman" w:hAnsi="Times New Roman" w:cs="Times New Roman"/>
+          <w:sz w:val="28"/>
+          <w:szCs w:val="28"/>
+        </w:rPr>
+        <w:t xml:space="preserve"> ожидания</w:t>
+      </w:r>
+      <w:r>
+        <w:rPr>
+          <w:rFonts w:ascii="Times New Roman" w:hAnsi="Times New Roman" w:cs="Times New Roman"/>
+          <w:sz w:val="28"/>
+          <w:szCs w:val="28"/>
+        </w:rPr>
+        <w:t>.</w:t>
+      </w:r>
+    </w:p>
+    <w:p>
+      <w:pPr>
+        <w:tabs>
+          <w:tab w:val="left" w:pos="709"/>
+        </w:tabs>
+        <w:spacing w:after="0" w:line="264" w:lineRule="auto"/>
+        <w:ind w:right="-1" w:firstLine="708"/>
+        <w:jc w:val="both"/>
+        <w:rPr>
+          <w:rFonts w:ascii="Times New Roman" w:hAnsi="Times New Roman" w:cs="Times New Roman"/>
+          <w:sz w:val="28"/>
+          <w:szCs w:val="28"/>
+        </w:rPr>
+      </w:pPr>
+      <w:r>
+        <w:rPr>
+          <w:rFonts w:ascii="Times New Roman" w:hAnsi="Times New Roman" w:cs="Times New Roman"/>
+          <w:sz w:val="28"/>
+          <w:szCs w:val="28"/>
+        </w:rPr>
+        <w:t xml:space="preserve">Сценарий </w:t>
+      </w:r>
+      <w:proofErr w:type="spellStart"/>
+      <w:r>
+        <w:rPr>
+          <w:rFonts w:ascii="Times New Roman" w:hAnsi="Times New Roman" w:cs="Times New Roman"/>
+          <w:sz w:val="28"/>
+          <w:szCs w:val="28"/>
+        </w:rPr>
+        <w:t>прецендента</w:t>
+      </w:r>
+      <w:proofErr w:type="spellEnd"/>
+      <w:r>
+        <w:rPr>
+          <w:rFonts w:ascii="Times New Roman" w:hAnsi="Times New Roman" w:cs="Times New Roman"/>
+          <w:sz w:val="28"/>
+          <w:szCs w:val="28"/>
+        </w:rPr>
+        <w:t xml:space="preserve"> «</w:t>
+      </w:r>
+      <w:r>
+        <w:rPr>
+          <w:rFonts w:ascii="Times New Roman" w:hAnsi="Times New Roman" w:cs="Times New Roman"/>
+          <w:sz w:val="28"/>
+          <w:szCs w:val="28"/>
+        </w:rPr>
+        <w:t>Добавление препарата в лист ожидания</w:t>
+      </w:r>
+      <w:r>
+        <w:rPr>
+          <w:rFonts w:ascii="Times New Roman" w:hAnsi="Times New Roman" w:cs="Times New Roman"/>
+          <w:sz w:val="28"/>
+          <w:szCs w:val="28"/>
+        </w:rPr>
+        <w:t>»:</w:t>
+      </w:r>
+    </w:p>
+    <w:p>
+      <w:pPr>
+        <w:pStyle w:val="a8"/>
+        <w:numPr>
+          <w:ilvl w:val="0"/>
+          <w:numId w:val="7"/>
+        </w:numPr>
+        <w:tabs>
+          <w:tab w:val="left" w:pos="1134"/>
+        </w:tabs>
+        <w:spacing w:after="0" w:line="264" w:lineRule="auto"/>
+        <w:ind w:left="0" w:right="-1" w:firstLine="709"/>
+        <w:contextualSpacing w:val="0"/>
+        <w:jc w:val="both"/>
+        <w:rPr>
+          <w:rFonts w:ascii="Times New Roman" w:hAnsi="Times New Roman" w:cs="Times New Roman"/>
+          <w:sz w:val="28"/>
+          <w:szCs w:val="28"/>
+        </w:rPr>
+      </w:pPr>
+      <w:r>
+        <w:rPr>
+          <w:rFonts w:ascii="Times New Roman" w:hAnsi="Times New Roman" w:cs="Times New Roman"/>
+          <w:sz w:val="28"/>
+          <w:szCs w:val="28"/>
+        </w:rPr>
+        <w:t>администратор заходит на страницу</w:t>
+      </w:r>
+      <w:r>
+        <w:rPr>
+          <w:rFonts w:ascii="Times New Roman" w:hAnsi="Times New Roman" w:cs="Times New Roman"/>
+          <w:sz w:val="28"/>
+          <w:szCs w:val="28"/>
+        </w:rPr>
+        <w:t>;</w:t>
+      </w:r>
+    </w:p>
+    <w:p>
+      <w:pPr>
+        <w:pStyle w:val="a8"/>
+        <w:numPr>
+          <w:ilvl w:val="0"/>
+          <w:numId w:val="7"/>
+        </w:numPr>
+        <w:tabs>
+          <w:tab w:val="left" w:pos="1134"/>
+        </w:tabs>
+        <w:spacing w:after="0" w:line="264" w:lineRule="auto"/>
+        <w:ind w:left="0" w:right="-1" w:firstLine="709"/>
+        <w:contextualSpacing w:val="0"/>
+        <w:jc w:val="both"/>
+        <w:rPr>
+          <w:rFonts w:ascii="Times New Roman" w:hAnsi="Times New Roman" w:cs="Times New Roman"/>
+          <w:sz w:val="28"/>
+          <w:szCs w:val="28"/>
+        </w:rPr>
+      </w:pPr>
+      <w:r>
+        <w:rPr>
+          <w:rFonts w:ascii="Times New Roman" w:hAnsi="Times New Roman" w:cs="Times New Roman"/>
+          <w:sz w:val="28"/>
+          <w:szCs w:val="28"/>
+        </w:rPr>
+        <w:t>открывается страница с препаратами на складе</w:t>
+      </w:r>
+      <w:r>
+        <w:rPr>
+          <w:rFonts w:ascii="Times New Roman" w:hAnsi="Times New Roman" w:cs="Times New Roman"/>
+          <w:sz w:val="28"/>
+          <w:szCs w:val="28"/>
+        </w:rPr>
+        <w:t>;</w:t>
+      </w:r>
+    </w:p>
+    <w:p>
+      <w:pPr>
+        <w:pStyle w:val="a8"/>
+        <w:numPr>
+          <w:ilvl w:val="0"/>
+          <w:numId w:val="7"/>
+        </w:numPr>
+        <w:tabs>
+          <w:tab w:val="left" w:pos="1134"/>
+        </w:tabs>
+        <w:spacing w:after="0" w:line="264" w:lineRule="auto"/>
+        <w:ind w:left="0" w:right="-1" w:firstLine="709"/>
+        <w:contextualSpacing w:val="0"/>
+        <w:jc w:val="both"/>
+        <w:rPr>
+          <w:rFonts w:ascii="Times New Roman" w:hAnsi="Times New Roman" w:cs="Times New Roman"/>
+          <w:sz w:val="28"/>
+          <w:szCs w:val="28"/>
+        </w:rPr>
+      </w:pPr>
+      <w:r>
+        <w:rPr>
+          <w:rFonts w:ascii="Times New Roman" w:hAnsi="Times New Roman" w:cs="Times New Roman"/>
+          <w:sz w:val="28"/>
+          <w:szCs w:val="28"/>
+        </w:rPr>
+        <w:t xml:space="preserve">администратор нажимает кнопку </w:t>
+      </w:r>
+      <w:r>
+        <w:rPr>
+          <w:sz w:val="28"/>
+        </w:rPr>
+        <w:t>«</w:t>
+      </w:r>
+      <w:r>
+        <w:rPr>
+          <w:rFonts w:ascii="Times New Roman" w:hAnsi="Times New Roman" w:cs="Times New Roman"/>
+          <w:sz w:val="28"/>
+          <w:szCs w:val="28"/>
+        </w:rPr>
+        <w:t>Список поступивших препаратов</w:t>
+      </w:r>
+      <w:r>
+        <w:rPr>
+          <w:rFonts w:ascii="Times New Roman" w:hAnsi="Times New Roman" w:cs="Times New Roman"/>
+          <w:sz w:val="28"/>
+          <w:szCs w:val="28"/>
+        </w:rPr>
+        <w:t>»;</w:t>
+      </w:r>
+    </w:p>
+    <w:p>
+      <w:pPr>
+        <w:pStyle w:val="a8"/>
+        <w:numPr>
+          <w:ilvl w:val="0"/>
+          <w:numId w:val="7"/>
+        </w:numPr>
+        <w:tabs>
+          <w:tab w:val="left" w:pos="1134"/>
+        </w:tabs>
+        <w:spacing w:after="0" w:line="264" w:lineRule="auto"/>
+        <w:ind w:left="0" w:right="-1" w:firstLine="709"/>
+        <w:contextualSpacing w:val="0"/>
+        <w:jc w:val="both"/>
+        <w:rPr>
+          <w:rFonts w:ascii="Times New Roman" w:hAnsi="Times New Roman" w:cs="Times New Roman"/>
+          <w:sz w:val="28"/>
+          <w:szCs w:val="28"/>
+        </w:rPr>
+      </w:pPr>
+      <w:r>
+        <w:rPr>
+          <w:rFonts w:ascii="Times New Roman" w:hAnsi="Times New Roman" w:cs="Times New Roman"/>
+          <w:sz w:val="28"/>
+          <w:szCs w:val="28"/>
+        </w:rPr>
+        <w:t>открывается страница с препаратами в листе ожидания</w:t>
+      </w:r>
+      <w:r>
+        <w:rPr>
+          <w:rFonts w:ascii="Times New Roman" w:hAnsi="Times New Roman" w:cs="Times New Roman"/>
+          <w:sz w:val="28"/>
+          <w:szCs w:val="28"/>
+        </w:rPr>
+        <w:t>;</w:t>
+      </w:r>
+    </w:p>
+    <w:p>
+      <w:pPr>
+        <w:pStyle w:val="a8"/>
+        <w:numPr>
+          <w:ilvl w:val="0"/>
+          <w:numId w:val="7"/>
+        </w:numPr>
+        <w:tabs>
+          <w:tab w:val="left" w:pos="1134"/>
+        </w:tabs>
+        <w:spacing w:after="0" w:line="264" w:lineRule="auto"/>
+        <w:ind w:left="0" w:right="-1" w:firstLine="709"/>
+        <w:contextualSpacing w:val="0"/>
+        <w:jc w:val="both"/>
+        <w:rPr>
+          <w:rFonts w:ascii="Times New Roman" w:hAnsi="Times New Roman" w:cs="Times New Roman"/>
+          <w:sz w:val="28"/>
+          <w:szCs w:val="28"/>
+        </w:rPr>
+      </w:pPr>
+      <w:r>
+        <w:rPr>
+          <w:rFonts w:ascii="Times New Roman" w:hAnsi="Times New Roman" w:cs="Times New Roman"/>
+          <w:sz w:val="28"/>
+          <w:szCs w:val="28"/>
+        </w:rPr>
+        <w:t xml:space="preserve">администратор нажимает кнопку </w:t>
+      </w:r>
+      <w:r>
+        <w:rPr>
+          <w:sz w:val="28"/>
+        </w:rPr>
+        <w:t>«</w:t>
+      </w:r>
+      <w:r>
+        <w:rPr>
+          <w:rFonts w:ascii="Times New Roman" w:hAnsi="Times New Roman" w:cs="Times New Roman"/>
+          <w:sz w:val="28"/>
+          <w:szCs w:val="28"/>
+        </w:rPr>
+        <w:t>Добавить</w:t>
+      </w:r>
+      <w:r>
+        <w:rPr>
+          <w:rFonts w:ascii="Times New Roman" w:hAnsi="Times New Roman" w:cs="Times New Roman"/>
+          <w:sz w:val="28"/>
+          <w:szCs w:val="28"/>
+        </w:rPr>
+        <w:t>»;</w:t>
+      </w:r>
+    </w:p>
+    <w:p>
+      <w:pPr>
+        <w:pStyle w:val="a8"/>
+        <w:numPr>
+          <w:ilvl w:val="0"/>
+          <w:numId w:val="7"/>
+        </w:numPr>
+        <w:tabs>
+          <w:tab w:val="left" w:pos="1134"/>
+        </w:tabs>
+        <w:spacing w:after="0" w:line="264" w:lineRule="auto"/>
+        <w:ind w:left="0" w:right="-1" w:firstLine="709"/>
+        <w:contextualSpacing w:val="0"/>
+        <w:jc w:val="both"/>
+        <w:rPr>
+          <w:rFonts w:ascii="Times New Roman" w:hAnsi="Times New Roman" w:cs="Times New Roman"/>
+          <w:sz w:val="28"/>
+          <w:szCs w:val="28"/>
+        </w:rPr>
+      </w:pPr>
+      <w:r>
+        <w:rPr>
+          <w:rFonts w:ascii="Times New Roman" w:hAnsi="Times New Roman" w:cs="Times New Roman"/>
+          <w:sz w:val="28"/>
+          <w:szCs w:val="28"/>
+        </w:rPr>
+        <w:t>администратор вводит все необходимые данные</w:t>
+      </w:r>
+      <w:r>
+        <w:rPr>
+          <w:rFonts w:ascii="Times New Roman" w:hAnsi="Times New Roman" w:cs="Times New Roman"/>
+          <w:sz w:val="28"/>
+          <w:szCs w:val="28"/>
+        </w:rPr>
+        <w:t>;</w:t>
+      </w:r>
+    </w:p>
+    <w:p>
+      <w:pPr>
+        <w:pStyle w:val="a8"/>
+        <w:numPr>
+          <w:ilvl w:val="0"/>
+          <w:numId w:val="7"/>
+        </w:numPr>
+        <w:tabs>
+          <w:tab w:val="left" w:pos="1134"/>
+        </w:tabs>
+        <w:spacing w:after="0" w:line="264" w:lineRule="auto"/>
+        <w:ind w:left="0" w:right="-1" w:firstLine="709"/>
+        <w:contextualSpacing w:val="0"/>
+        <w:jc w:val="both"/>
+        <w:rPr>
+          <w:rFonts w:ascii="Times New Roman" w:hAnsi="Times New Roman" w:cs="Times New Roman"/>
+          <w:sz w:val="28"/>
+          <w:szCs w:val="28"/>
+        </w:rPr>
+      </w:pPr>
+      <w:r>
+        <w:rPr>
+          <w:rFonts w:ascii="Times New Roman" w:hAnsi="Times New Roman" w:cs="Times New Roman"/>
+          <w:sz w:val="28"/>
+          <w:szCs w:val="28"/>
+        </w:rPr>
+        <w:t xml:space="preserve">администратор нажимает кнопку </w:t>
+      </w:r>
+      <w:r>
+        <w:rPr>
+          <w:sz w:val="28"/>
+        </w:rPr>
+        <w:t>«</w:t>
+      </w:r>
+      <w:r>
+        <w:rPr>
+          <w:rFonts w:ascii="Times New Roman" w:hAnsi="Times New Roman" w:cs="Times New Roman"/>
+          <w:sz w:val="28"/>
+          <w:szCs w:val="28"/>
+        </w:rPr>
+        <w:t>Добавить</w:t>
+      </w:r>
+      <w:r>
+        <w:rPr>
+          <w:rFonts w:ascii="Times New Roman" w:hAnsi="Times New Roman" w:cs="Times New Roman"/>
+          <w:sz w:val="28"/>
+          <w:szCs w:val="28"/>
+        </w:rPr>
+        <w:t>»;</w:t>
+      </w:r>
+    </w:p>
+    <w:p>
+      <w:pPr>
+        <w:pStyle w:val="a8"/>
+        <w:numPr>
+          <w:ilvl w:val="0"/>
+          <w:numId w:val="7"/>
+        </w:numPr>
+        <w:tabs>
+          <w:tab w:val="left" w:pos="1134"/>
+        </w:tabs>
+        <w:spacing w:after="0" w:line="264" w:lineRule="auto"/>
+        <w:ind w:left="0" w:right="-1" w:firstLine="709"/>
+        <w:contextualSpacing w:val="0"/>
+        <w:jc w:val="both"/>
+        <w:rPr>
+          <w:rFonts w:ascii="Times New Roman" w:hAnsi="Times New Roman" w:cs="Times New Roman"/>
+          <w:sz w:val="28"/>
+          <w:szCs w:val="28"/>
+        </w:rPr>
+      </w:pPr>
+      <w:r>
+        <w:rPr>
+          <w:rFonts w:ascii="Times New Roman" w:hAnsi="Times New Roman" w:cs="Times New Roman"/>
+          <w:sz w:val="28"/>
+          <w:szCs w:val="28"/>
+        </w:rPr>
+        <w:lastRenderedPageBreak/>
+        <w:t>действие сценария окончено.</w:t>
+      </w:r>
+    </w:p>
+    <w:p>
+      <w:pPr>
+        <w:tabs>
+          <w:tab w:val="left" w:pos="1134"/>
+        </w:tabs>
+        <w:spacing w:after="0" w:line="264" w:lineRule="auto"/>
+        <w:ind w:right="-1"/>
+        <w:jc w:val="both"/>
+        <w:rPr>
+          <w:rFonts w:ascii="Times New Roman" w:hAnsi="Times New Roman" w:cs="Times New Roman"/>
+          <w:sz w:val="28"/>
+          <w:szCs w:val="28"/>
+        </w:rPr>
+      </w:pPr>
+      <w:r>
+        <w:rPr>
+          <w:rFonts w:ascii="Times New Roman" w:hAnsi="Times New Roman" w:cs="Times New Roman"/>
+          <w:sz w:val="28"/>
+          <w:szCs w:val="28"/>
+        </w:rPr>
+        <w:t xml:space="preserve">          </w:t>
+      </w:r>
+      <w:proofErr w:type="spellStart"/>
+      <w:r>
+        <w:rPr>
+          <w:rFonts w:ascii="Times New Roman" w:hAnsi="Times New Roman" w:cs="Times New Roman"/>
+          <w:sz w:val="28"/>
+          <w:szCs w:val="28"/>
+        </w:rPr>
+        <w:t>Прецендент</w:t>
+      </w:r>
+      <w:proofErr w:type="spellEnd"/>
+      <w:r>
+        <w:rPr>
+          <w:rFonts w:ascii="Times New Roman" w:hAnsi="Times New Roman" w:cs="Times New Roman"/>
+          <w:sz w:val="28"/>
+          <w:szCs w:val="28"/>
+        </w:rPr>
+        <w:t xml:space="preserve"> </w:t>
+      </w:r>
+      <w:r>
+        <w:rPr>
+          <w:sz w:val="28"/>
+        </w:rPr>
+        <w:t>«</w:t>
+      </w:r>
+      <w:r>
+        <w:rPr>
+          <w:rFonts w:ascii="Times New Roman" w:hAnsi="Times New Roman" w:cs="Times New Roman"/>
+          <w:sz w:val="28"/>
+          <w:szCs w:val="28"/>
+        </w:rPr>
+        <w:t>Добавление товара с списанные</w:t>
+      </w:r>
+      <w:r>
+        <w:rPr>
+          <w:sz w:val="28"/>
+        </w:rPr>
+        <w:t>»</w:t>
+      </w:r>
+      <w:r>
+        <w:rPr>
+          <w:sz w:val="28"/>
+        </w:rPr>
+        <w:t xml:space="preserve"> </w:t>
+      </w:r>
+      <w:r>
+        <w:rPr>
+          <w:rFonts w:ascii="Times New Roman" w:hAnsi="Times New Roman" w:cs="Times New Roman"/>
+          <w:sz w:val="28"/>
+          <w:szCs w:val="28"/>
+        </w:rPr>
+        <w:t xml:space="preserve">представляет </w:t>
+      </w:r>
+      <w:r>
+        <w:rPr>
+          <w:rFonts w:ascii="Times New Roman" w:hAnsi="Times New Roman" w:cs="Times New Roman"/>
+          <w:sz w:val="28"/>
+          <w:szCs w:val="28"/>
+        </w:rPr>
+        <w:t>добавление</w:t>
+      </w:r>
+      <w:r>
+        <w:rPr>
+          <w:rFonts w:ascii="Times New Roman" w:hAnsi="Times New Roman" w:cs="Times New Roman"/>
+          <w:sz w:val="28"/>
+          <w:szCs w:val="28"/>
+        </w:rPr>
+        <w:t xml:space="preserve"> администраторам </w:t>
+      </w:r>
+      <w:r>
+        <w:rPr>
+          <w:rFonts w:ascii="Times New Roman" w:hAnsi="Times New Roman" w:cs="Times New Roman"/>
+          <w:sz w:val="28"/>
+          <w:szCs w:val="28"/>
+        </w:rPr>
+        <w:t xml:space="preserve">препаратов </w:t>
+      </w:r>
+      <w:r>
+        <w:rPr>
+          <w:rFonts w:ascii="Times New Roman" w:hAnsi="Times New Roman" w:cs="Times New Roman"/>
+          <w:sz w:val="28"/>
+          <w:szCs w:val="28"/>
+        </w:rPr>
+        <w:t>в лист списанных</w:t>
+      </w:r>
+      <w:r>
+        <w:rPr>
+          <w:rFonts w:ascii="Times New Roman" w:hAnsi="Times New Roman" w:cs="Times New Roman"/>
+          <w:sz w:val="28"/>
+          <w:szCs w:val="28"/>
+        </w:rPr>
+        <w:t>.</w:t>
+      </w:r>
+    </w:p>
+    <w:p>
+      <w:pPr>
+        <w:tabs>
+          <w:tab w:val="left" w:pos="709"/>
+        </w:tabs>
+        <w:spacing w:after="0" w:line="264" w:lineRule="auto"/>
+        <w:ind w:right="-1" w:firstLine="708"/>
+        <w:jc w:val="both"/>
+        <w:rPr>
+          <w:rFonts w:ascii="Times New Roman" w:hAnsi="Times New Roman" w:cs="Times New Roman"/>
+          <w:sz w:val="28"/>
+          <w:szCs w:val="28"/>
+        </w:rPr>
+      </w:pPr>
+      <w:r>
+        <w:rPr>
+          <w:rFonts w:ascii="Times New Roman" w:hAnsi="Times New Roman" w:cs="Times New Roman"/>
+          <w:sz w:val="28"/>
+          <w:szCs w:val="28"/>
+        </w:rPr>
+        <w:t xml:space="preserve">Сценарий </w:t>
+      </w:r>
+      <w:proofErr w:type="spellStart"/>
+      <w:r>
+        <w:rPr>
+          <w:rFonts w:ascii="Times New Roman" w:hAnsi="Times New Roman" w:cs="Times New Roman"/>
+          <w:sz w:val="28"/>
+          <w:szCs w:val="28"/>
+        </w:rPr>
+        <w:t>прецендента</w:t>
+      </w:r>
+      <w:proofErr w:type="spellEnd"/>
+      <w:r>
+        <w:rPr>
+          <w:rFonts w:ascii="Times New Roman" w:hAnsi="Times New Roman" w:cs="Times New Roman"/>
+          <w:sz w:val="28"/>
+          <w:szCs w:val="28"/>
+        </w:rPr>
+        <w:t xml:space="preserve"> «</w:t>
+      </w:r>
+      <w:r>
+        <w:rPr>
+          <w:rFonts w:ascii="Times New Roman" w:hAnsi="Times New Roman" w:cs="Times New Roman"/>
+          <w:sz w:val="28"/>
+          <w:szCs w:val="28"/>
+        </w:rPr>
+        <w:t>Добавление товара с списанные</w:t>
+      </w:r>
+      <w:r>
+        <w:rPr>
+          <w:rFonts w:ascii="Times New Roman" w:hAnsi="Times New Roman" w:cs="Times New Roman"/>
+          <w:sz w:val="28"/>
+          <w:szCs w:val="28"/>
+        </w:rPr>
+        <w:t>»:</w:t>
+      </w:r>
+    </w:p>
+    <w:p>
+      <w:pPr>
+        <w:pStyle w:val="a8"/>
+        <w:numPr>
+          <w:ilvl w:val="0"/>
+          <w:numId w:val="7"/>
+        </w:numPr>
+        <w:tabs>
+          <w:tab w:val="left" w:pos="1134"/>
+        </w:tabs>
+        <w:spacing w:after="0" w:line="264" w:lineRule="auto"/>
+        <w:ind w:left="0" w:right="-1" w:firstLine="709"/>
+        <w:contextualSpacing w:val="0"/>
+        <w:jc w:val="both"/>
+        <w:rPr>
+          <w:rFonts w:ascii="Times New Roman" w:hAnsi="Times New Roman" w:cs="Times New Roman"/>
+          <w:sz w:val="28"/>
+          <w:szCs w:val="28"/>
+        </w:rPr>
+      </w:pPr>
+      <w:r>
+        <w:rPr>
+          <w:rFonts w:ascii="Times New Roman" w:hAnsi="Times New Roman" w:cs="Times New Roman"/>
+          <w:sz w:val="28"/>
+          <w:szCs w:val="28"/>
+        </w:rPr>
+        <w:t>администратор заходит на страницу</w:t>
+      </w:r>
+      <w:r>
+        <w:rPr>
+          <w:rFonts w:ascii="Times New Roman" w:hAnsi="Times New Roman" w:cs="Times New Roman"/>
+          <w:sz w:val="28"/>
+          <w:szCs w:val="28"/>
+        </w:rPr>
+        <w:t>;</w:t>
+      </w:r>
+    </w:p>
+    <w:p>
+      <w:pPr>
+        <w:pStyle w:val="a8"/>
+        <w:numPr>
+          <w:ilvl w:val="0"/>
+          <w:numId w:val="7"/>
+        </w:numPr>
+        <w:tabs>
+          <w:tab w:val="left" w:pos="1134"/>
+        </w:tabs>
+        <w:spacing w:after="0" w:line="264" w:lineRule="auto"/>
+        <w:ind w:left="0" w:right="-1" w:firstLine="709"/>
+        <w:contextualSpacing w:val="0"/>
+        <w:jc w:val="both"/>
+        <w:rPr>
+          <w:rFonts w:ascii="Times New Roman" w:hAnsi="Times New Roman" w:cs="Times New Roman"/>
+          <w:sz w:val="28"/>
+          <w:szCs w:val="28"/>
+        </w:rPr>
+      </w:pPr>
+      <w:r>
+        <w:rPr>
+          <w:rFonts w:ascii="Times New Roman" w:hAnsi="Times New Roman" w:cs="Times New Roman"/>
+          <w:sz w:val="28"/>
+          <w:szCs w:val="28"/>
+        </w:rPr>
+        <w:t>открывается страница с препаратами на складе</w:t>
+      </w:r>
+      <w:r>
+        <w:rPr>
+          <w:rFonts w:ascii="Times New Roman" w:hAnsi="Times New Roman" w:cs="Times New Roman"/>
+          <w:sz w:val="28"/>
+          <w:szCs w:val="28"/>
+        </w:rPr>
+        <w:t>;</w:t>
+      </w:r>
+    </w:p>
+    <w:p>
+      <w:pPr>
+        <w:pStyle w:val="a8"/>
+        <w:numPr>
+          <w:ilvl w:val="0"/>
+          <w:numId w:val="7"/>
+        </w:numPr>
+        <w:tabs>
+          <w:tab w:val="left" w:pos="1134"/>
+        </w:tabs>
+        <w:spacing w:after="0" w:line="264" w:lineRule="auto"/>
+        <w:ind w:left="0" w:right="-1" w:firstLine="709"/>
+        <w:contextualSpacing w:val="0"/>
+        <w:jc w:val="both"/>
+        <w:rPr>
+          <w:rFonts w:ascii="Times New Roman" w:hAnsi="Times New Roman" w:cs="Times New Roman"/>
+          <w:sz w:val="28"/>
+          <w:szCs w:val="28"/>
+        </w:rPr>
+      </w:pPr>
+      <w:r>
+        <w:rPr>
+          <w:rFonts w:ascii="Times New Roman" w:hAnsi="Times New Roman" w:cs="Times New Roman"/>
+          <w:sz w:val="28"/>
+          <w:szCs w:val="28"/>
+        </w:rPr>
+        <w:t>администратор выбирает нужный препарат</w:t>
+      </w:r>
+      <w:r>
+        <w:rPr>
+          <w:rFonts w:ascii="Times New Roman" w:hAnsi="Times New Roman" w:cs="Times New Roman"/>
+          <w:sz w:val="28"/>
+          <w:szCs w:val="28"/>
+          <w:lang w:val="en-US"/>
+        </w:rPr>
+        <w:t>;</w:t>
+      </w:r>
+    </w:p>
+    <w:p>
+      <w:pPr>
+        <w:pStyle w:val="a8"/>
+        <w:numPr>
+          <w:ilvl w:val="0"/>
+          <w:numId w:val="7"/>
+        </w:numPr>
+        <w:tabs>
+          <w:tab w:val="left" w:pos="1134"/>
+        </w:tabs>
+        <w:spacing w:after="0" w:line="264" w:lineRule="auto"/>
+        <w:ind w:left="0" w:right="-1" w:firstLine="709"/>
+        <w:contextualSpacing w:val="0"/>
+        <w:jc w:val="both"/>
+        <w:rPr>
+          <w:rFonts w:ascii="Times New Roman" w:hAnsi="Times New Roman" w:cs="Times New Roman"/>
+          <w:sz w:val="28"/>
+          <w:szCs w:val="28"/>
+        </w:rPr>
+      </w:pPr>
+      <w:r>
+        <w:rPr>
+          <w:rFonts w:ascii="Times New Roman" w:hAnsi="Times New Roman" w:cs="Times New Roman"/>
+          <w:sz w:val="28"/>
+          <w:szCs w:val="28"/>
+        </w:rPr>
+        <w:t xml:space="preserve">администратор нажимает кнопку </w:t>
+      </w:r>
+      <w:r>
+        <w:rPr>
+          <w:sz w:val="28"/>
+        </w:rPr>
+        <w:t>«</w:t>
+      </w:r>
+      <w:r>
+        <w:rPr>
+          <w:rFonts w:ascii="Times New Roman" w:hAnsi="Times New Roman" w:cs="Times New Roman"/>
+          <w:sz w:val="28"/>
+          <w:szCs w:val="28"/>
+        </w:rPr>
+        <w:t>списать</w:t>
+      </w:r>
+      <w:r>
+        <w:rPr>
+          <w:rFonts w:ascii="Times New Roman" w:hAnsi="Times New Roman" w:cs="Times New Roman"/>
+          <w:sz w:val="28"/>
+          <w:szCs w:val="28"/>
+        </w:rPr>
+        <w:t>»;</w:t>
+      </w:r>
+      <w:r>
+        <w:rPr>
+          <w:rFonts w:ascii="Times New Roman" w:hAnsi="Times New Roman" w:cs="Times New Roman"/>
+          <w:sz w:val="28"/>
+          <w:szCs w:val="28"/>
+        </w:rPr>
+        <w:t xml:space="preserve"> </w:t>
+      </w:r>
+    </w:p>
+    <w:p>
+      <w:pPr>
+        <w:pStyle w:val="a8"/>
+        <w:numPr>
+          <w:ilvl w:val="0"/>
+          <w:numId w:val="7"/>
+        </w:numPr>
+        <w:tabs>
+          <w:tab w:val="left" w:pos="1134"/>
+        </w:tabs>
+        <w:spacing w:after="0" w:line="264" w:lineRule="auto"/>
+        <w:ind w:left="0" w:right="-1" w:firstLine="709"/>
+        <w:contextualSpacing w:val="0"/>
+        <w:jc w:val="both"/>
+        <w:rPr>
+          <w:rFonts w:ascii="Times New Roman" w:hAnsi="Times New Roman" w:cs="Times New Roman"/>
+          <w:sz w:val="28"/>
+          <w:szCs w:val="28"/>
+        </w:rPr>
+      </w:pPr>
+      <w:r>
+        <w:rPr>
+          <w:rFonts w:ascii="Times New Roman" w:hAnsi="Times New Roman" w:cs="Times New Roman"/>
+          <w:sz w:val="28"/>
+          <w:szCs w:val="28"/>
+        </w:rPr>
+        <w:t>действие сценария окончено</w:t>
+      </w:r>
+      <w:r>
+        <w:rPr>
+          <w:rFonts w:ascii="Times New Roman" w:hAnsi="Times New Roman" w:cs="Times New Roman"/>
+          <w:sz w:val="28"/>
+          <w:szCs w:val="28"/>
+          <w:lang w:val="en-US"/>
+        </w:rPr>
+        <w:t>.</w:t>
+      </w:r>
+    </w:p>
+    <w:p>
+      <w:pPr>
+        <w:tabs>
+          <w:tab w:val="left" w:pos="1134"/>
+        </w:tabs>
+        <w:spacing w:after="0" w:line="264" w:lineRule="auto"/>
+        <w:ind w:right="-1"/>
+        <w:jc w:val="both"/>
+        <w:rPr>
+          <w:rFonts w:ascii="Times New Roman" w:hAnsi="Times New Roman" w:cs="Times New Roman"/>
+          <w:sz w:val="28"/>
+          <w:szCs w:val="28"/>
+        </w:rPr>
+      </w:pPr>
+    </w:p>
+    <w:p>
+      <w:pPr>
+        <w:pStyle w:val="a6"/>
+        <w:spacing w:before="0" w:after="0"/>
+        <w:rPr>
+          <w:b w:val="0"/>
+        </w:rPr>
+      </w:pPr>
+      <w:r>
+        <w:rPr>
+          <w:b w:val="0"/>
+          <w:i/>
+          <w:lang w:val="ru-RU"/>
+        </w:rPr>
+        <w:t>2</w:t>
+      </w:r>
+      <w:r>
+        <w:rPr>
+          <w:b w:val="0"/>
+          <w:i/>
+          <w:lang w:val="ru-RU"/>
+        </w:rPr>
+        <w:t>.3.3</w:t>
+      </w:r>
+      <w:r>
+        <w:rPr>
+          <w:b w:val="0"/>
+          <w:i/>
+          <w:lang w:val="ru-RU"/>
+        </w:rPr>
+        <w:t xml:space="preserve"> </w:t>
+      </w:r>
+      <w:proofErr w:type="spellStart"/>
+      <w:r>
+        <w:rPr>
+          <w:b w:val="0"/>
+        </w:rPr>
+        <w:t>Преценденты</w:t>
+      </w:r>
+      <w:proofErr w:type="spellEnd"/>
+      <w:r>
+        <w:rPr>
+          <w:b w:val="0"/>
+        </w:rPr>
+        <w:t xml:space="preserve"> роли «</w:t>
+      </w:r>
+      <w:r>
+        <w:rPr>
+          <w:b w:val="0"/>
+          <w:lang w:val="ru-RU"/>
+        </w:rPr>
+        <w:t>Кладовщик</w:t>
+      </w:r>
+      <w:r>
+        <w:rPr>
+          <w:b w:val="0"/>
+        </w:rPr>
+        <w:t>». Сценарий прецедента «</w:t>
+      </w:r>
+      <w:r>
+        <w:rPr>
+          <w:b w:val="0"/>
+          <w:lang w:val="ru-RU"/>
+        </w:rPr>
+        <w:t>Авторизация</w:t>
+      </w:r>
+      <w:r>
+        <w:rPr>
+          <w:b w:val="0"/>
+        </w:rPr>
+        <w:t>»:</w:t>
+      </w:r>
+    </w:p>
+    <w:p>
+      <w:pPr>
+        <w:pStyle w:val="a8"/>
+        <w:numPr>
+          <w:ilvl w:val="0"/>
+          <w:numId w:val="7"/>
+        </w:numPr>
+        <w:tabs>
+          <w:tab w:val="left" w:pos="1134"/>
+        </w:tabs>
+        <w:spacing w:after="0" w:line="264" w:lineRule="auto"/>
+        <w:ind w:left="0" w:right="-1" w:firstLine="709"/>
+        <w:contextualSpacing w:val="0"/>
+        <w:jc w:val="both"/>
+        <w:rPr>
+          <w:rFonts w:ascii="Times New Roman" w:hAnsi="Times New Roman" w:cs="Times New Roman"/>
+          <w:sz w:val="28"/>
+          <w:szCs w:val="28"/>
+        </w:rPr>
+      </w:pPr>
+      <w:r>
+        <w:rPr>
+          <w:rFonts w:ascii="Times New Roman" w:hAnsi="Times New Roman" w:cs="Times New Roman"/>
+          <w:sz w:val="28"/>
+          <w:szCs w:val="28"/>
+        </w:rPr>
+        <w:t>к</w:t>
+      </w:r>
+      <w:r>
+        <w:rPr>
+          <w:rFonts w:ascii="Times New Roman" w:hAnsi="Times New Roman" w:cs="Times New Roman"/>
+          <w:sz w:val="28"/>
+          <w:szCs w:val="28"/>
+        </w:rPr>
+        <w:t>ладовщик</w:t>
+      </w:r>
+      <w:r>
+        <w:rPr>
+          <w:rFonts w:ascii="Times New Roman" w:hAnsi="Times New Roman" w:cs="Times New Roman"/>
+          <w:sz w:val="28"/>
+          <w:szCs w:val="28"/>
+        </w:rPr>
+        <w:t xml:space="preserve"> </w:t>
+      </w:r>
+      <w:r>
+        <w:rPr>
+          <w:rFonts w:ascii="Times New Roman" w:hAnsi="Times New Roman" w:cs="Times New Roman"/>
+          <w:sz w:val="28"/>
+          <w:szCs w:val="28"/>
+        </w:rPr>
+        <w:t>заходит на страницу</w:t>
+      </w:r>
+      <w:r>
+        <w:rPr>
+          <w:rFonts w:ascii="Times New Roman" w:hAnsi="Times New Roman" w:cs="Times New Roman"/>
+          <w:sz w:val="28"/>
+          <w:szCs w:val="28"/>
+        </w:rPr>
+        <w:t>;</w:t>
+      </w:r>
+    </w:p>
+    <w:p>
+      <w:pPr>
+        <w:pStyle w:val="a8"/>
+        <w:numPr>
+          <w:ilvl w:val="0"/>
+          <w:numId w:val="7"/>
+        </w:numPr>
+        <w:tabs>
+          <w:tab w:val="left" w:pos="1134"/>
+        </w:tabs>
+        <w:spacing w:after="0" w:line="264" w:lineRule="auto"/>
+        <w:ind w:left="0" w:right="-1" w:firstLine="709"/>
+        <w:contextualSpacing w:val="0"/>
+        <w:jc w:val="both"/>
+        <w:rPr>
+          <w:rFonts w:ascii="Times New Roman" w:hAnsi="Times New Roman" w:cs="Times New Roman"/>
+          <w:sz w:val="28"/>
+          <w:szCs w:val="28"/>
+        </w:rPr>
+      </w:pPr>
+      <w:r>
+        <w:rPr>
+          <w:rFonts w:ascii="Times New Roman" w:hAnsi="Times New Roman" w:cs="Times New Roman"/>
+          <w:sz w:val="28"/>
+          <w:szCs w:val="28"/>
+        </w:rPr>
+        <w:t>к</w:t>
+      </w:r>
+      <w:r>
+        <w:rPr>
+          <w:rFonts w:ascii="Times New Roman" w:hAnsi="Times New Roman" w:cs="Times New Roman"/>
+          <w:sz w:val="28"/>
+          <w:szCs w:val="28"/>
+        </w:rPr>
+        <w:t>ладовщик</w:t>
+      </w:r>
+      <w:r>
+        <w:rPr>
+          <w:rFonts w:ascii="Times New Roman" w:hAnsi="Times New Roman" w:cs="Times New Roman"/>
+          <w:sz w:val="28"/>
+          <w:szCs w:val="28"/>
+        </w:rPr>
+        <w:t xml:space="preserve"> </w:t>
+      </w:r>
+      <w:r>
+        <w:rPr>
+          <w:rFonts w:ascii="Times New Roman" w:hAnsi="Times New Roman" w:cs="Times New Roman"/>
+          <w:sz w:val="28"/>
+          <w:szCs w:val="28"/>
+        </w:rPr>
+        <w:t>вводит данные для авторизации;</w:t>
+      </w:r>
+    </w:p>
+    <w:p>
+      <w:pPr>
+        <w:pStyle w:val="a8"/>
+        <w:numPr>
+          <w:ilvl w:val="0"/>
+          <w:numId w:val="7"/>
+        </w:numPr>
+        <w:tabs>
+          <w:tab w:val="left" w:pos="1134"/>
+        </w:tabs>
+        <w:spacing w:after="0" w:line="264" w:lineRule="auto"/>
+        <w:ind w:left="0" w:right="-1" w:firstLine="709"/>
+        <w:contextualSpacing w:val="0"/>
+        <w:jc w:val="both"/>
+        <w:rPr>
+          <w:rFonts w:ascii="Times New Roman" w:hAnsi="Times New Roman" w:cs="Times New Roman"/>
+          <w:sz w:val="28"/>
+          <w:szCs w:val="28"/>
+        </w:rPr>
+      </w:pPr>
+      <w:r>
+        <w:rPr>
+          <w:rFonts w:ascii="Times New Roman" w:hAnsi="Times New Roman" w:cs="Times New Roman"/>
+          <w:sz w:val="28"/>
+          <w:szCs w:val="28"/>
+        </w:rPr>
+        <w:t>к</w:t>
+      </w:r>
+      <w:r>
+        <w:rPr>
+          <w:rFonts w:ascii="Times New Roman" w:hAnsi="Times New Roman" w:cs="Times New Roman"/>
+          <w:sz w:val="28"/>
+          <w:szCs w:val="28"/>
+        </w:rPr>
+        <w:t>ладовщик</w:t>
+      </w:r>
+      <w:r>
+        <w:rPr>
+          <w:rFonts w:ascii="Times New Roman" w:hAnsi="Times New Roman" w:cs="Times New Roman"/>
+          <w:sz w:val="28"/>
+          <w:szCs w:val="28"/>
+        </w:rPr>
+        <w:t xml:space="preserve"> </w:t>
+      </w:r>
+      <w:r>
+        <w:rPr>
+          <w:rFonts w:ascii="Times New Roman" w:hAnsi="Times New Roman" w:cs="Times New Roman"/>
+          <w:sz w:val="28"/>
+          <w:szCs w:val="28"/>
+        </w:rPr>
+        <w:t>нажимает кнопку «Вход»;</w:t>
+      </w:r>
+    </w:p>
+    <w:p>
+      <w:pPr>
+        <w:pStyle w:val="a8"/>
+        <w:numPr>
+          <w:ilvl w:val="0"/>
+          <w:numId w:val="7"/>
+        </w:numPr>
+        <w:tabs>
+          <w:tab w:val="left" w:pos="1134"/>
+        </w:tabs>
+        <w:spacing w:after="0" w:line="264" w:lineRule="auto"/>
+        <w:ind w:left="0" w:right="-1" w:firstLine="709"/>
+        <w:contextualSpacing w:val="0"/>
+        <w:jc w:val="both"/>
+        <w:rPr>
+          <w:rFonts w:ascii="Times New Roman" w:hAnsi="Times New Roman" w:cs="Times New Roman"/>
+          <w:sz w:val="28"/>
+          <w:szCs w:val="28"/>
+        </w:rPr>
+      </w:pPr>
+      <w:r>
+        <w:rPr>
+          <w:rFonts w:ascii="Times New Roman" w:hAnsi="Times New Roman" w:cs="Times New Roman"/>
+          <w:sz w:val="28"/>
+          <w:szCs w:val="28"/>
+        </w:rPr>
+        <w:t>действие сценария окончено.</w:t>
+      </w:r>
+    </w:p>
+    <w:p>
+      <w:pPr>
+        <w:tabs>
+          <w:tab w:val="left" w:pos="709"/>
+        </w:tabs>
+        <w:spacing w:after="0" w:line="264" w:lineRule="auto"/>
+        <w:ind w:right="-1"/>
+        <w:jc w:val="both"/>
+        <w:rPr>
+          <w:rFonts w:ascii="Times New Roman" w:hAnsi="Times New Roman" w:cs="Times New Roman"/>
+          <w:sz w:val="28"/>
+          <w:szCs w:val="28"/>
+        </w:rPr>
+      </w:pPr>
+      <w:r>
+        <w:rPr>
+          <w:rFonts w:ascii="Times New Roman" w:hAnsi="Times New Roman" w:cs="Times New Roman"/>
+          <w:sz w:val="28"/>
+          <w:szCs w:val="28"/>
+        </w:rPr>
+        <w:tab/>
+      </w:r>
+      <w:proofErr w:type="spellStart"/>
+      <w:r>
+        <w:rPr>
+          <w:rFonts w:ascii="Times New Roman" w:hAnsi="Times New Roman" w:cs="Times New Roman"/>
+          <w:sz w:val="28"/>
+          <w:szCs w:val="28"/>
+        </w:rPr>
+        <w:t>Прецендент</w:t>
+      </w:r>
+      <w:proofErr w:type="spellEnd"/>
+      <w:r>
+        <w:rPr>
+          <w:rFonts w:ascii="Times New Roman" w:hAnsi="Times New Roman" w:cs="Times New Roman"/>
+          <w:sz w:val="28"/>
+          <w:szCs w:val="28"/>
+        </w:rPr>
+        <w:t xml:space="preserve"> </w:t>
+      </w:r>
+      <w:r>
+        <w:rPr>
+          <w:sz w:val="28"/>
+        </w:rPr>
+        <w:t>«</w:t>
+      </w:r>
+      <w:r>
+        <w:rPr>
+          <w:rFonts w:ascii="Times New Roman" w:hAnsi="Times New Roman" w:cs="Times New Roman"/>
+          <w:sz w:val="28"/>
+          <w:szCs w:val="28"/>
+        </w:rPr>
+        <w:t>Просмотр препаратов на складе</w:t>
+      </w:r>
+      <w:r>
+        <w:rPr>
+          <w:sz w:val="28"/>
+        </w:rPr>
+        <w:t>»</w:t>
+      </w:r>
+      <w:r>
+        <w:rPr>
+          <w:sz w:val="28"/>
+        </w:rPr>
+        <w:t xml:space="preserve"> </w:t>
+      </w:r>
+      <w:r>
+        <w:rPr>
+          <w:rFonts w:ascii="Times New Roman" w:hAnsi="Times New Roman" w:cs="Times New Roman"/>
+          <w:sz w:val="28"/>
+          <w:szCs w:val="28"/>
+        </w:rPr>
+        <w:t>представляет п</w:t>
+      </w:r>
+      <w:r>
+        <w:rPr>
+          <w:rFonts w:ascii="Times New Roman" w:hAnsi="Times New Roman" w:cs="Times New Roman"/>
+          <w:sz w:val="28"/>
+          <w:szCs w:val="28"/>
+        </w:rPr>
+        <w:t xml:space="preserve">росмотр </w:t>
+      </w:r>
+      <w:r>
+        <w:rPr>
+          <w:rFonts w:ascii="Times New Roman" w:hAnsi="Times New Roman" w:cs="Times New Roman"/>
+          <w:sz w:val="28"/>
+          <w:szCs w:val="28"/>
+        </w:rPr>
+        <w:t xml:space="preserve">кладовщиком </w:t>
+      </w:r>
+      <w:r>
+        <w:rPr>
+          <w:rFonts w:ascii="Times New Roman" w:hAnsi="Times New Roman" w:cs="Times New Roman"/>
+          <w:sz w:val="28"/>
+          <w:szCs w:val="28"/>
+        </w:rPr>
+        <w:t>препаратов на складе.</w:t>
+      </w:r>
+    </w:p>
+    <w:p>
+      <w:pPr>
+        <w:tabs>
+          <w:tab w:val="left" w:pos="709"/>
+        </w:tabs>
+        <w:spacing w:after="0" w:line="264" w:lineRule="auto"/>
+        <w:ind w:right="-1" w:firstLine="708"/>
+        <w:jc w:val="both"/>
+        <w:rPr>
+          <w:rFonts w:ascii="Times New Roman" w:hAnsi="Times New Roman" w:cs="Times New Roman"/>
+          <w:sz w:val="28"/>
+          <w:szCs w:val="28"/>
+        </w:rPr>
+      </w:pPr>
+      <w:r>
+        <w:rPr>
+          <w:rFonts w:ascii="Times New Roman" w:hAnsi="Times New Roman" w:cs="Times New Roman"/>
+          <w:sz w:val="28"/>
+          <w:szCs w:val="28"/>
+        </w:rPr>
+        <w:t xml:space="preserve">Сценарий </w:t>
+      </w:r>
+      <w:proofErr w:type="spellStart"/>
+      <w:r>
+        <w:rPr>
+          <w:rFonts w:ascii="Times New Roman" w:hAnsi="Times New Roman" w:cs="Times New Roman"/>
+          <w:sz w:val="28"/>
+          <w:szCs w:val="28"/>
+        </w:rPr>
+        <w:t>прецендента</w:t>
+      </w:r>
+      <w:proofErr w:type="spellEnd"/>
+      <w:r>
+        <w:rPr>
+          <w:rFonts w:ascii="Times New Roman" w:hAnsi="Times New Roman" w:cs="Times New Roman"/>
+          <w:sz w:val="28"/>
+          <w:szCs w:val="28"/>
+        </w:rPr>
+        <w:t xml:space="preserve"> «</w:t>
+      </w:r>
+      <w:r>
+        <w:rPr>
+          <w:rFonts w:ascii="Times New Roman" w:hAnsi="Times New Roman" w:cs="Times New Roman"/>
+          <w:sz w:val="28"/>
+          <w:szCs w:val="28"/>
+        </w:rPr>
+        <w:t>Просмотр препаратов на складе</w:t>
+      </w:r>
+      <w:r>
+        <w:rPr>
+          <w:rFonts w:ascii="Times New Roman" w:hAnsi="Times New Roman" w:cs="Times New Roman"/>
+          <w:sz w:val="28"/>
+          <w:szCs w:val="28"/>
+        </w:rPr>
+        <w:t>»:</w:t>
+      </w:r>
+    </w:p>
+    <w:p>
+      <w:pPr>
+        <w:pStyle w:val="a8"/>
+        <w:numPr>
+          <w:ilvl w:val="0"/>
+          <w:numId w:val="7"/>
+        </w:numPr>
+        <w:tabs>
+          <w:tab w:val="left" w:pos="1134"/>
+        </w:tabs>
+        <w:spacing w:after="0" w:line="264" w:lineRule="auto"/>
+        <w:ind w:left="0" w:right="-1" w:firstLine="709"/>
+        <w:contextualSpacing w:val="0"/>
+        <w:jc w:val="both"/>
+        <w:rPr>
+          <w:rFonts w:ascii="Times New Roman" w:hAnsi="Times New Roman" w:cs="Times New Roman"/>
+          <w:sz w:val="28"/>
+          <w:szCs w:val="28"/>
+        </w:rPr>
+      </w:pPr>
+      <w:r>
+        <w:rPr>
+          <w:rFonts w:ascii="Times New Roman" w:hAnsi="Times New Roman" w:cs="Times New Roman"/>
+          <w:sz w:val="28"/>
+          <w:szCs w:val="28"/>
+        </w:rPr>
+        <w:t>кладовщик</w:t>
+      </w:r>
+      <w:r>
+        <w:rPr>
+          <w:rFonts w:ascii="Times New Roman" w:hAnsi="Times New Roman" w:cs="Times New Roman"/>
+          <w:sz w:val="28"/>
+          <w:szCs w:val="28"/>
+        </w:rPr>
+        <w:t xml:space="preserve"> заходит на страницу</w:t>
+      </w:r>
+      <w:r>
+        <w:rPr>
+          <w:rFonts w:ascii="Times New Roman" w:hAnsi="Times New Roman" w:cs="Times New Roman"/>
+          <w:sz w:val="28"/>
+          <w:szCs w:val="28"/>
+        </w:rPr>
+        <w:t>;</w:t>
+      </w:r>
+    </w:p>
+    <w:p>
+      <w:pPr>
+        <w:pStyle w:val="a8"/>
+        <w:numPr>
+          <w:ilvl w:val="0"/>
+          <w:numId w:val="7"/>
+        </w:numPr>
+        <w:tabs>
+          <w:tab w:val="left" w:pos="1134"/>
+        </w:tabs>
+        <w:spacing w:after="0" w:line="264" w:lineRule="auto"/>
+        <w:ind w:left="0" w:right="-1" w:firstLine="709"/>
+        <w:contextualSpacing w:val="0"/>
+        <w:jc w:val="both"/>
+        <w:rPr>
+          <w:rFonts w:ascii="Times New Roman" w:hAnsi="Times New Roman" w:cs="Times New Roman"/>
+          <w:sz w:val="28"/>
+          <w:szCs w:val="28"/>
+        </w:rPr>
+      </w:pPr>
+      <w:r>
+        <w:rPr>
+          <w:rFonts w:ascii="Times New Roman" w:hAnsi="Times New Roman" w:cs="Times New Roman"/>
+          <w:sz w:val="28"/>
+          <w:szCs w:val="28"/>
+        </w:rPr>
+        <w:t>открывается страница с препаратами на складе</w:t>
+      </w:r>
+      <w:r>
+        <w:rPr>
+          <w:rFonts w:ascii="Times New Roman" w:hAnsi="Times New Roman" w:cs="Times New Roman"/>
+          <w:sz w:val="28"/>
+          <w:szCs w:val="28"/>
+        </w:rPr>
+        <w:t>;</w:t>
+      </w:r>
+    </w:p>
+    <w:p>
+      <w:pPr>
+        <w:pStyle w:val="a8"/>
+        <w:numPr>
+          <w:ilvl w:val="0"/>
+          <w:numId w:val="7"/>
+        </w:numPr>
+        <w:tabs>
+          <w:tab w:val="left" w:pos="1134"/>
+        </w:tabs>
+        <w:spacing w:after="0" w:line="264" w:lineRule="auto"/>
+        <w:ind w:left="0" w:right="-1" w:firstLine="709"/>
+        <w:contextualSpacing w:val="0"/>
+        <w:jc w:val="both"/>
+        <w:rPr>
+          <w:rFonts w:ascii="Times New Roman" w:hAnsi="Times New Roman" w:cs="Times New Roman"/>
+          <w:sz w:val="28"/>
+          <w:szCs w:val="28"/>
+        </w:rPr>
+      </w:pPr>
+      <w:r>
+        <w:rPr>
+          <w:rFonts w:ascii="Times New Roman" w:hAnsi="Times New Roman" w:cs="Times New Roman"/>
+          <w:sz w:val="28"/>
+          <w:szCs w:val="28"/>
+        </w:rPr>
+        <w:t>действие сценария окончено.</w:t>
+      </w:r>
+    </w:p>
+    <w:p>
+      <w:pPr>
+        <w:tabs>
+          <w:tab w:val="left" w:pos="1134"/>
+        </w:tabs>
+        <w:spacing w:after="0" w:line="264" w:lineRule="auto"/>
+        <w:ind w:right="-1"/>
+        <w:jc w:val="both"/>
+        <w:rPr>
+          <w:rFonts w:ascii="Times New Roman" w:hAnsi="Times New Roman" w:cs="Times New Roman"/>
+          <w:sz w:val="28"/>
+          <w:szCs w:val="28"/>
+        </w:rPr>
+      </w:pPr>
+      <w:proofErr w:type="spellStart"/>
+      <w:r>
+        <w:rPr>
+          <w:rFonts w:ascii="Times New Roman" w:hAnsi="Times New Roman" w:cs="Times New Roman"/>
+          <w:sz w:val="28"/>
+          <w:szCs w:val="28"/>
+        </w:rPr>
+        <w:t>Прецендент</w:t>
+      </w:r>
+      <w:proofErr w:type="spellEnd"/>
+      <w:r>
+        <w:rPr>
+          <w:rFonts w:ascii="Times New Roman" w:hAnsi="Times New Roman" w:cs="Times New Roman"/>
+          <w:sz w:val="28"/>
+          <w:szCs w:val="28"/>
+        </w:rPr>
+        <w:t xml:space="preserve"> </w:t>
+      </w:r>
+      <w:r>
+        <w:rPr>
+          <w:sz w:val="28"/>
+        </w:rPr>
+        <w:t>«</w:t>
+      </w:r>
+      <w:r>
+        <w:rPr>
+          <w:rFonts w:ascii="Times New Roman" w:hAnsi="Times New Roman" w:cs="Times New Roman"/>
+          <w:sz w:val="28"/>
+          <w:szCs w:val="28"/>
+        </w:rPr>
+        <w:t>Списание товара со склада</w:t>
+      </w:r>
+      <w:r>
+        <w:rPr>
+          <w:sz w:val="28"/>
+        </w:rPr>
+        <w:t>»</w:t>
+      </w:r>
+      <w:r>
+        <w:rPr>
+          <w:sz w:val="28"/>
+        </w:rPr>
+        <w:t xml:space="preserve"> </w:t>
+      </w:r>
+      <w:r>
+        <w:rPr>
+          <w:rFonts w:ascii="Times New Roman" w:hAnsi="Times New Roman" w:cs="Times New Roman"/>
+          <w:sz w:val="28"/>
+          <w:szCs w:val="28"/>
+        </w:rPr>
+        <w:t xml:space="preserve">представляет </w:t>
+      </w:r>
+      <w:r>
+        <w:rPr>
+          <w:rFonts w:ascii="Times New Roman" w:hAnsi="Times New Roman" w:cs="Times New Roman"/>
+          <w:sz w:val="28"/>
+          <w:szCs w:val="28"/>
+        </w:rPr>
+        <w:t xml:space="preserve">списание кладовщиком </w:t>
+      </w:r>
+      <w:r>
+        <w:rPr>
+          <w:rFonts w:ascii="Times New Roman" w:hAnsi="Times New Roman" w:cs="Times New Roman"/>
+          <w:sz w:val="28"/>
+          <w:szCs w:val="28"/>
+        </w:rPr>
+        <w:t xml:space="preserve">препаратов </w:t>
+      </w:r>
+      <w:r>
+        <w:rPr>
+          <w:rFonts w:ascii="Times New Roman" w:hAnsi="Times New Roman" w:cs="Times New Roman"/>
+          <w:sz w:val="28"/>
+          <w:szCs w:val="28"/>
+        </w:rPr>
+        <w:t>со склада</w:t>
+      </w:r>
+      <w:r>
+        <w:rPr>
+          <w:rFonts w:ascii="Times New Roman" w:hAnsi="Times New Roman" w:cs="Times New Roman"/>
+          <w:sz w:val="28"/>
+          <w:szCs w:val="28"/>
+        </w:rPr>
+        <w:t>.</w:t>
+      </w:r>
+    </w:p>
+    <w:p>
+      <w:pPr>
+        <w:tabs>
+          <w:tab w:val="left" w:pos="709"/>
+        </w:tabs>
+        <w:spacing w:after="0" w:line="264" w:lineRule="auto"/>
+        <w:ind w:right="-1" w:firstLine="708"/>
+        <w:jc w:val="both"/>
+        <w:rPr>
+          <w:rFonts w:ascii="Times New Roman" w:hAnsi="Times New Roman" w:cs="Times New Roman"/>
+          <w:sz w:val="28"/>
+          <w:szCs w:val="28"/>
+        </w:rPr>
+      </w:pPr>
+      <w:r>
+        <w:rPr>
+          <w:rFonts w:ascii="Times New Roman" w:hAnsi="Times New Roman" w:cs="Times New Roman"/>
+          <w:sz w:val="28"/>
+          <w:szCs w:val="28"/>
+        </w:rPr>
+        <w:t xml:space="preserve">Сценарий </w:t>
+      </w:r>
+      <w:proofErr w:type="spellStart"/>
+      <w:r>
+        <w:rPr>
+          <w:rFonts w:ascii="Times New Roman" w:hAnsi="Times New Roman" w:cs="Times New Roman"/>
+          <w:sz w:val="28"/>
+          <w:szCs w:val="28"/>
+        </w:rPr>
+        <w:t>прецендента</w:t>
+      </w:r>
+      <w:proofErr w:type="spellEnd"/>
+      <w:r>
+        <w:rPr>
+          <w:rFonts w:ascii="Times New Roman" w:hAnsi="Times New Roman" w:cs="Times New Roman"/>
+          <w:sz w:val="28"/>
+          <w:szCs w:val="28"/>
+        </w:rPr>
+        <w:t xml:space="preserve"> «</w:t>
+      </w:r>
+      <w:r>
+        <w:rPr>
+          <w:rFonts w:ascii="Times New Roman" w:hAnsi="Times New Roman" w:cs="Times New Roman"/>
+          <w:sz w:val="28"/>
+          <w:szCs w:val="28"/>
+        </w:rPr>
+        <w:t>Списание товара со склада</w:t>
+      </w:r>
+      <w:r>
+        <w:rPr>
+          <w:rFonts w:ascii="Times New Roman" w:hAnsi="Times New Roman" w:cs="Times New Roman"/>
+          <w:sz w:val="28"/>
+          <w:szCs w:val="28"/>
+        </w:rPr>
+        <w:t>»:</w:t>
+      </w:r>
+    </w:p>
+    <w:p>
+      <w:pPr>
+        <w:pStyle w:val="a8"/>
+        <w:numPr>
+          <w:ilvl w:val="0"/>
+          <w:numId w:val="7"/>
+        </w:numPr>
+        <w:tabs>
+          <w:tab w:val="left" w:pos="1134"/>
+        </w:tabs>
+        <w:spacing w:after="0" w:line="264" w:lineRule="auto"/>
+        <w:ind w:left="0" w:right="-1" w:firstLine="709"/>
+        <w:contextualSpacing w:val="0"/>
+        <w:jc w:val="both"/>
+        <w:rPr>
+          <w:rFonts w:ascii="Times New Roman" w:hAnsi="Times New Roman" w:cs="Times New Roman"/>
+          <w:sz w:val="28"/>
+          <w:szCs w:val="28"/>
+        </w:rPr>
+      </w:pPr>
+      <w:r>
+        <w:rPr>
+          <w:rFonts w:ascii="Times New Roman" w:hAnsi="Times New Roman" w:cs="Times New Roman"/>
+          <w:sz w:val="28"/>
+          <w:szCs w:val="28"/>
+        </w:rPr>
+        <w:t xml:space="preserve">кладовщик </w:t>
+      </w:r>
+      <w:r>
+        <w:rPr>
+          <w:rFonts w:ascii="Times New Roman" w:hAnsi="Times New Roman" w:cs="Times New Roman"/>
+          <w:sz w:val="28"/>
+          <w:szCs w:val="28"/>
+        </w:rPr>
+        <w:t>заходит на страницу</w:t>
+      </w:r>
+      <w:r>
+        <w:rPr>
+          <w:rFonts w:ascii="Times New Roman" w:hAnsi="Times New Roman" w:cs="Times New Roman"/>
+          <w:sz w:val="28"/>
+          <w:szCs w:val="28"/>
+        </w:rPr>
+        <w:t>;</w:t>
+      </w:r>
+    </w:p>
+    <w:p>
+      <w:pPr>
+        <w:pStyle w:val="a8"/>
+        <w:numPr>
+          <w:ilvl w:val="0"/>
+          <w:numId w:val="7"/>
+        </w:numPr>
+        <w:tabs>
+          <w:tab w:val="left" w:pos="1134"/>
+        </w:tabs>
+        <w:spacing w:after="0" w:line="264" w:lineRule="auto"/>
+        <w:ind w:left="0" w:right="-1" w:firstLine="709"/>
+        <w:contextualSpacing w:val="0"/>
+        <w:jc w:val="both"/>
+        <w:rPr>
+          <w:rFonts w:ascii="Times New Roman" w:hAnsi="Times New Roman" w:cs="Times New Roman"/>
+          <w:sz w:val="28"/>
+          <w:szCs w:val="28"/>
+        </w:rPr>
+      </w:pPr>
+      <w:r>
+        <w:rPr>
+          <w:rFonts w:ascii="Times New Roman" w:hAnsi="Times New Roman" w:cs="Times New Roman"/>
+          <w:sz w:val="28"/>
+          <w:szCs w:val="28"/>
+        </w:rPr>
+        <w:t>открывается страница с препаратами на складе</w:t>
+      </w:r>
+      <w:r>
+        <w:rPr>
+          <w:rFonts w:ascii="Times New Roman" w:hAnsi="Times New Roman" w:cs="Times New Roman"/>
+          <w:sz w:val="28"/>
+          <w:szCs w:val="28"/>
+        </w:rPr>
+        <w:t>;</w:t>
+      </w:r>
+    </w:p>
+    <w:p>
+      <w:pPr>
+        <w:pStyle w:val="a8"/>
+        <w:numPr>
+          <w:ilvl w:val="0"/>
+          <w:numId w:val="7"/>
+        </w:numPr>
+        <w:tabs>
+          <w:tab w:val="left" w:pos="1134"/>
+        </w:tabs>
+        <w:spacing w:after="0" w:line="264" w:lineRule="auto"/>
+        <w:ind w:left="0" w:right="-1" w:firstLine="709"/>
+        <w:contextualSpacing w:val="0"/>
+        <w:jc w:val="both"/>
+        <w:rPr>
+          <w:rFonts w:ascii="Times New Roman" w:hAnsi="Times New Roman" w:cs="Times New Roman"/>
+          <w:sz w:val="28"/>
+          <w:szCs w:val="28"/>
+        </w:rPr>
+      </w:pPr>
+      <w:r>
+        <w:rPr>
+          <w:rFonts w:ascii="Times New Roman" w:hAnsi="Times New Roman" w:cs="Times New Roman"/>
+          <w:sz w:val="28"/>
+          <w:szCs w:val="28"/>
+        </w:rPr>
+        <w:t>кладовщик выбирает нужный препарат</w:t>
+      </w:r>
+      <w:r>
+        <w:rPr>
+          <w:rFonts w:ascii="Times New Roman" w:hAnsi="Times New Roman" w:cs="Times New Roman"/>
+          <w:sz w:val="28"/>
+          <w:szCs w:val="28"/>
+          <w:lang w:val="en-US"/>
+        </w:rPr>
+        <w:t>;</w:t>
+      </w:r>
+    </w:p>
+    <w:p>
+      <w:pPr>
+        <w:pStyle w:val="a8"/>
+        <w:numPr>
+          <w:ilvl w:val="0"/>
+          <w:numId w:val="7"/>
+        </w:numPr>
+        <w:tabs>
+          <w:tab w:val="left" w:pos="1134"/>
+        </w:tabs>
+        <w:spacing w:after="0" w:line="264" w:lineRule="auto"/>
+        <w:ind w:left="0" w:right="-1" w:firstLine="709"/>
+        <w:contextualSpacing w:val="0"/>
+        <w:jc w:val="both"/>
+        <w:rPr>
+          <w:rFonts w:ascii="Times New Roman" w:hAnsi="Times New Roman" w:cs="Times New Roman"/>
+          <w:sz w:val="28"/>
+          <w:szCs w:val="28"/>
+        </w:rPr>
+      </w:pPr>
+      <w:r>
+        <w:rPr>
+          <w:rFonts w:ascii="Times New Roman" w:hAnsi="Times New Roman" w:cs="Times New Roman"/>
+          <w:sz w:val="28"/>
+          <w:szCs w:val="28"/>
+        </w:rPr>
+        <w:t xml:space="preserve">кладовщик нажимает кнопку </w:t>
+      </w:r>
+      <w:r>
+        <w:rPr>
+          <w:sz w:val="28"/>
+        </w:rPr>
+        <w:t>«</w:t>
+      </w:r>
+      <w:r>
+        <w:rPr>
+          <w:rFonts w:ascii="Times New Roman" w:hAnsi="Times New Roman" w:cs="Times New Roman"/>
+          <w:sz w:val="28"/>
+          <w:szCs w:val="28"/>
+        </w:rPr>
+        <w:t>списать</w:t>
+      </w:r>
+      <w:r>
+        <w:rPr>
+          <w:sz w:val="28"/>
+        </w:rPr>
+        <w:t>»;</w:t>
+      </w:r>
+      <w:r>
+        <w:rPr>
+          <w:rFonts w:ascii="Times New Roman" w:hAnsi="Times New Roman" w:cs="Times New Roman"/>
+          <w:sz w:val="28"/>
+          <w:szCs w:val="28"/>
+        </w:rPr>
+        <w:t xml:space="preserve"> </w:t>
+      </w:r>
+    </w:p>
+    <w:p>
+      <w:pPr>
+        <w:pStyle w:val="a8"/>
+        <w:numPr>
+          <w:ilvl w:val="0"/>
+          <w:numId w:val="7"/>
+        </w:numPr>
+        <w:tabs>
+          <w:tab w:val="left" w:pos="1134"/>
+        </w:tabs>
+        <w:spacing w:after="0" w:line="264" w:lineRule="auto"/>
+        <w:ind w:left="0" w:right="-1" w:firstLine="709"/>
+        <w:contextualSpacing w:val="0"/>
+        <w:jc w:val="both"/>
+        <w:rPr>
+          <w:rFonts w:ascii="Times New Roman" w:hAnsi="Times New Roman" w:cs="Times New Roman"/>
+          <w:sz w:val="28"/>
+          <w:szCs w:val="28"/>
+        </w:rPr>
+      </w:pPr>
+      <w:r>
+        <w:rPr>
+          <w:rFonts w:ascii="Times New Roman" w:hAnsi="Times New Roman" w:cs="Times New Roman"/>
+          <w:sz w:val="28"/>
+          <w:szCs w:val="28"/>
+        </w:rPr>
+        <w:t>действие сценария окончено.</w:t>
+      </w:r>
+    </w:p>
+    <w:p>
+      <w:pPr>
+        <w:tabs>
+          <w:tab w:val="left" w:pos="709"/>
+          <w:tab w:val="left" w:pos="1134"/>
+        </w:tabs>
+        <w:spacing w:after="0" w:line="264" w:lineRule="auto"/>
+        <w:ind w:right="-1"/>
+        <w:jc w:val="both"/>
+        <w:rPr>
+          <w:rFonts w:ascii="Times New Roman" w:hAnsi="Times New Roman" w:cs="Times New Roman"/>
+          <w:sz w:val="28"/>
+          <w:szCs w:val="28"/>
+        </w:rPr>
+      </w:pPr>
+      <w:r>
+        <w:rPr>
+          <w:rFonts w:ascii="Times New Roman" w:hAnsi="Times New Roman" w:cs="Times New Roman"/>
+          <w:sz w:val="28"/>
+          <w:szCs w:val="28"/>
+        </w:rPr>
+        <w:tab/>
+      </w:r>
+      <w:proofErr w:type="spellStart"/>
+      <w:r>
+        <w:rPr>
+          <w:rFonts w:ascii="Times New Roman" w:hAnsi="Times New Roman" w:cs="Times New Roman"/>
+          <w:sz w:val="28"/>
+          <w:szCs w:val="28"/>
+        </w:rPr>
+        <w:t>Прецендент</w:t>
+      </w:r>
+      <w:proofErr w:type="spellEnd"/>
+      <w:r>
+        <w:rPr>
+          <w:rFonts w:ascii="Times New Roman" w:hAnsi="Times New Roman" w:cs="Times New Roman"/>
+          <w:sz w:val="28"/>
+          <w:szCs w:val="28"/>
+        </w:rPr>
+        <w:t xml:space="preserve"> </w:t>
+      </w:r>
+      <w:r>
+        <w:rPr>
+          <w:sz w:val="28"/>
+        </w:rPr>
+        <w:t>«</w:t>
+      </w:r>
+      <w:r>
+        <w:rPr>
+          <w:rFonts w:ascii="Times New Roman" w:hAnsi="Times New Roman" w:cs="Times New Roman"/>
+          <w:sz w:val="28"/>
+          <w:szCs w:val="28"/>
+        </w:rPr>
+        <w:t>Добавление товара на склад</w:t>
+      </w:r>
+      <w:r>
+        <w:rPr>
+          <w:sz w:val="28"/>
+        </w:rPr>
+        <w:t>»</w:t>
+      </w:r>
+      <w:r>
+        <w:rPr>
+          <w:sz w:val="28"/>
+        </w:rPr>
+        <w:t xml:space="preserve"> </w:t>
+      </w:r>
+      <w:r>
+        <w:rPr>
+          <w:rFonts w:ascii="Times New Roman" w:hAnsi="Times New Roman" w:cs="Times New Roman"/>
+          <w:sz w:val="28"/>
+          <w:szCs w:val="28"/>
+        </w:rPr>
+        <w:t xml:space="preserve">представляет </w:t>
+      </w:r>
+      <w:r>
+        <w:rPr>
+          <w:rFonts w:ascii="Times New Roman" w:hAnsi="Times New Roman" w:cs="Times New Roman"/>
+          <w:sz w:val="28"/>
+          <w:szCs w:val="28"/>
+        </w:rPr>
+        <w:t xml:space="preserve">добавление кладовщиком </w:t>
+      </w:r>
+      <w:r>
+        <w:rPr>
+          <w:rFonts w:ascii="Times New Roman" w:hAnsi="Times New Roman" w:cs="Times New Roman"/>
+          <w:sz w:val="28"/>
+          <w:szCs w:val="28"/>
+        </w:rPr>
+        <w:t xml:space="preserve">препаратов </w:t>
+      </w:r>
+      <w:r>
+        <w:rPr>
+          <w:rFonts w:ascii="Times New Roman" w:hAnsi="Times New Roman" w:cs="Times New Roman"/>
+          <w:sz w:val="28"/>
+          <w:szCs w:val="28"/>
+        </w:rPr>
+        <w:t>на склад</w:t>
+      </w:r>
+      <w:r>
+        <w:rPr>
+          <w:rFonts w:ascii="Times New Roman" w:hAnsi="Times New Roman" w:cs="Times New Roman"/>
+          <w:sz w:val="28"/>
+          <w:szCs w:val="28"/>
+        </w:rPr>
+        <w:t>.</w:t>
+      </w:r>
+    </w:p>
+    <w:p>
+      <w:pPr>
+        <w:tabs>
+          <w:tab w:val="left" w:pos="709"/>
+        </w:tabs>
+        <w:spacing w:after="0" w:line="264" w:lineRule="auto"/>
+        <w:ind w:right="-1" w:firstLine="708"/>
+        <w:jc w:val="both"/>
+        <w:rPr>
+          <w:rFonts w:ascii="Times New Roman" w:hAnsi="Times New Roman" w:cs="Times New Roman"/>
+          <w:sz w:val="28"/>
+          <w:szCs w:val="28"/>
+        </w:rPr>
+      </w:pPr>
+      <w:r>
+        <w:rPr>
+          <w:rFonts w:ascii="Times New Roman" w:hAnsi="Times New Roman" w:cs="Times New Roman"/>
+          <w:sz w:val="28"/>
+          <w:szCs w:val="28"/>
+        </w:rPr>
+        <w:t xml:space="preserve">Сценарий </w:t>
+      </w:r>
+      <w:proofErr w:type="spellStart"/>
+      <w:r>
+        <w:rPr>
+          <w:rFonts w:ascii="Times New Roman" w:hAnsi="Times New Roman" w:cs="Times New Roman"/>
+          <w:sz w:val="28"/>
+          <w:szCs w:val="28"/>
+        </w:rPr>
+        <w:t>прецендента</w:t>
+      </w:r>
+      <w:proofErr w:type="spellEnd"/>
+      <w:r>
+        <w:rPr>
+          <w:rFonts w:ascii="Times New Roman" w:hAnsi="Times New Roman" w:cs="Times New Roman"/>
+          <w:sz w:val="28"/>
+          <w:szCs w:val="28"/>
+        </w:rPr>
+        <w:t xml:space="preserve"> «</w:t>
+      </w:r>
+      <w:r>
+        <w:rPr>
+          <w:rFonts w:ascii="Times New Roman" w:hAnsi="Times New Roman" w:cs="Times New Roman"/>
+          <w:sz w:val="28"/>
+          <w:szCs w:val="28"/>
+        </w:rPr>
+        <w:t>Добавление товара на склад</w:t>
+      </w:r>
+      <w:r>
+        <w:rPr>
+          <w:rFonts w:ascii="Times New Roman" w:hAnsi="Times New Roman" w:cs="Times New Roman"/>
+          <w:sz w:val="28"/>
+          <w:szCs w:val="28"/>
+        </w:rPr>
+        <w:t>»:</w:t>
+      </w:r>
+    </w:p>
+    <w:p>
+      <w:pPr>
+        <w:pStyle w:val="a8"/>
+        <w:numPr>
+          <w:ilvl w:val="0"/>
+          <w:numId w:val="7"/>
+        </w:numPr>
+        <w:tabs>
+          <w:tab w:val="left" w:pos="1134"/>
+        </w:tabs>
+        <w:spacing w:after="0" w:line="264" w:lineRule="auto"/>
+        <w:ind w:left="0" w:right="-1" w:firstLine="709"/>
+        <w:contextualSpacing w:val="0"/>
+        <w:jc w:val="both"/>
+        <w:rPr>
+          <w:rFonts w:ascii="Times New Roman" w:hAnsi="Times New Roman" w:cs="Times New Roman"/>
+          <w:sz w:val="28"/>
+          <w:szCs w:val="28"/>
+        </w:rPr>
+      </w:pPr>
+      <w:r>
+        <w:rPr>
+          <w:rFonts w:ascii="Times New Roman" w:hAnsi="Times New Roman" w:cs="Times New Roman"/>
+          <w:sz w:val="28"/>
+          <w:szCs w:val="28"/>
+        </w:rPr>
+        <w:t>кладовщик заходит на страницу</w:t>
+      </w:r>
+      <w:r>
+        <w:rPr>
+          <w:rFonts w:ascii="Times New Roman" w:hAnsi="Times New Roman" w:cs="Times New Roman"/>
+          <w:sz w:val="28"/>
+          <w:szCs w:val="28"/>
+        </w:rPr>
+        <w:t>;</w:t>
+      </w:r>
+    </w:p>
+    <w:p>
+      <w:pPr>
+        <w:pStyle w:val="a8"/>
+        <w:numPr>
+          <w:ilvl w:val="0"/>
+          <w:numId w:val="7"/>
+        </w:numPr>
+        <w:tabs>
+          <w:tab w:val="left" w:pos="1134"/>
+        </w:tabs>
+        <w:spacing w:after="0" w:line="264" w:lineRule="auto"/>
+        <w:ind w:left="0" w:right="-1" w:firstLine="709"/>
+        <w:contextualSpacing w:val="0"/>
+        <w:jc w:val="both"/>
+        <w:rPr>
+          <w:rFonts w:ascii="Times New Roman" w:hAnsi="Times New Roman" w:cs="Times New Roman"/>
+          <w:sz w:val="28"/>
+          <w:szCs w:val="28"/>
+        </w:rPr>
+      </w:pPr>
+      <w:r>
+        <w:rPr>
+          <w:rFonts w:ascii="Times New Roman" w:hAnsi="Times New Roman" w:cs="Times New Roman"/>
+          <w:sz w:val="28"/>
+          <w:szCs w:val="28"/>
+        </w:rPr>
+        <w:t>открывается страница с препаратами на складе</w:t>
+      </w:r>
+      <w:r>
+        <w:rPr>
+          <w:rFonts w:ascii="Times New Roman" w:hAnsi="Times New Roman" w:cs="Times New Roman"/>
+          <w:sz w:val="28"/>
+          <w:szCs w:val="28"/>
+        </w:rPr>
+        <w:t>;</w:t>
+      </w:r>
+    </w:p>
+    <w:p>
+      <w:pPr>
+        <w:pStyle w:val="a8"/>
+        <w:numPr>
+          <w:ilvl w:val="0"/>
+          <w:numId w:val="7"/>
+        </w:numPr>
+        <w:tabs>
+          <w:tab w:val="left" w:pos="1134"/>
+        </w:tabs>
+        <w:spacing w:after="0" w:line="264" w:lineRule="auto"/>
+        <w:ind w:left="0" w:right="-1" w:firstLine="709"/>
+        <w:contextualSpacing w:val="0"/>
+        <w:jc w:val="both"/>
+        <w:rPr>
+          <w:rFonts w:ascii="Times New Roman" w:hAnsi="Times New Roman" w:cs="Times New Roman"/>
+          <w:sz w:val="28"/>
+          <w:szCs w:val="28"/>
+        </w:rPr>
+      </w:pPr>
+      <w:r>
+        <w:rPr>
+          <w:rFonts w:ascii="Times New Roman" w:hAnsi="Times New Roman" w:cs="Times New Roman"/>
+          <w:sz w:val="28"/>
+          <w:szCs w:val="28"/>
+        </w:rPr>
+        <w:t xml:space="preserve">кладовщик нажимает кнопку </w:t>
+      </w:r>
+      <w:r>
+        <w:rPr>
+          <w:sz w:val="28"/>
+        </w:rPr>
+        <w:t>«</w:t>
+      </w:r>
+      <w:r>
+        <w:rPr>
+          <w:rFonts w:ascii="Times New Roman" w:hAnsi="Times New Roman" w:cs="Times New Roman"/>
+          <w:sz w:val="28"/>
+          <w:szCs w:val="28"/>
+        </w:rPr>
+        <w:t>Добавить</w:t>
+      </w:r>
+      <w:r>
+        <w:rPr>
+          <w:rFonts w:ascii="Times New Roman" w:hAnsi="Times New Roman" w:cs="Times New Roman"/>
+          <w:sz w:val="28"/>
+          <w:szCs w:val="28"/>
+        </w:rPr>
+        <w:t>»;</w:t>
+      </w:r>
+    </w:p>
+    <w:p>
+      <w:pPr>
+        <w:pStyle w:val="a8"/>
+        <w:numPr>
+          <w:ilvl w:val="0"/>
+          <w:numId w:val="7"/>
+        </w:numPr>
+        <w:tabs>
+          <w:tab w:val="left" w:pos="1134"/>
+        </w:tabs>
+        <w:spacing w:after="0" w:line="264" w:lineRule="auto"/>
+        <w:ind w:left="0" w:right="-1" w:firstLine="709"/>
+        <w:contextualSpacing w:val="0"/>
+        <w:jc w:val="both"/>
+        <w:rPr>
+          <w:rFonts w:ascii="Times New Roman" w:hAnsi="Times New Roman" w:cs="Times New Roman"/>
+          <w:sz w:val="28"/>
+          <w:szCs w:val="28"/>
+        </w:rPr>
+      </w:pPr>
+      <w:r>
+        <w:rPr>
+          <w:rFonts w:ascii="Times New Roman" w:hAnsi="Times New Roman" w:cs="Times New Roman"/>
+          <w:sz w:val="28"/>
+          <w:szCs w:val="28"/>
+        </w:rPr>
+        <w:lastRenderedPageBreak/>
+        <w:t>кладовщик вводит все необходимые данные</w:t>
+      </w:r>
+      <w:r>
+        <w:rPr>
+          <w:rFonts w:ascii="Times New Roman" w:hAnsi="Times New Roman" w:cs="Times New Roman"/>
+          <w:sz w:val="28"/>
+          <w:szCs w:val="28"/>
+        </w:rPr>
+        <w:t>;</w:t>
+      </w:r>
+    </w:p>
+    <w:p>
+      <w:pPr>
+        <w:pStyle w:val="a8"/>
+        <w:numPr>
+          <w:ilvl w:val="0"/>
+          <w:numId w:val="7"/>
+        </w:numPr>
+        <w:tabs>
+          <w:tab w:val="left" w:pos="1134"/>
+        </w:tabs>
+        <w:spacing w:after="0" w:line="264" w:lineRule="auto"/>
+        <w:ind w:left="0" w:right="-1" w:firstLine="709"/>
+        <w:contextualSpacing w:val="0"/>
+        <w:jc w:val="both"/>
+        <w:rPr>
+          <w:rFonts w:ascii="Times New Roman" w:hAnsi="Times New Roman" w:cs="Times New Roman"/>
+          <w:sz w:val="28"/>
+          <w:szCs w:val="28"/>
+        </w:rPr>
+      </w:pPr>
+      <w:r>
+        <w:rPr>
+          <w:rFonts w:ascii="Times New Roman" w:hAnsi="Times New Roman" w:cs="Times New Roman"/>
+          <w:sz w:val="28"/>
+          <w:szCs w:val="28"/>
+        </w:rPr>
+        <w:t xml:space="preserve">кладовщик нажимает кнопку </w:t>
+      </w:r>
+      <w:r>
+        <w:rPr>
+          <w:sz w:val="28"/>
+        </w:rPr>
+        <w:t>«</w:t>
+      </w:r>
+      <w:r>
+        <w:rPr>
+          <w:rFonts w:ascii="Times New Roman" w:hAnsi="Times New Roman" w:cs="Times New Roman"/>
+          <w:sz w:val="28"/>
+          <w:szCs w:val="28"/>
+        </w:rPr>
+        <w:t>Добавить</w:t>
+      </w:r>
+      <w:r>
+        <w:rPr>
+          <w:rFonts w:ascii="Times New Roman" w:hAnsi="Times New Roman" w:cs="Times New Roman"/>
+          <w:sz w:val="28"/>
+          <w:szCs w:val="28"/>
+        </w:rPr>
+        <w:t>»;</w:t>
+      </w:r>
+    </w:p>
+    <w:p>
+      <w:pPr>
+        <w:pStyle w:val="a8"/>
+        <w:numPr>
+          <w:ilvl w:val="0"/>
+          <w:numId w:val="7"/>
+        </w:numPr>
+        <w:tabs>
+          <w:tab w:val="left" w:pos="1134"/>
+        </w:tabs>
+        <w:spacing w:after="0" w:line="264" w:lineRule="auto"/>
+        <w:ind w:left="0" w:right="-1" w:firstLine="709"/>
+        <w:contextualSpacing w:val="0"/>
+        <w:jc w:val="both"/>
+        <w:rPr>
+          <w:rFonts w:ascii="Times New Roman" w:hAnsi="Times New Roman" w:cs="Times New Roman"/>
+          <w:sz w:val="28"/>
+          <w:szCs w:val="28"/>
+        </w:rPr>
+      </w:pPr>
+      <w:r>
+        <w:rPr>
+          <w:rFonts w:ascii="Times New Roman" w:hAnsi="Times New Roman" w:cs="Times New Roman"/>
+          <w:sz w:val="28"/>
+          <w:szCs w:val="28"/>
+        </w:rPr>
+        <w:t>действие сценария окончено.</w:t>
+      </w:r>
+    </w:p>
+    <w:p>
+      <w:pPr>
+        <w:tabs>
+          <w:tab w:val="left" w:pos="709"/>
+          <w:tab w:val="left" w:pos="1134"/>
+        </w:tabs>
+        <w:spacing w:after="0" w:line="264" w:lineRule="auto"/>
+        <w:ind w:right="-1"/>
+        <w:jc w:val="both"/>
+        <w:rPr>
+          <w:rFonts w:ascii="Times New Roman" w:hAnsi="Times New Roman" w:cs="Times New Roman"/>
+          <w:sz w:val="28"/>
+          <w:szCs w:val="28"/>
+        </w:rPr>
+      </w:pPr>
+      <w:r>
+        <w:rPr>
+          <w:rFonts w:ascii="Times New Roman" w:hAnsi="Times New Roman" w:cs="Times New Roman"/>
+          <w:sz w:val="28"/>
+          <w:szCs w:val="28"/>
+        </w:rPr>
+        <w:tab/>
+      </w:r>
+      <w:proofErr w:type="spellStart"/>
+      <w:r>
+        <w:rPr>
+          <w:rFonts w:ascii="Times New Roman" w:hAnsi="Times New Roman" w:cs="Times New Roman"/>
+          <w:sz w:val="28"/>
+          <w:szCs w:val="28"/>
+        </w:rPr>
+        <w:t>Прецендент</w:t>
+      </w:r>
+      <w:proofErr w:type="spellEnd"/>
+      <w:r>
+        <w:rPr>
+          <w:rFonts w:ascii="Times New Roman" w:hAnsi="Times New Roman" w:cs="Times New Roman"/>
+          <w:sz w:val="28"/>
+          <w:szCs w:val="28"/>
+        </w:rPr>
+        <w:t xml:space="preserve"> </w:t>
+      </w:r>
+      <w:r>
+        <w:rPr>
+          <w:sz w:val="28"/>
+        </w:rPr>
+        <w:t>«</w:t>
+      </w:r>
+      <w:r>
+        <w:rPr>
+          <w:rFonts w:ascii="Times New Roman" w:hAnsi="Times New Roman" w:cs="Times New Roman"/>
+          <w:sz w:val="28"/>
+          <w:szCs w:val="28"/>
+        </w:rPr>
+        <w:t>Просмотр листа ожидания</w:t>
+      </w:r>
+      <w:r>
+        <w:rPr>
+          <w:sz w:val="28"/>
+        </w:rPr>
+        <w:t>»</w:t>
+      </w:r>
+      <w:r>
+        <w:rPr>
+          <w:sz w:val="28"/>
+        </w:rPr>
+        <w:t xml:space="preserve"> </w:t>
+      </w:r>
+      <w:r>
+        <w:rPr>
+          <w:rFonts w:ascii="Times New Roman" w:hAnsi="Times New Roman" w:cs="Times New Roman"/>
+          <w:sz w:val="28"/>
+          <w:szCs w:val="28"/>
+        </w:rPr>
+        <w:t xml:space="preserve">представляет </w:t>
+      </w:r>
+      <w:r>
+        <w:rPr>
+          <w:rFonts w:ascii="Times New Roman" w:hAnsi="Times New Roman" w:cs="Times New Roman"/>
+          <w:sz w:val="28"/>
+          <w:szCs w:val="28"/>
+        </w:rPr>
+        <w:t xml:space="preserve">просмотр кладовщиком </w:t>
+      </w:r>
+      <w:r>
+        <w:rPr>
+          <w:rFonts w:ascii="Times New Roman" w:hAnsi="Times New Roman" w:cs="Times New Roman"/>
+          <w:sz w:val="28"/>
+          <w:szCs w:val="28"/>
+        </w:rPr>
+        <w:t xml:space="preserve">препаратов </w:t>
+      </w:r>
+      <w:r>
+        <w:rPr>
+          <w:rFonts w:ascii="Times New Roman" w:hAnsi="Times New Roman" w:cs="Times New Roman"/>
+          <w:sz w:val="28"/>
+          <w:szCs w:val="28"/>
+        </w:rPr>
+        <w:t>в листе ожидания</w:t>
+      </w:r>
+      <w:r>
+        <w:rPr>
+          <w:rFonts w:ascii="Times New Roman" w:hAnsi="Times New Roman" w:cs="Times New Roman"/>
+          <w:sz w:val="28"/>
+          <w:szCs w:val="28"/>
+        </w:rPr>
+        <w:t>.</w:t>
+      </w:r>
+    </w:p>
+    <w:p>
+      <w:pPr>
+        <w:tabs>
+          <w:tab w:val="left" w:pos="709"/>
+        </w:tabs>
+        <w:spacing w:after="0" w:line="264" w:lineRule="auto"/>
+        <w:ind w:right="-1" w:firstLine="708"/>
+        <w:jc w:val="both"/>
+        <w:rPr>
+          <w:rFonts w:ascii="Times New Roman" w:hAnsi="Times New Roman" w:cs="Times New Roman"/>
+          <w:sz w:val="28"/>
+          <w:szCs w:val="28"/>
+        </w:rPr>
+      </w:pPr>
+      <w:r>
+        <w:rPr>
+          <w:rFonts w:ascii="Times New Roman" w:hAnsi="Times New Roman" w:cs="Times New Roman"/>
+          <w:sz w:val="28"/>
+          <w:szCs w:val="28"/>
+        </w:rPr>
+        <w:t xml:space="preserve">Сценарий </w:t>
+      </w:r>
+      <w:proofErr w:type="spellStart"/>
+      <w:r>
+        <w:rPr>
+          <w:rFonts w:ascii="Times New Roman" w:hAnsi="Times New Roman" w:cs="Times New Roman"/>
+          <w:sz w:val="28"/>
+          <w:szCs w:val="28"/>
+        </w:rPr>
+        <w:t>прецендента</w:t>
+      </w:r>
+      <w:proofErr w:type="spellEnd"/>
+      <w:r>
+        <w:rPr>
+          <w:rFonts w:ascii="Times New Roman" w:hAnsi="Times New Roman" w:cs="Times New Roman"/>
+          <w:sz w:val="28"/>
+          <w:szCs w:val="28"/>
+        </w:rPr>
+        <w:t xml:space="preserve"> «</w:t>
+      </w:r>
+      <w:r>
+        <w:rPr>
+          <w:rFonts w:ascii="Times New Roman" w:hAnsi="Times New Roman" w:cs="Times New Roman"/>
+          <w:sz w:val="28"/>
+          <w:szCs w:val="28"/>
+        </w:rPr>
+        <w:t>Просмотр листа ожидания</w:t>
+      </w:r>
+      <w:r>
+        <w:rPr>
+          <w:rFonts w:ascii="Times New Roman" w:hAnsi="Times New Roman" w:cs="Times New Roman"/>
+          <w:sz w:val="28"/>
+          <w:szCs w:val="28"/>
+        </w:rPr>
+        <w:t>»:</w:t>
+      </w:r>
+    </w:p>
+    <w:p>
+      <w:pPr>
+        <w:pStyle w:val="a8"/>
+        <w:numPr>
+          <w:ilvl w:val="0"/>
+          <w:numId w:val="7"/>
+        </w:numPr>
+        <w:tabs>
+          <w:tab w:val="left" w:pos="1134"/>
+        </w:tabs>
+        <w:spacing w:after="0" w:line="264" w:lineRule="auto"/>
+        <w:ind w:left="0" w:right="-1" w:firstLine="709"/>
+        <w:contextualSpacing w:val="0"/>
+        <w:jc w:val="both"/>
+        <w:rPr>
+          <w:rFonts w:ascii="Times New Roman" w:hAnsi="Times New Roman" w:cs="Times New Roman"/>
+          <w:sz w:val="28"/>
+          <w:szCs w:val="28"/>
+        </w:rPr>
+      </w:pPr>
+      <w:r>
+        <w:rPr>
+          <w:rFonts w:ascii="Times New Roman" w:hAnsi="Times New Roman" w:cs="Times New Roman"/>
+          <w:sz w:val="28"/>
+          <w:szCs w:val="28"/>
+        </w:rPr>
+        <w:t>кладовщик заходит на страницу</w:t>
+      </w:r>
+      <w:r>
+        <w:rPr>
+          <w:rFonts w:ascii="Times New Roman" w:hAnsi="Times New Roman" w:cs="Times New Roman"/>
+          <w:sz w:val="28"/>
+          <w:szCs w:val="28"/>
+        </w:rPr>
+        <w:t>;</w:t>
+      </w:r>
+    </w:p>
+    <w:p>
+      <w:pPr>
+        <w:pStyle w:val="a8"/>
+        <w:numPr>
+          <w:ilvl w:val="0"/>
+          <w:numId w:val="7"/>
+        </w:numPr>
+        <w:tabs>
+          <w:tab w:val="left" w:pos="1134"/>
+        </w:tabs>
+        <w:spacing w:after="0" w:line="264" w:lineRule="auto"/>
+        <w:ind w:left="0" w:right="-1" w:firstLine="709"/>
+        <w:contextualSpacing w:val="0"/>
+        <w:jc w:val="both"/>
+        <w:rPr>
+          <w:rFonts w:ascii="Times New Roman" w:hAnsi="Times New Roman" w:cs="Times New Roman"/>
+          <w:sz w:val="28"/>
+          <w:szCs w:val="28"/>
+        </w:rPr>
+      </w:pPr>
+      <w:r>
+        <w:rPr>
+          <w:rFonts w:ascii="Times New Roman" w:hAnsi="Times New Roman" w:cs="Times New Roman"/>
+          <w:sz w:val="28"/>
+          <w:szCs w:val="28"/>
+        </w:rPr>
+        <w:t>открывается страница с препаратами на складе</w:t>
+      </w:r>
+      <w:r>
+        <w:rPr>
+          <w:rFonts w:ascii="Times New Roman" w:hAnsi="Times New Roman" w:cs="Times New Roman"/>
+          <w:sz w:val="28"/>
+          <w:szCs w:val="28"/>
+        </w:rPr>
+        <w:t>;</w:t>
+      </w:r>
+    </w:p>
+    <w:p>
+      <w:pPr>
+        <w:pStyle w:val="a8"/>
+        <w:numPr>
+          <w:ilvl w:val="0"/>
+          <w:numId w:val="7"/>
+        </w:numPr>
+        <w:tabs>
+          <w:tab w:val="left" w:pos="1134"/>
+        </w:tabs>
+        <w:spacing w:after="0" w:line="264" w:lineRule="auto"/>
+        <w:ind w:left="0" w:right="-1" w:firstLine="709"/>
+        <w:contextualSpacing w:val="0"/>
+        <w:jc w:val="both"/>
+        <w:rPr>
+          <w:rFonts w:ascii="Times New Roman" w:hAnsi="Times New Roman" w:cs="Times New Roman"/>
+          <w:sz w:val="28"/>
+          <w:szCs w:val="28"/>
+        </w:rPr>
+      </w:pPr>
+      <w:r>
+        <w:rPr>
+          <w:rFonts w:ascii="Times New Roman" w:hAnsi="Times New Roman" w:cs="Times New Roman"/>
+          <w:sz w:val="28"/>
+          <w:szCs w:val="28"/>
+        </w:rPr>
+        <w:t xml:space="preserve">кладовщик нажимает кнопку </w:t>
+      </w:r>
+      <w:r>
+        <w:rPr>
+          <w:sz w:val="28"/>
+        </w:rPr>
+        <w:t>«</w:t>
+      </w:r>
+      <w:r>
+        <w:rPr>
+          <w:rFonts w:ascii="Times New Roman" w:hAnsi="Times New Roman" w:cs="Times New Roman"/>
+          <w:sz w:val="28"/>
+          <w:szCs w:val="28"/>
+        </w:rPr>
+        <w:t>Список поступивших препаратов</w:t>
+      </w:r>
+      <w:r>
+        <w:rPr>
+          <w:rFonts w:ascii="Times New Roman" w:hAnsi="Times New Roman" w:cs="Times New Roman"/>
+          <w:sz w:val="28"/>
+          <w:szCs w:val="28"/>
+        </w:rPr>
+        <w:t>»;</w:t>
+      </w:r>
+    </w:p>
+    <w:p>
+      <w:pPr>
+        <w:pStyle w:val="a8"/>
+        <w:numPr>
+          <w:ilvl w:val="0"/>
+          <w:numId w:val="7"/>
+        </w:numPr>
+        <w:tabs>
+          <w:tab w:val="left" w:pos="1134"/>
+        </w:tabs>
+        <w:spacing w:after="0" w:line="264" w:lineRule="auto"/>
+        <w:ind w:left="0" w:right="-1" w:firstLine="709"/>
+        <w:contextualSpacing w:val="0"/>
+        <w:jc w:val="both"/>
+        <w:rPr>
+          <w:rFonts w:ascii="Times New Roman" w:hAnsi="Times New Roman" w:cs="Times New Roman"/>
+          <w:sz w:val="28"/>
+          <w:szCs w:val="28"/>
+        </w:rPr>
+      </w:pPr>
+      <w:r>
+        <w:rPr>
+          <w:rFonts w:ascii="Times New Roman" w:hAnsi="Times New Roman" w:cs="Times New Roman"/>
+          <w:sz w:val="28"/>
+          <w:szCs w:val="28"/>
+        </w:rPr>
+        <w:t>открывается страница с препаратами в листе ожидания</w:t>
+      </w:r>
+      <w:r>
+        <w:rPr>
+          <w:rFonts w:ascii="Times New Roman" w:hAnsi="Times New Roman" w:cs="Times New Roman"/>
+          <w:sz w:val="28"/>
+          <w:szCs w:val="28"/>
+        </w:rPr>
+        <w:t>;</w:t>
+      </w:r>
+    </w:p>
+    <w:p>
+      <w:pPr>
+        <w:pStyle w:val="a8"/>
+        <w:numPr>
+          <w:ilvl w:val="0"/>
+          <w:numId w:val="7"/>
+        </w:numPr>
+        <w:tabs>
+          <w:tab w:val="left" w:pos="1134"/>
+        </w:tabs>
+        <w:spacing w:after="0" w:line="264" w:lineRule="auto"/>
+        <w:ind w:left="0" w:right="-1" w:firstLine="709"/>
+        <w:contextualSpacing w:val="0"/>
+        <w:jc w:val="both"/>
+        <w:rPr>
+          <w:rFonts w:ascii="Times New Roman" w:hAnsi="Times New Roman" w:cs="Times New Roman"/>
+          <w:sz w:val="28"/>
+          <w:szCs w:val="28"/>
+        </w:rPr>
+      </w:pPr>
+      <w:r>
+        <w:rPr>
+          <w:rFonts w:ascii="Times New Roman" w:hAnsi="Times New Roman" w:cs="Times New Roman"/>
+          <w:sz w:val="28"/>
+          <w:szCs w:val="28"/>
+        </w:rPr>
+        <w:t>действие сценария окончено.</w:t>
+      </w:r>
+    </w:p>
+    <w:p>
+      <w:pPr>
+        <w:tabs>
+          <w:tab w:val="left" w:pos="709"/>
+          <w:tab w:val="left" w:pos="1134"/>
+        </w:tabs>
+        <w:spacing w:after="0" w:line="264" w:lineRule="auto"/>
+        <w:ind w:right="-1"/>
+        <w:jc w:val="both"/>
+        <w:rPr>
+          <w:rFonts w:ascii="Times New Roman" w:hAnsi="Times New Roman" w:cs="Times New Roman"/>
+          <w:sz w:val="28"/>
+          <w:szCs w:val="28"/>
+        </w:rPr>
+      </w:pPr>
+      <w:r>
+        <w:rPr>
+          <w:rFonts w:ascii="Times New Roman" w:hAnsi="Times New Roman" w:cs="Times New Roman"/>
+          <w:sz w:val="28"/>
+          <w:szCs w:val="28"/>
+        </w:rPr>
+        <w:tab/>
+      </w:r>
+      <w:proofErr w:type="spellStart"/>
+      <w:r>
+        <w:rPr>
+          <w:rFonts w:ascii="Times New Roman" w:hAnsi="Times New Roman" w:cs="Times New Roman"/>
+          <w:sz w:val="28"/>
+          <w:szCs w:val="28"/>
+        </w:rPr>
+        <w:t>Прецендент</w:t>
+      </w:r>
+      <w:proofErr w:type="spellEnd"/>
+      <w:r>
+        <w:rPr>
+          <w:rFonts w:ascii="Times New Roman" w:hAnsi="Times New Roman" w:cs="Times New Roman"/>
+          <w:sz w:val="28"/>
+          <w:szCs w:val="28"/>
+        </w:rPr>
+        <w:t xml:space="preserve"> </w:t>
+      </w:r>
+      <w:r>
+        <w:rPr>
+          <w:sz w:val="28"/>
+        </w:rPr>
+        <w:t>«</w:t>
+      </w:r>
+      <w:r>
+        <w:rPr>
+          <w:rFonts w:ascii="Times New Roman" w:hAnsi="Times New Roman" w:cs="Times New Roman"/>
+          <w:sz w:val="28"/>
+          <w:szCs w:val="28"/>
+        </w:rPr>
+        <w:t>Добавление препарата в лист ожидания</w:t>
+      </w:r>
+      <w:r>
+        <w:rPr>
+          <w:sz w:val="28"/>
+        </w:rPr>
+        <w:t>»</w:t>
+      </w:r>
+      <w:r>
+        <w:rPr>
+          <w:sz w:val="28"/>
+        </w:rPr>
+        <w:t xml:space="preserve"> </w:t>
+      </w:r>
+      <w:r>
+        <w:rPr>
+          <w:rFonts w:ascii="Times New Roman" w:hAnsi="Times New Roman" w:cs="Times New Roman"/>
+          <w:sz w:val="28"/>
+          <w:szCs w:val="28"/>
+        </w:rPr>
+        <w:t xml:space="preserve">представляет </w:t>
+      </w:r>
+      <w:r>
+        <w:rPr>
+          <w:rFonts w:ascii="Times New Roman" w:hAnsi="Times New Roman" w:cs="Times New Roman"/>
+          <w:sz w:val="28"/>
+          <w:szCs w:val="28"/>
+        </w:rPr>
+        <w:t xml:space="preserve">добавление </w:t>
+      </w:r>
+      <w:r>
+        <w:rPr>
+          <w:rFonts w:ascii="Times New Roman" w:hAnsi="Times New Roman" w:cs="Times New Roman"/>
+          <w:sz w:val="28"/>
+          <w:szCs w:val="28"/>
+        </w:rPr>
+        <w:t xml:space="preserve">кладовщиком </w:t>
+      </w:r>
+      <w:r>
+        <w:rPr>
+          <w:rFonts w:ascii="Times New Roman" w:hAnsi="Times New Roman" w:cs="Times New Roman"/>
+          <w:sz w:val="28"/>
+          <w:szCs w:val="28"/>
+        </w:rPr>
+        <w:t xml:space="preserve">препаратов </w:t>
+      </w:r>
+      <w:r>
+        <w:rPr>
+          <w:rFonts w:ascii="Times New Roman" w:hAnsi="Times New Roman" w:cs="Times New Roman"/>
+          <w:sz w:val="28"/>
+          <w:szCs w:val="28"/>
+        </w:rPr>
+        <w:t>в лист ожидания</w:t>
+      </w:r>
+      <w:r>
+        <w:rPr>
+          <w:rFonts w:ascii="Times New Roman" w:hAnsi="Times New Roman" w:cs="Times New Roman"/>
+          <w:sz w:val="28"/>
+          <w:szCs w:val="28"/>
+        </w:rPr>
+        <w:t>.</w:t>
+      </w:r>
+    </w:p>
+    <w:p>
+      <w:pPr>
+        <w:tabs>
+          <w:tab w:val="left" w:pos="709"/>
+        </w:tabs>
+        <w:spacing w:after="0" w:line="264" w:lineRule="auto"/>
+        <w:ind w:right="-1" w:firstLine="708"/>
+        <w:jc w:val="both"/>
+        <w:rPr>
+          <w:rFonts w:ascii="Times New Roman" w:hAnsi="Times New Roman" w:cs="Times New Roman"/>
+          <w:sz w:val="28"/>
+          <w:szCs w:val="28"/>
+        </w:rPr>
+      </w:pPr>
+      <w:r>
+        <w:rPr>
+          <w:rFonts w:ascii="Times New Roman" w:hAnsi="Times New Roman" w:cs="Times New Roman"/>
+          <w:sz w:val="28"/>
+          <w:szCs w:val="28"/>
+        </w:rPr>
+        <w:t xml:space="preserve">Сценарий </w:t>
+      </w:r>
+      <w:proofErr w:type="spellStart"/>
+      <w:r>
+        <w:rPr>
+          <w:rFonts w:ascii="Times New Roman" w:hAnsi="Times New Roman" w:cs="Times New Roman"/>
+          <w:sz w:val="28"/>
+          <w:szCs w:val="28"/>
+        </w:rPr>
+        <w:t>прецендента</w:t>
+      </w:r>
+      <w:proofErr w:type="spellEnd"/>
+      <w:r>
+        <w:rPr>
+          <w:rFonts w:ascii="Times New Roman" w:hAnsi="Times New Roman" w:cs="Times New Roman"/>
+          <w:sz w:val="28"/>
+          <w:szCs w:val="28"/>
+        </w:rPr>
+        <w:t xml:space="preserve"> «</w:t>
+      </w:r>
+      <w:r>
+        <w:rPr>
+          <w:rFonts w:ascii="Times New Roman" w:hAnsi="Times New Roman" w:cs="Times New Roman"/>
+          <w:sz w:val="28"/>
+          <w:szCs w:val="28"/>
+        </w:rPr>
+        <w:t>Добавление препарата в лист ожидания</w:t>
+      </w:r>
+      <w:r>
+        <w:rPr>
+          <w:rFonts w:ascii="Times New Roman" w:hAnsi="Times New Roman" w:cs="Times New Roman"/>
+          <w:sz w:val="28"/>
+          <w:szCs w:val="28"/>
+        </w:rPr>
+        <w:t>»:</w:t>
+      </w:r>
+    </w:p>
+    <w:p>
+      <w:pPr>
+        <w:pStyle w:val="a8"/>
+        <w:numPr>
+          <w:ilvl w:val="0"/>
+          <w:numId w:val="7"/>
+        </w:numPr>
+        <w:tabs>
+          <w:tab w:val="left" w:pos="1134"/>
+        </w:tabs>
+        <w:spacing w:after="0" w:line="264" w:lineRule="auto"/>
+        <w:ind w:left="0" w:right="-1" w:firstLine="709"/>
+        <w:contextualSpacing w:val="0"/>
+        <w:jc w:val="both"/>
+        <w:rPr>
+          <w:rFonts w:ascii="Times New Roman" w:hAnsi="Times New Roman" w:cs="Times New Roman"/>
+          <w:sz w:val="28"/>
+          <w:szCs w:val="28"/>
+        </w:rPr>
+      </w:pPr>
+      <w:r>
+        <w:rPr>
+          <w:rFonts w:ascii="Times New Roman" w:hAnsi="Times New Roman" w:cs="Times New Roman"/>
+          <w:sz w:val="28"/>
+          <w:szCs w:val="28"/>
+        </w:rPr>
+        <w:t xml:space="preserve">кладовщик </w:t>
+      </w:r>
+      <w:r>
+        <w:rPr>
+          <w:rFonts w:ascii="Times New Roman" w:hAnsi="Times New Roman" w:cs="Times New Roman"/>
+          <w:sz w:val="28"/>
+          <w:szCs w:val="28"/>
+        </w:rPr>
+        <w:t>заходит на страницу</w:t>
+      </w:r>
+      <w:r>
+        <w:rPr>
+          <w:rFonts w:ascii="Times New Roman" w:hAnsi="Times New Roman" w:cs="Times New Roman"/>
+          <w:sz w:val="28"/>
+          <w:szCs w:val="28"/>
+        </w:rPr>
+        <w:t>;</w:t>
+      </w:r>
+    </w:p>
+    <w:p>
+      <w:pPr>
+        <w:pStyle w:val="a8"/>
+        <w:numPr>
+          <w:ilvl w:val="0"/>
+          <w:numId w:val="7"/>
+        </w:numPr>
+        <w:tabs>
+          <w:tab w:val="left" w:pos="1134"/>
+        </w:tabs>
+        <w:spacing w:after="0" w:line="264" w:lineRule="auto"/>
+        <w:ind w:left="0" w:right="-1" w:firstLine="709"/>
+        <w:contextualSpacing w:val="0"/>
+        <w:jc w:val="both"/>
+        <w:rPr>
+          <w:rFonts w:ascii="Times New Roman" w:hAnsi="Times New Roman" w:cs="Times New Roman"/>
+          <w:sz w:val="28"/>
+          <w:szCs w:val="28"/>
+        </w:rPr>
+      </w:pPr>
+      <w:r>
+        <w:rPr>
+          <w:rFonts w:ascii="Times New Roman" w:hAnsi="Times New Roman" w:cs="Times New Roman"/>
+          <w:sz w:val="28"/>
+          <w:szCs w:val="28"/>
+        </w:rPr>
+        <w:t>открывается страница с препаратами на складе</w:t>
+      </w:r>
+      <w:r>
+        <w:rPr>
+          <w:rFonts w:ascii="Times New Roman" w:hAnsi="Times New Roman" w:cs="Times New Roman"/>
+          <w:sz w:val="28"/>
+          <w:szCs w:val="28"/>
+        </w:rPr>
+        <w:t>;</w:t>
+      </w:r>
+    </w:p>
+    <w:p>
+      <w:pPr>
+        <w:pStyle w:val="a8"/>
+        <w:numPr>
+          <w:ilvl w:val="0"/>
+          <w:numId w:val="7"/>
+        </w:numPr>
+        <w:tabs>
+          <w:tab w:val="left" w:pos="1134"/>
+        </w:tabs>
+        <w:spacing w:after="0" w:line="264" w:lineRule="auto"/>
+        <w:ind w:left="0" w:right="-1" w:firstLine="709"/>
+        <w:contextualSpacing w:val="0"/>
+        <w:jc w:val="both"/>
+        <w:rPr>
+          <w:rFonts w:ascii="Times New Roman" w:hAnsi="Times New Roman" w:cs="Times New Roman"/>
+          <w:sz w:val="28"/>
+          <w:szCs w:val="28"/>
+        </w:rPr>
+      </w:pPr>
+      <w:r>
+        <w:rPr>
+          <w:rFonts w:ascii="Times New Roman" w:hAnsi="Times New Roman" w:cs="Times New Roman"/>
+          <w:sz w:val="28"/>
+          <w:szCs w:val="28"/>
+        </w:rPr>
+        <w:t xml:space="preserve">кладовщик </w:t>
+      </w:r>
+      <w:r>
+        <w:rPr>
+          <w:rFonts w:ascii="Times New Roman" w:hAnsi="Times New Roman" w:cs="Times New Roman"/>
+          <w:sz w:val="28"/>
+          <w:szCs w:val="28"/>
+        </w:rPr>
+        <w:t xml:space="preserve">нажимает кнопку </w:t>
+      </w:r>
+      <w:r>
+        <w:rPr>
+          <w:sz w:val="28"/>
+        </w:rPr>
+        <w:t>«</w:t>
+      </w:r>
+      <w:r>
+        <w:rPr>
+          <w:rFonts w:ascii="Times New Roman" w:hAnsi="Times New Roman" w:cs="Times New Roman"/>
+          <w:sz w:val="28"/>
+          <w:szCs w:val="28"/>
+        </w:rPr>
+        <w:t>Список поступивших препаратов</w:t>
+      </w:r>
+      <w:r>
+        <w:rPr>
+          <w:rFonts w:ascii="Times New Roman" w:hAnsi="Times New Roman" w:cs="Times New Roman"/>
+          <w:sz w:val="28"/>
+          <w:szCs w:val="28"/>
+        </w:rPr>
+        <w:t>»;</w:t>
+      </w:r>
+    </w:p>
+    <w:p>
+      <w:pPr>
+        <w:pStyle w:val="a8"/>
+        <w:numPr>
+          <w:ilvl w:val="0"/>
+          <w:numId w:val="7"/>
+        </w:numPr>
+        <w:tabs>
+          <w:tab w:val="left" w:pos="1134"/>
+        </w:tabs>
+        <w:spacing w:after="0" w:line="264" w:lineRule="auto"/>
+        <w:ind w:left="0" w:right="-1" w:firstLine="709"/>
+        <w:contextualSpacing w:val="0"/>
+        <w:jc w:val="both"/>
+        <w:rPr>
+          <w:rFonts w:ascii="Times New Roman" w:hAnsi="Times New Roman" w:cs="Times New Roman"/>
+          <w:sz w:val="28"/>
+          <w:szCs w:val="28"/>
+        </w:rPr>
+      </w:pPr>
+      <w:r>
+        <w:rPr>
+          <w:rFonts w:ascii="Times New Roman" w:hAnsi="Times New Roman" w:cs="Times New Roman"/>
+          <w:sz w:val="28"/>
+          <w:szCs w:val="28"/>
+        </w:rPr>
+        <w:t>открывается страница с препаратами в листе ожидания</w:t>
+      </w:r>
+      <w:r>
+        <w:rPr>
+          <w:rFonts w:ascii="Times New Roman" w:hAnsi="Times New Roman" w:cs="Times New Roman"/>
+          <w:sz w:val="28"/>
+          <w:szCs w:val="28"/>
+        </w:rPr>
+        <w:t>;</w:t>
+      </w:r>
+    </w:p>
+    <w:p>
+      <w:pPr>
+        <w:pStyle w:val="a8"/>
+        <w:numPr>
+          <w:ilvl w:val="0"/>
+          <w:numId w:val="7"/>
+        </w:numPr>
+        <w:tabs>
+          <w:tab w:val="left" w:pos="1134"/>
+        </w:tabs>
+        <w:spacing w:after="0" w:line="264" w:lineRule="auto"/>
+        <w:ind w:left="0" w:right="-1" w:firstLine="709"/>
+        <w:contextualSpacing w:val="0"/>
+        <w:jc w:val="both"/>
+        <w:rPr>
+          <w:rFonts w:ascii="Times New Roman" w:hAnsi="Times New Roman" w:cs="Times New Roman"/>
+          <w:sz w:val="28"/>
+          <w:szCs w:val="28"/>
+        </w:rPr>
+      </w:pPr>
+      <w:r>
+        <w:rPr>
+          <w:rFonts w:ascii="Times New Roman" w:hAnsi="Times New Roman" w:cs="Times New Roman"/>
+          <w:sz w:val="28"/>
+          <w:szCs w:val="28"/>
+        </w:rPr>
+        <w:t xml:space="preserve">кладовщик </w:t>
+      </w:r>
+      <w:r>
+        <w:rPr>
+          <w:rFonts w:ascii="Times New Roman" w:hAnsi="Times New Roman" w:cs="Times New Roman"/>
+          <w:sz w:val="28"/>
+          <w:szCs w:val="28"/>
+        </w:rPr>
+        <w:t xml:space="preserve">нажимает кнопку </w:t>
+      </w:r>
+      <w:r>
+        <w:rPr>
+          <w:sz w:val="28"/>
+        </w:rPr>
+        <w:t>«</w:t>
+      </w:r>
+      <w:r>
+        <w:rPr>
+          <w:rFonts w:ascii="Times New Roman" w:hAnsi="Times New Roman" w:cs="Times New Roman"/>
+          <w:sz w:val="28"/>
+          <w:szCs w:val="28"/>
+        </w:rPr>
+        <w:t>Добавить</w:t>
+      </w:r>
+      <w:r>
+        <w:rPr>
+          <w:rFonts w:ascii="Times New Roman" w:hAnsi="Times New Roman" w:cs="Times New Roman"/>
+          <w:sz w:val="28"/>
+          <w:szCs w:val="28"/>
+        </w:rPr>
+        <w:t>»;</w:t>
+      </w:r>
+    </w:p>
+    <w:p>
+      <w:pPr>
+        <w:pStyle w:val="a8"/>
+        <w:numPr>
+          <w:ilvl w:val="0"/>
+          <w:numId w:val="7"/>
+        </w:numPr>
+        <w:tabs>
+          <w:tab w:val="left" w:pos="1134"/>
+        </w:tabs>
+        <w:spacing w:after="0" w:line="264" w:lineRule="auto"/>
+        <w:ind w:left="0" w:right="-1" w:firstLine="709"/>
+        <w:contextualSpacing w:val="0"/>
+        <w:jc w:val="both"/>
+        <w:rPr>
+          <w:rFonts w:ascii="Times New Roman" w:hAnsi="Times New Roman" w:cs="Times New Roman"/>
+          <w:sz w:val="28"/>
+          <w:szCs w:val="28"/>
+        </w:rPr>
+      </w:pPr>
+      <w:r>
+        <w:rPr>
+          <w:rFonts w:ascii="Times New Roman" w:hAnsi="Times New Roman" w:cs="Times New Roman"/>
+          <w:sz w:val="28"/>
+          <w:szCs w:val="28"/>
+        </w:rPr>
+        <w:t xml:space="preserve">кладовщик </w:t>
+      </w:r>
+      <w:r>
+        <w:rPr>
+          <w:rFonts w:ascii="Times New Roman" w:hAnsi="Times New Roman" w:cs="Times New Roman"/>
+          <w:sz w:val="28"/>
+          <w:szCs w:val="28"/>
+        </w:rPr>
+        <w:t>вводит все необходимые данные</w:t>
+      </w:r>
+      <w:r>
+        <w:rPr>
+          <w:rFonts w:ascii="Times New Roman" w:hAnsi="Times New Roman" w:cs="Times New Roman"/>
+          <w:sz w:val="28"/>
+          <w:szCs w:val="28"/>
+        </w:rPr>
+        <w:t>;</w:t>
+      </w:r>
+    </w:p>
+    <w:p>
+      <w:pPr>
+        <w:pStyle w:val="a8"/>
+        <w:numPr>
+          <w:ilvl w:val="0"/>
+          <w:numId w:val="7"/>
+        </w:numPr>
+        <w:tabs>
+          <w:tab w:val="left" w:pos="1134"/>
+        </w:tabs>
+        <w:spacing w:after="0" w:line="264" w:lineRule="auto"/>
+        <w:ind w:left="0" w:right="-1" w:firstLine="709"/>
+        <w:contextualSpacing w:val="0"/>
+        <w:jc w:val="both"/>
+        <w:rPr>
+          <w:rFonts w:ascii="Times New Roman" w:hAnsi="Times New Roman" w:cs="Times New Roman"/>
+          <w:sz w:val="28"/>
+          <w:szCs w:val="28"/>
+        </w:rPr>
+      </w:pPr>
+      <w:r>
+        <w:rPr>
+          <w:rFonts w:ascii="Times New Roman" w:hAnsi="Times New Roman" w:cs="Times New Roman"/>
+          <w:sz w:val="28"/>
+          <w:szCs w:val="28"/>
+        </w:rPr>
+        <w:t xml:space="preserve">кладовщик </w:t>
+      </w:r>
+      <w:r>
+        <w:rPr>
+          <w:rFonts w:ascii="Times New Roman" w:hAnsi="Times New Roman" w:cs="Times New Roman"/>
+          <w:sz w:val="28"/>
+          <w:szCs w:val="28"/>
+        </w:rPr>
+        <w:t xml:space="preserve">нажимает кнопку </w:t>
+      </w:r>
+      <w:r>
+        <w:rPr>
+          <w:sz w:val="28"/>
+        </w:rPr>
+        <w:t>«</w:t>
+      </w:r>
+      <w:r>
+        <w:rPr>
+          <w:rFonts w:ascii="Times New Roman" w:hAnsi="Times New Roman" w:cs="Times New Roman"/>
+          <w:sz w:val="28"/>
+          <w:szCs w:val="28"/>
+        </w:rPr>
+        <w:t>Добавить</w:t>
+      </w:r>
+      <w:r>
+        <w:rPr>
+          <w:rFonts w:ascii="Times New Roman" w:hAnsi="Times New Roman" w:cs="Times New Roman"/>
+          <w:sz w:val="28"/>
+          <w:szCs w:val="28"/>
+        </w:rPr>
+        <w:t>»;</w:t>
+      </w:r>
+    </w:p>
+    <w:p>
+      <w:pPr>
+        <w:pStyle w:val="a8"/>
+        <w:numPr>
+          <w:ilvl w:val="0"/>
+          <w:numId w:val="7"/>
+        </w:numPr>
+        <w:tabs>
+          <w:tab w:val="left" w:pos="1134"/>
+        </w:tabs>
+        <w:spacing w:after="0" w:line="264" w:lineRule="auto"/>
+        <w:ind w:left="0" w:right="-1" w:firstLine="709"/>
+        <w:contextualSpacing w:val="0"/>
+        <w:jc w:val="both"/>
+        <w:rPr>
+          <w:rFonts w:ascii="Times New Roman" w:hAnsi="Times New Roman" w:cs="Times New Roman"/>
+          <w:sz w:val="28"/>
+          <w:szCs w:val="28"/>
+        </w:rPr>
+      </w:pPr>
+      <w:r>
+        <w:rPr>
+          <w:rFonts w:ascii="Times New Roman" w:hAnsi="Times New Roman" w:cs="Times New Roman"/>
+          <w:sz w:val="28"/>
+          <w:szCs w:val="28"/>
+        </w:rPr>
+        <w:t>действие сценария окончено.</w:t>
+      </w:r>
+    </w:p>
+    <w:p>
+      <w:pPr>
+        <w:tabs>
+          <w:tab w:val="left" w:pos="1134"/>
+        </w:tabs>
+        <w:spacing w:after="0" w:line="264" w:lineRule="auto"/>
+        <w:ind w:right="-1"/>
+        <w:jc w:val="both"/>
+        <w:rPr>
+          <w:rFonts w:ascii="Times New Roman" w:hAnsi="Times New Roman" w:cs="Times New Roman"/>
+          <w:sz w:val="28"/>
+          <w:szCs w:val="28"/>
+        </w:rPr>
+      </w:pPr>
+      <w:r>
+        <w:rPr>
+          <w:rFonts w:ascii="Times New Roman" w:hAnsi="Times New Roman" w:cs="Times New Roman"/>
+          <w:sz w:val="28"/>
+          <w:szCs w:val="28"/>
+        </w:rPr>
+        <w:t xml:space="preserve">          </w:t>
+      </w:r>
+      <w:proofErr w:type="spellStart"/>
+      <w:r>
+        <w:rPr>
+          <w:rFonts w:ascii="Times New Roman" w:hAnsi="Times New Roman" w:cs="Times New Roman"/>
+          <w:sz w:val="28"/>
+          <w:szCs w:val="28"/>
+        </w:rPr>
+        <w:t>Прецендент</w:t>
+      </w:r>
+      <w:proofErr w:type="spellEnd"/>
+      <w:r>
+        <w:rPr>
+          <w:rFonts w:ascii="Times New Roman" w:hAnsi="Times New Roman" w:cs="Times New Roman"/>
+          <w:sz w:val="28"/>
+          <w:szCs w:val="28"/>
+        </w:rPr>
+        <w:t xml:space="preserve"> </w:t>
+      </w:r>
+      <w:r>
+        <w:rPr>
+          <w:sz w:val="28"/>
+        </w:rPr>
+        <w:t>«</w:t>
+      </w:r>
+      <w:r>
+        <w:rPr>
+          <w:rFonts w:ascii="Times New Roman" w:hAnsi="Times New Roman" w:cs="Times New Roman"/>
+          <w:sz w:val="28"/>
+          <w:szCs w:val="28"/>
+        </w:rPr>
+        <w:t>Добавление товара с списанные</w:t>
+      </w:r>
+      <w:r>
+        <w:rPr>
+          <w:sz w:val="28"/>
+        </w:rPr>
+        <w:t>»</w:t>
+      </w:r>
+      <w:r>
+        <w:rPr>
+          <w:sz w:val="28"/>
+        </w:rPr>
+        <w:t xml:space="preserve"> </w:t>
+      </w:r>
+      <w:r>
+        <w:rPr>
+          <w:rFonts w:ascii="Times New Roman" w:hAnsi="Times New Roman" w:cs="Times New Roman"/>
+          <w:sz w:val="28"/>
+          <w:szCs w:val="28"/>
+        </w:rPr>
+        <w:t xml:space="preserve">представляет </w:t>
+      </w:r>
+      <w:r>
+        <w:rPr>
+          <w:rFonts w:ascii="Times New Roman" w:hAnsi="Times New Roman" w:cs="Times New Roman"/>
+          <w:sz w:val="28"/>
+          <w:szCs w:val="28"/>
+        </w:rPr>
+        <w:t xml:space="preserve">добавление </w:t>
+      </w:r>
+      <w:r>
+        <w:rPr>
+          <w:rFonts w:ascii="Times New Roman" w:hAnsi="Times New Roman" w:cs="Times New Roman"/>
+          <w:sz w:val="28"/>
+          <w:szCs w:val="28"/>
+        </w:rPr>
+        <w:t xml:space="preserve">кладовщиком </w:t>
+      </w:r>
+      <w:r>
+        <w:rPr>
+          <w:rFonts w:ascii="Times New Roman" w:hAnsi="Times New Roman" w:cs="Times New Roman"/>
+          <w:sz w:val="28"/>
+          <w:szCs w:val="28"/>
+        </w:rPr>
+        <w:t xml:space="preserve">препаратов </w:t>
+      </w:r>
+      <w:r>
+        <w:rPr>
+          <w:rFonts w:ascii="Times New Roman" w:hAnsi="Times New Roman" w:cs="Times New Roman"/>
+          <w:sz w:val="28"/>
+          <w:szCs w:val="28"/>
+        </w:rPr>
+        <w:t>в лист списанных</w:t>
+      </w:r>
+      <w:r>
+        <w:rPr>
+          <w:rFonts w:ascii="Times New Roman" w:hAnsi="Times New Roman" w:cs="Times New Roman"/>
+          <w:sz w:val="28"/>
+          <w:szCs w:val="28"/>
+        </w:rPr>
+        <w:t>.</w:t>
+      </w:r>
+    </w:p>
+    <w:p>
+      <w:pPr>
+        <w:tabs>
+          <w:tab w:val="left" w:pos="709"/>
+        </w:tabs>
+        <w:spacing w:after="0" w:line="264" w:lineRule="auto"/>
+        <w:ind w:right="-1" w:firstLine="708"/>
+        <w:jc w:val="both"/>
+        <w:rPr>
+          <w:rFonts w:ascii="Times New Roman" w:hAnsi="Times New Roman" w:cs="Times New Roman"/>
+          <w:sz w:val="28"/>
+          <w:szCs w:val="28"/>
+        </w:rPr>
+      </w:pPr>
+      <w:r>
+        <w:rPr>
+          <w:rFonts w:ascii="Times New Roman" w:hAnsi="Times New Roman" w:cs="Times New Roman"/>
+          <w:sz w:val="28"/>
+          <w:szCs w:val="28"/>
+        </w:rPr>
+        <w:t xml:space="preserve">Сценарий </w:t>
+      </w:r>
+      <w:proofErr w:type="spellStart"/>
+      <w:r>
+        <w:rPr>
+          <w:rFonts w:ascii="Times New Roman" w:hAnsi="Times New Roman" w:cs="Times New Roman"/>
+          <w:sz w:val="28"/>
+          <w:szCs w:val="28"/>
+        </w:rPr>
+        <w:t>прецендента</w:t>
+      </w:r>
+      <w:proofErr w:type="spellEnd"/>
+      <w:r>
+        <w:rPr>
+          <w:rFonts w:ascii="Times New Roman" w:hAnsi="Times New Roman" w:cs="Times New Roman"/>
+          <w:sz w:val="28"/>
+          <w:szCs w:val="28"/>
+        </w:rPr>
+        <w:t xml:space="preserve"> «</w:t>
+      </w:r>
+      <w:r>
+        <w:rPr>
+          <w:rFonts w:ascii="Times New Roman" w:hAnsi="Times New Roman" w:cs="Times New Roman"/>
+          <w:sz w:val="28"/>
+          <w:szCs w:val="28"/>
+        </w:rPr>
+        <w:t>Добавление товара с списанные</w:t>
+      </w:r>
+      <w:r>
+        <w:rPr>
+          <w:rFonts w:ascii="Times New Roman" w:hAnsi="Times New Roman" w:cs="Times New Roman"/>
+          <w:sz w:val="28"/>
+          <w:szCs w:val="28"/>
+        </w:rPr>
+        <w:t>»:</w:t>
+      </w:r>
+    </w:p>
+    <w:p>
+      <w:pPr>
+        <w:pStyle w:val="a8"/>
+        <w:numPr>
+          <w:ilvl w:val="0"/>
+          <w:numId w:val="7"/>
+        </w:numPr>
+        <w:tabs>
+          <w:tab w:val="left" w:pos="1134"/>
+        </w:tabs>
+        <w:spacing w:after="0" w:line="264" w:lineRule="auto"/>
+        <w:ind w:left="0" w:right="-1" w:firstLine="709"/>
+        <w:contextualSpacing w:val="0"/>
+        <w:jc w:val="both"/>
+        <w:rPr>
+          <w:rFonts w:ascii="Times New Roman" w:hAnsi="Times New Roman" w:cs="Times New Roman"/>
+          <w:sz w:val="28"/>
+          <w:szCs w:val="28"/>
+        </w:rPr>
+      </w:pPr>
+      <w:r>
+        <w:rPr>
+          <w:rFonts w:ascii="Times New Roman" w:hAnsi="Times New Roman" w:cs="Times New Roman"/>
+          <w:sz w:val="28"/>
+          <w:szCs w:val="28"/>
+        </w:rPr>
+        <w:t xml:space="preserve">кладовщик </w:t>
+      </w:r>
+      <w:r>
+        <w:rPr>
+          <w:rFonts w:ascii="Times New Roman" w:hAnsi="Times New Roman" w:cs="Times New Roman"/>
+          <w:sz w:val="28"/>
+          <w:szCs w:val="28"/>
+        </w:rPr>
+        <w:t>заходит на страницу</w:t>
+      </w:r>
+      <w:r>
+        <w:rPr>
+          <w:rFonts w:ascii="Times New Roman" w:hAnsi="Times New Roman" w:cs="Times New Roman"/>
+          <w:sz w:val="28"/>
+          <w:szCs w:val="28"/>
+        </w:rPr>
+        <w:t>;</w:t>
+      </w:r>
+    </w:p>
+    <w:p>
+      <w:pPr>
+        <w:pStyle w:val="a8"/>
+        <w:numPr>
+          <w:ilvl w:val="0"/>
+          <w:numId w:val="7"/>
+        </w:numPr>
+        <w:tabs>
+          <w:tab w:val="left" w:pos="1134"/>
+        </w:tabs>
+        <w:spacing w:after="0" w:line="264" w:lineRule="auto"/>
+        <w:ind w:left="0" w:right="-1" w:firstLine="709"/>
+        <w:contextualSpacing w:val="0"/>
+        <w:jc w:val="both"/>
+        <w:rPr>
+          <w:rFonts w:ascii="Times New Roman" w:hAnsi="Times New Roman" w:cs="Times New Roman"/>
+          <w:sz w:val="28"/>
+          <w:szCs w:val="28"/>
+        </w:rPr>
+      </w:pPr>
+      <w:r>
+        <w:rPr>
+          <w:rFonts w:ascii="Times New Roman" w:hAnsi="Times New Roman" w:cs="Times New Roman"/>
+          <w:sz w:val="28"/>
+          <w:szCs w:val="28"/>
+        </w:rPr>
+        <w:t>открывается страница с препаратами на складе</w:t>
+      </w:r>
+      <w:r>
+        <w:rPr>
+          <w:rFonts w:ascii="Times New Roman" w:hAnsi="Times New Roman" w:cs="Times New Roman"/>
+          <w:sz w:val="28"/>
+          <w:szCs w:val="28"/>
+        </w:rPr>
+        <w:t>;</w:t>
+      </w:r>
+    </w:p>
+    <w:p>
+      <w:pPr>
+        <w:pStyle w:val="a8"/>
+        <w:numPr>
+          <w:ilvl w:val="0"/>
+          <w:numId w:val="7"/>
+        </w:numPr>
+        <w:tabs>
+          <w:tab w:val="left" w:pos="1134"/>
+        </w:tabs>
+        <w:spacing w:after="0" w:line="264" w:lineRule="auto"/>
+        <w:ind w:left="0" w:right="-1" w:firstLine="709"/>
+        <w:contextualSpacing w:val="0"/>
+        <w:jc w:val="both"/>
+        <w:rPr>
+          <w:rFonts w:ascii="Times New Roman" w:hAnsi="Times New Roman" w:cs="Times New Roman"/>
+          <w:sz w:val="28"/>
+          <w:szCs w:val="28"/>
+        </w:rPr>
+      </w:pPr>
+      <w:r>
+        <w:rPr>
+          <w:rFonts w:ascii="Times New Roman" w:hAnsi="Times New Roman" w:cs="Times New Roman"/>
+          <w:sz w:val="28"/>
+          <w:szCs w:val="28"/>
+        </w:rPr>
+        <w:t xml:space="preserve">кладовщик </w:t>
+      </w:r>
+      <w:r>
+        <w:rPr>
+          <w:rFonts w:ascii="Times New Roman" w:hAnsi="Times New Roman" w:cs="Times New Roman"/>
+          <w:sz w:val="28"/>
+          <w:szCs w:val="28"/>
+        </w:rPr>
+        <w:t>выбирает нужный препарат</w:t>
+      </w:r>
+      <w:r>
+        <w:rPr>
+          <w:rFonts w:ascii="Times New Roman" w:hAnsi="Times New Roman" w:cs="Times New Roman"/>
+          <w:sz w:val="28"/>
+          <w:szCs w:val="28"/>
+          <w:lang w:val="en-US"/>
+        </w:rPr>
+        <w:t>;</w:t>
+      </w:r>
+    </w:p>
+    <w:p>
+      <w:pPr>
+        <w:pStyle w:val="a8"/>
+        <w:numPr>
+          <w:ilvl w:val="0"/>
+          <w:numId w:val="7"/>
+        </w:numPr>
+        <w:tabs>
+          <w:tab w:val="left" w:pos="1134"/>
+        </w:tabs>
+        <w:spacing w:after="0" w:line="264" w:lineRule="auto"/>
+        <w:ind w:left="0" w:right="-1" w:firstLine="709"/>
+        <w:contextualSpacing w:val="0"/>
+        <w:jc w:val="both"/>
+        <w:rPr>
+          <w:rFonts w:ascii="Times New Roman" w:hAnsi="Times New Roman" w:cs="Times New Roman"/>
+          <w:sz w:val="28"/>
+          <w:szCs w:val="28"/>
+        </w:rPr>
+      </w:pPr>
+      <w:r>
+        <w:rPr>
+          <w:rFonts w:ascii="Times New Roman" w:hAnsi="Times New Roman" w:cs="Times New Roman"/>
+          <w:sz w:val="28"/>
+          <w:szCs w:val="28"/>
+        </w:rPr>
+        <w:t xml:space="preserve">кладовщик </w:t>
+      </w:r>
+      <w:r>
+        <w:rPr>
+          <w:rFonts w:ascii="Times New Roman" w:hAnsi="Times New Roman" w:cs="Times New Roman"/>
+          <w:sz w:val="28"/>
+          <w:szCs w:val="28"/>
+        </w:rPr>
+        <w:t xml:space="preserve">нажимает кнопку </w:t>
+      </w:r>
+      <w:r>
+        <w:rPr>
+          <w:sz w:val="28"/>
+        </w:rPr>
+        <w:t>«</w:t>
+      </w:r>
+      <w:r>
+        <w:rPr>
+          <w:rFonts w:ascii="Times New Roman" w:hAnsi="Times New Roman" w:cs="Times New Roman"/>
+          <w:sz w:val="28"/>
+          <w:szCs w:val="28"/>
+        </w:rPr>
+        <w:t>списать</w:t>
+      </w:r>
+      <w:r>
+        <w:rPr>
+          <w:rFonts w:ascii="Times New Roman" w:hAnsi="Times New Roman" w:cs="Times New Roman"/>
+          <w:sz w:val="28"/>
+          <w:szCs w:val="28"/>
+        </w:rPr>
+        <w:t>»;</w:t>
+      </w:r>
+      <w:r>
+        <w:rPr>
+          <w:rFonts w:ascii="Times New Roman" w:hAnsi="Times New Roman" w:cs="Times New Roman"/>
+          <w:sz w:val="28"/>
+          <w:szCs w:val="28"/>
+        </w:rPr>
+        <w:t xml:space="preserve"> </w:t>
+      </w:r>
+    </w:p>
+    <w:p>
+      <w:pPr>
+        <w:pStyle w:val="a8"/>
+        <w:numPr>
+          <w:ilvl w:val="0"/>
+          <w:numId w:val="7"/>
+        </w:numPr>
+        <w:tabs>
+          <w:tab w:val="left" w:pos="1134"/>
+        </w:tabs>
+        <w:spacing w:after="0" w:line="264" w:lineRule="auto"/>
+        <w:ind w:left="0" w:right="-1" w:firstLine="709"/>
+        <w:contextualSpacing w:val="0"/>
+        <w:jc w:val="both"/>
+        <w:rPr>
+          <w:rFonts w:ascii="Times New Roman" w:hAnsi="Times New Roman" w:cs="Times New Roman"/>
+          <w:sz w:val="28"/>
+          <w:szCs w:val="28"/>
+        </w:rPr>
+      </w:pPr>
+      <w:r>
+        <w:rPr>
+          <w:rFonts w:ascii="Times New Roman" w:hAnsi="Times New Roman" w:cs="Times New Roman"/>
+          <w:sz w:val="28"/>
+          <w:szCs w:val="28"/>
+        </w:rPr>
+        <w:t>действие сценария окончено</w:t>
+      </w:r>
+      <w:r>
+        <w:rPr>
+          <w:rFonts w:ascii="Times New Roman" w:hAnsi="Times New Roman" w:cs="Times New Roman"/>
+          <w:sz w:val="28"/>
+          <w:szCs w:val="28"/>
+          <w:lang w:val="en-US"/>
+        </w:rPr>
+        <w:t>.</w:t>
+      </w:r>
       <w:bookmarkStart w:id="13" w:name="_GoBack"/>
-      <w:r>
-        <w:t>2.3 Прецеденты и их описание</w:t>
-      </w:r>
-      <w:bookmarkEnd w:id="12"/>
-    </w:p>
-    <w:bookmarkEnd w:id="13"/>
+      <w:bookmarkEnd w:id="13"/>
+    </w:p>
+    <w:p>
+      <w:pPr>
+        <w:tabs>
+          <w:tab w:val="left" w:pos="1134"/>
+        </w:tabs>
+        <w:spacing w:after="0" w:line="264" w:lineRule="auto"/>
+        <w:ind w:right="-1"/>
+        <w:jc w:val="both"/>
+        <w:rPr>
+          <w:rFonts w:ascii="Times New Roman" w:hAnsi="Times New Roman" w:cs="Times New Roman"/>
+          <w:sz w:val="28"/>
+          <w:szCs w:val="28"/>
+        </w:rPr>
+      </w:pPr>
+    </w:p>
+    <w:p>
+      <w:pPr>
+        <w:tabs>
+          <w:tab w:val="left" w:pos="1134"/>
+        </w:tabs>
+        <w:spacing w:after="0" w:line="264" w:lineRule="auto"/>
+        <w:ind w:right="-1"/>
+        <w:jc w:val="both"/>
+        <w:rPr>
+          <w:rFonts w:ascii="Times New Roman" w:hAnsi="Times New Roman" w:cs="Times New Roman"/>
+          <w:sz w:val="28"/>
+          <w:szCs w:val="28"/>
+        </w:rPr>
+      </w:pPr>
+    </w:p>
+    <w:p>
+      <w:pPr>
+        <w:tabs>
+          <w:tab w:val="left" w:pos="1134"/>
+        </w:tabs>
+        <w:spacing w:after="0" w:line="264" w:lineRule="auto"/>
+        <w:ind w:right="-1"/>
+        <w:jc w:val="both"/>
+        <w:rPr>
+          <w:rFonts w:ascii="Times New Roman" w:hAnsi="Times New Roman" w:cs="Times New Roman"/>
+          <w:sz w:val="28"/>
+          <w:szCs w:val="28"/>
+          <w:lang w:val="x-none"/>
+        </w:rPr>
+      </w:pPr>
+    </w:p>
+    <w:p>
+      <w:pPr>
+        <w:tabs>
+          <w:tab w:val="left" w:pos="1134"/>
+        </w:tabs>
+        <w:spacing w:after="0" w:line="264" w:lineRule="auto"/>
+        <w:ind w:right="-1"/>
+        <w:jc w:val="both"/>
+        <w:rPr>
+          <w:rFonts w:ascii="Times New Roman" w:hAnsi="Times New Roman" w:cs="Times New Roman"/>
+          <w:sz w:val="28"/>
+          <w:szCs w:val="28"/>
+        </w:rPr>
+      </w:pPr>
+    </w:p>
+    <w:p>
+      <w:pPr>
+        <w:tabs>
+          <w:tab w:val="left" w:pos="1134"/>
+        </w:tabs>
+        <w:spacing w:after="0" w:line="264" w:lineRule="auto"/>
+        <w:ind w:right="-1"/>
+        <w:jc w:val="both"/>
+        <w:rPr>
+          <w:rFonts w:ascii="Times New Roman" w:hAnsi="Times New Roman" w:cs="Times New Roman"/>
+          <w:sz w:val="28"/>
+          <w:szCs w:val="28"/>
+        </w:rPr>
+      </w:pPr>
+    </w:p>
+    <w:p>
+      <w:pPr>
+        <w:tabs>
+          <w:tab w:val="left" w:pos="1134"/>
+        </w:tabs>
+        <w:spacing w:after="0" w:line="264" w:lineRule="auto"/>
+        <w:ind w:right="-1"/>
+        <w:jc w:val="both"/>
+        <w:rPr>
+          <w:rFonts w:ascii="Times New Roman" w:hAnsi="Times New Roman" w:cs="Times New Roman"/>
+          <w:sz w:val="28"/>
+          <w:szCs w:val="28"/>
+        </w:rPr>
+      </w:pPr>
+    </w:p>
+    <w:p>
+      <w:pPr>
+        <w:tabs>
+          <w:tab w:val="left" w:pos="1134"/>
+        </w:tabs>
+        <w:spacing w:after="0" w:line="264" w:lineRule="auto"/>
+        <w:ind w:right="-1"/>
+        <w:jc w:val="both"/>
+        <w:rPr>
+          <w:rFonts w:ascii="Times New Roman" w:hAnsi="Times New Roman" w:cs="Times New Roman"/>
+          <w:sz w:val="28"/>
+          <w:szCs w:val="28"/>
+        </w:rPr>
+      </w:pPr>
+    </w:p>
+    <w:p>
+      <w:pPr>
+        <w:pStyle w:val="a8"/>
+        <w:tabs>
+          <w:tab w:val="left" w:pos="1134"/>
+        </w:tabs>
+        <w:spacing w:after="0" w:line="264" w:lineRule="auto"/>
+        <w:ind w:left="709" w:right="-1"/>
+        <w:contextualSpacing w:val="0"/>
+        <w:jc w:val="both"/>
+        <w:rPr>
+          <w:rFonts w:ascii="Times New Roman" w:hAnsi="Times New Roman" w:cs="Times New Roman"/>
+          <w:sz w:val="28"/>
+          <w:szCs w:val="28"/>
+        </w:rPr>
+      </w:pPr>
+    </w:p>
+    <w:p>
+      <w:pPr>
+        <w:tabs>
+          <w:tab w:val="left" w:pos="1134"/>
+        </w:tabs>
+        <w:spacing w:after="0" w:line="264" w:lineRule="auto"/>
+        <w:ind w:right="-1"/>
+        <w:jc w:val="both"/>
+        <w:rPr>
+          <w:rFonts w:ascii="Times New Roman" w:hAnsi="Times New Roman" w:cs="Times New Roman"/>
+          <w:sz w:val="28"/>
+          <w:szCs w:val="28"/>
+        </w:rPr>
+      </w:pPr>
+    </w:p>
+    <w:p>
+      <w:pPr>
+        <w:pStyle w:val="a6"/>
+        <w:spacing w:before="0" w:after="0" w:line="264" w:lineRule="auto"/>
+        <w:ind w:left="1134" w:firstLine="0"/>
+        <w:rPr>
+          <w:b w:val="0"/>
+        </w:rPr>
+      </w:pPr>
+    </w:p>
+    <w:p>
+      <w:pPr>
+        <w:pStyle w:val="a6"/>
+        <w:spacing w:before="0" w:after="0" w:line="264" w:lineRule="auto"/>
+        <w:rPr>
+          <w:b w:val="0"/>
+        </w:rPr>
+      </w:pPr>
+    </w:p>
+    <w:p>
+      <w:pPr>
+        <w:pStyle w:val="a6"/>
+        <w:spacing w:before="0" w:after="0" w:line="264" w:lineRule="auto"/>
+        <w:ind w:left="1134" w:firstLine="0"/>
+        <w:rPr>
+          <w:b w:val="0"/>
+        </w:rPr>
+      </w:pPr>
+    </w:p>
+    <w:p>
+      <w:pPr>
+        <w:pStyle w:val="a6"/>
+        <w:spacing w:before="0" w:after="0" w:line="264" w:lineRule="auto"/>
+        <w:ind w:left="1134" w:firstLine="0"/>
+        <w:rPr>
+          <w:b w:val="0"/>
+        </w:rPr>
+      </w:pPr>
+    </w:p>
+    <w:p>
+      <w:pPr>
+        <w:tabs>
+          <w:tab w:val="left" w:pos="709"/>
+        </w:tabs>
+        <w:spacing w:after="0" w:line="264" w:lineRule="auto"/>
+        <w:ind w:right="-1"/>
+        <w:jc w:val="both"/>
+        <w:rPr>
+          <w:rFonts w:ascii="Times New Roman" w:hAnsi="Times New Roman" w:cs="Times New Roman"/>
+          <w:sz w:val="28"/>
+          <w:szCs w:val="28"/>
+        </w:rPr>
+      </w:pPr>
+    </w:p>
+    <w:p>
+      <w:pPr>
+        <w:tabs>
+          <w:tab w:val="left" w:pos="1134"/>
+        </w:tabs>
+        <w:spacing w:after="0" w:line="264" w:lineRule="auto"/>
+        <w:ind w:right="-1"/>
+        <w:jc w:val="both"/>
+        <w:rPr>
+          <w:rFonts w:ascii="Times New Roman" w:hAnsi="Times New Roman" w:cs="Times New Roman"/>
+          <w:sz w:val="28"/>
+          <w:szCs w:val="28"/>
+        </w:rPr>
+      </w:pPr>
+    </w:p>
+    <w:p>
+      <w:pPr>
+        <w:pStyle w:val="a6"/>
+        <w:spacing w:before="0" w:after="0"/>
+        <w:ind w:left="1134" w:firstLine="0"/>
+        <w:rPr>
+          <w:b w:val="0"/>
+          <w:i/>
+          <w:lang w:val="ru-RU"/>
+        </w:rPr>
+      </w:pPr>
+    </w:p>
     <w:p>
       <w:pPr>
         <w:tabs>
@@ -4851,7 +13038,7 @@
   <w:abstractNum w:abstractNumId="2" w15:restartNumberingAfterBreak="0">
     <w:nsid w:val="0B544CB9"/>
     <w:multiLevelType w:val="hybridMultilevel"/>
-    <w:tmpl w:val="4176DE9E"/>
+    <w:tmpl w:val="E24C1994"/>
     <w:lvl w:ilvl="0" w:tplc="B61A7626">
       <w:start w:val="1"/>
       <w:numFmt w:val="bullet"/>
@@ -5188,6 +13375,95 @@
     </w:lvl>
   </w:abstractNum>
   <w:abstractNum w:abstractNumId="5" w15:restartNumberingAfterBreak="0">
+    <w:nsid w:val="4FC454A6"/>
+    <w:multiLevelType w:val="hybridMultilevel"/>
+    <w:tmpl w:val="A00ECD0C"/>
+    <w:lvl w:ilvl="0" w:tplc="3A2C0A78">
+      <w:start w:val="1"/>
+      <w:numFmt w:val="bullet"/>
+      <w:lvlText w:val=""/>
+      <w:lvlJc w:val="left"/>
+      <w:pPr>
+        <w:ind w:left="1425" w:hanging="360"/>
+      </w:pPr>
+      <w:rPr>
+        <w:rFonts w:ascii="Symbol" w:hAnsi="Symbol" w:hint="default"/>
+      </w:rPr>
+    </w:lvl>
+    <w:lvl w:ilvl="1" w:tplc="04190019" w:tentative="1">
+      <w:start w:val="1"/>
+      <w:numFmt w:val="lowerLetter"/>
+      <w:lvlText w:val="%2."/>
+      <w:lvlJc w:val="left"/>
+      <w:pPr>
+        <w:ind w:left="2145" w:hanging="360"/>
+      </w:pPr>
+    </w:lvl>
+    <w:lvl w:ilvl="2" w:tplc="0419001B" w:tentative="1">
+      <w:start w:val="1"/>
+      <w:numFmt w:val="lowerRoman"/>
+      <w:lvlText w:val="%3."/>
+      <w:lvlJc w:val="right"/>
+      <w:pPr>
+        <w:ind w:left="2865" w:hanging="180"/>
+      </w:pPr>
+    </w:lvl>
+    <w:lvl w:ilvl="3" w:tplc="0419000F" w:tentative="1">
+      <w:start w:val="1"/>
+      <w:numFmt w:val="decimal"/>
+      <w:lvlText w:val="%4."/>
+      <w:lvlJc w:val="left"/>
+      <w:pPr>
+        <w:ind w:left="3585" w:hanging="360"/>
+      </w:pPr>
+    </w:lvl>
+    <w:lvl w:ilvl="4" w:tplc="04190019" w:tentative="1">
+      <w:start w:val="1"/>
+      <w:numFmt w:val="lowerLetter"/>
+      <w:lvlText w:val="%5."/>
+      <w:lvlJc w:val="left"/>
+      <w:pPr>
+        <w:ind w:left="4305" w:hanging="360"/>
+      </w:pPr>
+    </w:lvl>
+    <w:lvl w:ilvl="5" w:tplc="0419001B" w:tentative="1">
+      <w:start w:val="1"/>
+      <w:numFmt w:val="lowerRoman"/>
+      <w:lvlText w:val="%6."/>
+      <w:lvlJc w:val="right"/>
+      <w:pPr>
+        <w:ind w:left="5025" w:hanging="180"/>
+      </w:pPr>
+    </w:lvl>
+    <w:lvl w:ilvl="6" w:tplc="0419000F" w:tentative="1">
+      <w:start w:val="1"/>
+      <w:numFmt w:val="decimal"/>
+      <w:lvlText w:val="%7."/>
+      <w:lvlJc w:val="left"/>
+      <w:pPr>
+        <w:ind w:left="5745" w:hanging="360"/>
+      </w:pPr>
+    </w:lvl>
+    <w:lvl w:ilvl="7" w:tplc="04190019" w:tentative="1">
+      <w:start w:val="1"/>
+      <w:numFmt w:val="lowerLetter"/>
+      <w:lvlText w:val="%8."/>
+      <w:lvlJc w:val="left"/>
+      <w:pPr>
+        <w:ind w:left="6465" w:hanging="360"/>
+      </w:pPr>
+    </w:lvl>
+    <w:lvl w:ilvl="8" w:tplc="0419001B" w:tentative="1">
+      <w:start w:val="1"/>
+      <w:numFmt w:val="lowerRoman"/>
+      <w:lvlText w:val="%9."/>
+      <w:lvlJc w:val="right"/>
+      <w:pPr>
+        <w:ind w:left="7185" w:hanging="180"/>
+      </w:pPr>
+    </w:lvl>
+  </w:abstractNum>
+  <w:abstractNum w:abstractNumId="6" w15:restartNumberingAfterBreak="0">
     <w:nsid w:val="60DB7821"/>
     <w:multiLevelType w:val="hybridMultilevel"/>
     <w:tmpl w:val="984AF180"/>
@@ -5304,7 +13580,7 @@
     <w:abstractNumId w:val="4"/>
   </w:num>
   <w:num w:numId="2">
-    <w:abstractNumId w:val="5"/>
+    <w:abstractNumId w:val="6"/>
   </w:num>
   <w:num w:numId="3">
     <w:abstractNumId w:val="0"/>
@@ -5317,6 +13593,9 @@
   </w:num>
   <w:num w:numId="6">
     <w:abstractNumId w:val="2"/>
+  </w:num>
+  <w:num w:numId="7">
+    <w:abstractNumId w:val="5"/>
   </w:num>
 </w:numbering>
 </file>
@@ -6161,7 +14440,7 @@
 </file>
 
 <file path=customXml/itemProps1.xml><?xml version="1.0" encoding="utf-8"?>
-<ds:datastoreItem xmlns:ds="http://schemas.openxmlformats.org/officeDocument/2006/customXml" ds:itemID="{EA53BEC8-42BF-4B2E-9DFA-1C1FF57CCFB6}">
+<ds:datastoreItem xmlns:ds="http://schemas.openxmlformats.org/officeDocument/2006/customXml" ds:itemID="{712A376B-CBCC-4518-BA14-32236CCE5D6F}">
   <ds:schemaRefs>
     <ds:schemaRef ds:uri="http://schemas.openxmlformats.org/officeDocument/2006/bibliography"/>
   </ds:schemaRefs>

--- a/Zapiska.docx
+++ b/Zapiska.docx
@@ -4857,15 +4857,7 @@
           <w:sz w:val="28"/>
           <w:szCs w:val="28"/>
         </w:rPr>
-        <w:t>Рисунок 2</w:t>
-      </w:r>
-      <w:r>
-        <w:rPr>
-          <w:rFonts w:ascii="Times New Roman" w:hAnsi="Times New Roman" w:cs="Times New Roman"/>
-          <w:sz w:val="28"/>
-          <w:szCs w:val="28"/>
-        </w:rPr>
-        <w:t>.3</w:t>
+        <w:t>Рисунок 2.3</w:t>
       </w:r>
       <w:r>
         <w:rPr>
@@ -5256,15 +5248,7 @@
           <w:sz w:val="28"/>
           <w:szCs w:val="28"/>
         </w:rPr>
-        <w:t>Рисунок 2</w:t>
-      </w:r>
-      <w:r>
-        <w:rPr>
-          <w:rFonts w:ascii="Times New Roman" w:hAnsi="Times New Roman" w:cs="Times New Roman"/>
-          <w:sz w:val="28"/>
-          <w:szCs w:val="28"/>
-        </w:rPr>
-        <w:t>.4</w:t>
+        <w:t>Рисунок 2.4</w:t>
       </w:r>
       <w:r>
         <w:rPr>
@@ -5664,15 +5648,7 @@
           <w:sz w:val="28"/>
           <w:szCs w:val="28"/>
         </w:rPr>
-        <w:t xml:space="preserve">клиент </w:t>
-      </w:r>
-      <w:r>
-        <w:rPr>
-          <w:rFonts w:ascii="Times New Roman" w:hAnsi="Times New Roman" w:cs="Times New Roman"/>
-          <w:sz w:val="28"/>
-          <w:szCs w:val="28"/>
-        </w:rPr>
-        <w:t>заходит на страницу</w:t>
+        <w:t>клиент заходит на страницу</w:t>
       </w:r>
       <w:r>
         <w:rPr>
@@ -5858,15 +5834,7 @@
           <w:sz w:val="28"/>
           <w:szCs w:val="28"/>
         </w:rPr>
-        <w:t xml:space="preserve">м </w:t>
-      </w:r>
-      <w:r>
-        <w:rPr>
-          <w:rFonts w:ascii="Times New Roman" w:hAnsi="Times New Roman" w:cs="Times New Roman"/>
-          <w:sz w:val="28"/>
-          <w:szCs w:val="28"/>
-        </w:rPr>
-        <w:t>препаратов на складе.</w:t>
+        <w:t>м препаратов на складе.</w:t>
       </w:r>
     </w:p>
     <w:p>
@@ -6429,15 +6397,7 @@
           <w:i/>
           <w:lang w:val="ru-RU"/>
         </w:rPr>
-        <w:t>2.3.2</w:t>
-      </w:r>
-      <w:r>
-        <w:rPr>
-          <w:b w:val="0"/>
-          <w:i/>
-          <w:lang w:val="ru-RU"/>
-        </w:rPr>
-        <w:t xml:space="preserve"> </w:t>
+        <w:t xml:space="preserve">2.3.2 </w:t>
       </w:r>
       <w:proofErr w:type="spellStart"/>
       <w:r>
@@ -6506,31 +6466,15 @@
           <w:sz w:val="28"/>
           <w:szCs w:val="28"/>
         </w:rPr>
-        <w:t>а</w:t>
-      </w:r>
-      <w:r>
-        <w:rPr>
-          <w:rFonts w:ascii="Times New Roman" w:hAnsi="Times New Roman" w:cs="Times New Roman"/>
-          <w:sz w:val="28"/>
-          <w:szCs w:val="28"/>
-        </w:rPr>
-        <w:t>дминистратор</w:t>
-      </w:r>
-      <w:r>
-        <w:rPr>
-          <w:rFonts w:ascii="Times New Roman" w:hAnsi="Times New Roman" w:cs="Times New Roman"/>
-          <w:sz w:val="28"/>
-          <w:szCs w:val="28"/>
-        </w:rPr>
-        <w:t xml:space="preserve"> </w:t>
-      </w:r>
-      <w:r>
-        <w:rPr>
-          <w:rFonts w:ascii="Times New Roman" w:hAnsi="Times New Roman" w:cs="Times New Roman"/>
-          <w:sz w:val="28"/>
-          <w:szCs w:val="28"/>
-        </w:rPr>
-        <w:t>заходит на страницу</w:t>
+        <w:t>администратор</w:t>
+      </w:r>
+      <w:r>
+        <w:rPr>
+          <w:rFonts w:ascii="Times New Roman" w:hAnsi="Times New Roman" w:cs="Times New Roman"/>
+          <w:sz w:val="28"/>
+          <w:szCs w:val="28"/>
+        </w:rPr>
+        <w:t xml:space="preserve"> заходит на страницу</w:t>
       </w:r>
       <w:r>
         <w:rPr>
@@ -6943,14 +6887,7 @@
           <w:b w:val="0"/>
           <w:lang w:val="ru-RU"/>
         </w:rPr>
-        <w:t xml:space="preserve">администратор </w:t>
-      </w:r>
-      <w:r>
-        <w:rPr>
-          <w:b w:val="0"/>
-          <w:lang w:val="ru-RU"/>
-        </w:rPr>
-        <w:t>вводит все необходимые данные</w:t>
+        <w:t>администратор вводит все необходимые данные</w:t>
       </w:r>
       <w:r>
         <w:rPr>
@@ -7072,15 +7009,7 @@
           <w:sz w:val="28"/>
           <w:szCs w:val="28"/>
         </w:rPr>
-        <w:t>Увольнение</w:t>
-      </w:r>
-      <w:r>
-        <w:rPr>
-          <w:rFonts w:ascii="Times New Roman" w:hAnsi="Times New Roman" w:cs="Times New Roman"/>
-          <w:sz w:val="28"/>
-          <w:szCs w:val="28"/>
-        </w:rPr>
-        <w:t xml:space="preserve"> сотрудника</w:t>
+        <w:t>Увольнение сотрудника</w:t>
       </w:r>
       <w:r>
         <w:rPr>
@@ -7096,23 +7025,7 @@
           <w:sz w:val="28"/>
           <w:szCs w:val="28"/>
         </w:rPr>
-        <w:t>Увольнение сотрудни</w:t>
-      </w:r>
-      <w:r>
-        <w:rPr>
-          <w:rFonts w:ascii="Times New Roman" w:hAnsi="Times New Roman" w:cs="Times New Roman"/>
-          <w:sz w:val="28"/>
-          <w:szCs w:val="28"/>
-        </w:rPr>
-        <w:t>ка</w:t>
-      </w:r>
-      <w:r>
-        <w:rPr>
-          <w:rFonts w:ascii="Times New Roman" w:hAnsi="Times New Roman" w:cs="Times New Roman"/>
-          <w:sz w:val="28"/>
-          <w:szCs w:val="28"/>
-        </w:rPr>
-        <w:t>.</w:t>
+        <w:t>Увольнение сотрудника.</w:t>
       </w:r>
     </w:p>
     <w:p>
@@ -7763,15 +7676,7 @@
           <w:sz w:val="28"/>
           <w:szCs w:val="28"/>
         </w:rPr>
-        <w:t xml:space="preserve">списание </w:t>
-      </w:r>
-      <w:r>
-        <w:rPr>
-          <w:rFonts w:ascii="Times New Roman" w:hAnsi="Times New Roman" w:cs="Times New Roman"/>
-          <w:sz w:val="28"/>
-          <w:szCs w:val="28"/>
-        </w:rPr>
-        <w:t xml:space="preserve">администраторам </w:t>
+        <w:t xml:space="preserve">списание администраторам </w:t>
       </w:r>
       <w:r>
         <w:rPr>
@@ -7881,15 +7786,7 @@
           <w:sz w:val="28"/>
           <w:szCs w:val="28"/>
         </w:rPr>
-        <w:t>администратор</w:t>
-      </w:r>
-      <w:r>
-        <w:rPr>
-          <w:rFonts w:ascii="Times New Roman" w:hAnsi="Times New Roman" w:cs="Times New Roman"/>
-          <w:sz w:val="28"/>
-          <w:szCs w:val="28"/>
-        </w:rPr>
-        <w:t xml:space="preserve"> </w:t>
+        <w:t xml:space="preserve">администратор </w:t>
       </w:r>
       <w:r>
         <w:rPr>
@@ -7971,15 +7868,7 @@
           <w:sz w:val="28"/>
           <w:szCs w:val="28"/>
         </w:rPr>
-        <w:t>администратор</w:t>
-      </w:r>
-      <w:r>
-        <w:rPr>
-          <w:rFonts w:ascii="Times New Roman" w:hAnsi="Times New Roman" w:cs="Times New Roman"/>
-          <w:sz w:val="28"/>
-          <w:szCs w:val="28"/>
-        </w:rPr>
-        <w:t xml:space="preserve"> </w:t>
+        <w:t xml:space="preserve">администратор </w:t>
       </w:r>
       <w:r>
         <w:rPr>
@@ -8025,15 +7914,7 @@
           <w:sz w:val="28"/>
           <w:szCs w:val="28"/>
         </w:rPr>
-        <w:t>администратор</w:t>
-      </w:r>
-      <w:r>
-        <w:rPr>
-          <w:rFonts w:ascii="Times New Roman" w:hAnsi="Times New Roman" w:cs="Times New Roman"/>
-          <w:sz w:val="28"/>
-          <w:szCs w:val="28"/>
-        </w:rPr>
-        <w:t xml:space="preserve"> нажимает кнопку </w:t>
+        <w:t xml:space="preserve">администратор нажимает кнопку </w:t>
       </w:r>
       <w:r>
         <w:rPr>
@@ -8146,23 +8027,7 @@
           <w:sz w:val="28"/>
           <w:szCs w:val="28"/>
         </w:rPr>
-        <w:t xml:space="preserve">Добавление </w:t>
-      </w:r>
-      <w:r>
-        <w:rPr>
-          <w:rFonts w:ascii="Times New Roman" w:hAnsi="Times New Roman" w:cs="Times New Roman"/>
-          <w:sz w:val="28"/>
-          <w:szCs w:val="28"/>
-        </w:rPr>
-        <w:t xml:space="preserve">товара </w:t>
-      </w:r>
-      <w:r>
-        <w:rPr>
-          <w:rFonts w:ascii="Times New Roman" w:hAnsi="Times New Roman" w:cs="Times New Roman"/>
-          <w:sz w:val="28"/>
-          <w:szCs w:val="28"/>
-        </w:rPr>
-        <w:t>на склад</w:t>
+        <w:t>Добавление товара на склад</w:t>
       </w:r>
       <w:r>
         <w:rPr>
@@ -8190,15 +8055,7 @@
           <w:sz w:val="28"/>
           <w:szCs w:val="28"/>
         </w:rPr>
-        <w:t>д</w:t>
-      </w:r>
-      <w:r>
-        <w:rPr>
-          <w:rFonts w:ascii="Times New Roman" w:hAnsi="Times New Roman" w:cs="Times New Roman"/>
-          <w:sz w:val="28"/>
-          <w:szCs w:val="28"/>
-        </w:rPr>
-        <w:t xml:space="preserve">обавление администраторам </w:t>
+        <w:t xml:space="preserve">добавление администраторам </w:t>
       </w:r>
       <w:r>
         <w:rPr>
@@ -8613,15 +8470,7 @@
           <w:sz w:val="28"/>
           <w:szCs w:val="28"/>
         </w:rPr>
-        <w:t>просмотр</w:t>
-      </w:r>
-      <w:r>
-        <w:rPr>
-          <w:rFonts w:ascii="Times New Roman" w:hAnsi="Times New Roman" w:cs="Times New Roman"/>
-          <w:sz w:val="28"/>
-          <w:szCs w:val="28"/>
-        </w:rPr>
-        <w:t xml:space="preserve"> администраторам </w:t>
+        <w:t xml:space="preserve">просмотр администраторам </w:t>
       </w:r>
       <w:r>
         <w:rPr>
@@ -8856,15 +8705,7 @@
           <w:sz w:val="28"/>
           <w:szCs w:val="28"/>
         </w:rPr>
-        <w:t xml:space="preserve">открывается страница с препаратами </w:t>
-      </w:r>
-      <w:r>
-        <w:rPr>
-          <w:rFonts w:ascii="Times New Roman" w:hAnsi="Times New Roman" w:cs="Times New Roman"/>
-          <w:sz w:val="28"/>
-          <w:szCs w:val="28"/>
-        </w:rPr>
-        <w:t>в листе ожидания</w:t>
+        <w:t>открывается страница с препаратами в листе ожидания</w:t>
       </w:r>
       <w:r>
         <w:rPr>
@@ -8957,15 +8798,7 @@
           <w:sz w:val="28"/>
           <w:szCs w:val="28"/>
         </w:rPr>
-        <w:t>Добавление препарата в лист</w:t>
-      </w:r>
-      <w:r>
-        <w:rPr>
-          <w:rFonts w:ascii="Times New Roman" w:hAnsi="Times New Roman" w:cs="Times New Roman"/>
-          <w:sz w:val="28"/>
-          <w:szCs w:val="28"/>
-        </w:rPr>
-        <w:t xml:space="preserve"> ожидания</w:t>
+        <w:t>Добавление препарата в лист ожидания</w:t>
       </w:r>
       <w:r>
         <w:rPr>
@@ -9512,15 +9345,7 @@
           <w:sz w:val="28"/>
           <w:szCs w:val="28"/>
         </w:rPr>
-        <w:t>добавление</w:t>
-      </w:r>
-      <w:r>
-        <w:rPr>
-          <w:rFonts w:ascii="Times New Roman" w:hAnsi="Times New Roman" w:cs="Times New Roman"/>
-          <w:sz w:val="28"/>
-          <w:szCs w:val="28"/>
-        </w:rPr>
-        <w:t xml:space="preserve"> администраторам </w:t>
+        <w:t xml:space="preserve">добавление администраторам </w:t>
       </w:r>
       <w:r>
         <w:rPr>
@@ -9842,23 +9667,7 @@
           <w:i/>
           <w:lang w:val="ru-RU"/>
         </w:rPr>
-        <w:t>2</w:t>
-      </w:r>
-      <w:r>
-        <w:rPr>
-          <w:b w:val="0"/>
-          <w:i/>
-          <w:lang w:val="ru-RU"/>
-        </w:rPr>
-        <w:t>.3.3</w:t>
-      </w:r>
-      <w:r>
-        <w:rPr>
-          <w:b w:val="0"/>
-          <w:i/>
-          <w:lang w:val="ru-RU"/>
-        </w:rPr>
-        <w:t xml:space="preserve"> </w:t>
+        <w:t xml:space="preserve">2.3.3 </w:t>
       </w:r>
       <w:proofErr w:type="spellStart"/>
       <w:r>
@@ -9943,15 +9752,7 @@
           <w:sz w:val="28"/>
           <w:szCs w:val="28"/>
         </w:rPr>
-        <w:t xml:space="preserve"> </w:t>
-      </w:r>
-      <w:r>
-        <w:rPr>
-          <w:rFonts w:ascii="Times New Roman" w:hAnsi="Times New Roman" w:cs="Times New Roman"/>
-          <w:sz w:val="28"/>
-          <w:szCs w:val="28"/>
-        </w:rPr>
-        <w:t>заходит на страницу</w:t>
+        <w:t xml:space="preserve"> заходит на страницу</w:t>
       </w:r>
       <w:r>
         <w:rPr>
@@ -10177,15 +9978,7 @@
           <w:sz w:val="28"/>
           <w:szCs w:val="28"/>
         </w:rPr>
-        <w:t xml:space="preserve">росмотр </w:t>
-      </w:r>
-      <w:r>
-        <w:rPr>
-          <w:rFonts w:ascii="Times New Roman" w:hAnsi="Times New Roman" w:cs="Times New Roman"/>
-          <w:sz w:val="28"/>
-          <w:szCs w:val="28"/>
-        </w:rPr>
-        <w:t xml:space="preserve">кладовщиком </w:t>
+        <w:t xml:space="preserve">росмотр кладовщиком </w:t>
       </w:r>
       <w:r>
         <w:rPr>
@@ -10279,15 +10072,7 @@
           <w:sz w:val="28"/>
           <w:szCs w:val="28"/>
         </w:rPr>
-        <w:t>кладовщик</w:t>
-      </w:r>
-      <w:r>
-        <w:rPr>
-          <w:rFonts w:ascii="Times New Roman" w:hAnsi="Times New Roman" w:cs="Times New Roman"/>
-          <w:sz w:val="28"/>
-          <w:szCs w:val="28"/>
-        </w:rPr>
-        <w:t xml:space="preserve"> заходит на страницу</w:t>
+        <w:t>кладовщик заходит на страницу</w:t>
       </w:r>
       <w:r>
         <w:rPr>
@@ -10546,15 +10331,7 @@
           <w:sz w:val="28"/>
           <w:szCs w:val="28"/>
         </w:rPr>
-        <w:t xml:space="preserve">кладовщик </w:t>
-      </w:r>
-      <w:r>
-        <w:rPr>
-          <w:rFonts w:ascii="Times New Roman" w:hAnsi="Times New Roman" w:cs="Times New Roman"/>
-          <w:sz w:val="28"/>
-          <w:szCs w:val="28"/>
-        </w:rPr>
-        <w:t>заходит на страницу</w:t>
+        <w:t>кладовщик заходит на страницу</w:t>
       </w:r>
       <w:r>
         <w:rPr>
@@ -12437,11 +12214,2607 @@
         </w:rPr>
         <w:t>.</w:t>
       </w:r>
-      <w:bookmarkStart w:id="13" w:name="_GoBack"/>
+    </w:p>
+    <w:p>
+      <w:pPr>
+        <w:tabs>
+          <w:tab w:val="left" w:pos="1134"/>
+        </w:tabs>
+        <w:spacing w:after="0" w:line="264" w:lineRule="auto"/>
+        <w:ind w:right="-1"/>
+        <w:jc w:val="both"/>
+        <w:rPr>
+          <w:rFonts w:ascii="Times New Roman" w:hAnsi="Times New Roman" w:cs="Times New Roman"/>
+          <w:sz w:val="28"/>
+          <w:szCs w:val="28"/>
+        </w:rPr>
+      </w:pPr>
+    </w:p>
+    <w:p>
+      <w:pPr>
+        <w:pStyle w:val="a6"/>
+        <w:spacing w:before="0" w:after="0"/>
+        <w:outlineLvl w:val="1"/>
+      </w:pPr>
+      <w:bookmarkStart w:id="13" w:name="_Toc71704172"/>
+      <w:r>
+        <w:t>2.4 Проектирование базы данных</w:t>
+      </w:r>
       <w:bookmarkEnd w:id="13"/>
     </w:p>
     <w:p>
       <w:pPr>
+        <w:pStyle w:val="a6"/>
+        <w:spacing w:before="0" w:after="0"/>
+        <w:outlineLvl w:val="1"/>
+        <w:rPr>
+          <w:lang w:val="en-US"/>
+        </w:rPr>
+      </w:pPr>
+    </w:p>
+    <w:p>
+      <w:pPr>
+        <w:tabs>
+          <w:tab w:val="left" w:pos="709"/>
+        </w:tabs>
+        <w:spacing w:after="0" w:line="264" w:lineRule="auto"/>
+        <w:ind w:right="-1"/>
+        <w:jc w:val="both"/>
+        <w:rPr>
+          <w:rFonts w:ascii="Times New Roman" w:hAnsi="Times New Roman" w:cs="Times New Roman"/>
+          <w:sz w:val="28"/>
+          <w:szCs w:val="28"/>
+        </w:rPr>
+      </w:pPr>
+      <w:r>
+        <w:rPr>
+          <w:rFonts w:ascii="Times New Roman" w:hAnsi="Times New Roman" w:cs="Times New Roman"/>
+          <w:sz w:val="28"/>
+          <w:szCs w:val="28"/>
+        </w:rPr>
+        <w:tab/>
+      </w:r>
+      <w:r>
+        <w:rPr>
+          <w:rFonts w:ascii="Times New Roman" w:hAnsi="Times New Roman" w:cs="Times New Roman"/>
+          <w:sz w:val="28"/>
+          <w:szCs w:val="28"/>
+        </w:rPr>
+        <w:t>Для реализации</w:t>
+      </w:r>
+      <w:r>
+        <w:rPr>
+          <w:rFonts w:ascii="Times New Roman" w:hAnsi="Times New Roman" w:cs="Times New Roman"/>
+          <w:sz w:val="28"/>
+          <w:szCs w:val="28"/>
+        </w:rPr>
+        <w:t xml:space="preserve"> учета склада аптеки </w:t>
+      </w:r>
+      <w:r>
+        <w:rPr>
+          <w:rFonts w:ascii="Times New Roman" w:hAnsi="Times New Roman" w:cs="Times New Roman"/>
+          <w:sz w:val="28"/>
+          <w:szCs w:val="28"/>
+        </w:rPr>
+        <w:t>в базу данных были добавлены сущности, моделирующие заданную предметную область.</w:t>
+      </w:r>
+      <w:r>
+        <w:rPr>
+          <w:rFonts w:ascii="Times New Roman" w:hAnsi="Times New Roman" w:cs="Times New Roman"/>
+          <w:sz w:val="28"/>
+          <w:szCs w:val="28"/>
+        </w:rPr>
+        <w:t xml:space="preserve"> В данной модели присут</w:t>
+      </w:r>
+      <w:r>
+        <w:rPr>
+          <w:rFonts w:ascii="Times New Roman" w:hAnsi="Times New Roman" w:cs="Times New Roman"/>
+          <w:sz w:val="28"/>
+          <w:szCs w:val="28"/>
+        </w:rPr>
+        <w:lastRenderedPageBreak/>
+        <w:t xml:space="preserve">ствуют следующие сущности: склад, </w:t>
+      </w:r>
+      <w:r>
+        <w:rPr>
+          <w:rFonts w:ascii="Times New Roman" w:hAnsi="Times New Roman" w:cs="Times New Roman"/>
+          <w:sz w:val="28"/>
+          <w:szCs w:val="28"/>
+        </w:rPr>
+        <w:t>список ожид</w:t>
+      </w:r>
+      <w:r>
+        <w:rPr>
+          <w:rFonts w:ascii="Times New Roman" w:hAnsi="Times New Roman" w:cs="Times New Roman"/>
+          <w:sz w:val="28"/>
+          <w:szCs w:val="28"/>
+        </w:rPr>
+        <w:t xml:space="preserve">ания, </w:t>
+      </w:r>
+      <w:r>
+        <w:rPr>
+          <w:rFonts w:ascii="Times New Roman" w:hAnsi="Times New Roman" w:cs="Times New Roman"/>
+          <w:sz w:val="28"/>
+          <w:szCs w:val="28"/>
+        </w:rPr>
+        <w:t>список списанной продукции, препараты, типы препаратов и форма выпуска препарата.</w:t>
+      </w:r>
+    </w:p>
+    <w:p>
+      <w:pPr>
+        <w:spacing w:after="0" w:line="360" w:lineRule="exact"/>
+        <w:ind w:firstLine="709"/>
+        <w:jc w:val="both"/>
+        <w:rPr>
+          <w:rFonts w:ascii="Times New Roman" w:hAnsi="Times New Roman" w:cs="Times New Roman"/>
+          <w:sz w:val="28"/>
+          <w:szCs w:val="28"/>
+        </w:rPr>
+      </w:pPr>
+      <w:r>
+        <w:rPr>
+          <w:rFonts w:ascii="Times New Roman" w:hAnsi="Times New Roman" w:cs="Times New Roman"/>
+          <w:sz w:val="28"/>
+          <w:szCs w:val="28"/>
+        </w:rPr>
+        <w:t xml:space="preserve">Обозначим атрибуты для каждой из сущностей </w:t>
+      </w:r>
+      <w:r>
+        <w:rPr>
+          <w:rFonts w:ascii="Times New Roman" w:hAnsi="Times New Roman" w:cs="Times New Roman"/>
+          <w:sz w:val="28"/>
+          <w:szCs w:val="28"/>
+        </w:rPr>
+        <w:t>в таблицах 2.1-2.6</w:t>
+      </w:r>
+      <w:r>
+        <w:rPr>
+          <w:rFonts w:ascii="Times New Roman" w:hAnsi="Times New Roman" w:cs="Times New Roman"/>
+          <w:sz w:val="28"/>
+          <w:szCs w:val="28"/>
+        </w:rPr>
+        <w:t>:</w:t>
+      </w:r>
+    </w:p>
+    <w:p>
+      <w:pPr>
+        <w:spacing w:after="0" w:line="360" w:lineRule="exact"/>
+        <w:ind w:firstLine="709"/>
+        <w:jc w:val="both"/>
+        <w:rPr>
+          <w:rFonts w:ascii="Times New Roman" w:hAnsi="Times New Roman" w:cs="Times New Roman"/>
+          <w:sz w:val="28"/>
+          <w:szCs w:val="28"/>
+        </w:rPr>
+      </w:pPr>
+    </w:p>
+    <w:p>
+      <w:pPr>
+        <w:pStyle w:val="a9"/>
+        <w:shd w:val="clear" w:color="auto" w:fill="FFFFFF"/>
+        <w:spacing w:before="0" w:beforeAutospacing="0" w:after="0" w:afterAutospacing="0" w:line="360" w:lineRule="exact"/>
+        <w:ind w:firstLine="720"/>
+        <w:jc w:val="both"/>
+        <w:rPr>
+          <w:sz w:val="28"/>
+          <w:szCs w:val="28"/>
+          <w:lang w:val="ru-RU"/>
+        </w:rPr>
+      </w:pPr>
+      <w:r>
+        <w:rPr>
+          <w:sz w:val="28"/>
+          <w:szCs w:val="28"/>
+          <w:lang w:val="ru-RU"/>
+        </w:rPr>
+        <w:t xml:space="preserve"> </w:t>
+      </w:r>
+      <w:r>
+        <w:rPr>
+          <w:sz w:val="28"/>
+          <w:szCs w:val="28"/>
+          <w:lang w:val="ru-RU"/>
+        </w:rPr>
+        <w:t xml:space="preserve">Таблица </w:t>
+      </w:r>
+      <w:r>
+        <w:rPr>
+          <w:sz w:val="28"/>
+          <w:szCs w:val="28"/>
+          <w:lang w:val="ru-RU"/>
+        </w:rPr>
+        <w:t>2</w:t>
+      </w:r>
+      <w:r>
+        <w:rPr>
+          <w:sz w:val="28"/>
+          <w:szCs w:val="28"/>
+          <w:lang w:val="ru-RU"/>
+        </w:rPr>
+        <w:t>.</w:t>
+      </w:r>
+      <w:r>
+        <w:rPr>
+          <w:sz w:val="28"/>
+          <w:szCs w:val="28"/>
+          <w:lang w:val="ru-RU"/>
+        </w:rPr>
+        <w:t xml:space="preserve">1 – Сущность </w:t>
+      </w:r>
+      <w:r>
+        <w:rPr>
+          <w:sz w:val="28"/>
+          <w:szCs w:val="28"/>
+          <w:lang w:val="ru-RU"/>
+        </w:rPr>
+        <w:t>«</w:t>
+      </w:r>
+      <w:r>
+        <w:rPr>
+          <w:sz w:val="28"/>
+          <w:szCs w:val="28"/>
+          <w:lang w:val="ru-RU"/>
+        </w:rPr>
+        <w:t>Форма выпуска</w:t>
+      </w:r>
+      <w:r>
+        <w:rPr>
+          <w:sz w:val="28"/>
+          <w:szCs w:val="28"/>
+          <w:lang w:val="ru-RU"/>
+        </w:rPr>
+        <w:t>»</w:t>
+      </w:r>
+    </w:p>
+    <w:tbl>
+      <w:tblPr>
+        <w:tblStyle w:val="aa"/>
+        <w:tblW w:w="0" w:type="auto"/>
+        <w:tblLook w:val="04A0" w:firstRow="1" w:lastRow="0" w:firstColumn="1" w:lastColumn="0" w:noHBand="0" w:noVBand="1"/>
+      </w:tblPr>
+      <w:tblGrid>
+        <w:gridCol w:w="2376"/>
+        <w:gridCol w:w="7529"/>
+      </w:tblGrid>
+      <w:tr>
+        <w:tc>
+          <w:tcPr>
+            <w:tcW w:w="2376" w:type="dxa"/>
+          </w:tcPr>
+          <w:p>
+            <w:pPr>
+              <w:pStyle w:val="a9"/>
+              <w:spacing w:before="0" w:beforeAutospacing="0" w:after="0" w:afterAutospacing="0" w:line="360" w:lineRule="exact"/>
+              <w:jc w:val="both"/>
+              <w:rPr>
+                <w:sz w:val="28"/>
+                <w:szCs w:val="28"/>
+                <w:lang w:val="ru-RU"/>
+              </w:rPr>
+            </w:pPr>
+            <w:r>
+              <w:rPr>
+                <w:sz w:val="28"/>
+                <w:szCs w:val="28"/>
+                <w:lang w:val="ru-RU"/>
+              </w:rPr>
+              <w:t>Имя</w:t>
+            </w:r>
+          </w:p>
+        </w:tc>
+        <w:tc>
+          <w:tcPr>
+            <w:tcW w:w="7529" w:type="dxa"/>
+          </w:tcPr>
+          <w:p>
+            <w:pPr>
+              <w:pStyle w:val="a9"/>
+              <w:spacing w:before="0" w:beforeAutospacing="0" w:after="0" w:afterAutospacing="0" w:line="360" w:lineRule="exact"/>
+              <w:jc w:val="both"/>
+              <w:rPr>
+                <w:sz w:val="28"/>
+                <w:szCs w:val="28"/>
+                <w:lang w:val="ru-RU"/>
+              </w:rPr>
+            </w:pPr>
+            <w:r>
+              <w:rPr>
+                <w:sz w:val="28"/>
+                <w:szCs w:val="28"/>
+                <w:lang w:val="ru-RU"/>
+              </w:rPr>
+              <w:t>Описание</w:t>
+            </w:r>
+          </w:p>
+        </w:tc>
+      </w:tr>
+      <w:tr>
+        <w:tc>
+          <w:tcPr>
+            <w:tcW w:w="2376" w:type="dxa"/>
+          </w:tcPr>
+          <w:p>
+            <w:pPr>
+              <w:pStyle w:val="a9"/>
+              <w:spacing w:before="0" w:beforeAutospacing="0" w:after="0" w:afterAutospacing="0" w:line="360" w:lineRule="exact"/>
+              <w:jc w:val="both"/>
+              <w:rPr>
+                <w:sz w:val="28"/>
+                <w:szCs w:val="28"/>
+              </w:rPr>
+            </w:pPr>
+            <w:r>
+              <w:rPr>
+                <w:sz w:val="28"/>
+                <w:szCs w:val="28"/>
+              </w:rPr>
+              <w:t>Id</w:t>
+            </w:r>
+          </w:p>
+        </w:tc>
+        <w:tc>
+          <w:tcPr>
+            <w:tcW w:w="7529" w:type="dxa"/>
+          </w:tcPr>
+          <w:p>
+            <w:pPr>
+              <w:pStyle w:val="a9"/>
+              <w:spacing w:before="0" w:beforeAutospacing="0" w:after="0" w:afterAutospacing="0" w:line="360" w:lineRule="exact"/>
+              <w:jc w:val="both"/>
+              <w:rPr>
+                <w:sz w:val="28"/>
+                <w:szCs w:val="28"/>
+                <w:lang w:val="ru-RU"/>
+              </w:rPr>
+            </w:pPr>
+            <w:r>
+              <w:rPr>
+                <w:sz w:val="28"/>
+                <w:szCs w:val="28"/>
+                <w:lang w:val="ru-RU"/>
+              </w:rPr>
+              <w:t xml:space="preserve">Поле для хранения идентификационного номера </w:t>
+            </w:r>
+            <w:r>
+              <w:rPr>
+                <w:sz w:val="28"/>
+                <w:szCs w:val="28"/>
+                <w:lang w:val="ru-RU"/>
+              </w:rPr>
+              <w:t>формы</w:t>
+            </w:r>
+          </w:p>
+        </w:tc>
+      </w:tr>
+      <w:tr>
+        <w:tc>
+          <w:tcPr>
+            <w:tcW w:w="2376" w:type="dxa"/>
+          </w:tcPr>
+          <w:p>
+            <w:pPr>
+              <w:pStyle w:val="a9"/>
+              <w:spacing w:before="0" w:beforeAutospacing="0" w:after="0" w:afterAutospacing="0" w:line="360" w:lineRule="exact"/>
+              <w:jc w:val="both"/>
+              <w:rPr>
+                <w:sz w:val="28"/>
+                <w:szCs w:val="28"/>
+                <w:lang w:val="ru-RU"/>
+              </w:rPr>
+            </w:pPr>
+            <w:proofErr w:type="spellStart"/>
+            <w:r>
+              <w:rPr>
+                <w:color w:val="000000"/>
+                <w:sz w:val="28"/>
+                <w:szCs w:val="28"/>
+              </w:rPr>
+              <w:t>FormName</w:t>
+            </w:r>
+            <w:proofErr w:type="spellEnd"/>
+          </w:p>
+        </w:tc>
+        <w:tc>
+          <w:tcPr>
+            <w:tcW w:w="7529" w:type="dxa"/>
+          </w:tcPr>
+          <w:p>
+            <w:pPr>
+              <w:pStyle w:val="a9"/>
+              <w:spacing w:before="0" w:beforeAutospacing="0" w:after="0" w:afterAutospacing="0" w:line="360" w:lineRule="exact"/>
+              <w:jc w:val="both"/>
+              <w:rPr>
+                <w:sz w:val="28"/>
+                <w:szCs w:val="28"/>
+                <w:lang w:val="ru-RU"/>
+              </w:rPr>
+            </w:pPr>
+            <w:r>
+              <w:rPr>
+                <w:sz w:val="28"/>
+                <w:szCs w:val="28"/>
+                <w:lang w:val="ru-RU"/>
+              </w:rPr>
+              <w:t>Поле для хранения</w:t>
+            </w:r>
+            <w:r>
+              <w:rPr>
+                <w:sz w:val="28"/>
+                <w:szCs w:val="28"/>
+                <w:lang w:val="ru-RU"/>
+              </w:rPr>
+              <w:t xml:space="preserve"> </w:t>
+            </w:r>
+            <w:r>
+              <w:rPr>
+                <w:sz w:val="28"/>
+                <w:szCs w:val="28"/>
+                <w:lang w:val="ru-RU"/>
+              </w:rPr>
+              <w:t>названия формы</w:t>
+            </w:r>
+          </w:p>
+        </w:tc>
+      </w:tr>
+    </w:tbl>
+    <w:p>
+      <w:pPr>
+        <w:pStyle w:val="a9"/>
+        <w:shd w:val="clear" w:color="auto" w:fill="FFFFFF"/>
+        <w:spacing w:before="0" w:beforeAutospacing="0" w:after="0" w:afterAutospacing="0" w:line="360" w:lineRule="exact"/>
+        <w:ind w:firstLine="720"/>
+        <w:jc w:val="both"/>
+        <w:rPr>
+          <w:sz w:val="28"/>
+          <w:szCs w:val="28"/>
+          <w:lang w:val="ru-RU"/>
+        </w:rPr>
+      </w:pPr>
+    </w:p>
+    <w:p>
+      <w:pPr>
+        <w:pStyle w:val="a9"/>
+        <w:shd w:val="clear" w:color="auto" w:fill="FFFFFF"/>
+        <w:spacing w:before="0" w:beforeAutospacing="0" w:after="0" w:afterAutospacing="0" w:line="360" w:lineRule="exact"/>
+        <w:ind w:firstLine="720"/>
+        <w:jc w:val="both"/>
+        <w:rPr>
+          <w:sz w:val="28"/>
+          <w:szCs w:val="28"/>
+          <w:lang w:val="ru-RU"/>
+        </w:rPr>
+      </w:pPr>
+      <w:r>
+        <w:rPr>
+          <w:sz w:val="28"/>
+          <w:szCs w:val="28"/>
+          <w:lang w:val="ru-RU"/>
+        </w:rPr>
+        <w:t xml:space="preserve">Таблица </w:t>
+      </w:r>
+      <w:r>
+        <w:rPr>
+          <w:sz w:val="28"/>
+          <w:szCs w:val="28"/>
+          <w:lang w:val="ru-RU"/>
+        </w:rPr>
+        <w:t>2</w:t>
+      </w:r>
+      <w:r>
+        <w:rPr>
+          <w:sz w:val="28"/>
+          <w:szCs w:val="28"/>
+          <w:lang w:val="ru-RU"/>
+        </w:rPr>
+        <w:t>.</w:t>
+      </w:r>
+      <w:r>
+        <w:rPr>
+          <w:sz w:val="28"/>
+          <w:szCs w:val="28"/>
+          <w:lang w:val="ru-RU"/>
+        </w:rPr>
+        <w:t>2</w:t>
+      </w:r>
+      <w:r>
+        <w:rPr>
+          <w:sz w:val="28"/>
+          <w:szCs w:val="28"/>
+          <w:lang w:val="ru-RU"/>
+        </w:rPr>
+        <w:t xml:space="preserve"> – Сущность </w:t>
+      </w:r>
+      <w:r>
+        <w:rPr>
+          <w:sz w:val="28"/>
+          <w:szCs w:val="28"/>
+          <w:lang w:val="ru-RU"/>
+        </w:rPr>
+        <w:t>«</w:t>
+      </w:r>
+      <w:r>
+        <w:rPr>
+          <w:sz w:val="28"/>
+          <w:szCs w:val="28"/>
+          <w:lang w:val="ru-RU"/>
+        </w:rPr>
+        <w:t>Препараты</w:t>
+      </w:r>
+      <w:r>
+        <w:rPr>
+          <w:sz w:val="28"/>
+          <w:szCs w:val="28"/>
+          <w:lang w:val="ru-RU"/>
+        </w:rPr>
+        <w:t>»</w:t>
+      </w:r>
+    </w:p>
+    <w:tbl>
+      <w:tblPr>
+        <w:tblStyle w:val="aa"/>
+        <w:tblW w:w="0" w:type="auto"/>
+        <w:tblLook w:val="04A0" w:firstRow="1" w:lastRow="0" w:firstColumn="1" w:lastColumn="0" w:noHBand="0" w:noVBand="1"/>
+      </w:tblPr>
+      <w:tblGrid>
+        <w:gridCol w:w="2518"/>
+        <w:gridCol w:w="7387"/>
+      </w:tblGrid>
+      <w:tr>
+        <w:tc>
+          <w:tcPr>
+            <w:tcW w:w="2518" w:type="dxa"/>
+          </w:tcPr>
+          <w:p>
+            <w:pPr>
+              <w:pStyle w:val="a9"/>
+              <w:spacing w:before="0" w:beforeAutospacing="0" w:after="0" w:afterAutospacing="0" w:line="360" w:lineRule="exact"/>
+              <w:jc w:val="both"/>
+              <w:rPr>
+                <w:sz w:val="28"/>
+                <w:szCs w:val="28"/>
+                <w:lang w:val="ru-RU"/>
+              </w:rPr>
+            </w:pPr>
+            <w:r>
+              <w:rPr>
+                <w:sz w:val="28"/>
+                <w:szCs w:val="28"/>
+                <w:lang w:val="ru-RU"/>
+              </w:rPr>
+              <w:t>Имя</w:t>
+            </w:r>
+          </w:p>
+        </w:tc>
+        <w:tc>
+          <w:tcPr>
+            <w:tcW w:w="7387" w:type="dxa"/>
+          </w:tcPr>
+          <w:p>
+            <w:pPr>
+              <w:pStyle w:val="a9"/>
+              <w:spacing w:before="0" w:beforeAutospacing="0" w:after="0" w:afterAutospacing="0" w:line="360" w:lineRule="exact"/>
+              <w:jc w:val="both"/>
+              <w:rPr>
+                <w:sz w:val="28"/>
+                <w:szCs w:val="28"/>
+                <w:lang w:val="ru-RU"/>
+              </w:rPr>
+            </w:pPr>
+            <w:r>
+              <w:rPr>
+                <w:sz w:val="28"/>
+                <w:szCs w:val="28"/>
+                <w:lang w:val="ru-RU"/>
+              </w:rPr>
+              <w:t>Описание</w:t>
+            </w:r>
+          </w:p>
+        </w:tc>
+      </w:tr>
+      <w:tr>
+        <w:tc>
+          <w:tcPr>
+            <w:tcW w:w="2518" w:type="dxa"/>
+          </w:tcPr>
+          <w:p>
+            <w:pPr>
+              <w:pStyle w:val="a9"/>
+              <w:spacing w:before="0" w:beforeAutospacing="0" w:after="0" w:afterAutospacing="0" w:line="360" w:lineRule="exact"/>
+              <w:jc w:val="both"/>
+              <w:rPr>
+                <w:sz w:val="28"/>
+                <w:szCs w:val="28"/>
+                <w:lang w:val="ru-RU"/>
+              </w:rPr>
+            </w:pPr>
+            <w:r>
+              <w:rPr>
+                <w:sz w:val="28"/>
+                <w:szCs w:val="28"/>
+              </w:rPr>
+              <w:t>Id</w:t>
+            </w:r>
+          </w:p>
+        </w:tc>
+        <w:tc>
+          <w:tcPr>
+            <w:tcW w:w="7387" w:type="dxa"/>
+          </w:tcPr>
+          <w:p>
+            <w:pPr>
+              <w:pStyle w:val="a9"/>
+              <w:spacing w:before="0" w:beforeAutospacing="0" w:after="0" w:afterAutospacing="0" w:line="360" w:lineRule="exact"/>
+              <w:jc w:val="both"/>
+              <w:rPr>
+                <w:sz w:val="28"/>
+                <w:szCs w:val="28"/>
+                <w:lang w:val="ru-RU"/>
+              </w:rPr>
+            </w:pPr>
+            <w:r>
+              <w:rPr>
+                <w:sz w:val="28"/>
+                <w:szCs w:val="28"/>
+                <w:lang w:val="ru-RU"/>
+              </w:rPr>
+              <w:t xml:space="preserve">Поле для хранения идентификационного номера </w:t>
+            </w:r>
+            <w:r>
+              <w:rPr>
+                <w:sz w:val="28"/>
+                <w:szCs w:val="28"/>
+                <w:lang w:val="ru-RU"/>
+              </w:rPr>
+              <w:t>препарата</w:t>
+            </w:r>
+          </w:p>
+        </w:tc>
+      </w:tr>
+      <w:tr>
+        <w:tc>
+          <w:tcPr>
+            <w:tcW w:w="2518" w:type="dxa"/>
+          </w:tcPr>
+          <w:p>
+            <w:pPr>
+              <w:pStyle w:val="a9"/>
+              <w:spacing w:before="0" w:beforeAutospacing="0" w:after="0" w:afterAutospacing="0" w:line="360" w:lineRule="exact"/>
+              <w:jc w:val="both"/>
+              <w:rPr>
+                <w:sz w:val="28"/>
+                <w:szCs w:val="28"/>
+                <w:lang w:val="ru-RU"/>
+              </w:rPr>
+            </w:pPr>
+            <w:r>
+              <w:rPr>
+                <w:color w:val="000000"/>
+                <w:sz w:val="28"/>
+                <w:szCs w:val="28"/>
+              </w:rPr>
+              <w:t>Name</w:t>
+            </w:r>
+          </w:p>
+        </w:tc>
+        <w:tc>
+          <w:tcPr>
+            <w:tcW w:w="7387" w:type="dxa"/>
+          </w:tcPr>
+          <w:p>
+            <w:pPr>
+              <w:pStyle w:val="a9"/>
+              <w:spacing w:before="0" w:beforeAutospacing="0" w:after="0" w:afterAutospacing="0" w:line="360" w:lineRule="exact"/>
+              <w:jc w:val="both"/>
+              <w:rPr>
+                <w:sz w:val="28"/>
+                <w:szCs w:val="28"/>
+                <w:lang w:val="ru-RU"/>
+              </w:rPr>
+            </w:pPr>
+            <w:r>
+              <w:rPr>
+                <w:sz w:val="28"/>
+                <w:szCs w:val="28"/>
+                <w:lang w:val="ru-RU"/>
+              </w:rPr>
+              <w:t>Поле для хранения</w:t>
+            </w:r>
+            <w:r>
+              <w:rPr>
+                <w:sz w:val="28"/>
+                <w:szCs w:val="28"/>
+                <w:lang w:val="ru-RU"/>
+              </w:rPr>
+              <w:t xml:space="preserve"> </w:t>
+            </w:r>
+            <w:r>
+              <w:rPr>
+                <w:sz w:val="28"/>
+                <w:szCs w:val="28"/>
+                <w:lang w:val="ru-RU"/>
+              </w:rPr>
+              <w:t>названия формы</w:t>
+            </w:r>
+          </w:p>
+        </w:tc>
+      </w:tr>
+      <w:tr>
+        <w:tc>
+          <w:tcPr>
+            <w:tcW w:w="2518" w:type="dxa"/>
+          </w:tcPr>
+          <w:p>
+            <w:pPr>
+              <w:pStyle w:val="a9"/>
+              <w:spacing w:before="0" w:beforeAutospacing="0" w:after="0" w:afterAutospacing="0" w:line="360" w:lineRule="exact"/>
+              <w:jc w:val="both"/>
+              <w:rPr>
+                <w:color w:val="000000"/>
+                <w:sz w:val="28"/>
+                <w:szCs w:val="28"/>
+              </w:rPr>
+            </w:pPr>
+            <w:proofErr w:type="spellStart"/>
+            <w:r>
+              <w:rPr>
+                <w:color w:val="000000"/>
+                <w:sz w:val="28"/>
+                <w:szCs w:val="28"/>
+              </w:rPr>
+              <w:t>MedicalBillsTypeId</w:t>
+            </w:r>
+            <w:proofErr w:type="spellEnd"/>
+          </w:p>
+        </w:tc>
+        <w:tc>
+          <w:tcPr>
+            <w:tcW w:w="7387" w:type="dxa"/>
+          </w:tcPr>
+          <w:p>
+            <w:pPr>
+              <w:pStyle w:val="a9"/>
+              <w:spacing w:before="0" w:beforeAutospacing="0" w:after="0" w:afterAutospacing="0" w:line="360" w:lineRule="exact"/>
+              <w:jc w:val="both"/>
+              <w:rPr>
+                <w:sz w:val="28"/>
+                <w:szCs w:val="28"/>
+                <w:lang w:val="ru-RU"/>
+              </w:rPr>
+            </w:pPr>
+            <w:r>
+              <w:rPr>
+                <w:sz w:val="28"/>
+                <w:szCs w:val="28"/>
+                <w:lang w:val="ru-RU"/>
+              </w:rPr>
+              <w:t xml:space="preserve">Поле для хранения идентификационного </w:t>
+            </w:r>
+            <w:r>
+              <w:rPr>
+                <w:sz w:val="28"/>
+                <w:szCs w:val="28"/>
+                <w:lang w:val="ru-RU"/>
+              </w:rPr>
+              <w:t>типа</w:t>
+            </w:r>
+            <w:r>
+              <w:rPr>
+                <w:sz w:val="28"/>
+                <w:szCs w:val="28"/>
+                <w:lang w:val="ru-RU"/>
+              </w:rPr>
+              <w:t xml:space="preserve"> </w:t>
+            </w:r>
+            <w:r>
+              <w:rPr>
+                <w:sz w:val="28"/>
+                <w:szCs w:val="28"/>
+                <w:lang w:val="ru-RU"/>
+              </w:rPr>
+              <w:t>препарата</w:t>
+            </w:r>
+          </w:p>
+        </w:tc>
+      </w:tr>
+      <w:tr>
+        <w:tc>
+          <w:tcPr>
+            <w:tcW w:w="2518" w:type="dxa"/>
+          </w:tcPr>
+          <w:p>
+            <w:pPr>
+              <w:pStyle w:val="a9"/>
+              <w:spacing w:before="0" w:beforeAutospacing="0" w:after="0" w:afterAutospacing="0" w:line="360" w:lineRule="exact"/>
+              <w:jc w:val="both"/>
+              <w:rPr>
+                <w:color w:val="000000"/>
+                <w:sz w:val="28"/>
+                <w:szCs w:val="28"/>
+              </w:rPr>
+            </w:pPr>
+            <w:proofErr w:type="spellStart"/>
+            <w:r>
+              <w:rPr>
+                <w:color w:val="000000"/>
+                <w:sz w:val="28"/>
+                <w:szCs w:val="28"/>
+              </w:rPr>
+              <w:t>FormId</w:t>
+            </w:r>
+            <w:proofErr w:type="spellEnd"/>
+          </w:p>
+        </w:tc>
+        <w:tc>
+          <w:tcPr>
+            <w:tcW w:w="7387" w:type="dxa"/>
+          </w:tcPr>
+          <w:p>
+            <w:pPr>
+              <w:pStyle w:val="a9"/>
+              <w:spacing w:before="0" w:beforeAutospacing="0" w:after="0" w:afterAutospacing="0" w:line="360" w:lineRule="exact"/>
+              <w:jc w:val="both"/>
+              <w:rPr>
+                <w:sz w:val="28"/>
+                <w:szCs w:val="28"/>
+                <w:lang w:val="ru-RU"/>
+              </w:rPr>
+            </w:pPr>
+            <w:r>
+              <w:rPr>
+                <w:sz w:val="28"/>
+                <w:szCs w:val="28"/>
+                <w:lang w:val="ru-RU"/>
+              </w:rPr>
+              <w:t xml:space="preserve">Поле для хранения идентификационного номера </w:t>
+            </w:r>
+            <w:r>
+              <w:rPr>
+                <w:sz w:val="28"/>
+                <w:szCs w:val="28"/>
+                <w:lang w:val="ru-RU"/>
+              </w:rPr>
+              <w:t>формы</w:t>
+            </w:r>
+          </w:p>
+        </w:tc>
+      </w:tr>
+    </w:tbl>
+    <w:p>
+      <w:pPr>
+        <w:pStyle w:val="a9"/>
+        <w:shd w:val="clear" w:color="auto" w:fill="FFFFFF"/>
+        <w:spacing w:before="0" w:beforeAutospacing="0" w:after="0" w:afterAutospacing="0" w:line="360" w:lineRule="exact"/>
+        <w:ind w:firstLine="720"/>
+        <w:jc w:val="both"/>
+        <w:rPr>
+          <w:sz w:val="28"/>
+          <w:szCs w:val="28"/>
+          <w:lang w:val="ru-RU"/>
+        </w:rPr>
+      </w:pPr>
+    </w:p>
+    <w:p>
+      <w:pPr>
+        <w:pStyle w:val="a9"/>
+        <w:shd w:val="clear" w:color="auto" w:fill="FFFFFF"/>
+        <w:spacing w:before="0" w:beforeAutospacing="0" w:after="0" w:afterAutospacing="0" w:line="360" w:lineRule="exact"/>
+        <w:ind w:firstLine="720"/>
+        <w:jc w:val="both"/>
+        <w:rPr>
+          <w:sz w:val="28"/>
+          <w:szCs w:val="28"/>
+          <w:lang w:val="ru-RU"/>
+        </w:rPr>
+      </w:pPr>
+      <w:r>
+        <w:rPr>
+          <w:sz w:val="28"/>
+          <w:szCs w:val="28"/>
+          <w:lang w:val="ru-RU"/>
+        </w:rPr>
+        <w:t xml:space="preserve">Таблица </w:t>
+      </w:r>
+      <w:r>
+        <w:rPr>
+          <w:sz w:val="28"/>
+          <w:szCs w:val="28"/>
+          <w:lang w:val="ru-RU"/>
+        </w:rPr>
+        <w:t>2</w:t>
+      </w:r>
+      <w:r>
+        <w:rPr>
+          <w:sz w:val="28"/>
+          <w:szCs w:val="28"/>
+          <w:lang w:val="ru-RU"/>
+        </w:rPr>
+        <w:t>.</w:t>
+      </w:r>
+      <w:r>
+        <w:rPr>
+          <w:sz w:val="28"/>
+          <w:szCs w:val="28"/>
+          <w:lang w:val="ru-RU"/>
+        </w:rPr>
+        <w:t>3</w:t>
+      </w:r>
+      <w:r>
+        <w:rPr>
+          <w:sz w:val="28"/>
+          <w:szCs w:val="28"/>
+          <w:lang w:val="ru-RU"/>
+        </w:rPr>
+        <w:t xml:space="preserve"> – Сущность </w:t>
+      </w:r>
+      <w:r>
+        <w:rPr>
+          <w:sz w:val="28"/>
+          <w:szCs w:val="28"/>
+          <w:lang w:val="ru-RU"/>
+        </w:rPr>
+        <w:t>«</w:t>
+      </w:r>
+      <w:r>
+        <w:rPr>
+          <w:sz w:val="28"/>
+          <w:szCs w:val="28"/>
+          <w:lang w:val="ru-RU"/>
+        </w:rPr>
+        <w:t>Тип препарата</w:t>
+      </w:r>
+      <w:r>
+        <w:rPr>
+          <w:sz w:val="28"/>
+          <w:szCs w:val="28"/>
+          <w:lang w:val="ru-RU"/>
+        </w:rPr>
+        <w:t>»</w:t>
+      </w:r>
+    </w:p>
+    <w:tbl>
+      <w:tblPr>
+        <w:tblStyle w:val="aa"/>
+        <w:tblW w:w="0" w:type="auto"/>
+        <w:tblLook w:val="04A0" w:firstRow="1" w:lastRow="0" w:firstColumn="1" w:lastColumn="0" w:noHBand="0" w:noVBand="1"/>
+      </w:tblPr>
+      <w:tblGrid>
+        <w:gridCol w:w="2376"/>
+        <w:gridCol w:w="7529"/>
+      </w:tblGrid>
+      <w:tr>
+        <w:tc>
+          <w:tcPr>
+            <w:tcW w:w="2376" w:type="dxa"/>
+          </w:tcPr>
+          <w:p>
+            <w:pPr>
+              <w:pStyle w:val="a9"/>
+              <w:spacing w:before="0" w:beforeAutospacing="0" w:after="0" w:afterAutospacing="0" w:line="360" w:lineRule="exact"/>
+              <w:jc w:val="both"/>
+              <w:rPr>
+                <w:sz w:val="28"/>
+                <w:szCs w:val="28"/>
+                <w:lang w:val="ru-RU"/>
+              </w:rPr>
+            </w:pPr>
+            <w:r>
+              <w:rPr>
+                <w:sz w:val="28"/>
+                <w:szCs w:val="28"/>
+                <w:lang w:val="ru-RU"/>
+              </w:rPr>
+              <w:t>Имя</w:t>
+            </w:r>
+          </w:p>
+        </w:tc>
+        <w:tc>
+          <w:tcPr>
+            <w:tcW w:w="7529" w:type="dxa"/>
+          </w:tcPr>
+          <w:p>
+            <w:pPr>
+              <w:pStyle w:val="a9"/>
+              <w:spacing w:before="0" w:beforeAutospacing="0" w:after="0" w:afterAutospacing="0" w:line="360" w:lineRule="exact"/>
+              <w:jc w:val="both"/>
+              <w:rPr>
+                <w:sz w:val="28"/>
+                <w:szCs w:val="28"/>
+                <w:lang w:val="ru-RU"/>
+              </w:rPr>
+            </w:pPr>
+            <w:r>
+              <w:rPr>
+                <w:sz w:val="28"/>
+                <w:szCs w:val="28"/>
+                <w:lang w:val="ru-RU"/>
+              </w:rPr>
+              <w:t>Описание</w:t>
+            </w:r>
+          </w:p>
+        </w:tc>
+      </w:tr>
+      <w:tr>
+        <w:tc>
+          <w:tcPr>
+            <w:tcW w:w="2376" w:type="dxa"/>
+          </w:tcPr>
+          <w:p>
+            <w:pPr>
+              <w:pStyle w:val="a9"/>
+              <w:spacing w:before="0" w:beforeAutospacing="0" w:after="0" w:afterAutospacing="0" w:line="360" w:lineRule="exact"/>
+              <w:jc w:val="both"/>
+              <w:rPr>
+                <w:sz w:val="28"/>
+                <w:szCs w:val="28"/>
+                <w:lang w:val="ru-RU"/>
+              </w:rPr>
+            </w:pPr>
+            <w:r>
+              <w:rPr>
+                <w:sz w:val="28"/>
+                <w:szCs w:val="28"/>
+              </w:rPr>
+              <w:t>Id</w:t>
+            </w:r>
+          </w:p>
+        </w:tc>
+        <w:tc>
+          <w:tcPr>
+            <w:tcW w:w="7529" w:type="dxa"/>
+          </w:tcPr>
+          <w:p>
+            <w:pPr>
+              <w:pStyle w:val="a9"/>
+              <w:spacing w:before="0" w:beforeAutospacing="0" w:after="0" w:afterAutospacing="0" w:line="360" w:lineRule="exact"/>
+              <w:jc w:val="both"/>
+              <w:rPr>
+                <w:sz w:val="28"/>
+                <w:szCs w:val="28"/>
+                <w:lang w:val="ru-RU"/>
+              </w:rPr>
+            </w:pPr>
+            <w:r>
+              <w:rPr>
+                <w:sz w:val="28"/>
+                <w:szCs w:val="28"/>
+                <w:lang w:val="ru-RU"/>
+              </w:rPr>
+              <w:t xml:space="preserve">Поле для хранения идентификационного номера </w:t>
+            </w:r>
+            <w:r>
+              <w:rPr>
+                <w:sz w:val="28"/>
+                <w:szCs w:val="28"/>
+                <w:lang w:val="ru-RU"/>
+              </w:rPr>
+              <w:t>препарата</w:t>
+            </w:r>
+          </w:p>
+        </w:tc>
+      </w:tr>
+      <w:tr>
+        <w:tc>
+          <w:tcPr>
+            <w:tcW w:w="2376" w:type="dxa"/>
+          </w:tcPr>
+          <w:p>
+            <w:pPr>
+              <w:pStyle w:val="a9"/>
+              <w:spacing w:before="0" w:beforeAutospacing="0" w:after="0" w:afterAutospacing="0" w:line="360" w:lineRule="exact"/>
+              <w:jc w:val="both"/>
+              <w:rPr>
+                <w:sz w:val="28"/>
+                <w:szCs w:val="28"/>
+              </w:rPr>
+            </w:pPr>
+            <w:r>
+              <w:rPr>
+                <w:color w:val="000000"/>
+                <w:sz w:val="28"/>
+                <w:szCs w:val="28"/>
+              </w:rPr>
+              <w:t>Type</w:t>
+            </w:r>
+          </w:p>
+        </w:tc>
+        <w:tc>
+          <w:tcPr>
+            <w:tcW w:w="7529" w:type="dxa"/>
+          </w:tcPr>
+          <w:p>
+            <w:pPr>
+              <w:pStyle w:val="a9"/>
+              <w:spacing w:before="0" w:beforeAutospacing="0" w:after="0" w:afterAutospacing="0" w:line="360" w:lineRule="exact"/>
+              <w:jc w:val="both"/>
+              <w:rPr>
+                <w:sz w:val="28"/>
+                <w:szCs w:val="28"/>
+                <w:lang w:val="ru-RU"/>
+              </w:rPr>
+            </w:pPr>
+            <w:r>
+              <w:rPr>
+                <w:sz w:val="28"/>
+                <w:szCs w:val="28"/>
+                <w:lang w:val="ru-RU"/>
+              </w:rPr>
+              <w:t>Поле для хранения</w:t>
+            </w:r>
+            <w:r>
+              <w:rPr>
+                <w:sz w:val="28"/>
+                <w:szCs w:val="28"/>
+                <w:lang w:val="ru-RU"/>
+              </w:rPr>
+              <w:t xml:space="preserve"> </w:t>
+            </w:r>
+            <w:r>
+              <w:rPr>
+                <w:sz w:val="28"/>
+                <w:szCs w:val="28"/>
+                <w:lang w:val="ru-RU"/>
+              </w:rPr>
+              <w:t xml:space="preserve">названия </w:t>
+            </w:r>
+            <w:r>
+              <w:rPr>
+                <w:sz w:val="28"/>
+                <w:szCs w:val="28"/>
+                <w:lang w:val="ru-RU"/>
+              </w:rPr>
+              <w:t>препарата</w:t>
+            </w:r>
+          </w:p>
+        </w:tc>
+      </w:tr>
+    </w:tbl>
+    <w:p>
+      <w:pPr>
+        <w:pStyle w:val="a9"/>
+        <w:shd w:val="clear" w:color="auto" w:fill="FFFFFF"/>
+        <w:spacing w:before="0" w:beforeAutospacing="0" w:after="0" w:afterAutospacing="0" w:line="360" w:lineRule="exact"/>
+        <w:ind w:firstLine="720"/>
+        <w:jc w:val="both"/>
+        <w:rPr>
+          <w:sz w:val="28"/>
+          <w:szCs w:val="28"/>
+          <w:lang w:val="ru-RU"/>
+        </w:rPr>
+      </w:pPr>
+    </w:p>
+    <w:p>
+      <w:pPr>
+        <w:pStyle w:val="a9"/>
+        <w:shd w:val="clear" w:color="auto" w:fill="FFFFFF"/>
+        <w:spacing w:before="0" w:beforeAutospacing="0" w:after="0" w:afterAutospacing="0" w:line="360" w:lineRule="exact"/>
+        <w:ind w:firstLine="720"/>
+        <w:jc w:val="both"/>
+        <w:rPr>
+          <w:sz w:val="28"/>
+          <w:szCs w:val="28"/>
+          <w:lang w:val="ru-RU"/>
+        </w:rPr>
+      </w:pPr>
+      <w:r>
+        <w:rPr>
+          <w:sz w:val="28"/>
+          <w:szCs w:val="28"/>
+          <w:lang w:val="ru-RU"/>
+        </w:rPr>
+        <w:t xml:space="preserve">Таблица </w:t>
+      </w:r>
+      <w:r>
+        <w:rPr>
+          <w:sz w:val="28"/>
+          <w:szCs w:val="28"/>
+          <w:lang w:val="ru-RU"/>
+        </w:rPr>
+        <w:t>2</w:t>
+      </w:r>
+      <w:r>
+        <w:rPr>
+          <w:sz w:val="28"/>
+          <w:szCs w:val="28"/>
+          <w:lang w:val="ru-RU"/>
+        </w:rPr>
+        <w:t>.</w:t>
+      </w:r>
+      <w:r>
+        <w:rPr>
+          <w:sz w:val="28"/>
+          <w:szCs w:val="28"/>
+          <w:lang w:val="ru-RU"/>
+        </w:rPr>
+        <w:t>4</w:t>
+      </w:r>
+      <w:r>
+        <w:rPr>
+          <w:sz w:val="28"/>
+          <w:szCs w:val="28"/>
+          <w:lang w:val="ru-RU"/>
+        </w:rPr>
+        <w:t xml:space="preserve"> – Сущность </w:t>
+      </w:r>
+      <w:r>
+        <w:rPr>
+          <w:sz w:val="28"/>
+          <w:szCs w:val="28"/>
+          <w:lang w:val="ru-RU"/>
+        </w:rPr>
+        <w:t>«</w:t>
+      </w:r>
+      <w:r>
+        <w:rPr>
+          <w:sz w:val="28"/>
+          <w:szCs w:val="28"/>
+          <w:lang w:val="ru-RU"/>
+        </w:rPr>
+        <w:t>Склад</w:t>
+      </w:r>
+      <w:r>
+        <w:rPr>
+          <w:sz w:val="28"/>
+          <w:szCs w:val="28"/>
+          <w:lang w:val="ru-RU"/>
+        </w:rPr>
+        <w:t>»</w:t>
+      </w:r>
+    </w:p>
+    <w:tbl>
+      <w:tblPr>
+        <w:tblStyle w:val="aa"/>
+        <w:tblW w:w="0" w:type="auto"/>
+        <w:tblLook w:val="04A0" w:firstRow="1" w:lastRow="0" w:firstColumn="1" w:lastColumn="0" w:noHBand="0" w:noVBand="1"/>
+      </w:tblPr>
+      <w:tblGrid>
+        <w:gridCol w:w="2471"/>
+        <w:gridCol w:w="7434"/>
+      </w:tblGrid>
+      <w:tr>
+        <w:tc>
+          <w:tcPr>
+            <w:tcW w:w="2376" w:type="dxa"/>
+          </w:tcPr>
+          <w:p>
+            <w:pPr>
+              <w:pStyle w:val="a9"/>
+              <w:spacing w:before="0" w:beforeAutospacing="0" w:after="0" w:afterAutospacing="0" w:line="360" w:lineRule="exact"/>
+              <w:jc w:val="both"/>
+              <w:rPr>
+                <w:sz w:val="28"/>
+                <w:szCs w:val="28"/>
+                <w:lang w:val="ru-RU"/>
+              </w:rPr>
+            </w:pPr>
+            <w:r>
+              <w:rPr>
+                <w:sz w:val="28"/>
+                <w:szCs w:val="28"/>
+                <w:lang w:val="ru-RU"/>
+              </w:rPr>
+              <w:t>Имя</w:t>
+            </w:r>
+          </w:p>
+        </w:tc>
+        <w:tc>
+          <w:tcPr>
+            <w:tcW w:w="7529" w:type="dxa"/>
+          </w:tcPr>
+          <w:p>
+            <w:pPr>
+              <w:pStyle w:val="a9"/>
+              <w:spacing w:before="0" w:beforeAutospacing="0" w:after="0" w:afterAutospacing="0" w:line="360" w:lineRule="exact"/>
+              <w:jc w:val="both"/>
+              <w:rPr>
+                <w:sz w:val="28"/>
+                <w:szCs w:val="28"/>
+                <w:lang w:val="ru-RU"/>
+              </w:rPr>
+            </w:pPr>
+            <w:r>
+              <w:rPr>
+                <w:sz w:val="28"/>
+                <w:szCs w:val="28"/>
+                <w:lang w:val="ru-RU"/>
+              </w:rPr>
+              <w:t>Описание</w:t>
+            </w:r>
+          </w:p>
+        </w:tc>
+      </w:tr>
+      <w:tr>
+        <w:tc>
+          <w:tcPr>
+            <w:tcW w:w="2376" w:type="dxa"/>
+          </w:tcPr>
+          <w:p>
+            <w:pPr>
+              <w:pStyle w:val="a9"/>
+              <w:spacing w:before="0" w:beforeAutospacing="0" w:after="0" w:afterAutospacing="0" w:line="360" w:lineRule="exact"/>
+              <w:jc w:val="both"/>
+              <w:rPr>
+                <w:sz w:val="28"/>
+                <w:szCs w:val="28"/>
+                <w:lang w:val="ru-RU"/>
+              </w:rPr>
+            </w:pPr>
+            <w:r>
+              <w:rPr>
+                <w:sz w:val="28"/>
+                <w:szCs w:val="28"/>
+              </w:rPr>
+              <w:t>Id</w:t>
+            </w:r>
+          </w:p>
+        </w:tc>
+        <w:tc>
+          <w:tcPr>
+            <w:tcW w:w="7529" w:type="dxa"/>
+          </w:tcPr>
+          <w:p>
+            <w:pPr>
+              <w:pStyle w:val="a9"/>
+              <w:spacing w:before="0" w:beforeAutospacing="0" w:after="0" w:afterAutospacing="0" w:line="360" w:lineRule="exact"/>
+              <w:jc w:val="both"/>
+              <w:rPr>
+                <w:sz w:val="28"/>
+                <w:szCs w:val="28"/>
+                <w:lang w:val="ru-RU"/>
+              </w:rPr>
+            </w:pPr>
+            <w:r>
+              <w:rPr>
+                <w:sz w:val="28"/>
+                <w:szCs w:val="28"/>
+                <w:lang w:val="ru-RU"/>
+              </w:rPr>
+              <w:t xml:space="preserve">Поле для хранения идентификационного номера </w:t>
+            </w:r>
+            <w:r>
+              <w:rPr>
+                <w:sz w:val="28"/>
+                <w:szCs w:val="28"/>
+                <w:lang w:val="ru-RU"/>
+              </w:rPr>
+              <w:t>склада</w:t>
+            </w:r>
+          </w:p>
+        </w:tc>
+      </w:tr>
+      <w:tr>
+        <w:tc>
+          <w:tcPr>
+            <w:tcW w:w="2376" w:type="dxa"/>
+          </w:tcPr>
+          <w:p>
+            <w:pPr>
+              <w:pStyle w:val="a9"/>
+              <w:spacing w:before="0" w:beforeAutospacing="0" w:after="0" w:afterAutospacing="0" w:line="360" w:lineRule="exact"/>
+              <w:jc w:val="both"/>
+              <w:rPr>
+                <w:sz w:val="28"/>
+                <w:szCs w:val="28"/>
+                <w:lang w:val="ru-RU"/>
+              </w:rPr>
+            </w:pPr>
+            <w:proofErr w:type="spellStart"/>
+            <w:r>
+              <w:rPr>
+                <w:color w:val="000000"/>
+                <w:sz w:val="28"/>
+                <w:szCs w:val="28"/>
+              </w:rPr>
+              <w:t>MedicalBillId</w:t>
+            </w:r>
+            <w:proofErr w:type="spellEnd"/>
+          </w:p>
+        </w:tc>
+        <w:tc>
+          <w:tcPr>
+            <w:tcW w:w="7529" w:type="dxa"/>
+          </w:tcPr>
+          <w:p>
+            <w:pPr>
+              <w:pStyle w:val="a9"/>
+              <w:spacing w:before="0" w:beforeAutospacing="0" w:after="0" w:afterAutospacing="0" w:line="360" w:lineRule="exact"/>
+              <w:jc w:val="both"/>
+              <w:rPr>
+                <w:sz w:val="28"/>
+                <w:szCs w:val="28"/>
+                <w:lang w:val="ru-RU"/>
+              </w:rPr>
+            </w:pPr>
+            <w:r>
+              <w:rPr>
+                <w:sz w:val="28"/>
+                <w:szCs w:val="28"/>
+                <w:lang w:val="ru-RU"/>
+              </w:rPr>
+              <w:t xml:space="preserve">Поле для хранения идентификационного номера </w:t>
+            </w:r>
+            <w:r>
+              <w:rPr>
+                <w:sz w:val="28"/>
+                <w:szCs w:val="28"/>
+                <w:lang w:val="ru-RU"/>
+              </w:rPr>
+              <w:t>препарата</w:t>
+            </w:r>
+          </w:p>
+        </w:tc>
+      </w:tr>
+      <w:tr>
+        <w:tc>
+          <w:tcPr>
+            <w:tcW w:w="2376" w:type="dxa"/>
+          </w:tcPr>
+          <w:p>
+            <w:pPr>
+              <w:pStyle w:val="a9"/>
+              <w:spacing w:before="0" w:beforeAutospacing="0" w:after="0" w:afterAutospacing="0" w:line="360" w:lineRule="exact"/>
+              <w:jc w:val="both"/>
+              <w:rPr>
+                <w:color w:val="000000"/>
+                <w:sz w:val="28"/>
+                <w:szCs w:val="28"/>
+              </w:rPr>
+            </w:pPr>
+            <w:proofErr w:type="spellStart"/>
+            <w:r>
+              <w:rPr>
+                <w:color w:val="000000"/>
+                <w:sz w:val="28"/>
+                <w:szCs w:val="28"/>
+              </w:rPr>
+              <w:t>DateOfManufacture</w:t>
+            </w:r>
+            <w:proofErr w:type="spellEnd"/>
+          </w:p>
+        </w:tc>
+        <w:tc>
+          <w:tcPr>
+            <w:tcW w:w="7529" w:type="dxa"/>
+          </w:tcPr>
+          <w:p>
+            <w:pPr>
+              <w:pStyle w:val="a9"/>
+              <w:spacing w:before="0" w:beforeAutospacing="0" w:after="0" w:afterAutospacing="0" w:line="360" w:lineRule="exact"/>
+              <w:jc w:val="both"/>
+              <w:rPr>
+                <w:sz w:val="28"/>
+                <w:szCs w:val="28"/>
+                <w:lang w:val="ru-RU"/>
+              </w:rPr>
+            </w:pPr>
+            <w:r>
+              <w:rPr>
+                <w:sz w:val="28"/>
+                <w:szCs w:val="28"/>
+                <w:lang w:val="ru-RU"/>
+              </w:rPr>
+              <w:t xml:space="preserve">Поле для хранения </w:t>
+            </w:r>
+            <w:r>
+              <w:rPr>
+                <w:sz w:val="28"/>
+                <w:szCs w:val="28"/>
+                <w:lang w:val="ru-RU"/>
+              </w:rPr>
+              <w:t>даты производства препарата</w:t>
+            </w:r>
+          </w:p>
+        </w:tc>
+      </w:tr>
+      <w:tr>
+        <w:tc>
+          <w:tcPr>
+            <w:tcW w:w="2376" w:type="dxa"/>
+          </w:tcPr>
+          <w:p>
+            <w:pPr>
+              <w:pStyle w:val="a9"/>
+              <w:spacing w:before="0" w:beforeAutospacing="0" w:after="0" w:afterAutospacing="0" w:line="360" w:lineRule="exact"/>
+              <w:jc w:val="both"/>
+              <w:rPr>
+                <w:color w:val="000000"/>
+                <w:sz w:val="28"/>
+                <w:szCs w:val="28"/>
+              </w:rPr>
+            </w:pPr>
+            <w:proofErr w:type="spellStart"/>
+            <w:r>
+              <w:rPr>
+                <w:color w:val="000000"/>
+                <w:sz w:val="28"/>
+                <w:szCs w:val="28"/>
+              </w:rPr>
+              <w:t>ShelfLife</w:t>
+            </w:r>
+            <w:proofErr w:type="spellEnd"/>
+          </w:p>
+        </w:tc>
+        <w:tc>
+          <w:tcPr>
+            <w:tcW w:w="7529" w:type="dxa"/>
+          </w:tcPr>
+          <w:p>
+            <w:pPr>
+              <w:pStyle w:val="a9"/>
+              <w:spacing w:before="0" w:beforeAutospacing="0" w:after="0" w:afterAutospacing="0" w:line="360" w:lineRule="exact"/>
+              <w:jc w:val="both"/>
+              <w:rPr>
+                <w:sz w:val="28"/>
+                <w:szCs w:val="28"/>
+                <w:lang w:val="ru-RU"/>
+              </w:rPr>
+            </w:pPr>
+            <w:r>
+              <w:rPr>
+                <w:sz w:val="28"/>
+                <w:szCs w:val="28"/>
+                <w:lang w:val="ru-RU"/>
+              </w:rPr>
+              <w:t xml:space="preserve">Поле для хранения </w:t>
+            </w:r>
+            <w:r>
+              <w:rPr>
+                <w:sz w:val="28"/>
+                <w:szCs w:val="28"/>
+                <w:lang w:val="ru-RU"/>
+              </w:rPr>
+              <w:t>срока годности препарата</w:t>
+            </w:r>
+          </w:p>
+        </w:tc>
+      </w:tr>
+    </w:tbl>
+    <w:p>
+      <w:pPr>
+        <w:pStyle w:val="a9"/>
+        <w:shd w:val="clear" w:color="auto" w:fill="FFFFFF"/>
+        <w:spacing w:before="0" w:beforeAutospacing="0" w:after="0" w:afterAutospacing="0" w:line="360" w:lineRule="exact"/>
+        <w:ind w:firstLine="720"/>
+        <w:jc w:val="both"/>
+        <w:rPr>
+          <w:sz w:val="28"/>
+          <w:szCs w:val="28"/>
+          <w:lang w:val="ru-RU"/>
+        </w:rPr>
+      </w:pPr>
+    </w:p>
+    <w:p>
+      <w:pPr>
+        <w:pStyle w:val="a9"/>
+        <w:shd w:val="clear" w:color="auto" w:fill="FFFFFF"/>
+        <w:spacing w:before="0" w:beforeAutospacing="0" w:after="0" w:afterAutospacing="0" w:line="360" w:lineRule="exact"/>
+        <w:ind w:firstLine="720"/>
+        <w:jc w:val="both"/>
+        <w:rPr>
+          <w:sz w:val="28"/>
+          <w:szCs w:val="28"/>
+          <w:lang w:val="ru-RU"/>
+        </w:rPr>
+      </w:pPr>
+      <w:r>
+        <w:rPr>
+          <w:sz w:val="28"/>
+          <w:szCs w:val="28"/>
+          <w:lang w:val="ru-RU"/>
+        </w:rPr>
+        <w:t xml:space="preserve">Таблица </w:t>
+      </w:r>
+      <w:r>
+        <w:rPr>
+          <w:sz w:val="28"/>
+          <w:szCs w:val="28"/>
+          <w:lang w:val="ru-RU"/>
+        </w:rPr>
+        <w:t>2</w:t>
+      </w:r>
+      <w:r>
+        <w:rPr>
+          <w:sz w:val="28"/>
+          <w:szCs w:val="28"/>
+          <w:lang w:val="ru-RU"/>
+        </w:rPr>
+        <w:t>.</w:t>
+      </w:r>
+      <w:r>
+        <w:rPr>
+          <w:sz w:val="28"/>
+          <w:szCs w:val="28"/>
+          <w:lang w:val="ru-RU"/>
+        </w:rPr>
+        <w:t>5</w:t>
+      </w:r>
+      <w:r>
+        <w:rPr>
+          <w:sz w:val="28"/>
+          <w:szCs w:val="28"/>
+          <w:lang w:val="ru-RU"/>
+        </w:rPr>
+        <w:t xml:space="preserve"> – Сущность </w:t>
+      </w:r>
+      <w:r>
+        <w:rPr>
+          <w:sz w:val="28"/>
+          <w:szCs w:val="28"/>
+          <w:lang w:val="ru-RU"/>
+        </w:rPr>
+        <w:t>«</w:t>
+      </w:r>
+      <w:r>
+        <w:rPr>
+          <w:sz w:val="28"/>
+          <w:szCs w:val="28"/>
+          <w:lang w:val="ru-RU"/>
+        </w:rPr>
+        <w:t>Лист ожидания</w:t>
+      </w:r>
+      <w:r>
+        <w:rPr>
+          <w:sz w:val="28"/>
+          <w:szCs w:val="28"/>
+          <w:lang w:val="ru-RU"/>
+        </w:rPr>
+        <w:t>»</w:t>
+      </w:r>
+    </w:p>
+    <w:tbl>
+      <w:tblPr>
+        <w:tblStyle w:val="aa"/>
+        <w:tblW w:w="0" w:type="auto"/>
+        <w:tblLook w:val="04A0" w:firstRow="1" w:lastRow="0" w:firstColumn="1" w:lastColumn="0" w:noHBand="0" w:noVBand="1"/>
+      </w:tblPr>
+      <w:tblGrid>
+        <w:gridCol w:w="2471"/>
+        <w:gridCol w:w="7434"/>
+      </w:tblGrid>
+      <w:tr>
+        <w:tc>
+          <w:tcPr>
+            <w:tcW w:w="2376" w:type="dxa"/>
+          </w:tcPr>
+          <w:p>
+            <w:pPr>
+              <w:pStyle w:val="a9"/>
+              <w:spacing w:before="0" w:beforeAutospacing="0" w:after="0" w:afterAutospacing="0" w:line="360" w:lineRule="exact"/>
+              <w:jc w:val="both"/>
+              <w:rPr>
+                <w:sz w:val="28"/>
+                <w:szCs w:val="28"/>
+                <w:lang w:val="ru-RU"/>
+              </w:rPr>
+            </w:pPr>
+            <w:r>
+              <w:rPr>
+                <w:sz w:val="28"/>
+                <w:szCs w:val="28"/>
+                <w:lang w:val="ru-RU"/>
+              </w:rPr>
+              <w:t>Имя</w:t>
+            </w:r>
+          </w:p>
+        </w:tc>
+        <w:tc>
+          <w:tcPr>
+            <w:tcW w:w="7529" w:type="dxa"/>
+          </w:tcPr>
+          <w:p>
+            <w:pPr>
+              <w:pStyle w:val="a9"/>
+              <w:spacing w:before="0" w:beforeAutospacing="0" w:after="0" w:afterAutospacing="0" w:line="360" w:lineRule="exact"/>
+              <w:jc w:val="both"/>
+              <w:rPr>
+                <w:sz w:val="28"/>
+                <w:szCs w:val="28"/>
+                <w:lang w:val="ru-RU"/>
+              </w:rPr>
+            </w:pPr>
+            <w:r>
+              <w:rPr>
+                <w:sz w:val="28"/>
+                <w:szCs w:val="28"/>
+                <w:lang w:val="ru-RU"/>
+              </w:rPr>
+              <w:t>Описание</w:t>
+            </w:r>
+          </w:p>
+        </w:tc>
+      </w:tr>
+      <w:tr>
+        <w:tc>
+          <w:tcPr>
+            <w:tcW w:w="2376" w:type="dxa"/>
+          </w:tcPr>
+          <w:p>
+            <w:pPr>
+              <w:pStyle w:val="a9"/>
+              <w:spacing w:before="0" w:beforeAutospacing="0" w:after="0" w:afterAutospacing="0" w:line="360" w:lineRule="exact"/>
+              <w:jc w:val="both"/>
+              <w:rPr>
+                <w:sz w:val="28"/>
+                <w:szCs w:val="28"/>
+                <w:lang w:val="ru-RU"/>
+              </w:rPr>
+            </w:pPr>
+            <w:r>
+              <w:rPr>
+                <w:sz w:val="28"/>
+                <w:szCs w:val="28"/>
+              </w:rPr>
+              <w:t>Id</w:t>
+            </w:r>
+          </w:p>
+        </w:tc>
+        <w:tc>
+          <w:tcPr>
+            <w:tcW w:w="7529" w:type="dxa"/>
+          </w:tcPr>
+          <w:p>
+            <w:pPr>
+              <w:pStyle w:val="a9"/>
+              <w:spacing w:before="0" w:beforeAutospacing="0" w:after="0" w:afterAutospacing="0" w:line="360" w:lineRule="exact"/>
+              <w:jc w:val="both"/>
+              <w:rPr>
+                <w:sz w:val="28"/>
+                <w:szCs w:val="28"/>
+                <w:lang w:val="ru-RU"/>
+              </w:rPr>
+            </w:pPr>
+            <w:r>
+              <w:rPr>
+                <w:sz w:val="28"/>
+                <w:szCs w:val="28"/>
+                <w:lang w:val="ru-RU"/>
+              </w:rPr>
+              <w:t>Поле для хра</w:t>
+            </w:r>
+            <w:r>
+              <w:rPr>
+                <w:sz w:val="28"/>
+                <w:szCs w:val="28"/>
+                <w:lang w:val="ru-RU"/>
+              </w:rPr>
+              <w:t xml:space="preserve">нения идентификационного </w:t>
+            </w:r>
+            <w:r>
+              <w:rPr>
+                <w:sz w:val="28"/>
+                <w:szCs w:val="28"/>
+                <w:lang w:val="ru-RU"/>
+              </w:rPr>
+              <w:t>списка</w:t>
+            </w:r>
+            <w:r>
+              <w:rPr>
+                <w:sz w:val="28"/>
+                <w:szCs w:val="28"/>
+                <w:lang w:val="ru-RU"/>
+              </w:rPr>
+              <w:t xml:space="preserve"> ожидания</w:t>
+            </w:r>
+          </w:p>
+        </w:tc>
+      </w:tr>
+      <w:tr>
+        <w:tc>
+          <w:tcPr>
+            <w:tcW w:w="2376" w:type="dxa"/>
+          </w:tcPr>
+          <w:p>
+            <w:pPr>
+              <w:pStyle w:val="a9"/>
+              <w:spacing w:before="0" w:beforeAutospacing="0" w:after="0" w:afterAutospacing="0" w:line="360" w:lineRule="exact"/>
+              <w:jc w:val="both"/>
+              <w:rPr>
+                <w:sz w:val="28"/>
+                <w:szCs w:val="28"/>
+                <w:lang w:val="ru-RU"/>
+              </w:rPr>
+            </w:pPr>
+            <w:proofErr w:type="spellStart"/>
+            <w:r>
+              <w:rPr>
+                <w:color w:val="000000"/>
+                <w:sz w:val="28"/>
+                <w:szCs w:val="28"/>
+              </w:rPr>
+              <w:t>MedicalBillId</w:t>
+            </w:r>
+            <w:proofErr w:type="spellEnd"/>
+          </w:p>
+        </w:tc>
+        <w:tc>
+          <w:tcPr>
+            <w:tcW w:w="7529" w:type="dxa"/>
+          </w:tcPr>
+          <w:p>
+            <w:pPr>
+              <w:pStyle w:val="a9"/>
+              <w:spacing w:before="0" w:beforeAutospacing="0" w:after="0" w:afterAutospacing="0" w:line="360" w:lineRule="exact"/>
+              <w:jc w:val="both"/>
+              <w:rPr>
+                <w:sz w:val="28"/>
+                <w:szCs w:val="28"/>
+                <w:lang w:val="ru-RU"/>
+              </w:rPr>
+            </w:pPr>
+            <w:r>
+              <w:rPr>
+                <w:sz w:val="28"/>
+                <w:szCs w:val="28"/>
+                <w:lang w:val="ru-RU"/>
+              </w:rPr>
+              <w:t xml:space="preserve">Поле для хранения идентификационного номера </w:t>
+            </w:r>
+            <w:r>
+              <w:rPr>
+                <w:sz w:val="28"/>
+                <w:szCs w:val="28"/>
+                <w:lang w:val="ru-RU"/>
+              </w:rPr>
+              <w:t>препарата</w:t>
+            </w:r>
+          </w:p>
+        </w:tc>
+      </w:tr>
+      <w:tr>
+        <w:tc>
+          <w:tcPr>
+            <w:tcW w:w="2376" w:type="dxa"/>
+          </w:tcPr>
+          <w:p>
+            <w:pPr>
+              <w:pStyle w:val="a9"/>
+              <w:spacing w:before="0" w:beforeAutospacing="0" w:after="0" w:afterAutospacing="0" w:line="360" w:lineRule="exact"/>
+              <w:jc w:val="both"/>
+              <w:rPr>
+                <w:color w:val="000000"/>
+                <w:sz w:val="28"/>
+                <w:szCs w:val="28"/>
+              </w:rPr>
+            </w:pPr>
+            <w:proofErr w:type="spellStart"/>
+            <w:r>
+              <w:rPr>
+                <w:color w:val="000000"/>
+                <w:sz w:val="28"/>
+                <w:szCs w:val="28"/>
+              </w:rPr>
+              <w:t>DateOfManufacture</w:t>
+            </w:r>
+            <w:proofErr w:type="spellEnd"/>
+          </w:p>
+        </w:tc>
+        <w:tc>
+          <w:tcPr>
+            <w:tcW w:w="7529" w:type="dxa"/>
+          </w:tcPr>
+          <w:p>
+            <w:pPr>
+              <w:pStyle w:val="a9"/>
+              <w:spacing w:before="0" w:beforeAutospacing="0" w:after="0" w:afterAutospacing="0" w:line="360" w:lineRule="exact"/>
+              <w:jc w:val="both"/>
+              <w:rPr>
+                <w:sz w:val="28"/>
+                <w:szCs w:val="28"/>
+                <w:lang w:val="ru-RU"/>
+              </w:rPr>
+            </w:pPr>
+            <w:r>
+              <w:rPr>
+                <w:sz w:val="28"/>
+                <w:szCs w:val="28"/>
+                <w:lang w:val="ru-RU"/>
+              </w:rPr>
+              <w:t xml:space="preserve">Поле для хранения </w:t>
+            </w:r>
+            <w:r>
+              <w:rPr>
+                <w:sz w:val="28"/>
+                <w:szCs w:val="28"/>
+                <w:lang w:val="ru-RU"/>
+              </w:rPr>
+              <w:t>даты производства препарата</w:t>
+            </w:r>
+          </w:p>
+        </w:tc>
+      </w:tr>
+      <w:tr>
+        <w:tc>
+          <w:tcPr>
+            <w:tcW w:w="2376" w:type="dxa"/>
+          </w:tcPr>
+          <w:p>
+            <w:pPr>
+              <w:pStyle w:val="a9"/>
+              <w:spacing w:before="0" w:beforeAutospacing="0" w:after="0" w:afterAutospacing="0" w:line="360" w:lineRule="exact"/>
+              <w:jc w:val="both"/>
+              <w:rPr>
+                <w:color w:val="000000"/>
+                <w:sz w:val="28"/>
+                <w:szCs w:val="28"/>
+              </w:rPr>
+            </w:pPr>
+            <w:proofErr w:type="spellStart"/>
+            <w:r>
+              <w:rPr>
+                <w:color w:val="000000"/>
+                <w:sz w:val="28"/>
+                <w:szCs w:val="28"/>
+              </w:rPr>
+              <w:t>ShelfLife</w:t>
+            </w:r>
+            <w:proofErr w:type="spellEnd"/>
+          </w:p>
+        </w:tc>
+        <w:tc>
+          <w:tcPr>
+            <w:tcW w:w="7529" w:type="dxa"/>
+          </w:tcPr>
+          <w:p>
+            <w:pPr>
+              <w:pStyle w:val="a9"/>
+              <w:spacing w:before="0" w:beforeAutospacing="0" w:after="0" w:afterAutospacing="0" w:line="360" w:lineRule="exact"/>
+              <w:jc w:val="both"/>
+              <w:rPr>
+                <w:sz w:val="28"/>
+                <w:szCs w:val="28"/>
+                <w:lang w:val="ru-RU"/>
+              </w:rPr>
+            </w:pPr>
+            <w:r>
+              <w:rPr>
+                <w:sz w:val="28"/>
+                <w:szCs w:val="28"/>
+                <w:lang w:val="ru-RU"/>
+              </w:rPr>
+              <w:t xml:space="preserve">Поле для хранения </w:t>
+            </w:r>
+            <w:r>
+              <w:rPr>
+                <w:sz w:val="28"/>
+                <w:szCs w:val="28"/>
+                <w:lang w:val="ru-RU"/>
+              </w:rPr>
+              <w:t>срока годности препарата</w:t>
+            </w:r>
+          </w:p>
+        </w:tc>
+      </w:tr>
+    </w:tbl>
+    <w:p>
+      <w:pPr>
+        <w:pStyle w:val="a9"/>
+        <w:shd w:val="clear" w:color="auto" w:fill="FFFFFF"/>
+        <w:spacing w:before="0" w:beforeAutospacing="0" w:after="0" w:afterAutospacing="0" w:line="360" w:lineRule="exact"/>
+        <w:ind w:firstLine="720"/>
+        <w:jc w:val="both"/>
+        <w:rPr>
+          <w:sz w:val="28"/>
+          <w:szCs w:val="28"/>
+          <w:lang w:val="ru-RU"/>
+        </w:rPr>
+      </w:pPr>
+    </w:p>
+    <w:p>
+      <w:pPr>
+        <w:pStyle w:val="a9"/>
+        <w:shd w:val="clear" w:color="auto" w:fill="FFFFFF"/>
+        <w:spacing w:before="0" w:beforeAutospacing="0" w:after="0" w:afterAutospacing="0" w:line="360" w:lineRule="exact"/>
+        <w:ind w:firstLine="720"/>
+        <w:jc w:val="both"/>
+        <w:rPr>
+          <w:sz w:val="28"/>
+          <w:szCs w:val="28"/>
+          <w:lang w:val="ru-RU"/>
+        </w:rPr>
+      </w:pPr>
+    </w:p>
+    <w:p>
+      <w:pPr>
+        <w:pStyle w:val="a9"/>
+        <w:shd w:val="clear" w:color="auto" w:fill="FFFFFF"/>
+        <w:spacing w:before="0" w:beforeAutospacing="0" w:after="0" w:afterAutospacing="0" w:line="360" w:lineRule="exact"/>
+        <w:ind w:firstLine="720"/>
+        <w:jc w:val="both"/>
+        <w:rPr>
+          <w:sz w:val="28"/>
+          <w:szCs w:val="28"/>
+          <w:lang w:val="ru-RU"/>
+        </w:rPr>
+      </w:pPr>
+    </w:p>
+    <w:p>
+      <w:pPr>
+        <w:pStyle w:val="a9"/>
+        <w:shd w:val="clear" w:color="auto" w:fill="FFFFFF"/>
+        <w:spacing w:before="0" w:beforeAutospacing="0" w:after="0" w:afterAutospacing="0" w:line="360" w:lineRule="exact"/>
+        <w:ind w:firstLine="720"/>
+        <w:jc w:val="both"/>
+        <w:rPr>
+          <w:sz w:val="28"/>
+          <w:szCs w:val="28"/>
+          <w:lang w:val="ru-RU"/>
+        </w:rPr>
+      </w:pPr>
+      <w:r>
+        <w:rPr>
+          <w:sz w:val="28"/>
+          <w:szCs w:val="28"/>
+          <w:lang w:val="ru-RU"/>
+        </w:rPr>
+        <w:lastRenderedPageBreak/>
+        <w:t xml:space="preserve">Таблица </w:t>
+      </w:r>
+      <w:r>
+        <w:rPr>
+          <w:sz w:val="28"/>
+          <w:szCs w:val="28"/>
+          <w:lang w:val="ru-RU"/>
+        </w:rPr>
+        <w:t>2</w:t>
+      </w:r>
+      <w:r>
+        <w:rPr>
+          <w:sz w:val="28"/>
+          <w:szCs w:val="28"/>
+          <w:lang w:val="ru-RU"/>
+        </w:rPr>
+        <w:t>.</w:t>
+      </w:r>
+      <w:r>
+        <w:rPr>
+          <w:sz w:val="28"/>
+          <w:szCs w:val="28"/>
+          <w:lang w:val="ru-RU"/>
+        </w:rPr>
+        <w:t>6</w:t>
+      </w:r>
+      <w:r>
+        <w:rPr>
+          <w:sz w:val="28"/>
+          <w:szCs w:val="28"/>
+          <w:lang w:val="ru-RU"/>
+        </w:rPr>
+        <w:t xml:space="preserve"> – Сущность </w:t>
+      </w:r>
+      <w:r>
+        <w:rPr>
+          <w:sz w:val="28"/>
+          <w:szCs w:val="28"/>
+          <w:lang w:val="ru-RU"/>
+        </w:rPr>
+        <w:t>«</w:t>
+      </w:r>
+      <w:r>
+        <w:rPr>
+          <w:sz w:val="28"/>
+          <w:szCs w:val="28"/>
+          <w:lang w:val="ru-RU"/>
+        </w:rPr>
+        <w:t>Лист списанных</w:t>
+      </w:r>
+      <w:r>
+        <w:rPr>
+          <w:sz w:val="28"/>
+          <w:szCs w:val="28"/>
+          <w:lang w:val="ru-RU"/>
+        </w:rPr>
+        <w:t>»</w:t>
+      </w:r>
+    </w:p>
+    <w:tbl>
+      <w:tblPr>
+        <w:tblStyle w:val="aa"/>
+        <w:tblW w:w="0" w:type="auto"/>
+        <w:tblLook w:val="04A0" w:firstRow="1" w:lastRow="0" w:firstColumn="1" w:lastColumn="0" w:noHBand="0" w:noVBand="1"/>
+      </w:tblPr>
+      <w:tblGrid>
+        <w:gridCol w:w="2471"/>
+        <w:gridCol w:w="7434"/>
+      </w:tblGrid>
+      <w:tr>
+        <w:tc>
+          <w:tcPr>
+            <w:tcW w:w="2376" w:type="dxa"/>
+          </w:tcPr>
+          <w:p>
+            <w:pPr>
+              <w:pStyle w:val="a9"/>
+              <w:spacing w:before="0" w:beforeAutospacing="0" w:after="0" w:afterAutospacing="0" w:line="360" w:lineRule="exact"/>
+              <w:jc w:val="both"/>
+              <w:rPr>
+                <w:sz w:val="28"/>
+                <w:szCs w:val="28"/>
+                <w:lang w:val="ru-RU"/>
+              </w:rPr>
+            </w:pPr>
+            <w:r>
+              <w:rPr>
+                <w:sz w:val="28"/>
+                <w:szCs w:val="28"/>
+                <w:lang w:val="ru-RU"/>
+              </w:rPr>
+              <w:t>Имя</w:t>
+            </w:r>
+          </w:p>
+        </w:tc>
+        <w:tc>
+          <w:tcPr>
+            <w:tcW w:w="7529" w:type="dxa"/>
+          </w:tcPr>
+          <w:p>
+            <w:pPr>
+              <w:pStyle w:val="a9"/>
+              <w:spacing w:before="0" w:beforeAutospacing="0" w:after="0" w:afterAutospacing="0" w:line="360" w:lineRule="exact"/>
+              <w:jc w:val="both"/>
+              <w:rPr>
+                <w:sz w:val="28"/>
+                <w:szCs w:val="28"/>
+                <w:lang w:val="ru-RU"/>
+              </w:rPr>
+            </w:pPr>
+            <w:r>
+              <w:rPr>
+                <w:sz w:val="28"/>
+                <w:szCs w:val="28"/>
+                <w:lang w:val="ru-RU"/>
+              </w:rPr>
+              <w:t>Описание</w:t>
+            </w:r>
+          </w:p>
+        </w:tc>
+      </w:tr>
+      <w:tr>
+        <w:tc>
+          <w:tcPr>
+            <w:tcW w:w="2376" w:type="dxa"/>
+          </w:tcPr>
+          <w:p>
+            <w:pPr>
+              <w:pStyle w:val="a9"/>
+              <w:spacing w:before="0" w:beforeAutospacing="0" w:after="0" w:afterAutospacing="0" w:line="360" w:lineRule="exact"/>
+              <w:jc w:val="both"/>
+              <w:rPr>
+                <w:sz w:val="28"/>
+                <w:szCs w:val="28"/>
+                <w:lang w:val="ru-RU"/>
+              </w:rPr>
+            </w:pPr>
+            <w:r>
+              <w:rPr>
+                <w:sz w:val="28"/>
+                <w:szCs w:val="28"/>
+              </w:rPr>
+              <w:t>Id</w:t>
+            </w:r>
+          </w:p>
+        </w:tc>
+        <w:tc>
+          <w:tcPr>
+            <w:tcW w:w="7529" w:type="dxa"/>
+          </w:tcPr>
+          <w:p>
+            <w:pPr>
+              <w:pStyle w:val="a9"/>
+              <w:spacing w:before="0" w:beforeAutospacing="0" w:after="0" w:afterAutospacing="0" w:line="264" w:lineRule="auto"/>
+              <w:jc w:val="both"/>
+              <w:rPr>
+                <w:sz w:val="28"/>
+                <w:szCs w:val="28"/>
+                <w:lang w:val="ru-RU"/>
+              </w:rPr>
+            </w:pPr>
+            <w:r>
+              <w:rPr>
+                <w:sz w:val="28"/>
+                <w:szCs w:val="28"/>
+                <w:lang w:val="ru-RU"/>
+              </w:rPr>
+              <w:t xml:space="preserve">Поле для хранения идентификационного номера </w:t>
+            </w:r>
+            <w:r>
+              <w:rPr>
+                <w:sz w:val="28"/>
+                <w:szCs w:val="28"/>
+                <w:lang w:val="ru-RU"/>
+              </w:rPr>
+              <w:t>списка списанных препаратов</w:t>
+            </w:r>
+          </w:p>
+        </w:tc>
+      </w:tr>
+      <w:tr>
+        <w:tc>
+          <w:tcPr>
+            <w:tcW w:w="2376" w:type="dxa"/>
+          </w:tcPr>
+          <w:p>
+            <w:pPr>
+              <w:pStyle w:val="a9"/>
+              <w:spacing w:before="0" w:beforeAutospacing="0" w:after="0" w:afterAutospacing="0" w:line="360" w:lineRule="exact"/>
+              <w:jc w:val="both"/>
+              <w:rPr>
+                <w:sz w:val="28"/>
+                <w:szCs w:val="28"/>
+                <w:lang w:val="ru-RU"/>
+              </w:rPr>
+            </w:pPr>
+            <w:proofErr w:type="spellStart"/>
+            <w:r>
+              <w:rPr>
+                <w:color w:val="000000"/>
+                <w:sz w:val="28"/>
+                <w:szCs w:val="28"/>
+              </w:rPr>
+              <w:t>MedicalBillId</w:t>
+            </w:r>
+            <w:proofErr w:type="spellEnd"/>
+          </w:p>
+        </w:tc>
+        <w:tc>
+          <w:tcPr>
+            <w:tcW w:w="7529" w:type="dxa"/>
+          </w:tcPr>
+          <w:p>
+            <w:pPr>
+              <w:pStyle w:val="a9"/>
+              <w:spacing w:before="0" w:beforeAutospacing="0" w:after="0" w:afterAutospacing="0" w:line="360" w:lineRule="exact"/>
+              <w:jc w:val="both"/>
+              <w:rPr>
+                <w:sz w:val="28"/>
+                <w:szCs w:val="28"/>
+                <w:lang w:val="ru-RU"/>
+              </w:rPr>
+            </w:pPr>
+            <w:r>
+              <w:rPr>
+                <w:sz w:val="28"/>
+                <w:szCs w:val="28"/>
+                <w:lang w:val="ru-RU"/>
+              </w:rPr>
+              <w:t xml:space="preserve">Поле для хранения идентификационного номера </w:t>
+            </w:r>
+            <w:r>
+              <w:rPr>
+                <w:sz w:val="28"/>
+                <w:szCs w:val="28"/>
+                <w:lang w:val="ru-RU"/>
+              </w:rPr>
+              <w:t>препарата</w:t>
+            </w:r>
+          </w:p>
+        </w:tc>
+      </w:tr>
+      <w:tr>
+        <w:tc>
+          <w:tcPr>
+            <w:tcW w:w="2376" w:type="dxa"/>
+          </w:tcPr>
+          <w:p>
+            <w:pPr>
+              <w:pStyle w:val="a9"/>
+              <w:spacing w:before="0" w:beforeAutospacing="0" w:after="0" w:afterAutospacing="0" w:line="360" w:lineRule="exact"/>
+              <w:jc w:val="both"/>
+              <w:rPr>
+                <w:color w:val="000000"/>
+                <w:sz w:val="28"/>
+                <w:szCs w:val="28"/>
+              </w:rPr>
+            </w:pPr>
+            <w:proofErr w:type="spellStart"/>
+            <w:r>
+              <w:rPr>
+                <w:color w:val="000000"/>
+                <w:sz w:val="28"/>
+                <w:szCs w:val="28"/>
+              </w:rPr>
+              <w:t>DateOfManufacture</w:t>
+            </w:r>
+            <w:proofErr w:type="spellEnd"/>
+          </w:p>
+        </w:tc>
+        <w:tc>
+          <w:tcPr>
+            <w:tcW w:w="7529" w:type="dxa"/>
+          </w:tcPr>
+          <w:p>
+            <w:pPr>
+              <w:pStyle w:val="a9"/>
+              <w:spacing w:before="0" w:beforeAutospacing="0" w:after="0" w:afterAutospacing="0" w:line="360" w:lineRule="exact"/>
+              <w:jc w:val="both"/>
+              <w:rPr>
+                <w:sz w:val="28"/>
+                <w:szCs w:val="28"/>
+                <w:lang w:val="ru-RU"/>
+              </w:rPr>
+            </w:pPr>
+            <w:r>
+              <w:rPr>
+                <w:sz w:val="28"/>
+                <w:szCs w:val="28"/>
+                <w:lang w:val="ru-RU"/>
+              </w:rPr>
+              <w:t xml:space="preserve">Поле для хранения </w:t>
+            </w:r>
+            <w:r>
+              <w:rPr>
+                <w:sz w:val="28"/>
+                <w:szCs w:val="28"/>
+                <w:lang w:val="ru-RU"/>
+              </w:rPr>
+              <w:t>даты производства препарата</w:t>
+            </w:r>
+          </w:p>
+        </w:tc>
+      </w:tr>
+      <w:tr>
+        <w:tc>
+          <w:tcPr>
+            <w:tcW w:w="2376" w:type="dxa"/>
+          </w:tcPr>
+          <w:p>
+            <w:pPr>
+              <w:pStyle w:val="a9"/>
+              <w:spacing w:before="0" w:beforeAutospacing="0" w:after="0" w:afterAutospacing="0" w:line="360" w:lineRule="exact"/>
+              <w:jc w:val="both"/>
+              <w:rPr>
+                <w:color w:val="000000"/>
+                <w:sz w:val="28"/>
+                <w:szCs w:val="28"/>
+              </w:rPr>
+            </w:pPr>
+            <w:proofErr w:type="spellStart"/>
+            <w:r>
+              <w:rPr>
+                <w:color w:val="000000"/>
+                <w:sz w:val="28"/>
+                <w:szCs w:val="28"/>
+              </w:rPr>
+              <w:t>ShelfLife</w:t>
+            </w:r>
+            <w:proofErr w:type="spellEnd"/>
+          </w:p>
+        </w:tc>
+        <w:tc>
+          <w:tcPr>
+            <w:tcW w:w="7529" w:type="dxa"/>
+          </w:tcPr>
+          <w:p>
+            <w:pPr>
+              <w:pStyle w:val="a9"/>
+              <w:spacing w:before="0" w:beforeAutospacing="0" w:after="0" w:afterAutospacing="0" w:line="360" w:lineRule="exact"/>
+              <w:jc w:val="both"/>
+              <w:rPr>
+                <w:sz w:val="28"/>
+                <w:szCs w:val="28"/>
+                <w:lang w:val="ru-RU"/>
+              </w:rPr>
+            </w:pPr>
+            <w:r>
+              <w:rPr>
+                <w:sz w:val="28"/>
+                <w:szCs w:val="28"/>
+                <w:lang w:val="ru-RU"/>
+              </w:rPr>
+              <w:t xml:space="preserve">Поле для хранения </w:t>
+            </w:r>
+            <w:r>
+              <w:rPr>
+                <w:sz w:val="28"/>
+                <w:szCs w:val="28"/>
+                <w:lang w:val="ru-RU"/>
+              </w:rPr>
+              <w:t>срока годности препарата</w:t>
+            </w:r>
+          </w:p>
+        </w:tc>
+      </w:tr>
+    </w:tbl>
+    <w:p>
+      <w:pPr>
+        <w:tabs>
+          <w:tab w:val="left" w:pos="709"/>
+        </w:tabs>
+        <w:spacing w:after="0" w:line="264" w:lineRule="auto"/>
+        <w:ind w:right="-1"/>
+        <w:jc w:val="both"/>
+        <w:rPr>
+          <w:rFonts w:ascii="Times New Roman" w:hAnsi="Times New Roman" w:cs="Times New Roman"/>
+          <w:sz w:val="28"/>
+          <w:szCs w:val="28"/>
+        </w:rPr>
+      </w:pPr>
+    </w:p>
+    <w:p>
+      <w:pPr>
+        <w:tabs>
+          <w:tab w:val="left" w:pos="709"/>
+        </w:tabs>
+        <w:spacing w:after="0" w:line="264" w:lineRule="auto"/>
+        <w:ind w:right="-1"/>
+        <w:jc w:val="both"/>
+        <w:rPr>
+          <w:rFonts w:ascii="Times New Roman" w:hAnsi="Times New Roman" w:cs="Times New Roman"/>
+          <w:sz w:val="28"/>
+          <w:szCs w:val="28"/>
+        </w:rPr>
+      </w:pPr>
+      <w:r>
+        <w:rPr>
+          <w:rFonts w:ascii="Times New Roman" w:hAnsi="Times New Roman" w:cs="Times New Roman"/>
+          <w:sz w:val="28"/>
+          <w:szCs w:val="28"/>
+        </w:rPr>
+        <w:tab/>
+      </w:r>
+      <w:r>
+        <w:rPr>
+          <w:rFonts w:ascii="Times New Roman" w:hAnsi="Times New Roman" w:cs="Times New Roman"/>
+          <w:sz w:val="28"/>
+          <w:szCs w:val="28"/>
+        </w:rPr>
+        <w:t>На рисунке 2.</w:t>
+      </w:r>
+      <w:r>
+        <w:rPr>
+          <w:rFonts w:ascii="Times New Roman" w:hAnsi="Times New Roman" w:cs="Times New Roman"/>
+          <w:sz w:val="28"/>
+          <w:szCs w:val="28"/>
+        </w:rPr>
+        <w:t>5</w:t>
+      </w:r>
+      <w:r>
+        <w:rPr>
+          <w:rFonts w:ascii="Times New Roman" w:hAnsi="Times New Roman" w:cs="Times New Roman"/>
+          <w:sz w:val="28"/>
+          <w:szCs w:val="28"/>
+        </w:rPr>
+        <w:t xml:space="preserve"> изображена физическая модель базы данных</w:t>
+      </w:r>
+    </w:p>
+    <w:p>
+      <w:pPr>
+        <w:tabs>
+          <w:tab w:val="left" w:pos="709"/>
+        </w:tabs>
+        <w:spacing w:after="0" w:line="264" w:lineRule="auto"/>
+        <w:ind w:right="-1"/>
+        <w:jc w:val="both"/>
+        <w:rPr>
+          <w:rFonts w:ascii="Times New Roman" w:hAnsi="Times New Roman" w:cs="Times New Roman"/>
+          <w:sz w:val="28"/>
+          <w:szCs w:val="28"/>
+        </w:rPr>
+      </w:pPr>
+    </w:p>
+    <w:p>
+      <w:pPr>
+        <w:tabs>
+          <w:tab w:val="left" w:pos="709"/>
+        </w:tabs>
+        <w:spacing w:after="0" w:line="264" w:lineRule="auto"/>
+        <w:ind w:right="-1"/>
+        <w:jc w:val="both"/>
+        <w:rPr>
+          <w:rFonts w:ascii="Times New Roman" w:hAnsi="Times New Roman" w:cs="Times New Roman"/>
+          <w:sz w:val="28"/>
+          <w:szCs w:val="28"/>
+        </w:rPr>
+      </w:pPr>
+      <w:r>
+        <w:rPr>
+          <w:rFonts w:ascii="Times New Roman" w:hAnsi="Times New Roman" w:cs="Times New Roman"/>
+          <w:sz w:val="28"/>
+          <w:szCs w:val="28"/>
+        </w:rPr>
+        <w:drawing>
+          <wp:inline distT="0" distB="0" distL="0" distR="0" wp14:anchorId="581E88BB" wp14:editId="19906FAB">
+            <wp:extent cx="6152515" cy="4329430"/>
+            <wp:effectExtent l="0" t="0" r="635" b="0"/>
+            <wp:docPr id="6" name="Рисунок 6"/>
+            <wp:cNvGraphicFramePr>
+              <a:graphicFrameLocks xmlns:a="http://schemas.openxmlformats.org/drawingml/2006/main" noChangeAspect="1"/>
+            </wp:cNvGraphicFramePr>
+            <a:graphic xmlns:a="http://schemas.openxmlformats.org/drawingml/2006/main">
+              <a:graphicData uri="http://schemas.openxmlformats.org/drawingml/2006/picture">
+                <pic:pic xmlns:pic="http://schemas.openxmlformats.org/drawingml/2006/picture">
+                  <pic:nvPicPr>
+                    <pic:cNvPr id="1" name=""/>
+                    <pic:cNvPicPr/>
+                  </pic:nvPicPr>
+                  <pic:blipFill>
+                    <a:blip r:embed="rId10"/>
+                    <a:stretch>
+                      <a:fillRect/>
+                    </a:stretch>
+                  </pic:blipFill>
+                  <pic:spPr>
+                    <a:xfrm>
+                      <a:off x="0" y="0"/>
+                      <a:ext cx="6152515" cy="4329430"/>
+                    </a:xfrm>
+                    <a:prstGeom prst="rect">
+                      <a:avLst/>
+                    </a:prstGeom>
+                  </pic:spPr>
+                </pic:pic>
+              </a:graphicData>
+            </a:graphic>
+          </wp:inline>
+        </w:drawing>
+      </w:r>
+    </w:p>
+    <w:p>
+      <w:pPr>
+        <w:tabs>
+          <w:tab w:val="left" w:pos="709"/>
+        </w:tabs>
+        <w:spacing w:after="0" w:line="264" w:lineRule="auto"/>
+        <w:ind w:right="-1"/>
+        <w:jc w:val="both"/>
+        <w:rPr>
+          <w:rFonts w:ascii="Times New Roman" w:hAnsi="Times New Roman" w:cs="Times New Roman"/>
+          <w:sz w:val="28"/>
+          <w:szCs w:val="28"/>
+        </w:rPr>
+      </w:pPr>
+    </w:p>
+    <w:p>
+      <w:pPr>
+        <w:spacing w:after="0" w:line="240" w:lineRule="auto"/>
+        <w:ind w:firstLine="709"/>
+        <w:jc w:val="center"/>
+        <w:rPr>
+          <w:rFonts w:ascii="Times New Roman" w:hAnsi="Times New Roman" w:cs="Times New Roman"/>
+          <w:sz w:val="28"/>
+          <w:szCs w:val="28"/>
+        </w:rPr>
+      </w:pPr>
+      <w:r>
+        <w:rPr>
+          <w:rFonts w:ascii="Times New Roman" w:hAnsi="Times New Roman" w:cs="Times New Roman"/>
+          <w:sz w:val="28"/>
+          <w:szCs w:val="28"/>
+        </w:rPr>
+        <w:t>Рисунок 2.</w:t>
+      </w:r>
+      <w:r>
+        <w:rPr>
+          <w:rFonts w:ascii="Times New Roman" w:hAnsi="Times New Roman" w:cs="Times New Roman"/>
+          <w:sz w:val="28"/>
+          <w:szCs w:val="28"/>
+        </w:rPr>
+        <w:t>5</w:t>
+      </w:r>
+      <w:r>
+        <w:rPr>
+          <w:rFonts w:ascii="Times New Roman" w:hAnsi="Times New Roman" w:cs="Times New Roman"/>
+          <w:sz w:val="28"/>
+          <w:szCs w:val="28"/>
+        </w:rPr>
+        <w:t xml:space="preserve"> – Физическая модель базы данных</w:t>
+      </w:r>
+    </w:p>
+    <w:p>
+      <w:pPr>
+        <w:tabs>
+          <w:tab w:val="left" w:pos="709"/>
+        </w:tabs>
+        <w:spacing w:after="0" w:line="264" w:lineRule="auto"/>
+        <w:ind w:right="-1"/>
+        <w:jc w:val="both"/>
+        <w:rPr>
+          <w:rFonts w:ascii="Times New Roman" w:hAnsi="Times New Roman" w:cs="Times New Roman"/>
+          <w:sz w:val="28"/>
+          <w:szCs w:val="28"/>
+        </w:rPr>
+      </w:pPr>
+    </w:p>
+    <w:p>
+      <w:pPr>
         <w:tabs>
           <w:tab w:val="left" w:pos="1134"/>
         </w:tabs>
@@ -12467,6 +14840,7 @@
           <w:rFonts w:ascii="Times New Roman" w:hAnsi="Times New Roman" w:cs="Times New Roman"/>
           <w:sz w:val="28"/>
           <w:szCs w:val="28"/>
+          <w:lang w:val="x-none"/>
         </w:rPr>
       </w:pPr>
     </w:p>
@@ -12482,7 +14856,6 @@
           <w:rFonts w:ascii="Times New Roman" w:hAnsi="Times New Roman" w:cs="Times New Roman"/>
           <w:sz w:val="28"/>
           <w:szCs w:val="28"/>
-          <w:lang w:val="x-none"/>
         </w:rPr>
       </w:pPr>
     </w:p>
@@ -12518,6 +14891,28 @@
     </w:p>
     <w:p>
       <w:pPr>
+        <w:pStyle w:val="a4"/>
+        <w:spacing w:after="0"/>
+        <w:outlineLvl w:val="0"/>
+        <w:rPr>
+          <w:lang w:val="ru-RU"/>
+        </w:rPr>
+      </w:pPr>
+      <w:bookmarkStart w:id="14" w:name="_Toc71704173"/>
+      <w:r>
+        <w:lastRenderedPageBreak/>
+        <w:t xml:space="preserve">3 </w:t>
+      </w:r>
+      <w:r>
+        <w:rPr>
+          <w:lang w:val="ru-RU"/>
+        </w:rPr>
+        <w:t>ОПИСАНИЕ АРХИТЕКТУРЫ</w:t>
+      </w:r>
+      <w:bookmarkEnd w:id="14"/>
+    </w:p>
+    <w:p>
+      <w:pPr>
         <w:tabs>
           <w:tab w:val="left" w:pos="1134"/>
         </w:tabs>
@@ -12533,6 +14928,21 @@
     </w:p>
     <w:p>
       <w:pPr>
+        <w:pStyle w:val="a6"/>
+        <w:spacing w:before="0" w:after="0"/>
+        <w:outlineLvl w:val="1"/>
+      </w:pPr>
+      <w:bookmarkStart w:id="15" w:name="_Toc71704174"/>
+      <w:r>
+        <w:t xml:space="preserve">3.1 </w:t>
+      </w:r>
+      <w:r>
+        <w:t>Описание классов</w:t>
+      </w:r>
+      <w:bookmarkEnd w:id="15"/>
+    </w:p>
+    <w:p>
+      <w:pPr>
         <w:tabs>
           <w:tab w:val="left" w:pos="1134"/>
         </w:tabs>
@@ -12545,23 +14955,589 @@
           <w:szCs w:val="28"/>
         </w:rPr>
       </w:pPr>
-    </w:p>
-    <w:p>
-      <w:pPr>
-        <w:pStyle w:val="a8"/>
+      <w:r>
+        <w:rPr>
+          <w:rFonts w:ascii="Times New Roman" w:hAnsi="Times New Roman" w:cs="Times New Roman"/>
+          <w:sz w:val="28"/>
+          <w:szCs w:val="28"/>
+        </w:rPr>
+        <w:tab/>
+      </w:r>
+    </w:p>
+    <w:p>
+      <w:pPr>
+        <w:spacing w:after="0" w:line="360" w:lineRule="exact"/>
+        <w:ind w:firstLine="709"/>
+        <w:jc w:val="both"/>
+        <w:rPr>
+          <w:rFonts w:ascii="Times New Roman" w:hAnsi="Times New Roman" w:cs="Times New Roman"/>
+          <w:sz w:val="28"/>
+          <w:szCs w:val="28"/>
+        </w:rPr>
+      </w:pPr>
+      <w:r>
+        <w:rPr>
+          <w:rFonts w:ascii="Times New Roman" w:hAnsi="Times New Roman" w:cs="Times New Roman"/>
+          <w:sz w:val="28"/>
+          <w:szCs w:val="28"/>
+        </w:rPr>
+        <w:t>Приложение состоит из четырёх слоёв.</w:t>
+      </w:r>
+    </w:p>
+    <w:p>
+      <w:pPr>
+        <w:tabs>
+          <w:tab w:val="left" w:pos="709"/>
+        </w:tabs>
+        <w:spacing w:after="0" w:line="264" w:lineRule="auto"/>
+        <w:ind w:right="-1" w:firstLine="709"/>
+        <w:jc w:val="both"/>
+        <w:rPr>
+          <w:rFonts w:ascii="Times New Roman" w:hAnsi="Times New Roman" w:cs="Times New Roman"/>
+          <w:sz w:val="28"/>
+          <w:szCs w:val="28"/>
+        </w:rPr>
+      </w:pPr>
+      <w:r>
+        <w:rPr>
+          <w:rFonts w:ascii="Times New Roman" w:hAnsi="Times New Roman" w:cs="Times New Roman"/>
+          <w:sz w:val="28"/>
+          <w:szCs w:val="28"/>
+        </w:rPr>
+        <w:t>Первый слой представляет собой совокупность классов, представляющих сущности таблицы.</w:t>
+      </w:r>
+    </w:p>
+    <w:p>
+      <w:pPr>
+        <w:tabs>
+          <w:tab w:val="left" w:pos="709"/>
+        </w:tabs>
+        <w:spacing w:after="0" w:line="264" w:lineRule="auto"/>
+        <w:ind w:right="-1" w:firstLine="709"/>
+        <w:jc w:val="both"/>
+        <w:rPr>
+          <w:rFonts w:ascii="Times New Roman" w:hAnsi="Times New Roman" w:cs="Times New Roman"/>
+          <w:sz w:val="28"/>
+          <w:szCs w:val="28"/>
+        </w:rPr>
+      </w:pPr>
+      <w:r>
+        <w:rPr>
+          <w:rFonts w:ascii="Times New Roman" w:hAnsi="Times New Roman" w:cs="Times New Roman"/>
+          <w:sz w:val="28"/>
+          <w:szCs w:val="28"/>
+        </w:rPr>
+        <w:t>Второй слой представляет логику для работы с источником данных. Для реализации логики для работы с источником данных был реализован паттерн “</w:t>
+      </w:r>
+      <w:proofErr w:type="spellStart"/>
+      <w:r>
+        <w:rPr>
+          <w:rFonts w:ascii="Times New Roman" w:hAnsi="Times New Roman" w:cs="Times New Roman"/>
+          <w:sz w:val="28"/>
+          <w:szCs w:val="28"/>
+        </w:rPr>
+        <w:t>Репозиторий</w:t>
+      </w:r>
+      <w:proofErr w:type="spellEnd"/>
+      <w:r>
+        <w:rPr>
+          <w:rFonts w:ascii="Times New Roman" w:hAnsi="Times New Roman" w:cs="Times New Roman"/>
+          <w:sz w:val="28"/>
+          <w:szCs w:val="28"/>
+        </w:rPr>
+        <w:t>”.</w:t>
+      </w:r>
+      <w:r>
+        <w:rPr>
+          <w:rFonts w:ascii="Times New Roman" w:hAnsi="Times New Roman" w:cs="Times New Roman"/>
+          <w:sz w:val="28"/>
+          <w:szCs w:val="28"/>
+        </w:rPr>
+        <w:t xml:space="preserve">  Д</w:t>
+      </w:r>
+      <w:r>
+        <w:rPr>
+          <w:rFonts w:ascii="Times New Roman" w:hAnsi="Times New Roman" w:cs="Times New Roman"/>
+          <w:sz w:val="28"/>
+          <w:szCs w:val="28"/>
+        </w:rPr>
+        <w:t xml:space="preserve">анный паттерн позволяет разделять слой доступа к данным и </w:t>
+      </w:r>
+      <w:proofErr w:type="spellStart"/>
+      <w:r>
+        <w:rPr>
+          <w:rFonts w:ascii="Times New Roman" w:hAnsi="Times New Roman" w:cs="Times New Roman"/>
+          <w:sz w:val="28"/>
+          <w:szCs w:val="28"/>
+        </w:rPr>
+        <w:t>безнес</w:t>
+      </w:r>
+      <w:proofErr w:type="spellEnd"/>
+      <w:r>
+        <w:rPr>
+          <w:rFonts w:ascii="Times New Roman" w:hAnsi="Times New Roman" w:cs="Times New Roman"/>
+          <w:sz w:val="28"/>
+          <w:szCs w:val="28"/>
+        </w:rPr>
+        <w:t>-логику.</w:t>
+      </w:r>
+    </w:p>
+    <w:p>
+      <w:pPr>
+        <w:tabs>
+          <w:tab w:val="left" w:pos="709"/>
+        </w:tabs>
+        <w:spacing w:after="0" w:line="264" w:lineRule="auto"/>
+        <w:ind w:right="-1" w:firstLine="709"/>
+        <w:jc w:val="both"/>
+        <w:rPr>
+          <w:rFonts w:ascii="Times New Roman" w:hAnsi="Times New Roman" w:cs="Times New Roman"/>
+          <w:color w:val="000000"/>
+          <w:sz w:val="28"/>
+          <w:szCs w:val="28"/>
+          <w:shd w:val="clear" w:color="auto" w:fill="F7F7FA"/>
+        </w:rPr>
+      </w:pPr>
+      <w:r>
+        <w:rPr>
+          <w:rFonts w:ascii="Times New Roman" w:hAnsi="Times New Roman" w:cs="Times New Roman"/>
+          <w:sz w:val="28"/>
+          <w:szCs w:val="28"/>
+        </w:rPr>
+        <w:t>Третий слой представляет собой бизнес-логику.</w:t>
+      </w:r>
+      <w:r>
+        <w:rPr>
+          <w:rFonts w:ascii="Times New Roman" w:hAnsi="Times New Roman" w:cs="Times New Roman"/>
+          <w:sz w:val="28"/>
+          <w:szCs w:val="28"/>
+        </w:rPr>
+        <w:t xml:space="preserve"> Он </w:t>
+      </w:r>
+      <w:r>
+        <w:rPr>
+          <w:rFonts w:ascii="Times New Roman" w:hAnsi="Times New Roman" w:cs="Times New Roman"/>
+          <w:color w:val="000000"/>
+          <w:sz w:val="28"/>
+          <w:szCs w:val="28"/>
+          <w:shd w:val="clear" w:color="auto" w:fill="F7F7FA"/>
+        </w:rPr>
+        <w:t>инкапсулирует всю бизнес-логику, все необходимые вычисления, получает объекты из уровня доступа к данным и передает их на уровень представления, либо, наоборот, получает данные с уровня представления и передает их на уровень данных.</w:t>
+      </w:r>
+    </w:p>
+    <w:p>
+      <w:pPr>
+        <w:tabs>
+          <w:tab w:val="left" w:pos="709"/>
+        </w:tabs>
+        <w:spacing w:after="0" w:line="264" w:lineRule="auto"/>
+        <w:ind w:right="-1" w:firstLine="709"/>
+        <w:jc w:val="both"/>
+        <w:rPr>
+          <w:rFonts w:ascii="Times New Roman" w:hAnsi="Times New Roman" w:cs="Times New Roman"/>
+          <w:sz w:val="28"/>
+          <w:szCs w:val="28"/>
+        </w:rPr>
+      </w:pPr>
+      <w:r>
+        <w:rPr>
+          <w:rFonts w:ascii="Times New Roman" w:hAnsi="Times New Roman" w:cs="Times New Roman"/>
+          <w:sz w:val="28"/>
+          <w:szCs w:val="28"/>
+        </w:rPr>
+        <w:t>Четвёртый слой представляет собой веб-приложение. Веб-приложение отвечает непосредственно за передачу данных на представление для</w:t>
+      </w:r>
+      <w:r>
+        <w:rPr>
+          <w:rFonts w:ascii="Times New Roman" w:hAnsi="Times New Roman" w:cs="Times New Roman"/>
+          <w:sz w:val="28"/>
+          <w:szCs w:val="28"/>
+        </w:rPr>
+        <w:t xml:space="preserve"> пользователя</w:t>
+      </w:r>
+      <w:r>
+        <w:rPr>
+          <w:rFonts w:ascii="Times New Roman" w:hAnsi="Times New Roman" w:cs="Times New Roman"/>
+          <w:sz w:val="28"/>
+          <w:szCs w:val="28"/>
+        </w:rPr>
+        <w:t>.</w:t>
+      </w:r>
+    </w:p>
+    <w:p>
+      <w:pPr>
+        <w:tabs>
+          <w:tab w:val="left" w:pos="709"/>
+        </w:tabs>
+        <w:spacing w:after="0" w:line="264" w:lineRule="auto"/>
+        <w:ind w:right="-1" w:firstLine="709"/>
+        <w:jc w:val="both"/>
+        <w:rPr>
+          <w:rFonts w:ascii="Times New Roman" w:hAnsi="Times New Roman" w:cs="Times New Roman"/>
+          <w:sz w:val="28"/>
+          <w:szCs w:val="28"/>
+        </w:rPr>
+      </w:pPr>
+    </w:p>
+    <w:p>
+      <w:pPr>
+        <w:pStyle w:val="a6"/>
+        <w:spacing w:before="0" w:after="0" w:line="264" w:lineRule="auto"/>
+        <w:outlineLvl w:val="1"/>
+      </w:pPr>
+      <w:bookmarkStart w:id="16" w:name="_Toc71704175"/>
+      <w:r>
+        <w:t>3</w:t>
+      </w:r>
+      <w:r>
+        <w:t>.2 Описание интерфейса</w:t>
+      </w:r>
+      <w:bookmarkEnd w:id="16"/>
+    </w:p>
+    <w:p>
+      <w:pPr>
+        <w:pStyle w:val="a6"/>
+        <w:spacing w:before="0" w:after="0" w:line="264" w:lineRule="auto"/>
+        <w:outlineLvl w:val="1"/>
+      </w:pPr>
+    </w:p>
+    <w:p>
+      <w:pPr>
+        <w:pStyle w:val="a6"/>
+        <w:spacing w:before="0" w:after="0" w:line="264" w:lineRule="auto"/>
+        <w:outlineLvl w:val="1"/>
+        <w:rPr>
+          <w:b w:val="0"/>
+          <w:lang w:val="ru-RU"/>
+        </w:rPr>
+      </w:pPr>
+      <w:r>
+        <w:rPr>
+          <w:b w:val="0"/>
+          <w:lang w:val="ru-RU"/>
+        </w:rPr>
+        <w:t>После запуска програм</w:t>
+      </w:r>
+      <w:r>
+        <w:rPr>
+          <w:b w:val="0"/>
+          <w:lang w:val="ru-RU"/>
+        </w:rPr>
+        <w:t>мы пользователь увидит следующую страницу</w:t>
+      </w:r>
+      <w:r>
+        <w:rPr>
+          <w:b w:val="0"/>
+          <w:lang w:val="ru-RU"/>
+        </w:rPr>
+        <w:t>:</w:t>
+      </w:r>
+    </w:p>
+    <w:p>
+      <w:pPr>
+        <w:pStyle w:val="a6"/>
+        <w:spacing w:before="0" w:after="0" w:line="264" w:lineRule="auto"/>
+        <w:outlineLvl w:val="1"/>
+        <w:rPr>
+          <w:b w:val="0"/>
+          <w:lang w:val="ru-RU"/>
+        </w:rPr>
+      </w:pPr>
+    </w:p>
+    <w:p>
+      <w:pPr>
+        <w:pStyle w:val="a6"/>
+        <w:spacing w:before="0" w:after="0" w:line="264" w:lineRule="auto"/>
+        <w:jc w:val="center"/>
+        <w:outlineLvl w:val="1"/>
+        <w:rPr>
+          <w:b w:val="0"/>
+          <w:lang w:val="ru-RU"/>
+        </w:rPr>
+      </w:pPr>
+      <w:r>
+        <w:rPr>
+          <w:b w:val="0"/>
+          <w:lang w:val="ru-RU"/>
+        </w:rPr>
+        <w:drawing>
+          <wp:inline distT="0" distB="0" distL="0" distR="0" wp14:anchorId="13261ABF" wp14:editId="22541D2C">
+            <wp:extent cx="5711618" cy="1447800"/>
+            <wp:effectExtent l="0" t="0" r="3810" b="0"/>
+            <wp:docPr id="7" name="Рисунок 7"/>
+            <wp:cNvGraphicFramePr>
+              <a:graphicFrameLocks xmlns:a="http://schemas.openxmlformats.org/drawingml/2006/main" noChangeAspect="1"/>
+            </wp:cNvGraphicFramePr>
+            <a:graphic xmlns:a="http://schemas.openxmlformats.org/drawingml/2006/main">
+              <a:graphicData uri="http://schemas.openxmlformats.org/drawingml/2006/picture">
+                <pic:pic xmlns:pic="http://schemas.openxmlformats.org/drawingml/2006/picture">
+                  <pic:nvPicPr>
+                    <pic:cNvPr id="1" name=""/>
+                    <pic:cNvPicPr/>
+                  </pic:nvPicPr>
+                  <pic:blipFill>
+                    <a:blip r:embed="rId11"/>
+                    <a:stretch>
+                      <a:fillRect/>
+                    </a:stretch>
+                  </pic:blipFill>
+                  <pic:spPr>
+                    <a:xfrm>
+                      <a:off x="0" y="0"/>
+                      <a:ext cx="5715289" cy="1448731"/>
+                    </a:xfrm>
+                    <a:prstGeom prst="rect">
+                      <a:avLst/>
+                    </a:prstGeom>
+                  </pic:spPr>
+                </pic:pic>
+              </a:graphicData>
+            </a:graphic>
+          </wp:inline>
+        </w:drawing>
+      </w:r>
+    </w:p>
+    <w:p>
+      <w:pPr>
+        <w:pStyle w:val="a6"/>
+        <w:spacing w:before="0" w:after="0" w:line="264" w:lineRule="auto"/>
+        <w:jc w:val="center"/>
+        <w:outlineLvl w:val="1"/>
+        <w:rPr>
+          <w:b w:val="0"/>
+          <w:lang w:val="ru-RU"/>
+        </w:rPr>
+      </w:pPr>
+    </w:p>
+    <w:p>
+      <w:pPr>
+        <w:spacing w:after="0" w:line="360" w:lineRule="exact"/>
+        <w:jc w:val="center"/>
+        <w:rPr>
+          <w:rFonts w:ascii="Times New Roman" w:hAnsi="Times New Roman" w:cs="Times New Roman"/>
+          <w:sz w:val="28"/>
+          <w:szCs w:val="28"/>
+        </w:rPr>
+      </w:pPr>
+      <w:r>
+        <w:rPr>
+          <w:rFonts w:ascii="Times New Roman" w:hAnsi="Times New Roman" w:cs="Times New Roman"/>
+          <w:sz w:val="28"/>
+          <w:szCs w:val="28"/>
+        </w:rPr>
+        <w:t>Рисунок 3.1 – Главная страница</w:t>
+      </w:r>
+    </w:p>
+    <w:p>
+      <w:pPr>
+        <w:spacing w:after="0" w:line="360" w:lineRule="exact"/>
+        <w:jc w:val="center"/>
+        <w:rPr>
+          <w:rFonts w:ascii="Times New Roman" w:hAnsi="Times New Roman" w:cs="Times New Roman"/>
+          <w:sz w:val="28"/>
+          <w:szCs w:val="28"/>
+        </w:rPr>
+      </w:pPr>
+    </w:p>
+    <w:p>
+      <w:pPr>
+        <w:spacing w:after="0" w:line="360" w:lineRule="exact"/>
+        <w:jc w:val="both"/>
+        <w:rPr>
+          <w:rFonts w:ascii="Times New Roman" w:hAnsi="Times New Roman" w:cs="Times New Roman"/>
+          <w:sz w:val="28"/>
+          <w:szCs w:val="28"/>
+          <w:lang w:val="en-US"/>
+        </w:rPr>
+      </w:pPr>
+      <w:r>
+        <w:rPr>
+          <w:rFonts w:ascii="Times New Roman" w:hAnsi="Times New Roman" w:cs="Times New Roman"/>
+          <w:sz w:val="28"/>
+          <w:szCs w:val="28"/>
+        </w:rPr>
+        <w:tab/>
+        <w:t xml:space="preserve">В стартовом окне имеется возможность авторизоваться при нажатии на кнопку </w:t>
+      </w:r>
+      <w:r>
+        <w:rPr>
+          <w:rFonts w:ascii="Times New Roman" w:hAnsi="Times New Roman" w:cs="Times New Roman"/>
+          <w:sz w:val="28"/>
+          <w:szCs w:val="28"/>
+        </w:rPr>
+        <w:t>«</w:t>
+      </w:r>
+      <w:r>
+        <w:rPr>
+          <w:rFonts w:ascii="Times New Roman" w:hAnsi="Times New Roman" w:cs="Times New Roman"/>
+          <w:sz w:val="28"/>
+          <w:szCs w:val="28"/>
+        </w:rPr>
+        <w:t>Вход</w:t>
+      </w:r>
+      <w:r>
+        <w:rPr>
+          <w:rFonts w:ascii="Times New Roman" w:hAnsi="Times New Roman" w:cs="Times New Roman"/>
+          <w:sz w:val="28"/>
+          <w:szCs w:val="28"/>
+        </w:rPr>
+        <w:t>»</w:t>
+      </w:r>
+      <w:r>
+        <w:rPr>
+          <w:rFonts w:ascii="Times New Roman" w:hAnsi="Times New Roman" w:cs="Times New Roman"/>
+          <w:sz w:val="28"/>
+          <w:szCs w:val="28"/>
+        </w:rPr>
+        <w:t xml:space="preserve">. </w:t>
+      </w:r>
+      <w:r>
+        <w:rPr>
+          <w:rFonts w:ascii="Times New Roman" w:hAnsi="Times New Roman" w:cs="Times New Roman"/>
+          <w:sz w:val="28"/>
+          <w:szCs w:val="28"/>
+        </w:rPr>
+        <w:t xml:space="preserve">Страница </w:t>
+      </w:r>
+      <w:r>
+        <w:rPr>
+          <w:rFonts w:ascii="Times New Roman" w:hAnsi="Times New Roman" w:cs="Times New Roman"/>
+          <w:sz w:val="28"/>
+          <w:szCs w:val="28"/>
+        </w:rPr>
+        <w:t>авторизации изображена</w:t>
+      </w:r>
+      <w:r>
+        <w:rPr>
+          <w:rFonts w:ascii="Times New Roman" w:hAnsi="Times New Roman" w:cs="Times New Roman"/>
+          <w:sz w:val="28"/>
+          <w:szCs w:val="28"/>
+        </w:rPr>
+        <w:t xml:space="preserve"> на рисунке 3.2</w:t>
+      </w:r>
+      <w:r>
+        <w:rPr>
+          <w:rFonts w:ascii="Times New Roman" w:hAnsi="Times New Roman" w:cs="Times New Roman"/>
+          <w:sz w:val="28"/>
+          <w:szCs w:val="28"/>
+          <w:lang w:val="en-US"/>
+        </w:rPr>
+        <w:t>:</w:t>
+      </w:r>
+    </w:p>
+    <w:p>
+      <w:pPr>
+        <w:spacing w:after="0" w:line="360" w:lineRule="exact"/>
+        <w:jc w:val="both"/>
+      </w:pPr>
+    </w:p>
+    <w:p>
+      <w:pPr>
+        <w:spacing w:after="0" w:line="360" w:lineRule="exact"/>
+        <w:jc w:val="both"/>
+        <w:rPr>
+          <w:rFonts w:ascii="Times New Roman" w:hAnsi="Times New Roman" w:cs="Times New Roman"/>
+          <w:sz w:val="28"/>
+          <w:szCs w:val="28"/>
+          <w:lang w:val="en-US"/>
+        </w:rPr>
+      </w:pPr>
+      <w:r>
+        <w:t xml:space="preserve"> </w:t>
+      </w:r>
+      <w:r>
+        <w:rPr>
+          <w:rFonts w:ascii="Times New Roman" w:hAnsi="Times New Roman" w:cs="Times New Roman"/>
+          <w:sz w:val="28"/>
+          <w:szCs w:val="28"/>
+        </w:rPr>
+        <w:t xml:space="preserve"> </w:t>
+      </w:r>
+    </w:p>
+    <w:p>
+      <w:pPr>
+        <w:pStyle w:val="a6"/>
+        <w:spacing w:before="0" w:after="0" w:line="264" w:lineRule="auto"/>
+        <w:jc w:val="center"/>
+        <w:outlineLvl w:val="1"/>
+        <w:rPr>
+          <w:b w:val="0"/>
+          <w:lang w:val="ru-RU"/>
+        </w:rPr>
+      </w:pPr>
+    </w:p>
+    <w:p>
+      <w:pPr>
+        <w:tabs>
+          <w:tab w:val="left" w:pos="709"/>
+        </w:tabs>
+        <w:spacing w:after="0" w:line="264" w:lineRule="auto"/>
+        <w:ind w:right="-1" w:firstLine="709"/>
+        <w:jc w:val="both"/>
+        <w:rPr>
+          <w:rFonts w:ascii="Times New Roman" w:hAnsi="Times New Roman" w:cs="Times New Roman"/>
+          <w:sz w:val="28"/>
+          <w:szCs w:val="28"/>
+        </w:rPr>
+      </w:pPr>
+    </w:p>
+    <w:p>
+      <w:pPr>
         <w:tabs>
           <w:tab w:val="left" w:pos="1134"/>
         </w:tabs>
         <w:spacing w:after="0" w:line="264" w:lineRule="auto"/>
-        <w:ind w:left="709" w:right="-1"/>
-        <w:contextualSpacing w:val="0"/>
-        <w:jc w:val="both"/>
-        <w:rPr>
-          <w:rFonts w:ascii="Times New Roman" w:hAnsi="Times New Roman" w:cs="Times New Roman"/>
-          <w:sz w:val="28"/>
-          <w:szCs w:val="28"/>
-        </w:rPr>
-      </w:pPr>
+        <w:ind w:right="-1"/>
+        <w:jc w:val="center"/>
+        <w:rPr>
+          <w:rFonts w:ascii="Times New Roman" w:hAnsi="Times New Roman" w:cs="Times New Roman"/>
+          <w:sz w:val="28"/>
+          <w:szCs w:val="28"/>
+        </w:rPr>
+      </w:pPr>
+      <w:r>
+        <w:rPr>
+          <w:rFonts w:ascii="Times New Roman" w:hAnsi="Times New Roman" w:cs="Times New Roman"/>
+          <w:sz w:val="28"/>
+          <w:szCs w:val="28"/>
+        </w:rPr>
+        <w:lastRenderedPageBreak/>
+        <w:drawing>
+          <wp:inline distT="0" distB="0" distL="0" distR="0" wp14:anchorId="6A31C3D2" wp14:editId="2A0D20E7">
+            <wp:extent cx="4610743" cy="2762636"/>
+            <wp:effectExtent l="0" t="0" r="0" b="0"/>
+            <wp:docPr id="9" name="Рисунок 9"/>
+            <wp:cNvGraphicFramePr>
+              <a:graphicFrameLocks xmlns:a="http://schemas.openxmlformats.org/drawingml/2006/main" noChangeAspect="1"/>
+            </wp:cNvGraphicFramePr>
+            <a:graphic xmlns:a="http://schemas.openxmlformats.org/drawingml/2006/main">
+              <a:graphicData uri="http://schemas.openxmlformats.org/drawingml/2006/picture">
+                <pic:pic xmlns:pic="http://schemas.openxmlformats.org/drawingml/2006/picture">
+                  <pic:nvPicPr>
+                    <pic:cNvPr id="1" name=""/>
+                    <pic:cNvPicPr/>
+                  </pic:nvPicPr>
+                  <pic:blipFill>
+                    <a:blip r:embed="rId12"/>
+                    <a:stretch>
+                      <a:fillRect/>
+                    </a:stretch>
+                  </pic:blipFill>
+                  <pic:spPr>
+                    <a:xfrm>
+                      <a:off x="0" y="0"/>
+                      <a:ext cx="4610743" cy="2762636"/>
+                    </a:xfrm>
+                    <a:prstGeom prst="rect">
+                      <a:avLst/>
+                    </a:prstGeom>
+                  </pic:spPr>
+                </pic:pic>
+              </a:graphicData>
+            </a:graphic>
+          </wp:inline>
+        </w:drawing>
+      </w:r>
     </w:p>
     <w:p>
       <w:pPr>
@@ -12570,11 +15546,198 @@
         </w:tabs>
         <w:spacing w:after="0" w:line="264" w:lineRule="auto"/>
         <w:ind w:right="-1"/>
-        <w:jc w:val="both"/>
-        <w:rPr>
-          <w:rFonts w:ascii="Times New Roman" w:hAnsi="Times New Roman" w:cs="Times New Roman"/>
-          <w:sz w:val="28"/>
-          <w:szCs w:val="28"/>
+        <w:jc w:val="center"/>
+        <w:rPr>
+          <w:rFonts w:ascii="Times New Roman" w:hAnsi="Times New Roman" w:cs="Times New Roman"/>
+          <w:sz w:val="28"/>
+          <w:szCs w:val="28"/>
+        </w:rPr>
+      </w:pPr>
+    </w:p>
+    <w:p>
+      <w:pPr>
+        <w:spacing w:after="0" w:line="360" w:lineRule="exact"/>
+        <w:jc w:val="center"/>
+        <w:rPr>
+          <w:rFonts w:ascii="Times New Roman" w:hAnsi="Times New Roman" w:cs="Times New Roman"/>
+          <w:sz w:val="28"/>
+          <w:szCs w:val="28"/>
+        </w:rPr>
+      </w:pPr>
+      <w:r>
+        <w:rPr>
+          <w:rFonts w:ascii="Times New Roman" w:hAnsi="Times New Roman" w:cs="Times New Roman"/>
+          <w:sz w:val="28"/>
+          <w:szCs w:val="28"/>
+        </w:rPr>
+        <w:t>Рисунок 3.</w:t>
+      </w:r>
+      <w:r>
+        <w:rPr>
+          <w:rFonts w:ascii="Times New Roman" w:hAnsi="Times New Roman" w:cs="Times New Roman"/>
+          <w:sz w:val="28"/>
+          <w:szCs w:val="28"/>
+        </w:rPr>
+        <w:t>2</w:t>
+      </w:r>
+      <w:r>
+        <w:rPr>
+          <w:rFonts w:ascii="Times New Roman" w:hAnsi="Times New Roman" w:cs="Times New Roman"/>
+          <w:sz w:val="28"/>
+          <w:szCs w:val="28"/>
+        </w:rPr>
+        <w:t xml:space="preserve"> – </w:t>
+      </w:r>
+      <w:r>
+        <w:rPr>
+          <w:rFonts w:ascii="Times New Roman" w:hAnsi="Times New Roman" w:cs="Times New Roman"/>
+          <w:sz w:val="28"/>
+          <w:szCs w:val="28"/>
+        </w:rPr>
+        <w:t>Страница авторизации</w:t>
+      </w:r>
+    </w:p>
+    <w:p>
+      <w:pPr>
+        <w:tabs>
+          <w:tab w:val="left" w:pos="1134"/>
+        </w:tabs>
+        <w:spacing w:after="0" w:line="264" w:lineRule="auto"/>
+        <w:ind w:right="-1"/>
+        <w:jc w:val="center"/>
+        <w:rPr>
+          <w:rFonts w:ascii="Times New Roman" w:hAnsi="Times New Roman" w:cs="Times New Roman"/>
+          <w:sz w:val="28"/>
+          <w:szCs w:val="28"/>
+        </w:rPr>
+      </w:pPr>
+    </w:p>
+    <w:p>
+      <w:pPr>
+        <w:tabs>
+          <w:tab w:val="left" w:pos="709"/>
+        </w:tabs>
+        <w:spacing w:after="0" w:line="264" w:lineRule="auto"/>
+        <w:ind w:right="-1"/>
+        <w:jc w:val="both"/>
+        <w:rPr>
+          <w:rFonts w:ascii="Times New Roman" w:hAnsi="Times New Roman" w:cs="Times New Roman"/>
+          <w:sz w:val="28"/>
+          <w:szCs w:val="28"/>
+        </w:rPr>
+      </w:pPr>
+      <w:r>
+        <w:rPr>
+          <w:rFonts w:ascii="Times New Roman" w:hAnsi="Times New Roman" w:cs="Times New Roman"/>
+          <w:sz w:val="28"/>
+          <w:szCs w:val="28"/>
+        </w:rPr>
+        <w:tab/>
+      </w:r>
+      <w:r>
+        <w:rPr>
+          <w:rFonts w:ascii="Times New Roman" w:hAnsi="Times New Roman" w:cs="Times New Roman"/>
+          <w:sz w:val="28"/>
+          <w:szCs w:val="28"/>
+        </w:rPr>
+        <w:t xml:space="preserve">В стартовом окне имеется возможность </w:t>
+      </w:r>
+      <w:r>
+        <w:rPr>
+          <w:rFonts w:ascii="Times New Roman" w:hAnsi="Times New Roman" w:cs="Times New Roman"/>
+          <w:sz w:val="28"/>
+          <w:szCs w:val="28"/>
+        </w:rPr>
+        <w:t>зарегистрироваться</w:t>
+      </w:r>
+      <w:r>
+        <w:rPr>
+          <w:rFonts w:ascii="Times New Roman" w:hAnsi="Times New Roman" w:cs="Times New Roman"/>
+          <w:sz w:val="28"/>
+          <w:szCs w:val="28"/>
+        </w:rPr>
+        <w:t xml:space="preserve"> при нажатии на кнопку </w:t>
+      </w:r>
+      <w:r>
+        <w:rPr>
+          <w:rFonts w:ascii="Times New Roman" w:hAnsi="Times New Roman" w:cs="Times New Roman"/>
+          <w:sz w:val="28"/>
+          <w:szCs w:val="28"/>
+        </w:rPr>
+        <w:t>«</w:t>
+      </w:r>
+      <w:r>
+        <w:rPr>
+          <w:rFonts w:ascii="Times New Roman" w:hAnsi="Times New Roman" w:cs="Times New Roman"/>
+          <w:sz w:val="28"/>
+          <w:szCs w:val="28"/>
+        </w:rPr>
+        <w:t>Регистрации</w:t>
+      </w:r>
+      <w:r>
+        <w:rPr>
+          <w:rFonts w:ascii="Times New Roman" w:hAnsi="Times New Roman" w:cs="Times New Roman"/>
+          <w:sz w:val="28"/>
+          <w:szCs w:val="28"/>
+        </w:rPr>
+        <w:t>»</w:t>
+      </w:r>
+      <w:r>
+        <w:rPr>
+          <w:rFonts w:ascii="Times New Roman" w:hAnsi="Times New Roman" w:cs="Times New Roman"/>
+          <w:sz w:val="28"/>
+          <w:szCs w:val="28"/>
+        </w:rPr>
+        <w:t xml:space="preserve">. </w:t>
+      </w:r>
+      <w:r>
+        <w:rPr>
+          <w:rFonts w:ascii="Times New Roman" w:hAnsi="Times New Roman" w:cs="Times New Roman"/>
+          <w:sz w:val="28"/>
+          <w:szCs w:val="28"/>
+        </w:rPr>
+        <w:t>Страница</w:t>
+      </w:r>
+      <w:r>
+        <w:rPr>
+          <w:rFonts w:ascii="Times New Roman" w:hAnsi="Times New Roman" w:cs="Times New Roman"/>
+          <w:sz w:val="28"/>
+          <w:szCs w:val="28"/>
+        </w:rPr>
+        <w:t xml:space="preserve"> автор</w:t>
+      </w:r>
+      <w:r>
+        <w:rPr>
+          <w:rFonts w:ascii="Times New Roman" w:hAnsi="Times New Roman" w:cs="Times New Roman"/>
+          <w:sz w:val="28"/>
+          <w:szCs w:val="28"/>
+        </w:rPr>
+        <w:t>изации изображена</w:t>
+      </w:r>
+      <w:r>
+        <w:rPr>
+          <w:rFonts w:ascii="Times New Roman" w:hAnsi="Times New Roman" w:cs="Times New Roman"/>
+          <w:sz w:val="28"/>
+          <w:szCs w:val="28"/>
+        </w:rPr>
+        <w:t xml:space="preserve"> на рисунке 3.3</w:t>
+      </w:r>
+      <w:r>
+        <w:rPr>
+          <w:rFonts w:ascii="Times New Roman" w:hAnsi="Times New Roman" w:cs="Times New Roman"/>
+          <w:sz w:val="28"/>
+          <w:szCs w:val="28"/>
+        </w:rPr>
+        <w:t>:</w:t>
+      </w:r>
+    </w:p>
+    <w:p>
+      <w:pPr>
+        <w:pStyle w:val="a6"/>
+        <w:spacing w:before="0" w:after="0" w:line="264" w:lineRule="auto"/>
+        <w:ind w:left="0" w:firstLine="0"/>
+        <w:rPr>
+          <w:b w:val="0"/>
         </w:rPr>
       </w:pPr>
     </w:p>
@@ -12592,16 +15755,94 @@
       <w:pPr>
         <w:pStyle w:val="a6"/>
         <w:spacing w:before="0" w:after="0" w:line="264" w:lineRule="auto"/>
+        <w:ind w:left="1134" w:firstLine="0"/>
+        <w:jc w:val="center"/>
         <w:rPr>
           <w:b w:val="0"/>
         </w:rPr>
       </w:pPr>
+      <w:r>
+        <w:rPr>
+          <w:b w:val="0"/>
+        </w:rPr>
+        <w:drawing>
+          <wp:inline distT="0" distB="0" distL="0" distR="0" wp14:anchorId="0FD9F498" wp14:editId="22D89F6C">
+            <wp:extent cx="3162741" cy="3181794"/>
+            <wp:effectExtent l="0" t="0" r="0" b="0"/>
+            <wp:docPr id="10" name="Рисунок 10"/>
+            <wp:cNvGraphicFramePr>
+              <a:graphicFrameLocks xmlns:a="http://schemas.openxmlformats.org/drawingml/2006/main" noChangeAspect="1"/>
+            </wp:cNvGraphicFramePr>
+            <a:graphic xmlns:a="http://schemas.openxmlformats.org/drawingml/2006/main">
+              <a:graphicData uri="http://schemas.openxmlformats.org/drawingml/2006/picture">
+                <pic:pic xmlns:pic="http://schemas.openxmlformats.org/drawingml/2006/picture">
+                  <pic:nvPicPr>
+                    <pic:cNvPr id="1" name=""/>
+                    <pic:cNvPicPr/>
+                  </pic:nvPicPr>
+                  <pic:blipFill>
+                    <a:blip r:embed="rId13"/>
+                    <a:stretch>
+                      <a:fillRect/>
+                    </a:stretch>
+                  </pic:blipFill>
+                  <pic:spPr>
+                    <a:xfrm>
+                      <a:off x="0" y="0"/>
+                      <a:ext cx="3162741" cy="3181794"/>
+                    </a:xfrm>
+                    <a:prstGeom prst="rect">
+                      <a:avLst/>
+                    </a:prstGeom>
+                  </pic:spPr>
+                </pic:pic>
+              </a:graphicData>
+            </a:graphic>
+          </wp:inline>
+        </w:drawing>
+      </w:r>
+    </w:p>
+    <w:p>
+      <w:pPr>
+        <w:spacing w:after="0" w:line="360" w:lineRule="exact"/>
+        <w:jc w:val="center"/>
+        <w:rPr>
+          <w:rFonts w:ascii="Times New Roman" w:hAnsi="Times New Roman" w:cs="Times New Roman"/>
+          <w:sz w:val="28"/>
+          <w:szCs w:val="28"/>
+        </w:rPr>
+      </w:pPr>
+      <w:r>
+        <w:rPr>
+          <w:rFonts w:ascii="Times New Roman" w:hAnsi="Times New Roman" w:cs="Times New Roman"/>
+          <w:sz w:val="28"/>
+          <w:szCs w:val="28"/>
+        </w:rPr>
+        <w:t>Рисунок 3.</w:t>
+      </w:r>
+      <w:r>
+        <w:rPr>
+          <w:rFonts w:ascii="Times New Roman" w:hAnsi="Times New Roman" w:cs="Times New Roman"/>
+          <w:sz w:val="28"/>
+          <w:szCs w:val="28"/>
+        </w:rPr>
+        <w:t>3</w:t>
+      </w:r>
+      <w:r>
+        <w:rPr>
+          <w:rFonts w:ascii="Times New Roman" w:hAnsi="Times New Roman" w:cs="Times New Roman"/>
+          <w:sz w:val="28"/>
+          <w:szCs w:val="28"/>
+        </w:rPr>
+        <w:t xml:space="preserve"> – Страница авторизации</w:t>
+      </w:r>
     </w:p>
     <w:p>
       <w:pPr>
         <w:pStyle w:val="a6"/>
         <w:spacing w:before="0" w:after="0" w:line="264" w:lineRule="auto"/>
         <w:ind w:left="1134" w:firstLine="0"/>
+        <w:jc w:val="center"/>
         <w:rPr>
           <w:b w:val="0"/>
         </w:rPr>
@@ -12609,43 +15850,59 @@
     </w:p>
     <w:p>
       <w:pPr>
+        <w:tabs>
+          <w:tab w:val="left" w:pos="709"/>
+        </w:tabs>
+        <w:spacing w:after="0" w:line="264" w:lineRule="auto"/>
+        <w:ind w:right="-1"/>
+        <w:jc w:val="both"/>
+        <w:rPr>
+          <w:rFonts w:ascii="Times New Roman" w:hAnsi="Times New Roman" w:cs="Times New Roman"/>
+          <w:sz w:val="28"/>
+          <w:szCs w:val="28"/>
+        </w:rPr>
+      </w:pPr>
+    </w:p>
+    <w:p>
+      <w:pPr>
+        <w:tabs>
+          <w:tab w:val="left" w:pos="1134"/>
+        </w:tabs>
+        <w:spacing w:after="0" w:line="264" w:lineRule="auto"/>
+        <w:ind w:right="-1"/>
+        <w:jc w:val="both"/>
+        <w:rPr>
+          <w:rFonts w:ascii="Times New Roman" w:hAnsi="Times New Roman" w:cs="Times New Roman"/>
+          <w:sz w:val="28"/>
+          <w:szCs w:val="28"/>
+        </w:rPr>
+      </w:pPr>
+    </w:p>
+    <w:p>
+      <w:pPr>
         <w:pStyle w:val="a6"/>
-        <w:spacing w:before="0" w:after="0" w:line="264" w:lineRule="auto"/>
-        <w:ind w:left="1134" w:firstLine="0"/>
+        <w:spacing w:before="0" w:after="0"/>
+        <w:ind w:left="851" w:hanging="142"/>
         <w:rPr>
           <w:b w:val="0"/>
-        </w:rPr>
-      </w:pPr>
-    </w:p>
-    <w:p>
-      <w:pPr>
-        <w:tabs>
-          <w:tab w:val="left" w:pos="709"/>
-        </w:tabs>
-        <w:spacing w:after="0" w:line="264" w:lineRule="auto"/>
-        <w:ind w:right="-1"/>
-        <w:jc w:val="both"/>
-        <w:rPr>
-          <w:rFonts w:ascii="Times New Roman" w:hAnsi="Times New Roman" w:cs="Times New Roman"/>
-          <w:sz w:val="28"/>
-          <w:szCs w:val="28"/>
-        </w:rPr>
-      </w:pPr>
-    </w:p>
-    <w:p>
-      <w:pPr>
-        <w:tabs>
-          <w:tab w:val="left" w:pos="1134"/>
-        </w:tabs>
-        <w:spacing w:after="0" w:line="264" w:lineRule="auto"/>
-        <w:ind w:right="-1"/>
-        <w:jc w:val="both"/>
-        <w:rPr>
-          <w:rFonts w:ascii="Times New Roman" w:hAnsi="Times New Roman" w:cs="Times New Roman"/>
-          <w:sz w:val="28"/>
-          <w:szCs w:val="28"/>
-        </w:rPr>
-      </w:pPr>
+          <w:lang w:val="ru-RU"/>
+        </w:rPr>
+      </w:pPr>
+      <w:r>
+        <w:rPr>
+          <w:b w:val="0"/>
+          <w:lang w:val="ru-RU"/>
+        </w:rPr>
+        <w:lastRenderedPageBreak/>
+        <w:t>После авторизации или регистрации</w:t>
+      </w:r>
+      <w:r>
+        <w:rPr>
+          <w:b w:val="0"/>
+          <w:lang w:val="ru-RU"/>
+        </w:rPr>
+        <w:t xml:space="preserve"> стартовая страница изменяется. </w:t>
+      </w:r>
     </w:p>
     <w:p>
       <w:pPr>
@@ -12654,7 +15911,150 @@
         <w:ind w:left="1134" w:firstLine="0"/>
         <w:rPr>
           <w:b w:val="0"/>
-          <w:i/>
+          <w:lang w:val="en-US"/>
+        </w:rPr>
+      </w:pPr>
+    </w:p>
+    <w:p>
+      <w:pPr>
+        <w:pStyle w:val="a6"/>
+        <w:spacing w:before="0" w:after="0"/>
+        <w:ind w:left="1134" w:firstLine="0"/>
+        <w:jc w:val="center"/>
+        <w:rPr>
+          <w:b w:val="0"/>
+          <w:lang w:val="en-US"/>
+        </w:rPr>
+      </w:pPr>
+      <w:r>
+        <w:rPr>
+          <w:b w:val="0"/>
+          <w:lang w:val="en-US"/>
+        </w:rPr>
+        <w:drawing>
+          <wp:inline distT="0" distB="0" distL="0" distR="0" wp14:anchorId="4E486272" wp14:editId="14B71DB0">
+            <wp:extent cx="5104765" cy="1630638"/>
+            <wp:effectExtent l="0" t="0" r="635" b="8255"/>
+            <wp:docPr id="11" name="Рисунок 11"/>
+            <wp:cNvGraphicFramePr>
+              <a:graphicFrameLocks xmlns:a="http://schemas.openxmlformats.org/drawingml/2006/main" noChangeAspect="1"/>
+            </wp:cNvGraphicFramePr>
+            <a:graphic xmlns:a="http://schemas.openxmlformats.org/drawingml/2006/main">
+              <a:graphicData uri="http://schemas.openxmlformats.org/drawingml/2006/picture">
+                <pic:pic xmlns:pic="http://schemas.openxmlformats.org/drawingml/2006/picture">
+                  <pic:nvPicPr>
+                    <pic:cNvPr id="1" name=""/>
+                    <pic:cNvPicPr/>
+                  </pic:nvPicPr>
+                  <pic:blipFill>
+                    <a:blip r:embed="rId14"/>
+                    <a:stretch>
+                      <a:fillRect/>
+                    </a:stretch>
+                  </pic:blipFill>
+                  <pic:spPr>
+                    <a:xfrm>
+                      <a:off x="0" y="0"/>
+                      <a:ext cx="5121072" cy="1635847"/>
+                    </a:xfrm>
+                    <a:prstGeom prst="rect">
+                      <a:avLst/>
+                    </a:prstGeom>
+                  </pic:spPr>
+                </pic:pic>
+              </a:graphicData>
+            </a:graphic>
+          </wp:inline>
+        </w:drawing>
+      </w:r>
+    </w:p>
+    <w:p>
+      <w:pPr>
+        <w:pStyle w:val="a6"/>
+        <w:spacing w:before="0" w:after="0"/>
+        <w:ind w:left="1134" w:firstLine="0"/>
+        <w:jc w:val="center"/>
+        <w:rPr>
+          <w:b w:val="0"/>
+          <w:lang w:val="en-US"/>
+        </w:rPr>
+      </w:pPr>
+    </w:p>
+    <w:p>
+      <w:pPr>
+        <w:spacing w:after="0" w:line="360" w:lineRule="exact"/>
+        <w:jc w:val="center"/>
+        <w:rPr>
+          <w:rFonts w:ascii="Times New Roman" w:hAnsi="Times New Roman" w:cs="Times New Roman"/>
+          <w:sz w:val="28"/>
+          <w:szCs w:val="28"/>
+        </w:rPr>
+      </w:pPr>
+      <w:r>
+        <w:rPr>
+          <w:rFonts w:ascii="Times New Roman" w:hAnsi="Times New Roman" w:cs="Times New Roman"/>
+          <w:sz w:val="28"/>
+          <w:szCs w:val="28"/>
+        </w:rPr>
+        <w:t>Рисунок 3.</w:t>
+      </w:r>
+      <w:r>
+        <w:rPr>
+          <w:rFonts w:ascii="Times New Roman" w:hAnsi="Times New Roman" w:cs="Times New Roman"/>
+          <w:sz w:val="28"/>
+          <w:szCs w:val="28"/>
+        </w:rPr>
+        <w:t>4</w:t>
+      </w:r>
+      <w:r>
+        <w:rPr>
+          <w:rFonts w:ascii="Times New Roman" w:hAnsi="Times New Roman" w:cs="Times New Roman"/>
+          <w:sz w:val="28"/>
+          <w:szCs w:val="28"/>
+        </w:rPr>
+        <w:t xml:space="preserve"> –</w:t>
+      </w:r>
+      <w:r>
+        <w:rPr>
+          <w:rFonts w:ascii="Times New Roman" w:hAnsi="Times New Roman" w:cs="Times New Roman"/>
+          <w:sz w:val="28"/>
+          <w:szCs w:val="28"/>
+        </w:rPr>
+        <w:t xml:space="preserve"> Н</w:t>
+      </w:r>
+      <w:r>
+        <w:rPr>
+          <w:rFonts w:ascii="Times New Roman" w:hAnsi="Times New Roman" w:cs="Times New Roman"/>
+          <w:sz w:val="28"/>
+          <w:szCs w:val="28"/>
+        </w:rPr>
+        <w:t>овая</w:t>
+      </w:r>
+      <w:r>
+        <w:rPr>
+          <w:rFonts w:ascii="Times New Roman" w:hAnsi="Times New Roman" w:cs="Times New Roman"/>
+          <w:sz w:val="28"/>
+          <w:szCs w:val="28"/>
+        </w:rPr>
+        <w:t xml:space="preserve"> </w:t>
+      </w:r>
+      <w:r>
+        <w:rPr>
+          <w:rFonts w:ascii="Times New Roman" w:hAnsi="Times New Roman" w:cs="Times New Roman"/>
+          <w:sz w:val="28"/>
+          <w:szCs w:val="28"/>
+        </w:rPr>
+        <w:t>стартовая страница</w:t>
+      </w:r>
+    </w:p>
+    <w:p>
+      <w:pPr>
+        <w:pStyle w:val="a6"/>
+        <w:spacing w:before="0" w:after="0"/>
+        <w:ind w:left="1134" w:firstLine="0"/>
+        <w:jc w:val="center"/>
+        <w:rPr>
+          <w:b w:val="0"/>
           <w:lang w:val="ru-RU"/>
         </w:rPr>
       </w:pPr>
@@ -12671,8 +16071,59 @@
           <w:rFonts w:ascii="Times New Roman" w:hAnsi="Times New Roman" w:cs="Times New Roman"/>
           <w:sz w:val="28"/>
           <w:szCs w:val="28"/>
-        </w:rPr>
-      </w:pPr>
+          <w:lang w:val="en-US"/>
+        </w:rPr>
+      </w:pPr>
+      <w:r>
+        <w:rPr>
+          <w:rFonts w:ascii="Times New Roman" w:hAnsi="Times New Roman" w:cs="Times New Roman"/>
+          <w:sz w:val="28"/>
+          <w:szCs w:val="28"/>
+        </w:rPr>
+        <w:tab/>
+        <w:t xml:space="preserve">После нажатия на кнопку </w:t>
+      </w:r>
+      <w:r>
+        <w:rPr>
+          <w:rFonts w:ascii="Times New Roman" w:hAnsi="Times New Roman" w:cs="Times New Roman"/>
+          <w:sz w:val="28"/>
+          <w:szCs w:val="28"/>
+        </w:rPr>
+        <w:t>«</w:t>
+      </w:r>
+      <w:r>
+        <w:rPr>
+          <w:rFonts w:ascii="Times New Roman" w:hAnsi="Times New Roman" w:cs="Times New Roman"/>
+          <w:sz w:val="28"/>
+          <w:szCs w:val="28"/>
+        </w:rPr>
+        <w:t>Препараты</w:t>
+      </w:r>
+      <w:r>
+        <w:rPr>
+          <w:rFonts w:ascii="Times New Roman" w:hAnsi="Times New Roman" w:cs="Times New Roman"/>
+          <w:sz w:val="28"/>
+          <w:szCs w:val="28"/>
+        </w:rPr>
+        <w:t>»</w:t>
+      </w:r>
+      <w:r>
+        <w:rPr>
+          <w:rFonts w:ascii="Times New Roman" w:hAnsi="Times New Roman" w:cs="Times New Roman"/>
+          <w:sz w:val="28"/>
+          <w:szCs w:val="28"/>
+        </w:rPr>
+        <w:t xml:space="preserve"> появится страница со списком препаратов. Страница списка препаратов изображена на рисунке </w:t>
+      </w:r>
+      <w:r>
+        <w:rPr>
+          <w:rFonts w:ascii="Times New Roman" w:hAnsi="Times New Roman" w:cs="Times New Roman"/>
+          <w:sz w:val="28"/>
+          <w:szCs w:val="28"/>
+          <w:lang w:val="en-US"/>
+        </w:rPr>
+        <w:t>3.5:</w:t>
+      </w:r>
     </w:p>
     <w:p>
       <w:pPr>
@@ -12686,6 +16137,7 @@
           <w:rFonts w:ascii="Times New Roman" w:hAnsi="Times New Roman" w:cs="Times New Roman"/>
           <w:sz w:val="28"/>
           <w:szCs w:val="28"/>
+          <w:lang w:val="en-US"/>
         </w:rPr>
       </w:pPr>
     </w:p>
@@ -12696,6 +16148,201 @@
         </w:tabs>
         <w:spacing w:line="264" w:lineRule="auto"/>
         <w:ind w:right="-1"/>
+        <w:jc w:val="center"/>
+        <w:rPr>
+          <w:rFonts w:ascii="Times New Roman" w:hAnsi="Times New Roman" w:cs="Times New Roman"/>
+          <w:sz w:val="28"/>
+          <w:szCs w:val="28"/>
+          <w:lang w:val="en-US"/>
+        </w:rPr>
+      </w:pPr>
+      <w:r>
+        <w:rPr>
+          <w:rFonts w:ascii="Times New Roman" w:hAnsi="Times New Roman" w:cs="Times New Roman"/>
+          <w:sz w:val="28"/>
+          <w:szCs w:val="28"/>
+          <w:lang w:val="en-US"/>
+        </w:rPr>
+        <w:drawing>
+          <wp:inline distT="0" distB="0" distL="0" distR="0" wp14:anchorId="6C8C618A" wp14:editId="06FA5DF4">
+            <wp:extent cx="5321375" cy="1708618"/>
+            <wp:effectExtent l="0" t="0" r="0" b="6350"/>
+            <wp:docPr id="12" name="Рисунок 12"/>
+            <wp:cNvGraphicFramePr>
+              <a:graphicFrameLocks xmlns:a="http://schemas.openxmlformats.org/drawingml/2006/main" noChangeAspect="1"/>
+            </wp:cNvGraphicFramePr>
+            <a:graphic xmlns:a="http://schemas.openxmlformats.org/drawingml/2006/main">
+              <a:graphicData uri="http://schemas.openxmlformats.org/drawingml/2006/picture">
+                <pic:pic xmlns:pic="http://schemas.openxmlformats.org/drawingml/2006/picture">
+                  <pic:nvPicPr>
+                    <pic:cNvPr id="1" name=""/>
+                    <pic:cNvPicPr/>
+                  </pic:nvPicPr>
+                  <pic:blipFill>
+                    <a:blip r:embed="rId15"/>
+                    <a:stretch>
+                      <a:fillRect/>
+                    </a:stretch>
+                  </pic:blipFill>
+                  <pic:spPr>
+                    <a:xfrm>
+                      <a:off x="0" y="0"/>
+                      <a:ext cx="5372509" cy="1725036"/>
+                    </a:xfrm>
+                    <a:prstGeom prst="rect">
+                      <a:avLst/>
+                    </a:prstGeom>
+                  </pic:spPr>
+                </pic:pic>
+              </a:graphicData>
+            </a:graphic>
+          </wp:inline>
+        </w:drawing>
+      </w:r>
+    </w:p>
+    <w:p>
+      <w:pPr>
+        <w:tabs>
+          <w:tab w:val="left" w:pos="709"/>
+        </w:tabs>
+        <w:spacing w:line="264" w:lineRule="auto"/>
+        <w:ind w:right="-1"/>
+        <w:jc w:val="both"/>
+        <w:rPr>
+          <w:rFonts w:ascii="Times New Roman" w:hAnsi="Times New Roman" w:cs="Times New Roman"/>
+          <w:sz w:val="28"/>
+          <w:szCs w:val="28"/>
+        </w:rPr>
+      </w:pPr>
+    </w:p>
+    <w:p>
+      <w:pPr>
+        <w:spacing w:after="0" w:line="360" w:lineRule="exact"/>
+        <w:jc w:val="center"/>
+        <w:rPr>
+          <w:rFonts w:ascii="Times New Roman" w:hAnsi="Times New Roman" w:cs="Times New Roman"/>
+          <w:sz w:val="28"/>
+          <w:szCs w:val="28"/>
+        </w:rPr>
+      </w:pPr>
+      <w:r>
+        <w:rPr>
+          <w:rFonts w:ascii="Times New Roman" w:hAnsi="Times New Roman" w:cs="Times New Roman"/>
+          <w:sz w:val="28"/>
+          <w:szCs w:val="28"/>
+        </w:rPr>
+        <w:t>Рисунок 3.</w:t>
+      </w:r>
+      <w:r>
+        <w:rPr>
+          <w:rFonts w:ascii="Times New Roman" w:hAnsi="Times New Roman" w:cs="Times New Roman"/>
+          <w:sz w:val="28"/>
+          <w:szCs w:val="28"/>
+        </w:rPr>
+        <w:t>5</w:t>
+      </w:r>
+      <w:r>
+        <w:rPr>
+          <w:rFonts w:ascii="Times New Roman" w:hAnsi="Times New Roman" w:cs="Times New Roman"/>
+          <w:sz w:val="28"/>
+          <w:szCs w:val="28"/>
+        </w:rPr>
+        <w:t xml:space="preserve"> –</w:t>
+      </w:r>
+      <w:r>
+        <w:rPr>
+          <w:rFonts w:ascii="Times New Roman" w:hAnsi="Times New Roman" w:cs="Times New Roman"/>
+          <w:sz w:val="28"/>
+          <w:szCs w:val="28"/>
+        </w:rPr>
+        <w:t xml:space="preserve"> </w:t>
+      </w:r>
+      <w:r>
+        <w:rPr>
+          <w:rFonts w:ascii="Times New Roman" w:hAnsi="Times New Roman" w:cs="Times New Roman"/>
+          <w:sz w:val="28"/>
+          <w:szCs w:val="28"/>
+        </w:rPr>
+        <w:t>Страница со списком препаратов</w:t>
+      </w:r>
+    </w:p>
+    <w:p>
+      <w:pPr>
+        <w:spacing w:after="0" w:line="360" w:lineRule="exact"/>
+        <w:jc w:val="center"/>
+        <w:rPr>
+          <w:rFonts w:ascii="Times New Roman" w:hAnsi="Times New Roman" w:cs="Times New Roman"/>
+          <w:sz w:val="28"/>
+          <w:szCs w:val="28"/>
+        </w:rPr>
+      </w:pPr>
+    </w:p>
+    <w:p>
+      <w:pPr>
+        <w:spacing w:after="0" w:line="360" w:lineRule="exact"/>
+        <w:jc w:val="both"/>
+        <w:rPr>
+          <w:rFonts w:ascii="Times New Roman" w:hAnsi="Times New Roman" w:cs="Times New Roman"/>
+          <w:sz w:val="28"/>
+          <w:szCs w:val="28"/>
+        </w:rPr>
+      </w:pPr>
+      <w:r>
+        <w:rPr>
+          <w:rFonts w:ascii="Times New Roman" w:hAnsi="Times New Roman" w:cs="Times New Roman"/>
+          <w:sz w:val="28"/>
+          <w:szCs w:val="28"/>
+        </w:rPr>
+        <w:tab/>
+        <w:t>Администратор и кладовщик имеют возможность добавлять новые препараты.</w:t>
+      </w:r>
+    </w:p>
+    <w:p>
+      <w:pPr>
+        <w:spacing w:after="0" w:line="360" w:lineRule="exact"/>
+        <w:jc w:val="both"/>
+        <w:rPr>
+          <w:rFonts w:ascii="Times New Roman" w:hAnsi="Times New Roman" w:cs="Times New Roman"/>
+          <w:sz w:val="28"/>
+          <w:szCs w:val="28"/>
+          <w:lang w:val="en-US"/>
+        </w:rPr>
+      </w:pPr>
+    </w:p>
+    <w:p>
+      <w:pPr>
+        <w:spacing w:after="0" w:line="360" w:lineRule="exact"/>
+        <w:jc w:val="both"/>
+        <w:rPr>
+          <w:rFonts w:ascii="Times New Roman" w:hAnsi="Times New Roman" w:cs="Times New Roman"/>
+          <w:sz w:val="28"/>
+          <w:szCs w:val="28"/>
+          <w:lang w:val="en-US"/>
+        </w:rPr>
+      </w:pPr>
+    </w:p>
+    <w:p>
+      <w:pPr>
+        <w:tabs>
+          <w:tab w:val="left" w:pos="709"/>
+        </w:tabs>
+        <w:spacing w:line="264" w:lineRule="auto"/>
+        <w:ind w:right="-1"/>
+        <w:jc w:val="both"/>
+        <w:rPr>
+          <w:rFonts w:ascii="Times New Roman" w:hAnsi="Times New Roman" w:cs="Times New Roman"/>
+          <w:sz w:val="28"/>
+          <w:szCs w:val="28"/>
+        </w:rPr>
+      </w:pPr>
+    </w:p>
+    <w:p>
+      <w:pPr>
+        <w:tabs>
+          <w:tab w:val="left" w:pos="709"/>
+        </w:tabs>
+        <w:spacing w:line="264" w:lineRule="auto"/>
+        <w:ind w:right="-1"/>
         <w:jc w:val="both"/>
         <w:rPr>
           <w:rFonts w:ascii="Times New Roman" w:hAnsi="Times New Roman" w:cs="Times New Roman"/>
@@ -12712,39 +16359,337 @@
         </w:tabs>
         <w:spacing w:line="264" w:lineRule="auto"/>
         <w:ind w:left="1418" w:right="-1"/>
-        <w:jc w:val="both"/>
-        <w:rPr>
-          <w:rFonts w:ascii="Times New Roman" w:hAnsi="Times New Roman" w:cs="Times New Roman"/>
-          <w:sz w:val="28"/>
-          <w:szCs w:val="28"/>
-        </w:rPr>
-      </w:pPr>
-    </w:p>
-    <w:p>
-      <w:pPr>
-        <w:tabs>
-          <w:tab w:val="left" w:pos="709"/>
-        </w:tabs>
-        <w:spacing w:line="264" w:lineRule="auto"/>
-        <w:ind w:right="-1" w:firstLine="633"/>
-        <w:jc w:val="both"/>
-        <w:rPr>
-          <w:rFonts w:ascii="Times New Roman" w:hAnsi="Times New Roman" w:cs="Times New Roman"/>
-          <w:b/>
-          <w:i/>
-          <w:sz w:val="28"/>
-          <w:szCs w:val="28"/>
-        </w:rPr>
-      </w:pPr>
+        <w:jc w:val="center"/>
+        <w:rPr>
+          <w:rFonts w:ascii="Times New Roman" w:hAnsi="Times New Roman" w:cs="Times New Roman"/>
+          <w:sz w:val="28"/>
+          <w:szCs w:val="28"/>
+        </w:rPr>
+      </w:pPr>
+      <w:r>
+        <w:rPr>
+          <w:rFonts w:ascii="Times New Roman" w:hAnsi="Times New Roman" w:cs="Times New Roman"/>
+          <w:sz w:val="28"/>
+          <w:szCs w:val="28"/>
+        </w:rPr>
+        <w:lastRenderedPageBreak/>
+        <w:drawing>
+          <wp:inline distT="0" distB="0" distL="0" distR="0" wp14:anchorId="03F67B41" wp14:editId="1026C0F6">
+            <wp:extent cx="2410161" cy="3581900"/>
+            <wp:effectExtent l="0" t="0" r="9525" b="0"/>
+            <wp:docPr id="14" name="Рисунок 14"/>
+            <wp:cNvGraphicFramePr>
+              <a:graphicFrameLocks xmlns:a="http://schemas.openxmlformats.org/drawingml/2006/main" noChangeAspect="1"/>
+            </wp:cNvGraphicFramePr>
+            <a:graphic xmlns:a="http://schemas.openxmlformats.org/drawingml/2006/main">
+              <a:graphicData uri="http://schemas.openxmlformats.org/drawingml/2006/picture">
+                <pic:pic xmlns:pic="http://schemas.openxmlformats.org/drawingml/2006/picture">
+                  <pic:nvPicPr>
+                    <pic:cNvPr id="1" name=""/>
+                    <pic:cNvPicPr/>
+                  </pic:nvPicPr>
+                  <pic:blipFill>
+                    <a:blip r:embed="rId16"/>
+                    <a:stretch>
+                      <a:fillRect/>
+                    </a:stretch>
+                  </pic:blipFill>
+                  <pic:spPr>
+                    <a:xfrm>
+                      <a:off x="0" y="0"/>
+                      <a:ext cx="2410161" cy="3581900"/>
+                    </a:xfrm>
+                    <a:prstGeom prst="rect">
+                      <a:avLst/>
+                    </a:prstGeom>
+                  </pic:spPr>
+                </pic:pic>
+              </a:graphicData>
+            </a:graphic>
+          </wp:inline>
+        </w:drawing>
+      </w:r>
+    </w:p>
+    <w:p>
+      <w:pPr>
+        <w:spacing w:after="0" w:line="360" w:lineRule="exact"/>
+        <w:jc w:val="center"/>
+        <w:rPr>
+          <w:rFonts w:ascii="Times New Roman" w:hAnsi="Times New Roman" w:cs="Times New Roman"/>
+          <w:sz w:val="28"/>
+          <w:szCs w:val="28"/>
+        </w:rPr>
+      </w:pPr>
+      <w:r>
+        <w:rPr>
+          <w:rFonts w:ascii="Times New Roman" w:hAnsi="Times New Roman" w:cs="Times New Roman"/>
+          <w:sz w:val="28"/>
+          <w:szCs w:val="28"/>
+        </w:rPr>
+        <w:t>Рисунок 3.</w:t>
+      </w:r>
+      <w:r>
+        <w:rPr>
+          <w:rFonts w:ascii="Times New Roman" w:hAnsi="Times New Roman" w:cs="Times New Roman"/>
+          <w:sz w:val="28"/>
+          <w:szCs w:val="28"/>
+        </w:rPr>
+        <w:t>5</w:t>
+      </w:r>
+      <w:r>
+        <w:rPr>
+          <w:rFonts w:ascii="Times New Roman" w:hAnsi="Times New Roman" w:cs="Times New Roman"/>
+          <w:sz w:val="28"/>
+          <w:szCs w:val="28"/>
+        </w:rPr>
+        <w:t xml:space="preserve"> –</w:t>
+      </w:r>
+      <w:r>
+        <w:rPr>
+          <w:rFonts w:ascii="Times New Roman" w:hAnsi="Times New Roman" w:cs="Times New Roman"/>
+          <w:sz w:val="28"/>
+          <w:szCs w:val="28"/>
+        </w:rPr>
+        <w:t xml:space="preserve"> Страница </w:t>
+      </w:r>
+      <w:r>
+        <w:rPr>
+          <w:rFonts w:ascii="Times New Roman" w:hAnsi="Times New Roman" w:cs="Times New Roman"/>
+          <w:sz w:val="28"/>
+          <w:szCs w:val="28"/>
+        </w:rPr>
+        <w:t xml:space="preserve">добавления </w:t>
+      </w:r>
+      <w:r>
+        <w:rPr>
+          <w:rFonts w:ascii="Times New Roman" w:hAnsi="Times New Roman" w:cs="Times New Roman"/>
+          <w:sz w:val="28"/>
+          <w:szCs w:val="28"/>
+        </w:rPr>
+        <w:t>препаратов</w:t>
+      </w:r>
+    </w:p>
+    <w:p>
+      <w:pPr>
+        <w:spacing w:after="0" w:line="360" w:lineRule="exact"/>
+        <w:jc w:val="center"/>
+        <w:rPr>
+          <w:rFonts w:ascii="Times New Roman" w:hAnsi="Times New Roman" w:cs="Times New Roman"/>
+          <w:sz w:val="28"/>
+          <w:szCs w:val="28"/>
+        </w:rPr>
+      </w:pPr>
+    </w:p>
+    <w:p>
+      <w:pPr>
+        <w:spacing w:after="0" w:line="360" w:lineRule="exact"/>
+        <w:ind w:firstLine="708"/>
+        <w:jc w:val="both"/>
+        <w:rPr>
+          <w:rFonts w:ascii="Times New Roman" w:hAnsi="Times New Roman" w:cs="Times New Roman"/>
+          <w:sz w:val="28"/>
+          <w:szCs w:val="28"/>
+        </w:rPr>
+      </w:pPr>
+      <w:r>
+        <w:rPr>
+          <w:rFonts w:ascii="Times New Roman" w:hAnsi="Times New Roman" w:cs="Times New Roman"/>
+          <w:sz w:val="28"/>
+          <w:szCs w:val="28"/>
+        </w:rPr>
+        <w:t xml:space="preserve">Администратор и кладовщик имеют возможность </w:t>
+      </w:r>
+      <w:r>
+        <w:rPr>
+          <w:rFonts w:ascii="Times New Roman" w:hAnsi="Times New Roman" w:cs="Times New Roman"/>
+          <w:sz w:val="28"/>
+          <w:szCs w:val="28"/>
+        </w:rPr>
+        <w:t>изменять уже существующие</w:t>
+      </w:r>
+      <w:r>
+        <w:rPr>
+          <w:rFonts w:ascii="Times New Roman" w:hAnsi="Times New Roman" w:cs="Times New Roman"/>
+          <w:sz w:val="28"/>
+          <w:szCs w:val="28"/>
+        </w:rPr>
+        <w:t xml:space="preserve"> препараты.</w:t>
+      </w:r>
+    </w:p>
+    <w:p>
+      <w:pPr>
+        <w:spacing w:after="0" w:line="360" w:lineRule="exact"/>
+        <w:ind w:firstLine="708"/>
+        <w:jc w:val="both"/>
+        <w:rPr>
+          <w:rFonts w:ascii="Times New Roman" w:hAnsi="Times New Roman" w:cs="Times New Roman"/>
+          <w:sz w:val="28"/>
+          <w:szCs w:val="28"/>
+        </w:rPr>
+      </w:pPr>
+    </w:p>
+    <w:p>
+      <w:pPr>
+        <w:spacing w:after="0" w:line="360" w:lineRule="exact"/>
+        <w:ind w:firstLine="708"/>
+        <w:jc w:val="both"/>
+        <w:rPr>
+          <w:rFonts w:ascii="Times New Roman" w:hAnsi="Times New Roman" w:cs="Times New Roman"/>
+          <w:sz w:val="28"/>
+          <w:szCs w:val="28"/>
+        </w:rPr>
+      </w:pPr>
+      <w:r>
+        <w:rPr>
+          <w:rFonts w:ascii="Times New Roman" w:hAnsi="Times New Roman" w:cs="Times New Roman"/>
+          <w:sz w:val="28"/>
+          <w:szCs w:val="28"/>
+        </w:rPr>
+        <w:drawing>
+          <wp:inline distT="0" distB="0" distL="0" distR="0" wp14:anchorId="69E224FB" wp14:editId="6E20ABFC">
+            <wp:extent cx="3486637" cy="3810532"/>
+            <wp:effectExtent l="0" t="0" r="0" b="0"/>
+            <wp:docPr id="15" name="Рисунок 15"/>
+            <wp:cNvGraphicFramePr>
+              <a:graphicFrameLocks xmlns:a="http://schemas.openxmlformats.org/drawingml/2006/main" noChangeAspect="1"/>
+            </wp:cNvGraphicFramePr>
+            <a:graphic xmlns:a="http://schemas.openxmlformats.org/drawingml/2006/main">
+              <a:graphicData uri="http://schemas.openxmlformats.org/drawingml/2006/picture">
+                <pic:pic xmlns:pic="http://schemas.openxmlformats.org/drawingml/2006/picture">
+                  <pic:nvPicPr>
+                    <pic:cNvPr id="1" name=""/>
+                    <pic:cNvPicPr/>
+                  </pic:nvPicPr>
+                  <pic:blipFill>
+                    <a:blip r:embed="rId17"/>
+                    <a:stretch>
+                      <a:fillRect/>
+                    </a:stretch>
+                  </pic:blipFill>
+                  <pic:spPr>
+                    <a:xfrm>
+                      <a:off x="0" y="0"/>
+                      <a:ext cx="3486637" cy="3810532"/>
+                    </a:xfrm>
+                    <a:prstGeom prst="rect">
+                      <a:avLst/>
+                    </a:prstGeom>
+                  </pic:spPr>
+                </pic:pic>
+              </a:graphicData>
+            </a:graphic>
+          </wp:inline>
+        </w:drawing>
+      </w:r>
     </w:p>
     <w:p>
       <w:pPr>
         <w:pStyle w:val="a6"/>
         <w:spacing w:before="0" w:after="0"/>
+        <w:jc w:val="center"/>
         <w:rPr>
           <w:lang w:val="ru-RU"/>
         </w:rPr>
       </w:pPr>
+      <w:r>
+        <w:rPr>
+          <w:lang w:val="ru-RU"/>
+        </w:rPr>
+        <w:drawing>
+          <wp:inline distT="0" distB="0" distL="0" distR="0" wp14:anchorId="2DB215F6" wp14:editId="5ECD9E07">
+            <wp:extent cx="2597182" cy="2838450"/>
+            <wp:effectExtent l="0" t="0" r="0" b="0"/>
+            <wp:docPr id="17" name="Рисунок 17"/>
+            <wp:cNvGraphicFramePr>
+              <a:graphicFrameLocks xmlns:a="http://schemas.openxmlformats.org/drawingml/2006/main" noChangeAspect="1"/>
+            </wp:cNvGraphicFramePr>
+            <a:graphic xmlns:a="http://schemas.openxmlformats.org/drawingml/2006/main">
+              <a:graphicData uri="http://schemas.openxmlformats.org/drawingml/2006/picture">
+                <pic:pic xmlns:pic="http://schemas.openxmlformats.org/drawingml/2006/picture">
+                  <pic:nvPicPr>
+                    <pic:cNvPr id="1" name=""/>
+                    <pic:cNvPicPr/>
+                  </pic:nvPicPr>
+                  <pic:blipFill>
+                    <a:blip r:embed="rId17"/>
+                    <a:stretch>
+                      <a:fillRect/>
+                    </a:stretch>
+                  </pic:blipFill>
+                  <pic:spPr>
+                    <a:xfrm>
+                      <a:off x="0" y="0"/>
+                      <a:ext cx="2607120" cy="2849311"/>
+                    </a:xfrm>
+                    <a:prstGeom prst="rect">
+                      <a:avLst/>
+                    </a:prstGeom>
+                  </pic:spPr>
+                </pic:pic>
+              </a:graphicData>
+            </a:graphic>
+          </wp:inline>
+        </w:drawing>
+      </w:r>
+    </w:p>
+    <w:p>
+      <w:pPr>
+        <w:spacing w:after="0" w:line="360" w:lineRule="exact"/>
+        <w:jc w:val="center"/>
+        <w:rPr>
+          <w:rFonts w:ascii="Times New Roman" w:hAnsi="Times New Roman" w:cs="Times New Roman"/>
+          <w:sz w:val="28"/>
+          <w:szCs w:val="28"/>
+        </w:rPr>
+      </w:pPr>
+      <w:r>
+        <w:rPr>
+          <w:rFonts w:ascii="Times New Roman" w:hAnsi="Times New Roman" w:cs="Times New Roman"/>
+          <w:sz w:val="28"/>
+          <w:szCs w:val="28"/>
+        </w:rPr>
+        <w:t>Рисунок 3.</w:t>
+      </w:r>
+      <w:r>
+        <w:rPr>
+          <w:rFonts w:ascii="Times New Roman" w:hAnsi="Times New Roman" w:cs="Times New Roman"/>
+          <w:sz w:val="28"/>
+          <w:szCs w:val="28"/>
+        </w:rPr>
+        <w:t>6</w:t>
+      </w:r>
+      <w:r>
+        <w:rPr>
+          <w:rFonts w:ascii="Times New Roman" w:hAnsi="Times New Roman" w:cs="Times New Roman"/>
+          <w:sz w:val="28"/>
+          <w:szCs w:val="28"/>
+        </w:rPr>
+        <w:t xml:space="preserve"> –</w:t>
+      </w:r>
+      <w:r>
+        <w:rPr>
+          <w:rFonts w:ascii="Times New Roman" w:hAnsi="Times New Roman" w:cs="Times New Roman"/>
+          <w:sz w:val="28"/>
+          <w:szCs w:val="28"/>
+        </w:rPr>
+        <w:t xml:space="preserve"> Страница </w:t>
+      </w:r>
+      <w:r>
+        <w:rPr>
+          <w:rFonts w:ascii="Times New Roman" w:hAnsi="Times New Roman" w:cs="Times New Roman"/>
+          <w:sz w:val="28"/>
+          <w:szCs w:val="28"/>
+        </w:rPr>
+        <w:t>изменения</w:t>
+      </w:r>
+      <w:r>
+        <w:rPr>
+          <w:rFonts w:ascii="Times New Roman" w:hAnsi="Times New Roman" w:cs="Times New Roman"/>
+          <w:sz w:val="28"/>
+          <w:szCs w:val="28"/>
+        </w:rPr>
+        <w:t xml:space="preserve"> препаратов</w:t>
+      </w:r>
     </w:p>
     <w:p>
       <w:pPr>
@@ -12757,6 +16702,67 @@
           <w:sz w:val="28"/>
           <w:szCs w:val="28"/>
           <w:lang w:val="x-none"/>
+        </w:rPr>
+      </w:pPr>
+    </w:p>
+    <w:p>
+      <w:pPr>
+        <w:spacing w:after="0" w:line="360" w:lineRule="exact"/>
+        <w:ind w:firstLine="708"/>
+        <w:jc w:val="both"/>
+        <w:rPr>
+          <w:rFonts w:ascii="Times New Roman" w:hAnsi="Times New Roman" w:cs="Times New Roman"/>
+          <w:sz w:val="28"/>
+          <w:szCs w:val="28"/>
+        </w:rPr>
+      </w:pPr>
+      <w:r>
+        <w:rPr>
+          <w:rFonts w:ascii="Times New Roman" w:hAnsi="Times New Roman" w:cs="Times New Roman"/>
+          <w:sz w:val="28"/>
+          <w:szCs w:val="28"/>
+        </w:rPr>
+        <w:lastRenderedPageBreak/>
+        <w:t xml:space="preserve">Администратор и кладовщик имеют возможность </w:t>
+      </w:r>
+      <w:r>
+        <w:rPr>
+          <w:rFonts w:ascii="Times New Roman" w:hAnsi="Times New Roman" w:cs="Times New Roman"/>
+          <w:sz w:val="28"/>
+          <w:szCs w:val="28"/>
+        </w:rPr>
+        <w:t>добавлять препараты на склад</w:t>
+      </w:r>
+      <w:r>
+        <w:rPr>
+          <w:rFonts w:ascii="Times New Roman" w:hAnsi="Times New Roman" w:cs="Times New Roman"/>
+          <w:sz w:val="28"/>
+          <w:szCs w:val="28"/>
+        </w:rPr>
+        <w:t>.</w:t>
+      </w:r>
+    </w:p>
+    <w:p>
+      <w:pPr>
+        <w:spacing w:after="0" w:line="360" w:lineRule="exact"/>
+        <w:ind w:firstLine="708"/>
+        <w:jc w:val="both"/>
+        <w:rPr>
+          <w:rFonts w:ascii="Times New Roman" w:hAnsi="Times New Roman" w:cs="Times New Roman"/>
+          <w:sz w:val="28"/>
+          <w:szCs w:val="28"/>
+        </w:rPr>
+      </w:pPr>
+    </w:p>
+    <w:p>
+      <w:pPr>
+        <w:spacing w:after="0" w:line="360" w:lineRule="exact"/>
+        <w:ind w:firstLine="708"/>
+        <w:jc w:val="both"/>
+        <w:rPr>
+          <w:rFonts w:ascii="Times New Roman" w:hAnsi="Times New Roman" w:cs="Times New Roman"/>
+          <w:sz w:val="28"/>
+          <w:szCs w:val="28"/>
         </w:rPr>
       </w:pPr>
     </w:p>
@@ -12764,6 +16770,188 @@
       <w:pPr>
         <w:spacing w:line="264" w:lineRule="auto"/>
         <w:ind w:left="708" w:right="170"/>
+        <w:jc w:val="center"/>
+        <w:rPr>
+          <w:rFonts w:ascii="Times New Roman" w:hAnsi="Times New Roman" w:cs="Times New Roman"/>
+          <w:sz w:val="28"/>
+          <w:szCs w:val="28"/>
+        </w:rPr>
+      </w:pPr>
+      <w:r>
+        <w:rPr>
+          <w:rFonts w:ascii="Times New Roman" w:hAnsi="Times New Roman" w:cs="Times New Roman"/>
+          <w:sz w:val="28"/>
+          <w:szCs w:val="28"/>
+        </w:rPr>
+        <w:drawing>
+          <wp:inline distT="0" distB="0" distL="0" distR="0" wp14:anchorId="7BDDD430" wp14:editId="08223E2F">
+            <wp:extent cx="3715268" cy="4048690"/>
+            <wp:effectExtent l="0" t="0" r="0" b="9525"/>
+            <wp:docPr id="20" name="Рисунок 20"/>
+            <wp:cNvGraphicFramePr>
+              <a:graphicFrameLocks xmlns:a="http://schemas.openxmlformats.org/drawingml/2006/main" noChangeAspect="1"/>
+            </wp:cNvGraphicFramePr>
+            <a:graphic xmlns:a="http://schemas.openxmlformats.org/drawingml/2006/main">
+              <a:graphicData uri="http://schemas.openxmlformats.org/drawingml/2006/picture">
+                <pic:pic xmlns:pic="http://schemas.openxmlformats.org/drawingml/2006/picture">
+                  <pic:nvPicPr>
+                    <pic:cNvPr id="1" name=""/>
+                    <pic:cNvPicPr/>
+                  </pic:nvPicPr>
+                  <pic:blipFill>
+                    <a:blip r:embed="rId18"/>
+                    <a:stretch>
+                      <a:fillRect/>
+                    </a:stretch>
+                  </pic:blipFill>
+                  <pic:spPr>
+                    <a:xfrm>
+                      <a:off x="0" y="0"/>
+                      <a:ext cx="3715268" cy="4048690"/>
+                    </a:xfrm>
+                    <a:prstGeom prst="rect">
+                      <a:avLst/>
+                    </a:prstGeom>
+                  </pic:spPr>
+                </pic:pic>
+              </a:graphicData>
+            </a:graphic>
+          </wp:inline>
+        </w:drawing>
+      </w:r>
+    </w:p>
+    <w:p>
+      <w:pPr>
+        <w:spacing w:after="0" w:line="360" w:lineRule="exact"/>
+        <w:jc w:val="center"/>
+        <w:rPr>
+          <w:rFonts w:ascii="Times New Roman" w:hAnsi="Times New Roman" w:cs="Times New Roman"/>
+          <w:sz w:val="28"/>
+          <w:szCs w:val="28"/>
+        </w:rPr>
+      </w:pPr>
+      <w:r>
+        <w:rPr>
+          <w:rFonts w:ascii="Times New Roman" w:hAnsi="Times New Roman" w:cs="Times New Roman"/>
+          <w:sz w:val="28"/>
+          <w:szCs w:val="28"/>
+        </w:rPr>
+        <w:t>Рисунок 3.</w:t>
+      </w:r>
+      <w:r>
+        <w:rPr>
+          <w:rFonts w:ascii="Times New Roman" w:hAnsi="Times New Roman" w:cs="Times New Roman"/>
+          <w:sz w:val="28"/>
+          <w:szCs w:val="28"/>
+        </w:rPr>
+        <w:t>7</w:t>
+      </w:r>
+      <w:r>
+        <w:rPr>
+          <w:rFonts w:ascii="Times New Roman" w:hAnsi="Times New Roman" w:cs="Times New Roman"/>
+          <w:sz w:val="28"/>
+          <w:szCs w:val="28"/>
+        </w:rPr>
+        <w:t xml:space="preserve"> –</w:t>
+      </w:r>
+      <w:r>
+        <w:rPr>
+          <w:rFonts w:ascii="Times New Roman" w:hAnsi="Times New Roman" w:cs="Times New Roman"/>
+          <w:sz w:val="28"/>
+          <w:szCs w:val="28"/>
+        </w:rPr>
+        <w:t xml:space="preserve"> Страница </w:t>
+      </w:r>
+      <w:r>
+        <w:rPr>
+          <w:rFonts w:ascii="Times New Roman" w:hAnsi="Times New Roman" w:cs="Times New Roman"/>
+          <w:sz w:val="28"/>
+          <w:szCs w:val="28"/>
+        </w:rPr>
+        <w:t xml:space="preserve">добавления </w:t>
+      </w:r>
+      <w:r>
+        <w:rPr>
+          <w:rFonts w:ascii="Times New Roman" w:hAnsi="Times New Roman" w:cs="Times New Roman"/>
+          <w:sz w:val="28"/>
+          <w:szCs w:val="28"/>
+        </w:rPr>
+        <w:t>препаратов</w:t>
+      </w:r>
+      <w:r>
+        <w:rPr>
+          <w:rFonts w:ascii="Times New Roman" w:hAnsi="Times New Roman" w:cs="Times New Roman"/>
+          <w:sz w:val="28"/>
+          <w:szCs w:val="28"/>
+        </w:rPr>
+        <w:t xml:space="preserve"> на склад</w:t>
+      </w:r>
+    </w:p>
+    <w:p>
+      <w:pPr>
+        <w:spacing w:after="0" w:line="264" w:lineRule="auto"/>
+        <w:ind w:firstLine="709"/>
+        <w:jc w:val="both"/>
+        <w:rPr>
+          <w:rFonts w:ascii="Times New Roman" w:hAnsi="Times New Roman" w:cs="Times New Roman"/>
+          <w:color w:val="000000"/>
+          <w:sz w:val="28"/>
+          <w:szCs w:val="28"/>
+          <w:lang w:val="x-none"/>
+        </w:rPr>
+      </w:pPr>
+    </w:p>
+    <w:p>
+      <w:pPr>
+        <w:spacing w:after="0" w:line="360" w:lineRule="exact"/>
+        <w:ind w:firstLine="708"/>
+        <w:jc w:val="both"/>
+        <w:rPr>
+          <w:rFonts w:ascii="Times New Roman" w:hAnsi="Times New Roman" w:cs="Times New Roman"/>
+          <w:sz w:val="28"/>
+          <w:szCs w:val="28"/>
+        </w:rPr>
+      </w:pPr>
+    </w:p>
+    <w:p>
+      <w:pPr>
+        <w:spacing w:after="0" w:line="360" w:lineRule="exact"/>
+        <w:ind w:firstLine="708"/>
+        <w:jc w:val="both"/>
+        <w:rPr>
+          <w:rFonts w:ascii="Times New Roman" w:hAnsi="Times New Roman" w:cs="Times New Roman"/>
+          <w:sz w:val="28"/>
+          <w:szCs w:val="28"/>
+        </w:rPr>
+      </w:pPr>
+      <w:r>
+        <w:rPr>
+          <w:rFonts w:ascii="Times New Roman" w:hAnsi="Times New Roman" w:cs="Times New Roman"/>
+          <w:sz w:val="28"/>
+          <w:szCs w:val="28"/>
+        </w:rPr>
+        <w:t xml:space="preserve">Администратор и кладовщик имеют возможность </w:t>
+      </w:r>
+      <w:r>
+        <w:rPr>
+          <w:rFonts w:ascii="Times New Roman" w:hAnsi="Times New Roman" w:cs="Times New Roman"/>
+          <w:sz w:val="28"/>
+          <w:szCs w:val="28"/>
+        </w:rPr>
+        <w:t>просматривать список списанных препаратов</w:t>
+      </w:r>
+      <w:r>
+        <w:rPr>
+          <w:rFonts w:ascii="Times New Roman" w:hAnsi="Times New Roman" w:cs="Times New Roman"/>
+          <w:sz w:val="28"/>
+          <w:szCs w:val="28"/>
+        </w:rPr>
+        <w:t>.</w:t>
+      </w:r>
+    </w:p>
+    <w:p>
+      <w:pPr>
+        <w:spacing w:after="0" w:line="360" w:lineRule="exact"/>
         <w:jc w:val="both"/>
         <w:rPr>
           <w:rFonts w:ascii="Times New Roman" w:hAnsi="Times New Roman" w:cs="Times New Roman"/>
@@ -12776,18 +16964,183 @@
       <w:pPr>
         <w:spacing w:line="264" w:lineRule="auto"/>
         <w:ind w:right="170"/>
-        <w:jc w:val="both"/>
-        <w:rPr>
-          <w:rFonts w:ascii="Times New Roman" w:hAnsi="Times New Roman" w:cs="Times New Roman"/>
-          <w:sz w:val="28"/>
-          <w:szCs w:val="28"/>
-        </w:rPr>
-      </w:pPr>
+        <w:jc w:val="center"/>
+        <w:rPr>
+          <w:rFonts w:ascii="Times New Roman" w:hAnsi="Times New Roman" w:cs="Times New Roman"/>
+          <w:sz w:val="28"/>
+          <w:szCs w:val="28"/>
+        </w:rPr>
+      </w:pPr>
+      <w:r>
+        <w:rPr>
+          <w:rFonts w:ascii="Times New Roman" w:hAnsi="Times New Roman" w:cs="Times New Roman"/>
+          <w:sz w:val="28"/>
+          <w:szCs w:val="28"/>
+        </w:rPr>
+        <w:drawing>
+          <wp:inline distT="0" distB="0" distL="0" distR="0" wp14:anchorId="11A4830C" wp14:editId="6F441050">
+            <wp:extent cx="5673725" cy="1238250"/>
+            <wp:effectExtent l="0" t="0" r="3175" b="0"/>
+            <wp:docPr id="26" name="Рисунок 26"/>
+            <wp:cNvGraphicFramePr>
+              <a:graphicFrameLocks xmlns:a="http://schemas.openxmlformats.org/drawingml/2006/main" noChangeAspect="1"/>
+            </wp:cNvGraphicFramePr>
+            <a:graphic xmlns:a="http://schemas.openxmlformats.org/drawingml/2006/main">
+              <a:graphicData uri="http://schemas.openxmlformats.org/drawingml/2006/picture">
+                <pic:pic xmlns:pic="http://schemas.openxmlformats.org/drawingml/2006/picture">
+                  <pic:nvPicPr>
+                    <pic:cNvPr id="1" name=""/>
+                    <pic:cNvPicPr/>
+                  </pic:nvPicPr>
+                  <pic:blipFill>
+                    <a:blip r:embed="rId19"/>
+                    <a:stretch>
+                      <a:fillRect/>
+                    </a:stretch>
+                  </pic:blipFill>
+                  <pic:spPr>
+                    <a:xfrm>
+                      <a:off x="0" y="0"/>
+                      <a:ext cx="5681262" cy="1239895"/>
+                    </a:xfrm>
+                    <a:prstGeom prst="rect">
+                      <a:avLst/>
+                    </a:prstGeom>
+                  </pic:spPr>
+                </pic:pic>
+              </a:graphicData>
+            </a:graphic>
+          </wp:inline>
+        </w:drawing>
+      </w:r>
     </w:p>
     <w:p>
       <w:pPr>
         <w:spacing w:line="264" w:lineRule="auto"/>
         <w:ind w:right="170"/>
+        <w:jc w:val="center"/>
+        <w:rPr>
+          <w:rFonts w:ascii="Times New Roman" w:hAnsi="Times New Roman" w:cs="Times New Roman"/>
+          <w:sz w:val="28"/>
+          <w:szCs w:val="28"/>
+        </w:rPr>
+      </w:pPr>
+    </w:p>
+    <w:p>
+      <w:pPr>
+        <w:spacing w:after="0" w:line="360" w:lineRule="exact"/>
+        <w:jc w:val="center"/>
+        <w:rPr>
+          <w:rFonts w:ascii="Times New Roman" w:hAnsi="Times New Roman" w:cs="Times New Roman"/>
+          <w:sz w:val="28"/>
+          <w:szCs w:val="28"/>
+        </w:rPr>
+      </w:pPr>
+      <w:r>
+        <w:rPr>
+          <w:rFonts w:ascii="Times New Roman" w:hAnsi="Times New Roman" w:cs="Times New Roman"/>
+          <w:sz w:val="28"/>
+          <w:szCs w:val="28"/>
+        </w:rPr>
+        <w:t>Рисунок 3.</w:t>
+      </w:r>
+      <w:r>
+        <w:rPr>
+          <w:rFonts w:ascii="Times New Roman" w:hAnsi="Times New Roman" w:cs="Times New Roman"/>
+          <w:sz w:val="28"/>
+          <w:szCs w:val="28"/>
+        </w:rPr>
+        <w:t>8</w:t>
+      </w:r>
+      <w:r>
+        <w:rPr>
+          <w:rFonts w:ascii="Times New Roman" w:hAnsi="Times New Roman" w:cs="Times New Roman"/>
+          <w:sz w:val="28"/>
+          <w:szCs w:val="28"/>
+        </w:rPr>
+        <w:t xml:space="preserve"> –</w:t>
+      </w:r>
+      <w:r>
+        <w:rPr>
+          <w:rFonts w:ascii="Times New Roman" w:hAnsi="Times New Roman" w:cs="Times New Roman"/>
+          <w:sz w:val="28"/>
+          <w:szCs w:val="28"/>
+        </w:rPr>
+        <w:t xml:space="preserve"> Страница </w:t>
+      </w:r>
+      <w:r>
+        <w:rPr>
+          <w:rFonts w:ascii="Times New Roman" w:hAnsi="Times New Roman" w:cs="Times New Roman"/>
+          <w:sz w:val="28"/>
+          <w:szCs w:val="28"/>
+        </w:rPr>
+        <w:t>просмотра</w:t>
+      </w:r>
+      <w:r>
+        <w:rPr>
+          <w:rFonts w:ascii="Times New Roman" w:hAnsi="Times New Roman" w:cs="Times New Roman"/>
+          <w:sz w:val="28"/>
+          <w:szCs w:val="28"/>
+        </w:rPr>
+        <w:t xml:space="preserve"> </w:t>
+      </w:r>
+      <w:r>
+        <w:rPr>
+          <w:rFonts w:ascii="Times New Roman" w:hAnsi="Times New Roman" w:cs="Times New Roman"/>
+          <w:sz w:val="28"/>
+          <w:szCs w:val="28"/>
+        </w:rPr>
+        <w:t xml:space="preserve">списанных </w:t>
+      </w:r>
+      <w:r>
+        <w:rPr>
+          <w:rFonts w:ascii="Times New Roman" w:hAnsi="Times New Roman" w:cs="Times New Roman"/>
+          <w:sz w:val="28"/>
+          <w:szCs w:val="28"/>
+        </w:rPr>
+        <w:t>препаратов</w:t>
+      </w:r>
+    </w:p>
+    <w:p>
+      <w:pPr>
+        <w:spacing w:after="0" w:line="360" w:lineRule="exact"/>
+        <w:ind w:firstLine="708"/>
+        <w:jc w:val="both"/>
+        <w:rPr>
+          <w:rFonts w:ascii="Times New Roman" w:hAnsi="Times New Roman" w:cs="Times New Roman"/>
+          <w:sz w:val="28"/>
+          <w:szCs w:val="28"/>
+        </w:rPr>
+      </w:pPr>
+      <w:r>
+        <w:rPr>
+          <w:rFonts w:ascii="Times New Roman" w:hAnsi="Times New Roman" w:cs="Times New Roman"/>
+          <w:sz w:val="28"/>
+          <w:szCs w:val="28"/>
+        </w:rPr>
+        <w:lastRenderedPageBreak/>
+        <w:t>Администратор и кладовщик имеют возможность просматривать список</w:t>
+      </w:r>
+      <w:r>
+        <w:rPr>
+          <w:rFonts w:ascii="Times New Roman" w:hAnsi="Times New Roman" w:cs="Times New Roman"/>
+          <w:sz w:val="28"/>
+          <w:szCs w:val="28"/>
+        </w:rPr>
+        <w:t xml:space="preserve"> препаратов в списке ожидания</w:t>
+      </w:r>
+      <w:r>
+        <w:rPr>
+          <w:rFonts w:ascii="Times New Roman" w:hAnsi="Times New Roman" w:cs="Times New Roman"/>
+          <w:sz w:val="28"/>
+          <w:szCs w:val="28"/>
+        </w:rPr>
+        <w:t>.</w:t>
+      </w:r>
+    </w:p>
+    <w:p>
+      <w:pPr>
+        <w:spacing w:after="0" w:line="360" w:lineRule="exact"/>
         <w:jc w:val="both"/>
         <w:rPr>
           <w:rFonts w:ascii="Times New Roman" w:hAnsi="Times New Roman" w:cs="Times New Roman"/>
@@ -12813,7 +17166,351 @@
       <w:pPr>
         <w:spacing w:after="0" w:line="264" w:lineRule="auto"/>
         <w:ind w:left="708"/>
-        <w:jc w:val="both"/>
+        <w:jc w:val="center"/>
+        <w:rPr>
+          <w:rFonts w:ascii="Times New Roman" w:hAnsi="Times New Roman" w:cs="Times New Roman"/>
+          <w:sz w:val="28"/>
+          <w:szCs w:val="28"/>
+        </w:rPr>
+      </w:pPr>
+      <w:r>
+        <w:rPr>
+          <w:rFonts w:ascii="Times New Roman" w:hAnsi="Times New Roman" w:cs="Times New Roman"/>
+          <w:sz w:val="28"/>
+          <w:szCs w:val="28"/>
+        </w:rPr>
+        <w:drawing>
+          <wp:inline distT="0" distB="0" distL="0" distR="0" wp14:anchorId="33F28875" wp14:editId="7A69C326">
+            <wp:extent cx="5057140" cy="1311652"/>
+            <wp:effectExtent l="0" t="0" r="0" b="3175"/>
+            <wp:docPr id="28" name="Рисунок 28"/>
+            <wp:cNvGraphicFramePr>
+              <a:graphicFrameLocks xmlns:a="http://schemas.openxmlformats.org/drawingml/2006/main" noChangeAspect="1"/>
+            </wp:cNvGraphicFramePr>
+            <a:graphic xmlns:a="http://schemas.openxmlformats.org/drawingml/2006/main">
+              <a:graphicData uri="http://schemas.openxmlformats.org/drawingml/2006/picture">
+                <pic:pic xmlns:pic="http://schemas.openxmlformats.org/drawingml/2006/picture">
+                  <pic:nvPicPr>
+                    <pic:cNvPr id="1" name=""/>
+                    <pic:cNvPicPr/>
+                  </pic:nvPicPr>
+                  <pic:blipFill>
+                    <a:blip r:embed="rId20"/>
+                    <a:stretch>
+                      <a:fillRect/>
+                    </a:stretch>
+                  </pic:blipFill>
+                  <pic:spPr>
+                    <a:xfrm>
+                      <a:off x="0" y="0"/>
+                      <a:ext cx="5077418" cy="1316912"/>
+                    </a:xfrm>
+                    <a:prstGeom prst="rect">
+                      <a:avLst/>
+                    </a:prstGeom>
+                  </pic:spPr>
+                </pic:pic>
+              </a:graphicData>
+            </a:graphic>
+          </wp:inline>
+        </w:drawing>
+      </w:r>
+    </w:p>
+    <w:p>
+      <w:pPr>
+        <w:spacing w:after="0" w:line="360" w:lineRule="exact"/>
+        <w:jc w:val="center"/>
+        <w:rPr>
+          <w:rFonts w:ascii="Times New Roman" w:hAnsi="Times New Roman" w:cs="Times New Roman"/>
+          <w:sz w:val="28"/>
+          <w:szCs w:val="28"/>
+        </w:rPr>
+      </w:pPr>
+      <w:r>
+        <w:rPr>
+          <w:rFonts w:ascii="Times New Roman" w:hAnsi="Times New Roman" w:cs="Times New Roman"/>
+          <w:sz w:val="28"/>
+          <w:szCs w:val="28"/>
+        </w:rPr>
+        <w:t>Рисунок 3.</w:t>
+      </w:r>
+      <w:r>
+        <w:rPr>
+          <w:rFonts w:ascii="Times New Roman" w:hAnsi="Times New Roman" w:cs="Times New Roman"/>
+          <w:sz w:val="28"/>
+          <w:szCs w:val="28"/>
+        </w:rPr>
+        <w:t>9</w:t>
+      </w:r>
+      <w:r>
+        <w:rPr>
+          <w:rFonts w:ascii="Times New Roman" w:hAnsi="Times New Roman" w:cs="Times New Roman"/>
+          <w:sz w:val="28"/>
+          <w:szCs w:val="28"/>
+        </w:rPr>
+        <w:t xml:space="preserve"> –</w:t>
+      </w:r>
+      <w:r>
+        <w:rPr>
+          <w:rFonts w:ascii="Times New Roman" w:hAnsi="Times New Roman" w:cs="Times New Roman"/>
+          <w:sz w:val="28"/>
+          <w:szCs w:val="28"/>
+        </w:rPr>
+        <w:t xml:space="preserve"> Страница просмотра </w:t>
+      </w:r>
+      <w:r>
+        <w:rPr>
+          <w:rFonts w:ascii="Times New Roman" w:hAnsi="Times New Roman" w:cs="Times New Roman"/>
+          <w:sz w:val="28"/>
+          <w:szCs w:val="28"/>
+        </w:rPr>
+        <w:t>списка</w:t>
+      </w:r>
+      <w:r>
+        <w:rPr>
+          <w:rFonts w:ascii="Times New Roman" w:hAnsi="Times New Roman" w:cs="Times New Roman"/>
+          <w:sz w:val="28"/>
+          <w:szCs w:val="28"/>
+        </w:rPr>
+        <w:t xml:space="preserve"> </w:t>
+      </w:r>
+      <w:r>
+        <w:rPr>
+          <w:rFonts w:ascii="Times New Roman" w:hAnsi="Times New Roman" w:cs="Times New Roman"/>
+          <w:sz w:val="28"/>
+          <w:szCs w:val="28"/>
+        </w:rPr>
+        <w:t>ожидания</w:t>
+      </w:r>
+    </w:p>
+    <w:p>
+      <w:pPr>
+        <w:spacing w:after="0" w:line="360" w:lineRule="exact"/>
+        <w:jc w:val="center"/>
+        <w:rPr>
+          <w:rFonts w:ascii="Times New Roman" w:hAnsi="Times New Roman" w:cs="Times New Roman"/>
+          <w:sz w:val="28"/>
+          <w:szCs w:val="28"/>
+        </w:rPr>
+      </w:pPr>
+    </w:p>
+    <w:p>
+      <w:pPr>
+        <w:spacing w:after="0" w:line="360" w:lineRule="exact"/>
+        <w:jc w:val="center"/>
+        <w:rPr>
+          <w:rFonts w:ascii="Times New Roman" w:hAnsi="Times New Roman" w:cs="Times New Roman"/>
+          <w:sz w:val="28"/>
+          <w:szCs w:val="28"/>
+        </w:rPr>
+      </w:pPr>
+    </w:p>
+    <w:p>
+      <w:pPr>
+        <w:spacing w:after="0" w:line="360" w:lineRule="exact"/>
+        <w:ind w:firstLine="708"/>
+        <w:jc w:val="both"/>
+        <w:rPr>
+          <w:rFonts w:ascii="Times New Roman" w:hAnsi="Times New Roman" w:cs="Times New Roman"/>
+          <w:sz w:val="28"/>
+          <w:szCs w:val="28"/>
+        </w:rPr>
+      </w:pPr>
+      <w:r>
+        <w:rPr>
+          <w:rFonts w:ascii="Times New Roman" w:hAnsi="Times New Roman" w:cs="Times New Roman"/>
+          <w:sz w:val="28"/>
+          <w:szCs w:val="28"/>
+        </w:rPr>
+        <w:t xml:space="preserve">Администратор и кладовщик имеют возможность </w:t>
+      </w:r>
+      <w:r>
+        <w:rPr>
+          <w:rFonts w:ascii="Times New Roman" w:hAnsi="Times New Roman" w:cs="Times New Roman"/>
+          <w:sz w:val="28"/>
+          <w:szCs w:val="28"/>
+        </w:rPr>
+        <w:t>добавлять препараты в</w:t>
+      </w:r>
+      <w:r>
+        <w:rPr>
+          <w:rFonts w:ascii="Times New Roman" w:hAnsi="Times New Roman" w:cs="Times New Roman"/>
+          <w:sz w:val="28"/>
+          <w:szCs w:val="28"/>
+        </w:rPr>
+        <w:t xml:space="preserve"> список ожидания.</w:t>
+      </w:r>
+    </w:p>
+    <w:p>
+      <w:pPr>
+        <w:spacing w:after="0" w:line="360" w:lineRule="exact"/>
+        <w:jc w:val="center"/>
+        <w:rPr>
+          <w:rFonts w:ascii="Times New Roman" w:hAnsi="Times New Roman" w:cs="Times New Roman"/>
+          <w:sz w:val="28"/>
+          <w:szCs w:val="28"/>
+        </w:rPr>
+      </w:pPr>
+    </w:p>
+    <w:p>
+      <w:pPr>
+        <w:spacing w:after="0" w:line="360" w:lineRule="exact"/>
+        <w:jc w:val="center"/>
+        <w:rPr>
+          <w:rFonts w:ascii="Times New Roman" w:hAnsi="Times New Roman" w:cs="Times New Roman"/>
+          <w:sz w:val="28"/>
+          <w:szCs w:val="28"/>
+        </w:rPr>
+      </w:pPr>
+    </w:p>
+    <w:p>
+      <w:pPr>
+        <w:spacing w:after="0" w:line="264" w:lineRule="auto"/>
+        <w:ind w:left="708"/>
+        <w:jc w:val="center"/>
+        <w:rPr>
+          <w:rFonts w:ascii="Times New Roman" w:hAnsi="Times New Roman" w:cs="Times New Roman"/>
+          <w:sz w:val="28"/>
+          <w:szCs w:val="28"/>
+        </w:rPr>
+      </w:pPr>
+      <w:bookmarkStart w:id="17" w:name="_GoBack"/>
+      <w:r>
+        <w:rPr>
+          <w:rFonts w:ascii="Times New Roman" w:hAnsi="Times New Roman" w:cs="Times New Roman"/>
+          <w:sz w:val="28"/>
+          <w:szCs w:val="28"/>
+        </w:rPr>
+        <w:drawing>
+          <wp:inline distT="0" distB="0" distL="0" distR="0" wp14:anchorId="77BDB5D2" wp14:editId="43F53299">
+            <wp:extent cx="3772426" cy="4115374"/>
+            <wp:effectExtent l="0" t="0" r="0" b="0"/>
+            <wp:docPr id="27" name="Рисунок 27"/>
+            <wp:cNvGraphicFramePr>
+              <a:graphicFrameLocks xmlns:a="http://schemas.openxmlformats.org/drawingml/2006/main" noChangeAspect="1"/>
+            </wp:cNvGraphicFramePr>
+            <a:graphic xmlns:a="http://schemas.openxmlformats.org/drawingml/2006/main">
+              <a:graphicData uri="http://schemas.openxmlformats.org/drawingml/2006/picture">
+                <pic:pic xmlns:pic="http://schemas.openxmlformats.org/drawingml/2006/picture">
+                  <pic:nvPicPr>
+                    <pic:cNvPr id="1" name=""/>
+                    <pic:cNvPicPr/>
+                  </pic:nvPicPr>
+                  <pic:blipFill>
+                    <a:blip r:embed="rId21"/>
+                    <a:stretch>
+                      <a:fillRect/>
+                    </a:stretch>
+                  </pic:blipFill>
+                  <pic:spPr>
+                    <a:xfrm>
+                      <a:off x="0" y="0"/>
+                      <a:ext cx="3772426" cy="4115374"/>
+                    </a:xfrm>
+                    <a:prstGeom prst="rect">
+                      <a:avLst/>
+                    </a:prstGeom>
+                  </pic:spPr>
+                </pic:pic>
+              </a:graphicData>
+            </a:graphic>
+          </wp:inline>
+        </w:drawing>
+      </w:r>
+      <w:bookmarkEnd w:id="17"/>
+    </w:p>
+    <w:p>
+      <w:pPr>
+        <w:spacing w:after="0" w:line="264" w:lineRule="auto"/>
+        <w:ind w:left="708"/>
+        <w:jc w:val="center"/>
+        <w:rPr>
+          <w:rFonts w:ascii="Times New Roman" w:hAnsi="Times New Roman" w:cs="Times New Roman"/>
+          <w:sz w:val="28"/>
+          <w:szCs w:val="28"/>
+        </w:rPr>
+      </w:pPr>
+    </w:p>
+    <w:p>
+      <w:pPr>
+        <w:spacing w:after="0" w:line="360" w:lineRule="exact"/>
+        <w:jc w:val="center"/>
+        <w:rPr>
+          <w:rFonts w:ascii="Times New Roman" w:hAnsi="Times New Roman" w:cs="Times New Roman"/>
+          <w:sz w:val="28"/>
+          <w:szCs w:val="28"/>
+        </w:rPr>
+      </w:pPr>
+      <w:r>
+        <w:rPr>
+          <w:rFonts w:ascii="Times New Roman" w:hAnsi="Times New Roman" w:cs="Times New Roman"/>
+          <w:sz w:val="28"/>
+          <w:szCs w:val="28"/>
+        </w:rPr>
+        <w:t>Рисунок 3.</w:t>
+      </w:r>
+      <w:r>
+        <w:rPr>
+          <w:rFonts w:ascii="Times New Roman" w:hAnsi="Times New Roman" w:cs="Times New Roman"/>
+          <w:sz w:val="28"/>
+          <w:szCs w:val="28"/>
+        </w:rPr>
+        <w:t>10</w:t>
+      </w:r>
+      <w:r>
+        <w:rPr>
+          <w:rFonts w:ascii="Times New Roman" w:hAnsi="Times New Roman" w:cs="Times New Roman"/>
+          <w:sz w:val="28"/>
+          <w:szCs w:val="28"/>
+        </w:rPr>
+        <w:t xml:space="preserve"> –</w:t>
+      </w:r>
+      <w:r>
+        <w:rPr>
+          <w:rFonts w:ascii="Times New Roman" w:hAnsi="Times New Roman" w:cs="Times New Roman"/>
+          <w:sz w:val="28"/>
+          <w:szCs w:val="28"/>
+        </w:rPr>
+        <w:t xml:space="preserve"> Страница </w:t>
+      </w:r>
+      <w:r>
+        <w:rPr>
+          <w:rFonts w:ascii="Times New Roman" w:hAnsi="Times New Roman" w:cs="Times New Roman"/>
+          <w:sz w:val="28"/>
+          <w:szCs w:val="28"/>
+        </w:rPr>
+        <w:t>добавления препарата к</w:t>
+      </w:r>
+      <w:r>
+        <w:rPr>
+          <w:rFonts w:ascii="Times New Roman" w:hAnsi="Times New Roman" w:cs="Times New Roman"/>
+          <w:sz w:val="28"/>
+          <w:szCs w:val="28"/>
+        </w:rPr>
+        <w:t xml:space="preserve"> </w:t>
+      </w:r>
+      <w:r>
+        <w:rPr>
+          <w:rFonts w:ascii="Times New Roman" w:hAnsi="Times New Roman" w:cs="Times New Roman"/>
+          <w:sz w:val="28"/>
+          <w:szCs w:val="28"/>
+        </w:rPr>
+        <w:t>списку</w:t>
+      </w:r>
+      <w:r>
+        <w:rPr>
+          <w:rFonts w:ascii="Times New Roman" w:hAnsi="Times New Roman" w:cs="Times New Roman"/>
+          <w:sz w:val="28"/>
+          <w:szCs w:val="28"/>
+        </w:rPr>
+        <w:t xml:space="preserve"> ожидания</w:t>
+      </w:r>
+    </w:p>
+    <w:p>
+      <w:pPr>
+        <w:spacing w:after="0" w:line="264" w:lineRule="auto"/>
+        <w:ind w:left="708"/>
+        <w:jc w:val="center"/>
         <w:rPr>
           <w:rFonts w:ascii="Times New Roman" w:hAnsi="Times New Roman" w:cs="Times New Roman"/>
           <w:sz w:val="28"/>
@@ -14147,6 +18844,41 @@
       <w:contextualSpacing/>
     </w:pPr>
   </w:style>
+  <w:style w:type="paragraph" w:styleId="a9">
+    <w:name w:val="Normal (Web)"/>
+    <w:basedOn w:val="a"/>
+    <w:uiPriority w:val="99"/>
+    <w:unhideWhenUsed/>
+    <w:rsid w:val="004D1EC8"/>
+    <w:pPr>
+      <w:spacing w:before="100" w:beforeAutospacing="1" w:after="100" w:afterAutospacing="1" w:line="240" w:lineRule="auto"/>
+    </w:pPr>
+    <w:rPr>
+      <w:rFonts w:ascii="Times New Roman" w:eastAsia="Times New Roman" w:hAnsi="Times New Roman" w:cs="Times New Roman"/>
+      <w:sz w:val="24"/>
+      <w:szCs w:val="24"/>
+      <w:lang w:val="en-US"/>
+    </w:rPr>
+  </w:style>
+  <w:style w:type="table" w:styleId="aa">
+    <w:name w:val="Table Grid"/>
+    <w:basedOn w:val="a1"/>
+    <w:uiPriority w:val="59"/>
+    <w:rsid w:val="004D1EC8"/>
+    <w:pPr>
+      <w:spacing w:after="0" w:line="240" w:lineRule="auto"/>
+    </w:pPr>
+    <w:tblPr>
+      <w:tblBorders>
+        <w:top w:val="single" w:sz="4" w:space="0" w:color="auto"/>
+        <w:left w:val="single" w:sz="4" w:space="0" w:color="auto"/>
+        <w:bottom w:val="single" w:sz="4" w:space="0" w:color="auto"/>
+        <w:right w:val="single" w:sz="4" w:space="0" w:color="auto"/>
+        <w:insideH w:val="single" w:sz="4" w:space="0" w:color="auto"/>
+        <w:insideV w:val="single" w:sz="4" w:space="0" w:color="auto"/>
+      </w:tblBorders>
+    </w:tblPr>
+  </w:style>
 </w:styles>
 </file>
 
@@ -14440,7 +19172,7 @@
 </file>
 
 <file path=customXml/itemProps1.xml><?xml version="1.0" encoding="utf-8"?>
-<ds:datastoreItem xmlns:ds="http://schemas.openxmlformats.org/officeDocument/2006/customXml" ds:itemID="{712A376B-CBCC-4518-BA14-32236CCE5D6F}">
+<ds:datastoreItem xmlns:ds="http://schemas.openxmlformats.org/officeDocument/2006/customXml" ds:itemID="{630DBB72-CADA-40C4-8913-6E0252D9AA56}">
   <ds:schemaRefs>
     <ds:schemaRef ds:uri="http://schemas.openxmlformats.org/officeDocument/2006/bibliography"/>
   </ds:schemaRefs>

--- a/Zapiska.docx
+++ b/Zapiska.docx
@@ -16305,7 +16305,6 @@
           <w:rFonts w:ascii="Times New Roman" w:hAnsi="Times New Roman" w:cs="Times New Roman"/>
           <w:sz w:val="28"/>
           <w:szCs w:val="28"/>
-          <w:lang w:val="en-US"/>
         </w:rPr>
       </w:pPr>
     </w:p>
@@ -16317,7 +16316,6 @@
           <w:rFonts w:ascii="Times New Roman" w:hAnsi="Times New Roman" w:cs="Times New Roman"/>
           <w:sz w:val="28"/>
           <w:szCs w:val="28"/>
-          <w:lang w:val="en-US"/>
         </w:rPr>
       </w:pPr>
     </w:p>
@@ -17374,7 +17372,6 @@
           <w:szCs w:val="28"/>
         </w:rPr>
       </w:pPr>
-      <w:bookmarkStart w:id="17" w:name="_GoBack"/>
       <w:r>
         <w:rPr>
           <w:rFonts w:ascii="Times New Roman" w:hAnsi="Times New Roman" w:cs="Times New Roman"/>
@@ -17417,7 +17414,6 @@
           </wp:inline>
         </w:drawing>
       </w:r>
-      <w:bookmarkEnd w:id="17"/>
     </w:p>
     <w:p>
       <w:pPr>
@@ -17508,9 +17504,3014 @@
     </w:p>
     <w:p>
       <w:pPr>
+        <w:spacing w:after="0" w:line="360" w:lineRule="exact"/>
+        <w:ind w:firstLine="708"/>
+        <w:jc w:val="both"/>
+        <w:rPr>
+          <w:rFonts w:ascii="Times New Roman" w:hAnsi="Times New Roman" w:cs="Times New Roman"/>
+          <w:sz w:val="28"/>
+          <w:szCs w:val="28"/>
+        </w:rPr>
+      </w:pPr>
+      <w:r>
+        <w:rPr>
+          <w:rFonts w:ascii="Times New Roman" w:hAnsi="Times New Roman" w:cs="Times New Roman"/>
+          <w:sz w:val="28"/>
+          <w:szCs w:val="28"/>
+        </w:rPr>
+        <w:lastRenderedPageBreak/>
+        <w:t xml:space="preserve">Администратор </w:t>
+      </w:r>
+      <w:r>
+        <w:rPr>
+          <w:rFonts w:ascii="Times New Roman" w:hAnsi="Times New Roman" w:cs="Times New Roman"/>
+          <w:sz w:val="28"/>
+          <w:szCs w:val="28"/>
+        </w:rPr>
+        <w:t>и</w:t>
+      </w:r>
+      <w:r>
+        <w:rPr>
+          <w:rFonts w:ascii="Times New Roman" w:hAnsi="Times New Roman" w:cs="Times New Roman"/>
+          <w:sz w:val="28"/>
+          <w:szCs w:val="28"/>
+        </w:rPr>
+        <w:t xml:space="preserve">меет </w:t>
+      </w:r>
+      <w:r>
+        <w:rPr>
+          <w:rFonts w:ascii="Times New Roman" w:hAnsi="Times New Roman" w:cs="Times New Roman"/>
+          <w:sz w:val="28"/>
+          <w:szCs w:val="28"/>
+        </w:rPr>
+        <w:t xml:space="preserve">возможность </w:t>
+      </w:r>
+      <w:r>
+        <w:rPr>
+          <w:rFonts w:ascii="Times New Roman" w:hAnsi="Times New Roman" w:cs="Times New Roman"/>
+          <w:sz w:val="28"/>
+          <w:szCs w:val="28"/>
+        </w:rPr>
+        <w:t>просматривать список пользователей</w:t>
+      </w:r>
+    </w:p>
+    <w:p>
+      <w:pPr>
+        <w:spacing w:after="0" w:line="360" w:lineRule="exact"/>
+        <w:ind w:firstLine="708"/>
+        <w:jc w:val="both"/>
+        <w:rPr>
+          <w:rFonts w:ascii="Times New Roman" w:hAnsi="Times New Roman" w:cs="Times New Roman"/>
+          <w:sz w:val="28"/>
+          <w:szCs w:val="28"/>
+        </w:rPr>
+      </w:pPr>
+    </w:p>
+    <w:p>
+      <w:pPr>
+        <w:spacing w:after="0" w:line="360" w:lineRule="exact"/>
+        <w:ind w:firstLine="708"/>
+        <w:jc w:val="both"/>
+        <w:rPr>
+          <w:rFonts w:ascii="Times New Roman" w:hAnsi="Times New Roman" w:cs="Times New Roman"/>
+          <w:sz w:val="28"/>
+          <w:szCs w:val="28"/>
+        </w:rPr>
+      </w:pPr>
+    </w:p>
+    <w:p>
+      <w:pPr>
         <w:spacing w:after="0" w:line="264" w:lineRule="auto"/>
         <w:ind w:left="708"/>
         <w:jc w:val="center"/>
+        <w:rPr>
+          <w:rFonts w:ascii="Times New Roman" w:hAnsi="Times New Roman" w:cs="Times New Roman"/>
+          <w:sz w:val="28"/>
+          <w:szCs w:val="28"/>
+        </w:rPr>
+      </w:pPr>
+      <w:r>
+        <w:rPr>
+          <w:rFonts w:ascii="Times New Roman" w:hAnsi="Times New Roman" w:cs="Times New Roman"/>
+          <w:sz w:val="28"/>
+          <w:szCs w:val="28"/>
+        </w:rPr>
+        <w:drawing>
+          <wp:inline distT="0" distB="0" distL="0" distR="0" wp14:anchorId="451A3A63" wp14:editId="1A3EC88D">
+            <wp:extent cx="6152515" cy="2590165"/>
+            <wp:effectExtent l="0" t="0" r="635" b="635"/>
+            <wp:docPr id="29" name="Рисунок 29"/>
+            <wp:cNvGraphicFramePr>
+              <a:graphicFrameLocks xmlns:a="http://schemas.openxmlformats.org/drawingml/2006/main" noChangeAspect="1"/>
+            </wp:cNvGraphicFramePr>
+            <a:graphic xmlns:a="http://schemas.openxmlformats.org/drawingml/2006/main">
+              <a:graphicData uri="http://schemas.openxmlformats.org/drawingml/2006/picture">
+                <pic:pic xmlns:pic="http://schemas.openxmlformats.org/drawingml/2006/picture">
+                  <pic:nvPicPr>
+                    <pic:cNvPr id="1" name=""/>
+                    <pic:cNvPicPr/>
+                  </pic:nvPicPr>
+                  <pic:blipFill>
+                    <a:blip r:embed="rId22"/>
+                    <a:stretch>
+                      <a:fillRect/>
+                    </a:stretch>
+                  </pic:blipFill>
+                  <pic:spPr>
+                    <a:xfrm>
+                      <a:off x="0" y="0"/>
+                      <a:ext cx="6152515" cy="2590165"/>
+                    </a:xfrm>
+                    <a:prstGeom prst="rect">
+                      <a:avLst/>
+                    </a:prstGeom>
+                  </pic:spPr>
+                </pic:pic>
+              </a:graphicData>
+            </a:graphic>
+          </wp:inline>
+        </w:drawing>
+      </w:r>
+    </w:p>
+    <w:p>
+      <w:pPr>
+        <w:spacing w:after="0" w:line="360" w:lineRule="exact"/>
+        <w:jc w:val="center"/>
+        <w:rPr>
+          <w:rFonts w:ascii="Times New Roman" w:hAnsi="Times New Roman" w:cs="Times New Roman"/>
+          <w:sz w:val="28"/>
+          <w:szCs w:val="28"/>
+        </w:rPr>
+      </w:pPr>
+      <w:r>
+        <w:rPr>
+          <w:rFonts w:ascii="Times New Roman" w:hAnsi="Times New Roman" w:cs="Times New Roman"/>
+          <w:sz w:val="28"/>
+          <w:szCs w:val="28"/>
+        </w:rPr>
+        <w:t>Рисунок 3.</w:t>
+      </w:r>
+      <w:r>
+        <w:rPr>
+          <w:rFonts w:ascii="Times New Roman" w:hAnsi="Times New Roman" w:cs="Times New Roman"/>
+          <w:sz w:val="28"/>
+          <w:szCs w:val="28"/>
+        </w:rPr>
+        <w:t>11</w:t>
+      </w:r>
+      <w:r>
+        <w:rPr>
+          <w:rFonts w:ascii="Times New Roman" w:hAnsi="Times New Roman" w:cs="Times New Roman"/>
+          <w:sz w:val="28"/>
+          <w:szCs w:val="28"/>
+        </w:rPr>
+        <w:t xml:space="preserve"> –</w:t>
+      </w:r>
+      <w:r>
+        <w:rPr>
+          <w:rFonts w:ascii="Times New Roman" w:hAnsi="Times New Roman" w:cs="Times New Roman"/>
+          <w:sz w:val="28"/>
+          <w:szCs w:val="28"/>
+        </w:rPr>
+        <w:t xml:space="preserve"> Страница </w:t>
+      </w:r>
+      <w:r>
+        <w:rPr>
+          <w:rFonts w:ascii="Times New Roman" w:hAnsi="Times New Roman" w:cs="Times New Roman"/>
+          <w:sz w:val="28"/>
+          <w:szCs w:val="28"/>
+        </w:rPr>
+        <w:t>управления пользователями</w:t>
+      </w:r>
+    </w:p>
+    <w:p>
+      <w:pPr>
+        <w:spacing w:after="0" w:line="360" w:lineRule="exact"/>
+        <w:jc w:val="center"/>
+        <w:rPr>
+          <w:rFonts w:ascii="Times New Roman" w:hAnsi="Times New Roman" w:cs="Times New Roman"/>
+          <w:sz w:val="28"/>
+          <w:szCs w:val="28"/>
+        </w:rPr>
+      </w:pPr>
+    </w:p>
+    <w:p>
+      <w:pPr>
+        <w:spacing w:after="0" w:line="360" w:lineRule="exact"/>
+        <w:jc w:val="center"/>
+        <w:rPr>
+          <w:rFonts w:ascii="Times New Roman" w:hAnsi="Times New Roman" w:cs="Times New Roman"/>
+          <w:sz w:val="28"/>
+          <w:szCs w:val="28"/>
+        </w:rPr>
+      </w:pPr>
+    </w:p>
+    <w:p>
+      <w:pPr>
+        <w:spacing w:after="0" w:line="264" w:lineRule="auto"/>
+        <w:ind w:left="708"/>
+        <w:jc w:val="center"/>
+        <w:rPr>
+          <w:rFonts w:ascii="Times New Roman" w:hAnsi="Times New Roman" w:cs="Times New Roman"/>
+          <w:sz w:val="28"/>
+          <w:szCs w:val="28"/>
+        </w:rPr>
+      </w:pPr>
+      <w:r>
+        <w:rPr>
+          <w:rFonts w:ascii="Times New Roman" w:hAnsi="Times New Roman" w:cs="Times New Roman"/>
+          <w:sz w:val="28"/>
+          <w:szCs w:val="28"/>
+        </w:rPr>
+        <w:drawing>
+          <wp:inline distT="0" distB="0" distL="0" distR="0" wp14:anchorId="6056A88C" wp14:editId="778CE5D6">
+            <wp:extent cx="3658111" cy="3820058"/>
+            <wp:effectExtent l="0" t="0" r="0" b="0"/>
+            <wp:docPr id="32" name="Рисунок 32"/>
+            <wp:cNvGraphicFramePr>
+              <a:graphicFrameLocks xmlns:a="http://schemas.openxmlformats.org/drawingml/2006/main" noChangeAspect="1"/>
+            </wp:cNvGraphicFramePr>
+            <a:graphic xmlns:a="http://schemas.openxmlformats.org/drawingml/2006/main">
+              <a:graphicData uri="http://schemas.openxmlformats.org/drawingml/2006/picture">
+                <pic:pic xmlns:pic="http://schemas.openxmlformats.org/drawingml/2006/picture">
+                  <pic:nvPicPr>
+                    <pic:cNvPr id="1" name=""/>
+                    <pic:cNvPicPr/>
+                  </pic:nvPicPr>
+                  <pic:blipFill>
+                    <a:blip r:embed="rId23"/>
+                    <a:stretch>
+                      <a:fillRect/>
+                    </a:stretch>
+                  </pic:blipFill>
+                  <pic:spPr>
+                    <a:xfrm>
+                      <a:off x="0" y="0"/>
+                      <a:ext cx="3658111" cy="3820058"/>
+                    </a:xfrm>
+                    <a:prstGeom prst="rect">
+                      <a:avLst/>
+                    </a:prstGeom>
+                  </pic:spPr>
+                </pic:pic>
+              </a:graphicData>
+            </a:graphic>
+          </wp:inline>
+        </w:drawing>
+      </w:r>
+    </w:p>
+    <w:p>
+      <w:pPr>
+        <w:spacing w:after="0" w:line="264" w:lineRule="auto"/>
+        <w:ind w:left="708"/>
+        <w:jc w:val="center"/>
+        <w:rPr>
+          <w:rFonts w:ascii="Times New Roman" w:hAnsi="Times New Roman" w:cs="Times New Roman"/>
+          <w:sz w:val="28"/>
+          <w:szCs w:val="28"/>
+        </w:rPr>
+      </w:pPr>
+    </w:p>
+    <w:p>
+      <w:pPr>
+        <w:spacing w:after="0" w:line="360" w:lineRule="exact"/>
+        <w:jc w:val="center"/>
+        <w:rPr>
+          <w:rFonts w:ascii="Times New Roman" w:hAnsi="Times New Roman" w:cs="Times New Roman"/>
+          <w:sz w:val="28"/>
+          <w:szCs w:val="28"/>
+        </w:rPr>
+      </w:pPr>
+      <w:r>
+        <w:rPr>
+          <w:rFonts w:ascii="Times New Roman" w:hAnsi="Times New Roman" w:cs="Times New Roman"/>
+          <w:sz w:val="28"/>
+          <w:szCs w:val="28"/>
+        </w:rPr>
+        <w:t>Рисунок 3.</w:t>
+      </w:r>
+      <w:r>
+        <w:rPr>
+          <w:rFonts w:ascii="Times New Roman" w:hAnsi="Times New Roman" w:cs="Times New Roman"/>
+          <w:sz w:val="28"/>
+          <w:szCs w:val="28"/>
+        </w:rPr>
+        <w:t>12</w:t>
+      </w:r>
+      <w:r>
+        <w:rPr>
+          <w:rFonts w:ascii="Times New Roman" w:hAnsi="Times New Roman" w:cs="Times New Roman"/>
+          <w:sz w:val="28"/>
+          <w:szCs w:val="28"/>
+        </w:rPr>
+        <w:t xml:space="preserve"> –</w:t>
+      </w:r>
+      <w:r>
+        <w:rPr>
+          <w:rFonts w:ascii="Times New Roman" w:hAnsi="Times New Roman" w:cs="Times New Roman"/>
+          <w:sz w:val="28"/>
+          <w:szCs w:val="28"/>
+        </w:rPr>
+        <w:t xml:space="preserve"> Страница </w:t>
+      </w:r>
+      <w:r>
+        <w:rPr>
+          <w:rFonts w:ascii="Times New Roman" w:hAnsi="Times New Roman" w:cs="Times New Roman"/>
+          <w:sz w:val="28"/>
+          <w:szCs w:val="28"/>
+        </w:rPr>
+        <w:t>изменения</w:t>
+      </w:r>
+      <w:r>
+        <w:rPr>
+          <w:rFonts w:ascii="Times New Roman" w:hAnsi="Times New Roman" w:cs="Times New Roman"/>
+          <w:sz w:val="28"/>
+          <w:szCs w:val="28"/>
+        </w:rPr>
+        <w:t xml:space="preserve"> пользователя</w:t>
+      </w:r>
+    </w:p>
+    <w:p>
+      <w:pPr>
+        <w:spacing w:after="0" w:line="264" w:lineRule="auto"/>
+        <w:ind w:left="708"/>
+        <w:jc w:val="center"/>
+        <w:rPr>
+          <w:rFonts w:ascii="Times New Roman" w:hAnsi="Times New Roman" w:cs="Times New Roman"/>
+          <w:sz w:val="28"/>
+          <w:szCs w:val="28"/>
+        </w:rPr>
+      </w:pPr>
+    </w:p>
+    <w:p>
+      <w:pPr>
+        <w:spacing w:after="0" w:line="264" w:lineRule="auto"/>
+        <w:ind w:left="708"/>
+        <w:jc w:val="center"/>
+        <w:rPr>
+          <w:rFonts w:ascii="Times New Roman" w:hAnsi="Times New Roman" w:cs="Times New Roman"/>
+          <w:sz w:val="28"/>
+          <w:szCs w:val="28"/>
+        </w:rPr>
+      </w:pPr>
+      <w:r>
+        <w:rPr>
+          <w:rFonts w:ascii="Times New Roman" w:hAnsi="Times New Roman" w:cs="Times New Roman"/>
+          <w:sz w:val="28"/>
+          <w:szCs w:val="28"/>
+        </w:rPr>
+        <w:lastRenderedPageBreak/>
+        <w:drawing>
+          <wp:inline distT="0" distB="0" distL="0" distR="0" wp14:anchorId="7132C513" wp14:editId="13BD90AC">
+            <wp:extent cx="3667637" cy="3677163"/>
+            <wp:effectExtent l="0" t="0" r="9525" b="0"/>
+            <wp:docPr id="33" name="Рисунок 33"/>
+            <wp:cNvGraphicFramePr>
+              <a:graphicFrameLocks xmlns:a="http://schemas.openxmlformats.org/drawingml/2006/main" noChangeAspect="1"/>
+            </wp:cNvGraphicFramePr>
+            <a:graphic xmlns:a="http://schemas.openxmlformats.org/drawingml/2006/main">
+              <a:graphicData uri="http://schemas.openxmlformats.org/drawingml/2006/picture">
+                <pic:pic xmlns:pic="http://schemas.openxmlformats.org/drawingml/2006/picture">
+                  <pic:nvPicPr>
+                    <pic:cNvPr id="1" name=""/>
+                    <pic:cNvPicPr/>
+                  </pic:nvPicPr>
+                  <pic:blipFill>
+                    <a:blip r:embed="rId24"/>
+                    <a:stretch>
+                      <a:fillRect/>
+                    </a:stretch>
+                  </pic:blipFill>
+                  <pic:spPr>
+                    <a:xfrm>
+                      <a:off x="0" y="0"/>
+                      <a:ext cx="3667637" cy="3677163"/>
+                    </a:xfrm>
+                    <a:prstGeom prst="rect">
+                      <a:avLst/>
+                    </a:prstGeom>
+                  </pic:spPr>
+                </pic:pic>
+              </a:graphicData>
+            </a:graphic>
+          </wp:inline>
+        </w:drawing>
+      </w:r>
+    </w:p>
+    <w:p>
+      <w:pPr>
+        <w:spacing w:after="0" w:line="360" w:lineRule="exact"/>
+        <w:jc w:val="center"/>
+        <w:rPr>
+          <w:rFonts w:ascii="Times New Roman" w:hAnsi="Times New Roman" w:cs="Times New Roman"/>
+          <w:sz w:val="28"/>
+          <w:szCs w:val="28"/>
+        </w:rPr>
+      </w:pPr>
+    </w:p>
+    <w:p>
+      <w:pPr>
+        <w:spacing w:after="0" w:line="360" w:lineRule="exact"/>
+        <w:jc w:val="center"/>
+        <w:rPr>
+          <w:rFonts w:ascii="Times New Roman" w:hAnsi="Times New Roman" w:cs="Times New Roman"/>
+          <w:sz w:val="28"/>
+          <w:szCs w:val="28"/>
+        </w:rPr>
+      </w:pPr>
+      <w:r>
+        <w:rPr>
+          <w:rFonts w:ascii="Times New Roman" w:hAnsi="Times New Roman" w:cs="Times New Roman"/>
+          <w:sz w:val="28"/>
+          <w:szCs w:val="28"/>
+        </w:rPr>
+        <w:t>Рисунок 3.</w:t>
+      </w:r>
+      <w:r>
+        <w:rPr>
+          <w:rFonts w:ascii="Times New Roman" w:hAnsi="Times New Roman" w:cs="Times New Roman"/>
+          <w:sz w:val="28"/>
+          <w:szCs w:val="28"/>
+        </w:rPr>
+        <w:t>13</w:t>
+      </w:r>
+      <w:r>
+        <w:rPr>
+          <w:rFonts w:ascii="Times New Roman" w:hAnsi="Times New Roman" w:cs="Times New Roman"/>
+          <w:sz w:val="28"/>
+          <w:szCs w:val="28"/>
+        </w:rPr>
+        <w:t xml:space="preserve"> –</w:t>
+      </w:r>
+      <w:r>
+        <w:rPr>
+          <w:rFonts w:ascii="Times New Roman" w:hAnsi="Times New Roman" w:cs="Times New Roman"/>
+          <w:sz w:val="28"/>
+          <w:szCs w:val="28"/>
+        </w:rPr>
+        <w:t xml:space="preserve"> Страница добавления пользователя</w:t>
+      </w:r>
+    </w:p>
+    <w:p>
+      <w:pPr>
+        <w:spacing w:after="0" w:line="360" w:lineRule="exact"/>
+        <w:jc w:val="center"/>
+        <w:rPr>
+          <w:rFonts w:ascii="Times New Roman" w:hAnsi="Times New Roman" w:cs="Times New Roman"/>
+          <w:sz w:val="28"/>
+          <w:szCs w:val="28"/>
+        </w:rPr>
+      </w:pPr>
+    </w:p>
+    <w:p>
+      <w:pPr>
+        <w:spacing w:after="0" w:line="264" w:lineRule="auto"/>
+        <w:ind w:left="708"/>
+        <w:jc w:val="center"/>
+        <w:rPr>
+          <w:rFonts w:ascii="Times New Roman" w:hAnsi="Times New Roman" w:cs="Times New Roman"/>
+          <w:sz w:val="28"/>
+          <w:szCs w:val="28"/>
+        </w:rPr>
+      </w:pPr>
+    </w:p>
+    <w:p>
+      <w:pPr>
+        <w:spacing w:after="0" w:line="264" w:lineRule="auto"/>
+        <w:ind w:left="708"/>
+        <w:jc w:val="center"/>
+        <w:rPr>
+          <w:rFonts w:ascii="Times New Roman" w:hAnsi="Times New Roman" w:cs="Times New Roman"/>
+          <w:sz w:val="28"/>
+          <w:szCs w:val="28"/>
+        </w:rPr>
+      </w:pPr>
+      <w:r>
+        <w:rPr>
+          <w:rFonts w:ascii="Times New Roman" w:hAnsi="Times New Roman" w:cs="Times New Roman"/>
+          <w:sz w:val="28"/>
+          <w:szCs w:val="28"/>
+        </w:rPr>
+        <w:drawing>
+          <wp:inline distT="0" distB="0" distL="0" distR="0" wp14:anchorId="71392685" wp14:editId="22BA2F0A">
+            <wp:extent cx="6152515" cy="2377440"/>
+            <wp:effectExtent l="0" t="0" r="635" b="3810"/>
+            <wp:docPr id="34" name="Рисунок 34"/>
+            <wp:cNvGraphicFramePr>
+              <a:graphicFrameLocks xmlns:a="http://schemas.openxmlformats.org/drawingml/2006/main" noChangeAspect="1"/>
+            </wp:cNvGraphicFramePr>
+            <a:graphic xmlns:a="http://schemas.openxmlformats.org/drawingml/2006/main">
+              <a:graphicData uri="http://schemas.openxmlformats.org/drawingml/2006/picture">
+                <pic:pic xmlns:pic="http://schemas.openxmlformats.org/drawingml/2006/picture">
+                  <pic:nvPicPr>
+                    <pic:cNvPr id="1" name=""/>
+                    <pic:cNvPicPr/>
+                  </pic:nvPicPr>
+                  <pic:blipFill>
+                    <a:blip r:embed="rId25"/>
+                    <a:stretch>
+                      <a:fillRect/>
+                    </a:stretch>
+                  </pic:blipFill>
+                  <pic:spPr>
+                    <a:xfrm>
+                      <a:off x="0" y="0"/>
+                      <a:ext cx="6152515" cy="2377440"/>
+                    </a:xfrm>
+                    <a:prstGeom prst="rect">
+                      <a:avLst/>
+                    </a:prstGeom>
+                  </pic:spPr>
+                </pic:pic>
+              </a:graphicData>
+            </a:graphic>
+          </wp:inline>
+        </w:drawing>
+      </w:r>
+    </w:p>
+    <w:p>
+      <w:pPr>
+        <w:spacing w:after="0" w:line="264" w:lineRule="auto"/>
+        <w:ind w:left="708"/>
+        <w:jc w:val="center"/>
+        <w:rPr>
+          <w:rFonts w:ascii="Times New Roman" w:hAnsi="Times New Roman" w:cs="Times New Roman"/>
+          <w:sz w:val="28"/>
+          <w:szCs w:val="28"/>
+        </w:rPr>
+      </w:pPr>
+    </w:p>
+    <w:p>
+      <w:pPr>
+        <w:spacing w:after="0" w:line="360" w:lineRule="exact"/>
+        <w:jc w:val="center"/>
+        <w:rPr>
+          <w:rFonts w:ascii="Times New Roman" w:hAnsi="Times New Roman" w:cs="Times New Roman"/>
+          <w:sz w:val="28"/>
+          <w:szCs w:val="28"/>
+        </w:rPr>
+      </w:pPr>
+      <w:r>
+        <w:rPr>
+          <w:rFonts w:ascii="Times New Roman" w:hAnsi="Times New Roman" w:cs="Times New Roman"/>
+          <w:sz w:val="28"/>
+          <w:szCs w:val="28"/>
+        </w:rPr>
+        <w:t>Рисунок 3.</w:t>
+      </w:r>
+      <w:r>
+        <w:rPr>
+          <w:rFonts w:ascii="Times New Roman" w:hAnsi="Times New Roman" w:cs="Times New Roman"/>
+          <w:sz w:val="28"/>
+          <w:szCs w:val="28"/>
+        </w:rPr>
+        <w:t>14</w:t>
+      </w:r>
+      <w:r>
+        <w:rPr>
+          <w:rFonts w:ascii="Times New Roman" w:hAnsi="Times New Roman" w:cs="Times New Roman"/>
+          <w:sz w:val="28"/>
+          <w:szCs w:val="28"/>
+        </w:rPr>
+        <w:t xml:space="preserve"> –</w:t>
+      </w:r>
+      <w:r>
+        <w:rPr>
+          <w:rFonts w:ascii="Times New Roman" w:hAnsi="Times New Roman" w:cs="Times New Roman"/>
+          <w:sz w:val="28"/>
+          <w:szCs w:val="28"/>
+        </w:rPr>
+        <w:t xml:space="preserve"> Страница </w:t>
+      </w:r>
+      <w:r>
+        <w:rPr>
+          <w:rFonts w:ascii="Times New Roman" w:hAnsi="Times New Roman" w:cs="Times New Roman"/>
+          <w:sz w:val="28"/>
+          <w:szCs w:val="28"/>
+        </w:rPr>
+        <w:t>управления ролями</w:t>
+      </w:r>
+    </w:p>
+    <w:p>
+      <w:pPr>
+        <w:spacing w:after="0" w:line="360" w:lineRule="exact"/>
+        <w:jc w:val="center"/>
+        <w:rPr>
+          <w:rFonts w:ascii="Times New Roman" w:hAnsi="Times New Roman" w:cs="Times New Roman"/>
+          <w:sz w:val="28"/>
+          <w:szCs w:val="28"/>
+        </w:rPr>
+      </w:pPr>
+    </w:p>
+    <w:p>
+      <w:pPr>
+        <w:spacing w:after="0" w:line="360" w:lineRule="exact"/>
+        <w:jc w:val="center"/>
+        <w:rPr>
+          <w:rFonts w:ascii="Times New Roman" w:hAnsi="Times New Roman" w:cs="Times New Roman"/>
+          <w:sz w:val="28"/>
+          <w:szCs w:val="28"/>
+        </w:rPr>
+      </w:pPr>
+    </w:p>
+    <w:p>
+      <w:pPr>
+        <w:spacing w:after="0" w:line="264" w:lineRule="auto"/>
+        <w:ind w:left="708"/>
+        <w:jc w:val="center"/>
+        <w:rPr>
+          <w:rFonts w:ascii="Times New Roman" w:hAnsi="Times New Roman" w:cs="Times New Roman"/>
+          <w:sz w:val="28"/>
+          <w:szCs w:val="28"/>
+        </w:rPr>
+      </w:pPr>
+      <w:r>
+        <w:rPr>
+          <w:rFonts w:ascii="Times New Roman" w:hAnsi="Times New Roman" w:cs="Times New Roman"/>
+          <w:sz w:val="28"/>
+          <w:szCs w:val="28"/>
+        </w:rPr>
+        <w:lastRenderedPageBreak/>
+        <w:drawing>
+          <wp:inline distT="0" distB="0" distL="0" distR="0" wp14:anchorId="0D25B3EB" wp14:editId="7A7401BA">
+            <wp:extent cx="2381582" cy="1181265"/>
+            <wp:effectExtent l="0" t="0" r="0" b="0"/>
+            <wp:docPr id="35" name="Рисунок 35"/>
+            <wp:cNvGraphicFramePr>
+              <a:graphicFrameLocks xmlns:a="http://schemas.openxmlformats.org/drawingml/2006/main" noChangeAspect="1"/>
+            </wp:cNvGraphicFramePr>
+            <a:graphic xmlns:a="http://schemas.openxmlformats.org/drawingml/2006/main">
+              <a:graphicData uri="http://schemas.openxmlformats.org/drawingml/2006/picture">
+                <pic:pic xmlns:pic="http://schemas.openxmlformats.org/drawingml/2006/picture">
+                  <pic:nvPicPr>
+                    <pic:cNvPr id="1" name=""/>
+                    <pic:cNvPicPr/>
+                  </pic:nvPicPr>
+                  <pic:blipFill>
+                    <a:blip r:embed="rId26"/>
+                    <a:stretch>
+                      <a:fillRect/>
+                    </a:stretch>
+                  </pic:blipFill>
+                  <pic:spPr>
+                    <a:xfrm>
+                      <a:off x="0" y="0"/>
+                      <a:ext cx="2381582" cy="1181265"/>
+                    </a:xfrm>
+                    <a:prstGeom prst="rect">
+                      <a:avLst/>
+                    </a:prstGeom>
+                  </pic:spPr>
+                </pic:pic>
+              </a:graphicData>
+            </a:graphic>
+          </wp:inline>
+        </w:drawing>
+      </w:r>
+    </w:p>
+    <w:p>
+      <w:pPr>
+        <w:spacing w:after="0" w:line="264" w:lineRule="auto"/>
+        <w:ind w:left="708"/>
+        <w:jc w:val="center"/>
+        <w:rPr>
+          <w:rFonts w:ascii="Times New Roman" w:hAnsi="Times New Roman" w:cs="Times New Roman"/>
+          <w:sz w:val="28"/>
+          <w:szCs w:val="28"/>
+        </w:rPr>
+      </w:pPr>
+    </w:p>
+    <w:p>
+      <w:pPr>
+        <w:spacing w:after="0" w:line="264" w:lineRule="auto"/>
+        <w:ind w:left="708"/>
+        <w:jc w:val="center"/>
+        <w:rPr>
+          <w:rFonts w:ascii="Times New Roman" w:hAnsi="Times New Roman" w:cs="Times New Roman"/>
+          <w:sz w:val="28"/>
+          <w:szCs w:val="28"/>
+        </w:rPr>
+      </w:pPr>
+      <w:r>
+        <w:rPr>
+          <w:rFonts w:ascii="Times New Roman" w:hAnsi="Times New Roman" w:cs="Times New Roman"/>
+          <w:sz w:val="28"/>
+          <w:szCs w:val="28"/>
+        </w:rPr>
+        <w:t>Рисунок 3.</w:t>
+      </w:r>
+      <w:r>
+        <w:rPr>
+          <w:rFonts w:ascii="Times New Roman" w:hAnsi="Times New Roman" w:cs="Times New Roman"/>
+          <w:sz w:val="28"/>
+          <w:szCs w:val="28"/>
+        </w:rPr>
+        <w:t>14</w:t>
+      </w:r>
+      <w:r>
+        <w:rPr>
+          <w:rFonts w:ascii="Times New Roman" w:hAnsi="Times New Roman" w:cs="Times New Roman"/>
+          <w:sz w:val="28"/>
+          <w:szCs w:val="28"/>
+        </w:rPr>
+        <w:t xml:space="preserve"> –</w:t>
+      </w:r>
+      <w:r>
+        <w:rPr>
+          <w:rFonts w:ascii="Times New Roman" w:hAnsi="Times New Roman" w:cs="Times New Roman"/>
+          <w:sz w:val="28"/>
+          <w:szCs w:val="28"/>
+        </w:rPr>
+        <w:t xml:space="preserve"> Страница </w:t>
+      </w:r>
+      <w:r>
+        <w:rPr>
+          <w:rFonts w:ascii="Times New Roman" w:hAnsi="Times New Roman" w:cs="Times New Roman"/>
+          <w:sz w:val="28"/>
+          <w:szCs w:val="28"/>
+        </w:rPr>
+        <w:t xml:space="preserve">добавления </w:t>
+      </w:r>
+      <w:r>
+        <w:rPr>
+          <w:rFonts w:ascii="Times New Roman" w:hAnsi="Times New Roman" w:cs="Times New Roman"/>
+          <w:sz w:val="28"/>
+          <w:szCs w:val="28"/>
+        </w:rPr>
+        <w:t>роли</w:t>
+      </w:r>
+    </w:p>
+    <w:p>
+      <w:pPr>
+        <w:spacing w:after="0" w:line="264" w:lineRule="auto"/>
+        <w:ind w:left="708"/>
+        <w:jc w:val="center"/>
+        <w:rPr>
+          <w:rFonts w:ascii="Times New Roman" w:hAnsi="Times New Roman" w:cs="Times New Roman"/>
+          <w:sz w:val="28"/>
+          <w:szCs w:val="28"/>
+        </w:rPr>
+      </w:pPr>
+    </w:p>
+    <w:p>
+      <w:pPr>
+        <w:spacing w:after="0" w:line="264" w:lineRule="auto"/>
+        <w:ind w:left="708"/>
+        <w:jc w:val="center"/>
+        <w:rPr>
+          <w:rFonts w:ascii="Times New Roman" w:hAnsi="Times New Roman" w:cs="Times New Roman"/>
+          <w:sz w:val="28"/>
+          <w:szCs w:val="28"/>
+        </w:rPr>
+      </w:pPr>
+    </w:p>
+    <w:p>
+      <w:pPr>
+        <w:spacing w:after="0" w:line="264" w:lineRule="auto"/>
+        <w:ind w:left="708"/>
+        <w:jc w:val="center"/>
+        <w:rPr>
+          <w:rFonts w:ascii="Times New Roman" w:hAnsi="Times New Roman" w:cs="Times New Roman"/>
+          <w:sz w:val="28"/>
+          <w:szCs w:val="28"/>
+        </w:rPr>
+      </w:pPr>
+      <w:r>
+        <w:rPr>
+          <w:rFonts w:ascii="Times New Roman" w:hAnsi="Times New Roman" w:cs="Times New Roman"/>
+          <w:sz w:val="28"/>
+          <w:szCs w:val="28"/>
+        </w:rPr>
+        <w:drawing>
+          <wp:inline distT="0" distB="0" distL="0" distR="0" wp14:anchorId="438DC358" wp14:editId="0F9C56E4">
+            <wp:extent cx="6152515" cy="1553210"/>
+            <wp:effectExtent l="0" t="0" r="635" b="8890"/>
+            <wp:docPr id="36" name="Рисунок 36"/>
+            <wp:cNvGraphicFramePr>
+              <a:graphicFrameLocks xmlns:a="http://schemas.openxmlformats.org/drawingml/2006/main" noChangeAspect="1"/>
+            </wp:cNvGraphicFramePr>
+            <a:graphic xmlns:a="http://schemas.openxmlformats.org/drawingml/2006/main">
+              <a:graphicData uri="http://schemas.openxmlformats.org/drawingml/2006/picture">
+                <pic:pic xmlns:pic="http://schemas.openxmlformats.org/drawingml/2006/picture">
+                  <pic:nvPicPr>
+                    <pic:cNvPr id="1" name=""/>
+                    <pic:cNvPicPr/>
+                  </pic:nvPicPr>
+                  <pic:blipFill>
+                    <a:blip r:embed="rId27"/>
+                    <a:stretch>
+                      <a:fillRect/>
+                    </a:stretch>
+                  </pic:blipFill>
+                  <pic:spPr>
+                    <a:xfrm>
+                      <a:off x="0" y="0"/>
+                      <a:ext cx="6152515" cy="1553210"/>
+                    </a:xfrm>
+                    <a:prstGeom prst="rect">
+                      <a:avLst/>
+                    </a:prstGeom>
+                  </pic:spPr>
+                </pic:pic>
+              </a:graphicData>
+            </a:graphic>
+          </wp:inline>
+        </w:drawing>
+      </w:r>
+    </w:p>
+    <w:p>
+      <w:pPr>
+        <w:spacing w:after="0" w:line="264" w:lineRule="auto"/>
+        <w:ind w:left="708"/>
+        <w:jc w:val="center"/>
+        <w:rPr>
+          <w:rFonts w:ascii="Times New Roman" w:hAnsi="Times New Roman" w:cs="Times New Roman"/>
+          <w:sz w:val="28"/>
+          <w:szCs w:val="28"/>
+        </w:rPr>
+      </w:pPr>
+    </w:p>
+    <w:p>
+      <w:pPr>
+        <w:spacing w:after="0" w:line="264" w:lineRule="auto"/>
+        <w:ind w:left="708"/>
+        <w:jc w:val="center"/>
+        <w:rPr>
+          <w:rFonts w:ascii="Times New Roman" w:hAnsi="Times New Roman" w:cs="Times New Roman"/>
+          <w:sz w:val="28"/>
+          <w:szCs w:val="28"/>
+        </w:rPr>
+      </w:pPr>
+      <w:r>
+        <w:rPr>
+          <w:rFonts w:ascii="Times New Roman" w:hAnsi="Times New Roman" w:cs="Times New Roman"/>
+          <w:sz w:val="28"/>
+          <w:szCs w:val="28"/>
+        </w:rPr>
+        <w:t>Рисунок 3.</w:t>
+      </w:r>
+      <w:r>
+        <w:rPr>
+          <w:rFonts w:ascii="Times New Roman" w:hAnsi="Times New Roman" w:cs="Times New Roman"/>
+          <w:sz w:val="28"/>
+          <w:szCs w:val="28"/>
+        </w:rPr>
+        <w:t>15</w:t>
+      </w:r>
+      <w:r>
+        <w:rPr>
+          <w:rFonts w:ascii="Times New Roman" w:hAnsi="Times New Roman" w:cs="Times New Roman"/>
+          <w:sz w:val="28"/>
+          <w:szCs w:val="28"/>
+        </w:rPr>
+        <w:t xml:space="preserve"> –</w:t>
+      </w:r>
+      <w:r>
+        <w:rPr>
+          <w:rFonts w:ascii="Times New Roman" w:hAnsi="Times New Roman" w:cs="Times New Roman"/>
+          <w:sz w:val="28"/>
+          <w:szCs w:val="28"/>
+        </w:rPr>
+        <w:t xml:space="preserve"> Страница </w:t>
+      </w:r>
+      <w:r>
+        <w:rPr>
+          <w:rFonts w:ascii="Times New Roman" w:hAnsi="Times New Roman" w:cs="Times New Roman"/>
+          <w:sz w:val="28"/>
+          <w:szCs w:val="28"/>
+        </w:rPr>
+        <w:t>изменения</w:t>
+      </w:r>
+      <w:r>
+        <w:rPr>
+          <w:rFonts w:ascii="Times New Roman" w:hAnsi="Times New Roman" w:cs="Times New Roman"/>
+          <w:sz w:val="28"/>
+          <w:szCs w:val="28"/>
+        </w:rPr>
+        <w:t xml:space="preserve"> роли</w:t>
+      </w:r>
+    </w:p>
+    <w:p>
+      <w:pPr>
+        <w:spacing w:after="0" w:line="264" w:lineRule="auto"/>
+        <w:ind w:left="708"/>
+        <w:jc w:val="center"/>
+        <w:rPr>
+          <w:rFonts w:ascii="Times New Roman" w:hAnsi="Times New Roman" w:cs="Times New Roman"/>
+          <w:sz w:val="28"/>
+          <w:szCs w:val="28"/>
+        </w:rPr>
+      </w:pPr>
+    </w:p>
+    <w:p>
+      <w:pPr>
+        <w:spacing w:after="0" w:line="264" w:lineRule="auto"/>
+        <w:ind w:left="708"/>
+        <w:jc w:val="center"/>
+        <w:rPr>
+          <w:rFonts w:ascii="Times New Roman" w:hAnsi="Times New Roman" w:cs="Times New Roman"/>
+          <w:sz w:val="28"/>
+          <w:szCs w:val="28"/>
+        </w:rPr>
+      </w:pPr>
+    </w:p>
+    <w:p>
+      <w:pPr>
+        <w:spacing w:after="0" w:line="264" w:lineRule="auto"/>
+        <w:ind w:left="708"/>
+        <w:jc w:val="center"/>
+        <w:rPr>
+          <w:rFonts w:ascii="Times New Roman" w:hAnsi="Times New Roman" w:cs="Times New Roman"/>
+          <w:sz w:val="28"/>
+          <w:szCs w:val="28"/>
+        </w:rPr>
+      </w:pPr>
+    </w:p>
+    <w:p>
+      <w:pPr>
+        <w:spacing w:after="0" w:line="264" w:lineRule="auto"/>
+        <w:ind w:left="708"/>
+        <w:jc w:val="center"/>
+        <w:rPr>
+          <w:rFonts w:ascii="Times New Roman" w:hAnsi="Times New Roman" w:cs="Times New Roman"/>
+          <w:sz w:val="28"/>
+          <w:szCs w:val="28"/>
+        </w:rPr>
+      </w:pPr>
+    </w:p>
+    <w:p>
+      <w:pPr>
+        <w:spacing w:after="0" w:line="264" w:lineRule="auto"/>
+        <w:ind w:left="708"/>
+        <w:jc w:val="center"/>
+        <w:rPr>
+          <w:rFonts w:ascii="Times New Roman" w:hAnsi="Times New Roman" w:cs="Times New Roman"/>
+          <w:sz w:val="28"/>
+          <w:szCs w:val="28"/>
+        </w:rPr>
+      </w:pPr>
+    </w:p>
+    <w:p>
+      <w:pPr>
+        <w:spacing w:after="0" w:line="264" w:lineRule="auto"/>
+        <w:ind w:left="708"/>
+        <w:jc w:val="center"/>
+        <w:rPr>
+          <w:rFonts w:ascii="Times New Roman" w:hAnsi="Times New Roman" w:cs="Times New Roman"/>
+          <w:sz w:val="28"/>
+          <w:szCs w:val="28"/>
+        </w:rPr>
+      </w:pPr>
+    </w:p>
+    <w:p>
+      <w:pPr>
+        <w:spacing w:after="0" w:line="264" w:lineRule="auto"/>
+        <w:ind w:left="708"/>
+        <w:jc w:val="center"/>
+        <w:rPr>
+          <w:rFonts w:ascii="Times New Roman" w:hAnsi="Times New Roman" w:cs="Times New Roman"/>
+          <w:sz w:val="28"/>
+          <w:szCs w:val="28"/>
+        </w:rPr>
+      </w:pPr>
+    </w:p>
+    <w:p>
+      <w:pPr>
+        <w:spacing w:after="0" w:line="264" w:lineRule="auto"/>
+        <w:ind w:left="708"/>
+        <w:jc w:val="center"/>
+        <w:rPr>
+          <w:rFonts w:ascii="Times New Roman" w:hAnsi="Times New Roman" w:cs="Times New Roman"/>
+          <w:sz w:val="28"/>
+          <w:szCs w:val="28"/>
+        </w:rPr>
+      </w:pPr>
+    </w:p>
+    <w:p>
+      <w:pPr>
+        <w:spacing w:after="0" w:line="264" w:lineRule="auto"/>
+        <w:ind w:left="708"/>
+        <w:jc w:val="center"/>
+        <w:rPr>
+          <w:rFonts w:ascii="Times New Roman" w:hAnsi="Times New Roman" w:cs="Times New Roman"/>
+          <w:sz w:val="28"/>
+          <w:szCs w:val="28"/>
+        </w:rPr>
+      </w:pPr>
+    </w:p>
+    <w:p>
+      <w:pPr>
+        <w:spacing w:after="0" w:line="264" w:lineRule="auto"/>
+        <w:ind w:left="708"/>
+        <w:jc w:val="center"/>
+        <w:rPr>
+          <w:rFonts w:ascii="Times New Roman" w:hAnsi="Times New Roman" w:cs="Times New Roman"/>
+          <w:sz w:val="28"/>
+          <w:szCs w:val="28"/>
+        </w:rPr>
+      </w:pPr>
+    </w:p>
+    <w:p>
+      <w:pPr>
+        <w:spacing w:after="0" w:line="264" w:lineRule="auto"/>
+        <w:ind w:left="708"/>
+        <w:jc w:val="center"/>
+        <w:rPr>
+          <w:rFonts w:ascii="Times New Roman" w:hAnsi="Times New Roman" w:cs="Times New Roman"/>
+          <w:sz w:val="28"/>
+          <w:szCs w:val="28"/>
+        </w:rPr>
+      </w:pPr>
+    </w:p>
+    <w:p>
+      <w:pPr>
+        <w:spacing w:after="0" w:line="264" w:lineRule="auto"/>
+        <w:ind w:left="708"/>
+        <w:jc w:val="center"/>
+        <w:rPr>
+          <w:rFonts w:ascii="Times New Roman" w:hAnsi="Times New Roman" w:cs="Times New Roman"/>
+          <w:sz w:val="28"/>
+          <w:szCs w:val="28"/>
+        </w:rPr>
+      </w:pPr>
+    </w:p>
+    <w:p>
+      <w:pPr>
+        <w:spacing w:after="0" w:line="264" w:lineRule="auto"/>
+        <w:ind w:left="708"/>
+        <w:jc w:val="center"/>
+        <w:rPr>
+          <w:rFonts w:ascii="Times New Roman" w:hAnsi="Times New Roman" w:cs="Times New Roman"/>
+          <w:sz w:val="28"/>
+          <w:szCs w:val="28"/>
+        </w:rPr>
+      </w:pPr>
+    </w:p>
+    <w:p>
+      <w:pPr>
+        <w:spacing w:after="0" w:line="264" w:lineRule="auto"/>
+        <w:ind w:left="708"/>
+        <w:jc w:val="center"/>
+        <w:rPr>
+          <w:rFonts w:ascii="Times New Roman" w:hAnsi="Times New Roman" w:cs="Times New Roman"/>
+          <w:sz w:val="28"/>
+          <w:szCs w:val="28"/>
+        </w:rPr>
+      </w:pPr>
+    </w:p>
+    <w:p>
+      <w:pPr>
+        <w:spacing w:after="0" w:line="264" w:lineRule="auto"/>
+        <w:ind w:left="708"/>
+        <w:jc w:val="center"/>
+        <w:rPr>
+          <w:rFonts w:ascii="Times New Roman" w:hAnsi="Times New Roman" w:cs="Times New Roman"/>
+          <w:sz w:val="28"/>
+          <w:szCs w:val="28"/>
+        </w:rPr>
+      </w:pPr>
+    </w:p>
+    <w:p>
+      <w:pPr>
+        <w:spacing w:after="0" w:line="264" w:lineRule="auto"/>
+        <w:ind w:left="708"/>
+        <w:jc w:val="center"/>
+        <w:rPr>
+          <w:rFonts w:ascii="Times New Roman" w:hAnsi="Times New Roman" w:cs="Times New Roman"/>
+          <w:sz w:val="28"/>
+          <w:szCs w:val="28"/>
+        </w:rPr>
+      </w:pPr>
+    </w:p>
+    <w:p>
+      <w:pPr>
+        <w:spacing w:after="0" w:line="264" w:lineRule="auto"/>
+        <w:ind w:left="708"/>
+        <w:jc w:val="center"/>
+        <w:rPr>
+          <w:rFonts w:ascii="Times New Roman" w:hAnsi="Times New Roman" w:cs="Times New Roman"/>
+          <w:sz w:val="28"/>
+          <w:szCs w:val="28"/>
+        </w:rPr>
+      </w:pPr>
+    </w:p>
+    <w:p>
+      <w:pPr>
+        <w:spacing w:after="0" w:line="264" w:lineRule="auto"/>
+        <w:ind w:left="708"/>
+        <w:jc w:val="center"/>
+        <w:rPr>
+          <w:rFonts w:ascii="Times New Roman" w:hAnsi="Times New Roman" w:cs="Times New Roman"/>
+          <w:sz w:val="28"/>
+          <w:szCs w:val="28"/>
+        </w:rPr>
+      </w:pPr>
+    </w:p>
+    <w:p>
+      <w:pPr>
+        <w:spacing w:after="0" w:line="264" w:lineRule="auto"/>
+        <w:ind w:left="708"/>
+        <w:jc w:val="center"/>
+        <w:rPr>
+          <w:rFonts w:ascii="Times New Roman" w:hAnsi="Times New Roman" w:cs="Times New Roman"/>
+          <w:sz w:val="28"/>
+          <w:szCs w:val="28"/>
+        </w:rPr>
+      </w:pPr>
+    </w:p>
+    <w:p>
+      <w:pPr>
+        <w:spacing w:after="0" w:line="264" w:lineRule="auto"/>
+        <w:ind w:left="708"/>
+        <w:jc w:val="center"/>
+        <w:rPr>
+          <w:rFonts w:ascii="Times New Roman" w:hAnsi="Times New Roman" w:cs="Times New Roman"/>
+          <w:sz w:val="28"/>
+          <w:szCs w:val="28"/>
+        </w:rPr>
+      </w:pPr>
+    </w:p>
+    <w:p>
+      <w:pPr>
+        <w:pStyle w:val="a4"/>
+        <w:spacing w:after="0"/>
+        <w:outlineLvl w:val="0"/>
+        <w:rPr>
+          <w:noProof/>
+        </w:rPr>
+      </w:pPr>
+      <w:bookmarkStart w:id="17" w:name="_Toc71704176"/>
+      <w:r>
+        <w:rPr>
+          <w:noProof/>
+        </w:rPr>
+        <w:lastRenderedPageBreak/>
+        <w:t>4</w:t>
+      </w:r>
+      <w:r>
+        <w:rPr>
+          <w:noProof/>
+        </w:rPr>
+        <w:t xml:space="preserve"> ТЕСТИРОВАНИЕ</w:t>
+      </w:r>
+      <w:bookmarkEnd w:id="17"/>
+    </w:p>
+    <w:p>
+      <w:pPr>
+        <w:pStyle w:val="a4"/>
+        <w:spacing w:after="0"/>
+        <w:outlineLvl w:val="0"/>
+        <w:rPr>
+          <w:noProof/>
+        </w:rPr>
+      </w:pPr>
+    </w:p>
+    <w:p>
+      <w:pPr>
+        <w:pStyle w:val="a6"/>
+        <w:spacing w:before="0" w:after="0"/>
+        <w:outlineLvl w:val="1"/>
+      </w:pPr>
+      <w:bookmarkStart w:id="18" w:name="_Toc71704177"/>
+      <w:r>
+        <w:t>4.1</w:t>
+      </w:r>
+      <w:r>
+        <w:t xml:space="preserve"> </w:t>
+      </w:r>
+      <w:bookmarkEnd w:id="18"/>
+      <w:r>
+        <w:t>Обработка исключительных ситуаций</w:t>
+      </w:r>
+    </w:p>
+    <w:p>
+      <w:pPr>
+        <w:spacing w:after="0" w:line="264" w:lineRule="auto"/>
+        <w:ind w:left="708"/>
+        <w:jc w:val="both"/>
+        <w:rPr>
+          <w:rFonts w:ascii="Times New Roman" w:hAnsi="Times New Roman" w:cs="Times New Roman"/>
+          <w:sz w:val="28"/>
+          <w:szCs w:val="28"/>
+        </w:rPr>
+      </w:pPr>
+    </w:p>
+    <w:p>
+      <w:pPr>
+        <w:spacing w:after="0" w:line="360" w:lineRule="exact"/>
+        <w:ind w:firstLine="709"/>
+        <w:jc w:val="both"/>
+        <w:rPr>
+          <w:rFonts w:ascii="Times New Roman" w:eastAsia="Times New Roman" w:hAnsi="Times New Roman" w:cs="Times New Roman"/>
+          <w:sz w:val="28"/>
+          <w:szCs w:val="28"/>
+        </w:rPr>
+      </w:pPr>
+      <w:r>
+        <w:rPr>
+          <w:rFonts w:ascii="Times New Roman" w:eastAsia="Times New Roman" w:hAnsi="Times New Roman" w:cs="Times New Roman"/>
+          <w:sz w:val="28"/>
+          <w:szCs w:val="28"/>
+        </w:rPr>
+        <w:t>Приложение имеет обработку некорректного ввода данных. В случае исключительной ситуации пользователь получит уведомление об ошибке.</w:t>
+      </w:r>
+    </w:p>
+    <w:p>
+      <w:pPr>
+        <w:spacing w:after="0" w:line="264" w:lineRule="auto"/>
+        <w:ind w:left="708"/>
+        <w:jc w:val="both"/>
+        <w:rPr>
+          <w:rFonts w:ascii="Times New Roman" w:hAnsi="Times New Roman" w:cs="Times New Roman"/>
+          <w:sz w:val="28"/>
+          <w:szCs w:val="28"/>
+        </w:rPr>
+      </w:pPr>
+    </w:p>
+    <w:p>
+      <w:pPr>
+        <w:spacing w:after="0" w:line="264" w:lineRule="auto"/>
+        <w:ind w:left="708"/>
+        <w:jc w:val="both"/>
+        <w:rPr>
+          <w:rFonts w:ascii="Times New Roman" w:hAnsi="Times New Roman" w:cs="Times New Roman"/>
+          <w:sz w:val="28"/>
+          <w:szCs w:val="28"/>
+        </w:rPr>
+      </w:pPr>
+      <w:r>
+        <w:rPr>
+          <w:rFonts w:ascii="Times New Roman" w:hAnsi="Times New Roman" w:cs="Times New Roman"/>
+          <w:sz w:val="28"/>
+          <w:szCs w:val="28"/>
+        </w:rPr>
+        <w:t>На рисунках 4.1 – 4.3 изображена попытка ввода некорректных данных.</w:t>
+      </w:r>
+    </w:p>
+    <w:p>
+      <w:pPr>
+        <w:spacing w:after="0" w:line="264" w:lineRule="auto"/>
+        <w:ind w:left="708"/>
+        <w:jc w:val="both"/>
+        <w:rPr>
+          <w:rFonts w:ascii="Times New Roman" w:hAnsi="Times New Roman" w:cs="Times New Roman"/>
+          <w:sz w:val="28"/>
+          <w:szCs w:val="28"/>
+        </w:rPr>
+      </w:pPr>
+    </w:p>
+    <w:p>
+      <w:pPr>
+        <w:spacing w:after="0" w:line="264" w:lineRule="auto"/>
+        <w:ind w:left="708"/>
+        <w:jc w:val="both"/>
+        <w:rPr>
+          <w:rFonts w:ascii="Times New Roman" w:hAnsi="Times New Roman" w:cs="Times New Roman"/>
+          <w:sz w:val="28"/>
+          <w:szCs w:val="28"/>
+        </w:rPr>
+      </w:pPr>
+    </w:p>
+    <w:p>
+      <w:pPr>
+        <w:spacing w:after="0" w:line="264" w:lineRule="auto"/>
+        <w:ind w:left="708"/>
+        <w:jc w:val="center"/>
+        <w:rPr>
+          <w:rFonts w:ascii="Times New Roman" w:hAnsi="Times New Roman" w:cs="Times New Roman"/>
+          <w:sz w:val="28"/>
+          <w:szCs w:val="28"/>
+        </w:rPr>
+      </w:pPr>
+      <w:r>
+        <w:rPr>
+          <w:rFonts w:ascii="Times New Roman" w:hAnsi="Times New Roman" w:cs="Times New Roman"/>
+          <w:sz w:val="28"/>
+          <w:szCs w:val="28"/>
+        </w:rPr>
+        <w:drawing>
+          <wp:inline distT="0" distB="0" distL="0" distR="0" wp14:anchorId="56391454" wp14:editId="7384174F">
+            <wp:extent cx="3210373" cy="4001058"/>
+            <wp:effectExtent l="0" t="0" r="9525" b="0"/>
+            <wp:docPr id="37" name="Рисунок 37"/>
+            <wp:cNvGraphicFramePr>
+              <a:graphicFrameLocks xmlns:a="http://schemas.openxmlformats.org/drawingml/2006/main" noChangeAspect="1"/>
+            </wp:cNvGraphicFramePr>
+            <a:graphic xmlns:a="http://schemas.openxmlformats.org/drawingml/2006/main">
+              <a:graphicData uri="http://schemas.openxmlformats.org/drawingml/2006/picture">
+                <pic:pic xmlns:pic="http://schemas.openxmlformats.org/drawingml/2006/picture">
+                  <pic:nvPicPr>
+                    <pic:cNvPr id="1" name=""/>
+                    <pic:cNvPicPr/>
+                  </pic:nvPicPr>
+                  <pic:blipFill>
+                    <a:blip r:embed="rId28"/>
+                    <a:stretch>
+                      <a:fillRect/>
+                    </a:stretch>
+                  </pic:blipFill>
+                  <pic:spPr>
+                    <a:xfrm>
+                      <a:off x="0" y="0"/>
+                      <a:ext cx="3210373" cy="4001058"/>
+                    </a:xfrm>
+                    <a:prstGeom prst="rect">
+                      <a:avLst/>
+                    </a:prstGeom>
+                  </pic:spPr>
+                </pic:pic>
+              </a:graphicData>
+            </a:graphic>
+          </wp:inline>
+        </w:drawing>
+      </w:r>
+    </w:p>
+    <w:p>
+      <w:pPr>
+        <w:spacing w:after="0" w:line="264" w:lineRule="auto"/>
+        <w:ind w:left="708"/>
+        <w:jc w:val="center"/>
+        <w:rPr>
+          <w:rFonts w:ascii="Times New Roman" w:hAnsi="Times New Roman" w:cs="Times New Roman"/>
+          <w:sz w:val="28"/>
+          <w:szCs w:val="28"/>
+        </w:rPr>
+      </w:pPr>
+    </w:p>
+    <w:p>
+      <w:pPr>
+        <w:tabs>
+          <w:tab w:val="left" w:pos="709"/>
+        </w:tabs>
+        <w:spacing w:line="264" w:lineRule="auto"/>
+        <w:ind w:right="-1"/>
+        <w:jc w:val="center"/>
+        <w:rPr>
+          <w:rFonts w:ascii="Times New Roman" w:hAnsi="Times New Roman" w:cs="Times New Roman"/>
+          <w:sz w:val="28"/>
+          <w:szCs w:val="28"/>
+        </w:rPr>
+      </w:pPr>
+      <w:r>
+        <w:rPr>
+          <w:rFonts w:ascii="Times New Roman" w:hAnsi="Times New Roman" w:cs="Times New Roman"/>
+          <w:sz w:val="28"/>
+          <w:szCs w:val="28"/>
+        </w:rPr>
+        <w:t>Рисунок 4.1 – Попытка ввода некорректных данных</w:t>
+      </w:r>
+    </w:p>
+    <w:p>
+      <w:pPr>
+        <w:spacing w:after="0" w:line="264" w:lineRule="auto"/>
+        <w:ind w:left="708"/>
+        <w:jc w:val="both"/>
+        <w:rPr>
+          <w:rFonts w:ascii="Times New Roman" w:hAnsi="Times New Roman" w:cs="Times New Roman"/>
+          <w:sz w:val="28"/>
+          <w:szCs w:val="28"/>
+        </w:rPr>
+      </w:pPr>
+    </w:p>
+    <w:p>
+      <w:pPr>
+        <w:spacing w:after="0" w:line="264" w:lineRule="auto"/>
+        <w:ind w:left="708"/>
+        <w:jc w:val="center"/>
+        <w:rPr>
+          <w:rFonts w:ascii="Times New Roman" w:hAnsi="Times New Roman" w:cs="Times New Roman"/>
+          <w:sz w:val="28"/>
+          <w:szCs w:val="28"/>
+        </w:rPr>
+      </w:pPr>
+      <w:r>
+        <w:rPr>
+          <w:rFonts w:ascii="Times New Roman" w:hAnsi="Times New Roman" w:cs="Times New Roman"/>
+          <w:sz w:val="28"/>
+          <w:szCs w:val="28"/>
+        </w:rPr>
+        <w:lastRenderedPageBreak/>
+        <w:drawing>
+          <wp:inline distT="0" distB="0" distL="0" distR="0" wp14:anchorId="6F7647AA" wp14:editId="4E0BFE4F">
+            <wp:extent cx="3105583" cy="3362794"/>
+            <wp:effectExtent l="0" t="0" r="0" b="9525"/>
+            <wp:docPr id="38" name="Рисунок 38"/>
+            <wp:cNvGraphicFramePr>
+              <a:graphicFrameLocks xmlns:a="http://schemas.openxmlformats.org/drawingml/2006/main" noChangeAspect="1"/>
+            </wp:cNvGraphicFramePr>
+            <a:graphic xmlns:a="http://schemas.openxmlformats.org/drawingml/2006/main">
+              <a:graphicData uri="http://schemas.openxmlformats.org/drawingml/2006/picture">
+                <pic:pic xmlns:pic="http://schemas.openxmlformats.org/drawingml/2006/picture">
+                  <pic:nvPicPr>
+                    <pic:cNvPr id="1" name=""/>
+                    <pic:cNvPicPr/>
+                  </pic:nvPicPr>
+                  <pic:blipFill>
+                    <a:blip r:embed="rId29"/>
+                    <a:stretch>
+                      <a:fillRect/>
+                    </a:stretch>
+                  </pic:blipFill>
+                  <pic:spPr>
+                    <a:xfrm>
+                      <a:off x="0" y="0"/>
+                      <a:ext cx="3105583" cy="3362794"/>
+                    </a:xfrm>
+                    <a:prstGeom prst="rect">
+                      <a:avLst/>
+                    </a:prstGeom>
+                  </pic:spPr>
+                </pic:pic>
+              </a:graphicData>
+            </a:graphic>
+          </wp:inline>
+        </w:drawing>
+      </w:r>
+    </w:p>
+    <w:p>
+      <w:pPr>
+        <w:tabs>
+          <w:tab w:val="left" w:pos="709"/>
+        </w:tabs>
+        <w:spacing w:line="264" w:lineRule="auto"/>
+        <w:ind w:right="-1"/>
+        <w:jc w:val="center"/>
+        <w:rPr>
+          <w:rFonts w:ascii="Times New Roman" w:hAnsi="Times New Roman" w:cs="Times New Roman"/>
+          <w:sz w:val="28"/>
+          <w:szCs w:val="28"/>
+        </w:rPr>
+      </w:pPr>
+      <w:r>
+        <w:rPr>
+          <w:rFonts w:ascii="Times New Roman" w:hAnsi="Times New Roman" w:cs="Times New Roman"/>
+          <w:sz w:val="28"/>
+          <w:szCs w:val="28"/>
+        </w:rPr>
+        <w:t>Рисунок 4.1 – Попытка ввода некорректных данных</w:t>
+      </w:r>
+    </w:p>
+    <w:p>
+      <w:pPr>
+        <w:spacing w:after="0" w:line="264" w:lineRule="auto"/>
+        <w:ind w:left="708"/>
+        <w:jc w:val="center"/>
+        <w:rPr>
+          <w:rFonts w:ascii="Times New Roman" w:hAnsi="Times New Roman" w:cs="Times New Roman"/>
+          <w:sz w:val="28"/>
+          <w:szCs w:val="28"/>
+        </w:rPr>
+      </w:pPr>
+    </w:p>
+    <w:p>
+      <w:pPr>
+        <w:spacing w:after="0" w:line="264" w:lineRule="auto"/>
+        <w:ind w:left="708"/>
+        <w:jc w:val="center"/>
+        <w:rPr>
+          <w:rFonts w:ascii="Times New Roman" w:hAnsi="Times New Roman" w:cs="Times New Roman"/>
+          <w:sz w:val="28"/>
+          <w:szCs w:val="28"/>
+        </w:rPr>
+      </w:pPr>
+      <w:r>
+        <w:rPr>
+          <w:rFonts w:ascii="Times New Roman" w:hAnsi="Times New Roman" w:cs="Times New Roman"/>
+          <w:sz w:val="28"/>
+          <w:szCs w:val="28"/>
+        </w:rPr>
+        <w:drawing>
+          <wp:inline distT="0" distB="0" distL="0" distR="0" wp14:anchorId="4F1509B7" wp14:editId="5CE45E78">
+            <wp:extent cx="2428646" cy="3933825"/>
+            <wp:effectExtent l="0" t="0" r="0" b="0"/>
+            <wp:docPr id="39" name="Рисунок 39"/>
+            <wp:cNvGraphicFramePr>
+              <a:graphicFrameLocks xmlns:a="http://schemas.openxmlformats.org/drawingml/2006/main" noChangeAspect="1"/>
+            </wp:cNvGraphicFramePr>
+            <a:graphic xmlns:a="http://schemas.openxmlformats.org/drawingml/2006/main">
+              <a:graphicData uri="http://schemas.openxmlformats.org/drawingml/2006/picture">
+                <pic:pic xmlns:pic="http://schemas.openxmlformats.org/drawingml/2006/picture">
+                  <pic:nvPicPr>
+                    <pic:cNvPr id="1" name=""/>
+                    <pic:cNvPicPr/>
+                  </pic:nvPicPr>
+                  <pic:blipFill>
+                    <a:blip r:embed="rId30"/>
+                    <a:stretch>
+                      <a:fillRect/>
+                    </a:stretch>
+                  </pic:blipFill>
+                  <pic:spPr>
+                    <a:xfrm>
+                      <a:off x="0" y="0"/>
+                      <a:ext cx="2433094" cy="3941029"/>
+                    </a:xfrm>
+                    <a:prstGeom prst="rect">
+                      <a:avLst/>
+                    </a:prstGeom>
+                  </pic:spPr>
+                </pic:pic>
+              </a:graphicData>
+            </a:graphic>
+          </wp:inline>
+        </w:drawing>
+      </w:r>
+    </w:p>
+    <w:p>
+      <w:pPr>
+        <w:spacing w:after="0" w:line="264" w:lineRule="auto"/>
+        <w:ind w:left="708"/>
+        <w:jc w:val="center"/>
+        <w:rPr>
+          <w:rFonts w:ascii="Times New Roman" w:hAnsi="Times New Roman" w:cs="Times New Roman"/>
+          <w:sz w:val="28"/>
+          <w:szCs w:val="28"/>
+        </w:rPr>
+      </w:pPr>
+    </w:p>
+    <w:p>
+      <w:pPr>
+        <w:tabs>
+          <w:tab w:val="left" w:pos="709"/>
+        </w:tabs>
+        <w:spacing w:line="264" w:lineRule="auto"/>
+        <w:ind w:right="-1"/>
+        <w:jc w:val="center"/>
+        <w:rPr>
+          <w:rFonts w:ascii="Times New Roman" w:hAnsi="Times New Roman" w:cs="Times New Roman"/>
+          <w:sz w:val="28"/>
+          <w:szCs w:val="28"/>
+        </w:rPr>
+      </w:pPr>
+      <w:r>
+        <w:rPr>
+          <w:rFonts w:ascii="Times New Roman" w:hAnsi="Times New Roman" w:cs="Times New Roman"/>
+          <w:sz w:val="28"/>
+          <w:szCs w:val="28"/>
+        </w:rPr>
+        <w:t>Рисунок 4.1 – Попытка ввода некорректных данных</w:t>
+      </w:r>
+    </w:p>
+    <w:p>
+      <w:pPr>
+        <w:spacing w:after="0" w:line="264" w:lineRule="auto"/>
+        <w:ind w:left="708"/>
+        <w:jc w:val="center"/>
+        <w:rPr>
+          <w:rFonts w:ascii="Times New Roman" w:hAnsi="Times New Roman" w:cs="Times New Roman"/>
+          <w:sz w:val="28"/>
+          <w:szCs w:val="28"/>
+        </w:rPr>
+      </w:pPr>
+    </w:p>
+    <w:p>
+      <w:pPr>
+        <w:spacing w:after="0" w:line="264" w:lineRule="auto"/>
+        <w:ind w:left="708"/>
+        <w:jc w:val="center"/>
+        <w:rPr>
+          <w:rFonts w:ascii="Times New Roman" w:hAnsi="Times New Roman" w:cs="Times New Roman"/>
+          <w:sz w:val="28"/>
+          <w:szCs w:val="28"/>
+        </w:rPr>
+      </w:pPr>
+      <w:r>
+        <w:rPr>
+          <w:rFonts w:ascii="Times New Roman" w:hAnsi="Times New Roman" w:cs="Times New Roman"/>
+          <w:sz w:val="28"/>
+          <w:szCs w:val="28"/>
+        </w:rPr>
+        <w:drawing>
+          <wp:inline distT="0" distB="0" distL="0" distR="0" wp14:anchorId="432BF78D" wp14:editId="3FC326AD">
+            <wp:extent cx="3667637" cy="3143689"/>
+            <wp:effectExtent l="0" t="0" r="9525" b="0"/>
+            <wp:docPr id="40" name="Рисунок 40"/>
+            <wp:cNvGraphicFramePr>
+              <a:graphicFrameLocks xmlns:a="http://schemas.openxmlformats.org/drawingml/2006/main" noChangeAspect="1"/>
+            </wp:cNvGraphicFramePr>
+            <a:graphic xmlns:a="http://schemas.openxmlformats.org/drawingml/2006/main">
+              <a:graphicData uri="http://schemas.openxmlformats.org/drawingml/2006/picture">
+                <pic:pic xmlns:pic="http://schemas.openxmlformats.org/drawingml/2006/picture">
+                  <pic:nvPicPr>
+                    <pic:cNvPr id="1" name=""/>
+                    <pic:cNvPicPr/>
+                  </pic:nvPicPr>
+                  <pic:blipFill>
+                    <a:blip r:embed="rId31"/>
+                    <a:stretch>
+                      <a:fillRect/>
+                    </a:stretch>
+                  </pic:blipFill>
+                  <pic:spPr>
+                    <a:xfrm>
+                      <a:off x="0" y="0"/>
+                      <a:ext cx="3667637" cy="3143689"/>
+                    </a:xfrm>
+                    <a:prstGeom prst="rect">
+                      <a:avLst/>
+                    </a:prstGeom>
+                  </pic:spPr>
+                </pic:pic>
+              </a:graphicData>
+            </a:graphic>
+          </wp:inline>
+        </w:drawing>
+      </w:r>
+    </w:p>
+    <w:p>
+      <w:pPr>
+        <w:spacing w:after="0" w:line="264" w:lineRule="auto"/>
+        <w:ind w:left="708"/>
+        <w:jc w:val="center"/>
+        <w:rPr>
+          <w:rFonts w:ascii="Times New Roman" w:hAnsi="Times New Roman" w:cs="Times New Roman"/>
+          <w:sz w:val="28"/>
+          <w:szCs w:val="28"/>
+        </w:rPr>
+      </w:pPr>
+    </w:p>
+    <w:p>
+      <w:pPr>
+        <w:tabs>
+          <w:tab w:val="left" w:pos="709"/>
+        </w:tabs>
+        <w:spacing w:line="264" w:lineRule="auto"/>
+        <w:ind w:right="-1"/>
+        <w:jc w:val="center"/>
+        <w:rPr>
+          <w:rFonts w:ascii="Times New Roman" w:hAnsi="Times New Roman" w:cs="Times New Roman"/>
+          <w:sz w:val="28"/>
+          <w:szCs w:val="28"/>
+        </w:rPr>
+      </w:pPr>
+      <w:r>
+        <w:rPr>
+          <w:rFonts w:ascii="Times New Roman" w:hAnsi="Times New Roman" w:cs="Times New Roman"/>
+          <w:sz w:val="28"/>
+          <w:szCs w:val="28"/>
+        </w:rPr>
+        <w:t>Рисунок 4.1 – Попытка ввода некорректных данных</w:t>
+      </w:r>
+    </w:p>
+    <w:p>
+      <w:pPr>
+        <w:spacing w:after="0" w:line="264" w:lineRule="auto"/>
+        <w:ind w:left="708"/>
+        <w:jc w:val="center"/>
+        <w:rPr>
+          <w:rFonts w:ascii="Times New Roman" w:hAnsi="Times New Roman" w:cs="Times New Roman"/>
+          <w:sz w:val="28"/>
+          <w:szCs w:val="28"/>
+        </w:rPr>
+      </w:pPr>
+    </w:p>
+    <w:p>
+      <w:pPr>
+        <w:spacing w:after="0" w:line="264" w:lineRule="auto"/>
+        <w:ind w:left="708"/>
+        <w:jc w:val="center"/>
+        <w:rPr>
+          <w:rFonts w:ascii="Times New Roman" w:hAnsi="Times New Roman" w:cs="Times New Roman"/>
+          <w:sz w:val="28"/>
+          <w:szCs w:val="28"/>
+        </w:rPr>
+      </w:pPr>
+    </w:p>
+    <w:p>
+      <w:pPr>
+        <w:spacing w:after="0" w:line="264" w:lineRule="auto"/>
+        <w:ind w:left="708"/>
+        <w:jc w:val="center"/>
+        <w:rPr>
+          <w:rFonts w:ascii="Times New Roman" w:hAnsi="Times New Roman" w:cs="Times New Roman"/>
+          <w:sz w:val="28"/>
+          <w:szCs w:val="28"/>
+        </w:rPr>
+      </w:pPr>
+    </w:p>
+    <w:p>
+      <w:pPr>
+        <w:spacing w:after="0" w:line="264" w:lineRule="auto"/>
+        <w:ind w:left="708"/>
+        <w:jc w:val="center"/>
+        <w:rPr>
+          <w:rFonts w:ascii="Times New Roman" w:hAnsi="Times New Roman" w:cs="Times New Roman"/>
+          <w:sz w:val="28"/>
+          <w:szCs w:val="28"/>
+        </w:rPr>
+      </w:pPr>
+    </w:p>
+    <w:p>
+      <w:pPr>
+        <w:spacing w:after="0" w:line="264" w:lineRule="auto"/>
+        <w:ind w:left="708"/>
+        <w:jc w:val="center"/>
+        <w:rPr>
+          <w:rFonts w:ascii="Times New Roman" w:hAnsi="Times New Roman" w:cs="Times New Roman"/>
+          <w:sz w:val="28"/>
+          <w:szCs w:val="28"/>
+        </w:rPr>
+      </w:pPr>
+    </w:p>
+    <w:p>
+      <w:pPr>
+        <w:spacing w:after="0" w:line="264" w:lineRule="auto"/>
+        <w:ind w:left="708"/>
+        <w:jc w:val="center"/>
+        <w:rPr>
+          <w:rFonts w:ascii="Times New Roman" w:hAnsi="Times New Roman" w:cs="Times New Roman"/>
+          <w:sz w:val="28"/>
+          <w:szCs w:val="28"/>
+        </w:rPr>
+      </w:pPr>
+    </w:p>
+    <w:p>
+      <w:pPr>
+        <w:spacing w:after="0" w:line="264" w:lineRule="auto"/>
+        <w:ind w:left="708"/>
+        <w:jc w:val="center"/>
+        <w:rPr>
+          <w:rFonts w:ascii="Times New Roman" w:hAnsi="Times New Roman" w:cs="Times New Roman"/>
+          <w:sz w:val="28"/>
+          <w:szCs w:val="28"/>
+        </w:rPr>
+      </w:pPr>
+    </w:p>
+    <w:p>
+      <w:pPr>
+        <w:spacing w:after="0" w:line="264" w:lineRule="auto"/>
+        <w:ind w:left="708"/>
+        <w:jc w:val="center"/>
+        <w:rPr>
+          <w:rFonts w:ascii="Times New Roman" w:hAnsi="Times New Roman" w:cs="Times New Roman"/>
+          <w:sz w:val="28"/>
+          <w:szCs w:val="28"/>
+        </w:rPr>
+      </w:pPr>
+    </w:p>
+    <w:p>
+      <w:pPr>
+        <w:spacing w:after="0" w:line="264" w:lineRule="auto"/>
+        <w:ind w:left="708"/>
+        <w:jc w:val="center"/>
+        <w:rPr>
+          <w:rFonts w:ascii="Times New Roman" w:hAnsi="Times New Roman" w:cs="Times New Roman"/>
+          <w:sz w:val="28"/>
+          <w:szCs w:val="28"/>
+        </w:rPr>
+      </w:pPr>
+    </w:p>
+    <w:p>
+      <w:pPr>
+        <w:spacing w:after="0" w:line="264" w:lineRule="auto"/>
+        <w:ind w:left="708"/>
+        <w:jc w:val="center"/>
+        <w:rPr>
+          <w:rFonts w:ascii="Times New Roman" w:hAnsi="Times New Roman" w:cs="Times New Roman"/>
+          <w:sz w:val="28"/>
+          <w:szCs w:val="28"/>
+        </w:rPr>
+      </w:pPr>
+    </w:p>
+    <w:p>
+      <w:pPr>
+        <w:spacing w:after="0" w:line="264" w:lineRule="auto"/>
+        <w:ind w:left="708"/>
+        <w:jc w:val="center"/>
+        <w:rPr>
+          <w:rFonts w:ascii="Times New Roman" w:hAnsi="Times New Roman" w:cs="Times New Roman"/>
+          <w:sz w:val="28"/>
+          <w:szCs w:val="28"/>
+        </w:rPr>
+      </w:pPr>
+    </w:p>
+    <w:p>
+      <w:pPr>
+        <w:spacing w:after="0" w:line="264" w:lineRule="auto"/>
+        <w:ind w:left="708"/>
+        <w:jc w:val="center"/>
+        <w:rPr>
+          <w:rFonts w:ascii="Times New Roman" w:hAnsi="Times New Roman" w:cs="Times New Roman"/>
+          <w:sz w:val="28"/>
+          <w:szCs w:val="28"/>
+        </w:rPr>
+      </w:pPr>
+    </w:p>
+    <w:p>
+      <w:pPr>
+        <w:spacing w:after="0" w:line="264" w:lineRule="auto"/>
+        <w:ind w:left="708"/>
+        <w:jc w:val="center"/>
+        <w:rPr>
+          <w:rFonts w:ascii="Times New Roman" w:hAnsi="Times New Roman" w:cs="Times New Roman"/>
+          <w:sz w:val="28"/>
+          <w:szCs w:val="28"/>
+        </w:rPr>
+      </w:pPr>
+    </w:p>
+    <w:p>
+      <w:pPr>
+        <w:spacing w:after="0" w:line="264" w:lineRule="auto"/>
+        <w:ind w:left="708"/>
+        <w:jc w:val="center"/>
+        <w:rPr>
+          <w:rFonts w:ascii="Times New Roman" w:hAnsi="Times New Roman" w:cs="Times New Roman"/>
+          <w:sz w:val="28"/>
+          <w:szCs w:val="28"/>
+        </w:rPr>
+      </w:pPr>
+    </w:p>
+    <w:p>
+      <w:pPr>
+        <w:spacing w:after="0" w:line="264" w:lineRule="auto"/>
+        <w:ind w:left="708"/>
+        <w:jc w:val="center"/>
+        <w:rPr>
+          <w:rFonts w:ascii="Times New Roman" w:hAnsi="Times New Roman" w:cs="Times New Roman"/>
+          <w:sz w:val="28"/>
+          <w:szCs w:val="28"/>
+        </w:rPr>
+      </w:pPr>
+    </w:p>
+    <w:p>
+      <w:pPr>
+        <w:spacing w:after="0" w:line="264" w:lineRule="auto"/>
+        <w:ind w:left="708"/>
+        <w:jc w:val="center"/>
+        <w:rPr>
+          <w:rFonts w:ascii="Times New Roman" w:hAnsi="Times New Roman" w:cs="Times New Roman"/>
+          <w:sz w:val="28"/>
+          <w:szCs w:val="28"/>
+        </w:rPr>
+      </w:pPr>
+    </w:p>
+    <w:p>
+      <w:pPr>
+        <w:spacing w:after="0" w:line="264" w:lineRule="auto"/>
+        <w:ind w:left="708"/>
+        <w:jc w:val="center"/>
+        <w:rPr>
+          <w:rFonts w:ascii="Times New Roman" w:hAnsi="Times New Roman" w:cs="Times New Roman"/>
+          <w:sz w:val="28"/>
+          <w:szCs w:val="28"/>
+        </w:rPr>
+      </w:pPr>
+    </w:p>
+    <w:p>
+      <w:pPr>
+        <w:spacing w:after="0" w:line="264" w:lineRule="auto"/>
+        <w:ind w:left="708"/>
+        <w:jc w:val="center"/>
+        <w:rPr>
+          <w:rFonts w:ascii="Times New Roman" w:hAnsi="Times New Roman" w:cs="Times New Roman"/>
+          <w:sz w:val="28"/>
+          <w:szCs w:val="28"/>
+        </w:rPr>
+      </w:pPr>
+    </w:p>
+    <w:p>
+      <w:pPr>
+        <w:spacing w:after="0" w:line="264" w:lineRule="auto"/>
+        <w:ind w:left="708"/>
+        <w:jc w:val="center"/>
+        <w:rPr>
+          <w:rFonts w:ascii="Times New Roman" w:hAnsi="Times New Roman" w:cs="Times New Roman"/>
+          <w:sz w:val="28"/>
+          <w:szCs w:val="28"/>
+        </w:rPr>
+      </w:pPr>
+    </w:p>
+    <w:p>
+      <w:pPr>
+        <w:spacing w:after="0" w:line="264" w:lineRule="auto"/>
+        <w:ind w:left="708"/>
+        <w:jc w:val="center"/>
+        <w:rPr>
+          <w:rFonts w:ascii="Times New Roman" w:hAnsi="Times New Roman" w:cs="Times New Roman"/>
+          <w:sz w:val="28"/>
+          <w:szCs w:val="28"/>
+        </w:rPr>
+      </w:pPr>
+    </w:p>
+    <w:p>
+      <w:pPr>
+        <w:pStyle w:val="a4"/>
+        <w:spacing w:after="0"/>
+        <w:ind w:hanging="28"/>
+        <w:jc w:val="center"/>
+        <w:outlineLvl w:val="0"/>
+      </w:pPr>
+      <w:bookmarkStart w:id="19" w:name="_Toc71704179"/>
+      <w:r>
+        <w:lastRenderedPageBreak/>
+        <w:t>ЗАКЛЮЧЕНИЕ</w:t>
+      </w:r>
+      <w:bookmarkEnd w:id="19"/>
+    </w:p>
+    <w:p>
+      <w:pPr>
+        <w:spacing w:after="0" w:line="264" w:lineRule="auto"/>
+        <w:ind w:left="708"/>
+        <w:jc w:val="center"/>
+        <w:rPr>
+          <w:rFonts w:ascii="Times New Roman" w:hAnsi="Times New Roman" w:cs="Times New Roman"/>
+          <w:sz w:val="28"/>
+          <w:szCs w:val="28"/>
+        </w:rPr>
+      </w:pPr>
+    </w:p>
+    <w:p>
+      <w:pPr>
+        <w:spacing w:after="0" w:line="264" w:lineRule="auto"/>
+        <w:ind w:firstLine="709"/>
+        <w:jc w:val="both"/>
+        <w:rPr>
+          <w:rFonts w:ascii="Times New Roman" w:hAnsi="Times New Roman" w:cs="Times New Roman"/>
+          <w:sz w:val="28"/>
+          <w:szCs w:val="28"/>
+        </w:rPr>
+      </w:pPr>
+      <w:r>
+        <w:rPr>
+          <w:rFonts w:ascii="Times New Roman" w:hAnsi="Times New Roman" w:cs="Times New Roman"/>
+          <w:sz w:val="28"/>
+          <w:szCs w:val="28"/>
+        </w:rPr>
+        <w:t xml:space="preserve">В курсовой работе было создано </w:t>
+      </w:r>
+      <w:r>
+        <w:rPr>
+          <w:rFonts w:ascii="Times New Roman" w:hAnsi="Times New Roman" w:cs="Times New Roman"/>
+          <w:sz w:val="28"/>
+          <w:szCs w:val="28"/>
+          <w:lang w:val="en-US"/>
+        </w:rPr>
+        <w:t>web</w:t>
+      </w:r>
+      <w:r>
+        <w:rPr>
+          <w:rFonts w:ascii="Times New Roman" w:hAnsi="Times New Roman" w:cs="Times New Roman"/>
+          <w:sz w:val="28"/>
+          <w:szCs w:val="28"/>
+        </w:rPr>
+        <w:t xml:space="preserve">-приложение, предназначенное для автоматизации </w:t>
+      </w:r>
+      <w:r>
+        <w:rPr>
+          <w:rFonts w:ascii="Times New Roman" w:hAnsi="Times New Roman" w:cs="Times New Roman"/>
+          <w:sz w:val="28"/>
+          <w:szCs w:val="28"/>
+        </w:rPr>
+        <w:t>управления складом аптеки</w:t>
+      </w:r>
+      <w:r>
+        <w:rPr>
+          <w:rFonts w:ascii="Times New Roman" w:hAnsi="Times New Roman" w:cs="Times New Roman"/>
+          <w:sz w:val="28"/>
+          <w:szCs w:val="28"/>
+        </w:rPr>
+        <w:t xml:space="preserve">. </w:t>
+      </w:r>
+      <w:r>
+        <w:rPr>
+          <w:rFonts w:ascii="Times New Roman" w:hAnsi="Times New Roman" w:cs="Times New Roman"/>
+          <w:sz w:val="28"/>
+          <w:szCs w:val="28"/>
+        </w:rPr>
+        <w:t>Это приложение имеет следующий функционал:</w:t>
+      </w:r>
+    </w:p>
+    <w:p>
+      <w:pPr>
+        <w:pStyle w:val="a8"/>
+        <w:numPr>
+          <w:ilvl w:val="0"/>
+          <w:numId w:val="9"/>
+        </w:numPr>
+        <w:spacing w:line="264" w:lineRule="auto"/>
+        <w:ind w:left="993" w:hanging="284"/>
+        <w:jc w:val="both"/>
+        <w:rPr>
+          <w:rFonts w:ascii="Times New Roman" w:hAnsi="Times New Roman" w:cs="Times New Roman"/>
+          <w:sz w:val="28"/>
+          <w:szCs w:val="28"/>
+        </w:rPr>
+      </w:pPr>
+      <w:r>
+        <w:rPr>
+          <w:rFonts w:ascii="Times New Roman" w:hAnsi="Times New Roman" w:cs="Times New Roman"/>
+          <w:sz w:val="28"/>
+          <w:szCs w:val="28"/>
+        </w:rPr>
+        <w:t>ведение справочников</w:t>
+      </w:r>
+      <w:r>
+        <w:rPr>
+          <w:rFonts w:ascii="Times New Roman" w:hAnsi="Times New Roman" w:cs="Times New Roman"/>
+          <w:sz w:val="28"/>
+          <w:szCs w:val="28"/>
+          <w:lang w:val="en-US"/>
+        </w:rPr>
+        <w:t>;</w:t>
+      </w:r>
+    </w:p>
+    <w:p>
+      <w:pPr>
+        <w:pStyle w:val="a8"/>
+        <w:numPr>
+          <w:ilvl w:val="0"/>
+          <w:numId w:val="9"/>
+        </w:numPr>
+        <w:spacing w:after="0" w:line="264" w:lineRule="auto"/>
+        <w:ind w:left="993" w:hanging="284"/>
+        <w:jc w:val="both"/>
+        <w:rPr>
+          <w:rFonts w:ascii="Times New Roman" w:hAnsi="Times New Roman" w:cs="Times New Roman"/>
+          <w:sz w:val="28"/>
+          <w:szCs w:val="28"/>
+        </w:rPr>
+      </w:pPr>
+      <w:r>
+        <w:rPr>
+          <w:rFonts w:ascii="Times New Roman" w:hAnsi="Times New Roman" w:cs="Times New Roman"/>
+          <w:sz w:val="28"/>
+          <w:szCs w:val="28"/>
+        </w:rPr>
+        <w:t>авторизация и регистрация пользователей</w:t>
+      </w:r>
+      <w:r>
+        <w:rPr>
+          <w:rFonts w:ascii="Times New Roman" w:hAnsi="Times New Roman" w:cs="Times New Roman"/>
+          <w:sz w:val="28"/>
+          <w:szCs w:val="28"/>
+          <w:lang w:val="en-US"/>
+        </w:rPr>
+        <w:t>;</w:t>
+      </w:r>
+    </w:p>
+    <w:p>
+      <w:pPr>
+        <w:pStyle w:val="a8"/>
+        <w:numPr>
+          <w:ilvl w:val="0"/>
+          <w:numId w:val="9"/>
+        </w:numPr>
+        <w:spacing w:after="0" w:line="264" w:lineRule="auto"/>
+        <w:ind w:left="993" w:hanging="284"/>
+        <w:jc w:val="both"/>
+        <w:rPr>
+          <w:rFonts w:ascii="Times New Roman" w:hAnsi="Times New Roman" w:cs="Times New Roman"/>
+          <w:sz w:val="28"/>
+          <w:szCs w:val="28"/>
+        </w:rPr>
+      </w:pPr>
+      <w:r>
+        <w:rPr>
+          <w:rFonts w:ascii="Times New Roman" w:hAnsi="Times New Roman" w:cs="Times New Roman"/>
+          <w:sz w:val="28"/>
+          <w:szCs w:val="28"/>
+        </w:rPr>
+        <w:t>хранение данных</w:t>
+      </w:r>
+    </w:p>
+    <w:p>
+      <w:pPr>
+        <w:spacing w:after="0" w:line="264" w:lineRule="auto"/>
+        <w:ind w:firstLine="709"/>
+        <w:jc w:val="both"/>
+        <w:rPr>
+          <w:rFonts w:ascii="Times New Roman" w:hAnsi="Times New Roman" w:cs="Times New Roman"/>
+          <w:sz w:val="28"/>
+          <w:szCs w:val="28"/>
+        </w:rPr>
+      </w:pPr>
+      <w:r>
+        <w:rPr>
+          <w:rFonts w:ascii="Times New Roman" w:hAnsi="Times New Roman" w:cs="Times New Roman"/>
+          <w:sz w:val="28"/>
+          <w:szCs w:val="28"/>
+        </w:rPr>
+        <w:t xml:space="preserve">В процессе работы были поставлены основные задачи и подготовлены решения для выполнения основных технических требований.  Поставленная задача была выполнена при помощи объектно-ориентированного языка </w:t>
+      </w:r>
+      <w:r>
+        <w:rPr>
+          <w:rFonts w:ascii="Times New Roman" w:hAnsi="Times New Roman" w:cs="Times New Roman"/>
+          <w:i/>
+          <w:sz w:val="28"/>
+          <w:szCs w:val="28"/>
+          <w:lang w:val="en-US"/>
+        </w:rPr>
+        <w:t>C</w:t>
+      </w:r>
+      <w:r>
+        <w:rPr>
+          <w:rFonts w:ascii="Times New Roman" w:hAnsi="Times New Roman" w:cs="Times New Roman"/>
+          <w:i/>
+          <w:sz w:val="28"/>
+          <w:szCs w:val="28"/>
+        </w:rPr>
+        <w:t>#</w:t>
+      </w:r>
+      <w:r>
+        <w:rPr>
+          <w:rFonts w:ascii="Times New Roman" w:hAnsi="Times New Roman" w:cs="Times New Roman"/>
+          <w:sz w:val="28"/>
+          <w:szCs w:val="28"/>
+        </w:rPr>
+        <w:t xml:space="preserve">, с использованием технологии </w:t>
+      </w:r>
+      <w:r>
+        <w:rPr>
+          <w:rFonts w:ascii="Times New Roman" w:hAnsi="Times New Roman" w:cs="Times New Roman"/>
+          <w:i/>
+          <w:sz w:val="28"/>
+          <w:szCs w:val="28"/>
+          <w:lang w:val="en-US"/>
+        </w:rPr>
+        <w:t>ASP</w:t>
+      </w:r>
+      <w:r>
+        <w:rPr>
+          <w:rFonts w:ascii="Times New Roman" w:hAnsi="Times New Roman" w:cs="Times New Roman"/>
+          <w:i/>
+          <w:sz w:val="28"/>
+          <w:szCs w:val="28"/>
+        </w:rPr>
+        <w:t xml:space="preserve"> .</w:t>
+      </w:r>
+      <w:r>
+        <w:rPr>
+          <w:rFonts w:ascii="Times New Roman" w:hAnsi="Times New Roman" w:cs="Times New Roman"/>
+          <w:i/>
+          <w:sz w:val="28"/>
+          <w:szCs w:val="28"/>
+          <w:lang w:val="en-US"/>
+        </w:rPr>
+        <w:t>NET</w:t>
+      </w:r>
+      <w:r>
+        <w:rPr>
+          <w:rFonts w:ascii="Times New Roman" w:hAnsi="Times New Roman" w:cs="Times New Roman"/>
+          <w:i/>
+          <w:sz w:val="28"/>
+          <w:szCs w:val="28"/>
+        </w:rPr>
+        <w:t xml:space="preserve"> </w:t>
+      </w:r>
+      <w:r>
+        <w:rPr>
+          <w:rFonts w:ascii="Times New Roman" w:hAnsi="Times New Roman" w:cs="Times New Roman"/>
+          <w:i/>
+          <w:sz w:val="28"/>
+          <w:szCs w:val="28"/>
+          <w:lang w:val="en-US"/>
+        </w:rPr>
+        <w:t>MVC</w:t>
+      </w:r>
+      <w:r>
+        <w:rPr>
+          <w:rFonts w:ascii="Times New Roman" w:hAnsi="Times New Roman" w:cs="Times New Roman"/>
+          <w:i/>
+          <w:sz w:val="28"/>
+          <w:szCs w:val="28"/>
+        </w:rPr>
+        <w:t xml:space="preserve"> </w:t>
+      </w:r>
+      <w:r>
+        <w:rPr>
+          <w:rFonts w:ascii="Times New Roman" w:hAnsi="Times New Roman" w:cs="Times New Roman"/>
+          <w:i/>
+          <w:sz w:val="28"/>
+          <w:szCs w:val="28"/>
+          <w:lang w:val="en-US"/>
+        </w:rPr>
+        <w:t>CORE</w:t>
+      </w:r>
+      <w:r>
+        <w:rPr>
+          <w:rFonts w:ascii="Times New Roman" w:hAnsi="Times New Roman" w:cs="Times New Roman"/>
+          <w:i/>
+          <w:sz w:val="28"/>
+          <w:szCs w:val="28"/>
+        </w:rPr>
+        <w:t xml:space="preserve"> </w:t>
+      </w:r>
+      <w:r>
+        <w:rPr>
+          <w:rFonts w:ascii="Times New Roman" w:hAnsi="Times New Roman" w:cs="Times New Roman"/>
+          <w:sz w:val="28"/>
+          <w:szCs w:val="28"/>
+        </w:rPr>
+        <w:t xml:space="preserve">в среде разработки </w:t>
+      </w:r>
+      <w:r>
+        <w:rPr>
+          <w:rFonts w:ascii="Times New Roman" w:hAnsi="Times New Roman" w:cs="Times New Roman"/>
+          <w:i/>
+          <w:sz w:val="28"/>
+          <w:szCs w:val="28"/>
+          <w:lang w:val="en-US"/>
+        </w:rPr>
+        <w:t>MS</w:t>
+      </w:r>
+      <w:r>
+        <w:rPr>
+          <w:rFonts w:ascii="Times New Roman" w:hAnsi="Times New Roman" w:cs="Times New Roman"/>
+          <w:i/>
+          <w:sz w:val="28"/>
+          <w:szCs w:val="28"/>
+        </w:rPr>
+        <w:t xml:space="preserve"> </w:t>
+      </w:r>
+      <w:r>
+        <w:rPr>
+          <w:rFonts w:ascii="Times New Roman" w:hAnsi="Times New Roman" w:cs="Times New Roman"/>
+          <w:i/>
+          <w:sz w:val="28"/>
+          <w:szCs w:val="28"/>
+          <w:lang w:val="en-US"/>
+        </w:rPr>
+        <w:t>Visual</w:t>
+      </w:r>
+      <w:r>
+        <w:rPr>
+          <w:rFonts w:ascii="Times New Roman" w:hAnsi="Times New Roman" w:cs="Times New Roman"/>
+          <w:i/>
+          <w:sz w:val="28"/>
+          <w:szCs w:val="28"/>
+        </w:rPr>
+        <w:t xml:space="preserve"> </w:t>
+      </w:r>
+      <w:r>
+        <w:rPr>
+          <w:rFonts w:ascii="Times New Roman" w:hAnsi="Times New Roman" w:cs="Times New Roman"/>
+          <w:i/>
+          <w:sz w:val="28"/>
+          <w:szCs w:val="28"/>
+          <w:lang w:val="en-US"/>
+        </w:rPr>
+        <w:t>Studio</w:t>
+      </w:r>
+      <w:r>
+        <w:rPr>
+          <w:rFonts w:ascii="Times New Roman" w:hAnsi="Times New Roman" w:cs="Times New Roman"/>
+          <w:i/>
+          <w:sz w:val="28"/>
+          <w:szCs w:val="28"/>
+        </w:rPr>
+        <w:t xml:space="preserve"> 2019</w:t>
+      </w:r>
+      <w:r>
+        <w:rPr>
+          <w:rFonts w:ascii="Times New Roman" w:hAnsi="Times New Roman" w:cs="Times New Roman"/>
+          <w:sz w:val="28"/>
+          <w:szCs w:val="28"/>
+        </w:rPr>
+        <w:t>.</w:t>
+      </w:r>
+      <w:r>
+        <w:rPr>
+          <w:szCs w:val="28"/>
+        </w:rPr>
+        <w:t xml:space="preserve">   </w:t>
+      </w:r>
+      <w:r>
+        <w:rPr>
+          <w:rFonts w:ascii="Times New Roman" w:hAnsi="Times New Roman" w:cs="Times New Roman"/>
+          <w:sz w:val="28"/>
+          <w:szCs w:val="28"/>
+        </w:rPr>
+        <w:t xml:space="preserve">Для хранения данных была использована база данных </w:t>
+      </w:r>
+      <w:r>
+        <w:rPr>
+          <w:rFonts w:ascii="Times New Roman" w:hAnsi="Times New Roman" w:cs="Times New Roman"/>
+          <w:i/>
+          <w:iCs/>
+          <w:sz w:val="28"/>
+          <w:szCs w:val="28"/>
+          <w:lang w:val="en-US"/>
+        </w:rPr>
+        <w:t>MS</w:t>
+      </w:r>
+      <w:r>
+        <w:rPr>
+          <w:rFonts w:ascii="Times New Roman" w:hAnsi="Times New Roman" w:cs="Times New Roman"/>
+          <w:i/>
+          <w:iCs/>
+          <w:sz w:val="28"/>
+          <w:szCs w:val="28"/>
+        </w:rPr>
+        <w:t xml:space="preserve"> </w:t>
+      </w:r>
+      <w:r>
+        <w:rPr>
+          <w:rFonts w:ascii="Times New Roman" w:hAnsi="Times New Roman" w:cs="Times New Roman"/>
+          <w:i/>
+          <w:iCs/>
+          <w:sz w:val="28"/>
+          <w:szCs w:val="28"/>
+          <w:lang w:val="en-US"/>
+        </w:rPr>
+        <w:t>SQL</w:t>
+      </w:r>
+      <w:r>
+        <w:rPr>
+          <w:rFonts w:ascii="Times New Roman" w:hAnsi="Times New Roman" w:cs="Times New Roman"/>
+          <w:sz w:val="28"/>
+          <w:szCs w:val="28"/>
+        </w:rPr>
+        <w:t>.</w:t>
+      </w:r>
+    </w:p>
+    <w:p>
+      <w:pPr>
+        <w:spacing w:after="0" w:line="264" w:lineRule="auto"/>
+        <w:ind w:firstLine="709"/>
+        <w:jc w:val="both"/>
+        <w:rPr>
+          <w:rFonts w:ascii="Times New Roman" w:hAnsi="Times New Roman" w:cs="Times New Roman"/>
+          <w:sz w:val="28"/>
+          <w:szCs w:val="28"/>
+        </w:rPr>
+      </w:pPr>
+      <w:r>
+        <w:rPr>
+          <w:rFonts w:ascii="Times New Roman" w:hAnsi="Times New Roman" w:cs="Times New Roman"/>
+          <w:sz w:val="28"/>
+          <w:szCs w:val="28"/>
+        </w:rPr>
+        <w:t xml:space="preserve">Данный проект </w:t>
+      </w:r>
+      <w:r>
+        <w:rPr>
+          <w:rFonts w:ascii="Times New Roman" w:hAnsi="Times New Roman" w:cs="Times New Roman"/>
+          <w:sz w:val="28"/>
+          <w:szCs w:val="28"/>
+        </w:rPr>
+        <w:t>требует значительных доработок, чтобы хоть как-то пытаться конкурировать с аналогами на рынке.</w:t>
+      </w:r>
+      <w:r>
+        <w:rPr>
+          <w:rFonts w:ascii="Times New Roman" w:hAnsi="Times New Roman" w:cs="Times New Roman"/>
+          <w:sz w:val="28"/>
+          <w:szCs w:val="28"/>
+        </w:rPr>
+        <w:t xml:space="preserve"> </w:t>
+      </w:r>
+      <w:r>
+        <w:rPr>
+          <w:rFonts w:ascii="Times New Roman" w:hAnsi="Times New Roman" w:cs="Times New Roman"/>
+          <w:sz w:val="28"/>
+          <w:szCs w:val="28"/>
+        </w:rPr>
+        <w:t>Из добавок можно отметить добавление новых функций, добавление мобильной версии, доработать дизайн.</w:t>
+      </w:r>
+    </w:p>
+    <w:p>
+      <w:pPr>
+        <w:spacing w:after="0" w:line="264" w:lineRule="auto"/>
+        <w:jc w:val="both"/>
+        <w:rPr>
+          <w:rFonts w:ascii="Times New Roman" w:hAnsi="Times New Roman" w:cs="Times New Roman"/>
+          <w:sz w:val="28"/>
+          <w:szCs w:val="28"/>
+        </w:rPr>
+      </w:pPr>
+    </w:p>
+    <w:p>
+      <w:pPr>
+        <w:spacing w:after="0" w:line="264" w:lineRule="auto"/>
+        <w:jc w:val="both"/>
+        <w:rPr>
+          <w:rFonts w:ascii="Times New Roman" w:hAnsi="Times New Roman" w:cs="Times New Roman"/>
+          <w:sz w:val="28"/>
+          <w:szCs w:val="28"/>
+        </w:rPr>
+      </w:pPr>
+    </w:p>
+    <w:p>
+      <w:pPr>
+        <w:spacing w:after="0" w:line="264" w:lineRule="auto"/>
+        <w:jc w:val="both"/>
+        <w:rPr>
+          <w:rFonts w:ascii="Times New Roman" w:hAnsi="Times New Roman" w:cs="Times New Roman"/>
+          <w:sz w:val="28"/>
+          <w:szCs w:val="28"/>
+        </w:rPr>
+      </w:pPr>
+    </w:p>
+    <w:p>
+      <w:pPr>
+        <w:spacing w:after="0" w:line="264" w:lineRule="auto"/>
+        <w:jc w:val="both"/>
+        <w:rPr>
+          <w:rFonts w:ascii="Times New Roman" w:hAnsi="Times New Roman" w:cs="Times New Roman"/>
+          <w:sz w:val="28"/>
+          <w:szCs w:val="28"/>
+        </w:rPr>
+      </w:pPr>
+    </w:p>
+    <w:p>
+      <w:pPr>
+        <w:spacing w:after="0" w:line="264" w:lineRule="auto"/>
+        <w:jc w:val="both"/>
+        <w:rPr>
+          <w:rFonts w:ascii="Times New Roman" w:hAnsi="Times New Roman" w:cs="Times New Roman"/>
+          <w:sz w:val="28"/>
+          <w:szCs w:val="28"/>
+        </w:rPr>
+      </w:pPr>
+    </w:p>
+    <w:p>
+      <w:pPr>
+        <w:spacing w:after="0" w:line="264" w:lineRule="auto"/>
+        <w:jc w:val="both"/>
+        <w:rPr>
+          <w:rFonts w:ascii="Times New Roman" w:hAnsi="Times New Roman" w:cs="Times New Roman"/>
+          <w:sz w:val="28"/>
+          <w:szCs w:val="28"/>
+        </w:rPr>
+      </w:pPr>
+    </w:p>
+    <w:p>
+      <w:pPr>
+        <w:spacing w:after="0" w:line="264" w:lineRule="auto"/>
+        <w:jc w:val="both"/>
+        <w:rPr>
+          <w:rFonts w:ascii="Times New Roman" w:hAnsi="Times New Roman" w:cs="Times New Roman"/>
+          <w:sz w:val="28"/>
+          <w:szCs w:val="28"/>
+        </w:rPr>
+      </w:pPr>
+    </w:p>
+    <w:p>
+      <w:pPr>
+        <w:spacing w:after="0" w:line="264" w:lineRule="auto"/>
+        <w:jc w:val="both"/>
+        <w:rPr>
+          <w:rFonts w:ascii="Times New Roman" w:hAnsi="Times New Roman" w:cs="Times New Roman"/>
+          <w:sz w:val="28"/>
+          <w:szCs w:val="28"/>
+        </w:rPr>
+      </w:pPr>
+    </w:p>
+    <w:p>
+      <w:pPr>
+        <w:spacing w:after="0" w:line="264" w:lineRule="auto"/>
+        <w:jc w:val="both"/>
+        <w:rPr>
+          <w:rFonts w:ascii="Times New Roman" w:hAnsi="Times New Roman" w:cs="Times New Roman"/>
+          <w:sz w:val="28"/>
+          <w:szCs w:val="28"/>
+        </w:rPr>
+      </w:pPr>
+    </w:p>
+    <w:p>
+      <w:pPr>
+        <w:spacing w:after="0" w:line="264" w:lineRule="auto"/>
+        <w:jc w:val="both"/>
+        <w:rPr>
+          <w:rFonts w:ascii="Times New Roman" w:hAnsi="Times New Roman" w:cs="Times New Roman"/>
+          <w:sz w:val="28"/>
+          <w:szCs w:val="28"/>
+        </w:rPr>
+      </w:pPr>
+    </w:p>
+    <w:p>
+      <w:pPr>
+        <w:spacing w:after="0" w:line="264" w:lineRule="auto"/>
+        <w:jc w:val="both"/>
+        <w:rPr>
+          <w:rFonts w:ascii="Times New Roman" w:hAnsi="Times New Roman" w:cs="Times New Roman"/>
+          <w:sz w:val="28"/>
+          <w:szCs w:val="28"/>
+        </w:rPr>
+      </w:pPr>
+    </w:p>
+    <w:p>
+      <w:pPr>
+        <w:spacing w:after="0" w:line="264" w:lineRule="auto"/>
+        <w:jc w:val="both"/>
+        <w:rPr>
+          <w:rFonts w:ascii="Times New Roman" w:hAnsi="Times New Roman" w:cs="Times New Roman"/>
+          <w:sz w:val="28"/>
+          <w:szCs w:val="28"/>
+        </w:rPr>
+      </w:pPr>
+    </w:p>
+    <w:p>
+      <w:pPr>
+        <w:spacing w:after="0" w:line="264" w:lineRule="auto"/>
+        <w:jc w:val="both"/>
+        <w:rPr>
+          <w:rFonts w:ascii="Times New Roman" w:hAnsi="Times New Roman" w:cs="Times New Roman"/>
+          <w:sz w:val="28"/>
+          <w:szCs w:val="28"/>
+        </w:rPr>
+      </w:pPr>
+    </w:p>
+    <w:p>
+      <w:pPr>
+        <w:spacing w:after="0" w:line="264" w:lineRule="auto"/>
+        <w:jc w:val="both"/>
+        <w:rPr>
+          <w:rFonts w:ascii="Times New Roman" w:hAnsi="Times New Roman" w:cs="Times New Roman"/>
+          <w:sz w:val="28"/>
+          <w:szCs w:val="28"/>
+        </w:rPr>
+      </w:pPr>
+    </w:p>
+    <w:p>
+      <w:pPr>
+        <w:spacing w:after="0" w:line="264" w:lineRule="auto"/>
+        <w:jc w:val="both"/>
+        <w:rPr>
+          <w:rFonts w:ascii="Times New Roman" w:hAnsi="Times New Roman" w:cs="Times New Roman"/>
+          <w:sz w:val="28"/>
+          <w:szCs w:val="28"/>
+        </w:rPr>
+      </w:pPr>
+    </w:p>
+    <w:p>
+      <w:pPr>
+        <w:spacing w:after="0" w:line="264" w:lineRule="auto"/>
+        <w:jc w:val="both"/>
+        <w:rPr>
+          <w:rFonts w:ascii="Times New Roman" w:hAnsi="Times New Roman" w:cs="Times New Roman"/>
+          <w:sz w:val="28"/>
+          <w:szCs w:val="28"/>
+        </w:rPr>
+      </w:pPr>
+    </w:p>
+    <w:p>
+      <w:pPr>
+        <w:spacing w:after="0" w:line="264" w:lineRule="auto"/>
+        <w:jc w:val="both"/>
+        <w:rPr>
+          <w:rFonts w:ascii="Times New Roman" w:hAnsi="Times New Roman" w:cs="Times New Roman"/>
+          <w:sz w:val="28"/>
+          <w:szCs w:val="28"/>
+        </w:rPr>
+      </w:pPr>
+    </w:p>
+    <w:p>
+      <w:pPr>
+        <w:spacing w:after="0" w:line="264" w:lineRule="auto"/>
+        <w:jc w:val="both"/>
+        <w:rPr>
+          <w:rFonts w:ascii="Times New Roman" w:hAnsi="Times New Roman" w:cs="Times New Roman"/>
+          <w:sz w:val="28"/>
+          <w:szCs w:val="28"/>
+        </w:rPr>
+      </w:pPr>
+    </w:p>
+    <w:p>
+      <w:pPr>
+        <w:spacing w:after="0" w:line="264" w:lineRule="auto"/>
+        <w:jc w:val="both"/>
+        <w:rPr>
+          <w:rFonts w:ascii="Times New Roman" w:hAnsi="Times New Roman" w:cs="Times New Roman"/>
+          <w:sz w:val="28"/>
+          <w:szCs w:val="28"/>
+        </w:rPr>
+      </w:pPr>
+    </w:p>
+    <w:p>
+      <w:pPr>
+        <w:spacing w:after="0" w:line="264" w:lineRule="auto"/>
+        <w:jc w:val="both"/>
+        <w:rPr>
+          <w:rFonts w:ascii="Times New Roman" w:hAnsi="Times New Roman" w:cs="Times New Roman"/>
+          <w:sz w:val="28"/>
+          <w:szCs w:val="28"/>
+        </w:rPr>
+      </w:pPr>
+    </w:p>
+    <w:p>
+      <w:pPr>
+        <w:spacing w:after="0" w:line="264" w:lineRule="auto"/>
+        <w:jc w:val="both"/>
+        <w:rPr>
+          <w:rFonts w:ascii="Times New Roman" w:hAnsi="Times New Roman" w:cs="Times New Roman"/>
+          <w:sz w:val="28"/>
+          <w:szCs w:val="28"/>
+        </w:rPr>
+      </w:pPr>
+    </w:p>
+    <w:p>
+      <w:pPr>
+        <w:pStyle w:val="a4"/>
+        <w:spacing w:after="0"/>
+        <w:ind w:left="0" w:firstLine="502"/>
+        <w:jc w:val="left"/>
+      </w:pPr>
+      <w:bookmarkStart w:id="20" w:name="_Toc42801562"/>
+      <w:bookmarkStart w:id="21" w:name="_Toc451836332"/>
+      <w:bookmarkStart w:id="22" w:name="_Toc451836274"/>
+      <w:bookmarkStart w:id="23" w:name="_Toc451835914"/>
+      <w:r>
+        <w:lastRenderedPageBreak/>
+        <w:t>СПИСОК ИСПОЛЬЗОВАННЫХ ИСТОЧНИКОВ</w:t>
+      </w:r>
+      <w:bookmarkEnd w:id="20"/>
+      <w:bookmarkEnd w:id="21"/>
+      <w:bookmarkEnd w:id="22"/>
+      <w:bookmarkEnd w:id="23"/>
+    </w:p>
+    <w:p>
+      <w:pPr>
+        <w:pStyle w:val="a4"/>
+        <w:spacing w:after="0"/>
+        <w:ind w:left="0" w:firstLine="502"/>
+        <w:jc w:val="left"/>
+      </w:pPr>
+    </w:p>
+    <w:p>
+      <w:pPr>
+        <w:tabs>
+          <w:tab w:val="left" w:pos="1134"/>
+        </w:tabs>
+        <w:spacing w:after="0" w:line="264" w:lineRule="auto"/>
+        <w:ind w:left="-284" w:right="170" w:firstLine="708"/>
+        <w:jc w:val="both"/>
+        <w:rPr>
+          <w:rFonts w:ascii="Times New Roman" w:hAnsi="Times New Roman" w:cs="Times New Roman"/>
+          <w:sz w:val="28"/>
+          <w:szCs w:val="28"/>
+        </w:rPr>
+      </w:pPr>
+      <w:r>
+        <w:rPr>
+          <w:rFonts w:ascii="Times New Roman" w:hAnsi="Times New Roman" w:cs="Times New Roman"/>
+          <w:sz w:val="28"/>
+          <w:szCs w:val="28"/>
+        </w:rPr>
+        <w:t>1</w:t>
+      </w:r>
+      <w:r>
+        <w:rPr>
+          <w:rFonts w:ascii="Times New Roman" w:hAnsi="Times New Roman" w:cs="Times New Roman"/>
+          <w:sz w:val="28"/>
+          <w:szCs w:val="28"/>
+        </w:rPr>
+        <w:t xml:space="preserve">. Рихтер, Дж. CLR </w:t>
+      </w:r>
+      <w:proofErr w:type="spellStart"/>
+      <w:r>
+        <w:rPr>
+          <w:rFonts w:ascii="Times New Roman" w:hAnsi="Times New Roman" w:cs="Times New Roman"/>
+          <w:sz w:val="28"/>
+          <w:szCs w:val="28"/>
+        </w:rPr>
+        <w:t>via</w:t>
+      </w:r>
+      <w:proofErr w:type="spellEnd"/>
+      <w:r>
+        <w:rPr>
+          <w:rFonts w:ascii="Times New Roman" w:hAnsi="Times New Roman" w:cs="Times New Roman"/>
+          <w:sz w:val="28"/>
+          <w:szCs w:val="28"/>
+        </w:rPr>
+        <w:t xml:space="preserve"> С#.  Программирование на платформе </w:t>
+      </w:r>
+      <w:proofErr w:type="spellStart"/>
+      <w:r>
+        <w:rPr>
+          <w:rFonts w:ascii="Times New Roman" w:hAnsi="Times New Roman" w:cs="Times New Roman"/>
+          <w:sz w:val="28"/>
+          <w:szCs w:val="28"/>
+        </w:rPr>
+        <w:t>Microsoft</w:t>
+      </w:r>
+      <w:proofErr w:type="spellEnd"/>
+      <w:r>
+        <w:rPr>
+          <w:rFonts w:ascii="Times New Roman" w:hAnsi="Times New Roman" w:cs="Times New Roman"/>
+          <w:sz w:val="28"/>
+          <w:szCs w:val="28"/>
+        </w:rPr>
+        <w:t xml:space="preserve"> .NET </w:t>
+      </w:r>
+      <w:proofErr w:type="spellStart"/>
+      <w:r>
+        <w:rPr>
+          <w:rFonts w:ascii="Times New Roman" w:hAnsi="Times New Roman" w:cs="Times New Roman"/>
+          <w:sz w:val="28"/>
+          <w:szCs w:val="28"/>
+        </w:rPr>
+        <w:t>Framework</w:t>
+      </w:r>
+      <w:proofErr w:type="spellEnd"/>
+      <w:r>
+        <w:rPr>
+          <w:rFonts w:ascii="Times New Roman" w:hAnsi="Times New Roman" w:cs="Times New Roman"/>
+          <w:sz w:val="28"/>
+          <w:szCs w:val="28"/>
+        </w:rPr>
+        <w:t xml:space="preserve"> 4.0 на языке С#. 3-е изд. - </w:t>
+      </w:r>
+      <w:proofErr w:type="gramStart"/>
+      <w:r>
+        <w:rPr>
+          <w:rFonts w:ascii="Times New Roman" w:hAnsi="Times New Roman" w:cs="Times New Roman"/>
+          <w:sz w:val="28"/>
+          <w:szCs w:val="28"/>
+        </w:rPr>
+        <w:t>СПб.:</w:t>
+      </w:r>
+      <w:proofErr w:type="gramEnd"/>
+      <w:r>
+        <w:rPr>
+          <w:rFonts w:ascii="Times New Roman" w:hAnsi="Times New Roman" w:cs="Times New Roman"/>
+          <w:sz w:val="28"/>
+          <w:szCs w:val="28"/>
+        </w:rPr>
+        <w:t xml:space="preserve"> Питер, 2012. – 928 с.: ил.</w:t>
+      </w:r>
+    </w:p>
+    <w:p>
+      <w:pPr>
+        <w:tabs>
+          <w:tab w:val="left" w:pos="1134"/>
+        </w:tabs>
+        <w:spacing w:after="0" w:line="264" w:lineRule="auto"/>
+        <w:ind w:left="-284" w:right="170" w:firstLine="709"/>
+        <w:jc w:val="both"/>
+        <w:rPr>
+          <w:rFonts w:ascii="Times New Roman" w:hAnsi="Times New Roman" w:cs="Times New Roman"/>
+          <w:sz w:val="28"/>
+          <w:szCs w:val="28"/>
+        </w:rPr>
+      </w:pPr>
+      <w:r>
+        <w:rPr>
+          <w:rFonts w:ascii="Times New Roman" w:hAnsi="Times New Roman" w:cs="Times New Roman"/>
+          <w:bCs/>
+          <w:sz w:val="28"/>
+          <w:szCs w:val="28"/>
+        </w:rPr>
+        <w:t>2</w:t>
+      </w:r>
+      <w:r>
+        <w:rPr>
+          <w:rFonts w:ascii="Times New Roman" w:hAnsi="Times New Roman" w:cs="Times New Roman"/>
+          <w:bCs/>
+          <w:sz w:val="28"/>
+          <w:szCs w:val="28"/>
+        </w:rPr>
+        <w:t xml:space="preserve">. </w:t>
+      </w:r>
+      <w:proofErr w:type="spellStart"/>
+      <w:r>
+        <w:rPr>
+          <w:rFonts w:ascii="Times New Roman" w:hAnsi="Times New Roman" w:cs="Times New Roman"/>
+          <w:bCs/>
+          <w:sz w:val="28"/>
+          <w:szCs w:val="28"/>
+        </w:rPr>
+        <w:t>Стиллмен</w:t>
+      </w:r>
+      <w:proofErr w:type="spellEnd"/>
+      <w:r>
+        <w:rPr>
+          <w:rFonts w:ascii="Times New Roman" w:hAnsi="Times New Roman" w:cs="Times New Roman"/>
+          <w:bCs/>
+          <w:sz w:val="28"/>
+          <w:szCs w:val="28"/>
+        </w:rPr>
+        <w:t xml:space="preserve">, Э., Грин, Дж. </w:t>
+      </w:r>
+      <w:r>
+        <w:rPr>
+          <w:rFonts w:ascii="Times New Roman" w:hAnsi="Times New Roman" w:cs="Times New Roman"/>
+          <w:sz w:val="28"/>
+          <w:szCs w:val="28"/>
+        </w:rPr>
+        <w:t xml:space="preserve">Изучаем C#. 3-е изд. – </w:t>
+      </w:r>
+      <w:proofErr w:type="gramStart"/>
+      <w:r>
+        <w:rPr>
+          <w:rFonts w:ascii="Times New Roman" w:hAnsi="Times New Roman" w:cs="Times New Roman"/>
+          <w:sz w:val="28"/>
+          <w:szCs w:val="28"/>
+        </w:rPr>
+        <w:t>СПб.:</w:t>
+      </w:r>
+      <w:proofErr w:type="gramEnd"/>
+      <w:r>
+        <w:rPr>
+          <w:rFonts w:ascii="Times New Roman" w:hAnsi="Times New Roman" w:cs="Times New Roman"/>
+          <w:sz w:val="28"/>
+          <w:szCs w:val="28"/>
+        </w:rPr>
+        <w:t xml:space="preserve"> Питер, 2014. – 816 с.: ил.</w:t>
+      </w:r>
+    </w:p>
+    <w:p>
+      <w:pPr>
+        <w:pStyle w:val="a8"/>
+        <w:tabs>
+          <w:tab w:val="left" w:pos="1134"/>
+        </w:tabs>
+        <w:autoSpaceDE w:val="0"/>
+        <w:autoSpaceDN w:val="0"/>
+        <w:adjustRightInd w:val="0"/>
+        <w:spacing w:after="0" w:line="264" w:lineRule="auto"/>
+        <w:ind w:left="-284" w:hanging="142"/>
+        <w:jc w:val="both"/>
+        <w:rPr>
+          <w:rFonts w:ascii="Times New Roman" w:hAnsi="Times New Roman" w:cs="Times New Roman"/>
+          <w:sz w:val="28"/>
+          <w:szCs w:val="28"/>
+        </w:rPr>
+      </w:pPr>
+      <w:r>
+        <w:rPr>
+          <w:rFonts w:ascii="Times New Roman" w:hAnsi="Times New Roman" w:cs="Times New Roman"/>
+          <w:sz w:val="28"/>
+          <w:szCs w:val="28"/>
+        </w:rPr>
+        <w:tab/>
+      </w:r>
+      <w:r>
+        <w:rPr>
+          <w:rFonts w:ascii="Times New Roman" w:hAnsi="Times New Roman" w:cs="Times New Roman"/>
+          <w:sz w:val="28"/>
+          <w:szCs w:val="28"/>
+        </w:rPr>
+        <w:t xml:space="preserve">          </w:t>
+      </w:r>
+      <w:r>
+        <w:rPr>
+          <w:rFonts w:ascii="Times New Roman" w:hAnsi="Times New Roman" w:cs="Times New Roman"/>
+          <w:sz w:val="28"/>
+          <w:szCs w:val="28"/>
+        </w:rPr>
+        <w:t xml:space="preserve">3. </w:t>
+      </w:r>
+      <w:proofErr w:type="spellStart"/>
+      <w:r>
+        <w:rPr>
+          <w:rFonts w:ascii="Times New Roman" w:hAnsi="Times New Roman" w:cs="Times New Roman"/>
+          <w:sz w:val="28"/>
+          <w:szCs w:val="28"/>
+        </w:rPr>
+        <w:t>Фримен</w:t>
+      </w:r>
+      <w:proofErr w:type="spellEnd"/>
+      <w:r>
+        <w:rPr>
+          <w:rFonts w:ascii="Times New Roman" w:hAnsi="Times New Roman" w:cs="Times New Roman"/>
+          <w:sz w:val="28"/>
+          <w:szCs w:val="28"/>
+        </w:rPr>
+        <w:t xml:space="preserve">, Адам ASP.NET 4.5 с примерами для профессионалов / Адам </w:t>
+      </w:r>
+      <w:proofErr w:type="spellStart"/>
+      <w:r>
+        <w:rPr>
+          <w:rFonts w:ascii="Times New Roman" w:hAnsi="Times New Roman" w:cs="Times New Roman"/>
+          <w:sz w:val="28"/>
+          <w:szCs w:val="28"/>
+        </w:rPr>
+        <w:t>Фримен</w:t>
+      </w:r>
+      <w:proofErr w:type="spellEnd"/>
+      <w:r>
+        <w:rPr>
+          <w:rFonts w:ascii="Times New Roman" w:hAnsi="Times New Roman" w:cs="Times New Roman"/>
+          <w:sz w:val="28"/>
+          <w:szCs w:val="28"/>
+        </w:rPr>
+        <w:t>. – Москва: Диалектика / Вильямс, 2014. – 10-23 с.</w:t>
+      </w:r>
+    </w:p>
+    <w:p>
+      <w:pPr>
+        <w:pStyle w:val="a8"/>
+        <w:tabs>
+          <w:tab w:val="left" w:pos="1134"/>
+        </w:tabs>
+        <w:autoSpaceDE w:val="0"/>
+        <w:autoSpaceDN w:val="0"/>
+        <w:adjustRightInd w:val="0"/>
+        <w:spacing w:after="0" w:line="264" w:lineRule="auto"/>
+        <w:ind w:left="-284" w:hanging="142"/>
+        <w:jc w:val="both"/>
+        <w:rPr>
+          <w:rFonts w:ascii="Times New Roman" w:hAnsi="Times New Roman" w:cs="Times New Roman"/>
+          <w:sz w:val="28"/>
+          <w:szCs w:val="28"/>
+        </w:rPr>
+      </w:pPr>
+      <w:r>
+        <w:rPr>
+          <w:rFonts w:ascii="Times New Roman" w:hAnsi="Times New Roman" w:cs="Times New Roman"/>
+          <w:color w:val="000000"/>
+          <w:sz w:val="28"/>
+          <w:szCs w:val="28"/>
+        </w:rPr>
+        <w:tab/>
+      </w:r>
+      <w:r>
+        <w:rPr>
+          <w:rFonts w:ascii="Times New Roman" w:hAnsi="Times New Roman" w:cs="Times New Roman"/>
+          <w:color w:val="000000"/>
+          <w:sz w:val="28"/>
+          <w:szCs w:val="28"/>
+        </w:rPr>
+        <w:t xml:space="preserve">          4.</w:t>
+      </w:r>
+      <w:r>
+        <w:rPr>
+          <w:rFonts w:ascii="Times New Roman" w:hAnsi="Times New Roman" w:cs="Times New Roman"/>
+          <w:color w:val="000000"/>
+          <w:sz w:val="28"/>
+          <w:szCs w:val="28"/>
+        </w:rPr>
+        <w:t xml:space="preserve">Троелсен, Э. Язык программирования </w:t>
+      </w:r>
+      <w:r>
+        <w:rPr>
+          <w:rFonts w:ascii="Times New Roman" w:hAnsi="Times New Roman" w:cs="Times New Roman"/>
+          <w:i/>
+          <w:color w:val="000000"/>
+          <w:sz w:val="28"/>
+          <w:szCs w:val="28"/>
+        </w:rPr>
+        <w:t>C#</w:t>
+      </w:r>
+      <w:r>
+        <w:rPr>
+          <w:rFonts w:ascii="Times New Roman" w:hAnsi="Times New Roman" w:cs="Times New Roman"/>
+          <w:color w:val="000000"/>
+          <w:sz w:val="28"/>
+          <w:szCs w:val="28"/>
+        </w:rPr>
+        <w:t xml:space="preserve"> 5.0 и платформа .NET 4.5, 6-е издание. </w:t>
+      </w:r>
+      <w:r>
+        <w:rPr>
+          <w:rFonts w:ascii="Times New Roman" w:hAnsi="Times New Roman" w:cs="Times New Roman"/>
+          <w:bCs/>
+          <w:sz w:val="28"/>
+          <w:szCs w:val="28"/>
+        </w:rPr>
+        <w:t>–</w:t>
+      </w:r>
+      <w:r>
+        <w:rPr>
+          <w:rFonts w:ascii="Times New Roman" w:hAnsi="Times New Roman" w:cs="Times New Roman"/>
+          <w:color w:val="000000"/>
+          <w:sz w:val="28"/>
+          <w:szCs w:val="28"/>
+        </w:rPr>
+        <w:t xml:space="preserve"> М.: Вильямс, 2013. </w:t>
+      </w:r>
+      <w:r>
+        <w:rPr>
+          <w:rFonts w:ascii="Times New Roman" w:hAnsi="Times New Roman" w:cs="Times New Roman"/>
+          <w:bCs/>
+          <w:sz w:val="28"/>
+          <w:szCs w:val="28"/>
+        </w:rPr>
+        <w:t>–</w:t>
+      </w:r>
+      <w:r>
+        <w:rPr>
+          <w:rFonts w:ascii="Times New Roman" w:hAnsi="Times New Roman" w:cs="Times New Roman"/>
+          <w:color w:val="000000"/>
+          <w:sz w:val="28"/>
+          <w:szCs w:val="28"/>
+        </w:rPr>
+        <w:t xml:space="preserve"> 1312 с.</w:t>
+      </w:r>
+      <w:bookmarkStart w:id="24" w:name="_GoBack"/>
+      <w:bookmarkEnd w:id="24"/>
+    </w:p>
+    <w:p>
+      <w:pPr>
+        <w:tabs>
+          <w:tab w:val="left" w:pos="1134"/>
+        </w:tabs>
+        <w:spacing w:line="264" w:lineRule="auto"/>
+        <w:ind w:left="-284" w:right="170" w:firstLine="709"/>
+        <w:jc w:val="both"/>
+        <w:rPr>
+          <w:rFonts w:ascii="Times New Roman" w:hAnsi="Times New Roman" w:cs="Times New Roman"/>
+          <w:b/>
+          <w:bCs/>
+          <w:sz w:val="28"/>
+          <w:szCs w:val="28"/>
+        </w:rPr>
+      </w:pPr>
+    </w:p>
+    <w:p>
+      <w:pPr>
+        <w:spacing w:after="0" w:line="264" w:lineRule="auto"/>
+        <w:jc w:val="both"/>
         <w:rPr>
           <w:rFonts w:ascii="Times New Roman" w:hAnsi="Times New Roman" w:cs="Times New Roman"/>
           <w:sz w:val="28"/>
@@ -17846,16 +20847,16 @@
     </w:lvl>
   </w:abstractNum>
   <w:abstractNum w:abstractNumId="3" w15:restartNumberingAfterBreak="0">
-    <w:nsid w:val="30DB10A2"/>
+    <w:nsid w:val="0DBC17F6"/>
     <w:multiLevelType w:val="hybridMultilevel"/>
-    <w:tmpl w:val="88D00ADA"/>
+    <w:tmpl w:val="C14613C4"/>
     <w:lvl w:ilvl="0" w:tplc="B61A7626">
       <w:start w:val="1"/>
       <w:numFmt w:val="bullet"/>
       <w:lvlText w:val=""/>
       <w:lvlJc w:val="left"/>
       <w:pPr>
-        <w:ind w:left="1425" w:hanging="360"/>
+        <w:ind w:left="1429" w:hanging="360"/>
       </w:pPr>
       <w:rPr>
         <w:rFonts w:ascii="Symbol" w:hAnsi="Symbol" w:hint="default"/>
@@ -17867,7 +20868,7 @@
       <w:lvlText w:val="o"/>
       <w:lvlJc w:val="left"/>
       <w:pPr>
-        <w:ind w:left="2145" w:hanging="360"/>
+        <w:ind w:left="2149" w:hanging="360"/>
       </w:pPr>
       <w:rPr>
         <w:rFonts w:ascii="Courier New" w:hAnsi="Courier New" w:cs="Courier New" w:hint="default"/>
@@ -17879,7 +20880,7 @@
       <w:lvlText w:val=""/>
       <w:lvlJc w:val="left"/>
       <w:pPr>
-        <w:ind w:left="2865" w:hanging="360"/>
+        <w:ind w:left="2869" w:hanging="360"/>
       </w:pPr>
       <w:rPr>
         <w:rFonts w:ascii="Wingdings" w:hAnsi="Wingdings" w:hint="default"/>
@@ -17891,7 +20892,7 @@
       <w:lvlText w:val=""/>
       <w:lvlJc w:val="left"/>
       <w:pPr>
-        <w:ind w:left="3585" w:hanging="360"/>
+        <w:ind w:left="3589" w:hanging="360"/>
       </w:pPr>
       <w:rPr>
         <w:rFonts w:ascii="Symbol" w:hAnsi="Symbol" w:hint="default"/>
@@ -17903,7 +20904,7 @@
       <w:lvlText w:val="o"/>
       <w:lvlJc w:val="left"/>
       <w:pPr>
-        <w:ind w:left="4305" w:hanging="360"/>
+        <w:ind w:left="4309" w:hanging="360"/>
       </w:pPr>
       <w:rPr>
         <w:rFonts w:ascii="Courier New" w:hAnsi="Courier New" w:cs="Courier New" w:hint="default"/>
@@ -17915,7 +20916,7 @@
       <w:lvlText w:val=""/>
       <w:lvlJc w:val="left"/>
       <w:pPr>
-        <w:ind w:left="5025" w:hanging="360"/>
+        <w:ind w:left="5029" w:hanging="360"/>
       </w:pPr>
       <w:rPr>
         <w:rFonts w:ascii="Wingdings" w:hAnsi="Wingdings" w:hint="default"/>
@@ -17927,7 +20928,7 @@
       <w:lvlText w:val=""/>
       <w:lvlJc w:val="left"/>
       <w:pPr>
-        <w:ind w:left="5745" w:hanging="360"/>
+        <w:ind w:left="5749" w:hanging="360"/>
       </w:pPr>
       <w:rPr>
         <w:rFonts w:ascii="Symbol" w:hAnsi="Symbol" w:hint="default"/>
@@ -17939,7 +20940,7 @@
       <w:lvlText w:val="o"/>
       <w:lvlJc w:val="left"/>
       <w:pPr>
-        <w:ind w:left="6465" w:hanging="360"/>
+        <w:ind w:left="6469" w:hanging="360"/>
       </w:pPr>
       <w:rPr>
         <w:rFonts w:ascii="Courier New" w:hAnsi="Courier New" w:cs="Courier New" w:hint="default"/>
@@ -17951,7 +20952,7 @@
       <w:lvlText w:val=""/>
       <w:lvlJc w:val="left"/>
       <w:pPr>
-        <w:ind w:left="7185" w:hanging="360"/>
+        <w:ind w:left="7189" w:hanging="360"/>
       </w:pPr>
       <w:rPr>
         <w:rFonts w:ascii="Wingdings" w:hAnsi="Wingdings" w:hint="default"/>
@@ -17959,16 +20960,16 @@
     </w:lvl>
   </w:abstractNum>
   <w:abstractNum w:abstractNumId="4" w15:restartNumberingAfterBreak="0">
-    <w:nsid w:val="3CD32D0F"/>
+    <w:nsid w:val="189678FA"/>
     <w:multiLevelType w:val="hybridMultilevel"/>
-    <w:tmpl w:val="F7C847E0"/>
-    <w:lvl w:ilvl="0" w:tplc="B61A7626">
+    <w:tmpl w:val="CA629C3E"/>
+    <w:lvl w:ilvl="0" w:tplc="3A2C0A78">
       <w:start w:val="1"/>
       <w:numFmt w:val="bullet"/>
       <w:lvlText w:val=""/>
       <w:lvlJc w:val="left"/>
       <w:pPr>
-        <w:ind w:left="1068" w:hanging="360"/>
+        <w:ind w:left="2134" w:hanging="360"/>
       </w:pPr>
       <w:rPr>
         <w:rFonts w:ascii="Symbol" w:hAnsi="Symbol" w:hint="default"/>
@@ -17980,7 +20981,7 @@
       <w:lvlText w:val="o"/>
       <w:lvlJc w:val="left"/>
       <w:pPr>
-        <w:ind w:left="1788" w:hanging="360"/>
+        <w:ind w:left="2149" w:hanging="360"/>
       </w:pPr>
       <w:rPr>
         <w:rFonts w:ascii="Courier New" w:hAnsi="Courier New" w:cs="Courier New" w:hint="default"/>
@@ -17992,7 +20993,7 @@
       <w:lvlText w:val=""/>
       <w:lvlJc w:val="left"/>
       <w:pPr>
-        <w:ind w:left="2508" w:hanging="360"/>
+        <w:ind w:left="2869" w:hanging="360"/>
       </w:pPr>
       <w:rPr>
         <w:rFonts w:ascii="Wingdings" w:hAnsi="Wingdings" w:hint="default"/>
@@ -18004,7 +21005,7 @@
       <w:lvlText w:val=""/>
       <w:lvlJc w:val="left"/>
       <w:pPr>
-        <w:ind w:left="3228" w:hanging="360"/>
+        <w:ind w:left="3589" w:hanging="360"/>
       </w:pPr>
       <w:rPr>
         <w:rFonts w:ascii="Symbol" w:hAnsi="Symbol" w:hint="default"/>
@@ -18016,7 +21017,7 @@
       <w:lvlText w:val="o"/>
       <w:lvlJc w:val="left"/>
       <w:pPr>
-        <w:ind w:left="3948" w:hanging="360"/>
+        <w:ind w:left="4309" w:hanging="360"/>
       </w:pPr>
       <w:rPr>
         <w:rFonts w:ascii="Courier New" w:hAnsi="Courier New" w:cs="Courier New" w:hint="default"/>
@@ -18028,7 +21029,7 @@
       <w:lvlText w:val=""/>
       <w:lvlJc w:val="left"/>
       <w:pPr>
-        <w:ind w:left="4668" w:hanging="360"/>
+        <w:ind w:left="5029" w:hanging="360"/>
       </w:pPr>
       <w:rPr>
         <w:rFonts w:ascii="Wingdings" w:hAnsi="Wingdings" w:hint="default"/>
@@ -18040,7 +21041,7 @@
       <w:lvlText w:val=""/>
       <w:lvlJc w:val="left"/>
       <w:pPr>
-        <w:ind w:left="5388" w:hanging="360"/>
+        <w:ind w:left="5749" w:hanging="360"/>
       </w:pPr>
       <w:rPr>
         <w:rFonts w:ascii="Symbol" w:hAnsi="Symbol" w:hint="default"/>
@@ -18052,7 +21053,7 @@
       <w:lvlText w:val="o"/>
       <w:lvlJc w:val="left"/>
       <w:pPr>
-        <w:ind w:left="6108" w:hanging="360"/>
+        <w:ind w:left="6469" w:hanging="360"/>
       </w:pPr>
       <w:rPr>
         <w:rFonts w:ascii="Courier New" w:hAnsi="Courier New" w:cs="Courier New" w:hint="default"/>
@@ -18064,7 +21065,7 @@
       <w:lvlText w:val=""/>
       <w:lvlJc w:val="left"/>
       <w:pPr>
-        <w:ind w:left="6828" w:hanging="360"/>
+        <w:ind w:left="7189" w:hanging="360"/>
       </w:pPr>
       <w:rPr>
         <w:rFonts w:ascii="Wingdings" w:hAnsi="Wingdings" w:hint="default"/>
@@ -18072,6 +21073,407 @@
     </w:lvl>
   </w:abstractNum>
   <w:abstractNum w:abstractNumId="5" w15:restartNumberingAfterBreak="0">
+    <w:nsid w:val="1F566DC7"/>
+    <w:multiLevelType w:val="hybridMultilevel"/>
+    <w:tmpl w:val="3E8271DA"/>
+    <w:lvl w:ilvl="0" w:tplc="1DDC0A02">
+      <w:start w:val="1"/>
+      <w:numFmt w:val="decimal"/>
+      <w:lvlText w:val="%1."/>
+      <w:lvlJc w:val="left"/>
+      <w:pPr>
+        <w:ind w:left="865" w:hanging="360"/>
+      </w:pPr>
+    </w:lvl>
+    <w:lvl w:ilvl="1" w:tplc="20000019">
+      <w:start w:val="1"/>
+      <w:numFmt w:val="lowerLetter"/>
+      <w:lvlText w:val="%2."/>
+      <w:lvlJc w:val="left"/>
+      <w:pPr>
+        <w:ind w:left="1585" w:hanging="360"/>
+      </w:pPr>
+    </w:lvl>
+    <w:lvl w:ilvl="2" w:tplc="2000001B">
+      <w:start w:val="1"/>
+      <w:numFmt w:val="lowerRoman"/>
+      <w:lvlText w:val="%3."/>
+      <w:lvlJc w:val="right"/>
+      <w:pPr>
+        <w:ind w:left="2305" w:hanging="180"/>
+      </w:pPr>
+    </w:lvl>
+    <w:lvl w:ilvl="3" w:tplc="2000000F">
+      <w:start w:val="1"/>
+      <w:numFmt w:val="decimal"/>
+      <w:lvlText w:val="%4."/>
+      <w:lvlJc w:val="left"/>
+      <w:pPr>
+        <w:ind w:left="3025" w:hanging="360"/>
+      </w:pPr>
+    </w:lvl>
+    <w:lvl w:ilvl="4" w:tplc="20000019">
+      <w:start w:val="1"/>
+      <w:numFmt w:val="lowerLetter"/>
+      <w:lvlText w:val="%5."/>
+      <w:lvlJc w:val="left"/>
+      <w:pPr>
+        <w:ind w:left="3745" w:hanging="360"/>
+      </w:pPr>
+    </w:lvl>
+    <w:lvl w:ilvl="5" w:tplc="2000001B">
+      <w:start w:val="1"/>
+      <w:numFmt w:val="lowerRoman"/>
+      <w:lvlText w:val="%6."/>
+      <w:lvlJc w:val="right"/>
+      <w:pPr>
+        <w:ind w:left="4465" w:hanging="180"/>
+      </w:pPr>
+    </w:lvl>
+    <w:lvl w:ilvl="6" w:tplc="2000000F">
+      <w:start w:val="1"/>
+      <w:numFmt w:val="decimal"/>
+      <w:lvlText w:val="%7."/>
+      <w:lvlJc w:val="left"/>
+      <w:pPr>
+        <w:ind w:left="5185" w:hanging="360"/>
+      </w:pPr>
+    </w:lvl>
+    <w:lvl w:ilvl="7" w:tplc="20000019">
+      <w:start w:val="1"/>
+      <w:numFmt w:val="lowerLetter"/>
+      <w:lvlText w:val="%8."/>
+      <w:lvlJc w:val="left"/>
+      <w:pPr>
+        <w:ind w:left="5905" w:hanging="360"/>
+      </w:pPr>
+    </w:lvl>
+    <w:lvl w:ilvl="8" w:tplc="2000001B">
+      <w:start w:val="1"/>
+      <w:numFmt w:val="lowerRoman"/>
+      <w:lvlText w:val="%9."/>
+      <w:lvlJc w:val="right"/>
+      <w:pPr>
+        <w:ind w:left="6625" w:hanging="180"/>
+      </w:pPr>
+    </w:lvl>
+  </w:abstractNum>
+  <w:abstractNum w:abstractNumId="6" w15:restartNumberingAfterBreak="0">
+    <w:nsid w:val="2C7E2811"/>
+    <w:multiLevelType w:val="hybridMultilevel"/>
+    <w:tmpl w:val="C28AC464"/>
+    <w:lvl w:ilvl="0" w:tplc="0419000F">
+      <w:start w:val="1"/>
+      <w:numFmt w:val="decimal"/>
+      <w:lvlText w:val="%1."/>
+      <w:lvlJc w:val="left"/>
+      <w:pPr>
+        <w:ind w:left="720" w:hanging="360"/>
+      </w:pPr>
+      <w:rPr>
+        <w:rFonts w:hint="default"/>
+      </w:rPr>
+    </w:lvl>
+    <w:lvl w:ilvl="1" w:tplc="04190019">
+      <w:start w:val="1"/>
+      <w:numFmt w:val="lowerLetter"/>
+      <w:lvlText w:val="%2."/>
+      <w:lvlJc w:val="left"/>
+      <w:pPr>
+        <w:ind w:left="1440" w:hanging="360"/>
+      </w:pPr>
+    </w:lvl>
+    <w:lvl w:ilvl="2" w:tplc="0419001B" w:tentative="1">
+      <w:start w:val="1"/>
+      <w:numFmt w:val="lowerRoman"/>
+      <w:lvlText w:val="%3."/>
+      <w:lvlJc w:val="right"/>
+      <w:pPr>
+        <w:ind w:left="2160" w:hanging="180"/>
+      </w:pPr>
+    </w:lvl>
+    <w:lvl w:ilvl="3" w:tplc="0419000F" w:tentative="1">
+      <w:start w:val="1"/>
+      <w:numFmt w:val="decimal"/>
+      <w:lvlText w:val="%4."/>
+      <w:lvlJc w:val="left"/>
+      <w:pPr>
+        <w:ind w:left="2880" w:hanging="360"/>
+      </w:pPr>
+    </w:lvl>
+    <w:lvl w:ilvl="4" w:tplc="04190019" w:tentative="1">
+      <w:start w:val="1"/>
+      <w:numFmt w:val="lowerLetter"/>
+      <w:lvlText w:val="%5."/>
+      <w:lvlJc w:val="left"/>
+      <w:pPr>
+        <w:ind w:left="3600" w:hanging="360"/>
+      </w:pPr>
+    </w:lvl>
+    <w:lvl w:ilvl="5" w:tplc="0419001B" w:tentative="1">
+      <w:start w:val="1"/>
+      <w:numFmt w:val="lowerRoman"/>
+      <w:lvlText w:val="%6."/>
+      <w:lvlJc w:val="right"/>
+      <w:pPr>
+        <w:ind w:left="4320" w:hanging="180"/>
+      </w:pPr>
+    </w:lvl>
+    <w:lvl w:ilvl="6" w:tplc="0419000F" w:tentative="1">
+      <w:start w:val="1"/>
+      <w:numFmt w:val="decimal"/>
+      <w:lvlText w:val="%7."/>
+      <w:lvlJc w:val="left"/>
+      <w:pPr>
+        <w:ind w:left="5040" w:hanging="360"/>
+      </w:pPr>
+    </w:lvl>
+    <w:lvl w:ilvl="7" w:tplc="04190019" w:tentative="1">
+      <w:start w:val="1"/>
+      <w:numFmt w:val="lowerLetter"/>
+      <w:lvlText w:val="%8."/>
+      <w:lvlJc w:val="left"/>
+      <w:pPr>
+        <w:ind w:left="5760" w:hanging="360"/>
+      </w:pPr>
+    </w:lvl>
+    <w:lvl w:ilvl="8" w:tplc="0419001B" w:tentative="1">
+      <w:start w:val="1"/>
+      <w:numFmt w:val="lowerRoman"/>
+      <w:lvlText w:val="%9."/>
+      <w:lvlJc w:val="right"/>
+      <w:pPr>
+        <w:ind w:left="6480" w:hanging="180"/>
+      </w:pPr>
+    </w:lvl>
+  </w:abstractNum>
+  <w:abstractNum w:abstractNumId="7" w15:restartNumberingAfterBreak="0">
+    <w:nsid w:val="30DB10A2"/>
+    <w:multiLevelType w:val="hybridMultilevel"/>
+    <w:tmpl w:val="88D00ADA"/>
+    <w:lvl w:ilvl="0" w:tplc="B61A7626">
+      <w:start w:val="1"/>
+      <w:numFmt w:val="bullet"/>
+      <w:lvlText w:val=""/>
+      <w:lvlJc w:val="left"/>
+      <w:pPr>
+        <w:ind w:left="1425" w:hanging="360"/>
+      </w:pPr>
+      <w:rPr>
+        <w:rFonts w:ascii="Symbol" w:hAnsi="Symbol" w:hint="default"/>
+      </w:rPr>
+    </w:lvl>
+    <w:lvl w:ilvl="1" w:tplc="04190003" w:tentative="1">
+      <w:start w:val="1"/>
+      <w:numFmt w:val="bullet"/>
+      <w:lvlText w:val="o"/>
+      <w:lvlJc w:val="left"/>
+      <w:pPr>
+        <w:ind w:left="2145" w:hanging="360"/>
+      </w:pPr>
+      <w:rPr>
+        <w:rFonts w:ascii="Courier New" w:hAnsi="Courier New" w:cs="Courier New" w:hint="default"/>
+      </w:rPr>
+    </w:lvl>
+    <w:lvl w:ilvl="2" w:tplc="04190005" w:tentative="1">
+      <w:start w:val="1"/>
+      <w:numFmt w:val="bullet"/>
+      <w:lvlText w:val=""/>
+      <w:lvlJc w:val="left"/>
+      <w:pPr>
+        <w:ind w:left="2865" w:hanging="360"/>
+      </w:pPr>
+      <w:rPr>
+        <w:rFonts w:ascii="Wingdings" w:hAnsi="Wingdings" w:hint="default"/>
+      </w:rPr>
+    </w:lvl>
+    <w:lvl w:ilvl="3" w:tplc="04190001" w:tentative="1">
+      <w:start w:val="1"/>
+      <w:numFmt w:val="bullet"/>
+      <w:lvlText w:val=""/>
+      <w:lvlJc w:val="left"/>
+      <w:pPr>
+        <w:ind w:left="3585" w:hanging="360"/>
+      </w:pPr>
+      <w:rPr>
+        <w:rFonts w:ascii="Symbol" w:hAnsi="Symbol" w:hint="default"/>
+      </w:rPr>
+    </w:lvl>
+    <w:lvl w:ilvl="4" w:tplc="04190003" w:tentative="1">
+      <w:start w:val="1"/>
+      <w:numFmt w:val="bullet"/>
+      <w:lvlText w:val="o"/>
+      <w:lvlJc w:val="left"/>
+      <w:pPr>
+        <w:ind w:left="4305" w:hanging="360"/>
+      </w:pPr>
+      <w:rPr>
+        <w:rFonts w:ascii="Courier New" w:hAnsi="Courier New" w:cs="Courier New" w:hint="default"/>
+      </w:rPr>
+    </w:lvl>
+    <w:lvl w:ilvl="5" w:tplc="04190005" w:tentative="1">
+      <w:start w:val="1"/>
+      <w:numFmt w:val="bullet"/>
+      <w:lvlText w:val=""/>
+      <w:lvlJc w:val="left"/>
+      <w:pPr>
+        <w:ind w:left="5025" w:hanging="360"/>
+      </w:pPr>
+      <w:rPr>
+        <w:rFonts w:ascii="Wingdings" w:hAnsi="Wingdings" w:hint="default"/>
+      </w:rPr>
+    </w:lvl>
+    <w:lvl w:ilvl="6" w:tplc="04190001" w:tentative="1">
+      <w:start w:val="1"/>
+      <w:numFmt w:val="bullet"/>
+      <w:lvlText w:val=""/>
+      <w:lvlJc w:val="left"/>
+      <w:pPr>
+        <w:ind w:left="5745" w:hanging="360"/>
+      </w:pPr>
+      <w:rPr>
+        <w:rFonts w:ascii="Symbol" w:hAnsi="Symbol" w:hint="default"/>
+      </w:rPr>
+    </w:lvl>
+    <w:lvl w:ilvl="7" w:tplc="04190003" w:tentative="1">
+      <w:start w:val="1"/>
+      <w:numFmt w:val="bullet"/>
+      <w:lvlText w:val="o"/>
+      <w:lvlJc w:val="left"/>
+      <w:pPr>
+        <w:ind w:left="6465" w:hanging="360"/>
+      </w:pPr>
+      <w:rPr>
+        <w:rFonts w:ascii="Courier New" w:hAnsi="Courier New" w:cs="Courier New" w:hint="default"/>
+      </w:rPr>
+    </w:lvl>
+    <w:lvl w:ilvl="8" w:tplc="04190005" w:tentative="1">
+      <w:start w:val="1"/>
+      <w:numFmt w:val="bullet"/>
+      <w:lvlText w:val=""/>
+      <w:lvlJc w:val="left"/>
+      <w:pPr>
+        <w:ind w:left="7185" w:hanging="360"/>
+      </w:pPr>
+      <w:rPr>
+        <w:rFonts w:ascii="Wingdings" w:hAnsi="Wingdings" w:hint="default"/>
+      </w:rPr>
+    </w:lvl>
+  </w:abstractNum>
+  <w:abstractNum w:abstractNumId="8" w15:restartNumberingAfterBreak="0">
+    <w:nsid w:val="3CD32D0F"/>
+    <w:multiLevelType w:val="hybridMultilevel"/>
+    <w:tmpl w:val="F7C847E0"/>
+    <w:lvl w:ilvl="0" w:tplc="B61A7626">
+      <w:start w:val="1"/>
+      <w:numFmt w:val="bullet"/>
+      <w:lvlText w:val=""/>
+      <w:lvlJc w:val="left"/>
+      <w:pPr>
+        <w:ind w:left="1068" w:hanging="360"/>
+      </w:pPr>
+      <w:rPr>
+        <w:rFonts w:ascii="Symbol" w:hAnsi="Symbol" w:hint="default"/>
+      </w:rPr>
+    </w:lvl>
+    <w:lvl w:ilvl="1" w:tplc="04190003" w:tentative="1">
+      <w:start w:val="1"/>
+      <w:numFmt w:val="bullet"/>
+      <w:lvlText w:val="o"/>
+      <w:lvlJc w:val="left"/>
+      <w:pPr>
+        <w:ind w:left="1788" w:hanging="360"/>
+      </w:pPr>
+      <w:rPr>
+        <w:rFonts w:ascii="Courier New" w:hAnsi="Courier New" w:cs="Courier New" w:hint="default"/>
+      </w:rPr>
+    </w:lvl>
+    <w:lvl w:ilvl="2" w:tplc="04190005" w:tentative="1">
+      <w:start w:val="1"/>
+      <w:numFmt w:val="bullet"/>
+      <w:lvlText w:val=""/>
+      <w:lvlJc w:val="left"/>
+      <w:pPr>
+        <w:ind w:left="2508" w:hanging="360"/>
+      </w:pPr>
+      <w:rPr>
+        <w:rFonts w:ascii="Wingdings" w:hAnsi="Wingdings" w:hint="default"/>
+      </w:rPr>
+    </w:lvl>
+    <w:lvl w:ilvl="3" w:tplc="04190001" w:tentative="1">
+      <w:start w:val="1"/>
+      <w:numFmt w:val="bullet"/>
+      <w:lvlText w:val=""/>
+      <w:lvlJc w:val="left"/>
+      <w:pPr>
+        <w:ind w:left="3228" w:hanging="360"/>
+      </w:pPr>
+      <w:rPr>
+        <w:rFonts w:ascii="Symbol" w:hAnsi="Symbol" w:hint="default"/>
+      </w:rPr>
+    </w:lvl>
+    <w:lvl w:ilvl="4" w:tplc="04190003" w:tentative="1">
+      <w:start w:val="1"/>
+      <w:numFmt w:val="bullet"/>
+      <w:lvlText w:val="o"/>
+      <w:lvlJc w:val="left"/>
+      <w:pPr>
+        <w:ind w:left="3948" w:hanging="360"/>
+      </w:pPr>
+      <w:rPr>
+        <w:rFonts w:ascii="Courier New" w:hAnsi="Courier New" w:cs="Courier New" w:hint="default"/>
+      </w:rPr>
+    </w:lvl>
+    <w:lvl w:ilvl="5" w:tplc="04190005" w:tentative="1">
+      <w:start w:val="1"/>
+      <w:numFmt w:val="bullet"/>
+      <w:lvlText w:val=""/>
+      <w:lvlJc w:val="left"/>
+      <w:pPr>
+        <w:ind w:left="4668" w:hanging="360"/>
+      </w:pPr>
+      <w:rPr>
+        <w:rFonts w:ascii="Wingdings" w:hAnsi="Wingdings" w:hint="default"/>
+      </w:rPr>
+    </w:lvl>
+    <w:lvl w:ilvl="6" w:tplc="04190001" w:tentative="1">
+      <w:start w:val="1"/>
+      <w:numFmt w:val="bullet"/>
+      <w:lvlText w:val=""/>
+      <w:lvlJc w:val="left"/>
+      <w:pPr>
+        <w:ind w:left="5388" w:hanging="360"/>
+      </w:pPr>
+      <w:rPr>
+        <w:rFonts w:ascii="Symbol" w:hAnsi="Symbol" w:hint="default"/>
+      </w:rPr>
+    </w:lvl>
+    <w:lvl w:ilvl="7" w:tplc="04190003" w:tentative="1">
+      <w:start w:val="1"/>
+      <w:numFmt w:val="bullet"/>
+      <w:lvlText w:val="o"/>
+      <w:lvlJc w:val="left"/>
+      <w:pPr>
+        <w:ind w:left="6108" w:hanging="360"/>
+      </w:pPr>
+      <w:rPr>
+        <w:rFonts w:ascii="Courier New" w:hAnsi="Courier New" w:cs="Courier New" w:hint="default"/>
+      </w:rPr>
+    </w:lvl>
+    <w:lvl w:ilvl="8" w:tplc="04190005" w:tentative="1">
+      <w:start w:val="1"/>
+      <w:numFmt w:val="bullet"/>
+      <w:lvlText w:val=""/>
+      <w:lvlJc w:val="left"/>
+      <w:pPr>
+        <w:ind w:left="6828" w:hanging="360"/>
+      </w:pPr>
+      <w:rPr>
+        <w:rFonts w:ascii="Wingdings" w:hAnsi="Wingdings" w:hint="default"/>
+      </w:rPr>
+    </w:lvl>
+  </w:abstractNum>
+  <w:abstractNum w:abstractNumId="9" w15:restartNumberingAfterBreak="0">
     <w:nsid w:val="4FC454A6"/>
     <w:multiLevelType w:val="hybridMultilevel"/>
     <w:tmpl w:val="A00ECD0C"/>
@@ -18160,7 +21562,7 @@
       </w:pPr>
     </w:lvl>
   </w:abstractNum>
-  <w:abstractNum w:abstractNumId="6" w15:restartNumberingAfterBreak="0">
+  <w:abstractNum w:abstractNumId="10" w15:restartNumberingAfterBreak="0">
     <w:nsid w:val="60DB7821"/>
     <w:multiLevelType w:val="hybridMultilevel"/>
     <w:tmpl w:val="984AF180"/>
@@ -18273,11 +21675,124 @@
       </w:rPr>
     </w:lvl>
   </w:abstractNum>
+  <w:abstractNum w:abstractNumId="11" w15:restartNumberingAfterBreak="0">
+    <w:nsid w:val="6BF56759"/>
+    <w:multiLevelType w:val="hybridMultilevel"/>
+    <w:tmpl w:val="0646EBE8"/>
+    <w:lvl w:ilvl="0" w:tplc="3A2C0A78">
+      <w:start w:val="1"/>
+      <w:numFmt w:val="bullet"/>
+      <w:lvlText w:val=""/>
+      <w:lvlJc w:val="left"/>
+      <w:pPr>
+        <w:ind w:left="1425" w:hanging="360"/>
+      </w:pPr>
+      <w:rPr>
+        <w:rFonts w:ascii="Symbol" w:hAnsi="Symbol" w:hint="default"/>
+      </w:rPr>
+    </w:lvl>
+    <w:lvl w:ilvl="1" w:tplc="04190003" w:tentative="1">
+      <w:start w:val="1"/>
+      <w:numFmt w:val="bullet"/>
+      <w:lvlText w:val="o"/>
+      <w:lvlJc w:val="left"/>
+      <w:pPr>
+        <w:ind w:left="1440" w:hanging="360"/>
+      </w:pPr>
+      <w:rPr>
+        <w:rFonts w:ascii="Courier New" w:hAnsi="Courier New" w:cs="Courier New" w:hint="default"/>
+      </w:rPr>
+    </w:lvl>
+    <w:lvl w:ilvl="2" w:tplc="04190005" w:tentative="1">
+      <w:start w:val="1"/>
+      <w:numFmt w:val="bullet"/>
+      <w:lvlText w:val=""/>
+      <w:lvlJc w:val="left"/>
+      <w:pPr>
+        <w:ind w:left="2160" w:hanging="360"/>
+      </w:pPr>
+      <w:rPr>
+        <w:rFonts w:ascii="Wingdings" w:hAnsi="Wingdings" w:hint="default"/>
+      </w:rPr>
+    </w:lvl>
+    <w:lvl w:ilvl="3" w:tplc="04190001" w:tentative="1">
+      <w:start w:val="1"/>
+      <w:numFmt w:val="bullet"/>
+      <w:lvlText w:val=""/>
+      <w:lvlJc w:val="left"/>
+      <w:pPr>
+        <w:ind w:left="2880" w:hanging="360"/>
+      </w:pPr>
+      <w:rPr>
+        <w:rFonts w:ascii="Symbol" w:hAnsi="Symbol" w:hint="default"/>
+      </w:rPr>
+    </w:lvl>
+    <w:lvl w:ilvl="4" w:tplc="04190003" w:tentative="1">
+      <w:start w:val="1"/>
+      <w:numFmt w:val="bullet"/>
+      <w:lvlText w:val="o"/>
+      <w:lvlJc w:val="left"/>
+      <w:pPr>
+        <w:ind w:left="3600" w:hanging="360"/>
+      </w:pPr>
+      <w:rPr>
+        <w:rFonts w:ascii="Courier New" w:hAnsi="Courier New" w:cs="Courier New" w:hint="default"/>
+      </w:rPr>
+    </w:lvl>
+    <w:lvl w:ilvl="5" w:tplc="04190005" w:tentative="1">
+      <w:start w:val="1"/>
+      <w:numFmt w:val="bullet"/>
+      <w:lvlText w:val=""/>
+      <w:lvlJc w:val="left"/>
+      <w:pPr>
+        <w:ind w:left="4320" w:hanging="360"/>
+      </w:pPr>
+      <w:rPr>
+        <w:rFonts w:ascii="Wingdings" w:hAnsi="Wingdings" w:hint="default"/>
+      </w:rPr>
+    </w:lvl>
+    <w:lvl w:ilvl="6" w:tplc="04190001" w:tentative="1">
+      <w:start w:val="1"/>
+      <w:numFmt w:val="bullet"/>
+      <w:lvlText w:val=""/>
+      <w:lvlJc w:val="left"/>
+      <w:pPr>
+        <w:ind w:left="5040" w:hanging="360"/>
+      </w:pPr>
+      <w:rPr>
+        <w:rFonts w:ascii="Symbol" w:hAnsi="Symbol" w:hint="default"/>
+      </w:rPr>
+    </w:lvl>
+    <w:lvl w:ilvl="7" w:tplc="04190003" w:tentative="1">
+      <w:start w:val="1"/>
+      <w:numFmt w:val="bullet"/>
+      <w:lvlText w:val="o"/>
+      <w:lvlJc w:val="left"/>
+      <w:pPr>
+        <w:ind w:left="5760" w:hanging="360"/>
+      </w:pPr>
+      <w:rPr>
+        <w:rFonts w:ascii="Courier New" w:hAnsi="Courier New" w:cs="Courier New" w:hint="default"/>
+      </w:rPr>
+    </w:lvl>
+    <w:lvl w:ilvl="8" w:tplc="04190005" w:tentative="1">
+      <w:start w:val="1"/>
+      <w:numFmt w:val="bullet"/>
+      <w:lvlText w:val=""/>
+      <w:lvlJc w:val="left"/>
+      <w:pPr>
+        <w:ind w:left="6480" w:hanging="360"/>
+      </w:pPr>
+      <w:rPr>
+        <w:rFonts w:ascii="Wingdings" w:hAnsi="Wingdings" w:hint="default"/>
+      </w:rPr>
+    </w:lvl>
+  </w:abstractNum>
   <w:num w:numId="1">
-    <w:abstractNumId w:val="4"/>
+    <w:abstractNumId w:val="8"/>
   </w:num>
   <w:num w:numId="2">
-    <w:abstractNumId w:val="6"/>
+    <w:abstractNumId w:val="10"/>
   </w:num>
   <w:num w:numId="3">
     <w:abstractNumId w:val="0"/>
@@ -18286,13 +21801,55 @@
     <w:abstractNumId w:val="1"/>
   </w:num>
   <w:num w:numId="5">
-    <w:abstractNumId w:val="3"/>
+    <w:abstractNumId w:val="7"/>
   </w:num>
   <w:num w:numId="6">
     <w:abstractNumId w:val="2"/>
   </w:num>
   <w:num w:numId="7">
+    <w:abstractNumId w:val="9"/>
+  </w:num>
+  <w:num w:numId="8">
+    <w:abstractNumId w:val="4"/>
+  </w:num>
+  <w:num w:numId="9">
+    <w:abstractNumId w:val="11"/>
+  </w:num>
+  <w:num w:numId="10">
+    <w:abstractNumId w:val="3"/>
+  </w:num>
+  <w:num w:numId="11">
     <w:abstractNumId w:val="5"/>
+    <w:lvlOverride w:ilvl="0">
+      <w:startOverride w:val="1"/>
+    </w:lvlOverride>
+    <w:lvlOverride w:ilvl="1">
+      <w:startOverride w:val="1"/>
+    </w:lvlOverride>
+    <w:lvlOverride w:ilvl="2">
+      <w:startOverride w:val="1"/>
+    </w:lvlOverride>
+    <w:lvlOverride w:ilvl="3">
+      <w:startOverride w:val="1"/>
+    </w:lvlOverride>
+    <w:lvlOverride w:ilvl="4">
+      <w:startOverride w:val="1"/>
+    </w:lvlOverride>
+    <w:lvlOverride w:ilvl="5">
+      <w:startOverride w:val="1"/>
+    </w:lvlOverride>
+    <w:lvlOverride w:ilvl="6">
+      <w:startOverride w:val="1"/>
+    </w:lvlOverride>
+    <w:lvlOverride w:ilvl="7">
+      <w:startOverride w:val="1"/>
+    </w:lvlOverride>
+    <w:lvlOverride w:ilvl="8">
+      <w:startOverride w:val="1"/>
+    </w:lvlOverride>
+  </w:num>
+  <w:num w:numId="12">
+    <w:abstractNumId w:val="6"/>
   </w:num>
 </w:numbering>
 </file>
@@ -19172,7 +22729,7 @@
 </file>
 
 <file path=customXml/itemProps1.xml><?xml version="1.0" encoding="utf-8"?>
-<ds:datastoreItem xmlns:ds="http://schemas.openxmlformats.org/officeDocument/2006/customXml" ds:itemID="{630DBB72-CADA-40C4-8913-6E0252D9AA56}">
+<ds:datastoreItem xmlns:ds="http://schemas.openxmlformats.org/officeDocument/2006/customXml" ds:itemID="{7F7CAEC4-A3A9-4C92-9E6F-93FB5379A0D7}">
   <ds:schemaRefs>
     <ds:schemaRef ds:uri="http://schemas.openxmlformats.org/officeDocument/2006/bibliography"/>
   </ds:schemaRefs>
